--- a/Documentation/URS.docx
+++ b/Documentation/URS.docx
@@ -1,10 +1,11 @@
 
 <file path=word/document.xml><?xml version="1.0" encoding="utf-8"?>
-<w:document xmlns:wpc="http://schemas.microsoft.com/office/word/2010/wordprocessingCanvas" xmlns:cx="http://schemas.microsoft.com/office/drawing/2014/chartex" xmlns:mc="http://schemas.openxmlformats.org/markup-compatibility/2006" xmlns:o="urn:schemas-microsoft-com:office:office" xmlns:r="http://schemas.openxmlformats.org/officeDocument/2006/relationships" xmlns:m="http://schemas.openxmlformats.org/officeDocument/2006/math" xmlns:v="urn:schemas-microsoft-com:vml" xmlns:wp14="http://schemas.microsoft.com/office/word/2010/wordprocessingDrawing" xmlns:wp="http://schemas.openxmlformats.org/drawingml/2006/wordprocessingDrawing" xmlns:w10="urn:schemas-microsoft-com:office:word" xmlns:w="http://schemas.openxmlformats.org/wordprocessingml/2006/main" xmlns:w14="http://schemas.microsoft.com/office/word/2010/wordml" xmlns:w15="http://schemas.microsoft.com/office/word/2012/wordml" xmlns:w16se="http://schemas.microsoft.com/office/word/2015/wordml/symex" xmlns:wpg="http://schemas.microsoft.com/office/word/2010/wordprocessingGroup" xmlns:wpi="http://schemas.microsoft.com/office/word/2010/wordprocessingInk" xmlns:wne="http://schemas.microsoft.com/office/word/2006/wordml" xmlns:wps="http://schemas.microsoft.com/office/word/2010/wordprocessingShape" mc:Ignorable="w14 w15 w16se wp14">
+<w:document xmlns:wpc="http://schemas.microsoft.com/office/word/2010/wordprocessingCanvas" xmlns:cx="http://schemas.microsoft.com/office/drawing/2014/chartex" xmlns:cx1="http://schemas.microsoft.com/office/drawing/2015/9/8/chartex" xmlns:cx2="http://schemas.microsoft.com/office/drawing/2015/10/21/chartex" xmlns:cx3="http://schemas.microsoft.com/office/drawing/2016/5/9/chartex" xmlns:cx4="http://schemas.microsoft.com/office/drawing/2016/5/10/chartex" xmlns:cx5="http://schemas.microsoft.com/office/drawing/2016/5/11/chartex" xmlns:cx6="http://schemas.microsoft.com/office/drawing/2016/5/12/chartex" xmlns:cx7="http://schemas.microsoft.com/office/drawing/2016/5/13/chartex" xmlns:cx8="http://schemas.microsoft.com/office/drawing/2016/5/14/chartex" xmlns:mc="http://schemas.openxmlformats.org/markup-compatibility/2006" xmlns:aink="http://schemas.microsoft.com/office/drawing/2016/ink" xmlns:am3d="http://schemas.microsoft.com/office/drawing/2017/model3d" xmlns:o="urn:schemas-microsoft-com:office:office" xmlns:r="http://schemas.openxmlformats.org/officeDocument/2006/relationships" xmlns:m="http://schemas.openxmlformats.org/officeDocument/2006/math" xmlns:v="urn:schemas-microsoft-com:vml" xmlns:wp14="http://schemas.microsoft.com/office/word/2010/wordprocessingDrawing" xmlns:wp="http://schemas.openxmlformats.org/drawingml/2006/wordprocessingDrawing" xmlns:w10="urn:schemas-microsoft-com:office:word" xmlns:w="http://schemas.openxmlformats.org/wordprocessingml/2006/main" xmlns:w14="http://schemas.microsoft.com/office/word/2010/wordml" xmlns:w15="http://schemas.microsoft.com/office/word/2012/wordml" xmlns:w16cex="http://schemas.microsoft.com/office/word/2018/wordml/cex" xmlns:w16cid="http://schemas.microsoft.com/office/word/2016/wordml/cid" xmlns:w16="http://schemas.microsoft.com/office/word/2018/wordml" xmlns:w16sdtdh="http://schemas.microsoft.com/office/word/2020/wordml/sdtdatahash" xmlns:w16se="http://schemas.microsoft.com/office/word/2015/wordml/symex" xmlns:wpg="http://schemas.microsoft.com/office/word/2010/wordprocessingGroup" xmlns:wpi="http://schemas.microsoft.com/office/word/2010/wordprocessingInk" xmlns:wne="http://schemas.microsoft.com/office/word/2006/wordml" xmlns:wps="http://schemas.microsoft.com/office/word/2010/wordprocessingShape" mc:Ignorable="w14 w15 w16se w16cid w16 w16cex w16sdtdh wp14">
   <w:body>
     <w:sdt>
       <w:sdtPr>
         <w:rPr>
+          <w:rFonts w:eastAsiaTheme="minorHAnsi"/>
           <w:color w:val="5B9BD5" w:themeColor="accent1"/>
         </w:rPr>
         <w:id w:val="-1407150066"/>
@@ -15,14 +16,13 @@
       </w:sdtPr>
       <w:sdtEndPr>
         <w:rPr>
-          <w:rFonts w:eastAsiaTheme="minorHAnsi"/>
           <w:color w:val="auto"/>
         </w:rPr>
       </w:sdtEndPr>
       <w:sdtContent>
         <w:p>
           <w:pPr>
-            <w:pStyle w:val="a3"/>
+            <w:pStyle w:val="NoSpacing"/>
             <w:spacing w:before="1540" w:after="240"/>
             <w:jc w:val="center"/>
             <w:rPr>
@@ -35,7 +35,7 @@
               <w:color w:val="5B9BD5" w:themeColor="accent1"/>
             </w:rPr>
             <w:drawing>
-              <wp:inline distT="0" distB="0" distL="0" distR="0">
+              <wp:inline distT="0" distB="0" distL="0" distR="0" wp14:anchorId="6F536A46" wp14:editId="6E21003B">
                 <wp:extent cx="1417320" cy="750898"/>
                 <wp:effectExtent l="0" t="0" r="0" b="0"/>
                 <wp:docPr id="143" name="Картина 143"/>
@@ -50,7 +50,7 @@
                         <pic:cNvPicPr/>
                       </pic:nvPicPr>
                       <pic:blipFill>
-                        <a:blip r:embed="rId5" cstate="print">
+                        <a:blip r:embed="rId9" cstate="print">
                           <a:duotone>
                             <a:schemeClr val="accent1">
                               <a:shade val="45000"/>
@@ -115,7 +115,7 @@
           <w:sdtContent>
             <w:p>
               <w:pPr>
-                <w:pStyle w:val="a3"/>
+                <w:pStyle w:val="NoSpacing"/>
                 <w:pBdr>
                   <w:top w:val="single" w:sz="6" w:space="6" w:color="5B9BD5" w:themeColor="accent1"/>
                   <w:bottom w:val="single" w:sz="6" w:space="6" w:color="5B9BD5" w:themeColor="accent1"/>
@@ -159,10 +159,11 @@
             <w:dataBinding w:prefixMappings="xmlns:ns0='http://purl.org/dc/elements/1.1/' xmlns:ns1='http://schemas.openxmlformats.org/package/2006/metadata/core-properties' " w:xpath="/ns1:coreProperties[1]/ns0:subject[1]" w:storeItemID="{6C3C8BC8-F283-45AE-878A-BAB7291924A1}"/>
             <w:text/>
           </w:sdtPr>
+          <w:sdtEndPr/>
           <w:sdtContent>
             <w:p>
               <w:pPr>
-                <w:pStyle w:val="a3"/>
+                <w:pStyle w:val="NoSpacing"/>
                 <w:jc w:val="center"/>
                 <w:rPr>
                   <w:color w:val="5B9BD5" w:themeColor="accent1"/>
@@ -183,7 +184,7 @@
         </w:sdt>
         <w:p>
           <w:pPr>
-            <w:pStyle w:val="a3"/>
+            <w:pStyle w:val="NoSpacing"/>
             <w:spacing w:before="480"/>
             <w:jc w:val="center"/>
             <w:rPr>
@@ -198,7 +199,7 @@
             <mc:AlternateContent>
               <mc:Choice Requires="wps">
                 <w:drawing>
-                  <wp:anchor distT="0" distB="0" distL="114300" distR="114300" simplePos="0" relativeHeight="251659264" behindDoc="0" locked="0" layoutInCell="1" allowOverlap="1">
+                  <wp:anchor distT="0" distB="0" distL="114300" distR="114300" simplePos="0" relativeHeight="251659264" behindDoc="0" locked="0" layoutInCell="1" allowOverlap="1" wp14:anchorId="0312BA91" wp14:editId="008C0C25">
                     <wp:simplePos x="0" y="0"/>
                     <wp:positionH relativeFrom="margin">
                       <wp:align>center</wp:align>
@@ -254,54 +255,50 @@
                           </wps:style>
                           <wps:txbx>
                             <w:txbxContent>
-                              <w:sdt>
-                                <w:sdtPr>
+                              <w:p>
+                                <w:pPr>
+                                  <w:pStyle w:val="NoSpacing"/>
+                                  <w:spacing w:after="40"/>
+                                  <w:jc w:val="center"/>
                                   <w:rPr>
                                     <w:caps/>
                                     <w:color w:val="5B9BD5" w:themeColor="accent1"/>
                                     <w:sz w:val="28"/>
                                     <w:szCs w:val="28"/>
                                   </w:rPr>
-                                  <w:alias w:val="Дата"/>
-                                  <w:tag w:val=""/>
-                                  <w:id w:val="197127006"/>
-                                  <w:dataBinding w:prefixMappings="xmlns:ns0='http://schemas.microsoft.com/office/2006/coverPageProps' " w:xpath="/ns0:CoverPageProperties[1]/ns0:PublishDate[1]" w:storeItemID="{55AF091B-3C7A-41E3-B477-F2FDAA23CFDA}"/>
-                                  <w:date w:fullDate="2022-05-12T00:00:00Z">
-                                    <w:dateFormat w:val="d MMMM yyyy' г.'"/>
-                                    <w:lid w:val="bg-BG"/>
-                                    <w:storeMappedDataAs w:val="dateTime"/>
-                                    <w:calendar w:val="gregorian"/>
-                                  </w:date>
-                                </w:sdtPr>
-                                <w:sdtContent>
-                                  <w:p>
-                                    <w:pPr>
-                                      <w:pStyle w:val="a3"/>
-                                      <w:spacing w:after="40"/>
-                                      <w:jc w:val="center"/>
-                                      <w:rPr>
-                                        <w:caps/>
-                                        <w:color w:val="5B9BD5" w:themeColor="accent1"/>
-                                        <w:sz w:val="28"/>
-                                        <w:szCs w:val="28"/>
-                                      </w:rPr>
-                                    </w:pPr>
-                                    <w:r>
-                                      <w:rPr>
-                                        <w:caps/>
-                                        <w:color w:val="5B9BD5" w:themeColor="accent1"/>
-                                        <w:sz w:val="28"/>
-                                        <w:szCs w:val="28"/>
-                                        <w:lang w:val="bg-BG"/>
-                                      </w:rPr>
-                                      <w:t>12 May 2022.</w:t>
-                                    </w:r>
-                                  </w:p>
-                                </w:sdtContent>
-                              </w:sdt>
+                                </w:pPr>
+                                <w:r>
+                                  <w:rPr>
+                                    <w:caps/>
+                                    <w:color w:val="5B9BD5" w:themeColor="accent1"/>
+                                    <w:sz w:val="28"/>
+                                    <w:szCs w:val="28"/>
+                                  </w:rPr>
+                                  <w:t>12</w:t>
+                                </w:r>
+                                <w:r>
+                                  <w:rPr>
+                                    <w:caps/>
+                                    <w:color w:val="5B9BD5" w:themeColor="accent1"/>
+                                    <w:sz w:val="28"/>
+                                    <w:szCs w:val="28"/>
+                                    <w:vertAlign w:val="superscript"/>
+                                  </w:rPr>
+                                  <w:t>th</w:t>
+                                </w:r>
+                                <w:r>
+                                  <w:rPr>
+                                    <w:caps/>
+                                    <w:color w:val="5B9BD5" w:themeColor="accent1"/>
+                                    <w:sz w:val="28"/>
+                                    <w:szCs w:val="28"/>
+                                  </w:rPr>
+                                  <w:t xml:space="preserve"> May 2022</w:t>
+                                </w:r>
+                              </w:p>
                               <w:p>
                                 <w:pPr>
-                                  <w:pStyle w:val="a3"/>
+                                  <w:pStyle w:val="NoSpacing"/>
                                   <w:jc w:val="center"/>
                                   <w:rPr>
                                     <w:color w:val="5B9BD5" w:themeColor="accent1"/>
@@ -319,6 +316,7 @@
                                     <w:dataBinding w:prefixMappings="xmlns:ns0='http://schemas.openxmlformats.org/officeDocument/2006/extended-properties' " w:xpath="/ns0:Properties[1]/ns0:Company[1]" w:storeItemID="{6668398D-A668-4E3E-A5EB-62B293D839F1}"/>
                                     <w:text/>
                                   </w:sdtPr>
+                                  <w:sdtEndPr/>
                                   <w:sdtContent>
                                     <w:r>
                                       <w:rPr>
@@ -332,7 +330,7 @@
                               </w:p>
                               <w:p>
                                 <w:pPr>
-                                  <w:pStyle w:val="a3"/>
+                                  <w:pStyle w:val="NoSpacing"/>
                                   <w:jc w:val="center"/>
                                   <w:rPr>
                                     <w:color w:val="5B9BD5" w:themeColor="accent1"/>
@@ -350,6 +348,7 @@
                                     <w:dataBinding w:prefixMappings="xmlns:ns0='http://schemas.microsoft.com/office/2006/coverPageProps' " w:xpath="/ns0:CoverPageProperties[1]/ns0:CompanyAddress[1]" w:storeItemID="{55AF091B-3C7A-41E3-B477-F2FDAA23CFDA}"/>
                                     <w:text/>
                                   </w:sdtPr>
+                                  <w:sdtEndPr/>
                                   <w:sdtContent>
                                     <w:r>
                                       <w:rPr>
@@ -382,61 +381,57 @@
               </mc:Choice>
               <mc:Fallback>
                 <w:pict>
-                  <v:shapetype id="_x0000_t202" coordsize="21600,21600" o:spt="202" path="m,l,21600r21600,l21600,xe">
+                  <v:shapetype w14:anchorId="0312BA91" id="_x0000_t202" coordsize="21600,21600" o:spt="202" path="m,l,21600r21600,l21600,xe">
                     <v:stroke joinstyle="miter"/>
                     <v:path gradientshapeok="t" o:connecttype="rect"/>
                   </v:shapetype>
-                  <v:shape id="Текстово поле 142" o:spid="_x0000_s1026" type="#_x0000_t202" style="position:absolute;left:0;text-align:left;margin-left:0;margin-top:0;width:516pt;height:43.9pt;z-index:251659264;visibility:visible;mso-wrap-style:square;mso-width-percent:1000;mso-height-percent:0;mso-top-percent:850;mso-wrap-distance-left:9pt;mso-wrap-distance-top:0;mso-wrap-distance-right:9pt;mso-wrap-distance-bottom:0;mso-position-horizontal:center;mso-position-horizontal-relative:margin;mso-position-vertical-relative:page;mso-width-percent:1000;mso-height-percent:0;mso-top-percent:850;mso-width-relative:margin;mso-height-relative:margin;v-text-anchor:bottom" o:gfxdata="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" filled="f" stroked="f" strokeweight=".5pt">
+                  <v:shape id="Текстово поле 142" o:spid="_x0000_s1026" type="#_x0000_t202" style="position:absolute;left:0;text-align:left;margin-left:0;margin-top:0;width:516pt;height:43.9pt;z-index:251659264;visibility:visible;mso-wrap-style:square;mso-width-percent:1000;mso-height-percent:0;mso-top-percent:850;mso-wrap-distance-left:9pt;mso-wrap-distance-top:0;mso-wrap-distance-right:9pt;mso-wrap-distance-bottom:0;mso-position-horizontal:center;mso-position-horizontal-relative:margin;mso-position-vertical-relative:page;mso-width-percent:1000;mso-height-percent:0;mso-top-percent:850;mso-width-relative:margin;mso-height-relative:margin;v-text-anchor:bottom" o:gfxdata="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" filled="f" stroked="f" strokeweight=".5pt">
                     <v:textbox style="mso-fit-shape-to-text:t" inset="0,0,0,0">
                       <w:txbxContent>
-                        <w:sdt>
-                          <w:sdtPr>
+                        <w:p>
+                          <w:pPr>
+                            <w:pStyle w:val="NoSpacing"/>
+                            <w:spacing w:after="40"/>
+                            <w:jc w:val="center"/>
                             <w:rPr>
                               <w:caps/>
                               <w:color w:val="5B9BD5" w:themeColor="accent1"/>
                               <w:sz w:val="28"/>
                               <w:szCs w:val="28"/>
                             </w:rPr>
-                            <w:alias w:val="Дата"/>
-                            <w:tag w:val=""/>
-                            <w:id w:val="197127006"/>
-                            <w:dataBinding w:prefixMappings="xmlns:ns0='http://schemas.microsoft.com/office/2006/coverPageProps' " w:xpath="/ns0:CoverPageProperties[1]/ns0:PublishDate[1]" w:storeItemID="{55AF091B-3C7A-41E3-B477-F2FDAA23CFDA}"/>
-                            <w:date w:fullDate="2022-05-12T00:00:00Z">
-                              <w:dateFormat w:val="d MMMM yyyy' г.'"/>
-                              <w:lid w:val="bg-BG"/>
-                              <w:storeMappedDataAs w:val="dateTime"/>
-                              <w:calendar w:val="gregorian"/>
-                            </w:date>
-                          </w:sdtPr>
-                          <w:sdtContent>
-                            <w:p>
-                              <w:pPr>
-                                <w:pStyle w:val="a3"/>
-                                <w:spacing w:after="40"/>
-                                <w:jc w:val="center"/>
-                                <w:rPr>
-                                  <w:caps/>
-                                  <w:color w:val="5B9BD5" w:themeColor="accent1"/>
-                                  <w:sz w:val="28"/>
-                                  <w:szCs w:val="28"/>
-                                </w:rPr>
-                              </w:pPr>
-                              <w:r>
-                                <w:rPr>
-                                  <w:caps/>
-                                  <w:color w:val="5B9BD5" w:themeColor="accent1"/>
-                                  <w:sz w:val="28"/>
-                                  <w:szCs w:val="28"/>
-                                  <w:lang w:val="bg-BG"/>
-                                </w:rPr>
-                                <w:t>12 May 2022.</w:t>
-                              </w:r>
-                            </w:p>
-                          </w:sdtContent>
-                        </w:sdt>
+                          </w:pPr>
+                          <w:r>
+                            <w:rPr>
+                              <w:caps/>
+                              <w:color w:val="5B9BD5" w:themeColor="accent1"/>
+                              <w:sz w:val="28"/>
+                              <w:szCs w:val="28"/>
+                            </w:rPr>
+                            <w:t>12</w:t>
+                          </w:r>
+                          <w:r>
+                            <w:rPr>
+                              <w:caps/>
+                              <w:color w:val="5B9BD5" w:themeColor="accent1"/>
+                              <w:sz w:val="28"/>
+                              <w:szCs w:val="28"/>
+                              <w:vertAlign w:val="superscript"/>
+                            </w:rPr>
+                            <w:t>th</w:t>
+                          </w:r>
+                          <w:r>
+                            <w:rPr>
+                              <w:caps/>
+                              <w:color w:val="5B9BD5" w:themeColor="accent1"/>
+                              <w:sz w:val="28"/>
+                              <w:szCs w:val="28"/>
+                            </w:rPr>
+                            <w:t xml:space="preserve"> May 2022</w:t>
+                          </w:r>
+                        </w:p>
                         <w:p>
                           <w:pPr>
-                            <w:pStyle w:val="a3"/>
+                            <w:pStyle w:val="NoSpacing"/>
                             <w:jc w:val="center"/>
                             <w:rPr>
                               <w:color w:val="5B9BD5" w:themeColor="accent1"/>
@@ -454,6 +449,7 @@
                               <w:dataBinding w:prefixMappings="xmlns:ns0='http://schemas.openxmlformats.org/officeDocument/2006/extended-properties' " w:xpath="/ns0:Properties[1]/ns0:Company[1]" w:storeItemID="{6668398D-A668-4E3E-A5EB-62B293D839F1}"/>
                               <w:text/>
                             </w:sdtPr>
+                            <w:sdtEndPr/>
                             <w:sdtContent>
                               <w:r>
                                 <w:rPr>
@@ -467,7 +463,7 @@
                         </w:p>
                         <w:p>
                           <w:pPr>
-                            <w:pStyle w:val="a3"/>
+                            <w:pStyle w:val="NoSpacing"/>
                             <w:jc w:val="center"/>
                             <w:rPr>
                               <w:color w:val="5B9BD5" w:themeColor="accent1"/>
@@ -485,6 +481,7 @@
                               <w:dataBinding w:prefixMappings="xmlns:ns0='http://schemas.microsoft.com/office/2006/coverPageProps' " w:xpath="/ns0:CoverPageProperties[1]/ns0:CompanyAddress[1]" w:storeItemID="{55AF091B-3C7A-41E3-B477-F2FDAA23CFDA}"/>
                               <w:text/>
                             </w:sdtPr>
+                            <w:sdtEndPr/>
                             <w:sdtContent>
                               <w:r>
                                 <w:rPr>
@@ -509,7 +506,7 @@
               <w:color w:val="5B9BD5" w:themeColor="accent1"/>
             </w:rPr>
             <w:drawing>
-              <wp:inline distT="0" distB="0" distL="0" distR="0">
+              <wp:inline distT="0" distB="0" distL="0" distR="0" wp14:anchorId="17BA9527" wp14:editId="6BF8BBFF">
                 <wp:extent cx="758952" cy="478932"/>
                 <wp:effectExtent l="0" t="0" r="3175" b="0"/>
                 <wp:docPr id="144" name="Картина 144"/>
@@ -524,7 +521,7 @@
                         <pic:cNvPicPr/>
                       </pic:nvPicPr>
                       <pic:blipFill>
-                        <a:blip r:embed="rId6" cstate="print">
+                        <a:blip r:embed="rId10" cstate="print">
                           <a:duotone>
                             <a:schemeClr val="accent1">
                               <a:shade val="45000"/>
@@ -565,6 +562,1022 @@
         </w:p>
       </w:sdtContent>
     </w:sdt>
+    <w:sdt>
+      <w:sdtPr>
+        <w:id w:val="-1036503528"/>
+        <w:docPartObj>
+          <w:docPartGallery w:val="Table of Contents"/>
+          <w:docPartUnique/>
+        </w:docPartObj>
+      </w:sdtPr>
+      <w:sdtEndPr>
+        <w:rPr>
+          <w:rFonts w:asciiTheme="minorHAnsi" w:eastAsiaTheme="minorHAnsi" w:hAnsiTheme="minorHAnsi" w:cstheme="minorBidi"/>
+          <w:b/>
+          <w:bCs/>
+          <w:noProof/>
+          <w:color w:val="auto"/>
+          <w:sz w:val="22"/>
+          <w:szCs w:val="22"/>
+        </w:rPr>
+      </w:sdtEndPr>
+      <w:sdtContent>
+        <w:p>
+          <w:pPr>
+            <w:pStyle w:val="TOCHeading"/>
+          </w:pPr>
+          <w:r>
+            <w:t>Table of Contents</w:t>
+          </w:r>
+        </w:p>
+        <w:p>
+          <w:pPr>
+            <w:pStyle w:val="TOC1"/>
+            <w:tabs>
+              <w:tab w:val="right" w:leader="dot" w:pos="9350"/>
+            </w:tabs>
+            <w:rPr>
+              <w:rFonts w:eastAsiaTheme="minorEastAsia"/>
+              <w:noProof/>
+            </w:rPr>
+          </w:pPr>
+          <w:r>
+            <w:fldChar w:fldCharType="begin"/>
+          </w:r>
+          <w:r>
+            <w:instrText xml:space="preserve"> TOC \o "1-3" \h \z \u </w:instrText>
+          </w:r>
+          <w:r>
+            <w:fldChar w:fldCharType="separate"/>
+          </w:r>
+          <w:hyperlink w:anchor="_Toc103810577" w:history="1">
+            <w:r>
+              <w:rPr>
+                <w:rStyle w:val="Hyperlink"/>
+                <w:noProof/>
+              </w:rPr>
+              <w:t>1. Running a tournament</w:t>
+            </w:r>
+            <w:r>
+              <w:rPr>
+                <w:noProof/>
+                <w:webHidden/>
+              </w:rPr>
+              <w:tab/>
+            </w:r>
+            <w:r>
+              <w:rPr>
+                <w:noProof/>
+                <w:webHidden/>
+              </w:rPr>
+              <w:fldChar w:fldCharType="begin"/>
+            </w:r>
+            <w:r>
+              <w:rPr>
+                <w:noProof/>
+                <w:webHidden/>
+              </w:rPr>
+              <w:instrText xml:space="preserve"> PAGEREF _Toc103810577 \h </w:instrText>
+            </w:r>
+            <w:r>
+              <w:rPr>
+                <w:noProof/>
+                <w:webHidden/>
+              </w:rPr>
+            </w:r>
+            <w:r>
+              <w:rPr>
+                <w:noProof/>
+                <w:webHidden/>
+              </w:rPr>
+              <w:fldChar w:fldCharType="separate"/>
+            </w:r>
+            <w:r>
+              <w:rPr>
+                <w:noProof/>
+                <w:webHidden/>
+              </w:rPr>
+              <w:t>2</w:t>
+            </w:r>
+            <w:r>
+              <w:rPr>
+                <w:noProof/>
+                <w:webHidden/>
+              </w:rPr>
+              <w:fldChar w:fldCharType="end"/>
+            </w:r>
+          </w:hyperlink>
+        </w:p>
+        <w:p>
+          <w:pPr>
+            <w:pStyle w:val="TOC2"/>
+            <w:tabs>
+              <w:tab w:val="right" w:leader="dot" w:pos="9350"/>
+            </w:tabs>
+            <w:rPr>
+              <w:rFonts w:eastAsiaTheme="minorEastAsia"/>
+              <w:noProof/>
+            </w:rPr>
+          </w:pPr>
+          <w:hyperlink w:anchor="_Toc103810578" w:history="1">
+            <w:r>
+              <w:rPr>
+                <w:rStyle w:val="Hyperlink"/>
+                <w:noProof/>
+              </w:rPr>
+              <w:t>Phase 1: Creating a tournament</w:t>
+            </w:r>
+            <w:r>
+              <w:rPr>
+                <w:noProof/>
+                <w:webHidden/>
+              </w:rPr>
+              <w:tab/>
+            </w:r>
+            <w:r>
+              <w:rPr>
+                <w:noProof/>
+                <w:webHidden/>
+              </w:rPr>
+              <w:fldChar w:fldCharType="begin"/>
+            </w:r>
+            <w:r>
+              <w:rPr>
+                <w:noProof/>
+                <w:webHidden/>
+              </w:rPr>
+              <w:instrText xml:space="preserve"> PAGEREF _Toc103810578 \h </w:instrText>
+            </w:r>
+            <w:r>
+              <w:rPr>
+                <w:noProof/>
+                <w:webHidden/>
+              </w:rPr>
+            </w:r>
+            <w:r>
+              <w:rPr>
+                <w:noProof/>
+                <w:webHidden/>
+              </w:rPr>
+              <w:fldChar w:fldCharType="separate"/>
+            </w:r>
+            <w:r>
+              <w:rPr>
+                <w:noProof/>
+                <w:webHidden/>
+              </w:rPr>
+              <w:t>2</w:t>
+            </w:r>
+            <w:r>
+              <w:rPr>
+                <w:noProof/>
+                <w:webHidden/>
+              </w:rPr>
+              <w:fldChar w:fldCharType="end"/>
+            </w:r>
+          </w:hyperlink>
+        </w:p>
+        <w:p>
+          <w:pPr>
+            <w:pStyle w:val="TOC2"/>
+            <w:tabs>
+              <w:tab w:val="right" w:leader="dot" w:pos="9350"/>
+            </w:tabs>
+            <w:rPr>
+              <w:rFonts w:eastAsiaTheme="minorEastAsia"/>
+              <w:noProof/>
+            </w:rPr>
+          </w:pPr>
+          <w:hyperlink w:anchor="_Toc103810579" w:history="1">
+            <w:r>
+              <w:rPr>
+                <w:rStyle w:val="Hyperlink"/>
+                <w:noProof/>
+              </w:rPr>
+              <w:t>Phase 2: Registering players</w:t>
+            </w:r>
+            <w:r>
+              <w:rPr>
+                <w:noProof/>
+                <w:webHidden/>
+              </w:rPr>
+              <w:tab/>
+            </w:r>
+            <w:r>
+              <w:rPr>
+                <w:noProof/>
+                <w:webHidden/>
+              </w:rPr>
+              <w:fldChar w:fldCharType="begin"/>
+            </w:r>
+            <w:r>
+              <w:rPr>
+                <w:noProof/>
+                <w:webHidden/>
+              </w:rPr>
+              <w:instrText xml:space="preserve"> PAGEREF _Toc103810579 \h </w:instrText>
+            </w:r>
+            <w:r>
+              <w:rPr>
+                <w:noProof/>
+                <w:webHidden/>
+              </w:rPr>
+            </w:r>
+            <w:r>
+              <w:rPr>
+                <w:noProof/>
+                <w:webHidden/>
+              </w:rPr>
+              <w:fldChar w:fldCharType="separate"/>
+            </w:r>
+            <w:r>
+              <w:rPr>
+                <w:noProof/>
+                <w:webHidden/>
+              </w:rPr>
+              <w:t>2</w:t>
+            </w:r>
+            <w:r>
+              <w:rPr>
+                <w:noProof/>
+                <w:webHidden/>
+              </w:rPr>
+              <w:fldChar w:fldCharType="end"/>
+            </w:r>
+          </w:hyperlink>
+        </w:p>
+        <w:p>
+          <w:pPr>
+            <w:pStyle w:val="TOC2"/>
+            <w:tabs>
+              <w:tab w:val="right" w:leader="dot" w:pos="9350"/>
+            </w:tabs>
+            <w:rPr>
+              <w:rFonts w:eastAsiaTheme="minorEastAsia"/>
+              <w:noProof/>
+            </w:rPr>
+          </w:pPr>
+          <w:hyperlink w:anchor="_Toc103810580" w:history="1">
+            <w:r>
+              <w:rPr>
+                <w:rStyle w:val="Hyperlink"/>
+                <w:noProof/>
+              </w:rPr>
+              <w:t>Phase 3: The tournament</w:t>
+            </w:r>
+            <w:r>
+              <w:rPr>
+                <w:noProof/>
+                <w:webHidden/>
+              </w:rPr>
+              <w:tab/>
+            </w:r>
+            <w:r>
+              <w:rPr>
+                <w:noProof/>
+                <w:webHidden/>
+              </w:rPr>
+              <w:fldChar w:fldCharType="begin"/>
+            </w:r>
+            <w:r>
+              <w:rPr>
+                <w:noProof/>
+                <w:webHidden/>
+              </w:rPr>
+              <w:instrText xml:space="preserve"> PAGEREF _Toc103810580 \h </w:instrText>
+            </w:r>
+            <w:r>
+              <w:rPr>
+                <w:noProof/>
+                <w:webHidden/>
+              </w:rPr>
+            </w:r>
+            <w:r>
+              <w:rPr>
+                <w:noProof/>
+                <w:webHidden/>
+              </w:rPr>
+              <w:fldChar w:fldCharType="separate"/>
+            </w:r>
+            <w:r>
+              <w:rPr>
+                <w:noProof/>
+                <w:webHidden/>
+              </w:rPr>
+              <w:t>2</w:t>
+            </w:r>
+            <w:r>
+              <w:rPr>
+                <w:noProof/>
+                <w:webHidden/>
+              </w:rPr>
+              <w:fldChar w:fldCharType="end"/>
+            </w:r>
+          </w:hyperlink>
+        </w:p>
+        <w:p>
+          <w:pPr>
+            <w:pStyle w:val="TOC2"/>
+            <w:tabs>
+              <w:tab w:val="right" w:leader="dot" w:pos="9350"/>
+            </w:tabs>
+            <w:rPr>
+              <w:rFonts w:eastAsiaTheme="minorEastAsia"/>
+              <w:noProof/>
+            </w:rPr>
+          </w:pPr>
+          <w:hyperlink w:anchor="_Toc103810581" w:history="1">
+            <w:r>
+              <w:rPr>
+                <w:rStyle w:val="Hyperlink"/>
+                <w:noProof/>
+              </w:rPr>
+              <w:t>Phase 4: Showing tournament results</w:t>
+            </w:r>
+            <w:r>
+              <w:rPr>
+                <w:noProof/>
+                <w:webHidden/>
+              </w:rPr>
+              <w:tab/>
+            </w:r>
+            <w:r>
+              <w:rPr>
+                <w:noProof/>
+                <w:webHidden/>
+              </w:rPr>
+              <w:fldChar w:fldCharType="begin"/>
+            </w:r>
+            <w:r>
+              <w:rPr>
+                <w:noProof/>
+                <w:webHidden/>
+              </w:rPr>
+              <w:instrText xml:space="preserve"> PAGEREF _Toc103810581 \h </w:instrText>
+            </w:r>
+            <w:r>
+              <w:rPr>
+                <w:noProof/>
+                <w:webHidden/>
+              </w:rPr>
+            </w:r>
+            <w:r>
+              <w:rPr>
+                <w:noProof/>
+                <w:webHidden/>
+              </w:rPr>
+              <w:fldChar w:fldCharType="separate"/>
+            </w:r>
+            <w:r>
+              <w:rPr>
+                <w:noProof/>
+                <w:webHidden/>
+              </w:rPr>
+              <w:t>3</w:t>
+            </w:r>
+            <w:r>
+              <w:rPr>
+                <w:noProof/>
+                <w:webHidden/>
+              </w:rPr>
+              <w:fldChar w:fldCharType="end"/>
+            </w:r>
+          </w:hyperlink>
+        </w:p>
+        <w:p>
+          <w:pPr>
+            <w:pStyle w:val="TOC1"/>
+            <w:tabs>
+              <w:tab w:val="right" w:leader="dot" w:pos="9350"/>
+            </w:tabs>
+            <w:rPr>
+              <w:rFonts w:eastAsiaTheme="minorEastAsia"/>
+              <w:noProof/>
+            </w:rPr>
+          </w:pPr>
+          <w:hyperlink w:anchor="_Toc103810582" w:history="1">
+            <w:r>
+              <w:rPr>
+                <w:rStyle w:val="Hyperlink"/>
+                <w:noProof/>
+              </w:rPr>
+              <w:t>2. Requirements</w:t>
+            </w:r>
+            <w:r>
+              <w:rPr>
+                <w:noProof/>
+                <w:webHidden/>
+              </w:rPr>
+              <w:tab/>
+            </w:r>
+            <w:r>
+              <w:rPr>
+                <w:noProof/>
+                <w:webHidden/>
+              </w:rPr>
+              <w:fldChar w:fldCharType="begin"/>
+            </w:r>
+            <w:r>
+              <w:rPr>
+                <w:noProof/>
+                <w:webHidden/>
+              </w:rPr>
+              <w:instrText xml:space="preserve"> PAGEREF _Toc103810582 \h </w:instrText>
+            </w:r>
+            <w:r>
+              <w:rPr>
+                <w:noProof/>
+                <w:webHidden/>
+              </w:rPr>
+            </w:r>
+            <w:r>
+              <w:rPr>
+                <w:noProof/>
+                <w:webHidden/>
+              </w:rPr>
+              <w:fldChar w:fldCharType="separate"/>
+            </w:r>
+            <w:r>
+              <w:rPr>
+                <w:noProof/>
+                <w:webHidden/>
+              </w:rPr>
+              <w:t>4</w:t>
+            </w:r>
+            <w:r>
+              <w:rPr>
+                <w:noProof/>
+                <w:webHidden/>
+              </w:rPr>
+              <w:fldChar w:fldCharType="end"/>
+            </w:r>
+          </w:hyperlink>
+        </w:p>
+        <w:p>
+          <w:pPr>
+            <w:pStyle w:val="TOC2"/>
+            <w:tabs>
+              <w:tab w:val="right" w:leader="dot" w:pos="9350"/>
+            </w:tabs>
+            <w:rPr>
+              <w:rFonts w:eastAsiaTheme="minorEastAsia"/>
+              <w:noProof/>
+            </w:rPr>
+          </w:pPr>
+          <w:hyperlink w:anchor="_Toc103810583" w:history="1">
+            <w:r>
+              <w:rPr>
+                <w:rStyle w:val="Hyperlink"/>
+                <w:noProof/>
+              </w:rPr>
+              <w:t>2.1. Desktop application</w:t>
+            </w:r>
+            <w:r>
+              <w:rPr>
+                <w:noProof/>
+                <w:webHidden/>
+              </w:rPr>
+              <w:tab/>
+            </w:r>
+            <w:r>
+              <w:rPr>
+                <w:noProof/>
+                <w:webHidden/>
+              </w:rPr>
+              <w:fldChar w:fldCharType="begin"/>
+            </w:r>
+            <w:r>
+              <w:rPr>
+                <w:noProof/>
+                <w:webHidden/>
+              </w:rPr>
+              <w:instrText xml:space="preserve"> PAGEREF _Toc103810583 \h </w:instrText>
+            </w:r>
+            <w:r>
+              <w:rPr>
+                <w:noProof/>
+                <w:webHidden/>
+              </w:rPr>
+            </w:r>
+            <w:r>
+              <w:rPr>
+                <w:noProof/>
+                <w:webHidden/>
+              </w:rPr>
+              <w:fldChar w:fldCharType="separate"/>
+            </w:r>
+            <w:r>
+              <w:rPr>
+                <w:noProof/>
+                <w:webHidden/>
+              </w:rPr>
+              <w:t>4</w:t>
+            </w:r>
+            <w:r>
+              <w:rPr>
+                <w:noProof/>
+                <w:webHidden/>
+              </w:rPr>
+              <w:fldChar w:fldCharType="end"/>
+            </w:r>
+          </w:hyperlink>
+        </w:p>
+        <w:p>
+          <w:pPr>
+            <w:pStyle w:val="TOC2"/>
+            <w:tabs>
+              <w:tab w:val="right" w:leader="dot" w:pos="9350"/>
+            </w:tabs>
+            <w:rPr>
+              <w:rFonts w:eastAsiaTheme="minorEastAsia"/>
+              <w:noProof/>
+            </w:rPr>
+          </w:pPr>
+          <w:hyperlink w:anchor="_Toc103810584" w:history="1">
+            <w:r>
+              <w:rPr>
+                <w:rStyle w:val="Hyperlink"/>
+                <w:noProof/>
+              </w:rPr>
+              <w:t>2.2 Web application</w:t>
+            </w:r>
+            <w:r>
+              <w:rPr>
+                <w:noProof/>
+                <w:webHidden/>
+              </w:rPr>
+              <w:tab/>
+            </w:r>
+            <w:r>
+              <w:rPr>
+                <w:noProof/>
+                <w:webHidden/>
+              </w:rPr>
+              <w:fldChar w:fldCharType="begin"/>
+            </w:r>
+            <w:r>
+              <w:rPr>
+                <w:noProof/>
+                <w:webHidden/>
+              </w:rPr>
+              <w:instrText xml:space="preserve"> PAGEREF _Toc103810584 \h </w:instrText>
+            </w:r>
+            <w:r>
+              <w:rPr>
+                <w:noProof/>
+                <w:webHidden/>
+              </w:rPr>
+            </w:r>
+            <w:r>
+              <w:rPr>
+                <w:noProof/>
+                <w:webHidden/>
+              </w:rPr>
+              <w:fldChar w:fldCharType="separate"/>
+            </w:r>
+            <w:r>
+              <w:rPr>
+                <w:noProof/>
+                <w:webHidden/>
+              </w:rPr>
+              <w:t>4</w:t>
+            </w:r>
+            <w:r>
+              <w:rPr>
+                <w:noProof/>
+                <w:webHidden/>
+              </w:rPr>
+              <w:fldChar w:fldCharType="end"/>
+            </w:r>
+          </w:hyperlink>
+        </w:p>
+        <w:p>
+          <w:pPr>
+            <w:pStyle w:val="TOC1"/>
+            <w:tabs>
+              <w:tab w:val="right" w:leader="dot" w:pos="9350"/>
+            </w:tabs>
+            <w:rPr>
+              <w:rFonts w:eastAsiaTheme="minorEastAsia"/>
+              <w:noProof/>
+            </w:rPr>
+          </w:pPr>
+          <w:hyperlink w:anchor="_Toc103810585" w:history="1">
+            <w:r>
+              <w:rPr>
+                <w:rStyle w:val="Hyperlink"/>
+                <w:noProof/>
+              </w:rPr>
+              <w:t>3. Use Cases</w:t>
+            </w:r>
+            <w:r>
+              <w:rPr>
+                <w:noProof/>
+                <w:webHidden/>
+              </w:rPr>
+              <w:tab/>
+            </w:r>
+            <w:r>
+              <w:rPr>
+                <w:noProof/>
+                <w:webHidden/>
+              </w:rPr>
+              <w:fldChar w:fldCharType="begin"/>
+            </w:r>
+            <w:r>
+              <w:rPr>
+                <w:noProof/>
+                <w:webHidden/>
+              </w:rPr>
+              <w:instrText xml:space="preserve"> PAGEREF _Toc103810585 \h </w:instrText>
+            </w:r>
+            <w:r>
+              <w:rPr>
+                <w:noProof/>
+                <w:webHidden/>
+              </w:rPr>
+            </w:r>
+            <w:r>
+              <w:rPr>
+                <w:noProof/>
+                <w:webHidden/>
+              </w:rPr>
+              <w:fldChar w:fldCharType="separate"/>
+            </w:r>
+            <w:r>
+              <w:rPr>
+                <w:noProof/>
+                <w:webHidden/>
+              </w:rPr>
+              <w:t>5</w:t>
+            </w:r>
+            <w:r>
+              <w:rPr>
+                <w:noProof/>
+                <w:webHidden/>
+              </w:rPr>
+              <w:fldChar w:fldCharType="end"/>
+            </w:r>
+          </w:hyperlink>
+        </w:p>
+        <w:p>
+          <w:pPr>
+            <w:pStyle w:val="TOC2"/>
+            <w:tabs>
+              <w:tab w:val="right" w:leader="dot" w:pos="9350"/>
+            </w:tabs>
+            <w:rPr>
+              <w:rFonts w:eastAsiaTheme="minorEastAsia"/>
+              <w:noProof/>
+            </w:rPr>
+          </w:pPr>
+          <w:hyperlink w:anchor="_Toc103810586" w:history="1">
+            <w:r>
+              <w:rPr>
+                <w:rStyle w:val="Hyperlink"/>
+                <w:noProof/>
+              </w:rPr>
+              <w:t>3.1 Desktop application</w:t>
+            </w:r>
+            <w:r>
+              <w:rPr>
+                <w:noProof/>
+                <w:webHidden/>
+              </w:rPr>
+              <w:tab/>
+            </w:r>
+            <w:r>
+              <w:rPr>
+                <w:noProof/>
+                <w:webHidden/>
+              </w:rPr>
+              <w:fldChar w:fldCharType="begin"/>
+            </w:r>
+            <w:r>
+              <w:rPr>
+                <w:noProof/>
+                <w:webHidden/>
+              </w:rPr>
+              <w:instrText xml:space="preserve"> PAGEREF _Toc103810586 \h </w:instrText>
+            </w:r>
+            <w:r>
+              <w:rPr>
+                <w:noProof/>
+                <w:webHidden/>
+              </w:rPr>
+            </w:r>
+            <w:r>
+              <w:rPr>
+                <w:noProof/>
+                <w:webHidden/>
+              </w:rPr>
+              <w:fldChar w:fldCharType="separate"/>
+            </w:r>
+            <w:r>
+              <w:rPr>
+                <w:noProof/>
+                <w:webHidden/>
+              </w:rPr>
+              <w:t>5</w:t>
+            </w:r>
+            <w:r>
+              <w:rPr>
+                <w:noProof/>
+                <w:webHidden/>
+              </w:rPr>
+              <w:fldChar w:fldCharType="end"/>
+            </w:r>
+          </w:hyperlink>
+        </w:p>
+        <w:p>
+          <w:pPr>
+            <w:pStyle w:val="TOC2"/>
+            <w:tabs>
+              <w:tab w:val="right" w:leader="dot" w:pos="9350"/>
+            </w:tabs>
+            <w:rPr>
+              <w:rFonts w:eastAsiaTheme="minorEastAsia"/>
+              <w:noProof/>
+            </w:rPr>
+          </w:pPr>
+          <w:hyperlink w:anchor="_Toc103810587" w:history="1">
+            <w:r>
+              <w:rPr>
+                <w:rStyle w:val="Hyperlink"/>
+                <w:noProof/>
+              </w:rPr>
+              <w:t>3.2 Web application</w:t>
+            </w:r>
+            <w:r>
+              <w:rPr>
+                <w:noProof/>
+                <w:webHidden/>
+              </w:rPr>
+              <w:tab/>
+            </w:r>
+            <w:r>
+              <w:rPr>
+                <w:noProof/>
+                <w:webHidden/>
+              </w:rPr>
+              <w:fldChar w:fldCharType="begin"/>
+            </w:r>
+            <w:r>
+              <w:rPr>
+                <w:noProof/>
+                <w:webHidden/>
+              </w:rPr>
+              <w:instrText xml:space="preserve"> PAGEREF _Toc103810587 \h </w:instrText>
+            </w:r>
+            <w:r>
+              <w:rPr>
+                <w:noProof/>
+                <w:webHidden/>
+              </w:rPr>
+            </w:r>
+            <w:r>
+              <w:rPr>
+                <w:noProof/>
+                <w:webHidden/>
+              </w:rPr>
+              <w:fldChar w:fldCharType="separate"/>
+            </w:r>
+            <w:r>
+              <w:rPr>
+                <w:noProof/>
+                <w:webHidden/>
+              </w:rPr>
+              <w:t>7</w:t>
+            </w:r>
+            <w:r>
+              <w:rPr>
+                <w:noProof/>
+                <w:webHidden/>
+              </w:rPr>
+              <w:fldChar w:fldCharType="end"/>
+            </w:r>
+          </w:hyperlink>
+        </w:p>
+        <w:p>
+          <w:pPr>
+            <w:pStyle w:val="TOC1"/>
+            <w:tabs>
+              <w:tab w:val="right" w:leader="dot" w:pos="9350"/>
+            </w:tabs>
+            <w:rPr>
+              <w:rFonts w:eastAsiaTheme="minorEastAsia"/>
+              <w:noProof/>
+            </w:rPr>
+          </w:pPr>
+          <w:hyperlink w:anchor="_Toc103810588" w:history="1">
+            <w:r>
+              <w:rPr>
+                <w:rStyle w:val="Hyperlink"/>
+                <w:noProof/>
+              </w:rPr>
+              <w:t>4. Graphic User Interface (GUI)</w:t>
+            </w:r>
+            <w:r>
+              <w:rPr>
+                <w:noProof/>
+                <w:webHidden/>
+              </w:rPr>
+              <w:tab/>
+            </w:r>
+            <w:r>
+              <w:rPr>
+                <w:noProof/>
+                <w:webHidden/>
+              </w:rPr>
+              <w:fldChar w:fldCharType="begin"/>
+            </w:r>
+            <w:r>
+              <w:rPr>
+                <w:noProof/>
+                <w:webHidden/>
+              </w:rPr>
+              <w:instrText xml:space="preserve"> PAGEREF _Toc103810588 \h </w:instrText>
+            </w:r>
+            <w:r>
+              <w:rPr>
+                <w:noProof/>
+                <w:webHidden/>
+              </w:rPr>
+            </w:r>
+            <w:r>
+              <w:rPr>
+                <w:noProof/>
+                <w:webHidden/>
+              </w:rPr>
+              <w:fldChar w:fldCharType="separate"/>
+            </w:r>
+            <w:r>
+              <w:rPr>
+                <w:noProof/>
+                <w:webHidden/>
+              </w:rPr>
+              <w:t>9</w:t>
+            </w:r>
+            <w:r>
+              <w:rPr>
+                <w:noProof/>
+                <w:webHidden/>
+              </w:rPr>
+              <w:fldChar w:fldCharType="end"/>
+            </w:r>
+          </w:hyperlink>
+        </w:p>
+        <w:p>
+          <w:pPr>
+            <w:pStyle w:val="TOC2"/>
+            <w:tabs>
+              <w:tab w:val="right" w:leader="dot" w:pos="9350"/>
+            </w:tabs>
+            <w:rPr>
+              <w:rFonts w:eastAsiaTheme="minorEastAsia"/>
+              <w:noProof/>
+            </w:rPr>
+          </w:pPr>
+          <w:hyperlink w:anchor="_Toc103810589" w:history="1">
+            <w:r>
+              <w:rPr>
+                <w:rStyle w:val="Hyperlink"/>
+                <w:noProof/>
+              </w:rPr>
+              <w:t>4.1 Desktop application GUI</w:t>
+            </w:r>
+            <w:r>
+              <w:rPr>
+                <w:noProof/>
+                <w:webHidden/>
+              </w:rPr>
+              <w:tab/>
+            </w:r>
+            <w:r>
+              <w:rPr>
+                <w:noProof/>
+                <w:webHidden/>
+              </w:rPr>
+              <w:fldChar w:fldCharType="begin"/>
+            </w:r>
+            <w:r>
+              <w:rPr>
+                <w:noProof/>
+                <w:webHidden/>
+              </w:rPr>
+              <w:instrText xml:space="preserve"> PAGEREF _Toc103810589 \h </w:instrText>
+            </w:r>
+            <w:r>
+              <w:rPr>
+                <w:noProof/>
+                <w:webHidden/>
+              </w:rPr>
+            </w:r>
+            <w:r>
+              <w:rPr>
+                <w:noProof/>
+                <w:webHidden/>
+              </w:rPr>
+              <w:fldChar w:fldCharType="separate"/>
+            </w:r>
+            <w:r>
+              <w:rPr>
+                <w:noProof/>
+                <w:webHidden/>
+              </w:rPr>
+              <w:t>9</w:t>
+            </w:r>
+            <w:r>
+              <w:rPr>
+                <w:noProof/>
+                <w:webHidden/>
+              </w:rPr>
+              <w:fldChar w:fldCharType="end"/>
+            </w:r>
+          </w:hyperlink>
+        </w:p>
+        <w:p>
+          <w:pPr>
+            <w:pStyle w:val="TOC2"/>
+            <w:tabs>
+              <w:tab w:val="right" w:leader="dot" w:pos="9350"/>
+            </w:tabs>
+            <w:rPr>
+              <w:rFonts w:eastAsiaTheme="minorEastAsia"/>
+              <w:noProof/>
+            </w:rPr>
+          </w:pPr>
+          <w:hyperlink w:anchor="_Toc103810590" w:history="1">
+            <w:r>
+              <w:rPr>
+                <w:rStyle w:val="Hyperlink"/>
+                <w:noProof/>
+              </w:rPr>
+              <w:t>4.2 Web application GUI</w:t>
+            </w:r>
+            <w:r>
+              <w:rPr>
+                <w:noProof/>
+                <w:webHidden/>
+              </w:rPr>
+              <w:tab/>
+            </w:r>
+            <w:r>
+              <w:rPr>
+                <w:noProof/>
+                <w:webHidden/>
+              </w:rPr>
+              <w:fldChar w:fldCharType="begin"/>
+            </w:r>
+            <w:r>
+              <w:rPr>
+                <w:noProof/>
+                <w:webHidden/>
+              </w:rPr>
+              <w:instrText xml:space="preserve"> PAGEREF _Toc103810590 \h </w:instrText>
+            </w:r>
+            <w:r>
+              <w:rPr>
+                <w:noProof/>
+                <w:webHidden/>
+              </w:rPr>
+            </w:r>
+            <w:r>
+              <w:rPr>
+                <w:noProof/>
+                <w:webHidden/>
+              </w:rPr>
+              <w:fldChar w:fldCharType="separate"/>
+            </w:r>
+            <w:r>
+              <w:rPr>
+                <w:noProof/>
+                <w:webHidden/>
+              </w:rPr>
+              <w:t>12</w:t>
+            </w:r>
+            <w:r>
+              <w:rPr>
+                <w:noProof/>
+                <w:webHidden/>
+              </w:rPr>
+              <w:fldChar w:fldCharType="end"/>
+            </w:r>
+          </w:hyperlink>
+        </w:p>
+        <w:p>
+          <w:r>
+            <w:rPr>
+              <w:b/>
+              <w:bCs/>
+              <w:noProof/>
+            </w:rPr>
+            <w:fldChar w:fldCharType="end"/>
+          </w:r>
+        </w:p>
+      </w:sdtContent>
+    </w:sdt>
+    <w:p/>
     <w:p/>
     <w:p>
       <w:r>
@@ -572,10 +1585,4690 @@
       </w:r>
     </w:p>
     <w:p>
-      <w:bookmarkStart w:id="0" w:name="_GoBack"/>
+      <w:pPr>
+        <w:pStyle w:val="Heading1"/>
+      </w:pPr>
+      <w:bookmarkStart w:id="0" w:name="_Toc103810577"/>
+      <w:r>
+        <w:lastRenderedPageBreak/>
+        <w:t>1.</w:t>
+      </w:r>
+      <w:r>
+        <w:t xml:space="preserve"> </w:t>
+      </w:r>
+      <w:r>
+        <w:t>Running a tournament</w:t>
+      </w:r>
       <w:bookmarkEnd w:id="0"/>
     </w:p>
+    <w:p>
+      <w:r>
+        <w:t>The logistics of a tournament can be divided into four (4) different phases.</w:t>
+      </w:r>
+    </w:p>
+    <w:p>
+      <w:pPr>
+        <w:pStyle w:val="Heading2"/>
+      </w:pPr>
+      <w:bookmarkStart w:id="1" w:name="_Toc103810578"/>
+      <w:r>
+        <w:t>Phase 1: Creating a tournament</w:t>
+      </w:r>
+      <w:bookmarkEnd w:id="1"/>
+    </w:p>
+    <w:p>
+      <w:r>
+        <w:t>Firstly, an association staff creates a tournament by specifying the following information:</w:t>
+      </w:r>
+    </w:p>
+    <w:p>
+      <w:pPr>
+        <w:pStyle w:val="ListParagraph"/>
+        <w:numPr>
+          <w:ilvl w:val="0"/>
+          <w:numId w:val="3"/>
+        </w:numPr>
+      </w:pPr>
+      <w:r>
+        <w:t xml:space="preserve">Sport type (i.e., </w:t>
+      </w:r>
+      <w:r>
+        <w:rPr>
+          <w:i/>
+          <w:iCs/>
+        </w:rPr>
+        <w:t>badminton</w:t>
+      </w:r>
+      <w:r>
+        <w:rPr>
+          <w:rStyle w:val="FootnoteReference"/>
+        </w:rPr>
+        <w:footnoteReference w:id="1"/>
+      </w:r>
+      <w:r>
+        <w:t>)</w:t>
+      </w:r>
+    </w:p>
+    <w:p>
+      <w:pPr>
+        <w:pStyle w:val="ListParagraph"/>
+        <w:numPr>
+          <w:ilvl w:val="0"/>
+          <w:numId w:val="3"/>
+        </w:numPr>
+      </w:pPr>
+      <w:r>
+        <w:t>Description information</w:t>
+      </w:r>
+    </w:p>
+    <w:p>
+      <w:pPr>
+        <w:pStyle w:val="ListParagraph"/>
+        <w:numPr>
+          <w:ilvl w:val="0"/>
+          <w:numId w:val="3"/>
+        </w:numPr>
+      </w:pPr>
+      <w:r>
+        <w:t>Duration information (start and end dates)</w:t>
+      </w:r>
+    </w:p>
+    <w:p>
+      <w:pPr>
+        <w:pStyle w:val="ListParagraph"/>
+        <w:numPr>
+          <w:ilvl w:val="0"/>
+          <w:numId w:val="3"/>
+        </w:numPr>
+      </w:pPr>
+      <w:r>
+        <w:t>The minimum and maximum number of players</w:t>
+      </w:r>
+    </w:p>
+    <w:p>
+      <w:pPr>
+        <w:pStyle w:val="ListParagraph"/>
+        <w:numPr>
+          <w:ilvl w:val="0"/>
+          <w:numId w:val="3"/>
+        </w:numPr>
+      </w:pPr>
+      <w:r>
+        <w:t>Location information (i.e., and address)</w:t>
+      </w:r>
+    </w:p>
+    <w:p>
+      <w:pPr>
+        <w:pStyle w:val="ListParagraph"/>
+        <w:numPr>
+          <w:ilvl w:val="0"/>
+          <w:numId w:val="3"/>
+        </w:numPr>
+      </w:pPr>
+      <w:r>
+        <w:t xml:space="preserve">Tournament system information (i.e., </w:t>
+      </w:r>
+      <w:r>
+        <w:rPr>
+          <w:i/>
+          <w:iCs/>
+        </w:rPr>
+        <w:t>round-robin</w:t>
+      </w:r>
+      <w:r>
+        <w:rPr>
+          <w:rStyle w:val="FootnoteReference"/>
+        </w:rPr>
+        <w:footnoteReference w:id="2"/>
+      </w:r>
+      <w:r>
+        <w:t>)</w:t>
+      </w:r>
+    </w:p>
+    <w:p>
+      <w:r>
+        <w:t>After creating the tournament, it should become available for players to register themselves for it.</w:t>
+      </w:r>
+    </w:p>
+    <w:p>
+      <w:pPr>
+        <w:pStyle w:val="Heading2"/>
+      </w:pPr>
+      <w:bookmarkStart w:id="2" w:name="_Toc103810579"/>
+      <w:r>
+        <w:t>Phase 2: Registering players</w:t>
+      </w:r>
+      <w:bookmarkEnd w:id="2"/>
+      <w:r>
+        <w:t xml:space="preserve"> </w:t>
+      </w:r>
+    </w:p>
+    <w:p>
+      <w:r>
+        <w:t xml:space="preserve">When a player is interested in participating in a tournament, they can visit the sport association’s website, retrieve the list of available tournaments, and register themselves for the one they are interested in. </w:t>
+      </w:r>
+    </w:p>
+    <w:p>
+      <w:r>
+        <w:t>Note that a tournament is only available for registration when the number of maximum players has not been reached and it is one (1) week before the start date of the tournament.</w:t>
+      </w:r>
+    </w:p>
+    <w:p>
+      <w:pPr>
+        <w:pStyle w:val="Heading2"/>
+      </w:pPr>
+      <w:bookmarkStart w:id="3" w:name="_Toc103810580"/>
+      <w:r>
+        <w:t>Phase 3: The tournament</w:t>
+      </w:r>
+      <w:bookmarkEnd w:id="3"/>
+      <w:r>
+        <w:t xml:space="preserve"> </w:t>
+      </w:r>
+    </w:p>
+    <w:p>
+      <w:r>
+        <w:t>A tournament only starts when there are enough players (</w:t>
+      </w:r>
+      <w:r>
+        <w:t>i.e.,</w:t>
+      </w:r>
+      <w:r>
+        <w:t xml:space="preserve"> the minimum number of players). When the minimum number is not reached, it should be shown on the website and the remaining phases are not applicable. This also means that it then should not be possible to, for example, register results of the matches. </w:t>
+      </w:r>
+    </w:p>
+    <w:p>
+      <w:r>
+        <w:t>If the minimum number of players are met, the software should generate an overview of the games with which players play against each other (</w:t>
+      </w:r>
+      <w:r>
+        <w:t>e.g.,</w:t>
+      </w:r>
+      <w:r>
+        <w:t xml:space="preserve"> the tournament schedule). This schedule is based on the selected tournament system (</w:t>
+      </w:r>
+      <w:r>
+        <w:t>i.e.,</w:t>
+      </w:r>
+      <w:r>
+        <w:t xml:space="preserve"> round-robin). </w:t>
+      </w:r>
+    </w:p>
+    <w:p>
+      <w:r>
+        <w:t>When a given game has been played (</w:t>
+      </w:r>
+      <w:r>
+        <w:t>i.e.,</w:t>
+      </w:r>
+      <w:r>
+        <w:t xml:space="preserve"> finished) between two players, the results must be registered in the system by a staff member.</w:t>
+      </w:r>
+    </w:p>
+    <w:p>
+      <w:r>
+        <w:t>The official badminton scoring system must be followed/enforced when registering the result:</w:t>
+      </w:r>
+    </w:p>
+    <w:p>
+      <w:pPr>
+        <w:pStyle w:val="ListParagraph"/>
+        <w:numPr>
+          <w:ilvl w:val="0"/>
+          <w:numId w:val="4"/>
+        </w:numPr>
+      </w:pPr>
+      <w:r>
+        <w:t>A game consists of 21 points</w:t>
+      </w:r>
+    </w:p>
+    <w:p>
+      <w:pPr>
+        <w:pStyle w:val="ListParagraph"/>
+        <w:numPr>
+          <w:ilvl w:val="0"/>
+          <w:numId w:val="4"/>
+        </w:numPr>
+      </w:pPr>
+      <w:r>
+        <w:t>If the game reaches 20-20 points, the player that gains a 2-point lead wins the game</w:t>
+      </w:r>
+    </w:p>
+    <w:p>
+      <w:pPr>
+        <w:pStyle w:val="ListParagraph"/>
+        <w:numPr>
+          <w:ilvl w:val="0"/>
+          <w:numId w:val="4"/>
+        </w:numPr>
+      </w:pPr>
+      <w:r>
+        <w:t>At 29-29, the side scoring the 30</w:t>
+      </w:r>
+      <w:r>
+        <w:rPr>
+          <w:vertAlign w:val="superscript"/>
+        </w:rPr>
+        <w:t>th</w:t>
+      </w:r>
+      <w:r>
+        <w:t xml:space="preserve"> point wins the game</w:t>
+      </w:r>
+    </w:p>
+    <w:p/>
+    <w:p>
+      <w:pPr>
+        <w:pStyle w:val="Heading2"/>
+      </w:pPr>
+      <w:bookmarkStart w:id="4" w:name="_Toc103810581"/>
+      <w:r>
+        <w:lastRenderedPageBreak/>
+        <w:t>Phase 4: Showing tournament results</w:t>
+      </w:r>
+      <w:bookmarkEnd w:id="4"/>
+      <w:r>
+        <w:t xml:space="preserve"> </w:t>
+      </w:r>
+    </w:p>
+    <w:p>
+      <w:r>
+        <w:t>Any interested party should be able to retrieve the statistics of a given tournament. The following information should be shown:</w:t>
+      </w:r>
+    </w:p>
+    <w:p>
+      <w:pPr>
+        <w:pStyle w:val="ListParagraph"/>
+        <w:numPr>
+          <w:ilvl w:val="0"/>
+          <w:numId w:val="5"/>
+        </w:numPr>
+      </w:pPr>
+      <w:r>
+        <w:t>Tournaments information</w:t>
+      </w:r>
+    </w:p>
+    <w:p>
+      <w:pPr>
+        <w:pStyle w:val="ListParagraph"/>
+        <w:numPr>
+          <w:ilvl w:val="0"/>
+          <w:numId w:val="5"/>
+        </w:numPr>
+      </w:pPr>
+      <w:r>
+        <w:t>Tournament schedule with the games between players and, if any, the results, of the played games.</w:t>
+      </w:r>
+    </w:p>
+    <w:p>
+      <w:r>
+        <w:br w:type="page"/>
+      </w:r>
+    </w:p>
+    <w:p>
+      <w:pPr>
+        <w:pStyle w:val="Heading1"/>
+      </w:pPr>
+      <w:bookmarkStart w:id="5" w:name="_Toc103810582"/>
+      <w:r>
+        <w:lastRenderedPageBreak/>
+        <w:t>2. Requirements</w:t>
+      </w:r>
+      <w:bookmarkEnd w:id="5"/>
+    </w:p>
+    <w:p>
+      <w:pPr>
+        <w:pStyle w:val="Heading2"/>
+      </w:pPr>
+      <w:bookmarkStart w:id="6" w:name="_Toc103810583"/>
+      <w:r>
+        <w:t>2.1. Desktop application</w:t>
+      </w:r>
+      <w:bookmarkEnd w:id="6"/>
+    </w:p>
+    <w:tbl>
+      <w:tblPr>
+        <w:tblStyle w:val="GridTable5Dark-Accent2"/>
+        <w:tblW w:w="0" w:type="auto"/>
+        <w:tblLook w:val="04A0" w:firstRow="1" w:lastRow="0" w:firstColumn="1" w:lastColumn="0" w:noHBand="0" w:noVBand="1"/>
+      </w:tblPr>
+      <w:tblGrid>
+        <w:gridCol w:w="671"/>
+        <w:gridCol w:w="7156"/>
+        <w:gridCol w:w="1518"/>
+      </w:tblGrid>
+      <w:tr>
+        <w:trPr>
+          <w:cnfStyle w:val="100000000000" w:firstRow="1" w:lastRow="0" w:firstColumn="0" w:lastColumn="0" w:oddVBand="0" w:evenVBand="0" w:oddHBand="0" w:evenHBand="0" w:firstRowFirstColumn="0" w:firstRowLastColumn="0" w:lastRowFirstColumn="0" w:lastRowLastColumn="0"/>
+        </w:trPr>
+        <w:tc>
+          <w:tcPr>
+            <w:cnfStyle w:val="001000000000" w:firstRow="0" w:lastRow="0" w:firstColumn="1" w:lastColumn="0" w:oddVBand="0" w:evenVBand="0" w:oddHBand="0" w:evenHBand="0" w:firstRowFirstColumn="0" w:firstRowLastColumn="0" w:lastRowFirstColumn="0" w:lastRowLastColumn="0"/>
+            <w:tcW w:w="671" w:type="dxa"/>
+          </w:tcPr>
+          <w:p>
+            <w:pPr>
+              <w:jc w:val="center"/>
+              <w:rPr>
+                <w:b w:val="0"/>
+                <w:bCs w:val="0"/>
+              </w:rPr>
+            </w:pPr>
+            <w:r>
+              <w:rPr>
+                <w:b w:val="0"/>
+                <w:bCs w:val="0"/>
+              </w:rPr>
+              <w:t>ID</w:t>
+            </w:r>
+          </w:p>
+        </w:tc>
+        <w:tc>
+          <w:tcPr>
+            <w:tcW w:w="7156" w:type="dxa"/>
+          </w:tcPr>
+          <w:p>
+            <w:pPr>
+              <w:cnfStyle w:val="100000000000" w:firstRow="1" w:lastRow="0" w:firstColumn="0" w:lastColumn="0" w:oddVBand="0" w:evenVBand="0" w:oddHBand="0" w:evenHBand="0" w:firstRowFirstColumn="0" w:firstRowLastColumn="0" w:lastRowFirstColumn="0" w:lastRowLastColumn="0"/>
+            </w:pPr>
+            <w:r>
+              <w:t>Functionality</w:t>
+            </w:r>
+          </w:p>
+        </w:tc>
+        <w:tc>
+          <w:tcPr>
+            <w:tcW w:w="1518" w:type="dxa"/>
+          </w:tcPr>
+          <w:p>
+            <w:pPr>
+              <w:cnfStyle w:val="100000000000" w:firstRow="1" w:lastRow="0" w:firstColumn="0" w:lastColumn="0" w:oddVBand="0" w:evenVBand="0" w:oddHBand="0" w:evenHBand="0" w:firstRowFirstColumn="0" w:firstRowLastColumn="0" w:lastRowFirstColumn="0" w:lastRowLastColumn="0"/>
+            </w:pPr>
+            <w:r>
+              <w:t>Priority</w:t>
+            </w:r>
+          </w:p>
+        </w:tc>
+      </w:tr>
+      <w:tr>
+        <w:trPr>
+          <w:cnfStyle w:val="000000100000" w:firstRow="0" w:lastRow="0" w:firstColumn="0" w:lastColumn="0" w:oddVBand="0" w:evenVBand="0" w:oddHBand="1" w:evenHBand="0" w:firstRowFirstColumn="0" w:firstRowLastColumn="0" w:lastRowFirstColumn="0" w:lastRowLastColumn="0"/>
+        </w:trPr>
+        <w:tc>
+          <w:tcPr>
+            <w:cnfStyle w:val="001000000000" w:firstRow="0" w:lastRow="0" w:firstColumn="1" w:lastColumn="0" w:oddVBand="0" w:evenVBand="0" w:oddHBand="0" w:evenHBand="0" w:firstRowFirstColumn="0" w:firstRowLastColumn="0" w:lastRowFirstColumn="0" w:lastRowLastColumn="0"/>
+            <w:tcW w:w="671" w:type="dxa"/>
+          </w:tcPr>
+          <w:p>
+            <w:pPr>
+              <w:jc w:val="center"/>
+              <w:rPr>
+                <w:lang w:val="bg-BG"/>
+              </w:rPr>
+            </w:pPr>
+            <w:r>
+              <w:t>DA</w:t>
+            </w:r>
+            <w:r>
+              <w:rPr>
+                <w:lang w:val="bg-BG"/>
+              </w:rPr>
+              <w:t>1</w:t>
+            </w:r>
+          </w:p>
+        </w:tc>
+        <w:tc>
+          <w:tcPr>
+            <w:tcW w:w="7156" w:type="dxa"/>
+          </w:tcPr>
+          <w:p>
+            <w:pPr>
+              <w:cnfStyle w:val="000000100000" w:firstRow="0" w:lastRow="0" w:firstColumn="0" w:lastColumn="0" w:oddVBand="0" w:evenVBand="0" w:oddHBand="1" w:evenHBand="0" w:firstRowFirstColumn="0" w:firstRowLastColumn="0" w:lastRowFirstColumn="0" w:lastRowLastColumn="0"/>
+            </w:pPr>
+            <w:r>
+              <w:t>Staff must be able to log in the desktop application</w:t>
+            </w:r>
+          </w:p>
+        </w:tc>
+        <w:tc>
+          <w:tcPr>
+            <w:tcW w:w="1518" w:type="dxa"/>
+          </w:tcPr>
+          <w:p>
+            <w:pPr>
+              <w:cnfStyle w:val="000000100000" w:firstRow="0" w:lastRow="0" w:firstColumn="0" w:lastColumn="0" w:oddVBand="0" w:evenVBand="0" w:oddHBand="1" w:evenHBand="0" w:firstRowFirstColumn="0" w:firstRowLastColumn="0" w:lastRowFirstColumn="0" w:lastRowLastColumn="0"/>
+            </w:pPr>
+            <w:r>
+              <w:t>MUST</w:t>
+            </w:r>
+          </w:p>
+        </w:tc>
+      </w:tr>
+      <w:tr>
+        <w:tc>
+          <w:tcPr>
+            <w:cnfStyle w:val="001000000000" w:firstRow="0" w:lastRow="0" w:firstColumn="1" w:lastColumn="0" w:oddVBand="0" w:evenVBand="0" w:oddHBand="0" w:evenHBand="0" w:firstRowFirstColumn="0" w:firstRowLastColumn="0" w:lastRowFirstColumn="0" w:lastRowLastColumn="0"/>
+            <w:tcW w:w="671" w:type="dxa"/>
+          </w:tcPr>
+          <w:p>
+            <w:pPr>
+              <w:jc w:val="center"/>
+            </w:pPr>
+            <w:r>
+              <w:t>DA</w:t>
+            </w:r>
+            <w:r>
+              <w:rPr>
+                <w:lang w:val="bg-BG"/>
+              </w:rPr>
+              <w:t>2</w:t>
+            </w:r>
+            <w:r>
+              <w:rPr>
+                <w:rStyle w:val="FootnoteReference"/>
+              </w:rPr>
+              <w:footnoteReference w:id="3"/>
+            </w:r>
+          </w:p>
+        </w:tc>
+        <w:tc>
+          <w:tcPr>
+            <w:tcW w:w="7156" w:type="dxa"/>
+          </w:tcPr>
+          <w:p>
+            <w:pPr>
+              <w:cnfStyle w:val="000000000000" w:firstRow="0" w:lastRow="0" w:firstColumn="0" w:lastColumn="0" w:oddVBand="0" w:evenVBand="0" w:oddHBand="0" w:evenHBand="0" w:firstRowFirstColumn="0" w:firstRowLastColumn="0" w:lastRowFirstColumn="0" w:lastRowLastColumn="0"/>
+            </w:pPr>
+            <w:r>
+              <w:t>Staff must be able to create tournaments</w:t>
+            </w:r>
+          </w:p>
+        </w:tc>
+        <w:tc>
+          <w:tcPr>
+            <w:tcW w:w="1518" w:type="dxa"/>
+          </w:tcPr>
+          <w:p>
+            <w:pPr>
+              <w:cnfStyle w:val="000000000000" w:firstRow="0" w:lastRow="0" w:firstColumn="0" w:lastColumn="0" w:oddVBand="0" w:evenVBand="0" w:oddHBand="0" w:evenHBand="0" w:firstRowFirstColumn="0" w:firstRowLastColumn="0" w:lastRowFirstColumn="0" w:lastRowLastColumn="0"/>
+            </w:pPr>
+            <w:r>
+              <w:t>MUST</w:t>
+            </w:r>
+            <w:r>
+              <w:rPr>
+                <w:rStyle w:val="FootnoteReference"/>
+              </w:rPr>
+              <w:footnoteReference w:id="4"/>
+            </w:r>
+          </w:p>
+        </w:tc>
+      </w:tr>
+      <w:tr>
+        <w:trPr>
+          <w:cnfStyle w:val="000000100000" w:firstRow="0" w:lastRow="0" w:firstColumn="0" w:lastColumn="0" w:oddVBand="0" w:evenVBand="0" w:oddHBand="1" w:evenHBand="0" w:firstRowFirstColumn="0" w:firstRowLastColumn="0" w:lastRowFirstColumn="0" w:lastRowLastColumn="0"/>
+        </w:trPr>
+        <w:tc>
+          <w:tcPr>
+            <w:cnfStyle w:val="001000000000" w:firstRow="0" w:lastRow="0" w:firstColumn="1" w:lastColumn="0" w:oddVBand="0" w:evenVBand="0" w:oddHBand="0" w:evenHBand="0" w:firstRowFirstColumn="0" w:firstRowLastColumn="0" w:lastRowFirstColumn="0" w:lastRowLastColumn="0"/>
+            <w:tcW w:w="671" w:type="dxa"/>
+          </w:tcPr>
+          <w:p>
+            <w:pPr>
+              <w:jc w:val="center"/>
+              <w:rPr>
+                <w:lang w:val="bg-BG"/>
+              </w:rPr>
+            </w:pPr>
+            <w:r>
+              <w:t>DA</w:t>
+            </w:r>
+            <w:r>
+              <w:rPr>
+                <w:lang w:val="bg-BG"/>
+              </w:rPr>
+              <w:t>3</w:t>
+            </w:r>
+          </w:p>
+        </w:tc>
+        <w:tc>
+          <w:tcPr>
+            <w:tcW w:w="7156" w:type="dxa"/>
+          </w:tcPr>
+          <w:p>
+            <w:pPr>
+              <w:cnfStyle w:val="000000100000" w:firstRow="0" w:lastRow="0" w:firstColumn="0" w:lastColumn="0" w:oddVBand="0" w:evenVBand="0" w:oddHBand="1" w:evenHBand="0" w:firstRowFirstColumn="0" w:firstRowLastColumn="0" w:lastRowFirstColumn="0" w:lastRowLastColumn="0"/>
+            </w:pPr>
+            <w:r>
+              <w:t xml:space="preserve">Staff must be able to </w:t>
+            </w:r>
+            <w:r>
+              <w:t>see</w:t>
+            </w:r>
+            <w:r>
+              <w:t xml:space="preserve"> </w:t>
+            </w:r>
+            <w:r>
+              <w:t xml:space="preserve">information </w:t>
+            </w:r>
+            <w:r>
+              <w:t xml:space="preserve">regarding </w:t>
+            </w:r>
+            <w:r>
+              <w:t xml:space="preserve">a specified </w:t>
+            </w:r>
+            <w:r>
+              <w:t>tournament</w:t>
+            </w:r>
+          </w:p>
+        </w:tc>
+        <w:tc>
+          <w:tcPr>
+            <w:tcW w:w="1518" w:type="dxa"/>
+          </w:tcPr>
+          <w:p>
+            <w:pPr>
+              <w:cnfStyle w:val="000000100000" w:firstRow="0" w:lastRow="0" w:firstColumn="0" w:lastColumn="0" w:oddVBand="0" w:evenVBand="0" w:oddHBand="1" w:evenHBand="0" w:firstRowFirstColumn="0" w:firstRowLastColumn="0" w:lastRowFirstColumn="0" w:lastRowLastColumn="0"/>
+            </w:pPr>
+            <w:r>
+              <w:t>MUST</w:t>
+            </w:r>
+          </w:p>
+        </w:tc>
+      </w:tr>
+      <w:tr>
+        <w:tc>
+          <w:tcPr>
+            <w:cnfStyle w:val="001000000000" w:firstRow="0" w:lastRow="0" w:firstColumn="1" w:lastColumn="0" w:oddVBand="0" w:evenVBand="0" w:oddHBand="0" w:evenHBand="0" w:firstRowFirstColumn="0" w:firstRowLastColumn="0" w:lastRowFirstColumn="0" w:lastRowLastColumn="0"/>
+            <w:tcW w:w="671" w:type="dxa"/>
+          </w:tcPr>
+          <w:p>
+            <w:pPr>
+              <w:jc w:val="center"/>
+              <w:rPr>
+                <w:lang w:val="bg-BG"/>
+              </w:rPr>
+            </w:pPr>
+            <w:r>
+              <w:t>DA</w:t>
+            </w:r>
+            <w:r>
+              <w:rPr>
+                <w:lang w:val="bg-BG"/>
+              </w:rPr>
+              <w:t>4</w:t>
+            </w:r>
+          </w:p>
+        </w:tc>
+        <w:tc>
+          <w:tcPr>
+            <w:tcW w:w="7156" w:type="dxa"/>
+          </w:tcPr>
+          <w:p>
+            <w:pPr>
+              <w:cnfStyle w:val="000000000000" w:firstRow="0" w:lastRow="0" w:firstColumn="0" w:lastColumn="0" w:oddVBand="0" w:evenVBand="0" w:oddHBand="0" w:evenHBand="0" w:firstRowFirstColumn="0" w:firstRowLastColumn="0" w:lastRowFirstColumn="0" w:lastRowLastColumn="0"/>
+            </w:pPr>
+            <w:r>
+              <w:t xml:space="preserve">Staff must be able to update </w:t>
+            </w:r>
+            <w:r>
+              <w:t xml:space="preserve">information </w:t>
+            </w:r>
+            <w:r>
+              <w:t>regarding tournaments</w:t>
+            </w:r>
+          </w:p>
+        </w:tc>
+        <w:tc>
+          <w:tcPr>
+            <w:tcW w:w="1518" w:type="dxa"/>
+          </w:tcPr>
+          <w:p>
+            <w:pPr>
+              <w:cnfStyle w:val="000000000000" w:firstRow="0" w:lastRow="0" w:firstColumn="0" w:lastColumn="0" w:oddVBand="0" w:evenVBand="0" w:oddHBand="0" w:evenHBand="0" w:firstRowFirstColumn="0" w:firstRowLastColumn="0" w:lastRowFirstColumn="0" w:lastRowLastColumn="0"/>
+            </w:pPr>
+            <w:r>
+              <w:t>MUST</w:t>
+            </w:r>
+          </w:p>
+        </w:tc>
+      </w:tr>
+      <w:tr>
+        <w:trPr>
+          <w:cnfStyle w:val="000000100000" w:firstRow="0" w:lastRow="0" w:firstColumn="0" w:lastColumn="0" w:oddVBand="0" w:evenVBand="0" w:oddHBand="1" w:evenHBand="0" w:firstRowFirstColumn="0" w:firstRowLastColumn="0" w:lastRowFirstColumn="0" w:lastRowLastColumn="0"/>
+        </w:trPr>
+        <w:tc>
+          <w:tcPr>
+            <w:cnfStyle w:val="001000000000" w:firstRow="0" w:lastRow="0" w:firstColumn="1" w:lastColumn="0" w:oddVBand="0" w:evenVBand="0" w:oddHBand="0" w:evenHBand="0" w:firstRowFirstColumn="0" w:firstRowLastColumn="0" w:lastRowFirstColumn="0" w:lastRowLastColumn="0"/>
+            <w:tcW w:w="671" w:type="dxa"/>
+          </w:tcPr>
+          <w:p>
+            <w:pPr>
+              <w:jc w:val="center"/>
+              <w:rPr>
+                <w:lang w:val="bg-BG"/>
+              </w:rPr>
+            </w:pPr>
+            <w:r>
+              <w:t>DA</w:t>
+            </w:r>
+            <w:r>
+              <w:rPr>
+                <w:lang w:val="bg-BG"/>
+              </w:rPr>
+              <w:t>5</w:t>
+            </w:r>
+          </w:p>
+        </w:tc>
+        <w:tc>
+          <w:tcPr>
+            <w:tcW w:w="7156" w:type="dxa"/>
+          </w:tcPr>
+          <w:p>
+            <w:pPr>
+              <w:cnfStyle w:val="000000100000" w:firstRow="0" w:lastRow="0" w:firstColumn="0" w:lastColumn="0" w:oddVBand="0" w:evenVBand="0" w:oddHBand="1" w:evenHBand="0" w:firstRowFirstColumn="0" w:firstRowLastColumn="0" w:lastRowFirstColumn="0" w:lastRowLastColumn="0"/>
+            </w:pPr>
+            <w:r>
+              <w:t>Staff must be able to delete tournaments</w:t>
+            </w:r>
+          </w:p>
+        </w:tc>
+        <w:tc>
+          <w:tcPr>
+            <w:tcW w:w="1518" w:type="dxa"/>
+          </w:tcPr>
+          <w:p>
+            <w:pPr>
+              <w:cnfStyle w:val="000000100000" w:firstRow="0" w:lastRow="0" w:firstColumn="0" w:lastColumn="0" w:oddVBand="0" w:evenVBand="0" w:oddHBand="1" w:evenHBand="0" w:firstRowFirstColumn="0" w:firstRowLastColumn="0" w:lastRowFirstColumn="0" w:lastRowLastColumn="0"/>
+            </w:pPr>
+            <w:r>
+              <w:t>MUST</w:t>
+            </w:r>
+          </w:p>
+        </w:tc>
+      </w:tr>
+      <w:tr>
+        <w:tc>
+          <w:tcPr>
+            <w:cnfStyle w:val="001000000000" w:firstRow="0" w:lastRow="0" w:firstColumn="1" w:lastColumn="0" w:oddVBand="0" w:evenVBand="0" w:oddHBand="0" w:evenHBand="0" w:firstRowFirstColumn="0" w:firstRowLastColumn="0" w:lastRowFirstColumn="0" w:lastRowLastColumn="0"/>
+            <w:tcW w:w="671" w:type="dxa"/>
+          </w:tcPr>
+          <w:p>
+            <w:pPr>
+              <w:jc w:val="center"/>
+              <w:rPr>
+                <w:lang w:val="bg-BG"/>
+              </w:rPr>
+            </w:pPr>
+            <w:r>
+              <w:t>DA</w:t>
+            </w:r>
+            <w:r>
+              <w:rPr>
+                <w:lang w:val="bg-BG"/>
+              </w:rPr>
+              <w:t>6</w:t>
+            </w:r>
+          </w:p>
+        </w:tc>
+        <w:tc>
+          <w:tcPr>
+            <w:tcW w:w="7156" w:type="dxa"/>
+          </w:tcPr>
+          <w:p>
+            <w:pPr>
+              <w:cnfStyle w:val="000000000000" w:firstRow="0" w:lastRow="0" w:firstColumn="0" w:lastColumn="0" w:oddVBand="0" w:evenVBand="0" w:oddHBand="0" w:evenHBand="0" w:firstRowFirstColumn="0" w:firstRowLastColumn="0" w:lastRowFirstColumn="0" w:lastRowLastColumn="0"/>
+            </w:pPr>
+            <w:r>
+              <w:t>Staff must be able to generate tournament’s schedule</w:t>
+            </w:r>
+          </w:p>
+        </w:tc>
+        <w:tc>
+          <w:tcPr>
+            <w:tcW w:w="1518" w:type="dxa"/>
+          </w:tcPr>
+          <w:p>
+            <w:pPr>
+              <w:cnfStyle w:val="000000000000" w:firstRow="0" w:lastRow="0" w:firstColumn="0" w:lastColumn="0" w:oddVBand="0" w:evenVBand="0" w:oddHBand="0" w:evenHBand="0" w:firstRowFirstColumn="0" w:firstRowLastColumn="0" w:lastRowFirstColumn="0" w:lastRowLastColumn="0"/>
+            </w:pPr>
+            <w:r>
+              <w:t>MUST</w:t>
+            </w:r>
+          </w:p>
+        </w:tc>
+      </w:tr>
+      <w:tr>
+        <w:trPr>
+          <w:cnfStyle w:val="000000100000" w:firstRow="0" w:lastRow="0" w:firstColumn="0" w:lastColumn="0" w:oddVBand="0" w:evenVBand="0" w:oddHBand="1" w:evenHBand="0" w:firstRowFirstColumn="0" w:firstRowLastColumn="0" w:lastRowFirstColumn="0" w:lastRowLastColumn="0"/>
+        </w:trPr>
+        <w:tc>
+          <w:tcPr>
+            <w:cnfStyle w:val="001000000000" w:firstRow="0" w:lastRow="0" w:firstColumn="1" w:lastColumn="0" w:oddVBand="0" w:evenVBand="0" w:oddHBand="0" w:evenHBand="0" w:firstRowFirstColumn="0" w:firstRowLastColumn="0" w:lastRowFirstColumn="0" w:lastRowLastColumn="0"/>
+            <w:tcW w:w="671" w:type="dxa"/>
+          </w:tcPr>
+          <w:p>
+            <w:pPr>
+              <w:jc w:val="center"/>
+              <w:rPr>
+                <w:lang w:val="bg-BG"/>
+              </w:rPr>
+            </w:pPr>
+            <w:r>
+              <w:t>DA</w:t>
+            </w:r>
+            <w:r>
+              <w:rPr>
+                <w:lang w:val="bg-BG"/>
+              </w:rPr>
+              <w:t>7</w:t>
+            </w:r>
+          </w:p>
+        </w:tc>
+        <w:tc>
+          <w:tcPr>
+            <w:tcW w:w="7156" w:type="dxa"/>
+          </w:tcPr>
+          <w:p>
+            <w:pPr>
+              <w:cnfStyle w:val="000000100000" w:firstRow="0" w:lastRow="0" w:firstColumn="0" w:lastColumn="0" w:oddVBand="0" w:evenVBand="0" w:oddHBand="1" w:evenHBand="0" w:firstRowFirstColumn="0" w:firstRowLastColumn="0" w:lastRowFirstColumn="0" w:lastRowLastColumn="0"/>
+            </w:pPr>
+            <w:r>
+              <w:t>Staff must be able to register results after games</w:t>
+            </w:r>
+          </w:p>
+        </w:tc>
+        <w:tc>
+          <w:tcPr>
+            <w:tcW w:w="1518" w:type="dxa"/>
+          </w:tcPr>
+          <w:p>
+            <w:pPr>
+              <w:cnfStyle w:val="000000100000" w:firstRow="0" w:lastRow="0" w:firstColumn="0" w:lastColumn="0" w:oddVBand="0" w:evenVBand="0" w:oddHBand="1" w:evenHBand="0" w:firstRowFirstColumn="0" w:firstRowLastColumn="0" w:lastRowFirstColumn="0" w:lastRowLastColumn="0"/>
+            </w:pPr>
+            <w:r>
+              <w:t>MUST</w:t>
+            </w:r>
+          </w:p>
+        </w:tc>
+      </w:tr>
+    </w:tbl>
+    <w:p>
+      <w:pPr>
+        <w:pStyle w:val="Heading2"/>
+      </w:pPr>
+    </w:p>
+    <w:p>
+      <w:pPr>
+        <w:pStyle w:val="Heading2"/>
+      </w:pPr>
+    </w:p>
+    <w:p>
+      <w:pPr>
+        <w:pStyle w:val="Heading2"/>
+      </w:pPr>
+      <w:bookmarkStart w:id="7" w:name="_Toc103810584"/>
+      <w:r>
+        <w:t>2.2 Web application</w:t>
+      </w:r>
+      <w:bookmarkEnd w:id="7"/>
+    </w:p>
+    <w:tbl>
+      <w:tblPr>
+        <w:tblStyle w:val="GridTable5Dark-Accent6"/>
+        <w:tblW w:w="0" w:type="auto"/>
+        <w:tblLook w:val="04A0" w:firstRow="1" w:lastRow="0" w:firstColumn="1" w:lastColumn="0" w:noHBand="0" w:noVBand="1"/>
+      </w:tblPr>
+      <w:tblGrid>
+        <w:gridCol w:w="732"/>
+        <w:gridCol w:w="7099"/>
+        <w:gridCol w:w="1519"/>
+      </w:tblGrid>
+      <w:tr>
+        <w:trPr>
+          <w:cnfStyle w:val="100000000000" w:firstRow="1" w:lastRow="0" w:firstColumn="0" w:lastColumn="0" w:oddVBand="0" w:evenVBand="0" w:oddHBand="0" w:evenHBand="0" w:firstRowFirstColumn="0" w:firstRowLastColumn="0" w:lastRowFirstColumn="0" w:lastRowLastColumn="0"/>
+        </w:trPr>
+        <w:tc>
+          <w:tcPr>
+            <w:cnfStyle w:val="001000000000" w:firstRow="0" w:lastRow="0" w:firstColumn="1" w:lastColumn="0" w:oddVBand="0" w:evenVBand="0" w:oddHBand="0" w:evenHBand="0" w:firstRowFirstColumn="0" w:firstRowLastColumn="0" w:lastRowFirstColumn="0" w:lastRowLastColumn="0"/>
+            <w:tcW w:w="661" w:type="dxa"/>
+          </w:tcPr>
+          <w:p>
+            <w:pPr>
+              <w:jc w:val="center"/>
+            </w:pPr>
+            <w:r>
+              <w:t>ID</w:t>
+            </w:r>
+          </w:p>
+        </w:tc>
+        <w:tc>
+          <w:tcPr>
+            <w:tcW w:w="7164" w:type="dxa"/>
+          </w:tcPr>
+          <w:p>
+            <w:pPr>
+              <w:cnfStyle w:val="100000000000" w:firstRow="1" w:lastRow="0" w:firstColumn="0" w:lastColumn="0" w:oddVBand="0" w:evenVBand="0" w:oddHBand="0" w:evenHBand="0" w:firstRowFirstColumn="0" w:firstRowLastColumn="0" w:lastRowFirstColumn="0" w:lastRowLastColumn="0"/>
+            </w:pPr>
+            <w:r>
+              <w:t>Functionality</w:t>
+            </w:r>
+          </w:p>
+        </w:tc>
+        <w:tc>
+          <w:tcPr>
+            <w:tcW w:w="1525" w:type="dxa"/>
+          </w:tcPr>
+          <w:p>
+            <w:pPr>
+              <w:cnfStyle w:val="100000000000" w:firstRow="1" w:lastRow="0" w:firstColumn="0" w:lastColumn="0" w:oddVBand="0" w:evenVBand="0" w:oddHBand="0" w:evenHBand="0" w:firstRowFirstColumn="0" w:firstRowLastColumn="0" w:lastRowFirstColumn="0" w:lastRowLastColumn="0"/>
+            </w:pPr>
+            <w:r>
+              <w:t>Priority</w:t>
+            </w:r>
+          </w:p>
+        </w:tc>
+      </w:tr>
+      <w:tr>
+        <w:trPr>
+          <w:cnfStyle w:val="000000100000" w:firstRow="0" w:lastRow="0" w:firstColumn="0" w:lastColumn="0" w:oddVBand="0" w:evenVBand="0" w:oddHBand="1" w:evenHBand="0" w:firstRowFirstColumn="0" w:firstRowLastColumn="0" w:lastRowFirstColumn="0" w:lastRowLastColumn="0"/>
+        </w:trPr>
+        <w:tc>
+          <w:tcPr>
+            <w:cnfStyle w:val="001000000000" w:firstRow="0" w:lastRow="0" w:firstColumn="1" w:lastColumn="0" w:oddVBand="0" w:evenVBand="0" w:oddHBand="0" w:evenHBand="0" w:firstRowFirstColumn="0" w:firstRowLastColumn="0" w:lastRowFirstColumn="0" w:lastRowLastColumn="0"/>
+            <w:tcW w:w="661" w:type="dxa"/>
+          </w:tcPr>
+          <w:p>
+            <w:pPr>
+              <w:jc w:val="center"/>
+            </w:pPr>
+            <w:r>
+              <w:t>WA1</w:t>
+            </w:r>
+            <w:r>
+              <w:rPr>
+                <w:rStyle w:val="FootnoteReference"/>
+              </w:rPr>
+              <w:footnoteReference w:id="5"/>
+            </w:r>
+          </w:p>
+        </w:tc>
+        <w:tc>
+          <w:tcPr>
+            <w:tcW w:w="7164" w:type="dxa"/>
+          </w:tcPr>
+          <w:p>
+            <w:pPr>
+              <w:cnfStyle w:val="000000100000" w:firstRow="0" w:lastRow="0" w:firstColumn="0" w:lastColumn="0" w:oddVBand="0" w:evenVBand="0" w:oddHBand="1" w:evenHBand="0" w:firstRowFirstColumn="0" w:firstRowLastColumn="0" w:lastRowFirstColumn="0" w:lastRowLastColumn="0"/>
+            </w:pPr>
+            <w:r>
+              <w:t xml:space="preserve">Staff should be able to log on the website </w:t>
+            </w:r>
+            <w:r>
+              <w:rPr>
+                <w:color w:val="FF0000"/>
+              </w:rPr>
+              <w:t xml:space="preserve">?? – should be only players able to log </w:t>
+            </w:r>
+            <w:r>
+              <w:rPr>
+                <w:color w:val="FF0000"/>
+              </w:rPr>
+              <w:t>on</w:t>
+            </w:r>
+            <w:r>
+              <w:rPr>
+                <w:color w:val="FF0000"/>
+              </w:rPr>
+              <w:t xml:space="preserve"> the website</w:t>
+            </w:r>
+          </w:p>
+        </w:tc>
+        <w:tc>
+          <w:tcPr>
+            <w:tcW w:w="1525" w:type="dxa"/>
+          </w:tcPr>
+          <w:p>
+            <w:pPr>
+              <w:cnfStyle w:val="000000100000" w:firstRow="0" w:lastRow="0" w:firstColumn="0" w:lastColumn="0" w:oddVBand="0" w:evenVBand="0" w:oddHBand="1" w:evenHBand="0" w:firstRowFirstColumn="0" w:firstRowLastColumn="0" w:lastRowFirstColumn="0" w:lastRowLastColumn="0"/>
+            </w:pPr>
+            <w:r>
+              <w:rPr>
+                <w:color w:val="FF0000"/>
+              </w:rPr>
+              <w:t>?</w:t>
+            </w:r>
+          </w:p>
+        </w:tc>
+      </w:tr>
+      <w:tr>
+        <w:tc>
+          <w:tcPr>
+            <w:cnfStyle w:val="001000000000" w:firstRow="0" w:lastRow="0" w:firstColumn="1" w:lastColumn="0" w:oddVBand="0" w:evenVBand="0" w:oddHBand="0" w:evenHBand="0" w:firstRowFirstColumn="0" w:firstRowLastColumn="0" w:lastRowFirstColumn="0" w:lastRowLastColumn="0"/>
+            <w:tcW w:w="661" w:type="dxa"/>
+          </w:tcPr>
+          <w:p>
+            <w:pPr>
+              <w:jc w:val="center"/>
+            </w:pPr>
+            <w:r>
+              <w:t>WA2</w:t>
+            </w:r>
+          </w:p>
+        </w:tc>
+        <w:tc>
+          <w:tcPr>
+            <w:tcW w:w="7164" w:type="dxa"/>
+          </w:tcPr>
+          <w:p>
+            <w:pPr>
+              <w:cnfStyle w:val="000000000000" w:firstRow="0" w:lastRow="0" w:firstColumn="0" w:lastColumn="0" w:oddVBand="0" w:evenVBand="0" w:oddHBand="0" w:evenHBand="0" w:firstRowFirstColumn="0" w:firstRowLastColumn="0" w:lastRowFirstColumn="0" w:lastRowLastColumn="0"/>
+            </w:pPr>
+            <w:r>
+              <w:t>Users must be able to register on the website</w:t>
+            </w:r>
+          </w:p>
+        </w:tc>
+        <w:tc>
+          <w:tcPr>
+            <w:tcW w:w="1525" w:type="dxa"/>
+          </w:tcPr>
+          <w:p>
+            <w:pPr>
+              <w:cnfStyle w:val="000000000000" w:firstRow="0" w:lastRow="0" w:firstColumn="0" w:lastColumn="0" w:oddVBand="0" w:evenVBand="0" w:oddHBand="0" w:evenHBand="0" w:firstRowFirstColumn="0" w:firstRowLastColumn="0" w:lastRowFirstColumn="0" w:lastRowLastColumn="0"/>
+            </w:pPr>
+            <w:r>
+              <w:t>MUST</w:t>
+            </w:r>
+          </w:p>
+        </w:tc>
+      </w:tr>
+      <w:tr>
+        <w:trPr>
+          <w:cnfStyle w:val="000000100000" w:firstRow="0" w:lastRow="0" w:firstColumn="0" w:lastColumn="0" w:oddVBand="0" w:evenVBand="0" w:oddHBand="1" w:evenHBand="0" w:firstRowFirstColumn="0" w:firstRowLastColumn="0" w:lastRowFirstColumn="0" w:lastRowLastColumn="0"/>
+        </w:trPr>
+        <w:tc>
+          <w:tcPr>
+            <w:cnfStyle w:val="001000000000" w:firstRow="0" w:lastRow="0" w:firstColumn="1" w:lastColumn="0" w:oddVBand="0" w:evenVBand="0" w:oddHBand="0" w:evenHBand="0" w:firstRowFirstColumn="0" w:firstRowLastColumn="0" w:lastRowFirstColumn="0" w:lastRowLastColumn="0"/>
+            <w:tcW w:w="661" w:type="dxa"/>
+          </w:tcPr>
+          <w:p>
+            <w:pPr>
+              <w:jc w:val="center"/>
+            </w:pPr>
+            <w:r>
+              <w:t>WA3</w:t>
+            </w:r>
+          </w:p>
+        </w:tc>
+        <w:tc>
+          <w:tcPr>
+            <w:tcW w:w="7164" w:type="dxa"/>
+          </w:tcPr>
+          <w:p>
+            <w:pPr>
+              <w:cnfStyle w:val="000000100000" w:firstRow="0" w:lastRow="0" w:firstColumn="0" w:lastColumn="0" w:oddVBand="0" w:evenVBand="0" w:oddHBand="1" w:evenHBand="0" w:firstRowFirstColumn="0" w:firstRowLastColumn="0" w:lastRowFirstColumn="0" w:lastRowLastColumn="0"/>
+            </w:pPr>
+            <w:r>
+              <w:t>Users must be able to log on the website</w:t>
+            </w:r>
+          </w:p>
+        </w:tc>
+        <w:tc>
+          <w:tcPr>
+            <w:tcW w:w="1525" w:type="dxa"/>
+          </w:tcPr>
+          <w:p>
+            <w:pPr>
+              <w:cnfStyle w:val="000000100000" w:firstRow="0" w:lastRow="0" w:firstColumn="0" w:lastColumn="0" w:oddVBand="0" w:evenVBand="0" w:oddHBand="1" w:evenHBand="0" w:firstRowFirstColumn="0" w:firstRowLastColumn="0" w:lastRowFirstColumn="0" w:lastRowLastColumn="0"/>
+            </w:pPr>
+            <w:r>
+              <w:t>MUST</w:t>
+            </w:r>
+          </w:p>
+        </w:tc>
+      </w:tr>
+      <w:tr>
+        <w:tc>
+          <w:tcPr>
+            <w:cnfStyle w:val="001000000000" w:firstRow="0" w:lastRow="0" w:firstColumn="1" w:lastColumn="0" w:oddVBand="0" w:evenVBand="0" w:oddHBand="0" w:evenHBand="0" w:firstRowFirstColumn="0" w:firstRowLastColumn="0" w:lastRowFirstColumn="0" w:lastRowLastColumn="0"/>
+            <w:tcW w:w="661" w:type="dxa"/>
+          </w:tcPr>
+          <w:p>
+            <w:pPr>
+              <w:jc w:val="center"/>
+            </w:pPr>
+            <w:r>
+              <w:t>WA4</w:t>
+            </w:r>
+          </w:p>
+        </w:tc>
+        <w:tc>
+          <w:tcPr>
+            <w:tcW w:w="7164" w:type="dxa"/>
+          </w:tcPr>
+          <w:p>
+            <w:pPr>
+              <w:cnfStyle w:val="000000000000" w:firstRow="0" w:lastRow="0" w:firstColumn="0" w:lastColumn="0" w:oddVBand="0" w:evenVBand="0" w:oddHBand="0" w:evenHBand="0" w:firstRowFirstColumn="0" w:firstRowLastColumn="0" w:lastRowFirstColumn="0" w:lastRowLastColumn="0"/>
+            </w:pPr>
+            <w:r>
+              <w:t xml:space="preserve">Users </w:t>
+            </w:r>
+            <w:r>
+              <w:t>must</w:t>
+            </w:r>
+            <w:r>
+              <w:t xml:space="preserve"> be able to see the tournament schedule</w:t>
+            </w:r>
+          </w:p>
+        </w:tc>
+        <w:tc>
+          <w:tcPr>
+            <w:tcW w:w="1525" w:type="dxa"/>
+          </w:tcPr>
+          <w:p>
+            <w:pPr>
+              <w:cnfStyle w:val="000000000000" w:firstRow="0" w:lastRow="0" w:firstColumn="0" w:lastColumn="0" w:oddVBand="0" w:evenVBand="0" w:oddHBand="0" w:evenHBand="0" w:firstRowFirstColumn="0" w:firstRowLastColumn="0" w:lastRowFirstColumn="0" w:lastRowLastColumn="0"/>
+            </w:pPr>
+            <w:r>
+              <w:t>MUST</w:t>
+            </w:r>
+          </w:p>
+        </w:tc>
+      </w:tr>
+      <w:tr>
+        <w:trPr>
+          <w:cnfStyle w:val="000000100000" w:firstRow="0" w:lastRow="0" w:firstColumn="0" w:lastColumn="0" w:oddVBand="0" w:evenVBand="0" w:oddHBand="1" w:evenHBand="0" w:firstRowFirstColumn="0" w:firstRowLastColumn="0" w:lastRowFirstColumn="0" w:lastRowLastColumn="0"/>
+        </w:trPr>
+        <w:tc>
+          <w:tcPr>
+            <w:cnfStyle w:val="001000000000" w:firstRow="0" w:lastRow="0" w:firstColumn="1" w:lastColumn="0" w:oddVBand="0" w:evenVBand="0" w:oddHBand="0" w:evenHBand="0" w:firstRowFirstColumn="0" w:firstRowLastColumn="0" w:lastRowFirstColumn="0" w:lastRowLastColumn="0"/>
+            <w:tcW w:w="661" w:type="dxa"/>
+          </w:tcPr>
+          <w:p>
+            <w:pPr>
+              <w:jc w:val="center"/>
+            </w:pPr>
+            <w:r>
+              <w:t>WA5</w:t>
+            </w:r>
+          </w:p>
+        </w:tc>
+        <w:tc>
+          <w:tcPr>
+            <w:tcW w:w="7164" w:type="dxa"/>
+          </w:tcPr>
+          <w:p>
+            <w:pPr>
+              <w:cnfStyle w:val="000000100000" w:firstRow="0" w:lastRow="0" w:firstColumn="0" w:lastColumn="0" w:oddVBand="0" w:evenVBand="0" w:oddHBand="1" w:evenHBand="0" w:firstRowFirstColumn="0" w:firstRowLastColumn="0" w:lastRowFirstColumn="0" w:lastRowLastColumn="0"/>
+            </w:pPr>
+            <w:r>
+              <w:t xml:space="preserve">Users </w:t>
+            </w:r>
+            <w:r>
+              <w:t>must</w:t>
+            </w:r>
+            <w:r>
+              <w:t xml:space="preserve"> be able to see results of games</w:t>
+            </w:r>
+          </w:p>
+        </w:tc>
+        <w:tc>
+          <w:tcPr>
+            <w:tcW w:w="1525" w:type="dxa"/>
+          </w:tcPr>
+          <w:p>
+            <w:pPr>
+              <w:cnfStyle w:val="000000100000" w:firstRow="0" w:lastRow="0" w:firstColumn="0" w:lastColumn="0" w:oddVBand="0" w:evenVBand="0" w:oddHBand="1" w:evenHBand="0" w:firstRowFirstColumn="0" w:firstRowLastColumn="0" w:lastRowFirstColumn="0" w:lastRowLastColumn="0"/>
+            </w:pPr>
+            <w:r>
+              <w:t>MUST</w:t>
+            </w:r>
+          </w:p>
+        </w:tc>
+      </w:tr>
+      <w:tr>
+        <w:tc>
+          <w:tcPr>
+            <w:cnfStyle w:val="001000000000" w:firstRow="0" w:lastRow="0" w:firstColumn="1" w:lastColumn="0" w:oddVBand="0" w:evenVBand="0" w:oddHBand="0" w:evenHBand="0" w:firstRowFirstColumn="0" w:firstRowLastColumn="0" w:lastRowFirstColumn="0" w:lastRowLastColumn="0"/>
+            <w:tcW w:w="661" w:type="dxa"/>
+          </w:tcPr>
+          <w:p>
+            <w:pPr>
+              <w:jc w:val="center"/>
+            </w:pPr>
+            <w:r>
+              <w:t>WA6</w:t>
+            </w:r>
+          </w:p>
+        </w:tc>
+        <w:tc>
+          <w:tcPr>
+            <w:tcW w:w="7164" w:type="dxa"/>
+          </w:tcPr>
+          <w:p>
+            <w:pPr>
+              <w:cnfStyle w:val="000000000000" w:firstRow="0" w:lastRow="0" w:firstColumn="0" w:lastColumn="0" w:oddVBand="0" w:evenVBand="0" w:oddHBand="0" w:evenHBand="0" w:firstRowFirstColumn="0" w:firstRowLastColumn="0" w:lastRowFirstColumn="0" w:lastRowLastColumn="0"/>
+            </w:pPr>
+            <w:r>
+              <w:t>Users must be able to see tournament information</w:t>
+            </w:r>
+          </w:p>
+        </w:tc>
+        <w:tc>
+          <w:tcPr>
+            <w:tcW w:w="1525" w:type="dxa"/>
+          </w:tcPr>
+          <w:p>
+            <w:pPr>
+              <w:cnfStyle w:val="000000000000" w:firstRow="0" w:lastRow="0" w:firstColumn="0" w:lastColumn="0" w:oddVBand="0" w:evenVBand="0" w:oddHBand="0" w:evenHBand="0" w:firstRowFirstColumn="0" w:firstRowLastColumn="0" w:lastRowFirstColumn="0" w:lastRowLastColumn="0"/>
+            </w:pPr>
+            <w:r>
+              <w:t>MUST</w:t>
+            </w:r>
+          </w:p>
+        </w:tc>
+      </w:tr>
+      <w:tr>
+        <w:trPr>
+          <w:cnfStyle w:val="000000100000" w:firstRow="0" w:lastRow="0" w:firstColumn="0" w:lastColumn="0" w:oddVBand="0" w:evenVBand="0" w:oddHBand="1" w:evenHBand="0" w:firstRowFirstColumn="0" w:firstRowLastColumn="0" w:lastRowFirstColumn="0" w:lastRowLastColumn="0"/>
+        </w:trPr>
+        <w:tc>
+          <w:tcPr>
+            <w:cnfStyle w:val="001000000000" w:firstRow="0" w:lastRow="0" w:firstColumn="1" w:lastColumn="0" w:oddVBand="0" w:evenVBand="0" w:oddHBand="0" w:evenHBand="0" w:firstRowFirstColumn="0" w:firstRowLastColumn="0" w:lastRowFirstColumn="0" w:lastRowLastColumn="0"/>
+            <w:tcW w:w="661" w:type="dxa"/>
+          </w:tcPr>
+          <w:p>
+            <w:pPr>
+              <w:jc w:val="center"/>
+            </w:pPr>
+            <w:r>
+              <w:t>WA7</w:t>
+            </w:r>
+          </w:p>
+        </w:tc>
+        <w:tc>
+          <w:tcPr>
+            <w:tcW w:w="7164" w:type="dxa"/>
+          </w:tcPr>
+          <w:p>
+            <w:pPr>
+              <w:cnfStyle w:val="000000100000" w:firstRow="0" w:lastRow="0" w:firstColumn="0" w:lastColumn="0" w:oddVBand="0" w:evenVBand="0" w:oddHBand="1" w:evenHBand="0" w:firstRowFirstColumn="0" w:firstRowLastColumn="0" w:lastRowFirstColumn="0" w:lastRowLastColumn="0"/>
+            </w:pPr>
+            <w:r>
+              <w:t>Users should be able to see their personal information</w:t>
+            </w:r>
+          </w:p>
+        </w:tc>
+        <w:tc>
+          <w:tcPr>
+            <w:tcW w:w="1525" w:type="dxa"/>
+          </w:tcPr>
+          <w:p>
+            <w:pPr>
+              <w:cnfStyle w:val="000000100000" w:firstRow="0" w:lastRow="0" w:firstColumn="0" w:lastColumn="0" w:oddVBand="0" w:evenVBand="0" w:oddHBand="1" w:evenHBand="0" w:firstRowFirstColumn="0" w:firstRowLastColumn="0" w:lastRowFirstColumn="0" w:lastRowLastColumn="0"/>
+            </w:pPr>
+            <w:r>
+              <w:t>SHOULD</w:t>
+            </w:r>
+          </w:p>
+        </w:tc>
+      </w:tr>
+      <w:tr>
+        <w:tc>
+          <w:tcPr>
+            <w:cnfStyle w:val="001000000000" w:firstRow="0" w:lastRow="0" w:firstColumn="1" w:lastColumn="0" w:oddVBand="0" w:evenVBand="0" w:oddHBand="0" w:evenHBand="0" w:firstRowFirstColumn="0" w:firstRowLastColumn="0" w:lastRowFirstColumn="0" w:lastRowLastColumn="0"/>
+            <w:tcW w:w="661" w:type="dxa"/>
+          </w:tcPr>
+          <w:p>
+            <w:pPr>
+              <w:jc w:val="center"/>
+            </w:pPr>
+            <w:r>
+              <w:t>WA8</w:t>
+            </w:r>
+          </w:p>
+        </w:tc>
+        <w:tc>
+          <w:tcPr>
+            <w:tcW w:w="7164" w:type="dxa"/>
+          </w:tcPr>
+          <w:p>
+            <w:pPr>
+              <w:cnfStyle w:val="000000000000" w:firstRow="0" w:lastRow="0" w:firstColumn="0" w:lastColumn="0" w:oddVBand="0" w:evenVBand="0" w:oddHBand="0" w:evenHBand="0" w:firstRowFirstColumn="0" w:firstRowLastColumn="0" w:lastRowFirstColumn="0" w:lastRowLastColumn="0"/>
+            </w:pPr>
+            <w:r>
+              <w:t>Users should be able to update their personal information</w:t>
+            </w:r>
+          </w:p>
+        </w:tc>
+        <w:tc>
+          <w:tcPr>
+            <w:tcW w:w="1525" w:type="dxa"/>
+          </w:tcPr>
+          <w:p>
+            <w:pPr>
+              <w:cnfStyle w:val="000000000000" w:firstRow="0" w:lastRow="0" w:firstColumn="0" w:lastColumn="0" w:oddVBand="0" w:evenVBand="0" w:oddHBand="0" w:evenHBand="0" w:firstRowFirstColumn="0" w:firstRowLastColumn="0" w:lastRowFirstColumn="0" w:lastRowLastColumn="0"/>
+            </w:pPr>
+            <w:r>
+              <w:t>SHOULD</w:t>
+            </w:r>
+          </w:p>
+        </w:tc>
+      </w:tr>
+      <w:tr>
+        <w:trPr>
+          <w:cnfStyle w:val="000000100000" w:firstRow="0" w:lastRow="0" w:firstColumn="0" w:lastColumn="0" w:oddVBand="0" w:evenVBand="0" w:oddHBand="1" w:evenHBand="0" w:firstRowFirstColumn="0" w:firstRowLastColumn="0" w:lastRowFirstColumn="0" w:lastRowLastColumn="0"/>
+        </w:trPr>
+        <w:tc>
+          <w:tcPr>
+            <w:cnfStyle w:val="001000000000" w:firstRow="0" w:lastRow="0" w:firstColumn="1" w:lastColumn="0" w:oddVBand="0" w:evenVBand="0" w:oddHBand="0" w:evenHBand="0" w:firstRowFirstColumn="0" w:firstRowLastColumn="0" w:lastRowFirstColumn="0" w:lastRowLastColumn="0"/>
+            <w:tcW w:w="661" w:type="dxa"/>
+          </w:tcPr>
+          <w:p>
+            <w:pPr>
+              <w:jc w:val="center"/>
+            </w:pPr>
+            <w:r>
+              <w:t>WA9</w:t>
+            </w:r>
+          </w:p>
+        </w:tc>
+        <w:tc>
+          <w:tcPr>
+            <w:tcW w:w="7164" w:type="dxa"/>
+          </w:tcPr>
+          <w:p>
+            <w:pPr>
+              <w:cnfStyle w:val="000000100000" w:firstRow="0" w:lastRow="0" w:firstColumn="0" w:lastColumn="0" w:oddVBand="0" w:evenVBand="0" w:oddHBand="1" w:evenHBand="0" w:firstRowFirstColumn="0" w:firstRowLastColumn="0" w:lastRowFirstColumn="0" w:lastRowLastColumn="0"/>
+            </w:pPr>
+            <w:r>
+              <w:t>Users must be able to take part in tournaments</w:t>
+            </w:r>
+          </w:p>
+        </w:tc>
+        <w:tc>
+          <w:tcPr>
+            <w:tcW w:w="1525" w:type="dxa"/>
+          </w:tcPr>
+          <w:p>
+            <w:pPr>
+              <w:cnfStyle w:val="000000100000" w:firstRow="0" w:lastRow="0" w:firstColumn="0" w:lastColumn="0" w:oddVBand="0" w:evenVBand="0" w:oddHBand="1" w:evenHBand="0" w:firstRowFirstColumn="0" w:firstRowLastColumn="0" w:lastRowFirstColumn="0" w:lastRowLastColumn="0"/>
+            </w:pPr>
+            <w:r>
+              <w:t>MUST</w:t>
+            </w:r>
+          </w:p>
+        </w:tc>
+      </w:tr>
+    </w:tbl>
+    <w:p/>
+    <w:p>
+      <w:r>
+        <w:br w:type="page"/>
+      </w:r>
+    </w:p>
+    <w:p>
+      <w:pPr>
+        <w:pStyle w:val="Heading1"/>
+      </w:pPr>
+      <w:bookmarkStart w:id="8" w:name="_Toc103810585"/>
+      <w:r>
+        <w:lastRenderedPageBreak/>
+        <w:t>3. Use Cases</w:t>
+      </w:r>
+      <w:bookmarkEnd w:id="8"/>
+    </w:p>
+    <w:p>
+      <w:pPr>
+        <w:pStyle w:val="Heading2"/>
+      </w:pPr>
+      <w:bookmarkStart w:id="9" w:name="_Toc103810586"/>
+      <w:r>
+        <w:t>3.1 Desktop application</w:t>
+      </w:r>
+      <w:bookmarkEnd w:id="9"/>
+    </w:p>
+    <w:tbl>
+      <w:tblPr>
+        <w:tblStyle w:val="GridTable5Dark-Accent2"/>
+        <w:tblW w:w="0" w:type="auto"/>
+        <w:tblLook w:val="04A0" w:firstRow="1" w:lastRow="0" w:firstColumn="1" w:lastColumn="0" w:noHBand="0" w:noVBand="1"/>
+      </w:tblPr>
+      <w:tblGrid>
+        <w:gridCol w:w="684"/>
+        <w:gridCol w:w="2163"/>
+        <w:gridCol w:w="715"/>
+        <w:gridCol w:w="3463"/>
+        <w:gridCol w:w="2325"/>
+      </w:tblGrid>
+      <w:tr>
+        <w:trPr>
+          <w:cnfStyle w:val="100000000000" w:firstRow="1" w:lastRow="0" w:firstColumn="0" w:lastColumn="0" w:oddVBand="0" w:evenVBand="0" w:oddHBand="0" w:evenHBand="0" w:firstRowFirstColumn="0" w:firstRowLastColumn="0" w:lastRowFirstColumn="0" w:lastRowLastColumn="0"/>
+        </w:trPr>
+        <w:tc>
+          <w:tcPr>
+            <w:cnfStyle w:val="001000000000" w:firstRow="0" w:lastRow="0" w:firstColumn="1" w:lastColumn="0" w:oddVBand="0" w:evenVBand="0" w:oddHBand="0" w:evenHBand="0" w:firstRowFirstColumn="0" w:firstRowLastColumn="0" w:lastRowFirstColumn="0" w:lastRowLastColumn="0"/>
+            <w:tcW w:w="687" w:type="dxa"/>
+          </w:tcPr>
+          <w:p>
+            <w:pPr>
+              <w:jc w:val="center"/>
+            </w:pPr>
+            <w:r>
+              <w:t>ID</w:t>
+            </w:r>
+          </w:p>
+        </w:tc>
+        <w:tc>
+          <w:tcPr>
+            <w:tcW w:w="2188" w:type="dxa"/>
+          </w:tcPr>
+          <w:p>
+            <w:pPr>
+              <w:cnfStyle w:val="100000000000" w:firstRow="1" w:lastRow="0" w:firstColumn="0" w:lastColumn="0" w:oddVBand="0" w:evenVBand="0" w:oddHBand="0" w:evenHBand="0" w:firstRowFirstColumn="0" w:firstRowLastColumn="0" w:lastRowFirstColumn="0" w:lastRowLastColumn="0"/>
+            </w:pPr>
+            <w:r>
+              <w:t>Use Case</w:t>
+            </w:r>
+          </w:p>
+        </w:tc>
+        <w:tc>
+          <w:tcPr>
+            <w:tcW w:w="630" w:type="dxa"/>
+          </w:tcPr>
+          <w:p>
+            <w:pPr>
+              <w:cnfStyle w:val="100000000000" w:firstRow="1" w:lastRow="0" w:firstColumn="0" w:lastColumn="0" w:oddVBand="0" w:evenVBand="0" w:oddHBand="0" w:evenHBand="0" w:firstRowFirstColumn="0" w:firstRowLastColumn="0" w:lastRowFirstColumn="0" w:lastRowLastColumn="0"/>
+            </w:pPr>
+            <w:r>
+              <w:t>Actor</w:t>
+            </w:r>
+          </w:p>
+        </w:tc>
+        <w:tc>
+          <w:tcPr>
+            <w:tcW w:w="3510" w:type="dxa"/>
+          </w:tcPr>
+          <w:p>
+            <w:pPr>
+              <w:cnfStyle w:val="100000000000" w:firstRow="1" w:lastRow="0" w:firstColumn="0" w:lastColumn="0" w:oddVBand="0" w:evenVBand="0" w:oddHBand="0" w:evenHBand="0" w:firstRowFirstColumn="0" w:firstRowLastColumn="0" w:lastRowFirstColumn="0" w:lastRowLastColumn="0"/>
+            </w:pPr>
+            <w:r>
+              <w:t>Main Success scenario</w:t>
+            </w:r>
+          </w:p>
+        </w:tc>
+        <w:tc>
+          <w:tcPr>
+            <w:tcW w:w="2335" w:type="dxa"/>
+          </w:tcPr>
+          <w:p>
+            <w:pPr>
+              <w:cnfStyle w:val="100000000000" w:firstRow="1" w:lastRow="0" w:firstColumn="0" w:lastColumn="0" w:oddVBand="0" w:evenVBand="0" w:oddHBand="0" w:evenHBand="0" w:firstRowFirstColumn="0" w:firstRowLastColumn="0" w:lastRowFirstColumn="0" w:lastRowLastColumn="0"/>
+            </w:pPr>
+            <w:r>
+              <w:t>Extensions</w:t>
+            </w:r>
+          </w:p>
+        </w:tc>
+      </w:tr>
+      <w:tr>
+        <w:trPr>
+          <w:cnfStyle w:val="000000100000" w:firstRow="0" w:lastRow="0" w:firstColumn="0" w:lastColumn="0" w:oddVBand="0" w:evenVBand="0" w:oddHBand="1" w:evenHBand="0" w:firstRowFirstColumn="0" w:firstRowLastColumn="0" w:lastRowFirstColumn="0" w:lastRowLastColumn="0"/>
+        </w:trPr>
+        <w:tc>
+          <w:tcPr>
+            <w:cnfStyle w:val="001000000000" w:firstRow="0" w:lastRow="0" w:firstColumn="1" w:lastColumn="0" w:oddVBand="0" w:evenVBand="0" w:oddHBand="0" w:evenHBand="0" w:firstRowFirstColumn="0" w:firstRowLastColumn="0" w:lastRowFirstColumn="0" w:lastRowLastColumn="0"/>
+            <w:tcW w:w="687" w:type="dxa"/>
+          </w:tcPr>
+          <w:p>
+            <w:pPr>
+              <w:jc w:val="center"/>
+            </w:pPr>
+            <w:r>
+              <w:t>DA1</w:t>
+            </w:r>
+          </w:p>
+        </w:tc>
+        <w:tc>
+          <w:tcPr>
+            <w:tcW w:w="2188" w:type="dxa"/>
+          </w:tcPr>
+          <w:p>
+            <w:pPr>
+              <w:cnfStyle w:val="000000100000" w:firstRow="0" w:lastRow="0" w:firstColumn="0" w:lastColumn="0" w:oddVBand="0" w:evenVBand="0" w:oddHBand="1" w:evenHBand="0" w:firstRowFirstColumn="0" w:firstRowLastColumn="0" w:lastRowFirstColumn="0" w:lastRowLastColumn="0"/>
+            </w:pPr>
+            <w:r>
+              <w:t>Staff must be able to log in</w:t>
+            </w:r>
+          </w:p>
+        </w:tc>
+        <w:tc>
+          <w:tcPr>
+            <w:tcW w:w="630" w:type="dxa"/>
+          </w:tcPr>
+          <w:p>
+            <w:pPr>
+              <w:cnfStyle w:val="000000100000" w:firstRow="0" w:lastRow="0" w:firstColumn="0" w:lastColumn="0" w:oddVBand="0" w:evenVBand="0" w:oddHBand="1" w:evenHBand="0" w:firstRowFirstColumn="0" w:firstRowLastColumn="0" w:lastRowFirstColumn="0" w:lastRowLastColumn="0"/>
+            </w:pPr>
+            <w:r>
+              <w:t>Staff</w:t>
+            </w:r>
+          </w:p>
+        </w:tc>
+        <w:tc>
+          <w:tcPr>
+            <w:tcW w:w="3510" w:type="dxa"/>
+          </w:tcPr>
+          <w:p>
+            <w:pPr>
+              <w:pStyle w:val="ListParagraph"/>
+              <w:numPr>
+                <w:ilvl w:val="0"/>
+                <w:numId w:val="6"/>
+              </w:numPr>
+              <w:cnfStyle w:val="000000100000" w:firstRow="0" w:lastRow="0" w:firstColumn="0" w:lastColumn="0" w:oddVBand="0" w:evenVBand="0" w:oddHBand="1" w:evenHBand="0" w:firstRowFirstColumn="0" w:firstRowLastColumn="0" w:lastRowFirstColumn="0" w:lastRowLastColumn="0"/>
+            </w:pPr>
+            <w:r>
+              <w:t>Staff opens application</w:t>
+            </w:r>
+          </w:p>
+          <w:p>
+            <w:pPr>
+              <w:pStyle w:val="ListParagraph"/>
+              <w:numPr>
+                <w:ilvl w:val="0"/>
+                <w:numId w:val="6"/>
+              </w:numPr>
+              <w:cnfStyle w:val="000000100000" w:firstRow="0" w:lastRow="0" w:firstColumn="0" w:lastColumn="0" w:oddVBand="0" w:evenVBand="0" w:oddHBand="1" w:evenHBand="0" w:firstRowFirstColumn="0" w:firstRowLastColumn="0" w:lastRowFirstColumn="0" w:lastRowLastColumn="0"/>
+            </w:pPr>
+            <w:r>
+              <w:t>System requests login information</w:t>
+            </w:r>
+          </w:p>
+          <w:p>
+            <w:pPr>
+              <w:pStyle w:val="ListParagraph"/>
+              <w:numPr>
+                <w:ilvl w:val="0"/>
+                <w:numId w:val="6"/>
+              </w:numPr>
+              <w:cnfStyle w:val="000000100000" w:firstRow="0" w:lastRow="0" w:firstColumn="0" w:lastColumn="0" w:oddVBand="0" w:evenVBand="0" w:oddHBand="1" w:evenHBand="0" w:firstRowFirstColumn="0" w:firstRowLastColumn="0" w:lastRowFirstColumn="0" w:lastRowLastColumn="0"/>
+            </w:pPr>
+            <w:r>
+              <w:t>Staff fills in username &amp; password and confirms</w:t>
+            </w:r>
+          </w:p>
+          <w:p>
+            <w:pPr>
+              <w:pStyle w:val="ListParagraph"/>
+              <w:numPr>
+                <w:ilvl w:val="0"/>
+                <w:numId w:val="6"/>
+              </w:numPr>
+              <w:cnfStyle w:val="000000100000" w:firstRow="0" w:lastRow="0" w:firstColumn="0" w:lastColumn="0" w:oddVBand="0" w:evenVBand="0" w:oddHBand="1" w:evenHBand="0" w:firstRowFirstColumn="0" w:firstRowLastColumn="0" w:lastRowFirstColumn="0" w:lastRowLastColumn="0"/>
+            </w:pPr>
+            <w:r>
+              <w:t>System opens main application window</w:t>
+            </w:r>
+          </w:p>
+        </w:tc>
+        <w:tc>
+          <w:tcPr>
+            <w:tcW w:w="2335" w:type="dxa"/>
+          </w:tcPr>
+          <w:p>
+            <w:pPr>
+              <w:cnfStyle w:val="000000100000" w:firstRow="0" w:lastRow="0" w:firstColumn="0" w:lastColumn="0" w:oddVBand="0" w:evenVBand="0" w:oddHBand="1" w:evenHBand="0" w:firstRowFirstColumn="0" w:firstRowLastColumn="0" w:lastRowFirstColumn="0" w:lastRowLastColumn="0"/>
+              <w:rPr>
+                <w:i/>
+                <w:iCs/>
+              </w:rPr>
+            </w:pPr>
+            <w:r>
+              <w:rPr>
+                <w:i/>
+                <w:iCs/>
+              </w:rPr>
+              <w:t>3a. Any of the requested login information is incorrect</w:t>
+            </w:r>
+          </w:p>
+          <w:p>
+            <w:pPr>
+              <w:pStyle w:val="ListParagraph"/>
+              <w:numPr>
+                <w:ilvl w:val="0"/>
+                <w:numId w:val="7"/>
+              </w:numPr>
+              <w:cnfStyle w:val="000000100000" w:firstRow="0" w:lastRow="0" w:firstColumn="0" w:lastColumn="0" w:oddVBand="0" w:evenVBand="0" w:oddHBand="1" w:evenHBand="0" w:firstRowFirstColumn="0" w:firstRowLastColumn="0" w:lastRowFirstColumn="0" w:lastRowLastColumn="0"/>
+              <w:rPr>
+                <w:i/>
+                <w:iCs/>
+              </w:rPr>
+            </w:pPr>
+            <w:r>
+              <w:rPr>
+                <w:i/>
+                <w:iCs/>
+              </w:rPr>
+              <w:t>System displays the login was unsuccessful</w:t>
+            </w:r>
+          </w:p>
+          <w:p>
+            <w:pPr>
+              <w:pStyle w:val="ListParagraph"/>
+              <w:numPr>
+                <w:ilvl w:val="0"/>
+                <w:numId w:val="7"/>
+              </w:numPr>
+              <w:cnfStyle w:val="000000100000" w:firstRow="0" w:lastRow="0" w:firstColumn="0" w:lastColumn="0" w:oddVBand="0" w:evenVBand="0" w:oddHBand="1" w:evenHBand="0" w:firstRowFirstColumn="0" w:firstRowLastColumn="0" w:lastRowFirstColumn="0" w:lastRowLastColumn="0"/>
+              <w:rPr>
+                <w:i/>
+                <w:iCs/>
+              </w:rPr>
+            </w:pPr>
+            <w:r>
+              <w:rPr>
+                <w:i/>
+                <w:iCs/>
+              </w:rPr>
+              <w:t>System clears the information fields</w:t>
+            </w:r>
+          </w:p>
+          <w:p>
+            <w:pPr>
+              <w:pStyle w:val="ListParagraph"/>
+              <w:numPr>
+                <w:ilvl w:val="0"/>
+                <w:numId w:val="7"/>
+              </w:numPr>
+              <w:cnfStyle w:val="000000100000" w:firstRow="0" w:lastRow="0" w:firstColumn="0" w:lastColumn="0" w:oddVBand="0" w:evenVBand="0" w:oddHBand="1" w:evenHBand="0" w:firstRowFirstColumn="0" w:firstRowLastColumn="0" w:lastRowFirstColumn="0" w:lastRowLastColumn="0"/>
+              <w:rPr>
+                <w:i/>
+                <w:iCs/>
+              </w:rPr>
+            </w:pPr>
+            <w:r>
+              <w:rPr>
+                <w:i/>
+                <w:iCs/>
+              </w:rPr>
+              <w:t>Return to MSS step 2</w:t>
+            </w:r>
+          </w:p>
+          <w:p>
+            <w:pPr>
+              <w:cnfStyle w:val="000000100000" w:firstRow="0" w:lastRow="0" w:firstColumn="0" w:lastColumn="0" w:oddVBand="0" w:evenVBand="0" w:oddHBand="1" w:evenHBand="0" w:firstRowFirstColumn="0" w:firstRowLastColumn="0" w:lastRowFirstColumn="0" w:lastRowLastColumn="0"/>
+              <w:rPr>
+                <w:i/>
+                <w:iCs/>
+              </w:rPr>
+            </w:pPr>
+            <w:r>
+              <w:rPr>
+                <w:i/>
+                <w:iCs/>
+              </w:rPr>
+              <w:t>3a. Any of the fields is empty</w:t>
+            </w:r>
+          </w:p>
+          <w:p>
+            <w:pPr>
+              <w:pStyle w:val="ListParagraph"/>
+              <w:numPr>
+                <w:ilvl w:val="0"/>
+                <w:numId w:val="11"/>
+              </w:numPr>
+              <w:cnfStyle w:val="000000100000" w:firstRow="0" w:lastRow="0" w:firstColumn="0" w:lastColumn="0" w:oddVBand="0" w:evenVBand="0" w:oddHBand="1" w:evenHBand="0" w:firstRowFirstColumn="0" w:firstRowLastColumn="0" w:lastRowFirstColumn="0" w:lastRowLastColumn="0"/>
+              <w:rPr>
+                <w:i/>
+                <w:iCs/>
+              </w:rPr>
+            </w:pPr>
+            <w:r>
+              <w:rPr>
+                <w:i/>
+                <w:iCs/>
+              </w:rPr>
+              <w:t>System displays that all fields must be filed in.</w:t>
+            </w:r>
+          </w:p>
+          <w:p>
+            <w:pPr>
+              <w:pStyle w:val="ListParagraph"/>
+              <w:numPr>
+                <w:ilvl w:val="0"/>
+                <w:numId w:val="11"/>
+              </w:numPr>
+              <w:cnfStyle w:val="000000100000" w:firstRow="0" w:lastRow="0" w:firstColumn="0" w:lastColumn="0" w:oddVBand="0" w:evenVBand="0" w:oddHBand="1" w:evenHBand="0" w:firstRowFirstColumn="0" w:firstRowLastColumn="0" w:lastRowFirstColumn="0" w:lastRowLastColumn="0"/>
+              <w:rPr>
+                <w:i/>
+                <w:iCs/>
+              </w:rPr>
+            </w:pPr>
+            <w:r>
+              <w:rPr>
+                <w:i/>
+                <w:iCs/>
+              </w:rPr>
+              <w:t>Return to MSS step 2</w:t>
+            </w:r>
+          </w:p>
+          <w:p>
+            <w:pPr>
+              <w:pStyle w:val="ListParagraph"/>
+              <w:cnfStyle w:val="000000100000" w:firstRow="0" w:lastRow="0" w:firstColumn="0" w:lastColumn="0" w:oddVBand="0" w:evenVBand="0" w:oddHBand="1" w:evenHBand="0" w:firstRowFirstColumn="0" w:firstRowLastColumn="0" w:lastRowFirstColumn="0" w:lastRowLastColumn="0"/>
+              <w:rPr>
+                <w:i/>
+                <w:iCs/>
+              </w:rPr>
+            </w:pPr>
+          </w:p>
+        </w:tc>
+      </w:tr>
+      <w:tr>
+        <w:tc>
+          <w:tcPr>
+            <w:cnfStyle w:val="001000000000" w:firstRow="0" w:lastRow="0" w:firstColumn="1" w:lastColumn="0" w:oddVBand="0" w:evenVBand="0" w:oddHBand="0" w:evenHBand="0" w:firstRowFirstColumn="0" w:firstRowLastColumn="0" w:lastRowFirstColumn="0" w:lastRowLastColumn="0"/>
+            <w:tcW w:w="687" w:type="dxa"/>
+          </w:tcPr>
+          <w:p>
+            <w:pPr>
+              <w:jc w:val="center"/>
+            </w:pPr>
+            <w:r>
+              <w:t>DA2</w:t>
+            </w:r>
+          </w:p>
+        </w:tc>
+        <w:tc>
+          <w:tcPr>
+            <w:tcW w:w="2188" w:type="dxa"/>
+          </w:tcPr>
+          <w:p>
+            <w:pPr>
+              <w:cnfStyle w:val="000000000000" w:firstRow="0" w:lastRow="0" w:firstColumn="0" w:lastColumn="0" w:oddVBand="0" w:evenVBand="0" w:oddHBand="0" w:evenHBand="0" w:firstRowFirstColumn="0" w:firstRowLastColumn="0" w:lastRowFirstColumn="0" w:lastRowLastColumn="0"/>
+            </w:pPr>
+            <w:r>
+              <w:t>Staff must be able to create tournaments</w:t>
+            </w:r>
+          </w:p>
+        </w:tc>
+        <w:tc>
+          <w:tcPr>
+            <w:tcW w:w="630" w:type="dxa"/>
+          </w:tcPr>
+          <w:p>
+            <w:pPr>
+              <w:cnfStyle w:val="000000000000" w:firstRow="0" w:lastRow="0" w:firstColumn="0" w:lastColumn="0" w:oddVBand="0" w:evenVBand="0" w:oddHBand="0" w:evenHBand="0" w:firstRowFirstColumn="0" w:firstRowLastColumn="0" w:lastRowFirstColumn="0" w:lastRowLastColumn="0"/>
+            </w:pPr>
+            <w:r>
+              <w:t>Staff</w:t>
+            </w:r>
+          </w:p>
+        </w:tc>
+        <w:tc>
+          <w:tcPr>
+            <w:tcW w:w="3510" w:type="dxa"/>
+          </w:tcPr>
+          <w:p>
+            <w:pPr>
+              <w:pStyle w:val="ListParagraph"/>
+              <w:numPr>
+                <w:ilvl w:val="0"/>
+                <w:numId w:val="8"/>
+              </w:numPr>
+              <w:cnfStyle w:val="000000000000" w:firstRow="0" w:lastRow="0" w:firstColumn="0" w:lastColumn="0" w:oddVBand="0" w:evenVBand="0" w:oddHBand="0" w:evenHBand="0" w:firstRowFirstColumn="0" w:firstRowLastColumn="0" w:lastRowFirstColumn="0" w:lastRowLastColumn="0"/>
+            </w:pPr>
+            <w:r>
+              <w:t>Staff opens tournament page</w:t>
+            </w:r>
+          </w:p>
+          <w:p>
+            <w:pPr>
+              <w:pStyle w:val="ListParagraph"/>
+              <w:numPr>
+                <w:ilvl w:val="0"/>
+                <w:numId w:val="8"/>
+              </w:numPr>
+              <w:cnfStyle w:val="000000000000" w:firstRow="0" w:lastRow="0" w:firstColumn="0" w:lastColumn="0" w:oddVBand="0" w:evenVBand="0" w:oddHBand="0" w:evenHBand="0" w:firstRowFirstColumn="0" w:firstRowLastColumn="0" w:lastRowFirstColumn="0" w:lastRowLastColumn="0"/>
+            </w:pPr>
+            <w:r>
+              <w:t>Clicks “create tournament”</w:t>
+            </w:r>
+          </w:p>
+          <w:p>
+            <w:pPr>
+              <w:pStyle w:val="ListParagraph"/>
+              <w:numPr>
+                <w:ilvl w:val="0"/>
+                <w:numId w:val="8"/>
+              </w:numPr>
+              <w:cnfStyle w:val="000000000000" w:firstRow="0" w:lastRow="0" w:firstColumn="0" w:lastColumn="0" w:oddVBand="0" w:evenVBand="0" w:oddHBand="0" w:evenHBand="0" w:firstRowFirstColumn="0" w:firstRowLastColumn="0" w:lastRowFirstColumn="0" w:lastRowLastColumn="0"/>
+            </w:pPr>
+            <w:r>
+              <w:t>System opens new window with fields</w:t>
+            </w:r>
+          </w:p>
+          <w:p>
+            <w:pPr>
+              <w:pStyle w:val="ListParagraph"/>
+              <w:numPr>
+                <w:ilvl w:val="0"/>
+                <w:numId w:val="8"/>
+              </w:numPr>
+              <w:cnfStyle w:val="000000000000" w:firstRow="0" w:lastRow="0" w:firstColumn="0" w:lastColumn="0" w:oddVBand="0" w:evenVBand="0" w:oddHBand="0" w:evenHBand="0" w:firstRowFirstColumn="0" w:firstRowLastColumn="0" w:lastRowFirstColumn="0" w:lastRowLastColumn="0"/>
+            </w:pPr>
+            <w:r>
+              <w:t>Staff fills in all required information and confirms</w:t>
+            </w:r>
+          </w:p>
+          <w:p>
+            <w:pPr>
+              <w:pStyle w:val="ListParagraph"/>
+              <w:numPr>
+                <w:ilvl w:val="0"/>
+                <w:numId w:val="8"/>
+              </w:numPr>
+              <w:cnfStyle w:val="000000000000" w:firstRow="0" w:lastRow="0" w:firstColumn="0" w:lastColumn="0" w:oddVBand="0" w:evenVBand="0" w:oddHBand="0" w:evenHBand="0" w:firstRowFirstColumn="0" w:firstRowLastColumn="0" w:lastRowFirstColumn="0" w:lastRowLastColumn="0"/>
+            </w:pPr>
+            <w:r>
+              <w:t>System confirms the creation of the new tournament</w:t>
+            </w:r>
+          </w:p>
+          <w:p>
+            <w:pPr>
+              <w:pStyle w:val="ListParagraph"/>
+              <w:numPr>
+                <w:ilvl w:val="0"/>
+                <w:numId w:val="8"/>
+              </w:numPr>
+              <w:cnfStyle w:val="000000000000" w:firstRow="0" w:lastRow="0" w:firstColumn="0" w:lastColumn="0" w:oddVBand="0" w:evenVBand="0" w:oddHBand="0" w:evenHBand="0" w:firstRowFirstColumn="0" w:firstRowLastColumn="0" w:lastRowFirstColumn="0" w:lastRowLastColumn="0"/>
+            </w:pPr>
+            <w:r>
+              <w:t xml:space="preserve">System closes the window </w:t>
+            </w:r>
+          </w:p>
+          <w:p>
+            <w:pPr>
+              <w:pStyle w:val="ListParagraph"/>
+              <w:numPr>
+                <w:ilvl w:val="0"/>
+                <w:numId w:val="8"/>
+              </w:numPr>
+              <w:cnfStyle w:val="000000000000" w:firstRow="0" w:lastRow="0" w:firstColumn="0" w:lastColumn="0" w:oddVBand="0" w:evenVBand="0" w:oddHBand="0" w:evenHBand="0" w:firstRowFirstColumn="0" w:firstRowLastColumn="0" w:lastRowFirstColumn="0" w:lastRowLastColumn="0"/>
+            </w:pPr>
+            <w:r>
+              <w:t>System displays all tournaments</w:t>
+            </w:r>
+          </w:p>
+        </w:tc>
+        <w:tc>
+          <w:tcPr>
+            <w:tcW w:w="2335" w:type="dxa"/>
+          </w:tcPr>
+          <w:p>
+            <w:pPr>
+              <w:cnfStyle w:val="000000000000" w:firstRow="0" w:lastRow="0" w:firstColumn="0" w:lastColumn="0" w:oddVBand="0" w:evenVBand="0" w:oddHBand="0" w:evenHBand="0" w:firstRowFirstColumn="0" w:firstRowLastColumn="0" w:lastRowFirstColumn="0" w:lastRowLastColumn="0"/>
+              <w:rPr>
+                <w:i/>
+                <w:iCs/>
+              </w:rPr>
+            </w:pPr>
+            <w:r>
+              <w:rPr>
+                <w:i/>
+                <w:iCs/>
+              </w:rPr>
+              <w:t>4a. Any of the fields is not filled.</w:t>
+            </w:r>
+          </w:p>
+          <w:p>
+            <w:pPr>
+              <w:pStyle w:val="ListParagraph"/>
+              <w:numPr>
+                <w:ilvl w:val="0"/>
+                <w:numId w:val="9"/>
+              </w:numPr>
+              <w:cnfStyle w:val="000000000000" w:firstRow="0" w:lastRow="0" w:firstColumn="0" w:lastColumn="0" w:oddVBand="0" w:evenVBand="0" w:oddHBand="0" w:evenHBand="0" w:firstRowFirstColumn="0" w:firstRowLastColumn="0" w:lastRowFirstColumn="0" w:lastRowLastColumn="0"/>
+              <w:rPr>
+                <w:i/>
+                <w:iCs/>
+              </w:rPr>
+            </w:pPr>
+            <w:r>
+              <w:rPr>
+                <w:i/>
+                <w:iCs/>
+              </w:rPr>
+              <w:t>System displays that information is missing</w:t>
+            </w:r>
+          </w:p>
+          <w:p>
+            <w:pPr>
+              <w:pStyle w:val="ListParagraph"/>
+              <w:numPr>
+                <w:ilvl w:val="0"/>
+                <w:numId w:val="9"/>
+              </w:numPr>
+              <w:cnfStyle w:val="000000000000" w:firstRow="0" w:lastRow="0" w:firstColumn="0" w:lastColumn="0" w:oddVBand="0" w:evenVBand="0" w:oddHBand="0" w:evenHBand="0" w:firstRowFirstColumn="0" w:firstRowLastColumn="0" w:lastRowFirstColumn="0" w:lastRowLastColumn="0"/>
+              <w:rPr>
+                <w:i/>
+                <w:iCs/>
+              </w:rPr>
+            </w:pPr>
+            <w:r>
+              <w:rPr>
+                <w:i/>
+                <w:iCs/>
+              </w:rPr>
+              <w:t>Return to MSS step 4</w:t>
+            </w:r>
+          </w:p>
+          <w:p>
+            <w:pPr>
+              <w:cnfStyle w:val="000000000000" w:firstRow="0" w:lastRow="0" w:firstColumn="0" w:lastColumn="0" w:oddVBand="0" w:evenVBand="0" w:oddHBand="0" w:evenHBand="0" w:firstRowFirstColumn="0" w:firstRowLastColumn="0" w:lastRowFirstColumn="0" w:lastRowLastColumn="0"/>
+              <w:rPr>
+                <w:i/>
+                <w:iCs/>
+              </w:rPr>
+            </w:pPr>
+            <w:r>
+              <w:rPr>
+                <w:i/>
+                <w:iCs/>
+              </w:rPr>
+              <w:t xml:space="preserve">4a. Information formatted incorrectly </w:t>
+            </w:r>
+          </w:p>
+          <w:p>
+            <w:pPr>
+              <w:pStyle w:val="ListParagraph"/>
+              <w:numPr>
+                <w:ilvl w:val="0"/>
+                <w:numId w:val="10"/>
+              </w:numPr>
+              <w:cnfStyle w:val="000000000000" w:firstRow="0" w:lastRow="0" w:firstColumn="0" w:lastColumn="0" w:oddVBand="0" w:evenVBand="0" w:oddHBand="0" w:evenHBand="0" w:firstRowFirstColumn="0" w:firstRowLastColumn="0" w:lastRowFirstColumn="0" w:lastRowLastColumn="0"/>
+              <w:rPr>
+                <w:i/>
+                <w:iCs/>
+              </w:rPr>
+            </w:pPr>
+            <w:r>
+              <w:rPr>
+                <w:i/>
+                <w:iCs/>
+              </w:rPr>
+              <w:t xml:space="preserve">System displays </w:t>
+            </w:r>
+            <w:r>
+              <w:rPr>
+                <w:i/>
+                <w:iCs/>
+              </w:rPr>
+              <w:t xml:space="preserve">that the information is formatted incorrectly </w:t>
+            </w:r>
+          </w:p>
+          <w:p>
+            <w:pPr>
+              <w:pStyle w:val="ListParagraph"/>
+              <w:numPr>
+                <w:ilvl w:val="0"/>
+                <w:numId w:val="10"/>
+              </w:numPr>
+              <w:cnfStyle w:val="000000000000" w:firstRow="0" w:lastRow="0" w:firstColumn="0" w:lastColumn="0" w:oddVBand="0" w:evenVBand="0" w:oddHBand="0" w:evenHBand="0" w:firstRowFirstColumn="0" w:firstRowLastColumn="0" w:lastRowFirstColumn="0" w:lastRowLastColumn="0"/>
+              <w:rPr>
+                <w:i/>
+                <w:iCs/>
+              </w:rPr>
+            </w:pPr>
+            <w:r>
+              <w:rPr>
+                <w:i/>
+                <w:iCs/>
+              </w:rPr>
+              <w:t>System clears wrongly formatted fields</w:t>
+            </w:r>
+          </w:p>
+          <w:p>
+            <w:pPr>
+              <w:pStyle w:val="ListParagraph"/>
+              <w:numPr>
+                <w:ilvl w:val="0"/>
+                <w:numId w:val="10"/>
+              </w:numPr>
+              <w:cnfStyle w:val="000000000000" w:firstRow="0" w:lastRow="0" w:firstColumn="0" w:lastColumn="0" w:oddVBand="0" w:evenVBand="0" w:oddHBand="0" w:evenHBand="0" w:firstRowFirstColumn="0" w:firstRowLastColumn="0" w:lastRowFirstColumn="0" w:lastRowLastColumn="0"/>
+              <w:rPr>
+                <w:i/>
+                <w:iCs/>
+              </w:rPr>
+            </w:pPr>
+            <w:r>
+              <w:rPr>
+                <w:i/>
+                <w:iCs/>
+              </w:rPr>
+              <w:t>Return to MSS step 4</w:t>
+            </w:r>
+          </w:p>
+        </w:tc>
+      </w:tr>
+      <w:tr>
+        <w:trPr>
+          <w:cnfStyle w:val="000000100000" w:firstRow="0" w:lastRow="0" w:firstColumn="0" w:lastColumn="0" w:oddVBand="0" w:evenVBand="0" w:oddHBand="1" w:evenHBand="0" w:firstRowFirstColumn="0" w:firstRowLastColumn="0" w:lastRowFirstColumn="0" w:lastRowLastColumn="0"/>
+        </w:trPr>
+        <w:tc>
+          <w:tcPr>
+            <w:cnfStyle w:val="001000000000" w:firstRow="0" w:lastRow="0" w:firstColumn="1" w:lastColumn="0" w:oddVBand="0" w:evenVBand="0" w:oddHBand="0" w:evenHBand="0" w:firstRowFirstColumn="0" w:firstRowLastColumn="0" w:lastRowFirstColumn="0" w:lastRowLastColumn="0"/>
+            <w:tcW w:w="687" w:type="dxa"/>
+          </w:tcPr>
+          <w:p>
+            <w:pPr>
+              <w:jc w:val="center"/>
+            </w:pPr>
+            <w:r>
+              <w:lastRenderedPageBreak/>
+              <w:t>DA3</w:t>
+            </w:r>
+          </w:p>
+        </w:tc>
+        <w:tc>
+          <w:tcPr>
+            <w:tcW w:w="2188" w:type="dxa"/>
+          </w:tcPr>
+          <w:p>
+            <w:pPr>
+              <w:cnfStyle w:val="000000100000" w:firstRow="0" w:lastRow="0" w:firstColumn="0" w:lastColumn="0" w:oddVBand="0" w:evenVBand="0" w:oddHBand="1" w:evenHBand="0" w:firstRowFirstColumn="0" w:firstRowLastColumn="0" w:lastRowFirstColumn="0" w:lastRowLastColumn="0"/>
+            </w:pPr>
+            <w:r>
+              <w:t>Staff must be able to see information regarding a specified tournament</w:t>
+            </w:r>
+          </w:p>
+        </w:tc>
+        <w:tc>
+          <w:tcPr>
+            <w:tcW w:w="630" w:type="dxa"/>
+          </w:tcPr>
+          <w:p>
+            <w:pPr>
+              <w:cnfStyle w:val="000000100000" w:firstRow="0" w:lastRow="0" w:firstColumn="0" w:lastColumn="0" w:oddVBand="0" w:evenVBand="0" w:oddHBand="1" w:evenHBand="0" w:firstRowFirstColumn="0" w:firstRowLastColumn="0" w:lastRowFirstColumn="0" w:lastRowLastColumn="0"/>
+            </w:pPr>
+            <w:r>
+              <w:t>Staff</w:t>
+            </w:r>
+          </w:p>
+        </w:tc>
+        <w:tc>
+          <w:tcPr>
+            <w:tcW w:w="3510" w:type="dxa"/>
+          </w:tcPr>
+          <w:p>
+            <w:pPr>
+              <w:pStyle w:val="ListParagraph"/>
+              <w:numPr>
+                <w:ilvl w:val="0"/>
+                <w:numId w:val="12"/>
+              </w:numPr>
+              <w:cnfStyle w:val="000000100000" w:firstRow="0" w:lastRow="0" w:firstColumn="0" w:lastColumn="0" w:oddVBand="0" w:evenVBand="0" w:oddHBand="1" w:evenHBand="0" w:firstRowFirstColumn="0" w:firstRowLastColumn="0" w:lastRowFirstColumn="0" w:lastRowLastColumn="0"/>
+            </w:pPr>
+            <w:r>
+              <w:t>Staff opens tournament page</w:t>
+            </w:r>
+          </w:p>
+          <w:p>
+            <w:pPr>
+              <w:pStyle w:val="ListParagraph"/>
+              <w:numPr>
+                <w:ilvl w:val="0"/>
+                <w:numId w:val="12"/>
+              </w:numPr>
+              <w:cnfStyle w:val="000000100000" w:firstRow="0" w:lastRow="0" w:firstColumn="0" w:lastColumn="0" w:oddVBand="0" w:evenVBand="0" w:oddHBand="1" w:evenHBand="0" w:firstRowFirstColumn="0" w:firstRowLastColumn="0" w:lastRowFirstColumn="0" w:lastRowLastColumn="0"/>
+            </w:pPr>
+            <w:r>
+              <w:t>System displays all tournaments</w:t>
+            </w:r>
+          </w:p>
+          <w:p>
+            <w:pPr>
+              <w:pStyle w:val="ListParagraph"/>
+              <w:numPr>
+                <w:ilvl w:val="0"/>
+                <w:numId w:val="12"/>
+              </w:numPr>
+              <w:cnfStyle w:val="000000100000" w:firstRow="0" w:lastRow="0" w:firstColumn="0" w:lastColumn="0" w:oddVBand="0" w:evenVBand="0" w:oddHBand="1" w:evenHBand="0" w:firstRowFirstColumn="0" w:firstRowLastColumn="0" w:lastRowFirstColumn="0" w:lastRowLastColumn="0"/>
+            </w:pPr>
+            <w:r>
+              <w:t>Staff double clicks on a specified tournament</w:t>
+            </w:r>
+          </w:p>
+          <w:p>
+            <w:pPr>
+              <w:pStyle w:val="ListParagraph"/>
+              <w:numPr>
+                <w:ilvl w:val="0"/>
+                <w:numId w:val="12"/>
+              </w:numPr>
+              <w:cnfStyle w:val="000000100000" w:firstRow="0" w:lastRow="0" w:firstColumn="0" w:lastColumn="0" w:oddVBand="0" w:evenVBand="0" w:oddHBand="1" w:evenHBand="0" w:firstRowFirstColumn="0" w:firstRowLastColumn="0" w:lastRowFirstColumn="0" w:lastRowLastColumn="0"/>
+            </w:pPr>
+            <w:r>
+              <w:t>The tournament information interface displays with the relevant information of the chosen tournament</w:t>
+            </w:r>
+          </w:p>
+        </w:tc>
+        <w:tc>
+          <w:tcPr>
+            <w:tcW w:w="2335" w:type="dxa"/>
+          </w:tcPr>
+          <w:p>
+            <w:pPr>
+              <w:cnfStyle w:val="000000100000" w:firstRow="0" w:lastRow="0" w:firstColumn="0" w:lastColumn="0" w:oddVBand="0" w:evenVBand="0" w:oddHBand="1" w:evenHBand="0" w:firstRowFirstColumn="0" w:firstRowLastColumn="0" w:lastRowFirstColumn="0" w:lastRowLastColumn="0"/>
+              <w:rPr>
+                <w:i/>
+                <w:iCs/>
+              </w:rPr>
+            </w:pPr>
+            <w:r>
+              <w:rPr>
+                <w:i/>
+                <w:iCs/>
+              </w:rPr>
+              <w:t>Not applicable</w:t>
+            </w:r>
+          </w:p>
+        </w:tc>
+      </w:tr>
+      <w:tr>
+        <w:tc>
+          <w:tcPr>
+            <w:cnfStyle w:val="001000000000" w:firstRow="0" w:lastRow="0" w:firstColumn="1" w:lastColumn="0" w:oddVBand="0" w:evenVBand="0" w:oddHBand="0" w:evenHBand="0" w:firstRowFirstColumn="0" w:firstRowLastColumn="0" w:lastRowFirstColumn="0" w:lastRowLastColumn="0"/>
+            <w:tcW w:w="687" w:type="dxa"/>
+          </w:tcPr>
+          <w:p>
+            <w:pPr>
+              <w:jc w:val="center"/>
+            </w:pPr>
+            <w:r>
+              <w:t>DA4</w:t>
+            </w:r>
+          </w:p>
+        </w:tc>
+        <w:tc>
+          <w:tcPr>
+            <w:tcW w:w="2188" w:type="dxa"/>
+          </w:tcPr>
+          <w:p>
+            <w:pPr>
+              <w:cnfStyle w:val="000000000000" w:firstRow="0" w:lastRow="0" w:firstColumn="0" w:lastColumn="0" w:oddVBand="0" w:evenVBand="0" w:oddHBand="0" w:evenHBand="0" w:firstRowFirstColumn="0" w:firstRowLastColumn="0" w:lastRowFirstColumn="0" w:lastRowLastColumn="0"/>
+            </w:pPr>
+            <w:r>
+              <w:t xml:space="preserve">Staff must be able to update </w:t>
+            </w:r>
+            <w:r>
+              <w:t xml:space="preserve">information </w:t>
+            </w:r>
+            <w:r>
+              <w:t xml:space="preserve">regarding </w:t>
+            </w:r>
+            <w:r>
+              <w:t>tournaments</w:t>
+            </w:r>
+          </w:p>
+        </w:tc>
+        <w:tc>
+          <w:tcPr>
+            <w:tcW w:w="630" w:type="dxa"/>
+          </w:tcPr>
+          <w:p>
+            <w:pPr>
+              <w:cnfStyle w:val="000000000000" w:firstRow="0" w:lastRow="0" w:firstColumn="0" w:lastColumn="0" w:oddVBand="0" w:evenVBand="0" w:oddHBand="0" w:evenHBand="0" w:firstRowFirstColumn="0" w:firstRowLastColumn="0" w:lastRowFirstColumn="0" w:lastRowLastColumn="0"/>
+            </w:pPr>
+            <w:r>
+              <w:t>Staff</w:t>
+            </w:r>
+          </w:p>
+        </w:tc>
+        <w:tc>
+          <w:tcPr>
+            <w:tcW w:w="3510" w:type="dxa"/>
+          </w:tcPr>
+          <w:p>
+            <w:pPr>
+              <w:pStyle w:val="ListParagraph"/>
+              <w:numPr>
+                <w:ilvl w:val="0"/>
+                <w:numId w:val="13"/>
+              </w:numPr>
+              <w:cnfStyle w:val="000000000000" w:firstRow="0" w:lastRow="0" w:firstColumn="0" w:lastColumn="0" w:oddVBand="0" w:evenVBand="0" w:oddHBand="0" w:evenHBand="0" w:firstRowFirstColumn="0" w:firstRowLastColumn="0" w:lastRowFirstColumn="0" w:lastRowLastColumn="0"/>
+            </w:pPr>
+            <w:r>
+              <w:t>Staff opens tournament page</w:t>
+            </w:r>
+          </w:p>
+          <w:p>
+            <w:pPr>
+              <w:pStyle w:val="ListParagraph"/>
+              <w:numPr>
+                <w:ilvl w:val="0"/>
+                <w:numId w:val="13"/>
+              </w:numPr>
+              <w:cnfStyle w:val="000000000000" w:firstRow="0" w:lastRow="0" w:firstColumn="0" w:lastColumn="0" w:oddVBand="0" w:evenVBand="0" w:oddHBand="0" w:evenHBand="0" w:firstRowFirstColumn="0" w:firstRowLastColumn="0" w:lastRowFirstColumn="0" w:lastRowLastColumn="0"/>
+            </w:pPr>
+            <w:r>
+              <w:t>System displays all tournaments</w:t>
+            </w:r>
+          </w:p>
+          <w:p>
+            <w:pPr>
+              <w:pStyle w:val="ListParagraph"/>
+              <w:numPr>
+                <w:ilvl w:val="0"/>
+                <w:numId w:val="13"/>
+              </w:numPr>
+              <w:cnfStyle w:val="000000000000" w:firstRow="0" w:lastRow="0" w:firstColumn="0" w:lastColumn="0" w:oddVBand="0" w:evenVBand="0" w:oddHBand="0" w:evenHBand="0" w:firstRowFirstColumn="0" w:firstRowLastColumn="0" w:lastRowFirstColumn="0" w:lastRowLastColumn="0"/>
+            </w:pPr>
+            <w:r>
+              <w:t>Staff double clicks on a specified tournament</w:t>
+            </w:r>
+          </w:p>
+          <w:p>
+            <w:pPr>
+              <w:pStyle w:val="ListParagraph"/>
+              <w:numPr>
+                <w:ilvl w:val="0"/>
+                <w:numId w:val="13"/>
+              </w:numPr>
+              <w:cnfStyle w:val="000000000000" w:firstRow="0" w:lastRow="0" w:firstColumn="0" w:lastColumn="0" w:oddVBand="0" w:evenVBand="0" w:oddHBand="0" w:evenHBand="0" w:firstRowFirstColumn="0" w:firstRowLastColumn="0" w:lastRowFirstColumn="0" w:lastRowLastColumn="0"/>
+            </w:pPr>
+            <w:r>
+              <w:t>The tournament information interface displays with the relevant information of the chosen tournament</w:t>
+            </w:r>
+          </w:p>
+          <w:p>
+            <w:pPr>
+              <w:pStyle w:val="ListParagraph"/>
+              <w:numPr>
+                <w:ilvl w:val="0"/>
+                <w:numId w:val="13"/>
+              </w:numPr>
+              <w:cnfStyle w:val="000000000000" w:firstRow="0" w:lastRow="0" w:firstColumn="0" w:lastColumn="0" w:oddVBand="0" w:evenVBand="0" w:oddHBand="0" w:evenHBand="0" w:firstRowFirstColumn="0" w:firstRowLastColumn="0" w:lastRowFirstColumn="0" w:lastRowLastColumn="0"/>
+            </w:pPr>
+            <w:r>
+              <w:t xml:space="preserve"> </w:t>
+            </w:r>
+            <w:r>
+              <w:t xml:space="preserve">Staff updates </w:t>
+            </w:r>
+            <w:r>
+              <w:t>the information of the tournament, by editing the information in the fields</w:t>
+            </w:r>
+          </w:p>
+          <w:p>
+            <w:pPr>
+              <w:pStyle w:val="ListParagraph"/>
+              <w:numPr>
+                <w:ilvl w:val="0"/>
+                <w:numId w:val="13"/>
+              </w:numPr>
+              <w:cnfStyle w:val="000000000000" w:firstRow="0" w:lastRow="0" w:firstColumn="0" w:lastColumn="0" w:oddVBand="0" w:evenVBand="0" w:oddHBand="0" w:evenHBand="0" w:firstRowFirstColumn="0" w:firstRowLastColumn="0" w:lastRowFirstColumn="0" w:lastRowLastColumn="0"/>
+            </w:pPr>
+            <w:r>
+              <w:t>Staff confirms the changes of the tournament</w:t>
+            </w:r>
+          </w:p>
+          <w:p>
+            <w:pPr>
+              <w:pStyle w:val="ListParagraph"/>
+              <w:numPr>
+                <w:ilvl w:val="0"/>
+                <w:numId w:val="13"/>
+              </w:numPr>
+              <w:cnfStyle w:val="000000000000" w:firstRow="0" w:lastRow="0" w:firstColumn="0" w:lastColumn="0" w:oddVBand="0" w:evenVBand="0" w:oddHBand="0" w:evenHBand="0" w:firstRowFirstColumn="0" w:firstRowLastColumn="0" w:lastRowFirstColumn="0" w:lastRowLastColumn="0"/>
+            </w:pPr>
+            <w:r>
+              <w:t>System displays the chosen tournament has been updated</w:t>
+            </w:r>
+          </w:p>
+          <w:p>
+            <w:pPr>
+              <w:pStyle w:val="ListParagraph"/>
+              <w:numPr>
+                <w:ilvl w:val="0"/>
+                <w:numId w:val="13"/>
+              </w:numPr>
+              <w:cnfStyle w:val="000000000000" w:firstRow="0" w:lastRow="0" w:firstColumn="0" w:lastColumn="0" w:oddVBand="0" w:evenVBand="0" w:oddHBand="0" w:evenHBand="0" w:firstRowFirstColumn="0" w:firstRowLastColumn="0" w:lastRowFirstColumn="0" w:lastRowLastColumn="0"/>
+            </w:pPr>
+            <w:r>
+              <w:t>The tournament information interface closes</w:t>
+            </w:r>
+          </w:p>
+          <w:p>
+            <w:pPr>
+              <w:pStyle w:val="ListParagraph"/>
+              <w:numPr>
+                <w:ilvl w:val="0"/>
+                <w:numId w:val="13"/>
+              </w:numPr>
+              <w:cnfStyle w:val="000000000000" w:firstRow="0" w:lastRow="0" w:firstColumn="0" w:lastColumn="0" w:oddVBand="0" w:evenVBand="0" w:oddHBand="0" w:evenHBand="0" w:firstRowFirstColumn="0" w:firstRowLastColumn="0" w:lastRowFirstColumn="0" w:lastRowLastColumn="0"/>
+            </w:pPr>
+            <w:r>
+              <w:t>System displays all tournaments</w:t>
+            </w:r>
+          </w:p>
+        </w:tc>
+        <w:tc>
+          <w:tcPr>
+            <w:tcW w:w="2335" w:type="dxa"/>
+          </w:tcPr>
+          <w:p>
+            <w:pPr>
+              <w:cnfStyle w:val="000000000000" w:firstRow="0" w:lastRow="0" w:firstColumn="0" w:lastColumn="0" w:oddVBand="0" w:evenVBand="0" w:oddHBand="0" w:evenHBand="0" w:firstRowFirstColumn="0" w:firstRowLastColumn="0" w:lastRowFirstColumn="0" w:lastRowLastColumn="0"/>
+              <w:rPr>
+                <w:i/>
+                <w:iCs/>
+              </w:rPr>
+            </w:pPr>
+            <w:r>
+              <w:rPr>
+                <w:i/>
+                <w:iCs/>
+              </w:rPr>
+              <w:t>6a. Staff does not change any of the information displayed in the fields.</w:t>
+            </w:r>
+          </w:p>
+          <w:p>
+            <w:pPr>
+              <w:pStyle w:val="ListParagraph"/>
+              <w:numPr>
+                <w:ilvl w:val="0"/>
+                <w:numId w:val="14"/>
+              </w:numPr>
+              <w:cnfStyle w:val="000000000000" w:firstRow="0" w:lastRow="0" w:firstColumn="0" w:lastColumn="0" w:oddVBand="0" w:evenVBand="0" w:oddHBand="0" w:evenHBand="0" w:firstRowFirstColumn="0" w:firstRowLastColumn="0" w:lastRowFirstColumn="0" w:lastRowLastColumn="0"/>
+              <w:rPr>
+                <w:i/>
+                <w:iCs/>
+              </w:rPr>
+            </w:pPr>
+            <w:r>
+              <w:rPr>
+                <w:i/>
+                <w:iCs/>
+              </w:rPr>
+              <w:t>The information of the tournament stays the same.</w:t>
+            </w:r>
+          </w:p>
+          <w:p>
+            <w:pPr>
+              <w:pStyle w:val="ListParagraph"/>
+              <w:numPr>
+                <w:ilvl w:val="0"/>
+                <w:numId w:val="14"/>
+              </w:numPr>
+              <w:cnfStyle w:val="000000000000" w:firstRow="0" w:lastRow="0" w:firstColumn="0" w:lastColumn="0" w:oddVBand="0" w:evenVBand="0" w:oddHBand="0" w:evenHBand="0" w:firstRowFirstColumn="0" w:firstRowLastColumn="0" w:lastRowFirstColumn="0" w:lastRowLastColumn="0"/>
+              <w:rPr>
+                <w:i/>
+                <w:iCs/>
+              </w:rPr>
+            </w:pPr>
+            <w:r>
+              <w:rPr>
+                <w:i/>
+                <w:iCs/>
+              </w:rPr>
+              <w:t>Return to MSS step 8.</w:t>
+            </w:r>
+          </w:p>
+          <w:p>
+            <w:pPr>
+              <w:cnfStyle w:val="000000000000" w:firstRow="0" w:lastRow="0" w:firstColumn="0" w:lastColumn="0" w:oddVBand="0" w:evenVBand="0" w:oddHBand="0" w:evenHBand="0" w:firstRowFirstColumn="0" w:firstRowLastColumn="0" w:lastRowFirstColumn="0" w:lastRowLastColumn="0"/>
+              <w:rPr>
+                <w:i/>
+                <w:iCs/>
+              </w:rPr>
+            </w:pPr>
+            <w:r>
+              <w:rPr>
+                <w:i/>
+                <w:iCs/>
+              </w:rPr>
+              <w:t>6b. Any of the information fields are empty or field with incorrect type of data.</w:t>
+            </w:r>
+          </w:p>
+          <w:p>
+            <w:pPr>
+              <w:pStyle w:val="ListParagraph"/>
+              <w:numPr>
+                <w:ilvl w:val="0"/>
+                <w:numId w:val="15"/>
+              </w:numPr>
+              <w:cnfStyle w:val="000000000000" w:firstRow="0" w:lastRow="0" w:firstColumn="0" w:lastColumn="0" w:oddVBand="0" w:evenVBand="0" w:oddHBand="0" w:evenHBand="0" w:firstRowFirstColumn="0" w:firstRowLastColumn="0" w:lastRowFirstColumn="0" w:lastRowLastColumn="0"/>
+              <w:rPr>
+                <w:i/>
+                <w:iCs/>
+              </w:rPr>
+            </w:pPr>
+            <w:r>
+              <w:rPr>
+                <w:i/>
+                <w:iCs/>
+              </w:rPr>
+              <w:t>System displays that part of the information is incorrect or missing.</w:t>
+            </w:r>
+          </w:p>
+          <w:p>
+            <w:pPr>
+              <w:pStyle w:val="ListParagraph"/>
+              <w:numPr>
+                <w:ilvl w:val="0"/>
+                <w:numId w:val="15"/>
+              </w:numPr>
+              <w:cnfStyle w:val="000000000000" w:firstRow="0" w:lastRow="0" w:firstColumn="0" w:lastColumn="0" w:oddVBand="0" w:evenVBand="0" w:oddHBand="0" w:evenHBand="0" w:firstRowFirstColumn="0" w:firstRowLastColumn="0" w:lastRowFirstColumn="0" w:lastRowLastColumn="0"/>
+              <w:rPr>
+                <w:i/>
+                <w:iCs/>
+              </w:rPr>
+            </w:pPr>
+            <w:r>
+              <w:rPr>
+                <w:i/>
+                <w:iCs/>
+              </w:rPr>
+              <w:t>Return to MSS step 5.</w:t>
+            </w:r>
+          </w:p>
+        </w:tc>
+      </w:tr>
+      <w:tr>
+        <w:trPr>
+          <w:cnfStyle w:val="000000100000" w:firstRow="0" w:lastRow="0" w:firstColumn="0" w:lastColumn="0" w:oddVBand="0" w:evenVBand="0" w:oddHBand="1" w:evenHBand="0" w:firstRowFirstColumn="0" w:firstRowLastColumn="0" w:lastRowFirstColumn="0" w:lastRowLastColumn="0"/>
+        </w:trPr>
+        <w:tc>
+          <w:tcPr>
+            <w:cnfStyle w:val="001000000000" w:firstRow="0" w:lastRow="0" w:firstColumn="1" w:lastColumn="0" w:oddVBand="0" w:evenVBand="0" w:oddHBand="0" w:evenHBand="0" w:firstRowFirstColumn="0" w:firstRowLastColumn="0" w:lastRowFirstColumn="0" w:lastRowLastColumn="0"/>
+            <w:tcW w:w="687" w:type="dxa"/>
+          </w:tcPr>
+          <w:p>
+            <w:pPr>
+              <w:jc w:val="center"/>
+            </w:pPr>
+            <w:r>
+              <w:t>DA5</w:t>
+            </w:r>
+          </w:p>
+        </w:tc>
+        <w:tc>
+          <w:tcPr>
+            <w:tcW w:w="2188" w:type="dxa"/>
+          </w:tcPr>
+          <w:p>
+            <w:pPr>
+              <w:cnfStyle w:val="000000100000" w:firstRow="0" w:lastRow="0" w:firstColumn="0" w:lastColumn="0" w:oddVBand="0" w:evenVBand="0" w:oddHBand="1" w:evenHBand="0" w:firstRowFirstColumn="0" w:firstRowLastColumn="0" w:lastRowFirstColumn="0" w:lastRowLastColumn="0"/>
+            </w:pPr>
+            <w:r>
+              <w:t>Staff must be able to delete tournaments</w:t>
+            </w:r>
+          </w:p>
+        </w:tc>
+        <w:tc>
+          <w:tcPr>
+            <w:tcW w:w="630" w:type="dxa"/>
+          </w:tcPr>
+          <w:p>
+            <w:pPr>
+              <w:cnfStyle w:val="000000100000" w:firstRow="0" w:lastRow="0" w:firstColumn="0" w:lastColumn="0" w:oddVBand="0" w:evenVBand="0" w:oddHBand="1" w:evenHBand="0" w:firstRowFirstColumn="0" w:firstRowLastColumn="0" w:lastRowFirstColumn="0" w:lastRowLastColumn="0"/>
+            </w:pPr>
+            <w:r>
+              <w:t>Staff</w:t>
+            </w:r>
+          </w:p>
+        </w:tc>
+        <w:tc>
+          <w:tcPr>
+            <w:tcW w:w="3510" w:type="dxa"/>
+          </w:tcPr>
+          <w:p>
+            <w:pPr>
+              <w:pStyle w:val="ListParagraph"/>
+              <w:numPr>
+                <w:ilvl w:val="0"/>
+                <w:numId w:val="16"/>
+              </w:numPr>
+              <w:cnfStyle w:val="000000100000" w:firstRow="0" w:lastRow="0" w:firstColumn="0" w:lastColumn="0" w:oddVBand="0" w:evenVBand="0" w:oddHBand="1" w:evenHBand="0" w:firstRowFirstColumn="0" w:firstRowLastColumn="0" w:lastRowFirstColumn="0" w:lastRowLastColumn="0"/>
+              <w:rPr>
+                <w:lang w:val="bg-BG"/>
+              </w:rPr>
+            </w:pPr>
+            <w:r>
+              <w:t xml:space="preserve">Staff opens tournament page </w:t>
+            </w:r>
+          </w:p>
+          <w:p>
+            <w:pPr>
+              <w:pStyle w:val="ListParagraph"/>
+              <w:numPr>
+                <w:ilvl w:val="0"/>
+                <w:numId w:val="16"/>
+              </w:numPr>
+              <w:cnfStyle w:val="000000100000" w:firstRow="0" w:lastRow="0" w:firstColumn="0" w:lastColumn="0" w:oddVBand="0" w:evenVBand="0" w:oddHBand="1" w:evenHBand="0" w:firstRowFirstColumn="0" w:firstRowLastColumn="0" w:lastRowFirstColumn="0" w:lastRowLastColumn="0"/>
+              <w:rPr>
+                <w:lang w:val="bg-BG"/>
+              </w:rPr>
+            </w:pPr>
+            <w:r>
+              <w:t>System displays all tournaments</w:t>
+            </w:r>
+          </w:p>
+          <w:p>
+            <w:pPr>
+              <w:pStyle w:val="ListParagraph"/>
+              <w:numPr>
+                <w:ilvl w:val="0"/>
+                <w:numId w:val="16"/>
+              </w:numPr>
+              <w:cnfStyle w:val="000000100000" w:firstRow="0" w:lastRow="0" w:firstColumn="0" w:lastColumn="0" w:oddVBand="0" w:evenVBand="0" w:oddHBand="1" w:evenHBand="0" w:firstRowFirstColumn="0" w:firstRowLastColumn="0" w:lastRowFirstColumn="0" w:lastRowLastColumn="0"/>
+              <w:rPr>
+                <w:lang w:val="bg-BG"/>
+              </w:rPr>
+            </w:pPr>
+            <w:r>
+              <w:t>Staff chooses a tournament</w:t>
+            </w:r>
+          </w:p>
+          <w:p>
+            <w:pPr>
+              <w:pStyle w:val="ListParagraph"/>
+              <w:numPr>
+                <w:ilvl w:val="0"/>
+                <w:numId w:val="16"/>
+              </w:numPr>
+              <w:cnfStyle w:val="000000100000" w:firstRow="0" w:lastRow="0" w:firstColumn="0" w:lastColumn="0" w:oddVBand="0" w:evenVBand="0" w:oddHBand="1" w:evenHBand="0" w:firstRowFirstColumn="0" w:firstRowLastColumn="0" w:lastRowFirstColumn="0" w:lastRowLastColumn="0"/>
+              <w:rPr>
+                <w:lang w:val="bg-BG"/>
+              </w:rPr>
+            </w:pPr>
+            <w:r>
+              <w:t>Staff presses the button for deleting tournament</w:t>
+            </w:r>
+          </w:p>
+          <w:p>
+            <w:pPr>
+              <w:pStyle w:val="ListParagraph"/>
+              <w:numPr>
+                <w:ilvl w:val="0"/>
+                <w:numId w:val="16"/>
+              </w:numPr>
+              <w:cnfStyle w:val="000000100000" w:firstRow="0" w:lastRow="0" w:firstColumn="0" w:lastColumn="0" w:oddVBand="0" w:evenVBand="0" w:oddHBand="1" w:evenHBand="0" w:firstRowFirstColumn="0" w:firstRowLastColumn="0" w:lastRowFirstColumn="0" w:lastRowLastColumn="0"/>
+              <w:rPr>
+                <w:lang w:val="bg-BG"/>
+              </w:rPr>
+            </w:pPr>
+            <w:r>
+              <w:t>User verification interface displays requiring the password of the logged-in staff</w:t>
+            </w:r>
+          </w:p>
+          <w:p>
+            <w:pPr>
+              <w:pStyle w:val="ListParagraph"/>
+              <w:numPr>
+                <w:ilvl w:val="0"/>
+                <w:numId w:val="16"/>
+              </w:numPr>
+              <w:cnfStyle w:val="000000100000" w:firstRow="0" w:lastRow="0" w:firstColumn="0" w:lastColumn="0" w:oddVBand="0" w:evenVBand="0" w:oddHBand="1" w:evenHBand="0" w:firstRowFirstColumn="0" w:firstRowLastColumn="0" w:lastRowFirstColumn="0" w:lastRowLastColumn="0"/>
+              <w:rPr>
+                <w:lang w:val="bg-BG"/>
+              </w:rPr>
+            </w:pPr>
+            <w:r>
+              <w:t>Staff fills in his/her password and confirms</w:t>
+            </w:r>
+          </w:p>
+          <w:p>
+            <w:pPr>
+              <w:pStyle w:val="ListParagraph"/>
+              <w:numPr>
+                <w:ilvl w:val="0"/>
+                <w:numId w:val="16"/>
+              </w:numPr>
+              <w:cnfStyle w:val="000000100000" w:firstRow="0" w:lastRow="0" w:firstColumn="0" w:lastColumn="0" w:oddVBand="0" w:evenVBand="0" w:oddHBand="1" w:evenHBand="0" w:firstRowFirstColumn="0" w:firstRowLastColumn="0" w:lastRowFirstColumn="0" w:lastRowLastColumn="0"/>
+              <w:rPr>
+                <w:lang w:val="bg-BG"/>
+              </w:rPr>
+            </w:pPr>
+            <w:r>
+              <w:lastRenderedPageBreak/>
+              <w:t>System deletes the chosen tournament</w:t>
+            </w:r>
+          </w:p>
+          <w:p>
+            <w:pPr>
+              <w:pStyle w:val="ListParagraph"/>
+              <w:numPr>
+                <w:ilvl w:val="0"/>
+                <w:numId w:val="16"/>
+              </w:numPr>
+              <w:cnfStyle w:val="000000100000" w:firstRow="0" w:lastRow="0" w:firstColumn="0" w:lastColumn="0" w:oddVBand="0" w:evenVBand="0" w:oddHBand="1" w:evenHBand="0" w:firstRowFirstColumn="0" w:firstRowLastColumn="0" w:lastRowFirstColumn="0" w:lastRowLastColumn="0"/>
+              <w:rPr>
+                <w:lang w:val="bg-BG"/>
+              </w:rPr>
+            </w:pPr>
+            <w:r>
+              <w:t>System displays that the chosen tournament has been deleted</w:t>
+            </w:r>
+          </w:p>
+          <w:p>
+            <w:pPr>
+              <w:pStyle w:val="ListParagraph"/>
+              <w:numPr>
+                <w:ilvl w:val="0"/>
+                <w:numId w:val="16"/>
+              </w:numPr>
+              <w:cnfStyle w:val="000000100000" w:firstRow="0" w:lastRow="0" w:firstColumn="0" w:lastColumn="0" w:oddVBand="0" w:evenVBand="0" w:oddHBand="1" w:evenHBand="0" w:firstRowFirstColumn="0" w:firstRowLastColumn="0" w:lastRowFirstColumn="0" w:lastRowLastColumn="0"/>
+              <w:rPr>
+                <w:lang w:val="bg-BG"/>
+              </w:rPr>
+            </w:pPr>
+            <w:r>
+              <w:t xml:space="preserve">System displays updated list of tournaments </w:t>
+            </w:r>
+          </w:p>
+        </w:tc>
+        <w:tc>
+          <w:tcPr>
+            <w:tcW w:w="2335" w:type="dxa"/>
+          </w:tcPr>
+          <w:p>
+            <w:pPr>
+              <w:cnfStyle w:val="000000100000" w:firstRow="0" w:lastRow="0" w:firstColumn="0" w:lastColumn="0" w:oddVBand="0" w:evenVBand="0" w:oddHBand="1" w:evenHBand="0" w:firstRowFirstColumn="0" w:firstRowLastColumn="0" w:lastRowFirstColumn="0" w:lastRowLastColumn="0"/>
+              <w:rPr>
+                <w:i/>
+                <w:iCs/>
+              </w:rPr>
+            </w:pPr>
+            <w:r>
+              <w:rPr>
+                <w:i/>
+                <w:iCs/>
+              </w:rPr>
+              <w:lastRenderedPageBreak/>
+              <w:t>4a. None of the tournaments from the list is selected</w:t>
+            </w:r>
+          </w:p>
+          <w:p>
+            <w:pPr>
+              <w:pStyle w:val="ListParagraph"/>
+              <w:numPr>
+                <w:ilvl w:val="0"/>
+                <w:numId w:val="17"/>
+              </w:numPr>
+              <w:cnfStyle w:val="000000100000" w:firstRow="0" w:lastRow="0" w:firstColumn="0" w:lastColumn="0" w:oddVBand="0" w:evenVBand="0" w:oddHBand="1" w:evenHBand="0" w:firstRowFirstColumn="0" w:firstRowLastColumn="0" w:lastRowFirstColumn="0" w:lastRowLastColumn="0"/>
+              <w:rPr>
+                <w:i/>
+                <w:iCs/>
+              </w:rPr>
+            </w:pPr>
+            <w:r>
+              <w:rPr>
+                <w:i/>
+                <w:iCs/>
+              </w:rPr>
+              <w:t>System displays that no tournament has been selected.</w:t>
+            </w:r>
+          </w:p>
+          <w:p>
+            <w:pPr>
+              <w:pStyle w:val="ListParagraph"/>
+              <w:numPr>
+                <w:ilvl w:val="0"/>
+                <w:numId w:val="17"/>
+              </w:numPr>
+              <w:cnfStyle w:val="000000100000" w:firstRow="0" w:lastRow="0" w:firstColumn="0" w:lastColumn="0" w:oddVBand="0" w:evenVBand="0" w:oddHBand="1" w:evenHBand="0" w:firstRowFirstColumn="0" w:firstRowLastColumn="0" w:lastRowFirstColumn="0" w:lastRowLastColumn="0"/>
+              <w:rPr>
+                <w:i/>
+                <w:iCs/>
+              </w:rPr>
+            </w:pPr>
+            <w:r>
+              <w:rPr>
+                <w:i/>
+                <w:iCs/>
+              </w:rPr>
+              <w:t>Return to MSS step 3.</w:t>
+            </w:r>
+          </w:p>
+          <w:p>
+            <w:pPr>
+              <w:cnfStyle w:val="000000100000" w:firstRow="0" w:lastRow="0" w:firstColumn="0" w:lastColumn="0" w:oddVBand="0" w:evenVBand="0" w:oddHBand="1" w:evenHBand="0" w:firstRowFirstColumn="0" w:firstRowLastColumn="0" w:lastRowFirstColumn="0" w:lastRowLastColumn="0"/>
+              <w:rPr>
+                <w:i/>
+                <w:iCs/>
+              </w:rPr>
+            </w:pPr>
+            <w:r>
+              <w:rPr>
+                <w:i/>
+                <w:iCs/>
+              </w:rPr>
+              <w:t>6a. No password or wrong one has been inputted.</w:t>
+            </w:r>
+          </w:p>
+          <w:p>
+            <w:pPr>
+              <w:pStyle w:val="ListParagraph"/>
+              <w:numPr>
+                <w:ilvl w:val="0"/>
+                <w:numId w:val="18"/>
+              </w:numPr>
+              <w:cnfStyle w:val="000000100000" w:firstRow="0" w:lastRow="0" w:firstColumn="0" w:lastColumn="0" w:oddVBand="0" w:evenVBand="0" w:oddHBand="1" w:evenHBand="0" w:firstRowFirstColumn="0" w:firstRowLastColumn="0" w:lastRowFirstColumn="0" w:lastRowLastColumn="0"/>
+              <w:rPr>
+                <w:i/>
+                <w:iCs/>
+              </w:rPr>
+            </w:pPr>
+            <w:r>
+              <w:rPr>
+                <w:i/>
+                <w:iCs/>
+              </w:rPr>
+              <w:lastRenderedPageBreak/>
+              <w:t xml:space="preserve">System displays </w:t>
+            </w:r>
+            <w:r>
+              <w:rPr>
+                <w:i/>
+                <w:iCs/>
+              </w:rPr>
+              <w:t>that the password is incorrect return to MSS step 5.</w:t>
+            </w:r>
+          </w:p>
+        </w:tc>
+      </w:tr>
+      <w:tr>
+        <w:tc>
+          <w:tcPr>
+            <w:cnfStyle w:val="001000000000" w:firstRow="0" w:lastRow="0" w:firstColumn="1" w:lastColumn="0" w:oddVBand="0" w:evenVBand="0" w:oddHBand="0" w:evenHBand="0" w:firstRowFirstColumn="0" w:firstRowLastColumn="0" w:lastRowFirstColumn="0" w:lastRowLastColumn="0"/>
+            <w:tcW w:w="687" w:type="dxa"/>
+          </w:tcPr>
+          <w:p>
+            <w:pPr>
+              <w:jc w:val="center"/>
+            </w:pPr>
+            <w:r>
+              <w:t>DA6</w:t>
+            </w:r>
+          </w:p>
+        </w:tc>
+        <w:tc>
+          <w:tcPr>
+            <w:tcW w:w="2188" w:type="dxa"/>
+          </w:tcPr>
+          <w:p>
+            <w:pPr>
+              <w:cnfStyle w:val="000000000000" w:firstRow="0" w:lastRow="0" w:firstColumn="0" w:lastColumn="0" w:oddVBand="0" w:evenVBand="0" w:oddHBand="0" w:evenHBand="0" w:firstRowFirstColumn="0" w:firstRowLastColumn="0" w:lastRowFirstColumn="0" w:lastRowLastColumn="0"/>
+            </w:pPr>
+            <w:r>
+              <w:t>Staff must be able to generate tournament’s schedule</w:t>
+            </w:r>
+          </w:p>
+        </w:tc>
+        <w:tc>
+          <w:tcPr>
+            <w:tcW w:w="630" w:type="dxa"/>
+          </w:tcPr>
+          <w:p>
+            <w:pPr>
+              <w:cnfStyle w:val="000000000000" w:firstRow="0" w:lastRow="0" w:firstColumn="0" w:lastColumn="0" w:oddVBand="0" w:evenVBand="0" w:oddHBand="0" w:evenHBand="0" w:firstRowFirstColumn="0" w:firstRowLastColumn="0" w:lastRowFirstColumn="0" w:lastRowLastColumn="0"/>
+            </w:pPr>
+            <w:r>
+              <w:t>Staff</w:t>
+            </w:r>
+          </w:p>
+        </w:tc>
+        <w:tc>
+          <w:tcPr>
+            <w:tcW w:w="3510" w:type="dxa"/>
+          </w:tcPr>
+          <w:p>
+            <w:pPr>
+              <w:cnfStyle w:val="000000000000" w:firstRow="0" w:lastRow="0" w:firstColumn="0" w:lastColumn="0" w:oddVBand="0" w:evenVBand="0" w:oddHBand="0" w:evenHBand="0" w:firstRowFirstColumn="0" w:firstRowLastColumn="0" w:lastRowFirstColumn="0" w:lastRowLastColumn="0"/>
+            </w:pPr>
+            <w:r>
+              <w:rPr>
+                <w:color w:val="FF0000"/>
+              </w:rPr>
+              <w:t>?</w:t>
+            </w:r>
+          </w:p>
+        </w:tc>
+        <w:tc>
+          <w:tcPr>
+            <w:tcW w:w="2335" w:type="dxa"/>
+          </w:tcPr>
+          <w:p>
+            <w:pPr>
+              <w:cnfStyle w:val="000000000000" w:firstRow="0" w:lastRow="0" w:firstColumn="0" w:lastColumn="0" w:oddVBand="0" w:evenVBand="0" w:oddHBand="0" w:evenHBand="0" w:firstRowFirstColumn="0" w:firstRowLastColumn="0" w:lastRowFirstColumn="0" w:lastRowLastColumn="0"/>
+            </w:pPr>
+            <w:r>
+              <w:rPr>
+                <w:color w:val="FF0000"/>
+              </w:rPr>
+              <w:t>?</w:t>
+            </w:r>
+          </w:p>
+        </w:tc>
+      </w:tr>
+      <w:tr>
+        <w:trPr>
+          <w:cnfStyle w:val="000000100000" w:firstRow="0" w:lastRow="0" w:firstColumn="0" w:lastColumn="0" w:oddVBand="0" w:evenVBand="0" w:oddHBand="1" w:evenHBand="0" w:firstRowFirstColumn="0" w:firstRowLastColumn="0" w:lastRowFirstColumn="0" w:lastRowLastColumn="0"/>
+        </w:trPr>
+        <w:tc>
+          <w:tcPr>
+            <w:cnfStyle w:val="001000000000" w:firstRow="0" w:lastRow="0" w:firstColumn="1" w:lastColumn="0" w:oddVBand="0" w:evenVBand="0" w:oddHBand="0" w:evenHBand="0" w:firstRowFirstColumn="0" w:firstRowLastColumn="0" w:lastRowFirstColumn="0" w:lastRowLastColumn="0"/>
+            <w:tcW w:w="687" w:type="dxa"/>
+          </w:tcPr>
+          <w:p>
+            <w:pPr>
+              <w:jc w:val="center"/>
+            </w:pPr>
+            <w:r>
+              <w:t>DA7</w:t>
+            </w:r>
+          </w:p>
+        </w:tc>
+        <w:tc>
+          <w:tcPr>
+            <w:tcW w:w="2188" w:type="dxa"/>
+          </w:tcPr>
+          <w:p>
+            <w:pPr>
+              <w:cnfStyle w:val="000000100000" w:firstRow="0" w:lastRow="0" w:firstColumn="0" w:lastColumn="0" w:oddVBand="0" w:evenVBand="0" w:oddHBand="1" w:evenHBand="0" w:firstRowFirstColumn="0" w:firstRowLastColumn="0" w:lastRowFirstColumn="0" w:lastRowLastColumn="0"/>
+            </w:pPr>
+            <w:r>
+              <w:t>Staff must be able to register results after games</w:t>
+            </w:r>
+          </w:p>
+        </w:tc>
+        <w:tc>
+          <w:tcPr>
+            <w:tcW w:w="630" w:type="dxa"/>
+          </w:tcPr>
+          <w:p>
+            <w:pPr>
+              <w:cnfStyle w:val="000000100000" w:firstRow="0" w:lastRow="0" w:firstColumn="0" w:lastColumn="0" w:oddVBand="0" w:evenVBand="0" w:oddHBand="1" w:evenHBand="0" w:firstRowFirstColumn="0" w:firstRowLastColumn="0" w:lastRowFirstColumn="0" w:lastRowLastColumn="0"/>
+            </w:pPr>
+            <w:r>
+              <w:t>Staff</w:t>
+            </w:r>
+          </w:p>
+        </w:tc>
+        <w:tc>
+          <w:tcPr>
+            <w:tcW w:w="3510" w:type="dxa"/>
+          </w:tcPr>
+          <w:p>
+            <w:pPr>
+              <w:cnfStyle w:val="000000100000" w:firstRow="0" w:lastRow="0" w:firstColumn="0" w:lastColumn="0" w:oddVBand="0" w:evenVBand="0" w:oddHBand="1" w:evenHBand="0" w:firstRowFirstColumn="0" w:firstRowLastColumn="0" w:lastRowFirstColumn="0" w:lastRowLastColumn="0"/>
+            </w:pPr>
+            <w:r>
+              <w:rPr>
+                <w:color w:val="FF0000"/>
+              </w:rPr>
+              <w:t>?</w:t>
+            </w:r>
+          </w:p>
+        </w:tc>
+        <w:tc>
+          <w:tcPr>
+            <w:tcW w:w="2335" w:type="dxa"/>
+          </w:tcPr>
+          <w:p>
+            <w:pPr>
+              <w:cnfStyle w:val="000000100000" w:firstRow="0" w:lastRow="0" w:firstColumn="0" w:lastColumn="0" w:oddVBand="0" w:evenVBand="0" w:oddHBand="1" w:evenHBand="0" w:firstRowFirstColumn="0" w:firstRowLastColumn="0" w:lastRowFirstColumn="0" w:lastRowLastColumn="0"/>
+            </w:pPr>
+            <w:r>
+              <w:rPr>
+                <w:color w:val="FF0000"/>
+              </w:rPr>
+              <w:t>?</w:t>
+            </w:r>
+          </w:p>
+        </w:tc>
+      </w:tr>
+    </w:tbl>
+    <w:p/>
+    <w:p>
+      <w:pPr>
+        <w:pStyle w:val="Heading2"/>
+      </w:pPr>
+      <w:bookmarkStart w:id="10" w:name="_Toc103810587"/>
+      <w:r>
+        <w:t>3.</w:t>
+      </w:r>
+      <w:r>
+        <w:t>2 Web application</w:t>
+      </w:r>
+      <w:bookmarkEnd w:id="10"/>
+    </w:p>
+    <w:tbl>
+      <w:tblPr>
+        <w:tblStyle w:val="GridTable5Dark-Accent6"/>
+        <w:tblW w:w="0" w:type="auto"/>
+        <w:tblLook w:val="04A0" w:firstRow="1" w:lastRow="0" w:firstColumn="1" w:lastColumn="0" w:noHBand="0" w:noVBand="1"/>
+      </w:tblPr>
+      <w:tblGrid>
+        <w:gridCol w:w="661"/>
+        <w:gridCol w:w="2304"/>
+        <w:gridCol w:w="720"/>
+        <w:gridCol w:w="3347"/>
+        <w:gridCol w:w="2318"/>
+      </w:tblGrid>
+      <w:tr>
+        <w:trPr>
+          <w:cnfStyle w:val="100000000000" w:firstRow="1" w:lastRow="0" w:firstColumn="0" w:lastColumn="0" w:oddVBand="0" w:evenVBand="0" w:oddHBand="0" w:evenHBand="0" w:firstRowFirstColumn="0" w:firstRowLastColumn="0" w:lastRowFirstColumn="0" w:lastRowLastColumn="0"/>
+        </w:trPr>
+        <w:tc>
+          <w:tcPr>
+            <w:cnfStyle w:val="001000000000" w:firstRow="0" w:lastRow="0" w:firstColumn="1" w:lastColumn="0" w:oddVBand="0" w:evenVBand="0" w:oddHBand="0" w:evenHBand="0" w:firstRowFirstColumn="0" w:firstRowLastColumn="0" w:lastRowFirstColumn="0" w:lastRowLastColumn="0"/>
+            <w:tcW w:w="661" w:type="dxa"/>
+          </w:tcPr>
+          <w:p>
+            <w:r>
+              <w:t>ID</w:t>
+            </w:r>
+          </w:p>
+        </w:tc>
+        <w:tc>
+          <w:tcPr>
+            <w:tcW w:w="2304" w:type="dxa"/>
+          </w:tcPr>
+          <w:p>
+            <w:pPr>
+              <w:cnfStyle w:val="100000000000" w:firstRow="1" w:lastRow="0" w:firstColumn="0" w:lastColumn="0" w:oddVBand="0" w:evenVBand="0" w:oddHBand="0" w:evenHBand="0" w:firstRowFirstColumn="0" w:firstRowLastColumn="0" w:lastRowFirstColumn="0" w:lastRowLastColumn="0"/>
+            </w:pPr>
+            <w:r>
+              <w:t>Use Case</w:t>
+            </w:r>
+          </w:p>
+        </w:tc>
+        <w:tc>
+          <w:tcPr>
+            <w:tcW w:w="720" w:type="dxa"/>
+          </w:tcPr>
+          <w:p>
+            <w:pPr>
+              <w:cnfStyle w:val="100000000000" w:firstRow="1" w:lastRow="0" w:firstColumn="0" w:lastColumn="0" w:oddVBand="0" w:evenVBand="0" w:oddHBand="0" w:evenHBand="0" w:firstRowFirstColumn="0" w:firstRowLastColumn="0" w:lastRowFirstColumn="0" w:lastRowLastColumn="0"/>
+            </w:pPr>
+            <w:r>
+              <w:t>Actor</w:t>
+            </w:r>
+          </w:p>
+        </w:tc>
+        <w:tc>
+          <w:tcPr>
+            <w:tcW w:w="3347" w:type="dxa"/>
+          </w:tcPr>
+          <w:p>
+            <w:pPr>
+              <w:cnfStyle w:val="100000000000" w:firstRow="1" w:lastRow="0" w:firstColumn="0" w:lastColumn="0" w:oddVBand="0" w:evenVBand="0" w:oddHBand="0" w:evenHBand="0" w:firstRowFirstColumn="0" w:firstRowLastColumn="0" w:lastRowFirstColumn="0" w:lastRowLastColumn="0"/>
+            </w:pPr>
+            <w:r>
+              <w:t>Main success scenario</w:t>
+            </w:r>
+          </w:p>
+        </w:tc>
+        <w:tc>
+          <w:tcPr>
+            <w:tcW w:w="2318" w:type="dxa"/>
+          </w:tcPr>
+          <w:p>
+            <w:pPr>
+              <w:cnfStyle w:val="100000000000" w:firstRow="1" w:lastRow="0" w:firstColumn="0" w:lastColumn="0" w:oddVBand="0" w:evenVBand="0" w:oddHBand="0" w:evenHBand="0" w:firstRowFirstColumn="0" w:firstRowLastColumn="0" w:lastRowFirstColumn="0" w:lastRowLastColumn="0"/>
+            </w:pPr>
+            <w:r>
+              <w:t>Extension</w:t>
+            </w:r>
+          </w:p>
+        </w:tc>
+      </w:tr>
+      <w:tr>
+        <w:trPr>
+          <w:cnfStyle w:val="000000100000" w:firstRow="0" w:lastRow="0" w:firstColumn="0" w:lastColumn="0" w:oddVBand="0" w:evenVBand="0" w:oddHBand="1" w:evenHBand="0" w:firstRowFirstColumn="0" w:firstRowLastColumn="0" w:lastRowFirstColumn="0" w:lastRowLastColumn="0"/>
+        </w:trPr>
+        <w:tc>
+          <w:tcPr>
+            <w:cnfStyle w:val="001000000000" w:firstRow="0" w:lastRow="0" w:firstColumn="1" w:lastColumn="0" w:oddVBand="0" w:evenVBand="0" w:oddHBand="0" w:evenHBand="0" w:firstRowFirstColumn="0" w:firstRowLastColumn="0" w:lastRowFirstColumn="0" w:lastRowLastColumn="0"/>
+            <w:tcW w:w="661" w:type="dxa"/>
+          </w:tcPr>
+          <w:p>
+            <w:r>
+              <w:t>WA1</w:t>
+            </w:r>
+          </w:p>
+        </w:tc>
+        <w:tc>
+          <w:tcPr>
+            <w:tcW w:w="2304" w:type="dxa"/>
+          </w:tcPr>
+          <w:p>
+            <w:pPr>
+              <w:cnfStyle w:val="000000100000" w:firstRow="0" w:lastRow="0" w:firstColumn="0" w:lastColumn="0" w:oddVBand="0" w:evenVBand="0" w:oddHBand="1" w:evenHBand="0" w:firstRowFirstColumn="0" w:firstRowLastColumn="0" w:lastRowFirstColumn="0" w:lastRowLastColumn="0"/>
+            </w:pPr>
+            <w:r>
+              <w:t>?</w:t>
+            </w:r>
+          </w:p>
+        </w:tc>
+        <w:tc>
+          <w:tcPr>
+            <w:tcW w:w="720" w:type="dxa"/>
+          </w:tcPr>
+          <w:p>
+            <w:pPr>
+              <w:cnfStyle w:val="000000100000" w:firstRow="0" w:lastRow="0" w:firstColumn="0" w:lastColumn="0" w:oddVBand="0" w:evenVBand="0" w:oddHBand="1" w:evenHBand="0" w:firstRowFirstColumn="0" w:firstRowLastColumn="0" w:lastRowFirstColumn="0" w:lastRowLastColumn="0"/>
+            </w:pPr>
+            <w:r>
+              <w:t>Staff</w:t>
+            </w:r>
+          </w:p>
+        </w:tc>
+        <w:tc>
+          <w:tcPr>
+            <w:tcW w:w="3347" w:type="dxa"/>
+          </w:tcPr>
+          <w:p>
+            <w:pPr>
+              <w:cnfStyle w:val="000000100000" w:firstRow="0" w:lastRow="0" w:firstColumn="0" w:lastColumn="0" w:oddVBand="0" w:evenVBand="0" w:oddHBand="1" w:evenHBand="0" w:firstRowFirstColumn="0" w:firstRowLastColumn="0" w:lastRowFirstColumn="0" w:lastRowLastColumn="0"/>
+            </w:pPr>
+            <w:r>
+              <w:t>?</w:t>
+            </w:r>
+          </w:p>
+        </w:tc>
+        <w:tc>
+          <w:tcPr>
+            <w:tcW w:w="2318" w:type="dxa"/>
+          </w:tcPr>
+          <w:p>
+            <w:pPr>
+              <w:cnfStyle w:val="000000100000" w:firstRow="0" w:lastRow="0" w:firstColumn="0" w:lastColumn="0" w:oddVBand="0" w:evenVBand="0" w:oddHBand="1" w:evenHBand="0" w:firstRowFirstColumn="0" w:firstRowLastColumn="0" w:lastRowFirstColumn="0" w:lastRowLastColumn="0"/>
+            </w:pPr>
+            <w:r>
+              <w:t>?</w:t>
+            </w:r>
+          </w:p>
+        </w:tc>
+      </w:tr>
+      <w:tr>
+        <w:tc>
+          <w:tcPr>
+            <w:cnfStyle w:val="001000000000" w:firstRow="0" w:lastRow="0" w:firstColumn="1" w:lastColumn="0" w:oddVBand="0" w:evenVBand="0" w:oddHBand="0" w:evenHBand="0" w:firstRowFirstColumn="0" w:firstRowLastColumn="0" w:lastRowFirstColumn="0" w:lastRowLastColumn="0"/>
+            <w:tcW w:w="661" w:type="dxa"/>
+          </w:tcPr>
+          <w:p>
+            <w:r>
+              <w:t>WA2</w:t>
+            </w:r>
+          </w:p>
+        </w:tc>
+        <w:tc>
+          <w:tcPr>
+            <w:tcW w:w="2304" w:type="dxa"/>
+          </w:tcPr>
+          <w:p>
+            <w:pPr>
+              <w:cnfStyle w:val="000000000000" w:firstRow="0" w:lastRow="0" w:firstColumn="0" w:lastColumn="0" w:oddVBand="0" w:evenVBand="0" w:oddHBand="0" w:evenHBand="0" w:firstRowFirstColumn="0" w:firstRowLastColumn="0" w:lastRowFirstColumn="0" w:lastRowLastColumn="0"/>
+            </w:pPr>
+            <w:r>
+              <w:t>Users must be able to register on the website</w:t>
+            </w:r>
+          </w:p>
+        </w:tc>
+        <w:tc>
+          <w:tcPr>
+            <w:tcW w:w="720" w:type="dxa"/>
+          </w:tcPr>
+          <w:p>
+            <w:pPr>
+              <w:cnfStyle w:val="000000000000" w:firstRow="0" w:lastRow="0" w:firstColumn="0" w:lastColumn="0" w:oddVBand="0" w:evenVBand="0" w:oddHBand="0" w:evenHBand="0" w:firstRowFirstColumn="0" w:firstRowLastColumn="0" w:lastRowFirstColumn="0" w:lastRowLastColumn="0"/>
+            </w:pPr>
+            <w:r>
+              <w:t>User</w:t>
+            </w:r>
+          </w:p>
+        </w:tc>
+        <w:tc>
+          <w:tcPr>
+            <w:tcW w:w="3347" w:type="dxa"/>
+          </w:tcPr>
+          <w:p>
+            <w:pPr>
+              <w:pStyle w:val="ListParagraph"/>
+              <w:numPr>
+                <w:ilvl w:val="0"/>
+                <w:numId w:val="19"/>
+              </w:numPr>
+              <w:cnfStyle w:val="000000000000" w:firstRow="0" w:lastRow="0" w:firstColumn="0" w:lastColumn="0" w:oddVBand="0" w:evenVBand="0" w:oddHBand="0" w:evenHBand="0" w:firstRowFirstColumn="0" w:firstRowLastColumn="0" w:lastRowFirstColumn="0" w:lastRowLastColumn="0"/>
+              <w:rPr>
+                <w:lang w:val="bg-BG"/>
+              </w:rPr>
+            </w:pPr>
+            <w:r>
+              <w:t>User opens website</w:t>
+            </w:r>
+          </w:p>
+          <w:p>
+            <w:pPr>
+              <w:pStyle w:val="ListParagraph"/>
+              <w:numPr>
+                <w:ilvl w:val="0"/>
+                <w:numId w:val="19"/>
+              </w:numPr>
+              <w:cnfStyle w:val="000000000000" w:firstRow="0" w:lastRow="0" w:firstColumn="0" w:lastColumn="0" w:oddVBand="0" w:evenVBand="0" w:oddHBand="0" w:evenHBand="0" w:firstRowFirstColumn="0" w:firstRowLastColumn="0" w:lastRowFirstColumn="0" w:lastRowLastColumn="0"/>
+              <w:rPr>
+                <w:lang w:val="bg-BG"/>
+              </w:rPr>
+            </w:pPr>
+            <w:r>
+              <w:t xml:space="preserve">User navigates to </w:t>
+            </w:r>
+            <w:r>
+              <w:t>“register”</w:t>
+            </w:r>
+            <w:r>
+              <w:t xml:space="preserve"> page</w:t>
+            </w:r>
+          </w:p>
+          <w:p>
+            <w:pPr>
+              <w:pStyle w:val="ListParagraph"/>
+              <w:numPr>
+                <w:ilvl w:val="0"/>
+                <w:numId w:val="19"/>
+              </w:numPr>
+              <w:cnfStyle w:val="000000000000" w:firstRow="0" w:lastRow="0" w:firstColumn="0" w:lastColumn="0" w:oddVBand="0" w:evenVBand="0" w:oddHBand="0" w:evenHBand="0" w:firstRowFirstColumn="0" w:firstRowLastColumn="0" w:lastRowFirstColumn="0" w:lastRowLastColumn="0"/>
+              <w:rPr>
+                <w:lang w:val="bg-BG"/>
+              </w:rPr>
+            </w:pPr>
+            <w:r>
+              <w:t>System displays register form with fields</w:t>
+            </w:r>
+          </w:p>
+          <w:p>
+            <w:pPr>
+              <w:pStyle w:val="ListParagraph"/>
+              <w:numPr>
+                <w:ilvl w:val="0"/>
+                <w:numId w:val="19"/>
+              </w:numPr>
+              <w:cnfStyle w:val="000000000000" w:firstRow="0" w:lastRow="0" w:firstColumn="0" w:lastColumn="0" w:oddVBand="0" w:evenVBand="0" w:oddHBand="0" w:evenHBand="0" w:firstRowFirstColumn="0" w:firstRowLastColumn="0" w:lastRowFirstColumn="0" w:lastRowLastColumn="0"/>
+              <w:rPr>
+                <w:lang w:val="bg-BG"/>
+              </w:rPr>
+            </w:pPr>
+            <w:r>
+              <w:t>User fills in the fields and presses the button ”R</w:t>
+            </w:r>
+            <w:r>
+              <w:t>egister</w:t>
+            </w:r>
+            <w:r>
+              <w:t>”</w:t>
+            </w:r>
+          </w:p>
+          <w:p>
+            <w:pPr>
+              <w:pStyle w:val="ListParagraph"/>
+              <w:numPr>
+                <w:ilvl w:val="0"/>
+                <w:numId w:val="19"/>
+              </w:numPr>
+              <w:cnfStyle w:val="000000000000" w:firstRow="0" w:lastRow="0" w:firstColumn="0" w:lastColumn="0" w:oddVBand="0" w:evenVBand="0" w:oddHBand="0" w:evenHBand="0" w:firstRowFirstColumn="0" w:firstRowLastColumn="0" w:lastRowFirstColumn="0" w:lastRowLastColumn="0"/>
+              <w:rPr>
+                <w:lang w:val="bg-BG"/>
+              </w:rPr>
+            </w:pPr>
+            <w:r>
+              <w:t>System navigates user to “log in” page</w:t>
+            </w:r>
+          </w:p>
+        </w:tc>
+        <w:tc>
+          <w:tcPr>
+            <w:tcW w:w="2318" w:type="dxa"/>
+          </w:tcPr>
+          <w:p>
+            <w:pPr>
+              <w:cnfStyle w:val="000000000000" w:firstRow="0" w:lastRow="0" w:firstColumn="0" w:lastColumn="0" w:oddVBand="0" w:evenVBand="0" w:oddHBand="0" w:evenHBand="0" w:firstRowFirstColumn="0" w:firstRowLastColumn="0" w:lastRowFirstColumn="0" w:lastRowLastColumn="0"/>
+              <w:rPr>
+                <w:i/>
+                <w:iCs/>
+              </w:rPr>
+            </w:pPr>
+            <w:r>
+              <w:rPr>
+                <w:i/>
+                <w:iCs/>
+              </w:rPr>
+              <w:t>4a. Any of the information fields are empty or field with incorrect type of data</w:t>
+            </w:r>
+          </w:p>
+          <w:p>
+            <w:pPr>
+              <w:pStyle w:val="ListParagraph"/>
+              <w:numPr>
+                <w:ilvl w:val="0"/>
+                <w:numId w:val="20"/>
+              </w:numPr>
+              <w:cnfStyle w:val="000000000000" w:firstRow="0" w:lastRow="0" w:firstColumn="0" w:lastColumn="0" w:oddVBand="0" w:evenVBand="0" w:oddHBand="0" w:evenHBand="0" w:firstRowFirstColumn="0" w:firstRowLastColumn="0" w:lastRowFirstColumn="0" w:lastRowLastColumn="0"/>
+              <w:rPr>
+                <w:i/>
+                <w:iCs/>
+              </w:rPr>
+            </w:pPr>
+            <w:r>
+              <w:rPr>
+                <w:i/>
+                <w:iCs/>
+              </w:rPr>
+              <w:t xml:space="preserve">System displays </w:t>
+            </w:r>
+            <w:r>
+              <w:rPr>
+                <w:i/>
+                <w:iCs/>
+              </w:rPr>
+              <w:t>that part of the information is incorrect or missing</w:t>
+            </w:r>
+          </w:p>
+          <w:p>
+            <w:pPr>
+              <w:pStyle w:val="ListParagraph"/>
+              <w:numPr>
+                <w:ilvl w:val="0"/>
+                <w:numId w:val="20"/>
+              </w:numPr>
+              <w:cnfStyle w:val="000000000000" w:firstRow="0" w:lastRow="0" w:firstColumn="0" w:lastColumn="0" w:oddVBand="0" w:evenVBand="0" w:oddHBand="0" w:evenHBand="0" w:firstRowFirstColumn="0" w:firstRowLastColumn="0" w:lastRowFirstColumn="0" w:lastRowLastColumn="0"/>
+              <w:rPr>
+                <w:i/>
+                <w:iCs/>
+              </w:rPr>
+            </w:pPr>
+            <w:r>
+              <w:rPr>
+                <w:i/>
+                <w:iCs/>
+              </w:rPr>
+              <w:t>Return to MSS step 4.</w:t>
+            </w:r>
+          </w:p>
+          <w:p>
+            <w:pPr>
+              <w:cnfStyle w:val="000000000000" w:firstRow="0" w:lastRow="0" w:firstColumn="0" w:lastColumn="0" w:oddVBand="0" w:evenVBand="0" w:oddHBand="0" w:evenHBand="0" w:firstRowFirstColumn="0" w:firstRowLastColumn="0" w:lastRowFirstColumn="0" w:lastRowLastColumn="0"/>
+              <w:rPr>
+                <w:i/>
+                <w:iCs/>
+              </w:rPr>
+            </w:pPr>
+            <w:r>
+              <w:rPr>
+                <w:i/>
+                <w:iCs/>
+              </w:rPr>
+              <w:t xml:space="preserve">4b. Username is not unique </w:t>
+            </w:r>
+          </w:p>
+          <w:p>
+            <w:pPr>
+              <w:pStyle w:val="ListParagraph"/>
+              <w:numPr>
+                <w:ilvl w:val="0"/>
+                <w:numId w:val="21"/>
+              </w:numPr>
+              <w:cnfStyle w:val="000000000000" w:firstRow="0" w:lastRow="0" w:firstColumn="0" w:lastColumn="0" w:oddVBand="0" w:evenVBand="0" w:oddHBand="0" w:evenHBand="0" w:firstRowFirstColumn="0" w:firstRowLastColumn="0" w:lastRowFirstColumn="0" w:lastRowLastColumn="0"/>
+              <w:rPr>
+                <w:i/>
+                <w:iCs/>
+              </w:rPr>
+            </w:pPr>
+            <w:r>
+              <w:rPr>
+                <w:i/>
+                <w:iCs/>
+              </w:rPr>
+              <w:t>System displays that the username is already taken.</w:t>
+            </w:r>
+          </w:p>
+          <w:p>
+            <w:pPr>
+              <w:pStyle w:val="ListParagraph"/>
+              <w:numPr>
+                <w:ilvl w:val="0"/>
+                <w:numId w:val="21"/>
+              </w:numPr>
+              <w:cnfStyle w:val="000000000000" w:firstRow="0" w:lastRow="0" w:firstColumn="0" w:lastColumn="0" w:oddVBand="0" w:evenVBand="0" w:oddHBand="0" w:evenHBand="0" w:firstRowFirstColumn="0" w:firstRowLastColumn="0" w:lastRowFirstColumn="0" w:lastRowLastColumn="0"/>
+              <w:rPr>
+                <w:i/>
+                <w:iCs/>
+              </w:rPr>
+            </w:pPr>
+            <w:r>
+              <w:rPr>
+                <w:i/>
+                <w:iCs/>
+              </w:rPr>
+              <w:t>Return to MSS step 4.</w:t>
+            </w:r>
+          </w:p>
+        </w:tc>
+      </w:tr>
+      <w:tr>
+        <w:trPr>
+          <w:cnfStyle w:val="000000100000" w:firstRow="0" w:lastRow="0" w:firstColumn="0" w:lastColumn="0" w:oddVBand="0" w:evenVBand="0" w:oddHBand="1" w:evenHBand="0" w:firstRowFirstColumn="0" w:firstRowLastColumn="0" w:lastRowFirstColumn="0" w:lastRowLastColumn="0"/>
+        </w:trPr>
+        <w:tc>
+          <w:tcPr>
+            <w:cnfStyle w:val="001000000000" w:firstRow="0" w:lastRow="0" w:firstColumn="1" w:lastColumn="0" w:oddVBand="0" w:evenVBand="0" w:oddHBand="0" w:evenHBand="0" w:firstRowFirstColumn="0" w:firstRowLastColumn="0" w:lastRowFirstColumn="0" w:lastRowLastColumn="0"/>
+            <w:tcW w:w="661" w:type="dxa"/>
+          </w:tcPr>
+          <w:p>
+            <w:r>
+              <w:t>WA3</w:t>
+            </w:r>
+          </w:p>
+        </w:tc>
+        <w:tc>
+          <w:tcPr>
+            <w:tcW w:w="2304" w:type="dxa"/>
+          </w:tcPr>
+          <w:p>
+            <w:pPr>
+              <w:cnfStyle w:val="000000100000" w:firstRow="0" w:lastRow="0" w:firstColumn="0" w:lastColumn="0" w:oddVBand="0" w:evenVBand="0" w:oddHBand="1" w:evenHBand="0" w:firstRowFirstColumn="0" w:firstRowLastColumn="0" w:lastRowFirstColumn="0" w:lastRowLastColumn="0"/>
+            </w:pPr>
+            <w:r>
+              <w:t>Users must be able to log on the website</w:t>
+            </w:r>
+          </w:p>
+        </w:tc>
+        <w:tc>
+          <w:tcPr>
+            <w:tcW w:w="720" w:type="dxa"/>
+          </w:tcPr>
+          <w:p>
+            <w:pPr>
+              <w:cnfStyle w:val="000000100000" w:firstRow="0" w:lastRow="0" w:firstColumn="0" w:lastColumn="0" w:oddVBand="0" w:evenVBand="0" w:oddHBand="1" w:evenHBand="0" w:firstRowFirstColumn="0" w:firstRowLastColumn="0" w:lastRowFirstColumn="0" w:lastRowLastColumn="0"/>
+            </w:pPr>
+            <w:r>
+              <w:t>User</w:t>
+            </w:r>
+          </w:p>
+        </w:tc>
+        <w:tc>
+          <w:tcPr>
+            <w:tcW w:w="3347" w:type="dxa"/>
+          </w:tcPr>
+          <w:p>
+            <w:pPr>
+              <w:pStyle w:val="ListParagraph"/>
+              <w:numPr>
+                <w:ilvl w:val="0"/>
+                <w:numId w:val="22"/>
+              </w:numPr>
+              <w:cnfStyle w:val="000000100000" w:firstRow="0" w:lastRow="0" w:firstColumn="0" w:lastColumn="0" w:oddVBand="0" w:evenVBand="0" w:oddHBand="1" w:evenHBand="0" w:firstRowFirstColumn="0" w:firstRowLastColumn="0" w:lastRowFirstColumn="0" w:lastRowLastColumn="0"/>
+            </w:pPr>
+            <w:r>
+              <w:t>User opens website</w:t>
+            </w:r>
+          </w:p>
+          <w:p>
+            <w:pPr>
+              <w:pStyle w:val="ListParagraph"/>
+              <w:numPr>
+                <w:ilvl w:val="0"/>
+                <w:numId w:val="22"/>
+              </w:numPr>
+              <w:cnfStyle w:val="000000100000" w:firstRow="0" w:lastRow="0" w:firstColumn="0" w:lastColumn="0" w:oddVBand="0" w:evenVBand="0" w:oddHBand="1" w:evenHBand="0" w:firstRowFirstColumn="0" w:firstRowLastColumn="0" w:lastRowFirstColumn="0" w:lastRowLastColumn="0"/>
+            </w:pPr>
+            <w:r>
+              <w:t>User navigates to “log in” page</w:t>
+            </w:r>
+          </w:p>
+          <w:p>
+            <w:pPr>
+              <w:pStyle w:val="ListParagraph"/>
+              <w:numPr>
+                <w:ilvl w:val="0"/>
+                <w:numId w:val="22"/>
+              </w:numPr>
+              <w:cnfStyle w:val="000000100000" w:firstRow="0" w:lastRow="0" w:firstColumn="0" w:lastColumn="0" w:oddVBand="0" w:evenVBand="0" w:oddHBand="1" w:evenHBand="0" w:firstRowFirstColumn="0" w:firstRowLastColumn="0" w:lastRowFirstColumn="0" w:lastRowLastColumn="0"/>
+            </w:pPr>
+            <w:r>
+              <w:t>System displays log in form with fields</w:t>
+            </w:r>
+          </w:p>
+          <w:p>
+            <w:pPr>
+              <w:pStyle w:val="ListParagraph"/>
+              <w:numPr>
+                <w:ilvl w:val="0"/>
+                <w:numId w:val="22"/>
+              </w:numPr>
+              <w:cnfStyle w:val="000000100000" w:firstRow="0" w:lastRow="0" w:firstColumn="0" w:lastColumn="0" w:oddVBand="0" w:evenVBand="0" w:oddHBand="1" w:evenHBand="0" w:firstRowFirstColumn="0" w:firstRowLastColumn="0" w:lastRowFirstColumn="0" w:lastRowLastColumn="0"/>
+            </w:pPr>
+            <w:r>
+              <w:t xml:space="preserve">User fills in the fields username and password </w:t>
+            </w:r>
+            <w:r>
+              <w:lastRenderedPageBreak/>
+              <w:t>and presses the button “Log In”</w:t>
+            </w:r>
+          </w:p>
+          <w:p>
+            <w:pPr>
+              <w:pStyle w:val="ListParagraph"/>
+              <w:numPr>
+                <w:ilvl w:val="0"/>
+                <w:numId w:val="22"/>
+              </w:numPr>
+              <w:cnfStyle w:val="000000100000" w:firstRow="0" w:lastRow="0" w:firstColumn="0" w:lastColumn="0" w:oddVBand="0" w:evenVBand="0" w:oddHBand="1" w:evenHBand="0" w:firstRowFirstColumn="0" w:firstRowLastColumn="0" w:lastRowFirstColumn="0" w:lastRowLastColumn="0"/>
+            </w:pPr>
+            <w:r>
+              <w:t>System logs in the user navigating him to the landing page</w:t>
+            </w:r>
+          </w:p>
+        </w:tc>
+        <w:tc>
+          <w:tcPr>
+            <w:tcW w:w="2318" w:type="dxa"/>
+          </w:tcPr>
+          <w:p>
+            <w:pPr>
+              <w:cnfStyle w:val="000000100000" w:firstRow="0" w:lastRow="0" w:firstColumn="0" w:lastColumn="0" w:oddVBand="0" w:evenVBand="0" w:oddHBand="1" w:evenHBand="0" w:firstRowFirstColumn="0" w:firstRowLastColumn="0" w:lastRowFirstColumn="0" w:lastRowLastColumn="0"/>
+              <w:rPr>
+                <w:i/>
+                <w:iCs/>
+              </w:rPr>
+            </w:pPr>
+            <w:r>
+              <w:rPr>
+                <w:i/>
+                <w:iCs/>
+              </w:rPr>
+              <w:lastRenderedPageBreak/>
+              <w:t xml:space="preserve">4a. </w:t>
+            </w:r>
+            <w:r>
+              <w:t>Any of the requested login information is incorrect</w:t>
+            </w:r>
+          </w:p>
+          <w:p>
+            <w:pPr>
+              <w:pStyle w:val="ListParagraph"/>
+              <w:numPr>
+                <w:ilvl w:val="0"/>
+                <w:numId w:val="23"/>
+              </w:numPr>
+              <w:cnfStyle w:val="000000100000" w:firstRow="0" w:lastRow="0" w:firstColumn="0" w:lastColumn="0" w:oddVBand="0" w:evenVBand="0" w:oddHBand="1" w:evenHBand="0" w:firstRowFirstColumn="0" w:firstRowLastColumn="0" w:lastRowFirstColumn="0" w:lastRowLastColumn="0"/>
+              <w:rPr>
+                <w:i/>
+                <w:iCs/>
+              </w:rPr>
+            </w:pPr>
+            <w:r>
+              <w:rPr>
+                <w:i/>
+                <w:iCs/>
+              </w:rPr>
+              <w:t xml:space="preserve">System displays that login </w:t>
+            </w:r>
+            <w:r>
+              <w:rPr>
+                <w:i/>
+                <w:iCs/>
+              </w:rPr>
+              <w:lastRenderedPageBreak/>
+              <w:t>credentials were incorrect</w:t>
+            </w:r>
+          </w:p>
+          <w:p>
+            <w:pPr>
+              <w:pStyle w:val="ListParagraph"/>
+              <w:numPr>
+                <w:ilvl w:val="0"/>
+                <w:numId w:val="23"/>
+              </w:numPr>
+              <w:cnfStyle w:val="000000100000" w:firstRow="0" w:lastRow="0" w:firstColumn="0" w:lastColumn="0" w:oddVBand="0" w:evenVBand="0" w:oddHBand="1" w:evenHBand="0" w:firstRowFirstColumn="0" w:firstRowLastColumn="0" w:lastRowFirstColumn="0" w:lastRowLastColumn="0"/>
+              <w:rPr>
+                <w:i/>
+                <w:iCs/>
+              </w:rPr>
+            </w:pPr>
+            <w:r>
+              <w:rPr>
+                <w:i/>
+                <w:iCs/>
+              </w:rPr>
+              <w:t>Return to MSS step 4.</w:t>
+            </w:r>
+          </w:p>
+        </w:tc>
+      </w:tr>
+      <w:tr>
+        <w:tc>
+          <w:tcPr>
+            <w:cnfStyle w:val="001000000000" w:firstRow="0" w:lastRow="0" w:firstColumn="1" w:lastColumn="0" w:oddVBand="0" w:evenVBand="0" w:oddHBand="0" w:evenHBand="0" w:firstRowFirstColumn="0" w:firstRowLastColumn="0" w:lastRowFirstColumn="0" w:lastRowLastColumn="0"/>
+            <w:tcW w:w="661" w:type="dxa"/>
+          </w:tcPr>
+          <w:p>
+            <w:r>
+              <w:t>WA4</w:t>
+            </w:r>
+          </w:p>
+        </w:tc>
+        <w:tc>
+          <w:tcPr>
+            <w:tcW w:w="2304" w:type="dxa"/>
+          </w:tcPr>
+          <w:p>
+            <w:pPr>
+              <w:cnfStyle w:val="000000000000" w:firstRow="0" w:lastRow="0" w:firstColumn="0" w:lastColumn="0" w:oddVBand="0" w:evenVBand="0" w:oddHBand="0" w:evenHBand="0" w:firstRowFirstColumn="0" w:firstRowLastColumn="0" w:lastRowFirstColumn="0" w:lastRowLastColumn="0"/>
+            </w:pPr>
+            <w:r>
+              <w:t>Users must be able to see the tournament schedule</w:t>
+            </w:r>
+          </w:p>
+        </w:tc>
+        <w:tc>
+          <w:tcPr>
+            <w:tcW w:w="720" w:type="dxa"/>
+          </w:tcPr>
+          <w:p>
+            <w:pPr>
+              <w:cnfStyle w:val="000000000000" w:firstRow="0" w:lastRow="0" w:firstColumn="0" w:lastColumn="0" w:oddVBand="0" w:evenVBand="0" w:oddHBand="0" w:evenHBand="0" w:firstRowFirstColumn="0" w:firstRowLastColumn="0" w:lastRowFirstColumn="0" w:lastRowLastColumn="0"/>
+            </w:pPr>
+            <w:r>
+              <w:t>User</w:t>
+            </w:r>
+          </w:p>
+        </w:tc>
+        <w:tc>
+          <w:tcPr>
+            <w:tcW w:w="3347" w:type="dxa"/>
+          </w:tcPr>
+          <w:p>
+            <w:pPr>
+              <w:pStyle w:val="ListParagraph"/>
+              <w:numPr>
+                <w:ilvl w:val="0"/>
+                <w:numId w:val="24"/>
+              </w:numPr>
+              <w:cnfStyle w:val="000000000000" w:firstRow="0" w:lastRow="0" w:firstColumn="0" w:lastColumn="0" w:oddVBand="0" w:evenVBand="0" w:oddHBand="0" w:evenHBand="0" w:firstRowFirstColumn="0" w:firstRowLastColumn="0" w:lastRowFirstColumn="0" w:lastRowLastColumn="0"/>
+            </w:pPr>
+            <w:r>
+              <w:t>User logs on the website</w:t>
+            </w:r>
+          </w:p>
+          <w:p>
+            <w:pPr>
+              <w:pStyle w:val="ListParagraph"/>
+              <w:numPr>
+                <w:ilvl w:val="0"/>
+                <w:numId w:val="24"/>
+              </w:numPr>
+              <w:cnfStyle w:val="000000000000" w:firstRow="0" w:lastRow="0" w:firstColumn="0" w:lastColumn="0" w:oddVBand="0" w:evenVBand="0" w:oddHBand="0" w:evenHBand="0" w:firstRowFirstColumn="0" w:firstRowLastColumn="0" w:lastRowFirstColumn="0" w:lastRowLastColumn="0"/>
+            </w:pPr>
+            <w:r>
+              <w:t>User navigates to the “schedule” page</w:t>
+            </w:r>
+          </w:p>
+          <w:p>
+            <w:pPr>
+              <w:pStyle w:val="ListParagraph"/>
+              <w:numPr>
+                <w:ilvl w:val="0"/>
+                <w:numId w:val="24"/>
+              </w:numPr>
+              <w:cnfStyle w:val="000000000000" w:firstRow="0" w:lastRow="0" w:firstColumn="0" w:lastColumn="0" w:oddVBand="0" w:evenVBand="0" w:oddHBand="0" w:evenHBand="0" w:firstRowFirstColumn="0" w:firstRowLastColumn="0" w:lastRowFirstColumn="0" w:lastRowLastColumn="0"/>
+            </w:pPr>
+            <w:r>
+              <w:t>System displays schedule</w:t>
+            </w:r>
+          </w:p>
+        </w:tc>
+        <w:tc>
+          <w:tcPr>
+            <w:tcW w:w="2318" w:type="dxa"/>
+          </w:tcPr>
+          <w:p>
+            <w:pPr>
+              <w:cnfStyle w:val="000000000000" w:firstRow="0" w:lastRow="0" w:firstColumn="0" w:lastColumn="0" w:oddVBand="0" w:evenVBand="0" w:oddHBand="0" w:evenHBand="0" w:firstRowFirstColumn="0" w:firstRowLastColumn="0" w:lastRowFirstColumn="0" w:lastRowLastColumn="0"/>
+              <w:rPr>
+                <w:i/>
+                <w:iCs/>
+              </w:rPr>
+            </w:pPr>
+            <w:r>
+              <w:rPr>
+                <w:i/>
+                <w:iCs/>
+              </w:rPr>
+              <w:t>Not applicable</w:t>
+            </w:r>
+          </w:p>
+        </w:tc>
+      </w:tr>
+      <w:tr>
+        <w:trPr>
+          <w:cnfStyle w:val="000000100000" w:firstRow="0" w:lastRow="0" w:firstColumn="0" w:lastColumn="0" w:oddVBand="0" w:evenVBand="0" w:oddHBand="1" w:evenHBand="0" w:firstRowFirstColumn="0" w:firstRowLastColumn="0" w:lastRowFirstColumn="0" w:lastRowLastColumn="0"/>
+        </w:trPr>
+        <w:tc>
+          <w:tcPr>
+            <w:cnfStyle w:val="001000000000" w:firstRow="0" w:lastRow="0" w:firstColumn="1" w:lastColumn="0" w:oddVBand="0" w:evenVBand="0" w:oddHBand="0" w:evenHBand="0" w:firstRowFirstColumn="0" w:firstRowLastColumn="0" w:lastRowFirstColumn="0" w:lastRowLastColumn="0"/>
+            <w:tcW w:w="661" w:type="dxa"/>
+          </w:tcPr>
+          <w:p>
+            <w:r>
+              <w:t>WA5</w:t>
+            </w:r>
+          </w:p>
+        </w:tc>
+        <w:tc>
+          <w:tcPr>
+            <w:tcW w:w="2304" w:type="dxa"/>
+          </w:tcPr>
+          <w:p>
+            <w:pPr>
+              <w:cnfStyle w:val="000000100000" w:firstRow="0" w:lastRow="0" w:firstColumn="0" w:lastColumn="0" w:oddVBand="0" w:evenVBand="0" w:oddHBand="1" w:evenHBand="0" w:firstRowFirstColumn="0" w:firstRowLastColumn="0" w:lastRowFirstColumn="0" w:lastRowLastColumn="0"/>
+            </w:pPr>
+            <w:r>
+              <w:t>Users must be able to see results of games</w:t>
+            </w:r>
+          </w:p>
+        </w:tc>
+        <w:tc>
+          <w:tcPr>
+            <w:tcW w:w="720" w:type="dxa"/>
+          </w:tcPr>
+          <w:p>
+            <w:pPr>
+              <w:cnfStyle w:val="000000100000" w:firstRow="0" w:lastRow="0" w:firstColumn="0" w:lastColumn="0" w:oddVBand="0" w:evenVBand="0" w:oddHBand="1" w:evenHBand="0" w:firstRowFirstColumn="0" w:firstRowLastColumn="0" w:lastRowFirstColumn="0" w:lastRowLastColumn="0"/>
+            </w:pPr>
+            <w:r>
+              <w:t>User</w:t>
+            </w:r>
+          </w:p>
+        </w:tc>
+        <w:tc>
+          <w:tcPr>
+            <w:tcW w:w="3347" w:type="dxa"/>
+          </w:tcPr>
+          <w:p>
+            <w:pPr>
+              <w:cnfStyle w:val="000000100000" w:firstRow="0" w:lastRow="0" w:firstColumn="0" w:lastColumn="0" w:oddVBand="0" w:evenVBand="0" w:oddHBand="1" w:evenHBand="0" w:firstRowFirstColumn="0" w:firstRowLastColumn="0" w:lastRowFirstColumn="0" w:lastRowLastColumn="0"/>
+            </w:pPr>
+            <w:r>
+              <w:rPr>
+                <w:color w:val="FF0000"/>
+              </w:rPr>
+              <w:t>?</w:t>
+            </w:r>
+          </w:p>
+        </w:tc>
+        <w:tc>
+          <w:tcPr>
+            <w:tcW w:w="2318" w:type="dxa"/>
+          </w:tcPr>
+          <w:p>
+            <w:pPr>
+              <w:cnfStyle w:val="000000100000" w:firstRow="0" w:lastRow="0" w:firstColumn="0" w:lastColumn="0" w:oddVBand="0" w:evenVBand="0" w:oddHBand="1" w:evenHBand="0" w:firstRowFirstColumn="0" w:firstRowLastColumn="0" w:lastRowFirstColumn="0" w:lastRowLastColumn="0"/>
+            </w:pPr>
+            <w:r>
+              <w:rPr>
+                <w:color w:val="FF0000"/>
+              </w:rPr>
+              <w:t>?</w:t>
+            </w:r>
+          </w:p>
+        </w:tc>
+      </w:tr>
+      <w:tr>
+        <w:tc>
+          <w:tcPr>
+            <w:cnfStyle w:val="001000000000" w:firstRow="0" w:lastRow="0" w:firstColumn="1" w:lastColumn="0" w:oddVBand="0" w:evenVBand="0" w:oddHBand="0" w:evenHBand="0" w:firstRowFirstColumn="0" w:firstRowLastColumn="0" w:lastRowFirstColumn="0" w:lastRowLastColumn="0"/>
+            <w:tcW w:w="661" w:type="dxa"/>
+          </w:tcPr>
+          <w:p>
+            <w:r>
+              <w:t>WA6</w:t>
+            </w:r>
+          </w:p>
+        </w:tc>
+        <w:tc>
+          <w:tcPr>
+            <w:tcW w:w="2304" w:type="dxa"/>
+          </w:tcPr>
+          <w:p>
+            <w:pPr>
+              <w:cnfStyle w:val="000000000000" w:firstRow="0" w:lastRow="0" w:firstColumn="0" w:lastColumn="0" w:oddVBand="0" w:evenVBand="0" w:oddHBand="0" w:evenHBand="0" w:firstRowFirstColumn="0" w:firstRowLastColumn="0" w:lastRowFirstColumn="0" w:lastRowLastColumn="0"/>
+            </w:pPr>
+            <w:r>
+              <w:t>Users must be able to see tournament information</w:t>
+            </w:r>
+          </w:p>
+        </w:tc>
+        <w:tc>
+          <w:tcPr>
+            <w:tcW w:w="720" w:type="dxa"/>
+          </w:tcPr>
+          <w:p>
+            <w:pPr>
+              <w:cnfStyle w:val="000000000000" w:firstRow="0" w:lastRow="0" w:firstColumn="0" w:lastColumn="0" w:oddVBand="0" w:evenVBand="0" w:oddHBand="0" w:evenHBand="0" w:firstRowFirstColumn="0" w:firstRowLastColumn="0" w:lastRowFirstColumn="0" w:lastRowLastColumn="0"/>
+            </w:pPr>
+            <w:r>
+              <w:t>User</w:t>
+            </w:r>
+          </w:p>
+        </w:tc>
+        <w:tc>
+          <w:tcPr>
+            <w:tcW w:w="3347" w:type="dxa"/>
+          </w:tcPr>
+          <w:p>
+            <w:pPr>
+              <w:cnfStyle w:val="000000000000" w:firstRow="0" w:lastRow="0" w:firstColumn="0" w:lastColumn="0" w:oddVBand="0" w:evenVBand="0" w:oddHBand="0" w:evenHBand="0" w:firstRowFirstColumn="0" w:firstRowLastColumn="0" w:lastRowFirstColumn="0" w:lastRowLastColumn="0"/>
+            </w:pPr>
+            <w:r>
+              <w:rPr>
+                <w:color w:val="FF0000"/>
+              </w:rPr>
+              <w:t>?</w:t>
+            </w:r>
+          </w:p>
+        </w:tc>
+        <w:tc>
+          <w:tcPr>
+            <w:tcW w:w="2318" w:type="dxa"/>
+          </w:tcPr>
+          <w:p>
+            <w:pPr>
+              <w:cnfStyle w:val="000000000000" w:firstRow="0" w:lastRow="0" w:firstColumn="0" w:lastColumn="0" w:oddVBand="0" w:evenVBand="0" w:oddHBand="0" w:evenHBand="0" w:firstRowFirstColumn="0" w:firstRowLastColumn="0" w:lastRowFirstColumn="0" w:lastRowLastColumn="0"/>
+            </w:pPr>
+            <w:r>
+              <w:rPr>
+                <w:color w:val="FF0000"/>
+              </w:rPr>
+              <w:t>?</w:t>
+            </w:r>
+          </w:p>
+        </w:tc>
+      </w:tr>
+      <w:tr>
+        <w:trPr>
+          <w:cnfStyle w:val="000000100000" w:firstRow="0" w:lastRow="0" w:firstColumn="0" w:lastColumn="0" w:oddVBand="0" w:evenVBand="0" w:oddHBand="1" w:evenHBand="0" w:firstRowFirstColumn="0" w:firstRowLastColumn="0" w:lastRowFirstColumn="0" w:lastRowLastColumn="0"/>
+        </w:trPr>
+        <w:tc>
+          <w:tcPr>
+            <w:cnfStyle w:val="001000000000" w:firstRow="0" w:lastRow="0" w:firstColumn="1" w:lastColumn="0" w:oddVBand="0" w:evenVBand="0" w:oddHBand="0" w:evenHBand="0" w:firstRowFirstColumn="0" w:firstRowLastColumn="0" w:lastRowFirstColumn="0" w:lastRowLastColumn="0"/>
+            <w:tcW w:w="661" w:type="dxa"/>
+          </w:tcPr>
+          <w:p>
+            <w:r>
+              <w:t>WA7</w:t>
+            </w:r>
+          </w:p>
+        </w:tc>
+        <w:tc>
+          <w:tcPr>
+            <w:tcW w:w="2304" w:type="dxa"/>
+          </w:tcPr>
+          <w:p>
+            <w:pPr>
+              <w:cnfStyle w:val="000000100000" w:firstRow="0" w:lastRow="0" w:firstColumn="0" w:lastColumn="0" w:oddVBand="0" w:evenVBand="0" w:oddHBand="1" w:evenHBand="0" w:firstRowFirstColumn="0" w:firstRowLastColumn="0" w:lastRowFirstColumn="0" w:lastRowLastColumn="0"/>
+            </w:pPr>
+            <w:r>
+              <w:t>Users should be able to see their personal information</w:t>
+            </w:r>
+          </w:p>
+        </w:tc>
+        <w:tc>
+          <w:tcPr>
+            <w:tcW w:w="720" w:type="dxa"/>
+          </w:tcPr>
+          <w:p>
+            <w:pPr>
+              <w:cnfStyle w:val="000000100000" w:firstRow="0" w:lastRow="0" w:firstColumn="0" w:lastColumn="0" w:oddVBand="0" w:evenVBand="0" w:oddHBand="1" w:evenHBand="0" w:firstRowFirstColumn="0" w:firstRowLastColumn="0" w:lastRowFirstColumn="0" w:lastRowLastColumn="0"/>
+            </w:pPr>
+            <w:r>
+              <w:t>User</w:t>
+            </w:r>
+          </w:p>
+        </w:tc>
+        <w:tc>
+          <w:tcPr>
+            <w:tcW w:w="3347" w:type="dxa"/>
+          </w:tcPr>
+          <w:p>
+            <w:pPr>
+              <w:pStyle w:val="ListParagraph"/>
+              <w:numPr>
+                <w:ilvl w:val="0"/>
+                <w:numId w:val="25"/>
+              </w:numPr>
+              <w:cnfStyle w:val="000000100000" w:firstRow="0" w:lastRow="0" w:firstColumn="0" w:lastColumn="0" w:oddVBand="0" w:evenVBand="0" w:oddHBand="1" w:evenHBand="0" w:firstRowFirstColumn="0" w:firstRowLastColumn="0" w:lastRowFirstColumn="0" w:lastRowLastColumn="0"/>
+            </w:pPr>
+            <w:r>
+              <w:t>User logs on the website</w:t>
+            </w:r>
+          </w:p>
+          <w:p>
+            <w:pPr>
+              <w:pStyle w:val="ListParagraph"/>
+              <w:numPr>
+                <w:ilvl w:val="0"/>
+                <w:numId w:val="25"/>
+              </w:numPr>
+              <w:cnfStyle w:val="000000100000" w:firstRow="0" w:lastRow="0" w:firstColumn="0" w:lastColumn="0" w:oddVBand="0" w:evenVBand="0" w:oddHBand="1" w:evenHBand="0" w:firstRowFirstColumn="0" w:firstRowLastColumn="0" w:lastRowFirstColumn="0" w:lastRowLastColumn="0"/>
+            </w:pPr>
+            <w:r>
+              <w:t>User navigates to the “profile” page</w:t>
+            </w:r>
+          </w:p>
+          <w:p>
+            <w:pPr>
+              <w:pStyle w:val="ListParagraph"/>
+              <w:numPr>
+                <w:ilvl w:val="0"/>
+                <w:numId w:val="25"/>
+              </w:numPr>
+              <w:cnfStyle w:val="000000100000" w:firstRow="0" w:lastRow="0" w:firstColumn="0" w:lastColumn="0" w:oddVBand="0" w:evenVBand="0" w:oddHBand="1" w:evenHBand="0" w:firstRowFirstColumn="0" w:firstRowLastColumn="0" w:lastRowFirstColumn="0" w:lastRowLastColumn="0"/>
+            </w:pPr>
+            <w:r>
+              <w:t>System displays user’s information</w:t>
+            </w:r>
+          </w:p>
+        </w:tc>
+        <w:tc>
+          <w:tcPr>
+            <w:tcW w:w="2318" w:type="dxa"/>
+          </w:tcPr>
+          <w:p>
+            <w:pPr>
+              <w:cnfStyle w:val="000000100000" w:firstRow="0" w:lastRow="0" w:firstColumn="0" w:lastColumn="0" w:oddVBand="0" w:evenVBand="0" w:oddHBand="1" w:evenHBand="0" w:firstRowFirstColumn="0" w:firstRowLastColumn="0" w:lastRowFirstColumn="0" w:lastRowLastColumn="0"/>
+              <w:rPr>
+                <w:i/>
+                <w:iCs/>
+              </w:rPr>
+            </w:pPr>
+            <w:r>
+              <w:rPr>
+                <w:i/>
+                <w:iCs/>
+              </w:rPr>
+              <w:t>Not applicable</w:t>
+            </w:r>
+          </w:p>
+        </w:tc>
+      </w:tr>
+      <w:tr>
+        <w:tc>
+          <w:tcPr>
+            <w:cnfStyle w:val="001000000000" w:firstRow="0" w:lastRow="0" w:firstColumn="1" w:lastColumn="0" w:oddVBand="0" w:evenVBand="0" w:oddHBand="0" w:evenHBand="0" w:firstRowFirstColumn="0" w:firstRowLastColumn="0" w:lastRowFirstColumn="0" w:lastRowLastColumn="0"/>
+            <w:tcW w:w="661" w:type="dxa"/>
+          </w:tcPr>
+          <w:p>
+            <w:r>
+              <w:t>WA8</w:t>
+            </w:r>
+          </w:p>
+        </w:tc>
+        <w:tc>
+          <w:tcPr>
+            <w:tcW w:w="2304" w:type="dxa"/>
+          </w:tcPr>
+          <w:p>
+            <w:pPr>
+              <w:cnfStyle w:val="000000000000" w:firstRow="0" w:lastRow="0" w:firstColumn="0" w:lastColumn="0" w:oddVBand="0" w:evenVBand="0" w:oddHBand="0" w:evenHBand="0" w:firstRowFirstColumn="0" w:firstRowLastColumn="0" w:lastRowFirstColumn="0" w:lastRowLastColumn="0"/>
+            </w:pPr>
+            <w:r>
+              <w:t>Users should be able to update their personal information</w:t>
+            </w:r>
+          </w:p>
+        </w:tc>
+        <w:tc>
+          <w:tcPr>
+            <w:tcW w:w="720" w:type="dxa"/>
+          </w:tcPr>
+          <w:p>
+            <w:pPr>
+              <w:cnfStyle w:val="000000000000" w:firstRow="0" w:lastRow="0" w:firstColumn="0" w:lastColumn="0" w:oddVBand="0" w:evenVBand="0" w:oddHBand="0" w:evenHBand="0" w:firstRowFirstColumn="0" w:firstRowLastColumn="0" w:lastRowFirstColumn="0" w:lastRowLastColumn="0"/>
+            </w:pPr>
+            <w:r>
+              <w:t>User</w:t>
+            </w:r>
+          </w:p>
+        </w:tc>
+        <w:tc>
+          <w:tcPr>
+            <w:tcW w:w="3347" w:type="dxa"/>
+          </w:tcPr>
+          <w:p>
+            <w:pPr>
+              <w:pStyle w:val="ListParagraph"/>
+              <w:numPr>
+                <w:ilvl w:val="0"/>
+                <w:numId w:val="26"/>
+              </w:numPr>
+              <w:cnfStyle w:val="000000000000" w:firstRow="0" w:lastRow="0" w:firstColumn="0" w:lastColumn="0" w:oddVBand="0" w:evenVBand="0" w:oddHBand="0" w:evenHBand="0" w:firstRowFirstColumn="0" w:firstRowLastColumn="0" w:lastRowFirstColumn="0" w:lastRowLastColumn="0"/>
+            </w:pPr>
+            <w:r>
+              <w:t>User logs on the website</w:t>
+            </w:r>
+          </w:p>
+          <w:p>
+            <w:pPr>
+              <w:pStyle w:val="ListParagraph"/>
+              <w:numPr>
+                <w:ilvl w:val="0"/>
+                <w:numId w:val="26"/>
+              </w:numPr>
+              <w:cnfStyle w:val="000000000000" w:firstRow="0" w:lastRow="0" w:firstColumn="0" w:lastColumn="0" w:oddVBand="0" w:evenVBand="0" w:oddHBand="0" w:evenHBand="0" w:firstRowFirstColumn="0" w:firstRowLastColumn="0" w:lastRowFirstColumn="0" w:lastRowLastColumn="0"/>
+            </w:pPr>
+            <w:r>
+              <w:t>User navigates to the “profile” page</w:t>
+            </w:r>
+          </w:p>
+          <w:p>
+            <w:pPr>
+              <w:pStyle w:val="ListParagraph"/>
+              <w:numPr>
+                <w:ilvl w:val="0"/>
+                <w:numId w:val="26"/>
+              </w:numPr>
+              <w:cnfStyle w:val="000000000000" w:firstRow="0" w:lastRow="0" w:firstColumn="0" w:lastColumn="0" w:oddVBand="0" w:evenVBand="0" w:oddHBand="0" w:evenHBand="0" w:firstRowFirstColumn="0" w:firstRowLastColumn="0" w:lastRowFirstColumn="0" w:lastRowLastColumn="0"/>
+            </w:pPr>
+            <w:r>
+              <w:t>System displays user’s information</w:t>
+            </w:r>
+          </w:p>
+          <w:p>
+            <w:pPr>
+              <w:pStyle w:val="ListParagraph"/>
+              <w:numPr>
+                <w:ilvl w:val="0"/>
+                <w:numId w:val="26"/>
+              </w:numPr>
+              <w:cnfStyle w:val="000000000000" w:firstRow="0" w:lastRow="0" w:firstColumn="0" w:lastColumn="0" w:oddVBand="0" w:evenVBand="0" w:oddHBand="0" w:evenHBand="0" w:firstRowFirstColumn="0" w:firstRowLastColumn="0" w:lastRowFirstColumn="0" w:lastRowLastColumn="0"/>
+            </w:pPr>
+            <w:r>
+              <w:t>User presses button “update profile”</w:t>
+            </w:r>
+          </w:p>
+          <w:p>
+            <w:pPr>
+              <w:pStyle w:val="ListParagraph"/>
+              <w:numPr>
+                <w:ilvl w:val="0"/>
+                <w:numId w:val="26"/>
+              </w:numPr>
+              <w:cnfStyle w:val="000000000000" w:firstRow="0" w:lastRow="0" w:firstColumn="0" w:lastColumn="0" w:oddVBand="0" w:evenVBand="0" w:oddHBand="0" w:evenHBand="0" w:firstRowFirstColumn="0" w:firstRowLastColumn="0" w:lastRowFirstColumn="0" w:lastRowLastColumn="0"/>
+            </w:pPr>
+            <w:r>
+              <w:t xml:space="preserve">System displays </w:t>
+            </w:r>
+            <w:r>
+              <w:t>form with all the information of the relevant user</w:t>
+            </w:r>
+          </w:p>
+          <w:p>
+            <w:pPr>
+              <w:pStyle w:val="ListParagraph"/>
+              <w:numPr>
+                <w:ilvl w:val="0"/>
+                <w:numId w:val="26"/>
+              </w:numPr>
+              <w:cnfStyle w:val="000000000000" w:firstRow="0" w:lastRow="0" w:firstColumn="0" w:lastColumn="0" w:oddVBand="0" w:evenVBand="0" w:oddHBand="0" w:evenHBand="0" w:firstRowFirstColumn="0" w:firstRowLastColumn="0" w:lastRowFirstColumn="0" w:lastRowLastColumn="0"/>
+            </w:pPr>
+            <w:r>
+              <w:t>User updates the information of his profile, by editing the information in the fields</w:t>
+            </w:r>
+          </w:p>
+          <w:p>
+            <w:pPr>
+              <w:pStyle w:val="ListParagraph"/>
+              <w:numPr>
+                <w:ilvl w:val="0"/>
+                <w:numId w:val="26"/>
+              </w:numPr>
+              <w:cnfStyle w:val="000000000000" w:firstRow="0" w:lastRow="0" w:firstColumn="0" w:lastColumn="0" w:oddVBand="0" w:evenVBand="0" w:oddHBand="0" w:evenHBand="0" w:firstRowFirstColumn="0" w:firstRowLastColumn="0" w:lastRowFirstColumn="0" w:lastRowLastColumn="0"/>
+            </w:pPr>
+            <w:r>
+              <w:t>User confirms the changes of the profile</w:t>
+            </w:r>
+          </w:p>
+          <w:p>
+            <w:pPr>
+              <w:pStyle w:val="ListParagraph"/>
+              <w:numPr>
+                <w:ilvl w:val="0"/>
+                <w:numId w:val="26"/>
+              </w:numPr>
+              <w:cnfStyle w:val="000000000000" w:firstRow="0" w:lastRow="0" w:firstColumn="0" w:lastColumn="0" w:oddVBand="0" w:evenVBand="0" w:oddHBand="0" w:evenHBand="0" w:firstRowFirstColumn="0" w:firstRowLastColumn="0" w:lastRowFirstColumn="0" w:lastRowLastColumn="0"/>
+            </w:pPr>
+            <w:r>
+              <w:t>System redirects the user to his profile page</w:t>
+            </w:r>
+          </w:p>
+        </w:tc>
+        <w:tc>
+          <w:tcPr>
+            <w:tcW w:w="2318" w:type="dxa"/>
+          </w:tcPr>
+          <w:p>
+            <w:pPr>
+              <w:cnfStyle w:val="000000000000" w:firstRow="0" w:lastRow="0" w:firstColumn="0" w:lastColumn="0" w:oddVBand="0" w:evenVBand="0" w:oddHBand="0" w:evenHBand="0" w:firstRowFirstColumn="0" w:firstRowLastColumn="0" w:lastRowFirstColumn="0" w:lastRowLastColumn="0"/>
+              <w:rPr>
+                <w:i/>
+                <w:iCs/>
+              </w:rPr>
+            </w:pPr>
+            <w:r>
+              <w:rPr>
+                <w:i/>
+                <w:iCs/>
+              </w:rPr>
+              <w:t>6a. Staff does not change any of the information displayed in the fields.</w:t>
+            </w:r>
+          </w:p>
+          <w:p>
+            <w:pPr>
+              <w:pStyle w:val="ListParagraph"/>
+              <w:numPr>
+                <w:ilvl w:val="0"/>
+                <w:numId w:val="27"/>
+              </w:numPr>
+              <w:cnfStyle w:val="000000000000" w:firstRow="0" w:lastRow="0" w:firstColumn="0" w:lastColumn="0" w:oddVBand="0" w:evenVBand="0" w:oddHBand="0" w:evenHBand="0" w:firstRowFirstColumn="0" w:firstRowLastColumn="0" w:lastRowFirstColumn="0" w:lastRowLastColumn="0"/>
+              <w:rPr>
+                <w:i/>
+                <w:iCs/>
+              </w:rPr>
+            </w:pPr>
+            <w:r>
+              <w:rPr>
+                <w:i/>
+                <w:iCs/>
+              </w:rPr>
+              <w:t>The information of the tournament stays the same.</w:t>
+            </w:r>
+          </w:p>
+          <w:p>
+            <w:pPr>
+              <w:pStyle w:val="ListParagraph"/>
+              <w:numPr>
+                <w:ilvl w:val="0"/>
+                <w:numId w:val="27"/>
+              </w:numPr>
+              <w:cnfStyle w:val="000000000000" w:firstRow="0" w:lastRow="0" w:firstColumn="0" w:lastColumn="0" w:oddVBand="0" w:evenVBand="0" w:oddHBand="0" w:evenHBand="0" w:firstRowFirstColumn="0" w:firstRowLastColumn="0" w:lastRowFirstColumn="0" w:lastRowLastColumn="0"/>
+              <w:rPr>
+                <w:i/>
+                <w:iCs/>
+              </w:rPr>
+            </w:pPr>
+            <w:r>
+              <w:rPr>
+                <w:i/>
+                <w:iCs/>
+              </w:rPr>
+              <w:t xml:space="preserve">Return to MSS step </w:t>
+            </w:r>
+            <w:r>
+              <w:rPr>
+                <w:i/>
+                <w:iCs/>
+              </w:rPr>
+              <w:t>7</w:t>
+            </w:r>
+            <w:r>
+              <w:rPr>
+                <w:i/>
+                <w:iCs/>
+              </w:rPr>
+              <w:t>.</w:t>
+            </w:r>
+          </w:p>
+          <w:p>
+            <w:pPr>
+              <w:cnfStyle w:val="000000000000" w:firstRow="0" w:lastRow="0" w:firstColumn="0" w:lastColumn="0" w:oddVBand="0" w:evenVBand="0" w:oddHBand="0" w:evenHBand="0" w:firstRowFirstColumn="0" w:firstRowLastColumn="0" w:lastRowFirstColumn="0" w:lastRowLastColumn="0"/>
+              <w:rPr>
+                <w:i/>
+                <w:iCs/>
+              </w:rPr>
+            </w:pPr>
+            <w:r>
+              <w:rPr>
+                <w:i/>
+                <w:iCs/>
+              </w:rPr>
+              <w:t xml:space="preserve">6b. </w:t>
+            </w:r>
+            <w:r>
+              <w:rPr>
+                <w:i/>
+                <w:iCs/>
+              </w:rPr>
+              <w:t>Any of the information fields are empty or field with incorrect type of data.</w:t>
+            </w:r>
+          </w:p>
+          <w:p>
+            <w:pPr>
+              <w:pStyle w:val="ListParagraph"/>
+              <w:numPr>
+                <w:ilvl w:val="0"/>
+                <w:numId w:val="28"/>
+              </w:numPr>
+              <w:cnfStyle w:val="000000000000" w:firstRow="0" w:lastRow="0" w:firstColumn="0" w:lastColumn="0" w:oddVBand="0" w:evenVBand="0" w:oddHBand="0" w:evenHBand="0" w:firstRowFirstColumn="0" w:firstRowLastColumn="0" w:lastRowFirstColumn="0" w:lastRowLastColumn="0"/>
+              <w:rPr>
+                <w:i/>
+                <w:iCs/>
+              </w:rPr>
+            </w:pPr>
+            <w:r>
+              <w:rPr>
+                <w:i/>
+                <w:iCs/>
+              </w:rPr>
+              <w:t>System displays that part of the information is incorrect or missing.</w:t>
+            </w:r>
+          </w:p>
+          <w:p>
+            <w:pPr>
+              <w:pStyle w:val="ListParagraph"/>
+              <w:numPr>
+                <w:ilvl w:val="0"/>
+                <w:numId w:val="28"/>
+              </w:numPr>
+              <w:cnfStyle w:val="000000000000" w:firstRow="0" w:lastRow="0" w:firstColumn="0" w:lastColumn="0" w:oddVBand="0" w:evenVBand="0" w:oddHBand="0" w:evenHBand="0" w:firstRowFirstColumn="0" w:firstRowLastColumn="0" w:lastRowFirstColumn="0" w:lastRowLastColumn="0"/>
+              <w:rPr>
+                <w:i/>
+                <w:iCs/>
+              </w:rPr>
+            </w:pPr>
+            <w:r>
+              <w:rPr>
+                <w:i/>
+                <w:iCs/>
+              </w:rPr>
+              <w:t xml:space="preserve">Return to MSS step </w:t>
+            </w:r>
+            <w:r>
+              <w:rPr>
+                <w:i/>
+                <w:iCs/>
+              </w:rPr>
+              <w:t>6</w:t>
+            </w:r>
+            <w:r>
+              <w:rPr>
+                <w:i/>
+                <w:iCs/>
+              </w:rPr>
+              <w:t>.</w:t>
+            </w:r>
+          </w:p>
+          <w:p>
+            <w:pPr>
+              <w:cnfStyle w:val="000000000000" w:firstRow="0" w:lastRow="0" w:firstColumn="0" w:lastColumn="0" w:oddVBand="0" w:evenVBand="0" w:oddHBand="0" w:evenHBand="0" w:firstRowFirstColumn="0" w:firstRowLastColumn="0" w:lastRowFirstColumn="0" w:lastRowLastColumn="0"/>
+              <w:rPr>
+                <w:i/>
+                <w:iCs/>
+              </w:rPr>
+            </w:pPr>
+          </w:p>
+        </w:tc>
+      </w:tr>
+      <w:tr>
+        <w:trPr>
+          <w:cnfStyle w:val="000000100000" w:firstRow="0" w:lastRow="0" w:firstColumn="0" w:lastColumn="0" w:oddVBand="0" w:evenVBand="0" w:oddHBand="1" w:evenHBand="0" w:firstRowFirstColumn="0" w:firstRowLastColumn="0" w:lastRowFirstColumn="0" w:lastRowLastColumn="0"/>
+        </w:trPr>
+        <w:tc>
+          <w:tcPr>
+            <w:cnfStyle w:val="001000000000" w:firstRow="0" w:lastRow="0" w:firstColumn="1" w:lastColumn="0" w:oddVBand="0" w:evenVBand="0" w:oddHBand="0" w:evenHBand="0" w:firstRowFirstColumn="0" w:firstRowLastColumn="0" w:lastRowFirstColumn="0" w:lastRowLastColumn="0"/>
+            <w:tcW w:w="661" w:type="dxa"/>
+          </w:tcPr>
+          <w:p>
+            <w:r>
+              <w:t>WA9</w:t>
+            </w:r>
+          </w:p>
+        </w:tc>
+        <w:tc>
+          <w:tcPr>
+            <w:tcW w:w="2304" w:type="dxa"/>
+          </w:tcPr>
+          <w:p>
+            <w:pPr>
+              <w:cnfStyle w:val="000000100000" w:firstRow="0" w:lastRow="0" w:firstColumn="0" w:lastColumn="0" w:oddVBand="0" w:evenVBand="0" w:oddHBand="1" w:evenHBand="0" w:firstRowFirstColumn="0" w:firstRowLastColumn="0" w:lastRowFirstColumn="0" w:lastRowLastColumn="0"/>
+            </w:pPr>
+            <w:r>
+              <w:t>Users must be able to take part in tournaments</w:t>
+            </w:r>
+          </w:p>
+        </w:tc>
+        <w:tc>
+          <w:tcPr>
+            <w:tcW w:w="720" w:type="dxa"/>
+          </w:tcPr>
+          <w:p>
+            <w:pPr>
+              <w:cnfStyle w:val="000000100000" w:firstRow="0" w:lastRow="0" w:firstColumn="0" w:lastColumn="0" w:oddVBand="0" w:evenVBand="0" w:oddHBand="1" w:evenHBand="0" w:firstRowFirstColumn="0" w:firstRowLastColumn="0" w:lastRowFirstColumn="0" w:lastRowLastColumn="0"/>
+            </w:pPr>
+            <w:r>
+              <w:t>User</w:t>
+            </w:r>
+          </w:p>
+        </w:tc>
+        <w:tc>
+          <w:tcPr>
+            <w:tcW w:w="3347" w:type="dxa"/>
+          </w:tcPr>
+          <w:p>
+            <w:pPr>
+              <w:cnfStyle w:val="000000100000" w:firstRow="0" w:lastRow="0" w:firstColumn="0" w:lastColumn="0" w:oddVBand="0" w:evenVBand="0" w:oddHBand="1" w:evenHBand="0" w:firstRowFirstColumn="0" w:firstRowLastColumn="0" w:lastRowFirstColumn="0" w:lastRowLastColumn="0"/>
+            </w:pPr>
+            <w:r>
+              <w:rPr>
+                <w:color w:val="FF0000"/>
+              </w:rPr>
+              <w:t>?</w:t>
+            </w:r>
+          </w:p>
+        </w:tc>
+        <w:tc>
+          <w:tcPr>
+            <w:tcW w:w="2318" w:type="dxa"/>
+          </w:tcPr>
+          <w:p>
+            <w:pPr>
+              <w:cnfStyle w:val="000000100000" w:firstRow="0" w:lastRow="0" w:firstColumn="0" w:lastColumn="0" w:oddVBand="0" w:evenVBand="0" w:oddHBand="1" w:evenHBand="0" w:firstRowFirstColumn="0" w:firstRowLastColumn="0" w:lastRowFirstColumn="0" w:lastRowLastColumn="0"/>
+            </w:pPr>
+            <w:r>
+              <w:rPr>
+                <w:color w:val="FF0000"/>
+              </w:rPr>
+              <w:t>?</w:t>
+            </w:r>
+          </w:p>
+        </w:tc>
+      </w:tr>
+    </w:tbl>
+    <w:p>
+      <w:pPr>
+        <w:pStyle w:val="Heading1"/>
+        <w:rPr>
+          <w:sz w:val="26"/>
+          <w:szCs w:val="26"/>
+        </w:rPr>
+      </w:pPr>
+      <w:bookmarkStart w:id="11" w:name="_Toc103810588"/>
+      <w:r>
+        <w:rPr>
+          <w:sz w:val="26"/>
+          <w:szCs w:val="26"/>
+        </w:rPr>
+        <w:lastRenderedPageBreak/>
+        <w:t>4.</w:t>
+      </w:r>
+      <w:r>
+        <w:rPr>
+          <w:sz w:val="26"/>
+          <w:szCs w:val="26"/>
+        </w:rPr>
+        <w:t xml:space="preserve"> </w:t>
+      </w:r>
+      <w:r>
+        <w:rPr>
+          <w:sz w:val="26"/>
+          <w:szCs w:val="26"/>
+        </w:rPr>
+        <w:t>Graphic User Interface (GUI)</w:t>
+      </w:r>
+      <w:bookmarkEnd w:id="11"/>
+    </w:p>
+    <w:p>
+      <w:pPr>
+        <w:pStyle w:val="Heading2"/>
+      </w:pPr>
+      <w:bookmarkStart w:id="12" w:name="_Toc103810589"/>
+      <w:r>
+        <w:t>4.1 Desktop application GUI</w:t>
+      </w:r>
+      <w:bookmarkEnd w:id="12"/>
+    </w:p>
+    <w:p>
+      <w:r>
+        <w:rPr>
+          <w:noProof/>
+        </w:rPr>
+        <w:drawing>
+          <wp:inline distT="0" distB="0" distL="0" distR="0" wp14:anchorId="0EBF5E82" wp14:editId="5E994CD5">
+            <wp:extent cx="3362325" cy="4314825"/>
+            <wp:effectExtent l="0" t="0" r="9525" b="9525"/>
+            <wp:docPr id="1" name="Picture 1" descr="Graphical user interface, application&#10;&#10;Description automatically generated"/>
+            <wp:cNvGraphicFramePr>
+              <a:graphicFrameLocks xmlns:a="http://schemas.openxmlformats.org/drawingml/2006/main" noChangeAspect="1"/>
+            </wp:cNvGraphicFramePr>
+            <a:graphic xmlns:a="http://schemas.openxmlformats.org/drawingml/2006/main">
+              <a:graphicData uri="http://schemas.openxmlformats.org/drawingml/2006/picture">
+                <pic:pic xmlns:pic="http://schemas.openxmlformats.org/drawingml/2006/picture">
+                  <pic:nvPicPr>
+                    <pic:cNvPr id="1" name="Picture 1" descr="Graphical user interface, application&#10;&#10;Description automatically generated"/>
+                    <pic:cNvPicPr/>
+                  </pic:nvPicPr>
+                  <pic:blipFill>
+                    <a:blip r:embed="rId11"/>
+                    <a:stretch>
+                      <a:fillRect/>
+                    </a:stretch>
+                  </pic:blipFill>
+                  <pic:spPr>
+                    <a:xfrm>
+                      <a:off x="0" y="0"/>
+                      <a:ext cx="3362325" cy="4314825"/>
+                    </a:xfrm>
+                    <a:prstGeom prst="rect">
+                      <a:avLst/>
+                    </a:prstGeom>
+                  </pic:spPr>
+                </pic:pic>
+              </a:graphicData>
+            </a:graphic>
+          </wp:inline>
+        </w:drawing>
+      </w:r>
+    </w:p>
+    <w:p>
+      <w:pPr>
+        <w:rPr>
+          <w:i/>
+          <w:iCs/>
+        </w:rPr>
+      </w:pPr>
+      <w:r>
+        <w:rPr>
+          <w:i/>
+          <w:iCs/>
+        </w:rPr>
+        <w:t>Figure 1. Login From</w:t>
+      </w:r>
+    </w:p>
+    <w:p>
+      <w:r>
+        <w:t>On this log in form any staff employee can enter their credentials and log in to the system.</w:t>
+      </w:r>
+    </w:p>
+    <w:p>
+      <w:r>
+        <w:rPr>
+          <w:noProof/>
+        </w:rPr>
+        <w:lastRenderedPageBreak/>
+        <w:drawing>
+          <wp:inline distT="0" distB="0" distL="0" distR="0" wp14:anchorId="46B37EED" wp14:editId="2B1EF122">
+            <wp:extent cx="5943600" cy="3324860"/>
+            <wp:effectExtent l="0" t="0" r="0" b="8890"/>
+            <wp:docPr id="2" name="Picture 2" descr="A picture containing square&#10;&#10;Description automatically generated"/>
+            <wp:cNvGraphicFramePr>
+              <a:graphicFrameLocks xmlns:a="http://schemas.openxmlformats.org/drawingml/2006/main" noChangeAspect="1"/>
+            </wp:cNvGraphicFramePr>
+            <a:graphic xmlns:a="http://schemas.openxmlformats.org/drawingml/2006/main">
+              <a:graphicData uri="http://schemas.openxmlformats.org/drawingml/2006/picture">
+                <pic:pic xmlns:pic="http://schemas.openxmlformats.org/drawingml/2006/picture">
+                  <pic:nvPicPr>
+                    <pic:cNvPr id="2" name="Picture 2" descr="A picture containing square&#10;&#10;Description automatically generated"/>
+                    <pic:cNvPicPr/>
+                  </pic:nvPicPr>
+                  <pic:blipFill>
+                    <a:blip r:embed="rId12"/>
+                    <a:stretch>
+                      <a:fillRect/>
+                    </a:stretch>
+                  </pic:blipFill>
+                  <pic:spPr>
+                    <a:xfrm>
+                      <a:off x="0" y="0"/>
+                      <a:ext cx="5943600" cy="3324860"/>
+                    </a:xfrm>
+                    <a:prstGeom prst="rect">
+                      <a:avLst/>
+                    </a:prstGeom>
+                  </pic:spPr>
+                </pic:pic>
+              </a:graphicData>
+            </a:graphic>
+          </wp:inline>
+        </w:drawing>
+      </w:r>
+    </w:p>
+    <w:p>
+      <w:pPr>
+        <w:rPr>
+          <w:i/>
+          <w:iCs/>
+        </w:rPr>
+      </w:pPr>
+      <w:r>
+        <w:rPr>
+          <w:i/>
+          <w:iCs/>
+        </w:rPr>
+        <w:t>Figure 2. Main application form</w:t>
+      </w:r>
+    </w:p>
+    <w:p>
+      <w:r>
+        <w:t>This page is the main window that the staff employee will be using after he has logged in</w:t>
+      </w:r>
+    </w:p>
+    <w:p>
+      <w:r>
+        <w:rPr>
+          <w:noProof/>
+        </w:rPr>
+        <w:drawing>
+          <wp:inline distT="0" distB="0" distL="0" distR="0" wp14:anchorId="605695BE" wp14:editId="7AA8C2DF">
+            <wp:extent cx="5943600" cy="3326765"/>
+            <wp:effectExtent l="0" t="0" r="0" b="6985"/>
+            <wp:docPr id="4" name="Picture 4" descr="Chart&#10;&#10;Description automatically generated with medium confidence"/>
+            <wp:cNvGraphicFramePr>
+              <a:graphicFrameLocks xmlns:a="http://schemas.openxmlformats.org/drawingml/2006/main" noChangeAspect="1"/>
+            </wp:cNvGraphicFramePr>
+            <a:graphic xmlns:a="http://schemas.openxmlformats.org/drawingml/2006/main">
+              <a:graphicData uri="http://schemas.openxmlformats.org/drawingml/2006/picture">
+                <pic:pic xmlns:pic="http://schemas.openxmlformats.org/drawingml/2006/picture">
+                  <pic:nvPicPr>
+                    <pic:cNvPr id="4" name="Picture 4" descr="Chart&#10;&#10;Description automatically generated with medium confidence"/>
+                    <pic:cNvPicPr/>
+                  </pic:nvPicPr>
+                  <pic:blipFill>
+                    <a:blip r:embed="rId13"/>
+                    <a:stretch>
+                      <a:fillRect/>
+                    </a:stretch>
+                  </pic:blipFill>
+                  <pic:spPr>
+                    <a:xfrm>
+                      <a:off x="0" y="0"/>
+                      <a:ext cx="5943600" cy="3326765"/>
+                    </a:xfrm>
+                    <a:prstGeom prst="rect">
+                      <a:avLst/>
+                    </a:prstGeom>
+                  </pic:spPr>
+                </pic:pic>
+              </a:graphicData>
+            </a:graphic>
+          </wp:inline>
+        </w:drawing>
+      </w:r>
+    </w:p>
+    <w:p>
+      <w:pPr>
+        <w:rPr>
+          <w:i/>
+          <w:iCs/>
+        </w:rPr>
+      </w:pPr>
+      <w:r>
+        <w:rPr>
+          <w:i/>
+          <w:iCs/>
+        </w:rPr>
+        <w:t>Figure 3. Tournament page in desktop application</w:t>
+      </w:r>
+    </w:p>
+    <w:p>
+      <w:r>
+        <w:t xml:space="preserve">In this page you can view all tournaments and you have access to create, </w:t>
+      </w:r>
+      <w:proofErr w:type="gramStart"/>
+      <w:r>
+        <w:t>update</w:t>
+      </w:r>
+      <w:proofErr w:type="gramEnd"/>
+      <w:r>
+        <w:t xml:space="preserve"> and delete tournaments.</w:t>
+      </w:r>
+    </w:p>
+    <w:p>
+      <w:r>
+        <w:br w:type="page"/>
+      </w:r>
+      <w:r>
+        <w:rPr>
+          <w:noProof/>
+        </w:rPr>
+        <w:lastRenderedPageBreak/>
+        <w:drawing>
+          <wp:inline distT="0" distB="0" distL="0" distR="0" wp14:anchorId="0D0C7295" wp14:editId="12A787D0">
+            <wp:extent cx="5943600" cy="3321050"/>
+            <wp:effectExtent l="0" t="0" r="0" b="0"/>
+            <wp:docPr id="5" name="Picture 5" descr="Graphical user interface&#10;&#10;Description automatically generated"/>
+            <wp:cNvGraphicFramePr>
+              <a:graphicFrameLocks xmlns:a="http://schemas.openxmlformats.org/drawingml/2006/main" noChangeAspect="1"/>
+            </wp:cNvGraphicFramePr>
+            <a:graphic xmlns:a="http://schemas.openxmlformats.org/drawingml/2006/main">
+              <a:graphicData uri="http://schemas.openxmlformats.org/drawingml/2006/picture">
+                <pic:pic xmlns:pic="http://schemas.openxmlformats.org/drawingml/2006/picture">
+                  <pic:nvPicPr>
+                    <pic:cNvPr id="5" name="Picture 5" descr="Graphical user interface&#10;&#10;Description automatically generated"/>
+                    <pic:cNvPicPr/>
+                  </pic:nvPicPr>
+                  <pic:blipFill>
+                    <a:blip r:embed="rId14"/>
+                    <a:stretch>
+                      <a:fillRect/>
+                    </a:stretch>
+                  </pic:blipFill>
+                  <pic:spPr>
+                    <a:xfrm>
+                      <a:off x="0" y="0"/>
+                      <a:ext cx="5943600" cy="3321050"/>
+                    </a:xfrm>
+                    <a:prstGeom prst="rect">
+                      <a:avLst/>
+                    </a:prstGeom>
+                  </pic:spPr>
+                </pic:pic>
+              </a:graphicData>
+            </a:graphic>
+          </wp:inline>
+        </w:drawing>
+      </w:r>
+    </w:p>
+    <w:p>
+      <w:pPr>
+        <w:rPr>
+          <w:i/>
+          <w:iCs/>
+        </w:rPr>
+      </w:pPr>
+      <w:r>
+        <w:rPr>
+          <w:i/>
+          <w:iCs/>
+        </w:rPr>
+        <w:t xml:space="preserve">Figure 4. Schedule page </w:t>
+      </w:r>
+    </w:p>
+    <w:p>
+      <w:r>
+        <w:t>In this page a calendar will be shown with all the events (start and end dates of tournaments)</w:t>
+      </w:r>
+    </w:p>
+    <w:p>
+      <w:pPr>
+        <w:pStyle w:val="Heading2"/>
+      </w:pPr>
+      <w:bookmarkStart w:id="13" w:name="_Toc103810590"/>
+      <w:r>
+        <w:lastRenderedPageBreak/>
+        <w:t>4.</w:t>
+      </w:r>
+      <w:r>
+        <w:t>2 Web application GUI</w:t>
+      </w:r>
+      <w:bookmarkEnd w:id="13"/>
+    </w:p>
+    <w:p>
+      <w:pPr>
+        <w:pStyle w:val="ListParagraph"/>
+        <w:ind w:left="0"/>
+      </w:pPr>
+      <w:r>
+        <w:rPr>
+          <w:noProof/>
+        </w:rPr>
+        <w:drawing>
+          <wp:inline distT="0" distB="0" distL="0" distR="0" wp14:anchorId="74F580A5" wp14:editId="071D57F4">
+            <wp:extent cx="5943600" cy="4504690"/>
+            <wp:effectExtent l="0" t="0" r="0" b="0"/>
+            <wp:docPr id="6" name="Picture 6" descr="A picture containing chart&#10;&#10;Description automatically generated"/>
+            <wp:cNvGraphicFramePr>
+              <a:graphicFrameLocks xmlns:a="http://schemas.openxmlformats.org/drawingml/2006/main" noChangeAspect="1"/>
+            </wp:cNvGraphicFramePr>
+            <a:graphic xmlns:a="http://schemas.openxmlformats.org/drawingml/2006/main">
+              <a:graphicData uri="http://schemas.openxmlformats.org/drawingml/2006/picture">
+                <pic:pic xmlns:pic="http://schemas.openxmlformats.org/drawingml/2006/picture">
+                  <pic:nvPicPr>
+                    <pic:cNvPr id="6" name="Picture 6" descr="A picture containing chart&#10;&#10;Description automatically generated"/>
+                    <pic:cNvPicPr/>
+                  </pic:nvPicPr>
+                  <pic:blipFill>
+                    <a:blip r:embed="rId15"/>
+                    <a:stretch>
+                      <a:fillRect/>
+                    </a:stretch>
+                  </pic:blipFill>
+                  <pic:spPr>
+                    <a:xfrm>
+                      <a:off x="0" y="0"/>
+                      <a:ext cx="5943600" cy="4504690"/>
+                    </a:xfrm>
+                    <a:prstGeom prst="rect">
+                      <a:avLst/>
+                    </a:prstGeom>
+                  </pic:spPr>
+                </pic:pic>
+              </a:graphicData>
+            </a:graphic>
+          </wp:inline>
+        </w:drawing>
+      </w:r>
+    </w:p>
+    <w:p>
+      <w:pPr>
+        <w:pStyle w:val="ListParagraph"/>
+        <w:ind w:left="0"/>
+        <w:rPr>
+          <w:i/>
+          <w:iCs/>
+        </w:rPr>
+      </w:pPr>
+      <w:r>
+        <w:rPr>
+          <w:i/>
+          <w:iCs/>
+        </w:rPr>
+        <w:t>Figure 1. Landing page</w:t>
+      </w:r>
+    </w:p>
+    <w:p>
+      <w:pPr>
+        <w:pStyle w:val="ListParagraph"/>
+        <w:ind w:left="0"/>
+      </w:pPr>
+      <w:r>
+        <w:t>This is the landing page of the website.</w:t>
+      </w:r>
+      <w:r>
+        <w:t xml:space="preserve"> </w:t>
+      </w:r>
+      <w:r>
+        <w:t>Common information will be displayed here</w:t>
+      </w:r>
+    </w:p>
+    <w:p>
+      <w:pPr>
+        <w:pStyle w:val="ListParagraph"/>
+        <w:ind w:left="0"/>
+      </w:pPr>
+      <w:r>
+        <w:rPr>
+          <w:noProof/>
+        </w:rPr>
+        <w:lastRenderedPageBreak/>
+        <w:drawing>
+          <wp:inline distT="0" distB="0" distL="0" distR="0" wp14:anchorId="5D74AEA9" wp14:editId="76728221">
+            <wp:extent cx="5943600" cy="3946525"/>
+            <wp:effectExtent l="0" t="0" r="0" b="0"/>
+            <wp:docPr id="8" name="Picture 8" descr="Graphical user interface&#10;&#10;Description automatically generated with medium confidence"/>
+            <wp:cNvGraphicFramePr>
+              <a:graphicFrameLocks xmlns:a="http://schemas.openxmlformats.org/drawingml/2006/main" noChangeAspect="1"/>
+            </wp:cNvGraphicFramePr>
+            <a:graphic xmlns:a="http://schemas.openxmlformats.org/drawingml/2006/main">
+              <a:graphicData uri="http://schemas.openxmlformats.org/drawingml/2006/picture">
+                <pic:pic xmlns:pic="http://schemas.openxmlformats.org/drawingml/2006/picture">
+                  <pic:nvPicPr>
+                    <pic:cNvPr id="8" name="Picture 8" descr="Graphical user interface&#10;&#10;Description automatically generated with medium confidence"/>
+                    <pic:cNvPicPr/>
+                  </pic:nvPicPr>
+                  <pic:blipFill>
+                    <a:blip r:embed="rId16"/>
+                    <a:stretch>
+                      <a:fillRect/>
+                    </a:stretch>
+                  </pic:blipFill>
+                  <pic:spPr>
+                    <a:xfrm>
+                      <a:off x="0" y="0"/>
+                      <a:ext cx="5943600" cy="3946525"/>
+                    </a:xfrm>
+                    <a:prstGeom prst="rect">
+                      <a:avLst/>
+                    </a:prstGeom>
+                  </pic:spPr>
+                </pic:pic>
+              </a:graphicData>
+            </a:graphic>
+          </wp:inline>
+        </w:drawing>
+      </w:r>
+    </w:p>
+    <w:p>
+      <w:pPr>
+        <w:pStyle w:val="ListParagraph"/>
+        <w:ind w:left="0"/>
+        <w:rPr>
+          <w:i/>
+          <w:iCs/>
+        </w:rPr>
+      </w:pPr>
+      <w:r>
+        <w:rPr>
+          <w:i/>
+          <w:iCs/>
+        </w:rPr>
+        <w:t>Figure 2. Profile page</w:t>
+      </w:r>
+    </w:p>
+    <w:p>
+      <w:pPr>
+        <w:pStyle w:val="ListParagraph"/>
+        <w:ind w:left="0"/>
+      </w:pPr>
+      <w:r>
+        <w:t>This is the profile page where the user can see his personal information and can update them.</w:t>
+      </w:r>
+    </w:p>
     <w:sectPr>
+      <w:footerReference w:type="default" r:id="rId17"/>
       <w:pgSz w:w="12240" w:h="15840"/>
       <w:pgMar w:top="1440" w:right="1440" w:bottom="1440" w:left="1440" w:header="720" w:footer="720" w:gutter="0"/>
       <w:pgNumType w:start="0"/>
@@ -587,8 +6280,2914 @@
 </w:document>
 </file>
 
+<file path=word/endnotes.xml><?xml version="1.0" encoding="utf-8"?>
+<w:endnotes xmlns:wpc="http://schemas.microsoft.com/office/word/2010/wordprocessingCanvas" xmlns:cx="http://schemas.microsoft.com/office/drawing/2014/chartex" xmlns:cx1="http://schemas.microsoft.com/office/drawing/2015/9/8/chartex" xmlns:cx2="http://schemas.microsoft.com/office/drawing/2015/10/21/chartex" xmlns:cx3="http://schemas.microsoft.com/office/drawing/2016/5/9/chartex" xmlns:cx4="http://schemas.microsoft.com/office/drawing/2016/5/10/chartex" xmlns:cx5="http://schemas.microsoft.com/office/drawing/2016/5/11/chartex" xmlns:cx6="http://schemas.microsoft.com/office/drawing/2016/5/12/chartex" xmlns:cx7="http://schemas.microsoft.com/office/drawing/2016/5/13/chartex" xmlns:cx8="http://schemas.microsoft.com/office/drawing/2016/5/14/chartex" xmlns:mc="http://schemas.openxmlformats.org/markup-compatibility/2006" xmlns:aink="http://schemas.microsoft.com/office/drawing/2016/ink" xmlns:am3d="http://schemas.microsoft.com/office/drawing/2017/model3d" xmlns:o="urn:schemas-microsoft-com:office:office" xmlns:r="http://schemas.openxmlformats.org/officeDocument/2006/relationships" xmlns:m="http://schemas.openxmlformats.org/officeDocument/2006/math" xmlns:v="urn:schemas-microsoft-com:vml" xmlns:wp14="http://schemas.microsoft.com/office/word/2010/wordprocessingDrawing" xmlns:wp="http://schemas.openxmlformats.org/drawingml/2006/wordprocessingDrawing" xmlns:w10="urn:schemas-microsoft-com:office:word" xmlns:w="http://schemas.openxmlformats.org/wordprocessingml/2006/main" xmlns:w14="http://schemas.microsoft.com/office/word/2010/wordml" xmlns:w15="http://schemas.microsoft.com/office/word/2012/wordml" xmlns:w16cex="http://schemas.microsoft.com/office/word/2018/wordml/cex" xmlns:w16cid="http://schemas.microsoft.com/office/word/2016/wordml/cid" xmlns:w16="http://schemas.microsoft.com/office/word/2018/wordml" xmlns:w16sdtdh="http://schemas.microsoft.com/office/word/2020/wordml/sdtdatahash" xmlns:w16se="http://schemas.microsoft.com/office/word/2015/wordml/symex" xmlns:wpg="http://schemas.microsoft.com/office/word/2010/wordprocessingGroup" xmlns:wpi="http://schemas.microsoft.com/office/word/2010/wordprocessingInk" xmlns:wne="http://schemas.microsoft.com/office/word/2006/wordml" xmlns:wps="http://schemas.microsoft.com/office/word/2010/wordprocessingShape" mc:Ignorable="w14 w15 w16se w16cid w16 w16cex w16sdtdh wp14">
+  <w:endnote w:type="separator" w:id="-1">
+    <w:p>
+      <w:pPr>
+        <w:spacing w:after="0" w:line="240" w:lineRule="auto"/>
+      </w:pPr>
+      <w:r>
+        <w:separator/>
+      </w:r>
+    </w:p>
+  </w:endnote>
+  <w:endnote w:type="continuationSeparator" w:id="0">
+    <w:p>
+      <w:pPr>
+        <w:spacing w:after="0" w:line="240" w:lineRule="auto"/>
+      </w:pPr>
+      <w:r>
+        <w:continuationSeparator/>
+      </w:r>
+    </w:p>
+  </w:endnote>
+</w:endnotes>
+</file>
+
+<file path=word/footer1.xml><?xml version="1.0" encoding="utf-8"?>
+<w:ftr xmlns:wpc="http://schemas.microsoft.com/office/word/2010/wordprocessingCanvas" xmlns:cx="http://schemas.microsoft.com/office/drawing/2014/chartex" xmlns:cx1="http://schemas.microsoft.com/office/drawing/2015/9/8/chartex" xmlns:cx2="http://schemas.microsoft.com/office/drawing/2015/10/21/chartex" xmlns:cx3="http://schemas.microsoft.com/office/drawing/2016/5/9/chartex" xmlns:cx4="http://schemas.microsoft.com/office/drawing/2016/5/10/chartex" xmlns:cx5="http://schemas.microsoft.com/office/drawing/2016/5/11/chartex" xmlns:cx6="http://schemas.microsoft.com/office/drawing/2016/5/12/chartex" xmlns:cx7="http://schemas.microsoft.com/office/drawing/2016/5/13/chartex" xmlns:cx8="http://schemas.microsoft.com/office/drawing/2016/5/14/chartex" xmlns:mc="http://schemas.openxmlformats.org/markup-compatibility/2006" xmlns:aink="http://schemas.microsoft.com/office/drawing/2016/ink" xmlns:am3d="http://schemas.microsoft.com/office/drawing/2017/model3d" xmlns:o="urn:schemas-microsoft-com:office:office" xmlns:r="http://schemas.openxmlformats.org/officeDocument/2006/relationships" xmlns:m="http://schemas.openxmlformats.org/officeDocument/2006/math" xmlns:v="urn:schemas-microsoft-com:vml" xmlns:wp14="http://schemas.microsoft.com/office/word/2010/wordprocessingDrawing" xmlns:wp="http://schemas.openxmlformats.org/drawingml/2006/wordprocessingDrawing" xmlns:w10="urn:schemas-microsoft-com:office:word" xmlns:w="http://schemas.openxmlformats.org/wordprocessingml/2006/main" xmlns:w14="http://schemas.microsoft.com/office/word/2010/wordml" xmlns:w15="http://schemas.microsoft.com/office/word/2012/wordml" xmlns:w16cex="http://schemas.microsoft.com/office/word/2018/wordml/cex" xmlns:w16cid="http://schemas.microsoft.com/office/word/2016/wordml/cid" xmlns:w16="http://schemas.microsoft.com/office/word/2018/wordml" xmlns:w16sdtdh="http://schemas.microsoft.com/office/word/2020/wordml/sdtdatahash" xmlns:w16se="http://schemas.microsoft.com/office/word/2015/wordml/symex" xmlns:wpg="http://schemas.microsoft.com/office/word/2010/wordprocessingGroup" xmlns:wpi="http://schemas.microsoft.com/office/word/2010/wordprocessingInk" xmlns:wne="http://schemas.microsoft.com/office/word/2006/wordml" xmlns:wps="http://schemas.microsoft.com/office/word/2010/wordprocessingShape" mc:Ignorable="w14 w15 w16se w16cid w16 w16cex w16sdtdh wp14">
+  <w:sdt>
+    <w:sdtPr>
+      <w:id w:val="1862008793"/>
+      <w:docPartObj>
+        <w:docPartGallery w:val="Page Numbers (Bottom of Page)"/>
+        <w:docPartUnique/>
+      </w:docPartObj>
+    </w:sdtPr>
+    <w:sdtEndPr>
+      <w:rPr>
+        <w:noProof/>
+      </w:rPr>
+    </w:sdtEndPr>
+    <w:sdtContent>
+      <w:p>
+        <w:pPr>
+          <w:pStyle w:val="Footer"/>
+          <w:jc w:val="right"/>
+        </w:pPr>
+        <w:r>
+          <w:fldChar w:fldCharType="begin"/>
+        </w:r>
+        <w:r>
+          <w:instrText xml:space="preserve"> PAGE   \* MERGEFORMAT </w:instrText>
+        </w:r>
+        <w:r>
+          <w:fldChar w:fldCharType="separate"/>
+        </w:r>
+        <w:r>
+          <w:rPr>
+            <w:noProof/>
+          </w:rPr>
+          <w:t>2</w:t>
+        </w:r>
+        <w:r>
+          <w:rPr>
+            <w:noProof/>
+          </w:rPr>
+          <w:fldChar w:fldCharType="end"/>
+        </w:r>
+      </w:p>
+    </w:sdtContent>
+  </w:sdt>
+  <w:p>
+    <w:pPr>
+      <w:pStyle w:val="Footer"/>
+    </w:pPr>
+  </w:p>
+</w:ftr>
+</file>
+
+<file path=word/footnotes.xml><?xml version="1.0" encoding="utf-8"?>
+<w:footnotes xmlns:wpc="http://schemas.microsoft.com/office/word/2010/wordprocessingCanvas" xmlns:cx="http://schemas.microsoft.com/office/drawing/2014/chartex" xmlns:cx1="http://schemas.microsoft.com/office/drawing/2015/9/8/chartex" xmlns:cx2="http://schemas.microsoft.com/office/drawing/2015/10/21/chartex" xmlns:cx3="http://schemas.microsoft.com/office/drawing/2016/5/9/chartex" xmlns:cx4="http://schemas.microsoft.com/office/drawing/2016/5/10/chartex" xmlns:cx5="http://schemas.microsoft.com/office/drawing/2016/5/11/chartex" xmlns:cx6="http://schemas.microsoft.com/office/drawing/2016/5/12/chartex" xmlns:cx7="http://schemas.microsoft.com/office/drawing/2016/5/13/chartex" xmlns:cx8="http://schemas.microsoft.com/office/drawing/2016/5/14/chartex" xmlns:mc="http://schemas.openxmlformats.org/markup-compatibility/2006" xmlns:aink="http://schemas.microsoft.com/office/drawing/2016/ink" xmlns:am3d="http://schemas.microsoft.com/office/drawing/2017/model3d" xmlns:o="urn:schemas-microsoft-com:office:office" xmlns:r="http://schemas.openxmlformats.org/officeDocument/2006/relationships" xmlns:m="http://schemas.openxmlformats.org/officeDocument/2006/math" xmlns:v="urn:schemas-microsoft-com:vml" xmlns:wp14="http://schemas.microsoft.com/office/word/2010/wordprocessingDrawing" xmlns:wp="http://schemas.openxmlformats.org/drawingml/2006/wordprocessingDrawing" xmlns:w10="urn:schemas-microsoft-com:office:word" xmlns:w="http://schemas.openxmlformats.org/wordprocessingml/2006/main" xmlns:w14="http://schemas.microsoft.com/office/word/2010/wordml" xmlns:w15="http://schemas.microsoft.com/office/word/2012/wordml" xmlns:w16cex="http://schemas.microsoft.com/office/word/2018/wordml/cex" xmlns:w16cid="http://schemas.microsoft.com/office/word/2016/wordml/cid" xmlns:w16="http://schemas.microsoft.com/office/word/2018/wordml" xmlns:w16sdtdh="http://schemas.microsoft.com/office/word/2020/wordml/sdtdatahash" xmlns:w16se="http://schemas.microsoft.com/office/word/2015/wordml/symex" xmlns:wpg="http://schemas.microsoft.com/office/word/2010/wordprocessingGroup" xmlns:wpi="http://schemas.microsoft.com/office/word/2010/wordprocessingInk" xmlns:wne="http://schemas.microsoft.com/office/word/2006/wordml" xmlns:wps="http://schemas.microsoft.com/office/word/2010/wordprocessingShape" mc:Ignorable="w14 w15 w16se w16cid w16 w16cex w16sdtdh wp14">
+  <w:footnote w:type="separator" w:id="-1">
+    <w:p>
+      <w:pPr>
+        <w:spacing w:after="0" w:line="240" w:lineRule="auto"/>
+      </w:pPr>
+      <w:r>
+        <w:separator/>
+      </w:r>
+    </w:p>
+  </w:footnote>
+  <w:footnote w:type="continuationSeparator" w:id="0">
+    <w:p>
+      <w:pPr>
+        <w:spacing w:after="0" w:line="240" w:lineRule="auto"/>
+      </w:pPr>
+      <w:r>
+        <w:continuationSeparator/>
+      </w:r>
+    </w:p>
+  </w:footnote>
+  <w:footnote w:id="1">
+    <w:p>
+      <w:pPr>
+        <w:pStyle w:val="FootnoteText"/>
+      </w:pPr>
+      <w:r>
+        <w:rPr>
+          <w:rStyle w:val="FootnoteReference"/>
+        </w:rPr>
+        <w:footnoteRef/>
+      </w:r>
+      <w:r>
+        <w:t xml:space="preserve"> Badminton – is a racquet sport played using racquets to hit a shuttlecock across a net; see </w:t>
+      </w:r>
+      <w:r>
+        <w:t>https://en.wikipedia.org/wiki/Badminton</w:t>
+      </w:r>
+    </w:p>
+  </w:footnote>
+  <w:footnote w:id="2">
+    <w:p>
+      <w:pPr>
+        <w:pStyle w:val="FootnoteText"/>
+      </w:pPr>
+      <w:r>
+        <w:rPr>
+          <w:rStyle w:val="FootnoteReference"/>
+        </w:rPr>
+        <w:footnoteRef/>
+      </w:r>
+      <w:r>
+        <w:t xml:space="preserve"> Round-robin is an all-play-type of tournament system; see </w:t>
+      </w:r>
+      <w:r>
+        <w:t>https://en.wikipedia.org/wiki/Round-robin_tournament</w:t>
+      </w:r>
+    </w:p>
+  </w:footnote>
+  <w:footnote w:id="3">
+    <w:p>
+      <w:pPr>
+        <w:pStyle w:val="FootnoteText"/>
+      </w:pPr>
+      <w:r>
+        <w:rPr>
+          <w:rStyle w:val="FootnoteReference"/>
+        </w:rPr>
+        <w:footnoteRef/>
+      </w:r>
+      <w:r>
+        <w:t xml:space="preserve"> DA – function requirements regarding desktop application</w:t>
+      </w:r>
+    </w:p>
+  </w:footnote>
+  <w:footnote w:id="4">
+    <w:p>
+      <w:pPr>
+        <w:pStyle w:val="FootnoteText"/>
+      </w:pPr>
+      <w:r>
+        <w:rPr>
+          <w:rStyle w:val="FootnoteReference"/>
+        </w:rPr>
+        <w:footnoteRef/>
+      </w:r>
+      <w:r>
+        <w:t xml:space="preserve"> MoSCoW – method to prioritize functions</w:t>
+      </w:r>
+    </w:p>
+  </w:footnote>
+  <w:footnote w:id="5">
+    <w:p>
+      <w:pPr>
+        <w:pStyle w:val="FootnoteText"/>
+      </w:pPr>
+      <w:r>
+        <w:rPr>
+          <w:rStyle w:val="FootnoteReference"/>
+        </w:rPr>
+        <w:footnoteRef/>
+      </w:r>
+      <w:r>
+        <w:t xml:space="preserve"> WA – function requirements regarding web application</w:t>
+      </w:r>
+    </w:p>
+  </w:footnote>
+</w:footnotes>
+</file>
+
+<file path=word/numbering.xml><?xml version="1.0" encoding="utf-8"?>
+<w:numbering xmlns:wpc="http://schemas.microsoft.com/office/word/2010/wordprocessingCanvas" xmlns:cx="http://schemas.microsoft.com/office/drawing/2014/chartex" xmlns:cx1="http://schemas.microsoft.com/office/drawing/2015/9/8/chartex" xmlns:cx2="http://schemas.microsoft.com/office/drawing/2015/10/21/chartex" xmlns:cx3="http://schemas.microsoft.com/office/drawing/2016/5/9/chartex" xmlns:cx4="http://schemas.microsoft.com/office/drawing/2016/5/10/chartex" xmlns:cx5="http://schemas.microsoft.com/office/drawing/2016/5/11/chartex" xmlns:cx6="http://schemas.microsoft.com/office/drawing/2016/5/12/chartex" xmlns:cx7="http://schemas.microsoft.com/office/drawing/2016/5/13/chartex" xmlns:cx8="http://schemas.microsoft.com/office/drawing/2016/5/14/chartex" xmlns:mc="http://schemas.openxmlformats.org/markup-compatibility/2006" xmlns:aink="http://schemas.microsoft.com/office/drawing/2016/ink" xmlns:am3d="http://schemas.microsoft.com/office/drawing/2017/model3d" xmlns:o="urn:schemas-microsoft-com:office:office" xmlns:r="http://schemas.openxmlformats.org/officeDocument/2006/relationships" xmlns:m="http://schemas.openxmlformats.org/officeDocument/2006/math" xmlns:v="urn:schemas-microsoft-com:vml" xmlns:wp14="http://schemas.microsoft.com/office/word/2010/wordprocessingDrawing" xmlns:wp="http://schemas.openxmlformats.org/drawingml/2006/wordprocessingDrawing" xmlns:w10="urn:schemas-microsoft-com:office:word" xmlns:w="http://schemas.openxmlformats.org/wordprocessingml/2006/main" xmlns:w14="http://schemas.microsoft.com/office/word/2010/wordml" xmlns:w15="http://schemas.microsoft.com/office/word/2012/wordml" xmlns:w16cex="http://schemas.microsoft.com/office/word/2018/wordml/cex" xmlns:w16cid="http://schemas.microsoft.com/office/word/2016/wordml/cid" xmlns:w16="http://schemas.microsoft.com/office/word/2018/wordml" xmlns:w16sdtdh="http://schemas.microsoft.com/office/word/2020/wordml/sdtdatahash" xmlns:w16se="http://schemas.microsoft.com/office/word/2015/wordml/symex" xmlns:wpg="http://schemas.microsoft.com/office/word/2010/wordprocessingGroup" xmlns:wpi="http://schemas.microsoft.com/office/word/2010/wordprocessingInk" xmlns:wne="http://schemas.microsoft.com/office/word/2006/wordml" xmlns:wps="http://schemas.microsoft.com/office/word/2010/wordprocessingShape" mc:Ignorable="w14 w15 w16se w16cid w16 w16cex w16sdtdh wp14">
+  <w:abstractNum w:abstractNumId="0" w15:restartNumberingAfterBreak="0">
+    <w:nsid w:val="01653884"/>
+    <w:multiLevelType w:val="hybridMultilevel"/>
+    <w:tmpl w:val="201AD80E"/>
+    <w:lvl w:ilvl="0" w:tplc="F210FDB8">
+      <w:start w:val="1"/>
+      <w:numFmt w:val="decimal"/>
+      <w:lvlText w:val="%1."/>
+      <w:lvlJc w:val="left"/>
+      <w:pPr>
+        <w:ind w:left="720" w:hanging="360"/>
+      </w:pPr>
+      <w:rPr>
+        <w:rFonts w:hint="default"/>
+      </w:rPr>
+    </w:lvl>
+    <w:lvl w:ilvl="1" w:tplc="04090019" w:tentative="1">
+      <w:start w:val="1"/>
+      <w:numFmt w:val="lowerLetter"/>
+      <w:lvlText w:val="%2."/>
+      <w:lvlJc w:val="left"/>
+      <w:pPr>
+        <w:ind w:left="1440" w:hanging="360"/>
+      </w:pPr>
+    </w:lvl>
+    <w:lvl w:ilvl="2" w:tplc="0409001B" w:tentative="1">
+      <w:start w:val="1"/>
+      <w:numFmt w:val="lowerRoman"/>
+      <w:lvlText w:val="%3."/>
+      <w:lvlJc w:val="right"/>
+      <w:pPr>
+        <w:ind w:left="2160" w:hanging="180"/>
+      </w:pPr>
+    </w:lvl>
+    <w:lvl w:ilvl="3" w:tplc="0409000F" w:tentative="1">
+      <w:start w:val="1"/>
+      <w:numFmt w:val="decimal"/>
+      <w:lvlText w:val="%4."/>
+      <w:lvlJc w:val="left"/>
+      <w:pPr>
+        <w:ind w:left="2880" w:hanging="360"/>
+      </w:pPr>
+    </w:lvl>
+    <w:lvl w:ilvl="4" w:tplc="04090019" w:tentative="1">
+      <w:start w:val="1"/>
+      <w:numFmt w:val="lowerLetter"/>
+      <w:lvlText w:val="%5."/>
+      <w:lvlJc w:val="left"/>
+      <w:pPr>
+        <w:ind w:left="3600" w:hanging="360"/>
+      </w:pPr>
+    </w:lvl>
+    <w:lvl w:ilvl="5" w:tplc="0409001B" w:tentative="1">
+      <w:start w:val="1"/>
+      <w:numFmt w:val="lowerRoman"/>
+      <w:lvlText w:val="%6."/>
+      <w:lvlJc w:val="right"/>
+      <w:pPr>
+        <w:ind w:left="4320" w:hanging="180"/>
+      </w:pPr>
+    </w:lvl>
+    <w:lvl w:ilvl="6" w:tplc="0409000F" w:tentative="1">
+      <w:start w:val="1"/>
+      <w:numFmt w:val="decimal"/>
+      <w:lvlText w:val="%7."/>
+      <w:lvlJc w:val="left"/>
+      <w:pPr>
+        <w:ind w:left="5040" w:hanging="360"/>
+      </w:pPr>
+    </w:lvl>
+    <w:lvl w:ilvl="7" w:tplc="04090019" w:tentative="1">
+      <w:start w:val="1"/>
+      <w:numFmt w:val="lowerLetter"/>
+      <w:lvlText w:val="%8."/>
+      <w:lvlJc w:val="left"/>
+      <w:pPr>
+        <w:ind w:left="5760" w:hanging="360"/>
+      </w:pPr>
+    </w:lvl>
+    <w:lvl w:ilvl="8" w:tplc="0409001B" w:tentative="1">
+      <w:start w:val="1"/>
+      <w:numFmt w:val="lowerRoman"/>
+      <w:lvlText w:val="%9."/>
+      <w:lvlJc w:val="right"/>
+      <w:pPr>
+        <w:ind w:left="6480" w:hanging="180"/>
+      </w:pPr>
+    </w:lvl>
+  </w:abstractNum>
+  <w:abstractNum w:abstractNumId="1" w15:restartNumberingAfterBreak="0">
+    <w:nsid w:val="02925AF1"/>
+    <w:multiLevelType w:val="hybridMultilevel"/>
+    <w:tmpl w:val="CC38F68A"/>
+    <w:lvl w:ilvl="0" w:tplc="54ACAB22">
+      <w:start w:val="1"/>
+      <w:numFmt w:val="decimal"/>
+      <w:lvlText w:val="%1."/>
+      <w:lvlJc w:val="left"/>
+      <w:pPr>
+        <w:ind w:left="720" w:hanging="360"/>
+      </w:pPr>
+      <w:rPr>
+        <w:rFonts w:hint="default"/>
+      </w:rPr>
+    </w:lvl>
+    <w:lvl w:ilvl="1" w:tplc="04090019" w:tentative="1">
+      <w:start w:val="1"/>
+      <w:numFmt w:val="lowerLetter"/>
+      <w:lvlText w:val="%2."/>
+      <w:lvlJc w:val="left"/>
+      <w:pPr>
+        <w:ind w:left="1440" w:hanging="360"/>
+      </w:pPr>
+    </w:lvl>
+    <w:lvl w:ilvl="2" w:tplc="0409001B" w:tentative="1">
+      <w:start w:val="1"/>
+      <w:numFmt w:val="lowerRoman"/>
+      <w:lvlText w:val="%3."/>
+      <w:lvlJc w:val="right"/>
+      <w:pPr>
+        <w:ind w:left="2160" w:hanging="180"/>
+      </w:pPr>
+    </w:lvl>
+    <w:lvl w:ilvl="3" w:tplc="0409000F" w:tentative="1">
+      <w:start w:val="1"/>
+      <w:numFmt w:val="decimal"/>
+      <w:lvlText w:val="%4."/>
+      <w:lvlJc w:val="left"/>
+      <w:pPr>
+        <w:ind w:left="2880" w:hanging="360"/>
+      </w:pPr>
+    </w:lvl>
+    <w:lvl w:ilvl="4" w:tplc="04090019" w:tentative="1">
+      <w:start w:val="1"/>
+      <w:numFmt w:val="lowerLetter"/>
+      <w:lvlText w:val="%5."/>
+      <w:lvlJc w:val="left"/>
+      <w:pPr>
+        <w:ind w:left="3600" w:hanging="360"/>
+      </w:pPr>
+    </w:lvl>
+    <w:lvl w:ilvl="5" w:tplc="0409001B" w:tentative="1">
+      <w:start w:val="1"/>
+      <w:numFmt w:val="lowerRoman"/>
+      <w:lvlText w:val="%6."/>
+      <w:lvlJc w:val="right"/>
+      <w:pPr>
+        <w:ind w:left="4320" w:hanging="180"/>
+      </w:pPr>
+    </w:lvl>
+    <w:lvl w:ilvl="6" w:tplc="0409000F" w:tentative="1">
+      <w:start w:val="1"/>
+      <w:numFmt w:val="decimal"/>
+      <w:lvlText w:val="%7."/>
+      <w:lvlJc w:val="left"/>
+      <w:pPr>
+        <w:ind w:left="5040" w:hanging="360"/>
+      </w:pPr>
+    </w:lvl>
+    <w:lvl w:ilvl="7" w:tplc="04090019" w:tentative="1">
+      <w:start w:val="1"/>
+      <w:numFmt w:val="lowerLetter"/>
+      <w:lvlText w:val="%8."/>
+      <w:lvlJc w:val="left"/>
+      <w:pPr>
+        <w:ind w:left="5760" w:hanging="360"/>
+      </w:pPr>
+    </w:lvl>
+    <w:lvl w:ilvl="8" w:tplc="0409001B" w:tentative="1">
+      <w:start w:val="1"/>
+      <w:numFmt w:val="lowerRoman"/>
+      <w:lvlText w:val="%9."/>
+      <w:lvlJc w:val="right"/>
+      <w:pPr>
+        <w:ind w:left="6480" w:hanging="180"/>
+      </w:pPr>
+    </w:lvl>
+  </w:abstractNum>
+  <w:abstractNum w:abstractNumId="2" w15:restartNumberingAfterBreak="0">
+    <w:nsid w:val="035F1123"/>
+    <w:multiLevelType w:val="hybridMultilevel"/>
+    <w:tmpl w:val="858A9E62"/>
+    <w:lvl w:ilvl="0" w:tplc="8A7A0EC8">
+      <w:start w:val="1"/>
+      <w:numFmt w:val="decimal"/>
+      <w:lvlText w:val="%1."/>
+      <w:lvlJc w:val="left"/>
+      <w:pPr>
+        <w:ind w:left="720" w:hanging="360"/>
+      </w:pPr>
+      <w:rPr>
+        <w:rFonts w:hint="default"/>
+      </w:rPr>
+    </w:lvl>
+    <w:lvl w:ilvl="1" w:tplc="04090019" w:tentative="1">
+      <w:start w:val="1"/>
+      <w:numFmt w:val="lowerLetter"/>
+      <w:lvlText w:val="%2."/>
+      <w:lvlJc w:val="left"/>
+      <w:pPr>
+        <w:ind w:left="1440" w:hanging="360"/>
+      </w:pPr>
+    </w:lvl>
+    <w:lvl w:ilvl="2" w:tplc="0409001B" w:tentative="1">
+      <w:start w:val="1"/>
+      <w:numFmt w:val="lowerRoman"/>
+      <w:lvlText w:val="%3."/>
+      <w:lvlJc w:val="right"/>
+      <w:pPr>
+        <w:ind w:left="2160" w:hanging="180"/>
+      </w:pPr>
+    </w:lvl>
+    <w:lvl w:ilvl="3" w:tplc="0409000F" w:tentative="1">
+      <w:start w:val="1"/>
+      <w:numFmt w:val="decimal"/>
+      <w:lvlText w:val="%4."/>
+      <w:lvlJc w:val="left"/>
+      <w:pPr>
+        <w:ind w:left="2880" w:hanging="360"/>
+      </w:pPr>
+    </w:lvl>
+    <w:lvl w:ilvl="4" w:tplc="04090019" w:tentative="1">
+      <w:start w:val="1"/>
+      <w:numFmt w:val="lowerLetter"/>
+      <w:lvlText w:val="%5."/>
+      <w:lvlJc w:val="left"/>
+      <w:pPr>
+        <w:ind w:left="3600" w:hanging="360"/>
+      </w:pPr>
+    </w:lvl>
+    <w:lvl w:ilvl="5" w:tplc="0409001B" w:tentative="1">
+      <w:start w:val="1"/>
+      <w:numFmt w:val="lowerRoman"/>
+      <w:lvlText w:val="%6."/>
+      <w:lvlJc w:val="right"/>
+      <w:pPr>
+        <w:ind w:left="4320" w:hanging="180"/>
+      </w:pPr>
+    </w:lvl>
+    <w:lvl w:ilvl="6" w:tplc="0409000F" w:tentative="1">
+      <w:start w:val="1"/>
+      <w:numFmt w:val="decimal"/>
+      <w:lvlText w:val="%7."/>
+      <w:lvlJc w:val="left"/>
+      <w:pPr>
+        <w:ind w:left="5040" w:hanging="360"/>
+      </w:pPr>
+    </w:lvl>
+    <w:lvl w:ilvl="7" w:tplc="04090019" w:tentative="1">
+      <w:start w:val="1"/>
+      <w:numFmt w:val="lowerLetter"/>
+      <w:lvlText w:val="%8."/>
+      <w:lvlJc w:val="left"/>
+      <w:pPr>
+        <w:ind w:left="5760" w:hanging="360"/>
+      </w:pPr>
+    </w:lvl>
+    <w:lvl w:ilvl="8" w:tplc="0409001B" w:tentative="1">
+      <w:start w:val="1"/>
+      <w:numFmt w:val="lowerRoman"/>
+      <w:lvlText w:val="%9."/>
+      <w:lvlJc w:val="right"/>
+      <w:pPr>
+        <w:ind w:left="6480" w:hanging="180"/>
+      </w:pPr>
+    </w:lvl>
+  </w:abstractNum>
+  <w:abstractNum w:abstractNumId="3" w15:restartNumberingAfterBreak="0">
+    <w:nsid w:val="03673735"/>
+    <w:multiLevelType w:val="hybridMultilevel"/>
+    <w:tmpl w:val="84D2F9B6"/>
+    <w:lvl w:ilvl="0" w:tplc="EE36464E">
+      <w:start w:val="1"/>
+      <w:numFmt w:val="decimal"/>
+      <w:lvlText w:val="%1."/>
+      <w:lvlJc w:val="left"/>
+      <w:pPr>
+        <w:ind w:left="720" w:hanging="360"/>
+      </w:pPr>
+      <w:rPr>
+        <w:rFonts w:hint="default"/>
+      </w:rPr>
+    </w:lvl>
+    <w:lvl w:ilvl="1" w:tplc="04090019" w:tentative="1">
+      <w:start w:val="1"/>
+      <w:numFmt w:val="lowerLetter"/>
+      <w:lvlText w:val="%2."/>
+      <w:lvlJc w:val="left"/>
+      <w:pPr>
+        <w:ind w:left="1440" w:hanging="360"/>
+      </w:pPr>
+    </w:lvl>
+    <w:lvl w:ilvl="2" w:tplc="0409001B" w:tentative="1">
+      <w:start w:val="1"/>
+      <w:numFmt w:val="lowerRoman"/>
+      <w:lvlText w:val="%3."/>
+      <w:lvlJc w:val="right"/>
+      <w:pPr>
+        <w:ind w:left="2160" w:hanging="180"/>
+      </w:pPr>
+    </w:lvl>
+    <w:lvl w:ilvl="3" w:tplc="0409000F" w:tentative="1">
+      <w:start w:val="1"/>
+      <w:numFmt w:val="decimal"/>
+      <w:lvlText w:val="%4."/>
+      <w:lvlJc w:val="left"/>
+      <w:pPr>
+        <w:ind w:left="2880" w:hanging="360"/>
+      </w:pPr>
+    </w:lvl>
+    <w:lvl w:ilvl="4" w:tplc="04090019" w:tentative="1">
+      <w:start w:val="1"/>
+      <w:numFmt w:val="lowerLetter"/>
+      <w:lvlText w:val="%5."/>
+      <w:lvlJc w:val="left"/>
+      <w:pPr>
+        <w:ind w:left="3600" w:hanging="360"/>
+      </w:pPr>
+    </w:lvl>
+    <w:lvl w:ilvl="5" w:tplc="0409001B" w:tentative="1">
+      <w:start w:val="1"/>
+      <w:numFmt w:val="lowerRoman"/>
+      <w:lvlText w:val="%6."/>
+      <w:lvlJc w:val="right"/>
+      <w:pPr>
+        <w:ind w:left="4320" w:hanging="180"/>
+      </w:pPr>
+    </w:lvl>
+    <w:lvl w:ilvl="6" w:tplc="0409000F" w:tentative="1">
+      <w:start w:val="1"/>
+      <w:numFmt w:val="decimal"/>
+      <w:lvlText w:val="%7."/>
+      <w:lvlJc w:val="left"/>
+      <w:pPr>
+        <w:ind w:left="5040" w:hanging="360"/>
+      </w:pPr>
+    </w:lvl>
+    <w:lvl w:ilvl="7" w:tplc="04090019" w:tentative="1">
+      <w:start w:val="1"/>
+      <w:numFmt w:val="lowerLetter"/>
+      <w:lvlText w:val="%8."/>
+      <w:lvlJc w:val="left"/>
+      <w:pPr>
+        <w:ind w:left="5760" w:hanging="360"/>
+      </w:pPr>
+    </w:lvl>
+    <w:lvl w:ilvl="8" w:tplc="0409001B" w:tentative="1">
+      <w:start w:val="1"/>
+      <w:numFmt w:val="lowerRoman"/>
+      <w:lvlText w:val="%9."/>
+      <w:lvlJc w:val="right"/>
+      <w:pPr>
+        <w:ind w:left="6480" w:hanging="180"/>
+      </w:pPr>
+    </w:lvl>
+  </w:abstractNum>
+  <w:abstractNum w:abstractNumId="4" w15:restartNumberingAfterBreak="0">
+    <w:nsid w:val="08821028"/>
+    <w:multiLevelType w:val="hybridMultilevel"/>
+    <w:tmpl w:val="EC80B34C"/>
+    <w:lvl w:ilvl="0" w:tplc="04090001">
+      <w:start w:val="1"/>
+      <w:numFmt w:val="bullet"/>
+      <w:lvlText w:val=""/>
+      <w:lvlJc w:val="left"/>
+      <w:pPr>
+        <w:ind w:left="720" w:hanging="360"/>
+      </w:pPr>
+      <w:rPr>
+        <w:rFonts w:ascii="Symbol" w:hAnsi="Symbol" w:hint="default"/>
+      </w:rPr>
+    </w:lvl>
+    <w:lvl w:ilvl="1" w:tplc="04090003" w:tentative="1">
+      <w:start w:val="1"/>
+      <w:numFmt w:val="bullet"/>
+      <w:lvlText w:val="o"/>
+      <w:lvlJc w:val="left"/>
+      <w:pPr>
+        <w:ind w:left="1440" w:hanging="360"/>
+      </w:pPr>
+      <w:rPr>
+        <w:rFonts w:ascii="Courier New" w:hAnsi="Courier New" w:cs="Courier New" w:hint="default"/>
+      </w:rPr>
+    </w:lvl>
+    <w:lvl w:ilvl="2" w:tplc="04090005" w:tentative="1">
+      <w:start w:val="1"/>
+      <w:numFmt w:val="bullet"/>
+      <w:lvlText w:val=""/>
+      <w:lvlJc w:val="left"/>
+      <w:pPr>
+        <w:ind w:left="2160" w:hanging="360"/>
+      </w:pPr>
+      <w:rPr>
+        <w:rFonts w:ascii="Wingdings" w:hAnsi="Wingdings" w:hint="default"/>
+      </w:rPr>
+    </w:lvl>
+    <w:lvl w:ilvl="3" w:tplc="04090001" w:tentative="1">
+      <w:start w:val="1"/>
+      <w:numFmt w:val="bullet"/>
+      <w:lvlText w:val=""/>
+      <w:lvlJc w:val="left"/>
+      <w:pPr>
+        <w:ind w:left="2880" w:hanging="360"/>
+      </w:pPr>
+      <w:rPr>
+        <w:rFonts w:ascii="Symbol" w:hAnsi="Symbol" w:hint="default"/>
+      </w:rPr>
+    </w:lvl>
+    <w:lvl w:ilvl="4" w:tplc="04090003" w:tentative="1">
+      <w:start w:val="1"/>
+      <w:numFmt w:val="bullet"/>
+      <w:lvlText w:val="o"/>
+      <w:lvlJc w:val="left"/>
+      <w:pPr>
+        <w:ind w:left="3600" w:hanging="360"/>
+      </w:pPr>
+      <w:rPr>
+        <w:rFonts w:ascii="Courier New" w:hAnsi="Courier New" w:cs="Courier New" w:hint="default"/>
+      </w:rPr>
+    </w:lvl>
+    <w:lvl w:ilvl="5" w:tplc="04090005" w:tentative="1">
+      <w:start w:val="1"/>
+      <w:numFmt w:val="bullet"/>
+      <w:lvlText w:val=""/>
+      <w:lvlJc w:val="left"/>
+      <w:pPr>
+        <w:ind w:left="4320" w:hanging="360"/>
+      </w:pPr>
+      <w:rPr>
+        <w:rFonts w:ascii="Wingdings" w:hAnsi="Wingdings" w:hint="default"/>
+      </w:rPr>
+    </w:lvl>
+    <w:lvl w:ilvl="6" w:tplc="04090001" w:tentative="1">
+      <w:start w:val="1"/>
+      <w:numFmt w:val="bullet"/>
+      <w:lvlText w:val=""/>
+      <w:lvlJc w:val="left"/>
+      <w:pPr>
+        <w:ind w:left="5040" w:hanging="360"/>
+      </w:pPr>
+      <w:rPr>
+        <w:rFonts w:ascii="Symbol" w:hAnsi="Symbol" w:hint="default"/>
+      </w:rPr>
+    </w:lvl>
+    <w:lvl w:ilvl="7" w:tplc="04090003" w:tentative="1">
+      <w:start w:val="1"/>
+      <w:numFmt w:val="bullet"/>
+      <w:lvlText w:val="o"/>
+      <w:lvlJc w:val="left"/>
+      <w:pPr>
+        <w:ind w:left="5760" w:hanging="360"/>
+      </w:pPr>
+      <w:rPr>
+        <w:rFonts w:ascii="Courier New" w:hAnsi="Courier New" w:cs="Courier New" w:hint="default"/>
+      </w:rPr>
+    </w:lvl>
+    <w:lvl w:ilvl="8" w:tplc="04090005" w:tentative="1">
+      <w:start w:val="1"/>
+      <w:numFmt w:val="bullet"/>
+      <w:lvlText w:val=""/>
+      <w:lvlJc w:val="left"/>
+      <w:pPr>
+        <w:ind w:left="6480" w:hanging="360"/>
+      </w:pPr>
+      <w:rPr>
+        <w:rFonts w:ascii="Wingdings" w:hAnsi="Wingdings" w:hint="default"/>
+      </w:rPr>
+    </w:lvl>
+  </w:abstractNum>
+  <w:abstractNum w:abstractNumId="5" w15:restartNumberingAfterBreak="0">
+    <w:nsid w:val="0B920E42"/>
+    <w:multiLevelType w:val="hybridMultilevel"/>
+    <w:tmpl w:val="1AA0D380"/>
+    <w:lvl w:ilvl="0" w:tplc="AD1A2C04">
+      <w:start w:val="1"/>
+      <w:numFmt w:val="decimal"/>
+      <w:lvlText w:val="%1."/>
+      <w:lvlJc w:val="left"/>
+      <w:pPr>
+        <w:ind w:left="720" w:hanging="360"/>
+      </w:pPr>
+      <w:rPr>
+        <w:rFonts w:hint="default"/>
+      </w:rPr>
+    </w:lvl>
+    <w:lvl w:ilvl="1" w:tplc="04090019" w:tentative="1">
+      <w:start w:val="1"/>
+      <w:numFmt w:val="lowerLetter"/>
+      <w:lvlText w:val="%2."/>
+      <w:lvlJc w:val="left"/>
+      <w:pPr>
+        <w:ind w:left="1440" w:hanging="360"/>
+      </w:pPr>
+    </w:lvl>
+    <w:lvl w:ilvl="2" w:tplc="0409001B" w:tentative="1">
+      <w:start w:val="1"/>
+      <w:numFmt w:val="lowerRoman"/>
+      <w:lvlText w:val="%3."/>
+      <w:lvlJc w:val="right"/>
+      <w:pPr>
+        <w:ind w:left="2160" w:hanging="180"/>
+      </w:pPr>
+    </w:lvl>
+    <w:lvl w:ilvl="3" w:tplc="0409000F" w:tentative="1">
+      <w:start w:val="1"/>
+      <w:numFmt w:val="decimal"/>
+      <w:lvlText w:val="%4."/>
+      <w:lvlJc w:val="left"/>
+      <w:pPr>
+        <w:ind w:left="2880" w:hanging="360"/>
+      </w:pPr>
+    </w:lvl>
+    <w:lvl w:ilvl="4" w:tplc="04090019" w:tentative="1">
+      <w:start w:val="1"/>
+      <w:numFmt w:val="lowerLetter"/>
+      <w:lvlText w:val="%5."/>
+      <w:lvlJc w:val="left"/>
+      <w:pPr>
+        <w:ind w:left="3600" w:hanging="360"/>
+      </w:pPr>
+    </w:lvl>
+    <w:lvl w:ilvl="5" w:tplc="0409001B" w:tentative="1">
+      <w:start w:val="1"/>
+      <w:numFmt w:val="lowerRoman"/>
+      <w:lvlText w:val="%6."/>
+      <w:lvlJc w:val="right"/>
+      <w:pPr>
+        <w:ind w:left="4320" w:hanging="180"/>
+      </w:pPr>
+    </w:lvl>
+    <w:lvl w:ilvl="6" w:tplc="0409000F" w:tentative="1">
+      <w:start w:val="1"/>
+      <w:numFmt w:val="decimal"/>
+      <w:lvlText w:val="%7."/>
+      <w:lvlJc w:val="left"/>
+      <w:pPr>
+        <w:ind w:left="5040" w:hanging="360"/>
+      </w:pPr>
+    </w:lvl>
+    <w:lvl w:ilvl="7" w:tplc="04090019" w:tentative="1">
+      <w:start w:val="1"/>
+      <w:numFmt w:val="lowerLetter"/>
+      <w:lvlText w:val="%8."/>
+      <w:lvlJc w:val="left"/>
+      <w:pPr>
+        <w:ind w:left="5760" w:hanging="360"/>
+      </w:pPr>
+    </w:lvl>
+    <w:lvl w:ilvl="8" w:tplc="0409001B" w:tentative="1">
+      <w:start w:val="1"/>
+      <w:numFmt w:val="lowerRoman"/>
+      <w:lvlText w:val="%9."/>
+      <w:lvlJc w:val="right"/>
+      <w:pPr>
+        <w:ind w:left="6480" w:hanging="180"/>
+      </w:pPr>
+    </w:lvl>
+  </w:abstractNum>
+  <w:abstractNum w:abstractNumId="6" w15:restartNumberingAfterBreak="0">
+    <w:nsid w:val="0BD04BAC"/>
+    <w:multiLevelType w:val="hybridMultilevel"/>
+    <w:tmpl w:val="E51A9E66"/>
+    <w:lvl w:ilvl="0" w:tplc="921224AA">
+      <w:start w:val="1"/>
+      <w:numFmt w:val="decimal"/>
+      <w:lvlText w:val="%1."/>
+      <w:lvlJc w:val="left"/>
+      <w:pPr>
+        <w:ind w:left="720" w:hanging="360"/>
+      </w:pPr>
+      <w:rPr>
+        <w:rFonts w:hint="default"/>
+      </w:rPr>
+    </w:lvl>
+    <w:lvl w:ilvl="1" w:tplc="04090019" w:tentative="1">
+      <w:start w:val="1"/>
+      <w:numFmt w:val="lowerLetter"/>
+      <w:lvlText w:val="%2."/>
+      <w:lvlJc w:val="left"/>
+      <w:pPr>
+        <w:ind w:left="1440" w:hanging="360"/>
+      </w:pPr>
+    </w:lvl>
+    <w:lvl w:ilvl="2" w:tplc="0409001B" w:tentative="1">
+      <w:start w:val="1"/>
+      <w:numFmt w:val="lowerRoman"/>
+      <w:lvlText w:val="%3."/>
+      <w:lvlJc w:val="right"/>
+      <w:pPr>
+        <w:ind w:left="2160" w:hanging="180"/>
+      </w:pPr>
+    </w:lvl>
+    <w:lvl w:ilvl="3" w:tplc="0409000F" w:tentative="1">
+      <w:start w:val="1"/>
+      <w:numFmt w:val="decimal"/>
+      <w:lvlText w:val="%4."/>
+      <w:lvlJc w:val="left"/>
+      <w:pPr>
+        <w:ind w:left="2880" w:hanging="360"/>
+      </w:pPr>
+    </w:lvl>
+    <w:lvl w:ilvl="4" w:tplc="04090019" w:tentative="1">
+      <w:start w:val="1"/>
+      <w:numFmt w:val="lowerLetter"/>
+      <w:lvlText w:val="%5."/>
+      <w:lvlJc w:val="left"/>
+      <w:pPr>
+        <w:ind w:left="3600" w:hanging="360"/>
+      </w:pPr>
+    </w:lvl>
+    <w:lvl w:ilvl="5" w:tplc="0409001B" w:tentative="1">
+      <w:start w:val="1"/>
+      <w:numFmt w:val="lowerRoman"/>
+      <w:lvlText w:val="%6."/>
+      <w:lvlJc w:val="right"/>
+      <w:pPr>
+        <w:ind w:left="4320" w:hanging="180"/>
+      </w:pPr>
+    </w:lvl>
+    <w:lvl w:ilvl="6" w:tplc="0409000F" w:tentative="1">
+      <w:start w:val="1"/>
+      <w:numFmt w:val="decimal"/>
+      <w:lvlText w:val="%7."/>
+      <w:lvlJc w:val="left"/>
+      <w:pPr>
+        <w:ind w:left="5040" w:hanging="360"/>
+      </w:pPr>
+    </w:lvl>
+    <w:lvl w:ilvl="7" w:tplc="04090019" w:tentative="1">
+      <w:start w:val="1"/>
+      <w:numFmt w:val="lowerLetter"/>
+      <w:lvlText w:val="%8."/>
+      <w:lvlJc w:val="left"/>
+      <w:pPr>
+        <w:ind w:left="5760" w:hanging="360"/>
+      </w:pPr>
+    </w:lvl>
+    <w:lvl w:ilvl="8" w:tplc="0409001B" w:tentative="1">
+      <w:start w:val="1"/>
+      <w:numFmt w:val="lowerRoman"/>
+      <w:lvlText w:val="%9."/>
+      <w:lvlJc w:val="right"/>
+      <w:pPr>
+        <w:ind w:left="6480" w:hanging="180"/>
+      </w:pPr>
+    </w:lvl>
+  </w:abstractNum>
+  <w:abstractNum w:abstractNumId="7" w15:restartNumberingAfterBreak="0">
+    <w:nsid w:val="0BE80116"/>
+    <w:multiLevelType w:val="hybridMultilevel"/>
+    <w:tmpl w:val="B7ACCCE4"/>
+    <w:lvl w:ilvl="0" w:tplc="04090001">
+      <w:start w:val="1"/>
+      <w:numFmt w:val="bullet"/>
+      <w:lvlText w:val=""/>
+      <w:lvlJc w:val="left"/>
+      <w:pPr>
+        <w:ind w:left="720" w:hanging="360"/>
+      </w:pPr>
+      <w:rPr>
+        <w:rFonts w:ascii="Symbol" w:hAnsi="Symbol" w:hint="default"/>
+      </w:rPr>
+    </w:lvl>
+    <w:lvl w:ilvl="1" w:tplc="04090003" w:tentative="1">
+      <w:start w:val="1"/>
+      <w:numFmt w:val="bullet"/>
+      <w:lvlText w:val="o"/>
+      <w:lvlJc w:val="left"/>
+      <w:pPr>
+        <w:ind w:left="1440" w:hanging="360"/>
+      </w:pPr>
+      <w:rPr>
+        <w:rFonts w:ascii="Courier New" w:hAnsi="Courier New" w:cs="Courier New" w:hint="default"/>
+      </w:rPr>
+    </w:lvl>
+    <w:lvl w:ilvl="2" w:tplc="04090005" w:tentative="1">
+      <w:start w:val="1"/>
+      <w:numFmt w:val="bullet"/>
+      <w:lvlText w:val=""/>
+      <w:lvlJc w:val="left"/>
+      <w:pPr>
+        <w:ind w:left="2160" w:hanging="360"/>
+      </w:pPr>
+      <w:rPr>
+        <w:rFonts w:ascii="Wingdings" w:hAnsi="Wingdings" w:hint="default"/>
+      </w:rPr>
+    </w:lvl>
+    <w:lvl w:ilvl="3" w:tplc="04090001" w:tentative="1">
+      <w:start w:val="1"/>
+      <w:numFmt w:val="bullet"/>
+      <w:lvlText w:val=""/>
+      <w:lvlJc w:val="left"/>
+      <w:pPr>
+        <w:ind w:left="2880" w:hanging="360"/>
+      </w:pPr>
+      <w:rPr>
+        <w:rFonts w:ascii="Symbol" w:hAnsi="Symbol" w:hint="default"/>
+      </w:rPr>
+    </w:lvl>
+    <w:lvl w:ilvl="4" w:tplc="04090003" w:tentative="1">
+      <w:start w:val="1"/>
+      <w:numFmt w:val="bullet"/>
+      <w:lvlText w:val="o"/>
+      <w:lvlJc w:val="left"/>
+      <w:pPr>
+        <w:ind w:left="3600" w:hanging="360"/>
+      </w:pPr>
+      <w:rPr>
+        <w:rFonts w:ascii="Courier New" w:hAnsi="Courier New" w:cs="Courier New" w:hint="default"/>
+      </w:rPr>
+    </w:lvl>
+    <w:lvl w:ilvl="5" w:tplc="04090005" w:tentative="1">
+      <w:start w:val="1"/>
+      <w:numFmt w:val="bullet"/>
+      <w:lvlText w:val=""/>
+      <w:lvlJc w:val="left"/>
+      <w:pPr>
+        <w:ind w:left="4320" w:hanging="360"/>
+      </w:pPr>
+      <w:rPr>
+        <w:rFonts w:ascii="Wingdings" w:hAnsi="Wingdings" w:hint="default"/>
+      </w:rPr>
+    </w:lvl>
+    <w:lvl w:ilvl="6" w:tplc="04090001" w:tentative="1">
+      <w:start w:val="1"/>
+      <w:numFmt w:val="bullet"/>
+      <w:lvlText w:val=""/>
+      <w:lvlJc w:val="left"/>
+      <w:pPr>
+        <w:ind w:left="5040" w:hanging="360"/>
+      </w:pPr>
+      <w:rPr>
+        <w:rFonts w:ascii="Symbol" w:hAnsi="Symbol" w:hint="default"/>
+      </w:rPr>
+    </w:lvl>
+    <w:lvl w:ilvl="7" w:tplc="04090003" w:tentative="1">
+      <w:start w:val="1"/>
+      <w:numFmt w:val="bullet"/>
+      <w:lvlText w:val="o"/>
+      <w:lvlJc w:val="left"/>
+      <w:pPr>
+        <w:ind w:left="5760" w:hanging="360"/>
+      </w:pPr>
+      <w:rPr>
+        <w:rFonts w:ascii="Courier New" w:hAnsi="Courier New" w:cs="Courier New" w:hint="default"/>
+      </w:rPr>
+    </w:lvl>
+    <w:lvl w:ilvl="8" w:tplc="04090005" w:tentative="1">
+      <w:start w:val="1"/>
+      <w:numFmt w:val="bullet"/>
+      <w:lvlText w:val=""/>
+      <w:lvlJc w:val="left"/>
+      <w:pPr>
+        <w:ind w:left="6480" w:hanging="360"/>
+      </w:pPr>
+      <w:rPr>
+        <w:rFonts w:ascii="Wingdings" w:hAnsi="Wingdings" w:hint="default"/>
+      </w:rPr>
+    </w:lvl>
+  </w:abstractNum>
+  <w:abstractNum w:abstractNumId="8" w15:restartNumberingAfterBreak="0">
+    <w:nsid w:val="11312AD7"/>
+    <w:multiLevelType w:val="hybridMultilevel"/>
+    <w:tmpl w:val="5510D27C"/>
+    <w:lvl w:ilvl="0" w:tplc="137E04D2">
+      <w:start w:val="1"/>
+      <w:numFmt w:val="decimal"/>
+      <w:lvlText w:val="%1."/>
+      <w:lvlJc w:val="left"/>
+      <w:pPr>
+        <w:ind w:left="720" w:hanging="360"/>
+      </w:pPr>
+      <w:rPr>
+        <w:rFonts w:hint="default"/>
+      </w:rPr>
+    </w:lvl>
+    <w:lvl w:ilvl="1" w:tplc="04090019" w:tentative="1">
+      <w:start w:val="1"/>
+      <w:numFmt w:val="lowerLetter"/>
+      <w:lvlText w:val="%2."/>
+      <w:lvlJc w:val="left"/>
+      <w:pPr>
+        <w:ind w:left="1440" w:hanging="360"/>
+      </w:pPr>
+    </w:lvl>
+    <w:lvl w:ilvl="2" w:tplc="0409001B" w:tentative="1">
+      <w:start w:val="1"/>
+      <w:numFmt w:val="lowerRoman"/>
+      <w:lvlText w:val="%3."/>
+      <w:lvlJc w:val="right"/>
+      <w:pPr>
+        <w:ind w:left="2160" w:hanging="180"/>
+      </w:pPr>
+    </w:lvl>
+    <w:lvl w:ilvl="3" w:tplc="0409000F" w:tentative="1">
+      <w:start w:val="1"/>
+      <w:numFmt w:val="decimal"/>
+      <w:lvlText w:val="%4."/>
+      <w:lvlJc w:val="left"/>
+      <w:pPr>
+        <w:ind w:left="2880" w:hanging="360"/>
+      </w:pPr>
+    </w:lvl>
+    <w:lvl w:ilvl="4" w:tplc="04090019" w:tentative="1">
+      <w:start w:val="1"/>
+      <w:numFmt w:val="lowerLetter"/>
+      <w:lvlText w:val="%5."/>
+      <w:lvlJc w:val="left"/>
+      <w:pPr>
+        <w:ind w:left="3600" w:hanging="360"/>
+      </w:pPr>
+    </w:lvl>
+    <w:lvl w:ilvl="5" w:tplc="0409001B" w:tentative="1">
+      <w:start w:val="1"/>
+      <w:numFmt w:val="lowerRoman"/>
+      <w:lvlText w:val="%6."/>
+      <w:lvlJc w:val="right"/>
+      <w:pPr>
+        <w:ind w:left="4320" w:hanging="180"/>
+      </w:pPr>
+    </w:lvl>
+    <w:lvl w:ilvl="6" w:tplc="0409000F" w:tentative="1">
+      <w:start w:val="1"/>
+      <w:numFmt w:val="decimal"/>
+      <w:lvlText w:val="%7."/>
+      <w:lvlJc w:val="left"/>
+      <w:pPr>
+        <w:ind w:left="5040" w:hanging="360"/>
+      </w:pPr>
+    </w:lvl>
+    <w:lvl w:ilvl="7" w:tplc="04090019" w:tentative="1">
+      <w:start w:val="1"/>
+      <w:numFmt w:val="lowerLetter"/>
+      <w:lvlText w:val="%8."/>
+      <w:lvlJc w:val="left"/>
+      <w:pPr>
+        <w:ind w:left="5760" w:hanging="360"/>
+      </w:pPr>
+    </w:lvl>
+    <w:lvl w:ilvl="8" w:tplc="0409001B" w:tentative="1">
+      <w:start w:val="1"/>
+      <w:numFmt w:val="lowerRoman"/>
+      <w:lvlText w:val="%9."/>
+      <w:lvlJc w:val="right"/>
+      <w:pPr>
+        <w:ind w:left="6480" w:hanging="180"/>
+      </w:pPr>
+    </w:lvl>
+  </w:abstractNum>
+  <w:abstractNum w:abstractNumId="9" w15:restartNumberingAfterBreak="0">
+    <w:nsid w:val="138331F5"/>
+    <w:multiLevelType w:val="hybridMultilevel"/>
+    <w:tmpl w:val="293AF18C"/>
+    <w:lvl w:ilvl="0" w:tplc="C3FA077A">
+      <w:start w:val="1"/>
+      <w:numFmt w:val="decimal"/>
+      <w:lvlText w:val="%1."/>
+      <w:lvlJc w:val="left"/>
+      <w:pPr>
+        <w:ind w:left="720" w:hanging="360"/>
+      </w:pPr>
+      <w:rPr>
+        <w:rFonts w:hint="default"/>
+      </w:rPr>
+    </w:lvl>
+    <w:lvl w:ilvl="1" w:tplc="04090019" w:tentative="1">
+      <w:start w:val="1"/>
+      <w:numFmt w:val="lowerLetter"/>
+      <w:lvlText w:val="%2."/>
+      <w:lvlJc w:val="left"/>
+      <w:pPr>
+        <w:ind w:left="1440" w:hanging="360"/>
+      </w:pPr>
+    </w:lvl>
+    <w:lvl w:ilvl="2" w:tplc="0409001B" w:tentative="1">
+      <w:start w:val="1"/>
+      <w:numFmt w:val="lowerRoman"/>
+      <w:lvlText w:val="%3."/>
+      <w:lvlJc w:val="right"/>
+      <w:pPr>
+        <w:ind w:left="2160" w:hanging="180"/>
+      </w:pPr>
+    </w:lvl>
+    <w:lvl w:ilvl="3" w:tplc="0409000F" w:tentative="1">
+      <w:start w:val="1"/>
+      <w:numFmt w:val="decimal"/>
+      <w:lvlText w:val="%4."/>
+      <w:lvlJc w:val="left"/>
+      <w:pPr>
+        <w:ind w:left="2880" w:hanging="360"/>
+      </w:pPr>
+    </w:lvl>
+    <w:lvl w:ilvl="4" w:tplc="04090019" w:tentative="1">
+      <w:start w:val="1"/>
+      <w:numFmt w:val="lowerLetter"/>
+      <w:lvlText w:val="%5."/>
+      <w:lvlJc w:val="left"/>
+      <w:pPr>
+        <w:ind w:left="3600" w:hanging="360"/>
+      </w:pPr>
+    </w:lvl>
+    <w:lvl w:ilvl="5" w:tplc="0409001B" w:tentative="1">
+      <w:start w:val="1"/>
+      <w:numFmt w:val="lowerRoman"/>
+      <w:lvlText w:val="%6."/>
+      <w:lvlJc w:val="right"/>
+      <w:pPr>
+        <w:ind w:left="4320" w:hanging="180"/>
+      </w:pPr>
+    </w:lvl>
+    <w:lvl w:ilvl="6" w:tplc="0409000F" w:tentative="1">
+      <w:start w:val="1"/>
+      <w:numFmt w:val="decimal"/>
+      <w:lvlText w:val="%7."/>
+      <w:lvlJc w:val="left"/>
+      <w:pPr>
+        <w:ind w:left="5040" w:hanging="360"/>
+      </w:pPr>
+    </w:lvl>
+    <w:lvl w:ilvl="7" w:tplc="04090019" w:tentative="1">
+      <w:start w:val="1"/>
+      <w:numFmt w:val="lowerLetter"/>
+      <w:lvlText w:val="%8."/>
+      <w:lvlJc w:val="left"/>
+      <w:pPr>
+        <w:ind w:left="5760" w:hanging="360"/>
+      </w:pPr>
+    </w:lvl>
+    <w:lvl w:ilvl="8" w:tplc="0409001B" w:tentative="1">
+      <w:start w:val="1"/>
+      <w:numFmt w:val="lowerRoman"/>
+      <w:lvlText w:val="%9."/>
+      <w:lvlJc w:val="right"/>
+      <w:pPr>
+        <w:ind w:left="6480" w:hanging="180"/>
+      </w:pPr>
+    </w:lvl>
+  </w:abstractNum>
+  <w:abstractNum w:abstractNumId="10" w15:restartNumberingAfterBreak="0">
+    <w:nsid w:val="19685E59"/>
+    <w:multiLevelType w:val="hybridMultilevel"/>
+    <w:tmpl w:val="F8AA240C"/>
+    <w:lvl w:ilvl="0" w:tplc="D1CADC10">
+      <w:start w:val="1"/>
+      <w:numFmt w:val="decimal"/>
+      <w:lvlText w:val="%1."/>
+      <w:lvlJc w:val="left"/>
+      <w:pPr>
+        <w:ind w:left="720" w:hanging="360"/>
+      </w:pPr>
+      <w:rPr>
+        <w:rFonts w:hint="default"/>
+      </w:rPr>
+    </w:lvl>
+    <w:lvl w:ilvl="1" w:tplc="04090019" w:tentative="1">
+      <w:start w:val="1"/>
+      <w:numFmt w:val="lowerLetter"/>
+      <w:lvlText w:val="%2."/>
+      <w:lvlJc w:val="left"/>
+      <w:pPr>
+        <w:ind w:left="1440" w:hanging="360"/>
+      </w:pPr>
+    </w:lvl>
+    <w:lvl w:ilvl="2" w:tplc="0409001B" w:tentative="1">
+      <w:start w:val="1"/>
+      <w:numFmt w:val="lowerRoman"/>
+      <w:lvlText w:val="%3."/>
+      <w:lvlJc w:val="right"/>
+      <w:pPr>
+        <w:ind w:left="2160" w:hanging="180"/>
+      </w:pPr>
+    </w:lvl>
+    <w:lvl w:ilvl="3" w:tplc="0409000F" w:tentative="1">
+      <w:start w:val="1"/>
+      <w:numFmt w:val="decimal"/>
+      <w:lvlText w:val="%4."/>
+      <w:lvlJc w:val="left"/>
+      <w:pPr>
+        <w:ind w:left="2880" w:hanging="360"/>
+      </w:pPr>
+    </w:lvl>
+    <w:lvl w:ilvl="4" w:tplc="04090019" w:tentative="1">
+      <w:start w:val="1"/>
+      <w:numFmt w:val="lowerLetter"/>
+      <w:lvlText w:val="%5."/>
+      <w:lvlJc w:val="left"/>
+      <w:pPr>
+        <w:ind w:left="3600" w:hanging="360"/>
+      </w:pPr>
+    </w:lvl>
+    <w:lvl w:ilvl="5" w:tplc="0409001B" w:tentative="1">
+      <w:start w:val="1"/>
+      <w:numFmt w:val="lowerRoman"/>
+      <w:lvlText w:val="%6."/>
+      <w:lvlJc w:val="right"/>
+      <w:pPr>
+        <w:ind w:left="4320" w:hanging="180"/>
+      </w:pPr>
+    </w:lvl>
+    <w:lvl w:ilvl="6" w:tplc="0409000F" w:tentative="1">
+      <w:start w:val="1"/>
+      <w:numFmt w:val="decimal"/>
+      <w:lvlText w:val="%7."/>
+      <w:lvlJc w:val="left"/>
+      <w:pPr>
+        <w:ind w:left="5040" w:hanging="360"/>
+      </w:pPr>
+    </w:lvl>
+    <w:lvl w:ilvl="7" w:tplc="04090019" w:tentative="1">
+      <w:start w:val="1"/>
+      <w:numFmt w:val="lowerLetter"/>
+      <w:lvlText w:val="%8."/>
+      <w:lvlJc w:val="left"/>
+      <w:pPr>
+        <w:ind w:left="5760" w:hanging="360"/>
+      </w:pPr>
+    </w:lvl>
+    <w:lvl w:ilvl="8" w:tplc="0409001B" w:tentative="1">
+      <w:start w:val="1"/>
+      <w:numFmt w:val="lowerRoman"/>
+      <w:lvlText w:val="%9."/>
+      <w:lvlJc w:val="right"/>
+      <w:pPr>
+        <w:ind w:left="6480" w:hanging="180"/>
+      </w:pPr>
+    </w:lvl>
+  </w:abstractNum>
+  <w:abstractNum w:abstractNumId="11" w15:restartNumberingAfterBreak="0">
+    <w:nsid w:val="1999301C"/>
+    <w:multiLevelType w:val="hybridMultilevel"/>
+    <w:tmpl w:val="440257A0"/>
+    <w:lvl w:ilvl="0" w:tplc="466E7F54">
+      <w:start w:val="1"/>
+      <w:numFmt w:val="decimal"/>
+      <w:lvlText w:val="%1."/>
+      <w:lvlJc w:val="left"/>
+      <w:pPr>
+        <w:ind w:left="720" w:hanging="360"/>
+      </w:pPr>
+      <w:rPr>
+        <w:rFonts w:hint="default"/>
+      </w:rPr>
+    </w:lvl>
+    <w:lvl w:ilvl="1" w:tplc="04090019" w:tentative="1">
+      <w:start w:val="1"/>
+      <w:numFmt w:val="lowerLetter"/>
+      <w:lvlText w:val="%2."/>
+      <w:lvlJc w:val="left"/>
+      <w:pPr>
+        <w:ind w:left="1440" w:hanging="360"/>
+      </w:pPr>
+    </w:lvl>
+    <w:lvl w:ilvl="2" w:tplc="0409001B" w:tentative="1">
+      <w:start w:val="1"/>
+      <w:numFmt w:val="lowerRoman"/>
+      <w:lvlText w:val="%3."/>
+      <w:lvlJc w:val="right"/>
+      <w:pPr>
+        <w:ind w:left="2160" w:hanging="180"/>
+      </w:pPr>
+    </w:lvl>
+    <w:lvl w:ilvl="3" w:tplc="0409000F" w:tentative="1">
+      <w:start w:val="1"/>
+      <w:numFmt w:val="decimal"/>
+      <w:lvlText w:val="%4."/>
+      <w:lvlJc w:val="left"/>
+      <w:pPr>
+        <w:ind w:left="2880" w:hanging="360"/>
+      </w:pPr>
+    </w:lvl>
+    <w:lvl w:ilvl="4" w:tplc="04090019" w:tentative="1">
+      <w:start w:val="1"/>
+      <w:numFmt w:val="lowerLetter"/>
+      <w:lvlText w:val="%5."/>
+      <w:lvlJc w:val="left"/>
+      <w:pPr>
+        <w:ind w:left="3600" w:hanging="360"/>
+      </w:pPr>
+    </w:lvl>
+    <w:lvl w:ilvl="5" w:tplc="0409001B" w:tentative="1">
+      <w:start w:val="1"/>
+      <w:numFmt w:val="lowerRoman"/>
+      <w:lvlText w:val="%6."/>
+      <w:lvlJc w:val="right"/>
+      <w:pPr>
+        <w:ind w:left="4320" w:hanging="180"/>
+      </w:pPr>
+    </w:lvl>
+    <w:lvl w:ilvl="6" w:tplc="0409000F" w:tentative="1">
+      <w:start w:val="1"/>
+      <w:numFmt w:val="decimal"/>
+      <w:lvlText w:val="%7."/>
+      <w:lvlJc w:val="left"/>
+      <w:pPr>
+        <w:ind w:left="5040" w:hanging="360"/>
+      </w:pPr>
+    </w:lvl>
+    <w:lvl w:ilvl="7" w:tplc="04090019" w:tentative="1">
+      <w:start w:val="1"/>
+      <w:numFmt w:val="lowerLetter"/>
+      <w:lvlText w:val="%8."/>
+      <w:lvlJc w:val="left"/>
+      <w:pPr>
+        <w:ind w:left="5760" w:hanging="360"/>
+      </w:pPr>
+    </w:lvl>
+    <w:lvl w:ilvl="8" w:tplc="0409001B" w:tentative="1">
+      <w:start w:val="1"/>
+      <w:numFmt w:val="lowerRoman"/>
+      <w:lvlText w:val="%9."/>
+      <w:lvlJc w:val="right"/>
+      <w:pPr>
+        <w:ind w:left="6480" w:hanging="180"/>
+      </w:pPr>
+    </w:lvl>
+  </w:abstractNum>
+  <w:abstractNum w:abstractNumId="12" w15:restartNumberingAfterBreak="0">
+    <w:nsid w:val="25101433"/>
+    <w:multiLevelType w:val="hybridMultilevel"/>
+    <w:tmpl w:val="2B2A4ADC"/>
+    <w:lvl w:ilvl="0" w:tplc="04090001">
+      <w:start w:val="1"/>
+      <w:numFmt w:val="bullet"/>
+      <w:lvlText w:val=""/>
+      <w:lvlJc w:val="left"/>
+      <w:pPr>
+        <w:ind w:left="720" w:hanging="360"/>
+      </w:pPr>
+      <w:rPr>
+        <w:rFonts w:ascii="Symbol" w:hAnsi="Symbol" w:hint="default"/>
+      </w:rPr>
+    </w:lvl>
+    <w:lvl w:ilvl="1" w:tplc="04090003" w:tentative="1">
+      <w:start w:val="1"/>
+      <w:numFmt w:val="bullet"/>
+      <w:lvlText w:val="o"/>
+      <w:lvlJc w:val="left"/>
+      <w:pPr>
+        <w:ind w:left="1440" w:hanging="360"/>
+      </w:pPr>
+      <w:rPr>
+        <w:rFonts w:ascii="Courier New" w:hAnsi="Courier New" w:cs="Courier New" w:hint="default"/>
+      </w:rPr>
+    </w:lvl>
+    <w:lvl w:ilvl="2" w:tplc="04090005" w:tentative="1">
+      <w:start w:val="1"/>
+      <w:numFmt w:val="bullet"/>
+      <w:lvlText w:val=""/>
+      <w:lvlJc w:val="left"/>
+      <w:pPr>
+        <w:ind w:left="2160" w:hanging="360"/>
+      </w:pPr>
+      <w:rPr>
+        <w:rFonts w:ascii="Wingdings" w:hAnsi="Wingdings" w:hint="default"/>
+      </w:rPr>
+    </w:lvl>
+    <w:lvl w:ilvl="3" w:tplc="04090001" w:tentative="1">
+      <w:start w:val="1"/>
+      <w:numFmt w:val="bullet"/>
+      <w:lvlText w:val=""/>
+      <w:lvlJc w:val="left"/>
+      <w:pPr>
+        <w:ind w:left="2880" w:hanging="360"/>
+      </w:pPr>
+      <w:rPr>
+        <w:rFonts w:ascii="Symbol" w:hAnsi="Symbol" w:hint="default"/>
+      </w:rPr>
+    </w:lvl>
+    <w:lvl w:ilvl="4" w:tplc="04090003" w:tentative="1">
+      <w:start w:val="1"/>
+      <w:numFmt w:val="bullet"/>
+      <w:lvlText w:val="o"/>
+      <w:lvlJc w:val="left"/>
+      <w:pPr>
+        <w:ind w:left="3600" w:hanging="360"/>
+      </w:pPr>
+      <w:rPr>
+        <w:rFonts w:ascii="Courier New" w:hAnsi="Courier New" w:cs="Courier New" w:hint="default"/>
+      </w:rPr>
+    </w:lvl>
+    <w:lvl w:ilvl="5" w:tplc="04090005" w:tentative="1">
+      <w:start w:val="1"/>
+      <w:numFmt w:val="bullet"/>
+      <w:lvlText w:val=""/>
+      <w:lvlJc w:val="left"/>
+      <w:pPr>
+        <w:ind w:left="4320" w:hanging="360"/>
+      </w:pPr>
+      <w:rPr>
+        <w:rFonts w:ascii="Wingdings" w:hAnsi="Wingdings" w:hint="default"/>
+      </w:rPr>
+    </w:lvl>
+    <w:lvl w:ilvl="6" w:tplc="04090001" w:tentative="1">
+      <w:start w:val="1"/>
+      <w:numFmt w:val="bullet"/>
+      <w:lvlText w:val=""/>
+      <w:lvlJc w:val="left"/>
+      <w:pPr>
+        <w:ind w:left="5040" w:hanging="360"/>
+      </w:pPr>
+      <w:rPr>
+        <w:rFonts w:ascii="Symbol" w:hAnsi="Symbol" w:hint="default"/>
+      </w:rPr>
+    </w:lvl>
+    <w:lvl w:ilvl="7" w:tplc="04090003" w:tentative="1">
+      <w:start w:val="1"/>
+      <w:numFmt w:val="bullet"/>
+      <w:lvlText w:val="o"/>
+      <w:lvlJc w:val="left"/>
+      <w:pPr>
+        <w:ind w:left="5760" w:hanging="360"/>
+      </w:pPr>
+      <w:rPr>
+        <w:rFonts w:ascii="Courier New" w:hAnsi="Courier New" w:cs="Courier New" w:hint="default"/>
+      </w:rPr>
+    </w:lvl>
+    <w:lvl w:ilvl="8" w:tplc="04090005" w:tentative="1">
+      <w:start w:val="1"/>
+      <w:numFmt w:val="bullet"/>
+      <w:lvlText w:val=""/>
+      <w:lvlJc w:val="left"/>
+      <w:pPr>
+        <w:ind w:left="6480" w:hanging="360"/>
+      </w:pPr>
+      <w:rPr>
+        <w:rFonts w:ascii="Wingdings" w:hAnsi="Wingdings" w:hint="default"/>
+      </w:rPr>
+    </w:lvl>
+  </w:abstractNum>
+  <w:abstractNum w:abstractNumId="13" w15:restartNumberingAfterBreak="0">
+    <w:nsid w:val="2D2228E9"/>
+    <w:multiLevelType w:val="hybridMultilevel"/>
+    <w:tmpl w:val="C4B4DAEA"/>
+    <w:lvl w:ilvl="0" w:tplc="7E8A1BB2">
+      <w:start w:val="1"/>
+      <w:numFmt w:val="decimal"/>
+      <w:lvlText w:val="%1."/>
+      <w:lvlJc w:val="left"/>
+      <w:pPr>
+        <w:ind w:left="720" w:hanging="360"/>
+      </w:pPr>
+      <w:rPr>
+        <w:rFonts w:hint="default"/>
+      </w:rPr>
+    </w:lvl>
+    <w:lvl w:ilvl="1" w:tplc="04090019" w:tentative="1">
+      <w:start w:val="1"/>
+      <w:numFmt w:val="lowerLetter"/>
+      <w:lvlText w:val="%2."/>
+      <w:lvlJc w:val="left"/>
+      <w:pPr>
+        <w:ind w:left="1440" w:hanging="360"/>
+      </w:pPr>
+    </w:lvl>
+    <w:lvl w:ilvl="2" w:tplc="0409001B" w:tentative="1">
+      <w:start w:val="1"/>
+      <w:numFmt w:val="lowerRoman"/>
+      <w:lvlText w:val="%3."/>
+      <w:lvlJc w:val="right"/>
+      <w:pPr>
+        <w:ind w:left="2160" w:hanging="180"/>
+      </w:pPr>
+    </w:lvl>
+    <w:lvl w:ilvl="3" w:tplc="0409000F" w:tentative="1">
+      <w:start w:val="1"/>
+      <w:numFmt w:val="decimal"/>
+      <w:lvlText w:val="%4."/>
+      <w:lvlJc w:val="left"/>
+      <w:pPr>
+        <w:ind w:left="2880" w:hanging="360"/>
+      </w:pPr>
+    </w:lvl>
+    <w:lvl w:ilvl="4" w:tplc="04090019" w:tentative="1">
+      <w:start w:val="1"/>
+      <w:numFmt w:val="lowerLetter"/>
+      <w:lvlText w:val="%5."/>
+      <w:lvlJc w:val="left"/>
+      <w:pPr>
+        <w:ind w:left="3600" w:hanging="360"/>
+      </w:pPr>
+    </w:lvl>
+    <w:lvl w:ilvl="5" w:tplc="0409001B" w:tentative="1">
+      <w:start w:val="1"/>
+      <w:numFmt w:val="lowerRoman"/>
+      <w:lvlText w:val="%6."/>
+      <w:lvlJc w:val="right"/>
+      <w:pPr>
+        <w:ind w:left="4320" w:hanging="180"/>
+      </w:pPr>
+    </w:lvl>
+    <w:lvl w:ilvl="6" w:tplc="0409000F" w:tentative="1">
+      <w:start w:val="1"/>
+      <w:numFmt w:val="decimal"/>
+      <w:lvlText w:val="%7."/>
+      <w:lvlJc w:val="left"/>
+      <w:pPr>
+        <w:ind w:left="5040" w:hanging="360"/>
+      </w:pPr>
+    </w:lvl>
+    <w:lvl w:ilvl="7" w:tplc="04090019" w:tentative="1">
+      <w:start w:val="1"/>
+      <w:numFmt w:val="lowerLetter"/>
+      <w:lvlText w:val="%8."/>
+      <w:lvlJc w:val="left"/>
+      <w:pPr>
+        <w:ind w:left="5760" w:hanging="360"/>
+      </w:pPr>
+    </w:lvl>
+    <w:lvl w:ilvl="8" w:tplc="0409001B" w:tentative="1">
+      <w:start w:val="1"/>
+      <w:numFmt w:val="lowerRoman"/>
+      <w:lvlText w:val="%9."/>
+      <w:lvlJc w:val="right"/>
+      <w:pPr>
+        <w:ind w:left="6480" w:hanging="180"/>
+      </w:pPr>
+    </w:lvl>
+  </w:abstractNum>
+  <w:abstractNum w:abstractNumId="14" w15:restartNumberingAfterBreak="0">
+    <w:nsid w:val="30487C0E"/>
+    <w:multiLevelType w:val="hybridMultilevel"/>
+    <w:tmpl w:val="B84CD8AE"/>
+    <w:lvl w:ilvl="0" w:tplc="FF6468EC">
+      <w:start w:val="1"/>
+      <w:numFmt w:val="decimal"/>
+      <w:lvlText w:val="%1."/>
+      <w:lvlJc w:val="left"/>
+      <w:pPr>
+        <w:ind w:left="720" w:hanging="360"/>
+      </w:pPr>
+      <w:rPr>
+        <w:rFonts w:hint="default"/>
+      </w:rPr>
+    </w:lvl>
+    <w:lvl w:ilvl="1" w:tplc="04090019" w:tentative="1">
+      <w:start w:val="1"/>
+      <w:numFmt w:val="lowerLetter"/>
+      <w:lvlText w:val="%2."/>
+      <w:lvlJc w:val="left"/>
+      <w:pPr>
+        <w:ind w:left="1440" w:hanging="360"/>
+      </w:pPr>
+    </w:lvl>
+    <w:lvl w:ilvl="2" w:tplc="0409001B" w:tentative="1">
+      <w:start w:val="1"/>
+      <w:numFmt w:val="lowerRoman"/>
+      <w:lvlText w:val="%3."/>
+      <w:lvlJc w:val="right"/>
+      <w:pPr>
+        <w:ind w:left="2160" w:hanging="180"/>
+      </w:pPr>
+    </w:lvl>
+    <w:lvl w:ilvl="3" w:tplc="0409000F" w:tentative="1">
+      <w:start w:val="1"/>
+      <w:numFmt w:val="decimal"/>
+      <w:lvlText w:val="%4."/>
+      <w:lvlJc w:val="left"/>
+      <w:pPr>
+        <w:ind w:left="2880" w:hanging="360"/>
+      </w:pPr>
+    </w:lvl>
+    <w:lvl w:ilvl="4" w:tplc="04090019" w:tentative="1">
+      <w:start w:val="1"/>
+      <w:numFmt w:val="lowerLetter"/>
+      <w:lvlText w:val="%5."/>
+      <w:lvlJc w:val="left"/>
+      <w:pPr>
+        <w:ind w:left="3600" w:hanging="360"/>
+      </w:pPr>
+    </w:lvl>
+    <w:lvl w:ilvl="5" w:tplc="0409001B" w:tentative="1">
+      <w:start w:val="1"/>
+      <w:numFmt w:val="lowerRoman"/>
+      <w:lvlText w:val="%6."/>
+      <w:lvlJc w:val="right"/>
+      <w:pPr>
+        <w:ind w:left="4320" w:hanging="180"/>
+      </w:pPr>
+    </w:lvl>
+    <w:lvl w:ilvl="6" w:tplc="0409000F" w:tentative="1">
+      <w:start w:val="1"/>
+      <w:numFmt w:val="decimal"/>
+      <w:lvlText w:val="%7."/>
+      <w:lvlJc w:val="left"/>
+      <w:pPr>
+        <w:ind w:left="5040" w:hanging="360"/>
+      </w:pPr>
+    </w:lvl>
+    <w:lvl w:ilvl="7" w:tplc="04090019" w:tentative="1">
+      <w:start w:val="1"/>
+      <w:numFmt w:val="lowerLetter"/>
+      <w:lvlText w:val="%8."/>
+      <w:lvlJc w:val="left"/>
+      <w:pPr>
+        <w:ind w:left="5760" w:hanging="360"/>
+      </w:pPr>
+    </w:lvl>
+    <w:lvl w:ilvl="8" w:tplc="0409001B" w:tentative="1">
+      <w:start w:val="1"/>
+      <w:numFmt w:val="lowerRoman"/>
+      <w:lvlText w:val="%9."/>
+      <w:lvlJc w:val="right"/>
+      <w:pPr>
+        <w:ind w:left="6480" w:hanging="180"/>
+      </w:pPr>
+    </w:lvl>
+  </w:abstractNum>
+  <w:abstractNum w:abstractNumId="15" w15:restartNumberingAfterBreak="0">
+    <w:nsid w:val="32E8246E"/>
+    <w:multiLevelType w:val="hybridMultilevel"/>
+    <w:tmpl w:val="504E350A"/>
+    <w:lvl w:ilvl="0" w:tplc="89B6851E">
+      <w:start w:val="1"/>
+      <w:numFmt w:val="decimal"/>
+      <w:lvlText w:val="%1."/>
+      <w:lvlJc w:val="left"/>
+      <w:pPr>
+        <w:ind w:left="720" w:hanging="360"/>
+      </w:pPr>
+      <w:rPr>
+        <w:rFonts w:hint="default"/>
+      </w:rPr>
+    </w:lvl>
+    <w:lvl w:ilvl="1" w:tplc="04090019" w:tentative="1">
+      <w:start w:val="1"/>
+      <w:numFmt w:val="lowerLetter"/>
+      <w:lvlText w:val="%2."/>
+      <w:lvlJc w:val="left"/>
+      <w:pPr>
+        <w:ind w:left="1440" w:hanging="360"/>
+      </w:pPr>
+    </w:lvl>
+    <w:lvl w:ilvl="2" w:tplc="0409001B" w:tentative="1">
+      <w:start w:val="1"/>
+      <w:numFmt w:val="lowerRoman"/>
+      <w:lvlText w:val="%3."/>
+      <w:lvlJc w:val="right"/>
+      <w:pPr>
+        <w:ind w:left="2160" w:hanging="180"/>
+      </w:pPr>
+    </w:lvl>
+    <w:lvl w:ilvl="3" w:tplc="0409000F" w:tentative="1">
+      <w:start w:val="1"/>
+      <w:numFmt w:val="decimal"/>
+      <w:lvlText w:val="%4."/>
+      <w:lvlJc w:val="left"/>
+      <w:pPr>
+        <w:ind w:left="2880" w:hanging="360"/>
+      </w:pPr>
+    </w:lvl>
+    <w:lvl w:ilvl="4" w:tplc="04090019" w:tentative="1">
+      <w:start w:val="1"/>
+      <w:numFmt w:val="lowerLetter"/>
+      <w:lvlText w:val="%5."/>
+      <w:lvlJc w:val="left"/>
+      <w:pPr>
+        <w:ind w:left="3600" w:hanging="360"/>
+      </w:pPr>
+    </w:lvl>
+    <w:lvl w:ilvl="5" w:tplc="0409001B" w:tentative="1">
+      <w:start w:val="1"/>
+      <w:numFmt w:val="lowerRoman"/>
+      <w:lvlText w:val="%6."/>
+      <w:lvlJc w:val="right"/>
+      <w:pPr>
+        <w:ind w:left="4320" w:hanging="180"/>
+      </w:pPr>
+    </w:lvl>
+    <w:lvl w:ilvl="6" w:tplc="0409000F" w:tentative="1">
+      <w:start w:val="1"/>
+      <w:numFmt w:val="decimal"/>
+      <w:lvlText w:val="%7."/>
+      <w:lvlJc w:val="left"/>
+      <w:pPr>
+        <w:ind w:left="5040" w:hanging="360"/>
+      </w:pPr>
+    </w:lvl>
+    <w:lvl w:ilvl="7" w:tplc="04090019" w:tentative="1">
+      <w:start w:val="1"/>
+      <w:numFmt w:val="lowerLetter"/>
+      <w:lvlText w:val="%8."/>
+      <w:lvlJc w:val="left"/>
+      <w:pPr>
+        <w:ind w:left="5760" w:hanging="360"/>
+      </w:pPr>
+    </w:lvl>
+    <w:lvl w:ilvl="8" w:tplc="0409001B" w:tentative="1">
+      <w:start w:val="1"/>
+      <w:numFmt w:val="lowerRoman"/>
+      <w:lvlText w:val="%9."/>
+      <w:lvlJc w:val="right"/>
+      <w:pPr>
+        <w:ind w:left="6480" w:hanging="180"/>
+      </w:pPr>
+    </w:lvl>
+  </w:abstractNum>
+  <w:abstractNum w:abstractNumId="16" w15:restartNumberingAfterBreak="0">
+    <w:nsid w:val="33DC3AB7"/>
+    <w:multiLevelType w:val="hybridMultilevel"/>
+    <w:tmpl w:val="C4B4DAEA"/>
+    <w:lvl w:ilvl="0" w:tplc="FFFFFFFF">
+      <w:start w:val="1"/>
+      <w:numFmt w:val="decimal"/>
+      <w:lvlText w:val="%1."/>
+      <w:lvlJc w:val="left"/>
+      <w:pPr>
+        <w:ind w:left="720" w:hanging="360"/>
+      </w:pPr>
+      <w:rPr>
+        <w:rFonts w:hint="default"/>
+      </w:rPr>
+    </w:lvl>
+    <w:lvl w:ilvl="1" w:tplc="FFFFFFFF" w:tentative="1">
+      <w:start w:val="1"/>
+      <w:numFmt w:val="lowerLetter"/>
+      <w:lvlText w:val="%2."/>
+      <w:lvlJc w:val="left"/>
+      <w:pPr>
+        <w:ind w:left="1440" w:hanging="360"/>
+      </w:pPr>
+    </w:lvl>
+    <w:lvl w:ilvl="2" w:tplc="FFFFFFFF" w:tentative="1">
+      <w:start w:val="1"/>
+      <w:numFmt w:val="lowerRoman"/>
+      <w:lvlText w:val="%3."/>
+      <w:lvlJc w:val="right"/>
+      <w:pPr>
+        <w:ind w:left="2160" w:hanging="180"/>
+      </w:pPr>
+    </w:lvl>
+    <w:lvl w:ilvl="3" w:tplc="FFFFFFFF" w:tentative="1">
+      <w:start w:val="1"/>
+      <w:numFmt w:val="decimal"/>
+      <w:lvlText w:val="%4."/>
+      <w:lvlJc w:val="left"/>
+      <w:pPr>
+        <w:ind w:left="2880" w:hanging="360"/>
+      </w:pPr>
+    </w:lvl>
+    <w:lvl w:ilvl="4" w:tplc="FFFFFFFF" w:tentative="1">
+      <w:start w:val="1"/>
+      <w:numFmt w:val="lowerLetter"/>
+      <w:lvlText w:val="%5."/>
+      <w:lvlJc w:val="left"/>
+      <w:pPr>
+        <w:ind w:left="3600" w:hanging="360"/>
+      </w:pPr>
+    </w:lvl>
+    <w:lvl w:ilvl="5" w:tplc="FFFFFFFF" w:tentative="1">
+      <w:start w:val="1"/>
+      <w:numFmt w:val="lowerRoman"/>
+      <w:lvlText w:val="%6."/>
+      <w:lvlJc w:val="right"/>
+      <w:pPr>
+        <w:ind w:left="4320" w:hanging="180"/>
+      </w:pPr>
+    </w:lvl>
+    <w:lvl w:ilvl="6" w:tplc="FFFFFFFF" w:tentative="1">
+      <w:start w:val="1"/>
+      <w:numFmt w:val="decimal"/>
+      <w:lvlText w:val="%7."/>
+      <w:lvlJc w:val="left"/>
+      <w:pPr>
+        <w:ind w:left="5040" w:hanging="360"/>
+      </w:pPr>
+    </w:lvl>
+    <w:lvl w:ilvl="7" w:tplc="FFFFFFFF" w:tentative="1">
+      <w:start w:val="1"/>
+      <w:numFmt w:val="lowerLetter"/>
+      <w:lvlText w:val="%8."/>
+      <w:lvlJc w:val="left"/>
+      <w:pPr>
+        <w:ind w:left="5760" w:hanging="360"/>
+      </w:pPr>
+    </w:lvl>
+    <w:lvl w:ilvl="8" w:tplc="FFFFFFFF" w:tentative="1">
+      <w:start w:val="1"/>
+      <w:numFmt w:val="lowerRoman"/>
+      <w:lvlText w:val="%9."/>
+      <w:lvlJc w:val="right"/>
+      <w:pPr>
+        <w:ind w:left="6480" w:hanging="180"/>
+      </w:pPr>
+    </w:lvl>
+  </w:abstractNum>
+  <w:abstractNum w:abstractNumId="17" w15:restartNumberingAfterBreak="0">
+    <w:nsid w:val="381115A5"/>
+    <w:multiLevelType w:val="hybridMultilevel"/>
+    <w:tmpl w:val="D4FEAB2A"/>
+    <w:lvl w:ilvl="0" w:tplc="E6B41570">
+      <w:start w:val="1"/>
+      <w:numFmt w:val="decimal"/>
+      <w:lvlText w:val="%1."/>
+      <w:lvlJc w:val="left"/>
+      <w:pPr>
+        <w:ind w:left="720" w:hanging="360"/>
+      </w:pPr>
+      <w:rPr>
+        <w:rFonts w:hint="default"/>
+      </w:rPr>
+    </w:lvl>
+    <w:lvl w:ilvl="1" w:tplc="04090019" w:tentative="1">
+      <w:start w:val="1"/>
+      <w:numFmt w:val="lowerLetter"/>
+      <w:lvlText w:val="%2."/>
+      <w:lvlJc w:val="left"/>
+      <w:pPr>
+        <w:ind w:left="1440" w:hanging="360"/>
+      </w:pPr>
+    </w:lvl>
+    <w:lvl w:ilvl="2" w:tplc="0409001B" w:tentative="1">
+      <w:start w:val="1"/>
+      <w:numFmt w:val="lowerRoman"/>
+      <w:lvlText w:val="%3."/>
+      <w:lvlJc w:val="right"/>
+      <w:pPr>
+        <w:ind w:left="2160" w:hanging="180"/>
+      </w:pPr>
+    </w:lvl>
+    <w:lvl w:ilvl="3" w:tplc="0409000F" w:tentative="1">
+      <w:start w:val="1"/>
+      <w:numFmt w:val="decimal"/>
+      <w:lvlText w:val="%4."/>
+      <w:lvlJc w:val="left"/>
+      <w:pPr>
+        <w:ind w:left="2880" w:hanging="360"/>
+      </w:pPr>
+    </w:lvl>
+    <w:lvl w:ilvl="4" w:tplc="04090019" w:tentative="1">
+      <w:start w:val="1"/>
+      <w:numFmt w:val="lowerLetter"/>
+      <w:lvlText w:val="%5."/>
+      <w:lvlJc w:val="left"/>
+      <w:pPr>
+        <w:ind w:left="3600" w:hanging="360"/>
+      </w:pPr>
+    </w:lvl>
+    <w:lvl w:ilvl="5" w:tplc="0409001B" w:tentative="1">
+      <w:start w:val="1"/>
+      <w:numFmt w:val="lowerRoman"/>
+      <w:lvlText w:val="%6."/>
+      <w:lvlJc w:val="right"/>
+      <w:pPr>
+        <w:ind w:left="4320" w:hanging="180"/>
+      </w:pPr>
+    </w:lvl>
+    <w:lvl w:ilvl="6" w:tplc="0409000F" w:tentative="1">
+      <w:start w:val="1"/>
+      <w:numFmt w:val="decimal"/>
+      <w:lvlText w:val="%7."/>
+      <w:lvlJc w:val="left"/>
+      <w:pPr>
+        <w:ind w:left="5040" w:hanging="360"/>
+      </w:pPr>
+    </w:lvl>
+    <w:lvl w:ilvl="7" w:tplc="04090019" w:tentative="1">
+      <w:start w:val="1"/>
+      <w:numFmt w:val="lowerLetter"/>
+      <w:lvlText w:val="%8."/>
+      <w:lvlJc w:val="left"/>
+      <w:pPr>
+        <w:ind w:left="5760" w:hanging="360"/>
+      </w:pPr>
+    </w:lvl>
+    <w:lvl w:ilvl="8" w:tplc="0409001B" w:tentative="1">
+      <w:start w:val="1"/>
+      <w:numFmt w:val="lowerRoman"/>
+      <w:lvlText w:val="%9."/>
+      <w:lvlJc w:val="right"/>
+      <w:pPr>
+        <w:ind w:left="6480" w:hanging="180"/>
+      </w:pPr>
+    </w:lvl>
+  </w:abstractNum>
+  <w:abstractNum w:abstractNumId="18" w15:restartNumberingAfterBreak="0">
+    <w:nsid w:val="46FB4EBE"/>
+    <w:multiLevelType w:val="hybridMultilevel"/>
+    <w:tmpl w:val="8E48C134"/>
+    <w:lvl w:ilvl="0" w:tplc="69D0BEAE">
+      <w:start w:val="1"/>
+      <w:numFmt w:val="decimal"/>
+      <w:lvlText w:val="%1."/>
+      <w:lvlJc w:val="left"/>
+      <w:pPr>
+        <w:ind w:left="720" w:hanging="360"/>
+      </w:pPr>
+      <w:rPr>
+        <w:rFonts w:hint="default"/>
+      </w:rPr>
+    </w:lvl>
+    <w:lvl w:ilvl="1" w:tplc="04090019" w:tentative="1">
+      <w:start w:val="1"/>
+      <w:numFmt w:val="lowerLetter"/>
+      <w:lvlText w:val="%2."/>
+      <w:lvlJc w:val="left"/>
+      <w:pPr>
+        <w:ind w:left="1440" w:hanging="360"/>
+      </w:pPr>
+    </w:lvl>
+    <w:lvl w:ilvl="2" w:tplc="0409001B" w:tentative="1">
+      <w:start w:val="1"/>
+      <w:numFmt w:val="lowerRoman"/>
+      <w:lvlText w:val="%3."/>
+      <w:lvlJc w:val="right"/>
+      <w:pPr>
+        <w:ind w:left="2160" w:hanging="180"/>
+      </w:pPr>
+    </w:lvl>
+    <w:lvl w:ilvl="3" w:tplc="0409000F" w:tentative="1">
+      <w:start w:val="1"/>
+      <w:numFmt w:val="decimal"/>
+      <w:lvlText w:val="%4."/>
+      <w:lvlJc w:val="left"/>
+      <w:pPr>
+        <w:ind w:left="2880" w:hanging="360"/>
+      </w:pPr>
+    </w:lvl>
+    <w:lvl w:ilvl="4" w:tplc="04090019" w:tentative="1">
+      <w:start w:val="1"/>
+      <w:numFmt w:val="lowerLetter"/>
+      <w:lvlText w:val="%5."/>
+      <w:lvlJc w:val="left"/>
+      <w:pPr>
+        <w:ind w:left="3600" w:hanging="360"/>
+      </w:pPr>
+    </w:lvl>
+    <w:lvl w:ilvl="5" w:tplc="0409001B" w:tentative="1">
+      <w:start w:val="1"/>
+      <w:numFmt w:val="lowerRoman"/>
+      <w:lvlText w:val="%6."/>
+      <w:lvlJc w:val="right"/>
+      <w:pPr>
+        <w:ind w:left="4320" w:hanging="180"/>
+      </w:pPr>
+    </w:lvl>
+    <w:lvl w:ilvl="6" w:tplc="0409000F" w:tentative="1">
+      <w:start w:val="1"/>
+      <w:numFmt w:val="decimal"/>
+      <w:lvlText w:val="%7."/>
+      <w:lvlJc w:val="left"/>
+      <w:pPr>
+        <w:ind w:left="5040" w:hanging="360"/>
+      </w:pPr>
+    </w:lvl>
+    <w:lvl w:ilvl="7" w:tplc="04090019" w:tentative="1">
+      <w:start w:val="1"/>
+      <w:numFmt w:val="lowerLetter"/>
+      <w:lvlText w:val="%8."/>
+      <w:lvlJc w:val="left"/>
+      <w:pPr>
+        <w:ind w:left="5760" w:hanging="360"/>
+      </w:pPr>
+    </w:lvl>
+    <w:lvl w:ilvl="8" w:tplc="0409001B" w:tentative="1">
+      <w:start w:val="1"/>
+      <w:numFmt w:val="lowerRoman"/>
+      <w:lvlText w:val="%9."/>
+      <w:lvlJc w:val="right"/>
+      <w:pPr>
+        <w:ind w:left="6480" w:hanging="180"/>
+      </w:pPr>
+    </w:lvl>
+  </w:abstractNum>
+  <w:abstractNum w:abstractNumId="19" w15:restartNumberingAfterBreak="0">
+    <w:nsid w:val="476E0461"/>
+    <w:multiLevelType w:val="multilevel"/>
+    <w:tmpl w:val="D3B8E936"/>
+    <w:lvl w:ilvl="0">
+      <w:start w:val="1"/>
+      <w:numFmt w:val="decimal"/>
+      <w:lvlText w:val="%1."/>
+      <w:lvlJc w:val="left"/>
+      <w:pPr>
+        <w:ind w:left="720" w:hanging="360"/>
+      </w:pPr>
+      <w:rPr>
+        <w:rFonts w:hint="default"/>
+      </w:rPr>
+    </w:lvl>
+    <w:lvl w:ilvl="1">
+      <w:start w:val="2"/>
+      <w:numFmt w:val="decimal"/>
+      <w:isLgl/>
+      <w:lvlText w:val="%1.%2."/>
+      <w:lvlJc w:val="left"/>
+      <w:pPr>
+        <w:ind w:left="1080" w:hanging="720"/>
+      </w:pPr>
+      <w:rPr>
+        <w:rFonts w:hint="default"/>
+      </w:rPr>
+    </w:lvl>
+    <w:lvl w:ilvl="2">
+      <w:start w:val="1"/>
+      <w:numFmt w:val="decimal"/>
+      <w:isLgl/>
+      <w:lvlText w:val="%1.%2.%3."/>
+      <w:lvlJc w:val="left"/>
+      <w:pPr>
+        <w:ind w:left="1080" w:hanging="720"/>
+      </w:pPr>
+      <w:rPr>
+        <w:rFonts w:hint="default"/>
+      </w:rPr>
+    </w:lvl>
+    <w:lvl w:ilvl="3">
+      <w:start w:val="1"/>
+      <w:numFmt w:val="decimal"/>
+      <w:isLgl/>
+      <w:lvlText w:val="%1.%2.%3.%4."/>
+      <w:lvlJc w:val="left"/>
+      <w:pPr>
+        <w:ind w:left="1440" w:hanging="1080"/>
+      </w:pPr>
+      <w:rPr>
+        <w:rFonts w:hint="default"/>
+      </w:rPr>
+    </w:lvl>
+    <w:lvl w:ilvl="4">
+      <w:start w:val="1"/>
+      <w:numFmt w:val="decimal"/>
+      <w:isLgl/>
+      <w:lvlText w:val="%1.%2.%3.%4.%5."/>
+      <w:lvlJc w:val="left"/>
+      <w:pPr>
+        <w:ind w:left="1440" w:hanging="1080"/>
+      </w:pPr>
+      <w:rPr>
+        <w:rFonts w:hint="default"/>
+      </w:rPr>
+    </w:lvl>
+    <w:lvl w:ilvl="5">
+      <w:start w:val="1"/>
+      <w:numFmt w:val="decimal"/>
+      <w:isLgl/>
+      <w:lvlText w:val="%1.%2.%3.%4.%5.%6."/>
+      <w:lvlJc w:val="left"/>
+      <w:pPr>
+        <w:ind w:left="1800" w:hanging="1440"/>
+      </w:pPr>
+      <w:rPr>
+        <w:rFonts w:hint="default"/>
+      </w:rPr>
+    </w:lvl>
+    <w:lvl w:ilvl="6">
+      <w:start w:val="1"/>
+      <w:numFmt w:val="decimal"/>
+      <w:isLgl/>
+      <w:lvlText w:val="%1.%2.%3.%4.%5.%6.%7."/>
+      <w:lvlJc w:val="left"/>
+      <w:pPr>
+        <w:ind w:left="1800" w:hanging="1440"/>
+      </w:pPr>
+      <w:rPr>
+        <w:rFonts w:hint="default"/>
+      </w:rPr>
+    </w:lvl>
+    <w:lvl w:ilvl="7">
+      <w:start w:val="1"/>
+      <w:numFmt w:val="decimal"/>
+      <w:isLgl/>
+      <w:lvlText w:val="%1.%2.%3.%4.%5.%6.%7.%8."/>
+      <w:lvlJc w:val="left"/>
+      <w:pPr>
+        <w:ind w:left="2160" w:hanging="1800"/>
+      </w:pPr>
+      <w:rPr>
+        <w:rFonts w:hint="default"/>
+      </w:rPr>
+    </w:lvl>
+    <w:lvl w:ilvl="8">
+      <w:start w:val="1"/>
+      <w:numFmt w:val="decimal"/>
+      <w:isLgl/>
+      <w:lvlText w:val="%1.%2.%3.%4.%5.%6.%7.%8.%9."/>
+      <w:lvlJc w:val="left"/>
+      <w:pPr>
+        <w:ind w:left="2160" w:hanging="1800"/>
+      </w:pPr>
+      <w:rPr>
+        <w:rFonts w:hint="default"/>
+      </w:rPr>
+    </w:lvl>
+  </w:abstractNum>
+  <w:abstractNum w:abstractNumId="20" w15:restartNumberingAfterBreak="0">
+    <w:nsid w:val="47FE2B5B"/>
+    <w:multiLevelType w:val="hybridMultilevel"/>
+    <w:tmpl w:val="ABFA349C"/>
+    <w:lvl w:ilvl="0" w:tplc="FFFFFFFF">
+      <w:start w:val="1"/>
+      <w:numFmt w:val="decimal"/>
+      <w:lvlText w:val="%1."/>
+      <w:lvlJc w:val="left"/>
+      <w:pPr>
+        <w:ind w:left="720" w:hanging="360"/>
+      </w:pPr>
+      <w:rPr>
+        <w:rFonts w:hint="default"/>
+      </w:rPr>
+    </w:lvl>
+    <w:lvl w:ilvl="1" w:tplc="FFFFFFFF" w:tentative="1">
+      <w:start w:val="1"/>
+      <w:numFmt w:val="lowerLetter"/>
+      <w:lvlText w:val="%2."/>
+      <w:lvlJc w:val="left"/>
+      <w:pPr>
+        <w:ind w:left="1440" w:hanging="360"/>
+      </w:pPr>
+    </w:lvl>
+    <w:lvl w:ilvl="2" w:tplc="FFFFFFFF" w:tentative="1">
+      <w:start w:val="1"/>
+      <w:numFmt w:val="lowerRoman"/>
+      <w:lvlText w:val="%3."/>
+      <w:lvlJc w:val="right"/>
+      <w:pPr>
+        <w:ind w:left="2160" w:hanging="180"/>
+      </w:pPr>
+    </w:lvl>
+    <w:lvl w:ilvl="3" w:tplc="FFFFFFFF" w:tentative="1">
+      <w:start w:val="1"/>
+      <w:numFmt w:val="decimal"/>
+      <w:lvlText w:val="%4."/>
+      <w:lvlJc w:val="left"/>
+      <w:pPr>
+        <w:ind w:left="2880" w:hanging="360"/>
+      </w:pPr>
+    </w:lvl>
+    <w:lvl w:ilvl="4" w:tplc="FFFFFFFF" w:tentative="1">
+      <w:start w:val="1"/>
+      <w:numFmt w:val="lowerLetter"/>
+      <w:lvlText w:val="%5."/>
+      <w:lvlJc w:val="left"/>
+      <w:pPr>
+        <w:ind w:left="3600" w:hanging="360"/>
+      </w:pPr>
+    </w:lvl>
+    <w:lvl w:ilvl="5" w:tplc="FFFFFFFF" w:tentative="1">
+      <w:start w:val="1"/>
+      <w:numFmt w:val="lowerRoman"/>
+      <w:lvlText w:val="%6."/>
+      <w:lvlJc w:val="right"/>
+      <w:pPr>
+        <w:ind w:left="4320" w:hanging="180"/>
+      </w:pPr>
+    </w:lvl>
+    <w:lvl w:ilvl="6" w:tplc="FFFFFFFF" w:tentative="1">
+      <w:start w:val="1"/>
+      <w:numFmt w:val="decimal"/>
+      <w:lvlText w:val="%7."/>
+      <w:lvlJc w:val="left"/>
+      <w:pPr>
+        <w:ind w:left="5040" w:hanging="360"/>
+      </w:pPr>
+    </w:lvl>
+    <w:lvl w:ilvl="7" w:tplc="FFFFFFFF" w:tentative="1">
+      <w:start w:val="1"/>
+      <w:numFmt w:val="lowerLetter"/>
+      <w:lvlText w:val="%8."/>
+      <w:lvlJc w:val="left"/>
+      <w:pPr>
+        <w:ind w:left="5760" w:hanging="360"/>
+      </w:pPr>
+    </w:lvl>
+    <w:lvl w:ilvl="8" w:tplc="FFFFFFFF" w:tentative="1">
+      <w:start w:val="1"/>
+      <w:numFmt w:val="lowerRoman"/>
+      <w:lvlText w:val="%9."/>
+      <w:lvlJc w:val="right"/>
+      <w:pPr>
+        <w:ind w:left="6480" w:hanging="180"/>
+      </w:pPr>
+    </w:lvl>
+  </w:abstractNum>
+  <w:abstractNum w:abstractNumId="21" w15:restartNumberingAfterBreak="0">
+    <w:nsid w:val="49225822"/>
+    <w:multiLevelType w:val="multilevel"/>
+    <w:tmpl w:val="8C1EEEDE"/>
+    <w:lvl w:ilvl="0">
+      <w:start w:val="1"/>
+      <w:numFmt w:val="decimal"/>
+      <w:lvlText w:val="%1."/>
+      <w:lvlJc w:val="left"/>
+      <w:pPr>
+        <w:ind w:left="720" w:hanging="360"/>
+      </w:pPr>
+      <w:rPr>
+        <w:rFonts w:hint="default"/>
+      </w:rPr>
+    </w:lvl>
+    <w:lvl w:ilvl="1">
+      <w:start w:val="2"/>
+      <w:numFmt w:val="decimal"/>
+      <w:isLgl/>
+      <w:lvlText w:val="%1.%2"/>
+      <w:lvlJc w:val="left"/>
+      <w:pPr>
+        <w:ind w:left="750" w:hanging="390"/>
+      </w:pPr>
+      <w:rPr>
+        <w:rFonts w:hint="default"/>
+      </w:rPr>
+    </w:lvl>
+    <w:lvl w:ilvl="2">
+      <w:start w:val="1"/>
+      <w:numFmt w:val="decimal"/>
+      <w:isLgl/>
+      <w:lvlText w:val="%1.%2.%3"/>
+      <w:lvlJc w:val="left"/>
+      <w:pPr>
+        <w:ind w:left="1080" w:hanging="720"/>
+      </w:pPr>
+      <w:rPr>
+        <w:rFonts w:hint="default"/>
+      </w:rPr>
+    </w:lvl>
+    <w:lvl w:ilvl="3">
+      <w:start w:val="1"/>
+      <w:numFmt w:val="decimal"/>
+      <w:isLgl/>
+      <w:lvlText w:val="%1.%2.%3.%4"/>
+      <w:lvlJc w:val="left"/>
+      <w:pPr>
+        <w:ind w:left="1080" w:hanging="720"/>
+      </w:pPr>
+      <w:rPr>
+        <w:rFonts w:hint="default"/>
+      </w:rPr>
+    </w:lvl>
+    <w:lvl w:ilvl="4">
+      <w:start w:val="1"/>
+      <w:numFmt w:val="decimal"/>
+      <w:isLgl/>
+      <w:lvlText w:val="%1.%2.%3.%4.%5"/>
+      <w:lvlJc w:val="left"/>
+      <w:pPr>
+        <w:ind w:left="1440" w:hanging="1080"/>
+      </w:pPr>
+      <w:rPr>
+        <w:rFonts w:hint="default"/>
+      </w:rPr>
+    </w:lvl>
+    <w:lvl w:ilvl="5">
+      <w:start w:val="1"/>
+      <w:numFmt w:val="decimal"/>
+      <w:isLgl/>
+      <w:lvlText w:val="%1.%2.%3.%4.%5.%6"/>
+      <w:lvlJc w:val="left"/>
+      <w:pPr>
+        <w:ind w:left="1440" w:hanging="1080"/>
+      </w:pPr>
+      <w:rPr>
+        <w:rFonts w:hint="default"/>
+      </w:rPr>
+    </w:lvl>
+    <w:lvl w:ilvl="6">
+      <w:start w:val="1"/>
+      <w:numFmt w:val="decimal"/>
+      <w:isLgl/>
+      <w:lvlText w:val="%1.%2.%3.%4.%5.%6.%7"/>
+      <w:lvlJc w:val="left"/>
+      <w:pPr>
+        <w:ind w:left="1800" w:hanging="1440"/>
+      </w:pPr>
+      <w:rPr>
+        <w:rFonts w:hint="default"/>
+      </w:rPr>
+    </w:lvl>
+    <w:lvl w:ilvl="7">
+      <w:start w:val="1"/>
+      <w:numFmt w:val="decimal"/>
+      <w:isLgl/>
+      <w:lvlText w:val="%1.%2.%3.%4.%5.%6.%7.%8"/>
+      <w:lvlJc w:val="left"/>
+      <w:pPr>
+        <w:ind w:left="1800" w:hanging="1440"/>
+      </w:pPr>
+      <w:rPr>
+        <w:rFonts w:hint="default"/>
+      </w:rPr>
+    </w:lvl>
+    <w:lvl w:ilvl="8">
+      <w:start w:val="1"/>
+      <w:numFmt w:val="decimal"/>
+      <w:isLgl/>
+      <w:lvlText w:val="%1.%2.%3.%4.%5.%6.%7.%8.%9"/>
+      <w:lvlJc w:val="left"/>
+      <w:pPr>
+        <w:ind w:left="1800" w:hanging="1440"/>
+      </w:pPr>
+      <w:rPr>
+        <w:rFonts w:hint="default"/>
+      </w:rPr>
+    </w:lvl>
+  </w:abstractNum>
+  <w:abstractNum w:abstractNumId="22" w15:restartNumberingAfterBreak="0">
+    <w:nsid w:val="4ED17ABE"/>
+    <w:multiLevelType w:val="hybridMultilevel"/>
+    <w:tmpl w:val="ABFA349C"/>
+    <w:lvl w:ilvl="0" w:tplc="8F60E084">
+      <w:start w:val="1"/>
+      <w:numFmt w:val="decimal"/>
+      <w:lvlText w:val="%1."/>
+      <w:lvlJc w:val="left"/>
+      <w:pPr>
+        <w:ind w:left="720" w:hanging="360"/>
+      </w:pPr>
+      <w:rPr>
+        <w:rFonts w:hint="default"/>
+      </w:rPr>
+    </w:lvl>
+    <w:lvl w:ilvl="1" w:tplc="04090019" w:tentative="1">
+      <w:start w:val="1"/>
+      <w:numFmt w:val="lowerLetter"/>
+      <w:lvlText w:val="%2."/>
+      <w:lvlJc w:val="left"/>
+      <w:pPr>
+        <w:ind w:left="1440" w:hanging="360"/>
+      </w:pPr>
+    </w:lvl>
+    <w:lvl w:ilvl="2" w:tplc="0409001B" w:tentative="1">
+      <w:start w:val="1"/>
+      <w:numFmt w:val="lowerRoman"/>
+      <w:lvlText w:val="%3."/>
+      <w:lvlJc w:val="right"/>
+      <w:pPr>
+        <w:ind w:left="2160" w:hanging="180"/>
+      </w:pPr>
+    </w:lvl>
+    <w:lvl w:ilvl="3" w:tplc="0409000F" w:tentative="1">
+      <w:start w:val="1"/>
+      <w:numFmt w:val="decimal"/>
+      <w:lvlText w:val="%4."/>
+      <w:lvlJc w:val="left"/>
+      <w:pPr>
+        <w:ind w:left="2880" w:hanging="360"/>
+      </w:pPr>
+    </w:lvl>
+    <w:lvl w:ilvl="4" w:tplc="04090019" w:tentative="1">
+      <w:start w:val="1"/>
+      <w:numFmt w:val="lowerLetter"/>
+      <w:lvlText w:val="%5."/>
+      <w:lvlJc w:val="left"/>
+      <w:pPr>
+        <w:ind w:left="3600" w:hanging="360"/>
+      </w:pPr>
+    </w:lvl>
+    <w:lvl w:ilvl="5" w:tplc="0409001B" w:tentative="1">
+      <w:start w:val="1"/>
+      <w:numFmt w:val="lowerRoman"/>
+      <w:lvlText w:val="%6."/>
+      <w:lvlJc w:val="right"/>
+      <w:pPr>
+        <w:ind w:left="4320" w:hanging="180"/>
+      </w:pPr>
+    </w:lvl>
+    <w:lvl w:ilvl="6" w:tplc="0409000F" w:tentative="1">
+      <w:start w:val="1"/>
+      <w:numFmt w:val="decimal"/>
+      <w:lvlText w:val="%7."/>
+      <w:lvlJc w:val="left"/>
+      <w:pPr>
+        <w:ind w:left="5040" w:hanging="360"/>
+      </w:pPr>
+    </w:lvl>
+    <w:lvl w:ilvl="7" w:tplc="04090019" w:tentative="1">
+      <w:start w:val="1"/>
+      <w:numFmt w:val="lowerLetter"/>
+      <w:lvlText w:val="%8."/>
+      <w:lvlJc w:val="left"/>
+      <w:pPr>
+        <w:ind w:left="5760" w:hanging="360"/>
+      </w:pPr>
+    </w:lvl>
+    <w:lvl w:ilvl="8" w:tplc="0409001B" w:tentative="1">
+      <w:start w:val="1"/>
+      <w:numFmt w:val="lowerRoman"/>
+      <w:lvlText w:val="%9."/>
+      <w:lvlJc w:val="right"/>
+      <w:pPr>
+        <w:ind w:left="6480" w:hanging="180"/>
+      </w:pPr>
+    </w:lvl>
+  </w:abstractNum>
+  <w:abstractNum w:abstractNumId="23" w15:restartNumberingAfterBreak="0">
+    <w:nsid w:val="56BC23B1"/>
+    <w:multiLevelType w:val="hybridMultilevel"/>
+    <w:tmpl w:val="07DA9346"/>
+    <w:lvl w:ilvl="0" w:tplc="F860FC26">
+      <w:start w:val="1"/>
+      <w:numFmt w:val="decimal"/>
+      <w:lvlText w:val="%1."/>
+      <w:lvlJc w:val="left"/>
+      <w:pPr>
+        <w:ind w:left="720" w:hanging="360"/>
+      </w:pPr>
+      <w:rPr>
+        <w:rFonts w:hint="default"/>
+      </w:rPr>
+    </w:lvl>
+    <w:lvl w:ilvl="1" w:tplc="04090019" w:tentative="1">
+      <w:start w:val="1"/>
+      <w:numFmt w:val="lowerLetter"/>
+      <w:lvlText w:val="%2."/>
+      <w:lvlJc w:val="left"/>
+      <w:pPr>
+        <w:ind w:left="1440" w:hanging="360"/>
+      </w:pPr>
+    </w:lvl>
+    <w:lvl w:ilvl="2" w:tplc="0409001B" w:tentative="1">
+      <w:start w:val="1"/>
+      <w:numFmt w:val="lowerRoman"/>
+      <w:lvlText w:val="%3."/>
+      <w:lvlJc w:val="right"/>
+      <w:pPr>
+        <w:ind w:left="2160" w:hanging="180"/>
+      </w:pPr>
+    </w:lvl>
+    <w:lvl w:ilvl="3" w:tplc="0409000F" w:tentative="1">
+      <w:start w:val="1"/>
+      <w:numFmt w:val="decimal"/>
+      <w:lvlText w:val="%4."/>
+      <w:lvlJc w:val="left"/>
+      <w:pPr>
+        <w:ind w:left="2880" w:hanging="360"/>
+      </w:pPr>
+    </w:lvl>
+    <w:lvl w:ilvl="4" w:tplc="04090019" w:tentative="1">
+      <w:start w:val="1"/>
+      <w:numFmt w:val="lowerLetter"/>
+      <w:lvlText w:val="%5."/>
+      <w:lvlJc w:val="left"/>
+      <w:pPr>
+        <w:ind w:left="3600" w:hanging="360"/>
+      </w:pPr>
+    </w:lvl>
+    <w:lvl w:ilvl="5" w:tplc="0409001B" w:tentative="1">
+      <w:start w:val="1"/>
+      <w:numFmt w:val="lowerRoman"/>
+      <w:lvlText w:val="%6."/>
+      <w:lvlJc w:val="right"/>
+      <w:pPr>
+        <w:ind w:left="4320" w:hanging="180"/>
+      </w:pPr>
+    </w:lvl>
+    <w:lvl w:ilvl="6" w:tplc="0409000F" w:tentative="1">
+      <w:start w:val="1"/>
+      <w:numFmt w:val="decimal"/>
+      <w:lvlText w:val="%7."/>
+      <w:lvlJc w:val="left"/>
+      <w:pPr>
+        <w:ind w:left="5040" w:hanging="360"/>
+      </w:pPr>
+    </w:lvl>
+    <w:lvl w:ilvl="7" w:tplc="04090019" w:tentative="1">
+      <w:start w:val="1"/>
+      <w:numFmt w:val="lowerLetter"/>
+      <w:lvlText w:val="%8."/>
+      <w:lvlJc w:val="left"/>
+      <w:pPr>
+        <w:ind w:left="5760" w:hanging="360"/>
+      </w:pPr>
+    </w:lvl>
+    <w:lvl w:ilvl="8" w:tplc="0409001B" w:tentative="1">
+      <w:start w:val="1"/>
+      <w:numFmt w:val="lowerRoman"/>
+      <w:lvlText w:val="%9."/>
+      <w:lvlJc w:val="right"/>
+      <w:pPr>
+        <w:ind w:left="6480" w:hanging="180"/>
+      </w:pPr>
+    </w:lvl>
+  </w:abstractNum>
+  <w:abstractNum w:abstractNumId="24" w15:restartNumberingAfterBreak="0">
+    <w:nsid w:val="591965D8"/>
+    <w:multiLevelType w:val="hybridMultilevel"/>
+    <w:tmpl w:val="1C0E9AE8"/>
+    <w:lvl w:ilvl="0" w:tplc="6852ADF4">
+      <w:start w:val="1"/>
+      <w:numFmt w:val="decimal"/>
+      <w:lvlText w:val="%1."/>
+      <w:lvlJc w:val="left"/>
+      <w:pPr>
+        <w:ind w:left="720" w:hanging="360"/>
+      </w:pPr>
+      <w:rPr>
+        <w:rFonts w:hint="default"/>
+      </w:rPr>
+    </w:lvl>
+    <w:lvl w:ilvl="1" w:tplc="04090019" w:tentative="1">
+      <w:start w:val="1"/>
+      <w:numFmt w:val="lowerLetter"/>
+      <w:lvlText w:val="%2."/>
+      <w:lvlJc w:val="left"/>
+      <w:pPr>
+        <w:ind w:left="1440" w:hanging="360"/>
+      </w:pPr>
+    </w:lvl>
+    <w:lvl w:ilvl="2" w:tplc="0409001B" w:tentative="1">
+      <w:start w:val="1"/>
+      <w:numFmt w:val="lowerRoman"/>
+      <w:lvlText w:val="%3."/>
+      <w:lvlJc w:val="right"/>
+      <w:pPr>
+        <w:ind w:left="2160" w:hanging="180"/>
+      </w:pPr>
+    </w:lvl>
+    <w:lvl w:ilvl="3" w:tplc="0409000F" w:tentative="1">
+      <w:start w:val="1"/>
+      <w:numFmt w:val="decimal"/>
+      <w:lvlText w:val="%4."/>
+      <w:lvlJc w:val="left"/>
+      <w:pPr>
+        <w:ind w:left="2880" w:hanging="360"/>
+      </w:pPr>
+    </w:lvl>
+    <w:lvl w:ilvl="4" w:tplc="04090019" w:tentative="1">
+      <w:start w:val="1"/>
+      <w:numFmt w:val="lowerLetter"/>
+      <w:lvlText w:val="%5."/>
+      <w:lvlJc w:val="left"/>
+      <w:pPr>
+        <w:ind w:left="3600" w:hanging="360"/>
+      </w:pPr>
+    </w:lvl>
+    <w:lvl w:ilvl="5" w:tplc="0409001B" w:tentative="1">
+      <w:start w:val="1"/>
+      <w:numFmt w:val="lowerRoman"/>
+      <w:lvlText w:val="%6."/>
+      <w:lvlJc w:val="right"/>
+      <w:pPr>
+        <w:ind w:left="4320" w:hanging="180"/>
+      </w:pPr>
+    </w:lvl>
+    <w:lvl w:ilvl="6" w:tplc="0409000F" w:tentative="1">
+      <w:start w:val="1"/>
+      <w:numFmt w:val="decimal"/>
+      <w:lvlText w:val="%7."/>
+      <w:lvlJc w:val="left"/>
+      <w:pPr>
+        <w:ind w:left="5040" w:hanging="360"/>
+      </w:pPr>
+    </w:lvl>
+    <w:lvl w:ilvl="7" w:tplc="04090019" w:tentative="1">
+      <w:start w:val="1"/>
+      <w:numFmt w:val="lowerLetter"/>
+      <w:lvlText w:val="%8."/>
+      <w:lvlJc w:val="left"/>
+      <w:pPr>
+        <w:ind w:left="5760" w:hanging="360"/>
+      </w:pPr>
+    </w:lvl>
+    <w:lvl w:ilvl="8" w:tplc="0409001B" w:tentative="1">
+      <w:start w:val="1"/>
+      <w:numFmt w:val="lowerRoman"/>
+      <w:lvlText w:val="%9."/>
+      <w:lvlJc w:val="right"/>
+      <w:pPr>
+        <w:ind w:left="6480" w:hanging="180"/>
+      </w:pPr>
+    </w:lvl>
+  </w:abstractNum>
+  <w:abstractNum w:abstractNumId="25" w15:restartNumberingAfterBreak="0">
+    <w:nsid w:val="5BF93508"/>
+    <w:multiLevelType w:val="hybridMultilevel"/>
+    <w:tmpl w:val="89B68E54"/>
+    <w:lvl w:ilvl="0" w:tplc="98384954">
+      <w:start w:val="1"/>
+      <w:numFmt w:val="decimal"/>
+      <w:lvlText w:val="%1."/>
+      <w:lvlJc w:val="left"/>
+      <w:pPr>
+        <w:ind w:left="720" w:hanging="360"/>
+      </w:pPr>
+      <w:rPr>
+        <w:rFonts w:hint="default"/>
+      </w:rPr>
+    </w:lvl>
+    <w:lvl w:ilvl="1" w:tplc="04090019" w:tentative="1">
+      <w:start w:val="1"/>
+      <w:numFmt w:val="lowerLetter"/>
+      <w:lvlText w:val="%2."/>
+      <w:lvlJc w:val="left"/>
+      <w:pPr>
+        <w:ind w:left="1440" w:hanging="360"/>
+      </w:pPr>
+    </w:lvl>
+    <w:lvl w:ilvl="2" w:tplc="0409001B" w:tentative="1">
+      <w:start w:val="1"/>
+      <w:numFmt w:val="lowerRoman"/>
+      <w:lvlText w:val="%3."/>
+      <w:lvlJc w:val="right"/>
+      <w:pPr>
+        <w:ind w:left="2160" w:hanging="180"/>
+      </w:pPr>
+    </w:lvl>
+    <w:lvl w:ilvl="3" w:tplc="0409000F" w:tentative="1">
+      <w:start w:val="1"/>
+      <w:numFmt w:val="decimal"/>
+      <w:lvlText w:val="%4."/>
+      <w:lvlJc w:val="left"/>
+      <w:pPr>
+        <w:ind w:left="2880" w:hanging="360"/>
+      </w:pPr>
+    </w:lvl>
+    <w:lvl w:ilvl="4" w:tplc="04090019" w:tentative="1">
+      <w:start w:val="1"/>
+      <w:numFmt w:val="lowerLetter"/>
+      <w:lvlText w:val="%5."/>
+      <w:lvlJc w:val="left"/>
+      <w:pPr>
+        <w:ind w:left="3600" w:hanging="360"/>
+      </w:pPr>
+    </w:lvl>
+    <w:lvl w:ilvl="5" w:tplc="0409001B" w:tentative="1">
+      <w:start w:val="1"/>
+      <w:numFmt w:val="lowerRoman"/>
+      <w:lvlText w:val="%6."/>
+      <w:lvlJc w:val="right"/>
+      <w:pPr>
+        <w:ind w:left="4320" w:hanging="180"/>
+      </w:pPr>
+    </w:lvl>
+    <w:lvl w:ilvl="6" w:tplc="0409000F" w:tentative="1">
+      <w:start w:val="1"/>
+      <w:numFmt w:val="decimal"/>
+      <w:lvlText w:val="%7."/>
+      <w:lvlJc w:val="left"/>
+      <w:pPr>
+        <w:ind w:left="5040" w:hanging="360"/>
+      </w:pPr>
+    </w:lvl>
+    <w:lvl w:ilvl="7" w:tplc="04090019" w:tentative="1">
+      <w:start w:val="1"/>
+      <w:numFmt w:val="lowerLetter"/>
+      <w:lvlText w:val="%8."/>
+      <w:lvlJc w:val="left"/>
+      <w:pPr>
+        <w:ind w:left="5760" w:hanging="360"/>
+      </w:pPr>
+    </w:lvl>
+    <w:lvl w:ilvl="8" w:tplc="0409001B" w:tentative="1">
+      <w:start w:val="1"/>
+      <w:numFmt w:val="lowerRoman"/>
+      <w:lvlText w:val="%9."/>
+      <w:lvlJc w:val="right"/>
+      <w:pPr>
+        <w:ind w:left="6480" w:hanging="180"/>
+      </w:pPr>
+    </w:lvl>
+  </w:abstractNum>
+  <w:abstractNum w:abstractNumId="26" w15:restartNumberingAfterBreak="0">
+    <w:nsid w:val="621B0432"/>
+    <w:multiLevelType w:val="hybridMultilevel"/>
+    <w:tmpl w:val="E0E428D8"/>
+    <w:lvl w:ilvl="0" w:tplc="64E2BFFC">
+      <w:start w:val="1"/>
+      <w:numFmt w:val="decimal"/>
+      <w:lvlText w:val="%1."/>
+      <w:lvlJc w:val="left"/>
+      <w:pPr>
+        <w:ind w:left="720" w:hanging="360"/>
+      </w:pPr>
+      <w:rPr>
+        <w:rFonts w:hint="default"/>
+      </w:rPr>
+    </w:lvl>
+    <w:lvl w:ilvl="1" w:tplc="04090019" w:tentative="1">
+      <w:start w:val="1"/>
+      <w:numFmt w:val="lowerLetter"/>
+      <w:lvlText w:val="%2."/>
+      <w:lvlJc w:val="left"/>
+      <w:pPr>
+        <w:ind w:left="1440" w:hanging="360"/>
+      </w:pPr>
+    </w:lvl>
+    <w:lvl w:ilvl="2" w:tplc="0409001B" w:tentative="1">
+      <w:start w:val="1"/>
+      <w:numFmt w:val="lowerRoman"/>
+      <w:lvlText w:val="%3."/>
+      <w:lvlJc w:val="right"/>
+      <w:pPr>
+        <w:ind w:left="2160" w:hanging="180"/>
+      </w:pPr>
+    </w:lvl>
+    <w:lvl w:ilvl="3" w:tplc="0409000F" w:tentative="1">
+      <w:start w:val="1"/>
+      <w:numFmt w:val="decimal"/>
+      <w:lvlText w:val="%4."/>
+      <w:lvlJc w:val="left"/>
+      <w:pPr>
+        <w:ind w:left="2880" w:hanging="360"/>
+      </w:pPr>
+    </w:lvl>
+    <w:lvl w:ilvl="4" w:tplc="04090019" w:tentative="1">
+      <w:start w:val="1"/>
+      <w:numFmt w:val="lowerLetter"/>
+      <w:lvlText w:val="%5."/>
+      <w:lvlJc w:val="left"/>
+      <w:pPr>
+        <w:ind w:left="3600" w:hanging="360"/>
+      </w:pPr>
+    </w:lvl>
+    <w:lvl w:ilvl="5" w:tplc="0409001B" w:tentative="1">
+      <w:start w:val="1"/>
+      <w:numFmt w:val="lowerRoman"/>
+      <w:lvlText w:val="%6."/>
+      <w:lvlJc w:val="right"/>
+      <w:pPr>
+        <w:ind w:left="4320" w:hanging="180"/>
+      </w:pPr>
+    </w:lvl>
+    <w:lvl w:ilvl="6" w:tplc="0409000F" w:tentative="1">
+      <w:start w:val="1"/>
+      <w:numFmt w:val="decimal"/>
+      <w:lvlText w:val="%7."/>
+      <w:lvlJc w:val="left"/>
+      <w:pPr>
+        <w:ind w:left="5040" w:hanging="360"/>
+      </w:pPr>
+    </w:lvl>
+    <w:lvl w:ilvl="7" w:tplc="04090019" w:tentative="1">
+      <w:start w:val="1"/>
+      <w:numFmt w:val="lowerLetter"/>
+      <w:lvlText w:val="%8."/>
+      <w:lvlJc w:val="left"/>
+      <w:pPr>
+        <w:ind w:left="5760" w:hanging="360"/>
+      </w:pPr>
+    </w:lvl>
+    <w:lvl w:ilvl="8" w:tplc="0409001B" w:tentative="1">
+      <w:start w:val="1"/>
+      <w:numFmt w:val="lowerRoman"/>
+      <w:lvlText w:val="%9."/>
+      <w:lvlJc w:val="right"/>
+      <w:pPr>
+        <w:ind w:left="6480" w:hanging="180"/>
+      </w:pPr>
+    </w:lvl>
+  </w:abstractNum>
+  <w:abstractNum w:abstractNumId="27" w15:restartNumberingAfterBreak="0">
+    <w:nsid w:val="74D309E4"/>
+    <w:multiLevelType w:val="hybridMultilevel"/>
+    <w:tmpl w:val="DDB298C8"/>
+    <w:lvl w:ilvl="0" w:tplc="61BAA4C6">
+      <w:start w:val="1"/>
+      <w:numFmt w:val="decimal"/>
+      <w:lvlText w:val="%1."/>
+      <w:lvlJc w:val="left"/>
+      <w:pPr>
+        <w:ind w:left="720" w:hanging="360"/>
+      </w:pPr>
+      <w:rPr>
+        <w:rFonts w:hint="default"/>
+      </w:rPr>
+    </w:lvl>
+    <w:lvl w:ilvl="1" w:tplc="04090019" w:tentative="1">
+      <w:start w:val="1"/>
+      <w:numFmt w:val="lowerLetter"/>
+      <w:lvlText w:val="%2."/>
+      <w:lvlJc w:val="left"/>
+      <w:pPr>
+        <w:ind w:left="1440" w:hanging="360"/>
+      </w:pPr>
+    </w:lvl>
+    <w:lvl w:ilvl="2" w:tplc="0409001B" w:tentative="1">
+      <w:start w:val="1"/>
+      <w:numFmt w:val="lowerRoman"/>
+      <w:lvlText w:val="%3."/>
+      <w:lvlJc w:val="right"/>
+      <w:pPr>
+        <w:ind w:left="2160" w:hanging="180"/>
+      </w:pPr>
+    </w:lvl>
+    <w:lvl w:ilvl="3" w:tplc="0409000F" w:tentative="1">
+      <w:start w:val="1"/>
+      <w:numFmt w:val="decimal"/>
+      <w:lvlText w:val="%4."/>
+      <w:lvlJc w:val="left"/>
+      <w:pPr>
+        <w:ind w:left="2880" w:hanging="360"/>
+      </w:pPr>
+    </w:lvl>
+    <w:lvl w:ilvl="4" w:tplc="04090019" w:tentative="1">
+      <w:start w:val="1"/>
+      <w:numFmt w:val="lowerLetter"/>
+      <w:lvlText w:val="%5."/>
+      <w:lvlJc w:val="left"/>
+      <w:pPr>
+        <w:ind w:left="3600" w:hanging="360"/>
+      </w:pPr>
+    </w:lvl>
+    <w:lvl w:ilvl="5" w:tplc="0409001B" w:tentative="1">
+      <w:start w:val="1"/>
+      <w:numFmt w:val="lowerRoman"/>
+      <w:lvlText w:val="%6."/>
+      <w:lvlJc w:val="right"/>
+      <w:pPr>
+        <w:ind w:left="4320" w:hanging="180"/>
+      </w:pPr>
+    </w:lvl>
+    <w:lvl w:ilvl="6" w:tplc="0409000F" w:tentative="1">
+      <w:start w:val="1"/>
+      <w:numFmt w:val="decimal"/>
+      <w:lvlText w:val="%7."/>
+      <w:lvlJc w:val="left"/>
+      <w:pPr>
+        <w:ind w:left="5040" w:hanging="360"/>
+      </w:pPr>
+    </w:lvl>
+    <w:lvl w:ilvl="7" w:tplc="04090019" w:tentative="1">
+      <w:start w:val="1"/>
+      <w:numFmt w:val="lowerLetter"/>
+      <w:lvlText w:val="%8."/>
+      <w:lvlJc w:val="left"/>
+      <w:pPr>
+        <w:ind w:left="5760" w:hanging="360"/>
+      </w:pPr>
+    </w:lvl>
+    <w:lvl w:ilvl="8" w:tplc="0409001B" w:tentative="1">
+      <w:start w:val="1"/>
+      <w:numFmt w:val="lowerRoman"/>
+      <w:lvlText w:val="%9."/>
+      <w:lvlJc w:val="right"/>
+      <w:pPr>
+        <w:ind w:left="6480" w:hanging="180"/>
+      </w:pPr>
+    </w:lvl>
+  </w:abstractNum>
+  <w:num w:numId="1" w16cid:durableId="113329684">
+    <w:abstractNumId w:val="24"/>
+  </w:num>
+  <w:num w:numId="2" w16cid:durableId="1270159900">
+    <w:abstractNumId w:val="10"/>
+  </w:num>
+  <w:num w:numId="3" w16cid:durableId="907224453">
+    <w:abstractNumId w:val="4"/>
+  </w:num>
+  <w:num w:numId="4" w16cid:durableId="533618867">
+    <w:abstractNumId w:val="7"/>
+  </w:num>
+  <w:num w:numId="5" w16cid:durableId="651759150">
+    <w:abstractNumId w:val="12"/>
+  </w:num>
+  <w:num w:numId="6" w16cid:durableId="1537155625">
+    <w:abstractNumId w:val="27"/>
+  </w:num>
+  <w:num w:numId="7" w16cid:durableId="1746024979">
+    <w:abstractNumId w:val="1"/>
+  </w:num>
+  <w:num w:numId="8" w16cid:durableId="528959064">
+    <w:abstractNumId w:val="9"/>
+  </w:num>
+  <w:num w:numId="9" w16cid:durableId="442578143">
+    <w:abstractNumId w:val="23"/>
+  </w:num>
+  <w:num w:numId="10" w16cid:durableId="466243384">
+    <w:abstractNumId w:val="19"/>
+  </w:num>
+  <w:num w:numId="11" w16cid:durableId="314188281">
+    <w:abstractNumId w:val="3"/>
+  </w:num>
+  <w:num w:numId="12" w16cid:durableId="409667434">
+    <w:abstractNumId w:val="21"/>
+  </w:num>
+  <w:num w:numId="13" w16cid:durableId="676155403">
+    <w:abstractNumId w:val="17"/>
+  </w:num>
+  <w:num w:numId="14" w16cid:durableId="1253587573">
+    <w:abstractNumId w:val="22"/>
+  </w:num>
+  <w:num w:numId="15" w16cid:durableId="1847161868">
+    <w:abstractNumId w:val="13"/>
+  </w:num>
+  <w:num w:numId="16" w16cid:durableId="1821191594">
+    <w:abstractNumId w:val="8"/>
+  </w:num>
+  <w:num w:numId="17" w16cid:durableId="1184904501">
+    <w:abstractNumId w:val="14"/>
+  </w:num>
+  <w:num w:numId="18" w16cid:durableId="612832173">
+    <w:abstractNumId w:val="0"/>
+  </w:num>
+  <w:num w:numId="19" w16cid:durableId="1972589281">
+    <w:abstractNumId w:val="25"/>
+  </w:num>
+  <w:num w:numId="20" w16cid:durableId="43142471">
+    <w:abstractNumId w:val="5"/>
+  </w:num>
+  <w:num w:numId="21" w16cid:durableId="1863086875">
+    <w:abstractNumId w:val="11"/>
+  </w:num>
+  <w:num w:numId="22" w16cid:durableId="751850682">
+    <w:abstractNumId w:val="18"/>
+  </w:num>
+  <w:num w:numId="23" w16cid:durableId="1622109335">
+    <w:abstractNumId w:val="26"/>
+  </w:num>
+  <w:num w:numId="24" w16cid:durableId="1613319121">
+    <w:abstractNumId w:val="6"/>
+  </w:num>
+  <w:num w:numId="25" w16cid:durableId="1831092232">
+    <w:abstractNumId w:val="2"/>
+  </w:num>
+  <w:num w:numId="26" w16cid:durableId="701516943">
+    <w:abstractNumId w:val="15"/>
+  </w:num>
+  <w:num w:numId="27" w16cid:durableId="1838108044">
+    <w:abstractNumId w:val="20"/>
+  </w:num>
+  <w:num w:numId="28" w16cid:durableId="1183276497">
+    <w:abstractNumId w:val="16"/>
+  </w:num>
+</w:numbering>
+</file>
+
 <file path=word/styles.xml><?xml version="1.0" encoding="utf-8"?>
-<w:styles xmlns:mc="http://schemas.openxmlformats.org/markup-compatibility/2006" xmlns:r="http://schemas.openxmlformats.org/officeDocument/2006/relationships" xmlns:w="http://schemas.openxmlformats.org/wordprocessingml/2006/main" xmlns:w14="http://schemas.microsoft.com/office/word/2010/wordml" xmlns:w15="http://schemas.microsoft.com/office/word/2012/wordml" xmlns:w16se="http://schemas.microsoft.com/office/word/2015/wordml/symex" mc:Ignorable="w14 w15 w16se">
+<w:styles xmlns:mc="http://schemas.openxmlformats.org/markup-compatibility/2006" xmlns:r="http://schemas.openxmlformats.org/officeDocument/2006/relationships" xmlns:w="http://schemas.openxmlformats.org/wordprocessingml/2006/main" xmlns:w14="http://schemas.microsoft.com/office/word/2010/wordml" xmlns:w15="http://schemas.microsoft.com/office/word/2012/wordml" xmlns:w16cex="http://schemas.microsoft.com/office/word/2018/wordml/cex" xmlns:w16cid="http://schemas.microsoft.com/office/word/2016/wordml/cid" xmlns:w16="http://schemas.microsoft.com/office/word/2018/wordml" xmlns:w16sdtdh="http://schemas.microsoft.com/office/word/2020/wordml/sdtdatahash" xmlns:w16se="http://schemas.microsoft.com/office/word/2015/wordml/symex" mc:Ignorable="w14 w15 w16se w16cid w16 w16cex w16sdtdh">
   <w:docDefaults>
     <w:rPrDefault>
       <w:rPr>
@@ -604,7 +9203,7 @@
       </w:pPr>
     </w:pPrDefault>
   </w:docDefaults>
-  <w:latentStyles w:defLockedState="0" w:defUIPriority="99" w:defSemiHidden="0" w:defUnhideWhenUsed="0" w:defQFormat="0" w:count="371">
+  <w:latentStyles w:defLockedState="0" w:defUIPriority="99" w:defSemiHidden="0" w:defUnhideWhenUsed="0" w:defQFormat="0" w:count="376">
     <w:lsdException w:name="Normal" w:uiPriority="0" w:qFormat="1"/>
     <w:lsdException w:name="heading 1" w:uiPriority="9" w:qFormat="1"/>
     <w:lsdException w:name="heading 2" w:semiHidden="1" w:uiPriority="9" w:unhideWhenUsed="1" w:qFormat="1"/>
@@ -710,7 +9309,6 @@
     <w:lsdException w:name="HTML Sample" w:semiHidden="1" w:unhideWhenUsed="1"/>
     <w:lsdException w:name="HTML Typewriter" w:semiHidden="1" w:unhideWhenUsed="1"/>
     <w:lsdException w:name="HTML Variable" w:semiHidden="1" w:unhideWhenUsed="1"/>
-    <w:lsdException w:name="Normal Table" w:semiHidden="1" w:unhideWhenUsed="1"/>
     <w:lsdException w:name="annotation subject" w:semiHidden="1" w:unhideWhenUsed="1"/>
     <w:lsdException w:name="No List" w:semiHidden="1" w:unhideWhenUsed="1"/>
     <w:lsdException w:name="Outline List 1" w:semiHidden="1" w:unhideWhenUsed="1"/>
@@ -753,11 +9351,8 @@
     <w:lsdException w:name="Table Contemporary" w:semiHidden="1" w:unhideWhenUsed="1"/>
     <w:lsdException w:name="Table Elegant" w:semiHidden="1" w:unhideWhenUsed="1"/>
     <w:lsdException w:name="Table Professional" w:semiHidden="1" w:unhideWhenUsed="1"/>
-    <w:lsdException w:name="Table Subtle 1" w:semiHidden="1" w:unhideWhenUsed="1"/>
     <w:lsdException w:name="Table Subtle 2" w:semiHidden="1" w:unhideWhenUsed="1"/>
     <w:lsdException w:name="Table Web 1" w:semiHidden="1" w:unhideWhenUsed="1"/>
-    <w:lsdException w:name="Table Web 2" w:semiHidden="1" w:unhideWhenUsed="1"/>
-    <w:lsdException w:name="Table Web 3" w:semiHidden="1" w:unhideWhenUsed="1"/>
     <w:lsdException w:name="Balloon Text" w:semiHidden="1" w:unhideWhenUsed="1"/>
     <w:lsdException w:name="Table Grid" w:uiPriority="39"/>
     <w:lsdException w:name="Table Theme" w:semiHidden="1" w:unhideWhenUsed="1"/>
@@ -976,18 +9571,65 @@
     <w:lsdException w:name="List Table 5 Dark Accent 6" w:uiPriority="50"/>
     <w:lsdException w:name="List Table 6 Colorful Accent 6" w:uiPriority="51"/>
     <w:lsdException w:name="List Table 7 Colorful Accent 6" w:uiPriority="52"/>
+    <w:lsdException w:name="Mention" w:semiHidden="1" w:unhideWhenUsed="1"/>
+    <w:lsdException w:name="Smart Hyperlink" w:semiHidden="1" w:unhideWhenUsed="1"/>
+    <w:lsdException w:name="Hashtag" w:semiHidden="1" w:unhideWhenUsed="1"/>
+    <w:lsdException w:name="Unresolved Mention" w:semiHidden="1" w:unhideWhenUsed="1"/>
+    <w:lsdException w:name="Smart Link" w:semiHidden="1" w:unhideWhenUsed="1"/>
   </w:latentStyles>
-  <w:style w:type="paragraph" w:default="1" w:styleId="a">
+  <w:style w:type="paragraph" w:default="1" w:styleId="Normal">
     <w:name w:val="Normal"/>
     <w:qFormat/>
   </w:style>
-  <w:style w:type="character" w:default="1" w:styleId="a0">
+  <w:style w:type="paragraph" w:styleId="Heading1">
+    <w:name w:val="heading 1"/>
+    <w:basedOn w:val="Normal"/>
+    <w:next w:val="Normal"/>
+    <w:link w:val="Heading1Char"/>
+    <w:uiPriority w:val="9"/>
+    <w:qFormat/>
+    <w:rsid w:val="00791E76"/>
+    <w:pPr>
+      <w:keepNext/>
+      <w:keepLines/>
+      <w:spacing w:before="240" w:after="0"/>
+      <w:outlineLvl w:val="0"/>
+    </w:pPr>
+    <w:rPr>
+      <w:rFonts w:asciiTheme="majorHAnsi" w:eastAsiaTheme="majorEastAsia" w:hAnsiTheme="majorHAnsi" w:cstheme="majorBidi"/>
+      <w:color w:val="2E74B5" w:themeColor="accent1" w:themeShade="BF"/>
+      <w:sz w:val="32"/>
+      <w:szCs w:val="32"/>
+    </w:rPr>
+  </w:style>
+  <w:style w:type="paragraph" w:styleId="Heading2">
+    <w:name w:val="heading 2"/>
+    <w:basedOn w:val="Normal"/>
+    <w:next w:val="Normal"/>
+    <w:link w:val="Heading2Char"/>
+    <w:uiPriority w:val="9"/>
+    <w:unhideWhenUsed/>
+    <w:qFormat/>
+    <w:rsid w:val="00E057F7"/>
+    <w:pPr>
+      <w:keepNext/>
+      <w:keepLines/>
+      <w:spacing w:before="40" w:after="0"/>
+      <w:outlineLvl w:val="1"/>
+    </w:pPr>
+    <w:rPr>
+      <w:rFonts w:asciiTheme="majorHAnsi" w:eastAsiaTheme="majorEastAsia" w:hAnsiTheme="majorHAnsi" w:cstheme="majorBidi"/>
+      <w:color w:val="2E74B5" w:themeColor="accent1" w:themeShade="BF"/>
+      <w:sz w:val="26"/>
+      <w:szCs w:val="26"/>
+    </w:rPr>
+  </w:style>
+  <w:style w:type="character" w:default="1" w:styleId="DefaultParagraphFont">
     <w:name w:val="Default Paragraph Font"/>
     <w:uiPriority w:val="1"/>
-    <w:semiHidden/>
     <w:unhideWhenUsed/>
   </w:style>
-  <w:style w:type="table" w:default="1" w:styleId="a1">
+  <w:style w:type="table" w:default="1" w:styleId="TableNormal">
     <w:name w:val="Normal Table"/>
     <w:uiPriority w:val="99"/>
     <w:semiHidden/>
@@ -1002,15 +9644,15 @@
       </w:tblCellMar>
     </w:tblPr>
   </w:style>
-  <w:style w:type="numbering" w:default="1" w:styleId="a2">
+  <w:style w:type="numbering" w:default="1" w:styleId="NoList">
     <w:name w:val="No List"/>
     <w:uiPriority w:val="99"/>
     <w:semiHidden/>
     <w:unhideWhenUsed/>
   </w:style>
-  <w:style w:type="paragraph" w:styleId="a3">
+  <w:style w:type="paragraph" w:styleId="NoSpacing">
     <w:name w:val="No Spacing"/>
-    <w:link w:val="a4"/>
+    <w:link w:val="NoSpacingChar"/>
     <w:uiPriority w:val="1"/>
     <w:qFormat/>
     <w:rsid w:val="00AE2202"/>
@@ -1021,21 +9663,554 @@
       <w:rFonts w:eastAsiaTheme="minorEastAsia"/>
     </w:rPr>
   </w:style>
-  <w:style w:type="character" w:customStyle="1" w:styleId="a4">
-    <w:name w:val="Без разредка Знак"/>
-    <w:basedOn w:val="a0"/>
-    <w:link w:val="a3"/>
+  <w:style w:type="character" w:customStyle="1" w:styleId="NoSpacingChar">
+    <w:name w:val="No Spacing Char"/>
+    <w:basedOn w:val="DefaultParagraphFont"/>
+    <w:link w:val="NoSpacing"/>
     <w:uiPriority w:val="1"/>
     <w:rsid w:val="00AE2202"/>
     <w:rPr>
       <w:rFonts w:eastAsiaTheme="minorEastAsia"/>
     </w:rPr>
   </w:style>
+  <w:style w:type="character" w:customStyle="1" w:styleId="Heading1Char">
+    <w:name w:val="Heading 1 Char"/>
+    <w:basedOn w:val="DefaultParagraphFont"/>
+    <w:link w:val="Heading1"/>
+    <w:uiPriority w:val="9"/>
+    <w:rsid w:val="00791E76"/>
+    <w:rPr>
+      <w:rFonts w:asciiTheme="majorHAnsi" w:eastAsiaTheme="majorEastAsia" w:hAnsiTheme="majorHAnsi" w:cstheme="majorBidi"/>
+      <w:color w:val="2E74B5" w:themeColor="accent1" w:themeShade="BF"/>
+      <w:sz w:val="32"/>
+      <w:szCs w:val="32"/>
+    </w:rPr>
+  </w:style>
+  <w:style w:type="paragraph" w:styleId="TOCHeading">
+    <w:name w:val="TOC Heading"/>
+    <w:basedOn w:val="Heading1"/>
+    <w:next w:val="Normal"/>
+    <w:uiPriority w:val="39"/>
+    <w:unhideWhenUsed/>
+    <w:qFormat/>
+    <w:rsid w:val="00791E76"/>
+    <w:pPr>
+      <w:outlineLvl w:val="9"/>
+    </w:pPr>
+  </w:style>
+  <w:style w:type="character" w:customStyle="1" w:styleId="Heading2Char">
+    <w:name w:val="Heading 2 Char"/>
+    <w:basedOn w:val="DefaultParagraphFont"/>
+    <w:link w:val="Heading2"/>
+    <w:uiPriority w:val="9"/>
+    <w:rsid w:val="00E057F7"/>
+    <w:rPr>
+      <w:rFonts w:asciiTheme="majorHAnsi" w:eastAsiaTheme="majorEastAsia" w:hAnsiTheme="majorHAnsi" w:cstheme="majorBidi"/>
+      <w:color w:val="2E74B5" w:themeColor="accent1" w:themeShade="BF"/>
+      <w:sz w:val="26"/>
+      <w:szCs w:val="26"/>
+    </w:rPr>
+  </w:style>
+  <w:style w:type="table" w:styleId="TableGrid">
+    <w:name w:val="Table Grid"/>
+    <w:basedOn w:val="TableNormal"/>
+    <w:uiPriority w:val="39"/>
+    <w:rsid w:val="00E057F7"/>
+    <w:pPr>
+      <w:spacing w:after="0" w:line="240" w:lineRule="auto"/>
+    </w:pPr>
+    <w:tblPr>
+      <w:tblBorders>
+        <w:top w:val="single" w:sz="4" w:space="0" w:color="auto"/>
+        <w:left w:val="single" w:sz="4" w:space="0" w:color="auto"/>
+        <w:bottom w:val="single" w:sz="4" w:space="0" w:color="auto"/>
+        <w:right w:val="single" w:sz="4" w:space="0" w:color="auto"/>
+        <w:insideH w:val="single" w:sz="4" w:space="0" w:color="auto"/>
+        <w:insideV w:val="single" w:sz="4" w:space="0" w:color="auto"/>
+      </w:tblBorders>
+    </w:tblPr>
+  </w:style>
+  <w:style w:type="table" w:styleId="MediumGrid3-Accent6">
+    <w:name w:val="Medium Grid 3 Accent 6"/>
+    <w:basedOn w:val="TableNormal"/>
+    <w:uiPriority w:val="69"/>
+    <w:rsid w:val="00E057F7"/>
+    <w:pPr>
+      <w:spacing w:after="0" w:line="240" w:lineRule="auto"/>
+    </w:pPr>
+    <w:tblPr>
+      <w:tblStyleRowBandSize w:val="1"/>
+      <w:tblStyleColBandSize w:val="1"/>
+      <w:tblBorders>
+        <w:top w:val="single" w:sz="8" w:space="0" w:color="FFFFFF" w:themeColor="background1"/>
+        <w:left w:val="single" w:sz="8" w:space="0" w:color="FFFFFF" w:themeColor="background1"/>
+        <w:bottom w:val="single" w:sz="8" w:space="0" w:color="FFFFFF" w:themeColor="background1"/>
+        <w:right w:val="single" w:sz="8" w:space="0" w:color="FFFFFF" w:themeColor="background1"/>
+        <w:insideH w:val="single" w:sz="6" w:space="0" w:color="FFFFFF" w:themeColor="background1"/>
+        <w:insideV w:val="single" w:sz="6" w:space="0" w:color="FFFFFF" w:themeColor="background1"/>
+      </w:tblBorders>
+    </w:tblPr>
+    <w:tcPr>
+      <w:shd w:val="clear" w:color="auto" w:fill="DBEBD0" w:themeFill="accent6" w:themeFillTint="3F"/>
+    </w:tcPr>
+    <w:tblStylePr w:type="firstRow">
+      <w:rPr>
+        <w:b/>
+        <w:bCs/>
+        <w:i w:val="0"/>
+        <w:iCs w:val="0"/>
+        <w:color w:val="FFFFFF" w:themeColor="background1"/>
+      </w:rPr>
+      <w:tblPr/>
+      <w:tcPr>
+        <w:tcBorders>
+          <w:top w:val="single" w:sz="8" w:space="0" w:color="FFFFFF" w:themeColor="background1"/>
+          <w:left w:val="single" w:sz="8" w:space="0" w:color="FFFFFF" w:themeColor="background1"/>
+          <w:bottom w:val="single" w:sz="24" w:space="0" w:color="FFFFFF" w:themeColor="background1"/>
+          <w:right w:val="single" w:sz="8" w:space="0" w:color="FFFFFF" w:themeColor="background1"/>
+          <w:insideH w:val="nil"/>
+          <w:insideV w:val="single" w:sz="8" w:space="0" w:color="FFFFFF" w:themeColor="background1"/>
+        </w:tcBorders>
+        <w:shd w:val="clear" w:color="auto" w:fill="70AD47" w:themeFill="accent6"/>
+      </w:tcPr>
+    </w:tblStylePr>
+    <w:tblStylePr w:type="lastRow">
+      <w:rPr>
+        <w:b/>
+        <w:bCs/>
+        <w:i w:val="0"/>
+        <w:iCs w:val="0"/>
+        <w:color w:val="FFFFFF" w:themeColor="background1"/>
+      </w:rPr>
+      <w:tblPr/>
+      <w:tcPr>
+        <w:tcBorders>
+          <w:top w:val="single" w:sz="24" w:space="0" w:color="FFFFFF" w:themeColor="background1"/>
+          <w:left w:val="single" w:sz="8" w:space="0" w:color="FFFFFF" w:themeColor="background1"/>
+          <w:bottom w:val="single" w:sz="8" w:space="0" w:color="FFFFFF" w:themeColor="background1"/>
+          <w:right w:val="single" w:sz="8" w:space="0" w:color="FFFFFF" w:themeColor="background1"/>
+          <w:insideH w:val="nil"/>
+          <w:insideV w:val="single" w:sz="8" w:space="0" w:color="FFFFFF" w:themeColor="background1"/>
+        </w:tcBorders>
+        <w:shd w:val="clear" w:color="auto" w:fill="70AD47" w:themeFill="accent6"/>
+      </w:tcPr>
+    </w:tblStylePr>
+    <w:tblStylePr w:type="firstCol">
+      <w:rPr>
+        <w:b/>
+        <w:bCs/>
+        <w:i w:val="0"/>
+        <w:iCs w:val="0"/>
+        <w:color w:val="FFFFFF" w:themeColor="background1"/>
+      </w:rPr>
+      <w:tblPr/>
+      <w:tcPr>
+        <w:tcBorders>
+          <w:left w:val="single" w:sz="8" w:space="0" w:color="FFFFFF" w:themeColor="background1"/>
+          <w:right w:val="single" w:sz="24" w:space="0" w:color="FFFFFF" w:themeColor="background1"/>
+          <w:insideH w:val="nil"/>
+          <w:insideV w:val="nil"/>
+        </w:tcBorders>
+        <w:shd w:val="clear" w:color="auto" w:fill="70AD47" w:themeFill="accent6"/>
+      </w:tcPr>
+    </w:tblStylePr>
+    <w:tblStylePr w:type="lastCol">
+      <w:rPr>
+        <w:b/>
+        <w:bCs/>
+        <w:i w:val="0"/>
+        <w:iCs w:val="0"/>
+        <w:color w:val="FFFFFF" w:themeColor="background1"/>
+      </w:rPr>
+      <w:tblPr/>
+      <w:tcPr>
+        <w:tcBorders>
+          <w:top w:val="nil"/>
+          <w:left w:val="single" w:sz="24" w:space="0" w:color="FFFFFF" w:themeColor="background1"/>
+          <w:bottom w:val="nil"/>
+          <w:right w:val="nil"/>
+          <w:insideH w:val="nil"/>
+          <w:insideV w:val="nil"/>
+        </w:tcBorders>
+        <w:shd w:val="clear" w:color="auto" w:fill="70AD47" w:themeFill="accent6"/>
+      </w:tcPr>
+    </w:tblStylePr>
+    <w:tblStylePr w:type="band1Vert">
+      <w:tblPr/>
+      <w:tcPr>
+        <w:tcBorders>
+          <w:top w:val="single" w:sz="8" w:space="0" w:color="FFFFFF" w:themeColor="background1"/>
+          <w:left w:val="single" w:sz="8" w:space="0" w:color="FFFFFF" w:themeColor="background1"/>
+          <w:bottom w:val="single" w:sz="8" w:space="0" w:color="FFFFFF" w:themeColor="background1"/>
+          <w:right w:val="single" w:sz="8" w:space="0" w:color="FFFFFF" w:themeColor="background1"/>
+          <w:insideH w:val="nil"/>
+          <w:insideV w:val="nil"/>
+        </w:tcBorders>
+        <w:shd w:val="clear" w:color="auto" w:fill="B7D8A0" w:themeFill="accent6" w:themeFillTint="7F"/>
+      </w:tcPr>
+    </w:tblStylePr>
+    <w:tblStylePr w:type="band1Horz">
+      <w:tblPr/>
+      <w:tcPr>
+        <w:tcBorders>
+          <w:top w:val="single" w:sz="8" w:space="0" w:color="FFFFFF" w:themeColor="background1"/>
+          <w:left w:val="single" w:sz="8" w:space="0" w:color="FFFFFF" w:themeColor="background1"/>
+          <w:bottom w:val="single" w:sz="8" w:space="0" w:color="FFFFFF" w:themeColor="background1"/>
+          <w:right w:val="single" w:sz="8" w:space="0" w:color="FFFFFF" w:themeColor="background1"/>
+          <w:insideH w:val="single" w:sz="8" w:space="0" w:color="FFFFFF" w:themeColor="background1"/>
+          <w:insideV w:val="single" w:sz="8" w:space="0" w:color="FFFFFF" w:themeColor="background1"/>
+        </w:tcBorders>
+        <w:shd w:val="clear" w:color="auto" w:fill="B7D8A0" w:themeFill="accent6" w:themeFillTint="7F"/>
+      </w:tcPr>
+    </w:tblStylePr>
+  </w:style>
+  <w:style w:type="table" w:styleId="GridTable5Dark-Accent6">
+    <w:name w:val="Grid Table 5 Dark Accent 6"/>
+    <w:basedOn w:val="TableNormal"/>
+    <w:uiPriority w:val="50"/>
+    <w:rsid w:val="00E057F7"/>
+    <w:pPr>
+      <w:spacing w:after="0" w:line="240" w:lineRule="auto"/>
+    </w:pPr>
+    <w:tblPr>
+      <w:tblStyleRowBandSize w:val="1"/>
+      <w:tblStyleColBandSize w:val="1"/>
+      <w:tblBorders>
+        <w:top w:val="single" w:sz="4" w:space="0" w:color="FFFFFF" w:themeColor="background1"/>
+        <w:left w:val="single" w:sz="4" w:space="0" w:color="FFFFFF" w:themeColor="background1"/>
+        <w:bottom w:val="single" w:sz="4" w:space="0" w:color="FFFFFF" w:themeColor="background1"/>
+        <w:right w:val="single" w:sz="4" w:space="0" w:color="FFFFFF" w:themeColor="background1"/>
+        <w:insideH w:val="single" w:sz="4" w:space="0" w:color="FFFFFF" w:themeColor="background1"/>
+        <w:insideV w:val="single" w:sz="4" w:space="0" w:color="FFFFFF" w:themeColor="background1"/>
+      </w:tblBorders>
+    </w:tblPr>
+    <w:tcPr>
+      <w:shd w:val="clear" w:color="auto" w:fill="E2EFD9" w:themeFill="accent6" w:themeFillTint="33"/>
+    </w:tcPr>
+    <w:tblStylePr w:type="firstRow">
+      <w:rPr>
+        <w:b/>
+        <w:bCs/>
+        <w:color w:val="FFFFFF" w:themeColor="background1"/>
+      </w:rPr>
+      <w:tblPr/>
+      <w:tcPr>
+        <w:tcBorders>
+          <w:top w:val="single" w:sz="4" w:space="0" w:color="FFFFFF" w:themeColor="background1"/>
+          <w:left w:val="single" w:sz="4" w:space="0" w:color="FFFFFF" w:themeColor="background1"/>
+          <w:right w:val="single" w:sz="4" w:space="0" w:color="FFFFFF" w:themeColor="background1"/>
+          <w:insideH w:val="nil"/>
+          <w:insideV w:val="nil"/>
+        </w:tcBorders>
+        <w:shd w:val="clear" w:color="auto" w:fill="70AD47" w:themeFill="accent6"/>
+      </w:tcPr>
+    </w:tblStylePr>
+    <w:tblStylePr w:type="lastRow">
+      <w:rPr>
+        <w:b/>
+        <w:bCs/>
+        <w:color w:val="FFFFFF" w:themeColor="background1"/>
+      </w:rPr>
+      <w:tblPr/>
+      <w:tcPr>
+        <w:tcBorders>
+          <w:left w:val="single" w:sz="4" w:space="0" w:color="FFFFFF" w:themeColor="background1"/>
+          <w:bottom w:val="single" w:sz="4" w:space="0" w:color="FFFFFF" w:themeColor="background1"/>
+          <w:right w:val="single" w:sz="4" w:space="0" w:color="FFFFFF" w:themeColor="background1"/>
+          <w:insideH w:val="nil"/>
+          <w:insideV w:val="nil"/>
+        </w:tcBorders>
+        <w:shd w:val="clear" w:color="auto" w:fill="70AD47" w:themeFill="accent6"/>
+      </w:tcPr>
+    </w:tblStylePr>
+    <w:tblStylePr w:type="firstCol">
+      <w:rPr>
+        <w:b/>
+        <w:bCs/>
+        <w:color w:val="FFFFFF" w:themeColor="background1"/>
+      </w:rPr>
+      <w:tblPr/>
+      <w:tcPr>
+        <w:tcBorders>
+          <w:top w:val="single" w:sz="4" w:space="0" w:color="FFFFFF" w:themeColor="background1"/>
+          <w:left w:val="single" w:sz="4" w:space="0" w:color="FFFFFF" w:themeColor="background1"/>
+          <w:bottom w:val="single" w:sz="4" w:space="0" w:color="FFFFFF" w:themeColor="background1"/>
+          <w:insideV w:val="nil"/>
+        </w:tcBorders>
+        <w:shd w:val="clear" w:color="auto" w:fill="70AD47" w:themeFill="accent6"/>
+      </w:tcPr>
+    </w:tblStylePr>
+    <w:tblStylePr w:type="lastCol">
+      <w:rPr>
+        <w:b/>
+        <w:bCs/>
+        <w:color w:val="FFFFFF" w:themeColor="background1"/>
+      </w:rPr>
+      <w:tblPr/>
+      <w:tcPr>
+        <w:tcBorders>
+          <w:top w:val="single" w:sz="4" w:space="0" w:color="FFFFFF" w:themeColor="background1"/>
+          <w:bottom w:val="single" w:sz="4" w:space="0" w:color="FFFFFF" w:themeColor="background1"/>
+          <w:right w:val="single" w:sz="4" w:space="0" w:color="FFFFFF" w:themeColor="background1"/>
+          <w:insideV w:val="nil"/>
+        </w:tcBorders>
+        <w:shd w:val="clear" w:color="auto" w:fill="70AD47" w:themeFill="accent6"/>
+      </w:tcPr>
+    </w:tblStylePr>
+    <w:tblStylePr w:type="band1Vert">
+      <w:tblPr/>
+      <w:tcPr>
+        <w:shd w:val="clear" w:color="auto" w:fill="C5E0B3" w:themeFill="accent6" w:themeFillTint="66"/>
+      </w:tcPr>
+    </w:tblStylePr>
+    <w:tblStylePr w:type="band1Horz">
+      <w:tblPr/>
+      <w:tcPr>
+        <w:shd w:val="clear" w:color="auto" w:fill="C5E0B3" w:themeFill="accent6" w:themeFillTint="66"/>
+      </w:tcPr>
+    </w:tblStylePr>
+  </w:style>
+  <w:style w:type="paragraph" w:styleId="FootnoteText">
+    <w:name w:val="footnote text"/>
+    <w:basedOn w:val="Normal"/>
+    <w:link w:val="FootnoteTextChar"/>
+    <w:uiPriority w:val="99"/>
+    <w:semiHidden/>
+    <w:unhideWhenUsed/>
+    <w:rsid w:val="0032418F"/>
+    <w:pPr>
+      <w:spacing w:after="0" w:line="240" w:lineRule="auto"/>
+    </w:pPr>
+    <w:rPr>
+      <w:sz w:val="20"/>
+      <w:szCs w:val="20"/>
+    </w:rPr>
+  </w:style>
+  <w:style w:type="character" w:customStyle="1" w:styleId="FootnoteTextChar">
+    <w:name w:val="Footnote Text Char"/>
+    <w:basedOn w:val="DefaultParagraphFont"/>
+    <w:link w:val="FootnoteText"/>
+    <w:uiPriority w:val="99"/>
+    <w:semiHidden/>
+    <w:rsid w:val="0032418F"/>
+    <w:rPr>
+      <w:sz w:val="20"/>
+      <w:szCs w:val="20"/>
+    </w:rPr>
+  </w:style>
+  <w:style w:type="character" w:styleId="FootnoteReference">
+    <w:name w:val="footnote reference"/>
+    <w:basedOn w:val="DefaultParagraphFont"/>
+    <w:uiPriority w:val="99"/>
+    <w:semiHidden/>
+    <w:unhideWhenUsed/>
+    <w:rsid w:val="0032418F"/>
+    <w:rPr>
+      <w:vertAlign w:val="superscript"/>
+    </w:rPr>
+  </w:style>
+  <w:style w:type="paragraph" w:styleId="TOC1">
+    <w:name w:val="toc 1"/>
+    <w:basedOn w:val="Normal"/>
+    <w:next w:val="Normal"/>
+    <w:autoRedefine/>
+    <w:uiPriority w:val="39"/>
+    <w:unhideWhenUsed/>
+    <w:rsid w:val="00153F3A"/>
+    <w:pPr>
+      <w:spacing w:after="100"/>
+    </w:pPr>
+  </w:style>
+  <w:style w:type="paragraph" w:styleId="TOC2">
+    <w:name w:val="toc 2"/>
+    <w:basedOn w:val="Normal"/>
+    <w:next w:val="Normal"/>
+    <w:autoRedefine/>
+    <w:uiPriority w:val="39"/>
+    <w:unhideWhenUsed/>
+    <w:rsid w:val="00153F3A"/>
+    <w:pPr>
+      <w:spacing w:after="100"/>
+      <w:ind w:left="220"/>
+    </w:pPr>
+  </w:style>
+  <w:style w:type="character" w:styleId="Hyperlink">
+    <w:name w:val="Hyperlink"/>
+    <w:basedOn w:val="DefaultParagraphFont"/>
+    <w:uiPriority w:val="99"/>
+    <w:unhideWhenUsed/>
+    <w:rsid w:val="00153F3A"/>
+    <w:rPr>
+      <w:color w:val="0563C1" w:themeColor="hyperlink"/>
+      <w:u w:val="single"/>
+    </w:rPr>
+  </w:style>
+  <w:style w:type="paragraph" w:styleId="ListParagraph">
+    <w:name w:val="List Paragraph"/>
+    <w:basedOn w:val="Normal"/>
+    <w:uiPriority w:val="34"/>
+    <w:qFormat/>
+    <w:rsid w:val="00271F16"/>
+    <w:pPr>
+      <w:ind w:left="720"/>
+      <w:contextualSpacing/>
+    </w:pPr>
+  </w:style>
+  <w:style w:type="table" w:styleId="GridTable5Dark-Accent2">
+    <w:name w:val="Grid Table 5 Dark Accent 2"/>
+    <w:basedOn w:val="TableNormal"/>
+    <w:uiPriority w:val="50"/>
+    <w:rsid w:val="00362135"/>
+    <w:pPr>
+      <w:spacing w:after="0" w:line="240" w:lineRule="auto"/>
+    </w:pPr>
+    <w:tblPr>
+      <w:tblStyleRowBandSize w:val="1"/>
+      <w:tblStyleColBandSize w:val="1"/>
+      <w:tblBorders>
+        <w:top w:val="single" w:sz="4" w:space="0" w:color="FFFFFF" w:themeColor="background1"/>
+        <w:left w:val="single" w:sz="4" w:space="0" w:color="FFFFFF" w:themeColor="background1"/>
+        <w:bottom w:val="single" w:sz="4" w:space="0" w:color="FFFFFF" w:themeColor="background1"/>
+        <w:right w:val="single" w:sz="4" w:space="0" w:color="FFFFFF" w:themeColor="background1"/>
+        <w:insideH w:val="single" w:sz="4" w:space="0" w:color="FFFFFF" w:themeColor="background1"/>
+        <w:insideV w:val="single" w:sz="4" w:space="0" w:color="FFFFFF" w:themeColor="background1"/>
+      </w:tblBorders>
+    </w:tblPr>
+    <w:tcPr>
+      <w:shd w:val="clear" w:color="auto" w:fill="FBE4D5" w:themeFill="accent2" w:themeFillTint="33"/>
+    </w:tcPr>
+    <w:tblStylePr w:type="firstRow">
+      <w:rPr>
+        <w:b/>
+        <w:bCs/>
+        <w:color w:val="FFFFFF" w:themeColor="background1"/>
+      </w:rPr>
+      <w:tblPr/>
+      <w:tcPr>
+        <w:tcBorders>
+          <w:top w:val="single" w:sz="4" w:space="0" w:color="FFFFFF" w:themeColor="background1"/>
+          <w:left w:val="single" w:sz="4" w:space="0" w:color="FFFFFF" w:themeColor="background1"/>
+          <w:right w:val="single" w:sz="4" w:space="0" w:color="FFFFFF" w:themeColor="background1"/>
+          <w:insideH w:val="nil"/>
+          <w:insideV w:val="nil"/>
+        </w:tcBorders>
+        <w:shd w:val="clear" w:color="auto" w:fill="ED7D31" w:themeFill="accent2"/>
+      </w:tcPr>
+    </w:tblStylePr>
+    <w:tblStylePr w:type="lastRow">
+      <w:rPr>
+        <w:b/>
+        <w:bCs/>
+        <w:color w:val="FFFFFF" w:themeColor="background1"/>
+      </w:rPr>
+      <w:tblPr/>
+      <w:tcPr>
+        <w:tcBorders>
+          <w:left w:val="single" w:sz="4" w:space="0" w:color="FFFFFF" w:themeColor="background1"/>
+          <w:bottom w:val="single" w:sz="4" w:space="0" w:color="FFFFFF" w:themeColor="background1"/>
+          <w:right w:val="single" w:sz="4" w:space="0" w:color="FFFFFF" w:themeColor="background1"/>
+          <w:insideH w:val="nil"/>
+          <w:insideV w:val="nil"/>
+        </w:tcBorders>
+        <w:shd w:val="clear" w:color="auto" w:fill="ED7D31" w:themeFill="accent2"/>
+      </w:tcPr>
+    </w:tblStylePr>
+    <w:tblStylePr w:type="firstCol">
+      <w:rPr>
+        <w:b/>
+        <w:bCs/>
+        <w:color w:val="FFFFFF" w:themeColor="background1"/>
+      </w:rPr>
+      <w:tblPr/>
+      <w:tcPr>
+        <w:tcBorders>
+          <w:top w:val="single" w:sz="4" w:space="0" w:color="FFFFFF" w:themeColor="background1"/>
+          <w:left w:val="single" w:sz="4" w:space="0" w:color="FFFFFF" w:themeColor="background1"/>
+          <w:bottom w:val="single" w:sz="4" w:space="0" w:color="FFFFFF" w:themeColor="background1"/>
+          <w:insideV w:val="nil"/>
+        </w:tcBorders>
+        <w:shd w:val="clear" w:color="auto" w:fill="ED7D31" w:themeFill="accent2"/>
+      </w:tcPr>
+    </w:tblStylePr>
+    <w:tblStylePr w:type="lastCol">
+      <w:rPr>
+        <w:b/>
+        <w:bCs/>
+        <w:color w:val="FFFFFF" w:themeColor="background1"/>
+      </w:rPr>
+      <w:tblPr/>
+      <w:tcPr>
+        <w:tcBorders>
+          <w:top w:val="single" w:sz="4" w:space="0" w:color="FFFFFF" w:themeColor="background1"/>
+          <w:bottom w:val="single" w:sz="4" w:space="0" w:color="FFFFFF" w:themeColor="background1"/>
+          <w:right w:val="single" w:sz="4" w:space="0" w:color="FFFFFF" w:themeColor="background1"/>
+          <w:insideV w:val="nil"/>
+        </w:tcBorders>
+        <w:shd w:val="clear" w:color="auto" w:fill="ED7D31" w:themeFill="accent2"/>
+      </w:tcPr>
+    </w:tblStylePr>
+    <w:tblStylePr w:type="band1Vert">
+      <w:tblPr/>
+      <w:tcPr>
+        <w:shd w:val="clear" w:color="auto" w:fill="F7CAAC" w:themeFill="accent2" w:themeFillTint="66"/>
+      </w:tcPr>
+    </w:tblStylePr>
+    <w:tblStylePr w:type="band1Horz">
+      <w:tblPr/>
+      <w:tcPr>
+        <w:shd w:val="clear" w:color="auto" w:fill="F7CAAC" w:themeFill="accent2" w:themeFillTint="66"/>
+      </w:tcPr>
+    </w:tblStylePr>
+  </w:style>
+  <w:style w:type="paragraph" w:styleId="Header">
+    <w:name w:val="header"/>
+    <w:basedOn w:val="Normal"/>
+    <w:link w:val="HeaderChar"/>
+    <w:uiPriority w:val="99"/>
+    <w:unhideWhenUsed/>
+    <w:rsid w:val="00710144"/>
+    <w:pPr>
+      <w:tabs>
+        <w:tab w:val="center" w:pos="4680"/>
+        <w:tab w:val="right" w:pos="9360"/>
+      </w:tabs>
+      <w:spacing w:after="0" w:line="240" w:lineRule="auto"/>
+    </w:pPr>
+  </w:style>
+  <w:style w:type="character" w:customStyle="1" w:styleId="HeaderChar">
+    <w:name w:val="Header Char"/>
+    <w:basedOn w:val="DefaultParagraphFont"/>
+    <w:link w:val="Header"/>
+    <w:uiPriority w:val="99"/>
+    <w:rsid w:val="00710144"/>
+  </w:style>
+  <w:style w:type="paragraph" w:styleId="Footer">
+    <w:name w:val="footer"/>
+    <w:basedOn w:val="Normal"/>
+    <w:link w:val="FooterChar"/>
+    <w:uiPriority w:val="99"/>
+    <w:unhideWhenUsed/>
+    <w:rsid w:val="00710144"/>
+    <w:pPr>
+      <w:tabs>
+        <w:tab w:val="center" w:pos="4680"/>
+        <w:tab w:val="right" w:pos="9360"/>
+      </w:tabs>
+      <w:spacing w:after="0" w:line="240" w:lineRule="auto"/>
+    </w:pPr>
+  </w:style>
+  <w:style w:type="character" w:customStyle="1" w:styleId="FooterChar">
+    <w:name w:val="Footer Char"/>
+    <w:basedOn w:val="DefaultParagraphFont"/>
+    <w:link w:val="Footer"/>
+    <w:uiPriority w:val="99"/>
+    <w:rsid w:val="00710144"/>
+  </w:style>
 </w:styles>
 </file>
 
 <file path=word/glossary/document.xml><?xml version="1.0" encoding="utf-8"?>
-<w:glossaryDocument xmlns:wpc="http://schemas.microsoft.com/office/word/2010/wordprocessingCanvas" xmlns:cx="http://schemas.microsoft.com/office/drawing/2014/chartex" xmlns:mc="http://schemas.openxmlformats.org/markup-compatibility/2006" xmlns:o="urn:schemas-microsoft-com:office:office" xmlns:r="http://schemas.openxmlformats.org/officeDocument/2006/relationships" xmlns:m="http://schemas.openxmlformats.org/officeDocument/2006/math" xmlns:v="urn:schemas-microsoft-com:vml" xmlns:wp14="http://schemas.microsoft.com/office/word/2010/wordprocessingDrawing" xmlns:wp="http://schemas.openxmlformats.org/drawingml/2006/wordprocessingDrawing" xmlns:w10="urn:schemas-microsoft-com:office:word" xmlns:w="http://schemas.openxmlformats.org/wordprocessingml/2006/main" xmlns:w14="http://schemas.microsoft.com/office/word/2010/wordml" xmlns:w15="http://schemas.microsoft.com/office/word/2012/wordml" xmlns:w16se="http://schemas.microsoft.com/office/word/2015/wordml/symex" xmlns:wpg="http://schemas.microsoft.com/office/word/2010/wordprocessingGroup" xmlns:wpi="http://schemas.microsoft.com/office/word/2010/wordprocessingInk" xmlns:wne="http://schemas.microsoft.com/office/word/2006/wordml" xmlns:wps="http://schemas.microsoft.com/office/word/2010/wordprocessingShape" mc:Ignorable="w14 w15 w16se wp14">
+<w:glossaryDocument xmlns:wpc="http://schemas.microsoft.com/office/word/2010/wordprocessingCanvas" xmlns:cx="http://schemas.microsoft.com/office/drawing/2014/chartex" xmlns:cx1="http://schemas.microsoft.com/office/drawing/2015/9/8/chartex" xmlns:cx2="http://schemas.microsoft.com/office/drawing/2015/10/21/chartex" xmlns:cx3="http://schemas.microsoft.com/office/drawing/2016/5/9/chartex" xmlns:cx4="http://schemas.microsoft.com/office/drawing/2016/5/10/chartex" xmlns:cx5="http://schemas.microsoft.com/office/drawing/2016/5/11/chartex" xmlns:cx6="http://schemas.microsoft.com/office/drawing/2016/5/12/chartex" xmlns:cx7="http://schemas.microsoft.com/office/drawing/2016/5/13/chartex" xmlns:cx8="http://schemas.microsoft.com/office/drawing/2016/5/14/chartex" xmlns:mc="http://schemas.openxmlformats.org/markup-compatibility/2006" xmlns:aink="http://schemas.microsoft.com/office/drawing/2016/ink" xmlns:am3d="http://schemas.microsoft.com/office/drawing/2017/model3d" xmlns:o="urn:schemas-microsoft-com:office:office" xmlns:r="http://schemas.openxmlformats.org/officeDocument/2006/relationships" xmlns:m="http://schemas.openxmlformats.org/officeDocument/2006/math" xmlns:v="urn:schemas-microsoft-com:vml" xmlns:wp14="http://schemas.microsoft.com/office/word/2010/wordprocessingDrawing" xmlns:wp="http://schemas.openxmlformats.org/drawingml/2006/wordprocessingDrawing" xmlns:w10="urn:schemas-microsoft-com:office:word" xmlns:w="http://schemas.openxmlformats.org/wordprocessingml/2006/main" xmlns:w14="http://schemas.microsoft.com/office/word/2010/wordml" xmlns:w15="http://schemas.microsoft.com/office/word/2012/wordml" xmlns:w16cex="http://schemas.microsoft.com/office/word/2018/wordml/cex" xmlns:w16cid="http://schemas.microsoft.com/office/word/2016/wordml/cid" xmlns:w16="http://schemas.microsoft.com/office/word/2018/wordml" xmlns:w16sdtdh="http://schemas.microsoft.com/office/word/2020/wordml/sdtdatahash" xmlns:w16se="http://schemas.microsoft.com/office/word/2015/wordml/symex" xmlns:wpg="http://schemas.microsoft.com/office/word/2010/wordprocessingGroup" xmlns:wpi="http://schemas.microsoft.com/office/word/2010/wordprocessingInk" xmlns:wne="http://schemas.microsoft.com/office/word/2006/wordml" xmlns:wps="http://schemas.microsoft.com/office/word/2010/wordprocessingShape" mc:Ignorable="w14 w15 w16se w16cid w16 w16cex w16sdtdh wp14">
   <w:docParts>
     <w:docPart>
       <w:docPartPr>
@@ -1061,7 +10236,7 @@
             <w:rPr>
               <w:rFonts w:asciiTheme="majorHAnsi" w:eastAsiaTheme="majorEastAsia" w:hAnsiTheme="majorHAnsi" w:cstheme="majorBidi"/>
               <w:caps/>
-              <w:color w:val="5B9BD5" w:themeColor="accent1"/>
+              <w:color w:val="4472C4" w:themeColor="accent1"/>
               <w:sz w:val="80"/>
               <w:szCs w:val="80"/>
               <w:lang w:val="bg-BG"/>
@@ -1093,7 +10268,7 @@
           </w:pPr>
           <w:r>
             <w:rPr>
-              <w:color w:val="5B9BD5" w:themeColor="accent1"/>
+              <w:color w:val="4472C4" w:themeColor="accent1"/>
               <w:sz w:val="28"/>
               <w:szCs w:val="28"/>
               <w:lang w:val="bg-BG"/>
@@ -1108,20 +10283,41 @@
 </file>
 
 <file path=word/glossary/fontTable.xml><?xml version="1.0" encoding="utf-8"?>
-<w:fonts xmlns:mc="http://schemas.openxmlformats.org/markup-compatibility/2006" xmlns:r="http://schemas.openxmlformats.org/officeDocument/2006/relationships" xmlns:w="http://schemas.openxmlformats.org/wordprocessingml/2006/main" xmlns:w14="http://schemas.microsoft.com/office/word/2010/wordml" xmlns:w15="http://schemas.microsoft.com/office/word/2012/wordml" xmlns:w16se="http://schemas.microsoft.com/office/word/2015/wordml/symex" mc:Ignorable="w14 w15 w16se">
+<w:fonts xmlns:mc="http://schemas.openxmlformats.org/markup-compatibility/2006" xmlns:r="http://schemas.openxmlformats.org/officeDocument/2006/relationships" xmlns:w="http://schemas.openxmlformats.org/wordprocessingml/2006/main" xmlns:w14="http://schemas.microsoft.com/office/word/2010/wordml" xmlns:w15="http://schemas.microsoft.com/office/word/2012/wordml" xmlns:w16cex="http://schemas.microsoft.com/office/word/2018/wordml/cex" xmlns:w16cid="http://schemas.microsoft.com/office/word/2016/wordml/cid" xmlns:w16="http://schemas.microsoft.com/office/word/2018/wordml" xmlns:w16sdtdh="http://schemas.microsoft.com/office/word/2020/wordml/sdtdatahash" xmlns:w16se="http://schemas.microsoft.com/office/word/2015/wordml/symex" mc:Ignorable="w14 w15 w16se w16cid w16 w16cex w16sdtdh">
+  <w:font w:name="Times New Roman">
+    <w:panose1 w:val="02020603050405020304"/>
+    <w:charset w:val="00"/>
+    <w:family w:val="roman"/>
+    <w:pitch w:val="variable"/>
+    <w:sig w:usb0="E0002EFF" w:usb1="C000785B" w:usb2="00000009" w:usb3="00000000" w:csb0="000001FF" w:csb1="00000000"/>
+  </w:font>
+  <w:font w:name="Symbol">
+    <w:panose1 w:val="05050102010706020507"/>
+    <w:charset w:val="02"/>
+    <w:family w:val="roman"/>
+    <w:pitch w:val="variable"/>
+    <w:sig w:usb0="00000000" w:usb1="10000000" w:usb2="00000000" w:usb3="00000000" w:csb0="80000000" w:csb1="00000000"/>
+  </w:font>
+  <w:font w:name="Courier New">
+    <w:panose1 w:val="02070309020205020404"/>
+    <w:charset w:val="00"/>
+    <w:family w:val="modern"/>
+    <w:pitch w:val="fixed"/>
+    <w:sig w:usb0="E0002EFF" w:usb1="C0007843" w:usb2="00000009" w:usb3="00000000" w:csb0="000001FF" w:csb1="00000000"/>
+  </w:font>
+  <w:font w:name="Wingdings">
+    <w:panose1 w:val="05000000000000000000"/>
+    <w:charset w:val="02"/>
+    <w:family w:val="auto"/>
+    <w:pitch w:val="variable"/>
+    <w:sig w:usb0="00000000" w:usb1="10000000" w:usb2="00000000" w:usb3="00000000" w:csb0="80000000" w:csb1="00000000"/>
+  </w:font>
   <w:font w:name="Calibri">
     <w:panose1 w:val="020F0502020204030204"/>
     <w:charset w:val="00"/>
     <w:family w:val="swiss"/>
     <w:pitch w:val="variable"/>
     <w:sig w:usb0="E4002EFF" w:usb1="C000247B" w:usb2="00000009" w:usb3="00000000" w:csb0="000001FF" w:csb1="00000000"/>
-  </w:font>
-  <w:font w:name="Times New Roman">
-    <w:panose1 w:val="02020603050405020304"/>
-    <w:charset w:val="00"/>
-    <w:family w:val="roman"/>
-    <w:pitch w:val="variable"/>
-    <w:sig w:usb0="E0002EFF" w:usb1="C000785B" w:usb2="00000009" w:usb3="00000000" w:csb0="000001FF" w:csb1="00000000"/>
   </w:font>
   <w:font w:name="Calibri Light">
     <w:panose1 w:val="020F0302020204030204"/>
@@ -1134,7 +10330,7 @@
 </file>
 
 <file path=word/glossary/settings.xml><?xml version="1.0" encoding="utf-8"?>
-<w:settings xmlns:mc="http://schemas.openxmlformats.org/markup-compatibility/2006" xmlns:o="urn:schemas-microsoft-com:office:office" xmlns:r="http://schemas.openxmlformats.org/officeDocument/2006/relationships" xmlns:m="http://schemas.openxmlformats.org/officeDocument/2006/math" xmlns:v="urn:schemas-microsoft-com:vml" xmlns:w10="urn:schemas-microsoft-com:office:word" xmlns:w="http://schemas.openxmlformats.org/wordprocessingml/2006/main" xmlns:w14="http://schemas.microsoft.com/office/word/2010/wordml" xmlns:w15="http://schemas.microsoft.com/office/word/2012/wordml" xmlns:w16se="http://schemas.microsoft.com/office/word/2015/wordml/symex" xmlns:sl="http://schemas.openxmlformats.org/schemaLibrary/2006/main" mc:Ignorable="w14 w15 w16se">
+<w:settings xmlns:mc="http://schemas.openxmlformats.org/markup-compatibility/2006" xmlns:o="urn:schemas-microsoft-com:office:office" xmlns:r="http://schemas.openxmlformats.org/officeDocument/2006/relationships" xmlns:m="http://schemas.openxmlformats.org/officeDocument/2006/math" xmlns:v="urn:schemas-microsoft-com:vml" xmlns:w10="urn:schemas-microsoft-com:office:word" xmlns:w="http://schemas.openxmlformats.org/wordprocessingml/2006/main" xmlns:w14="http://schemas.microsoft.com/office/word/2010/wordml" xmlns:w15="http://schemas.microsoft.com/office/word/2012/wordml" xmlns:w16cex="http://schemas.microsoft.com/office/word/2018/wordml/cex" xmlns:w16cid="http://schemas.microsoft.com/office/word/2016/wordml/cid" xmlns:w16="http://schemas.microsoft.com/office/word/2018/wordml" xmlns:w16sdtdh="http://schemas.microsoft.com/office/word/2020/wordml/sdtdatahash" xmlns:w16se="http://schemas.microsoft.com/office/word/2015/wordml/symex" xmlns:sl="http://schemas.openxmlformats.org/schemaLibrary/2006/main" mc:Ignorable="w14 w15 w16se w16cid w16 w16cex w16sdtdh">
   <w:view w:val="normal"/>
   <w:defaultTabStop w:val="720"/>
   <w:characterSpacingControl w:val="doNotCompress"/>
@@ -1145,9 +10341,12 @@
     <w:compatSetting w:name="enableOpenTypeFeatures" w:uri="http://schemas.microsoft.com/office/word" w:val="1"/>
     <w:compatSetting w:name="doNotFlipMirrorIndents" w:uri="http://schemas.microsoft.com/office/word" w:val="1"/>
     <w:compatSetting w:name="differentiateMultirowTableHeaders" w:uri="http://schemas.microsoft.com/office/word" w:val="1"/>
+    <w:compatSetting w:name="useWord2013TrackBottomHyphenation" w:uri="http://schemas.microsoft.com/office/word" w:val="1"/>
   </w:compat>
   <w:rsids>
     <w:rsidRoot w:val="00A00E87"/>
+    <w:rsid w:val="00100332"/>
+    <w:rsid w:val="008F1A0C"/>
     <w:rsid w:val="00A00E87"/>
     <w:rsid w:val="00BF087E"/>
   </w:rsids>
@@ -1173,7 +10372,7 @@
 </file>
 
 <file path=word/glossary/styles.xml><?xml version="1.0" encoding="utf-8"?>
-<w:styles xmlns:mc="http://schemas.openxmlformats.org/markup-compatibility/2006" xmlns:r="http://schemas.openxmlformats.org/officeDocument/2006/relationships" xmlns:w="http://schemas.openxmlformats.org/wordprocessingml/2006/main" xmlns:w14="http://schemas.microsoft.com/office/word/2010/wordml" xmlns:w15="http://schemas.microsoft.com/office/word/2012/wordml" xmlns:w16se="http://schemas.microsoft.com/office/word/2015/wordml/symex" mc:Ignorable="w14 w15 w16se">
+<w:styles xmlns:mc="http://schemas.openxmlformats.org/markup-compatibility/2006" xmlns:r="http://schemas.openxmlformats.org/officeDocument/2006/relationships" xmlns:w="http://schemas.openxmlformats.org/wordprocessingml/2006/main" xmlns:w14="http://schemas.microsoft.com/office/word/2010/wordml" xmlns:w15="http://schemas.microsoft.com/office/word/2012/wordml" xmlns:w16cex="http://schemas.microsoft.com/office/word/2018/wordml/cex" xmlns:w16cid="http://schemas.microsoft.com/office/word/2016/wordml/cid" xmlns:w16="http://schemas.microsoft.com/office/word/2018/wordml" xmlns:w16sdtdh="http://schemas.microsoft.com/office/word/2020/wordml/sdtdatahash" xmlns:w16se="http://schemas.microsoft.com/office/word/2015/wordml/symex" mc:Ignorable="w14 w15 w16se w16cid w16 w16cex w16sdtdh">
   <w:docDefaults>
     <w:rPrDefault>
       <w:rPr>
@@ -1189,7 +10388,7 @@
       </w:pPr>
     </w:pPrDefault>
   </w:docDefaults>
-  <w:latentStyles w:defLockedState="0" w:defUIPriority="99" w:defSemiHidden="0" w:defUnhideWhenUsed="0" w:defQFormat="0" w:count="371">
+  <w:latentStyles w:defLockedState="0" w:defUIPriority="99" w:defSemiHidden="0" w:defUnhideWhenUsed="0" w:defQFormat="0" w:count="376">
     <w:lsdException w:name="Normal" w:uiPriority="0" w:qFormat="1"/>
     <w:lsdException w:name="heading 1" w:uiPriority="9" w:qFormat="1"/>
     <w:lsdException w:name="heading 2" w:semiHidden="1" w:uiPriority="9" w:unhideWhenUsed="1" w:qFormat="1"/>
@@ -1295,7 +10494,6 @@
     <w:lsdException w:name="HTML Sample" w:semiHidden="1" w:unhideWhenUsed="1"/>
     <w:lsdException w:name="HTML Typewriter" w:semiHidden="1" w:unhideWhenUsed="1"/>
     <w:lsdException w:name="HTML Variable" w:semiHidden="1" w:unhideWhenUsed="1"/>
-    <w:lsdException w:name="Normal Table" w:semiHidden="1" w:unhideWhenUsed="1"/>
     <w:lsdException w:name="annotation subject" w:semiHidden="1" w:unhideWhenUsed="1"/>
     <w:lsdException w:name="No List" w:semiHidden="1" w:unhideWhenUsed="1"/>
     <w:lsdException w:name="Outline List 1" w:semiHidden="1" w:unhideWhenUsed="1"/>
@@ -1338,11 +10536,8 @@
     <w:lsdException w:name="Table Contemporary" w:semiHidden="1" w:unhideWhenUsed="1"/>
     <w:lsdException w:name="Table Elegant" w:semiHidden="1" w:unhideWhenUsed="1"/>
     <w:lsdException w:name="Table Professional" w:semiHidden="1" w:unhideWhenUsed="1"/>
-    <w:lsdException w:name="Table Subtle 1" w:semiHidden="1" w:unhideWhenUsed="1"/>
     <w:lsdException w:name="Table Subtle 2" w:semiHidden="1" w:unhideWhenUsed="1"/>
     <w:lsdException w:name="Table Web 1" w:semiHidden="1" w:unhideWhenUsed="1"/>
-    <w:lsdException w:name="Table Web 2" w:semiHidden="1" w:unhideWhenUsed="1"/>
-    <w:lsdException w:name="Table Web 3" w:semiHidden="1" w:unhideWhenUsed="1"/>
     <w:lsdException w:name="Balloon Text" w:semiHidden="1" w:unhideWhenUsed="1"/>
     <w:lsdException w:name="Table Grid" w:uiPriority="39"/>
     <w:lsdException w:name="Table Theme" w:semiHidden="1" w:unhideWhenUsed="1"/>
@@ -1561,18 +10756,23 @@
     <w:lsdException w:name="List Table 5 Dark Accent 6" w:uiPriority="50"/>
     <w:lsdException w:name="List Table 6 Colorful Accent 6" w:uiPriority="51"/>
     <w:lsdException w:name="List Table 7 Colorful Accent 6" w:uiPriority="52"/>
+    <w:lsdException w:name="Mention" w:semiHidden="1" w:unhideWhenUsed="1"/>
+    <w:lsdException w:name="Smart Hyperlink" w:semiHidden="1" w:unhideWhenUsed="1"/>
+    <w:lsdException w:name="Hashtag" w:semiHidden="1" w:unhideWhenUsed="1"/>
+    <w:lsdException w:name="Unresolved Mention" w:semiHidden="1" w:unhideWhenUsed="1"/>
+    <w:lsdException w:name="Smart Link" w:semiHidden="1" w:unhideWhenUsed="1"/>
   </w:latentStyles>
-  <w:style w:type="paragraph" w:default="1" w:styleId="a">
+  <w:style w:type="paragraph" w:default="1" w:styleId="Normal">
     <w:name w:val="Normal"/>
     <w:qFormat/>
   </w:style>
-  <w:style w:type="character" w:default="1" w:styleId="a0">
+  <w:style w:type="character" w:default="1" w:styleId="DefaultParagraphFont">
     <w:name w:val="Default Paragraph Font"/>
     <w:uiPriority w:val="1"/>
     <w:semiHidden/>
     <w:unhideWhenUsed/>
   </w:style>
-  <w:style w:type="table" w:default="1" w:styleId="a1">
+  <w:style w:type="table" w:default="1" w:styleId="TableNormal">
     <w:name w:val="Normal Table"/>
     <w:uiPriority w:val="99"/>
     <w:semiHidden/>
@@ -1587,7 +10787,7 @@
       </w:tblCellMar>
     </w:tblPr>
   </w:style>
-  <w:style w:type="numbering" w:default="1" w:styleId="a2">
+  <w:style w:type="numbering" w:default="1" w:styleId="NoList">
     <w:name w:val="No List"/>
     <w:uiPriority w:val="99"/>
     <w:semiHidden/>
@@ -1605,7 +10805,7 @@
 </file>
 
 <file path=word/glossary/webSettings.xml><?xml version="1.0" encoding="utf-8"?>
-<w:webSettings xmlns:mc="http://schemas.openxmlformats.org/markup-compatibility/2006" xmlns:r="http://schemas.openxmlformats.org/officeDocument/2006/relationships" xmlns:w="http://schemas.openxmlformats.org/wordprocessingml/2006/main" xmlns:w14="http://schemas.microsoft.com/office/word/2010/wordml" xmlns:w15="http://schemas.microsoft.com/office/word/2012/wordml" xmlns:w16se="http://schemas.microsoft.com/office/word/2015/wordml/symex" mc:Ignorable="w14 w15 w16se">
+<w:webSettings xmlns:mc="http://schemas.openxmlformats.org/markup-compatibility/2006" xmlns:r="http://schemas.openxmlformats.org/officeDocument/2006/relationships" xmlns:w="http://schemas.openxmlformats.org/wordprocessingml/2006/main" xmlns:w14="http://schemas.microsoft.com/office/word/2010/wordml" xmlns:w15="http://schemas.microsoft.com/office/word/2012/wordml" xmlns:w16cex="http://schemas.microsoft.com/office/word/2018/wordml/cex" xmlns:w16cid="http://schemas.microsoft.com/office/word/2016/wordml/cid" xmlns:w16="http://schemas.microsoft.com/office/word/2018/wordml" xmlns:w16sdtdh="http://schemas.microsoft.com/office/word/2020/wordml/sdtdatahash" xmlns:w16se="http://schemas.microsoft.com/office/word/2015/wordml/symex" mc:Ignorable="w14 w15 w16se w16cid w16 w16cex w16sdtdh">
   <w:optimizeForBrowser/>
   <w:allowPNG/>
 </w:webSettings>
@@ -1874,7 +11074,7 @@
 
 <file path=customXml/item1.xml><?xml version="1.0" encoding="utf-8"?>
 <CoverPageProperties xmlns="http://schemas.microsoft.com/office/2006/coverPageProps">
-  <PublishDate>2022-05-12T00:00:00</PublishDate>
+  <PublishDate/>
   <Abstract/>
   <CompanyAddress/>
   <CompanyPhone/>
@@ -1883,10 +11083,22 @@
 </CoverPageProperties>
 </file>
 
+<file path=customXml/item2.xml><?xml version="1.0" encoding="utf-8"?>
+<b:Sources xmlns:b="http://schemas.openxmlformats.org/officeDocument/2006/bibliography" xmlns="http://schemas.openxmlformats.org/officeDocument/2006/bibliography" SelectedStyle="\APASixthEditionOfficeOnline.xsl" StyleName="APA" Version="6"/>
+</file>
+
 <file path=customXml/itemProps1.xml><?xml version="1.0" encoding="utf-8"?>
 <ds:datastoreItem xmlns:ds="http://schemas.openxmlformats.org/officeDocument/2006/customXml" ds:itemID="{55AF091B-3C7A-41E3-B477-F2FDAA23CFDA}">
   <ds:schemaRefs>
     <ds:schemaRef ds:uri="http://schemas.microsoft.com/office/2006/coverPageProps"/>
   </ds:schemaRefs>
 </ds:datastoreItem>
+</file>
+
+<file path=customXml/itemProps2.xml><?xml version="1.0" encoding="utf-8"?>
+<ds:datastoreItem xmlns:ds="http://schemas.openxmlformats.org/officeDocument/2006/customXml" ds:itemID="{F2609CEF-64C3-4D6D-B43B-3A85CAD5005F}">
+  <ds:schemaRefs>
+    <ds:schemaRef ds:uri="http://schemas.openxmlformats.org/officeDocument/2006/bibliography"/>
+  </ds:schemaRefs>
+</ds:datastoreItem>
 </file>
--- a/Documentation/URS.docx
+++ b/Documentation/URS.docx
@@ -564,6 +564,12 @@
     </w:sdt>
     <w:sdt>
       <w:sdtPr>
+        <w:rPr>
+          <w:rFonts w:asciiTheme="minorHAnsi" w:eastAsiaTheme="minorHAnsi" w:hAnsiTheme="minorHAnsi" w:cstheme="minorBidi"/>
+          <w:color w:val="auto"/>
+          <w:sz w:val="22"/>
+          <w:szCs w:val="22"/>
+        </w:rPr>
         <w:id w:val="-1036503528"/>
         <w:docPartObj>
           <w:docPartGallery w:val="Table of Contents"/>
@@ -572,13 +578,9 @@
       </w:sdtPr>
       <w:sdtEndPr>
         <w:rPr>
-          <w:rFonts w:asciiTheme="minorHAnsi" w:eastAsiaTheme="minorHAnsi" w:hAnsiTheme="minorHAnsi" w:cstheme="minorBidi"/>
           <w:b/>
           <w:bCs/>
           <w:noProof/>
-          <w:color w:val="auto"/>
-          <w:sz w:val="22"/>
-          <w:szCs w:val="22"/>
         </w:rPr>
       </w:sdtEndPr>
       <w:sdtContent>
@@ -610,7 +612,7 @@
           <w:r>
             <w:fldChar w:fldCharType="separate"/>
           </w:r>
-          <w:hyperlink w:anchor="_Toc103810577" w:history="1">
+          <w:hyperlink w:anchor="_Toc103874065" w:history="1">
             <w:r>
               <w:rPr>
                 <w:rStyle w:val="Hyperlink"/>
@@ -637,7 +639,7 @@
                 <w:noProof/>
                 <w:webHidden/>
               </w:rPr>
-              <w:instrText xml:space="preserve"> PAGEREF _Toc103810577 \h </w:instrText>
+              <w:instrText xml:space="preserve"> PAGEREF _Toc103874065 \h </w:instrText>
             </w:r>
             <w:r>
               <w:rPr>
@@ -679,7 +681,7 @@
               <w:noProof/>
             </w:rPr>
           </w:pPr>
-          <w:hyperlink w:anchor="_Toc103810578" w:history="1">
+          <w:hyperlink w:anchor="_Toc103874066" w:history="1">
             <w:r>
               <w:rPr>
                 <w:rStyle w:val="Hyperlink"/>
@@ -706,7 +708,7 @@
                 <w:noProof/>
                 <w:webHidden/>
               </w:rPr>
-              <w:instrText xml:space="preserve"> PAGEREF _Toc103810578 \h </w:instrText>
+              <w:instrText xml:space="preserve"> PAGEREF _Toc103874066 \h </w:instrText>
             </w:r>
             <w:r>
               <w:rPr>
@@ -748,7 +750,7 @@
               <w:noProof/>
             </w:rPr>
           </w:pPr>
-          <w:hyperlink w:anchor="_Toc103810579" w:history="1">
+          <w:hyperlink w:anchor="_Toc103874067" w:history="1">
             <w:r>
               <w:rPr>
                 <w:rStyle w:val="Hyperlink"/>
@@ -775,7 +777,7 @@
                 <w:noProof/>
                 <w:webHidden/>
               </w:rPr>
-              <w:instrText xml:space="preserve"> PAGEREF _Toc103810579 \h </w:instrText>
+              <w:instrText xml:space="preserve"> PAGEREF _Toc103874067 \h </w:instrText>
             </w:r>
             <w:r>
               <w:rPr>
@@ -817,7 +819,7 @@
               <w:noProof/>
             </w:rPr>
           </w:pPr>
-          <w:hyperlink w:anchor="_Toc103810580" w:history="1">
+          <w:hyperlink w:anchor="_Toc103874068" w:history="1">
             <w:r>
               <w:rPr>
                 <w:rStyle w:val="Hyperlink"/>
@@ -844,7 +846,7 @@
                 <w:noProof/>
                 <w:webHidden/>
               </w:rPr>
-              <w:instrText xml:space="preserve"> PAGEREF _Toc103810580 \h </w:instrText>
+              <w:instrText xml:space="preserve"> PAGEREF _Toc103874068 \h </w:instrText>
             </w:r>
             <w:r>
               <w:rPr>
@@ -886,7 +888,7 @@
               <w:noProof/>
             </w:rPr>
           </w:pPr>
-          <w:hyperlink w:anchor="_Toc103810581" w:history="1">
+          <w:hyperlink w:anchor="_Toc103874069" w:history="1">
             <w:r>
               <w:rPr>
                 <w:rStyle w:val="Hyperlink"/>
@@ -913,7 +915,7 @@
                 <w:noProof/>
                 <w:webHidden/>
               </w:rPr>
-              <w:instrText xml:space="preserve"> PAGEREF _Toc103810581 \h </w:instrText>
+              <w:instrText xml:space="preserve"> PAGEREF _Toc103874069 \h </w:instrText>
             </w:r>
             <w:r>
               <w:rPr>
@@ -955,7 +957,7 @@
               <w:noProof/>
             </w:rPr>
           </w:pPr>
-          <w:hyperlink w:anchor="_Toc103810582" w:history="1">
+          <w:hyperlink w:anchor="_Toc103874070" w:history="1">
             <w:r>
               <w:rPr>
                 <w:rStyle w:val="Hyperlink"/>
@@ -982,7 +984,7 @@
                 <w:noProof/>
                 <w:webHidden/>
               </w:rPr>
-              <w:instrText xml:space="preserve"> PAGEREF _Toc103810582 \h </w:instrText>
+              <w:instrText xml:space="preserve"> PAGEREF _Toc103874070 \h </w:instrText>
             </w:r>
             <w:r>
               <w:rPr>
@@ -1024,7 +1026,7 @@
               <w:noProof/>
             </w:rPr>
           </w:pPr>
-          <w:hyperlink w:anchor="_Toc103810583" w:history="1">
+          <w:hyperlink w:anchor="_Toc103874071" w:history="1">
             <w:r>
               <w:rPr>
                 <w:rStyle w:val="Hyperlink"/>
@@ -1051,7 +1053,7 @@
                 <w:noProof/>
                 <w:webHidden/>
               </w:rPr>
-              <w:instrText xml:space="preserve"> PAGEREF _Toc103810583 \h </w:instrText>
+              <w:instrText xml:space="preserve"> PAGEREF _Toc103874071 \h </w:instrText>
             </w:r>
             <w:r>
               <w:rPr>
@@ -1093,7 +1095,7 @@
               <w:noProof/>
             </w:rPr>
           </w:pPr>
-          <w:hyperlink w:anchor="_Toc103810584" w:history="1">
+          <w:hyperlink w:anchor="_Toc103874072" w:history="1">
             <w:r>
               <w:rPr>
                 <w:rStyle w:val="Hyperlink"/>
@@ -1120,7 +1122,7 @@
                 <w:noProof/>
                 <w:webHidden/>
               </w:rPr>
-              <w:instrText xml:space="preserve"> PAGEREF _Toc103810584 \h </w:instrText>
+              <w:instrText xml:space="preserve"> PAGEREF _Toc103874072 \h </w:instrText>
             </w:r>
             <w:r>
               <w:rPr>
@@ -1162,7 +1164,7 @@
               <w:noProof/>
             </w:rPr>
           </w:pPr>
-          <w:hyperlink w:anchor="_Toc103810585" w:history="1">
+          <w:hyperlink w:anchor="_Toc103874073" w:history="1">
             <w:r>
               <w:rPr>
                 <w:rStyle w:val="Hyperlink"/>
@@ -1189,7 +1191,7 @@
                 <w:noProof/>
                 <w:webHidden/>
               </w:rPr>
-              <w:instrText xml:space="preserve"> PAGEREF _Toc103810585 \h </w:instrText>
+              <w:instrText xml:space="preserve"> PAGEREF _Toc103874073 \h </w:instrText>
             </w:r>
             <w:r>
               <w:rPr>
@@ -1231,7 +1233,7 @@
               <w:noProof/>
             </w:rPr>
           </w:pPr>
-          <w:hyperlink w:anchor="_Toc103810586" w:history="1">
+          <w:hyperlink w:anchor="_Toc103874074" w:history="1">
             <w:r>
               <w:rPr>
                 <w:rStyle w:val="Hyperlink"/>
@@ -1258,7 +1260,7 @@
                 <w:noProof/>
                 <w:webHidden/>
               </w:rPr>
-              <w:instrText xml:space="preserve"> PAGEREF _Toc103810586 \h </w:instrText>
+              <w:instrText xml:space="preserve"> PAGEREF _Toc103874074 \h </w:instrText>
             </w:r>
             <w:r>
               <w:rPr>
@@ -1300,7 +1302,7 @@
               <w:noProof/>
             </w:rPr>
           </w:pPr>
-          <w:hyperlink w:anchor="_Toc103810587" w:history="1">
+          <w:hyperlink w:anchor="_Toc103874075" w:history="1">
             <w:r>
               <w:rPr>
                 <w:rStyle w:val="Hyperlink"/>
@@ -1327,7 +1329,7 @@
                 <w:noProof/>
                 <w:webHidden/>
               </w:rPr>
-              <w:instrText xml:space="preserve"> PAGEREF _Toc103810587 \h </w:instrText>
+              <w:instrText xml:space="preserve"> PAGEREF _Toc103874075 \h </w:instrText>
             </w:r>
             <w:r>
               <w:rPr>
@@ -1369,7 +1371,7 @@
               <w:noProof/>
             </w:rPr>
           </w:pPr>
-          <w:hyperlink w:anchor="_Toc103810588" w:history="1">
+          <w:hyperlink w:anchor="_Toc103874076" w:history="1">
             <w:r>
               <w:rPr>
                 <w:rStyle w:val="Hyperlink"/>
@@ -1396,7 +1398,7 @@
                 <w:noProof/>
                 <w:webHidden/>
               </w:rPr>
-              <w:instrText xml:space="preserve"> PAGEREF _Toc103810588 \h </w:instrText>
+              <w:instrText xml:space="preserve"> PAGEREF _Toc103874076 \h </w:instrText>
             </w:r>
             <w:r>
               <w:rPr>
@@ -1438,7 +1440,7 @@
               <w:noProof/>
             </w:rPr>
           </w:pPr>
-          <w:hyperlink w:anchor="_Toc103810589" w:history="1">
+          <w:hyperlink w:anchor="_Toc103874077" w:history="1">
             <w:r>
               <w:rPr>
                 <w:rStyle w:val="Hyperlink"/>
@@ -1465,7 +1467,7 @@
                 <w:noProof/>
                 <w:webHidden/>
               </w:rPr>
-              <w:instrText xml:space="preserve"> PAGEREF _Toc103810589 \h </w:instrText>
+              <w:instrText xml:space="preserve"> PAGEREF _Toc103874077 \h </w:instrText>
             </w:r>
             <w:r>
               <w:rPr>
@@ -1507,7 +1509,7 @@
               <w:noProof/>
             </w:rPr>
           </w:pPr>
-          <w:hyperlink w:anchor="_Toc103810590" w:history="1">
+          <w:hyperlink w:anchor="_Toc103874078" w:history="1">
             <w:r>
               <w:rPr>
                 <w:rStyle w:val="Hyperlink"/>
@@ -1534,7 +1536,7 @@
                 <w:noProof/>
                 <w:webHidden/>
               </w:rPr>
-              <w:instrText xml:space="preserve"> PAGEREF _Toc103810590 \h </w:instrText>
+              <w:instrText xml:space="preserve"> PAGEREF _Toc103874078 \h </w:instrText>
             </w:r>
             <w:r>
               <w:rPr>
@@ -1554,7 +1556,7 @@
                 <w:noProof/>
                 <w:webHidden/>
               </w:rPr>
-              <w:t>12</w:t>
+              <w:t>11</w:t>
             </w:r>
             <w:r>
               <w:rPr>
@@ -1588,7 +1590,7 @@
       <w:pPr>
         <w:pStyle w:val="Heading1"/>
       </w:pPr>
-      <w:bookmarkStart w:id="0" w:name="_Toc103810577"/>
+      <w:bookmarkStart w:id="0" w:name="_Toc103874065"/>
       <w:r>
         <w:lastRenderedPageBreak/>
         <w:t>1.</w:t>
@@ -1610,7 +1612,7 @@
       <w:pPr>
         <w:pStyle w:val="Heading2"/>
       </w:pPr>
-      <w:bookmarkStart w:id="1" w:name="_Toc103810578"/>
+      <w:bookmarkStart w:id="1" w:name="_Toc103874066"/>
       <w:r>
         <w:t>Phase 1: Creating a tournament</w:t>
       </w:r>
@@ -1734,7 +1736,7 @@
       <w:pPr>
         <w:pStyle w:val="Heading2"/>
       </w:pPr>
-      <w:bookmarkStart w:id="2" w:name="_Toc103810579"/>
+      <w:bookmarkStart w:id="2" w:name="_Toc103874067"/>
       <w:r>
         <w:t>Phase 2: Registering players</w:t>
       </w:r>
@@ -1757,7 +1759,7 @@
       <w:pPr>
         <w:pStyle w:val="Heading2"/>
       </w:pPr>
-      <w:bookmarkStart w:id="3" w:name="_Toc103810580"/>
+      <w:bookmarkStart w:id="3" w:name="_Toc103874068"/>
       <w:r>
         <w:t>Phase 3: The tournament</w:t>
       </w:r>
@@ -1768,41 +1770,17 @@
     </w:p>
     <w:p>
       <w:r>
-        <w:t>A tournament only starts when there are enough players (</w:t>
-      </w:r>
-      <w:r>
-        <w:t>i.e.,</w:t>
-      </w:r>
-      <w:r>
-        <w:t xml:space="preserve"> the minimum number of players). When the minimum number is not reached, it should be shown on the website and the remaining phases are not applicable. This also means that it then should not be possible to, for example, register results of the matches. </w:t>
+        <w:t xml:space="preserve">A tournament only starts when there are enough players (i.e., the minimum number of players). When the minimum number is not reached, it should be shown on the website and the remaining phases are not applicable. This also means that it then should not be possible to, for example, register results of the matches. </w:t>
       </w:r>
     </w:p>
     <w:p>
       <w:r>
-        <w:t>If the minimum number of players are met, the software should generate an overview of the games with which players play against each other (</w:t>
-      </w:r>
-      <w:r>
-        <w:t>e.g.,</w:t>
-      </w:r>
-      <w:r>
-        <w:t xml:space="preserve"> the tournament schedule). This schedule is based on the selected tournament system (</w:t>
-      </w:r>
-      <w:r>
-        <w:t>i.e.,</w:t>
-      </w:r>
-      <w:r>
-        <w:t xml:space="preserve"> round-robin). </w:t>
+        <w:t xml:space="preserve">If the minimum number of players are met, the software should generate an overview of the games with which players play against each other (e.g., the tournament schedule). This schedule is based on the selected tournament system (i.e., round-robin). </w:t>
       </w:r>
     </w:p>
     <w:p>
       <w:r>
-        <w:t>When a given game has been played (</w:t>
-      </w:r>
-      <w:r>
-        <w:t>i.e.,</w:t>
-      </w:r>
-      <w:r>
-        <w:t xml:space="preserve"> finished) between two players, the results must be registered in the system by a staff member.</w:t>
+        <w:t>When a given game has been played (i.e., finished) between two players, the results must be registered in the system by a staff member.</w:t>
       </w:r>
     </w:p>
     <w:p>
@@ -1860,7 +1838,7 @@
       <w:pPr>
         <w:pStyle w:val="Heading2"/>
       </w:pPr>
-      <w:bookmarkStart w:id="4" w:name="_Toc103810581"/>
+      <w:bookmarkStart w:id="4" w:name="_Toc103874069"/>
       <w:r>
         <w:lastRenderedPageBreak/>
         <w:t>Phase 4: Showing tournament results</w:t>
@@ -1908,7 +1886,7 @@
       <w:pPr>
         <w:pStyle w:val="Heading1"/>
       </w:pPr>
-      <w:bookmarkStart w:id="5" w:name="_Toc103810582"/>
+      <w:bookmarkStart w:id="5" w:name="_Toc103874070"/>
       <w:r>
         <w:lastRenderedPageBreak/>
         <w:t>2. Requirements</w:t>
@@ -1919,7 +1897,7 @@
       <w:pPr>
         <w:pStyle w:val="Heading2"/>
       </w:pPr>
-      <w:bookmarkStart w:id="6" w:name="_Toc103810583"/>
+      <w:bookmarkStart w:id="6" w:name="_Toc103874071"/>
       <w:r>
         <w:t>2.1. Desktop application</w:t>
       </w:r>
@@ -2001,19 +1979,19 @@
           <w:p>
             <w:pPr>
               <w:jc w:val="center"/>
-              <w:rPr>
-                <w:lang w:val="bg-BG"/>
-              </w:rPr>
             </w:pPr>
             <w:r>
               <w:t>DA</w:t>
             </w:r>
             <w:r>
-              <w:rPr>
-                <w:lang w:val="bg-BG"/>
-              </w:rPr>
               <w:t>1</w:t>
             </w:r>
+            <w:r>
+              <w:rPr>
+                <w:rStyle w:val="FootnoteReference"/>
+              </w:rPr>
+              <w:footnoteReference w:id="3"/>
+            </w:r>
           </w:p>
         </w:tc>
         <w:tc>
@@ -2025,7 +2003,7 @@
               <w:cnfStyle w:val="000000100000" w:firstRow="0" w:lastRow="0" w:firstColumn="0" w:lastColumn="0" w:oddVBand="0" w:evenVBand="0" w:oddHBand="1" w:evenHBand="0" w:firstRowFirstColumn="0" w:firstRowLastColumn="0" w:lastRowFirstColumn="0" w:lastRowLastColumn="0"/>
             </w:pPr>
             <w:r>
-              <w:t>Staff must be able to log in the desktop application</w:t>
+              <w:t>Staff must be able to create tournaments</w:t>
             </w:r>
           </w:p>
         </w:tc>
@@ -2039,6 +2017,12 @@
             </w:pPr>
             <w:r>
               <w:t>MUST</w:t>
+            </w:r>
+            <w:r>
+              <w:rPr>
+                <w:rStyle w:val="FootnoteReference"/>
+              </w:rPr>
+              <w:footnoteReference w:id="4"/>
             </w:r>
           </w:p>
         </w:tc>
@@ -2052,22 +2036,16 @@
           <w:p>
             <w:pPr>
               <w:jc w:val="center"/>
+              <w:rPr>
+                <w:lang w:val="bg-BG"/>
+              </w:rPr>
             </w:pPr>
             <w:r>
               <w:t>DA</w:t>
             </w:r>
             <w:r>
-              <w:rPr>
-                <w:lang w:val="bg-BG"/>
-              </w:rPr>
               <w:t>2</w:t>
             </w:r>
-            <w:r>
-              <w:rPr>
-                <w:rStyle w:val="FootnoteReference"/>
-              </w:rPr>
-              <w:footnoteReference w:id="3"/>
-            </w:r>
           </w:p>
         </w:tc>
         <w:tc>
@@ -2079,7 +2057,25 @@
               <w:cnfStyle w:val="000000000000" w:firstRow="0" w:lastRow="0" w:firstColumn="0" w:lastColumn="0" w:oddVBand="0" w:evenVBand="0" w:oddHBand="0" w:evenHBand="0" w:firstRowFirstColumn="0" w:firstRowLastColumn="0" w:lastRowFirstColumn="0" w:lastRowLastColumn="0"/>
             </w:pPr>
             <w:r>
-              <w:t>Staff must be able to create tournaments</w:t>
+              <w:t xml:space="preserve">Staff must be able to </w:t>
+            </w:r>
+            <w:r>
+              <w:t>see</w:t>
+            </w:r>
+            <w:r>
+              <w:t xml:space="preserve"> </w:t>
+            </w:r>
+            <w:r>
+              <w:t xml:space="preserve">information </w:t>
+            </w:r>
+            <w:r>
+              <w:t xml:space="preserve">regarding </w:t>
+            </w:r>
+            <w:r>
+              <w:t xml:space="preserve">a specified </w:t>
+            </w:r>
+            <w:r>
+              <w:t>tournament</w:t>
             </w:r>
           </w:p>
         </w:tc>
@@ -2093,12 +2089,6 @@
             </w:pPr>
             <w:r>
               <w:t>MUST</w:t>
-            </w:r>
-            <w:r>
-              <w:rPr>
-                <w:rStyle w:val="FootnoteReference"/>
-              </w:rPr>
-              <w:footnoteReference w:id="4"/>
             </w:r>
           </w:p>
         </w:tc>
@@ -2123,9 +2113,6 @@
               <w:t>DA</w:t>
             </w:r>
             <w:r>
-              <w:rPr>
-                <w:lang w:val="bg-BG"/>
-              </w:rPr>
               <w:t>3</w:t>
             </w:r>
           </w:p>
@@ -2139,25 +2126,13 @@
               <w:cnfStyle w:val="000000100000" w:firstRow="0" w:lastRow="0" w:firstColumn="0" w:lastColumn="0" w:oddVBand="0" w:evenVBand="0" w:oddHBand="1" w:evenHBand="0" w:firstRowFirstColumn="0" w:firstRowLastColumn="0" w:lastRowFirstColumn="0" w:lastRowLastColumn="0"/>
             </w:pPr>
             <w:r>
-              <w:t xml:space="preserve">Staff must be able to </w:t>
-            </w:r>
-            <w:r>
-              <w:t>see</w:t>
-            </w:r>
-            <w:r>
-              <w:t xml:space="preserve"> </w:t>
+              <w:t xml:space="preserve">Staff must be able to update </w:t>
             </w:r>
             <w:r>
               <w:t xml:space="preserve">information </w:t>
             </w:r>
             <w:r>
-              <w:t xml:space="preserve">regarding </w:t>
-            </w:r>
-            <w:r>
-              <w:t xml:space="preserve">a specified </w:t>
-            </w:r>
-            <w:r>
-              <w:t>tournament</w:t>
+              <w:t>regarding tournaments</w:t>
             </w:r>
           </w:p>
         </w:tc>
@@ -2192,9 +2167,6 @@
               <w:t>DA</w:t>
             </w:r>
             <w:r>
-              <w:rPr>
-                <w:lang w:val="bg-BG"/>
-              </w:rPr>
               <w:t>4</w:t>
             </w:r>
           </w:p>
@@ -2208,13 +2180,7 @@
               <w:cnfStyle w:val="000000000000" w:firstRow="0" w:lastRow="0" w:firstColumn="0" w:lastColumn="0" w:oddVBand="0" w:evenVBand="0" w:oddHBand="0" w:evenHBand="0" w:firstRowFirstColumn="0" w:firstRowLastColumn="0" w:lastRowFirstColumn="0" w:lastRowLastColumn="0"/>
             </w:pPr>
             <w:r>
-              <w:t xml:space="preserve">Staff must be able to update </w:t>
-            </w:r>
-            <w:r>
-              <w:t xml:space="preserve">information </w:t>
-            </w:r>
-            <w:r>
-              <w:t>regarding tournaments</w:t>
+              <w:t>Staff must be able to delete tournaments</w:t>
             </w:r>
           </w:p>
         </w:tc>
@@ -2252,9 +2218,6 @@
               <w:t>DA</w:t>
             </w:r>
             <w:r>
-              <w:rPr>
-                <w:lang w:val="bg-BG"/>
-              </w:rPr>
               <w:t>5</w:t>
             </w:r>
           </w:p>
@@ -2268,7 +2231,7 @@
               <w:cnfStyle w:val="000000100000" w:firstRow="0" w:lastRow="0" w:firstColumn="0" w:lastColumn="0" w:oddVBand="0" w:evenVBand="0" w:oddHBand="1" w:evenHBand="0" w:firstRowFirstColumn="0" w:firstRowLastColumn="0" w:lastRowFirstColumn="0" w:lastRowLastColumn="0"/>
             </w:pPr>
             <w:r>
-              <w:t>Staff must be able to delete tournaments</w:t>
+              <w:t>Staff must be able to generate tournament’s schedule</w:t>
             </w:r>
           </w:p>
         </w:tc>
@@ -2303,9 +2266,6 @@
               <w:t>DA</w:t>
             </w:r>
             <w:r>
-              <w:rPr>
-                <w:lang w:val="bg-BG"/>
-              </w:rPr>
               <w:t>6</w:t>
             </w:r>
           </w:p>
@@ -2319,7 +2279,7 @@
               <w:cnfStyle w:val="000000000000" w:firstRow="0" w:lastRow="0" w:firstColumn="0" w:lastColumn="0" w:oddVBand="0" w:evenVBand="0" w:oddHBand="0" w:evenHBand="0" w:firstRowFirstColumn="0" w:firstRowLastColumn="0" w:lastRowFirstColumn="0" w:lastRowLastColumn="0"/>
             </w:pPr>
             <w:r>
-              <w:t>Staff must be able to generate tournament’s schedule</w:t>
+              <w:t>Staff must be able to register results after games</w:t>
             </w:r>
           </w:p>
         </w:tc>
@@ -2330,60 +2290,6 @@
           <w:p>
             <w:pPr>
               <w:cnfStyle w:val="000000000000" w:firstRow="0" w:lastRow="0" w:firstColumn="0" w:lastColumn="0" w:oddVBand="0" w:evenVBand="0" w:oddHBand="0" w:evenHBand="0" w:firstRowFirstColumn="0" w:firstRowLastColumn="0" w:lastRowFirstColumn="0" w:lastRowLastColumn="0"/>
-            </w:pPr>
-            <w:r>
-              <w:t>MUST</w:t>
-            </w:r>
-          </w:p>
-        </w:tc>
-      </w:tr>
-      <w:tr>
-        <w:trPr>
-          <w:cnfStyle w:val="000000100000" w:firstRow="0" w:lastRow="0" w:firstColumn="0" w:lastColumn="0" w:oddVBand="0" w:evenVBand="0" w:oddHBand="1" w:evenHBand="0" w:firstRowFirstColumn="0" w:firstRowLastColumn="0" w:lastRowFirstColumn="0" w:lastRowLastColumn="0"/>
-        </w:trPr>
-        <w:tc>
-          <w:tcPr>
-            <w:cnfStyle w:val="001000000000" w:firstRow="0" w:lastRow="0" w:firstColumn="1" w:lastColumn="0" w:oddVBand="0" w:evenVBand="0" w:oddHBand="0" w:evenHBand="0" w:firstRowFirstColumn="0" w:firstRowLastColumn="0" w:lastRowFirstColumn="0" w:lastRowLastColumn="0"/>
-            <w:tcW w:w="671" w:type="dxa"/>
-          </w:tcPr>
-          <w:p>
-            <w:pPr>
-              <w:jc w:val="center"/>
-              <w:rPr>
-                <w:lang w:val="bg-BG"/>
-              </w:rPr>
-            </w:pPr>
-            <w:r>
-              <w:t>DA</w:t>
-            </w:r>
-            <w:r>
-              <w:rPr>
-                <w:lang w:val="bg-BG"/>
-              </w:rPr>
-              <w:t>7</w:t>
-            </w:r>
-          </w:p>
-        </w:tc>
-        <w:tc>
-          <w:tcPr>
-            <w:tcW w:w="7156" w:type="dxa"/>
-          </w:tcPr>
-          <w:p>
-            <w:pPr>
-              <w:cnfStyle w:val="000000100000" w:firstRow="0" w:lastRow="0" w:firstColumn="0" w:lastColumn="0" w:oddVBand="0" w:evenVBand="0" w:oddHBand="1" w:evenHBand="0" w:firstRowFirstColumn="0" w:firstRowLastColumn="0" w:lastRowFirstColumn="0" w:lastRowLastColumn="0"/>
-            </w:pPr>
-            <w:r>
-              <w:t>Staff must be able to register results after games</w:t>
-            </w:r>
-          </w:p>
-        </w:tc>
-        <w:tc>
-          <w:tcPr>
-            <w:tcW w:w="1518" w:type="dxa"/>
-          </w:tcPr>
-          <w:p>
-            <w:pPr>
-              <w:cnfStyle w:val="000000100000" w:firstRow="0" w:lastRow="0" w:firstColumn="0" w:lastColumn="0" w:oddVBand="0" w:evenVBand="0" w:oddHBand="1" w:evenHBand="0" w:firstRowFirstColumn="0" w:firstRowLastColumn="0" w:lastRowFirstColumn="0" w:lastRowLastColumn="0"/>
             </w:pPr>
             <w:r>
               <w:t>MUST</w:t>
@@ -2406,7 +2312,7 @@
       <w:pPr>
         <w:pStyle w:val="Heading2"/>
       </w:pPr>
-      <w:bookmarkStart w:id="7" w:name="_Toc103810584"/>
+      <w:bookmarkStart w:id="7" w:name="_Toc103874072"/>
       <w:r>
         <w:t>2.2 Web application</w:t>
       </w:r>
@@ -2430,7 +2336,7 @@
         <w:tc>
           <w:tcPr>
             <w:cnfStyle w:val="001000000000" w:firstRow="0" w:lastRow="0" w:firstColumn="1" w:lastColumn="0" w:oddVBand="0" w:evenVBand="0" w:oddHBand="0" w:evenHBand="0" w:firstRowFirstColumn="0" w:firstRowLastColumn="0" w:lastRowFirstColumn="0" w:lastRowLastColumn="0"/>
-            <w:tcW w:w="661" w:type="dxa"/>
+            <w:tcW w:w="732" w:type="dxa"/>
           </w:tcPr>
           <w:p>
             <w:pPr>
@@ -2443,7 +2349,7 @@
         </w:tc>
         <w:tc>
           <w:tcPr>
-            <w:tcW w:w="7164" w:type="dxa"/>
+            <w:tcW w:w="7099" w:type="dxa"/>
           </w:tcPr>
           <w:p>
             <w:pPr>
@@ -2456,7 +2362,7 @@
         </w:tc>
         <w:tc>
           <w:tcPr>
-            <w:tcW w:w="1525" w:type="dxa"/>
+            <w:tcW w:w="1519" w:type="dxa"/>
           </w:tcPr>
           <w:p>
             <w:pPr>
@@ -2475,7 +2381,7 @@
         <w:tc>
           <w:tcPr>
             <w:cnfStyle w:val="001000000000" w:firstRow="0" w:lastRow="0" w:firstColumn="1" w:lastColumn="0" w:oddVBand="0" w:evenVBand="0" w:oddHBand="0" w:evenHBand="0" w:firstRowFirstColumn="0" w:firstRowLastColumn="0" w:lastRowFirstColumn="0" w:lastRowLastColumn="0"/>
-            <w:tcW w:w="661" w:type="dxa"/>
+            <w:tcW w:w="732" w:type="dxa"/>
           </w:tcPr>
           <w:p>
             <w:pPr>
@@ -2494,48 +2400,27 @@
         </w:tc>
         <w:tc>
           <w:tcPr>
-            <w:tcW w:w="7164" w:type="dxa"/>
+            <w:tcW w:w="7099" w:type="dxa"/>
           </w:tcPr>
           <w:p>
             <w:pPr>
               <w:cnfStyle w:val="000000100000" w:firstRow="0" w:lastRow="0" w:firstColumn="0" w:lastColumn="0" w:oddVBand="0" w:evenVBand="0" w:oddHBand="1" w:evenHBand="0" w:firstRowFirstColumn="0" w:firstRowLastColumn="0" w:lastRowFirstColumn="0" w:lastRowLastColumn="0"/>
             </w:pPr>
             <w:r>
-              <w:t xml:space="preserve">Staff should be able to log on the website </w:t>
-            </w:r>
-            <w:r>
-              <w:rPr>
-                <w:color w:val="FF0000"/>
-              </w:rPr>
-              <w:t xml:space="preserve">?? – should be only players able to log </w:t>
-            </w:r>
-            <w:r>
-              <w:rPr>
-                <w:color w:val="FF0000"/>
-              </w:rPr>
-              <w:t>on</w:t>
-            </w:r>
-            <w:r>
-              <w:rPr>
-                <w:color w:val="FF0000"/>
-              </w:rPr>
-              <w:t xml:space="preserve"> the website</w:t>
-            </w:r>
-          </w:p>
-        </w:tc>
-        <w:tc>
-          <w:tcPr>
-            <w:tcW w:w="1525" w:type="dxa"/>
+              <w:t>Users must be able to register on the website</w:t>
+            </w:r>
+          </w:p>
+        </w:tc>
+        <w:tc>
+          <w:tcPr>
+            <w:tcW w:w="1519" w:type="dxa"/>
           </w:tcPr>
           <w:p>
             <w:pPr>
               <w:cnfStyle w:val="000000100000" w:firstRow="0" w:lastRow="0" w:firstColumn="0" w:lastColumn="0" w:oddVBand="0" w:evenVBand="0" w:oddHBand="1" w:evenHBand="0" w:firstRowFirstColumn="0" w:firstRowLastColumn="0" w:lastRowFirstColumn="0" w:lastRowLastColumn="0"/>
             </w:pPr>
             <w:r>
-              <w:rPr>
-                <w:color w:val="FF0000"/>
-              </w:rPr>
-              <w:t>?</w:t>
+              <w:t>MUST</w:t>
             </w:r>
           </w:p>
         </w:tc>
@@ -2544,33 +2429,36 @@
         <w:tc>
           <w:tcPr>
             <w:cnfStyle w:val="001000000000" w:firstRow="0" w:lastRow="0" w:firstColumn="1" w:lastColumn="0" w:oddVBand="0" w:evenVBand="0" w:oddHBand="0" w:evenHBand="0" w:firstRowFirstColumn="0" w:firstRowLastColumn="0" w:lastRowFirstColumn="0" w:lastRowLastColumn="0"/>
-            <w:tcW w:w="661" w:type="dxa"/>
+            <w:tcW w:w="732" w:type="dxa"/>
           </w:tcPr>
           <w:p>
             <w:pPr>
               <w:jc w:val="center"/>
             </w:pPr>
             <w:r>
-              <w:t>WA2</w:t>
-            </w:r>
-          </w:p>
-        </w:tc>
-        <w:tc>
-          <w:tcPr>
-            <w:tcW w:w="7164" w:type="dxa"/>
+              <w:t>WA</w:t>
+            </w:r>
+            <w:r>
+              <w:t>2</w:t>
+            </w:r>
+          </w:p>
+        </w:tc>
+        <w:tc>
+          <w:tcPr>
+            <w:tcW w:w="7099" w:type="dxa"/>
           </w:tcPr>
           <w:p>
             <w:pPr>
               <w:cnfStyle w:val="000000000000" w:firstRow="0" w:lastRow="0" w:firstColumn="0" w:lastColumn="0" w:oddVBand="0" w:evenVBand="0" w:oddHBand="0" w:evenHBand="0" w:firstRowFirstColumn="0" w:firstRowLastColumn="0" w:lastRowFirstColumn="0" w:lastRowLastColumn="0"/>
             </w:pPr>
             <w:r>
-              <w:t>Users must be able to register on the website</w:t>
-            </w:r>
-          </w:p>
-        </w:tc>
-        <w:tc>
-          <w:tcPr>
-            <w:tcW w:w="1525" w:type="dxa"/>
+              <w:t>Users must be able to log on the website</w:t>
+            </w:r>
+          </w:p>
+        </w:tc>
+        <w:tc>
+          <w:tcPr>
+            <w:tcW w:w="1519" w:type="dxa"/>
           </w:tcPr>
           <w:p>
             <w:pPr>
@@ -2589,33 +2477,42 @@
         <w:tc>
           <w:tcPr>
             <w:cnfStyle w:val="001000000000" w:firstRow="0" w:lastRow="0" w:firstColumn="1" w:lastColumn="0" w:oddVBand="0" w:evenVBand="0" w:oddHBand="0" w:evenHBand="0" w:firstRowFirstColumn="0" w:firstRowLastColumn="0" w:lastRowFirstColumn="0" w:lastRowLastColumn="0"/>
-            <w:tcW w:w="661" w:type="dxa"/>
+            <w:tcW w:w="732" w:type="dxa"/>
           </w:tcPr>
           <w:p>
             <w:pPr>
               <w:jc w:val="center"/>
             </w:pPr>
             <w:r>
-              <w:t>WA3</w:t>
-            </w:r>
-          </w:p>
-        </w:tc>
-        <w:tc>
-          <w:tcPr>
-            <w:tcW w:w="7164" w:type="dxa"/>
+              <w:t>WA</w:t>
+            </w:r>
+            <w:r>
+              <w:t>3</w:t>
+            </w:r>
+          </w:p>
+        </w:tc>
+        <w:tc>
+          <w:tcPr>
+            <w:tcW w:w="7099" w:type="dxa"/>
           </w:tcPr>
           <w:p>
             <w:pPr>
               <w:cnfStyle w:val="000000100000" w:firstRow="0" w:lastRow="0" w:firstColumn="0" w:lastColumn="0" w:oddVBand="0" w:evenVBand="0" w:oddHBand="1" w:evenHBand="0" w:firstRowFirstColumn="0" w:firstRowLastColumn="0" w:lastRowFirstColumn="0" w:lastRowLastColumn="0"/>
             </w:pPr>
             <w:r>
-              <w:t>Users must be able to log on the website</w:t>
-            </w:r>
-          </w:p>
-        </w:tc>
-        <w:tc>
-          <w:tcPr>
-            <w:tcW w:w="1525" w:type="dxa"/>
+              <w:t xml:space="preserve">Users </w:t>
+            </w:r>
+            <w:r>
+              <w:t>must</w:t>
+            </w:r>
+            <w:r>
+              <w:t xml:space="preserve"> be able to see the tournament schedule</w:t>
+            </w:r>
+          </w:p>
+        </w:tc>
+        <w:tc>
+          <w:tcPr>
+            <w:tcW w:w="1519" w:type="dxa"/>
           </w:tcPr>
           <w:p>
             <w:pPr>
@@ -2631,20 +2528,23 @@
         <w:tc>
           <w:tcPr>
             <w:cnfStyle w:val="001000000000" w:firstRow="0" w:lastRow="0" w:firstColumn="1" w:lastColumn="0" w:oddVBand="0" w:evenVBand="0" w:oddHBand="0" w:evenHBand="0" w:firstRowFirstColumn="0" w:firstRowLastColumn="0" w:lastRowFirstColumn="0" w:lastRowLastColumn="0"/>
-            <w:tcW w:w="661" w:type="dxa"/>
+            <w:tcW w:w="732" w:type="dxa"/>
           </w:tcPr>
           <w:p>
             <w:pPr>
               <w:jc w:val="center"/>
             </w:pPr>
             <w:r>
-              <w:t>WA4</w:t>
-            </w:r>
-          </w:p>
-        </w:tc>
-        <w:tc>
-          <w:tcPr>
-            <w:tcW w:w="7164" w:type="dxa"/>
+              <w:t>WA</w:t>
+            </w:r>
+            <w:r>
+              <w:t>4</w:t>
+            </w:r>
+          </w:p>
+        </w:tc>
+        <w:tc>
+          <w:tcPr>
+            <w:tcW w:w="7099" w:type="dxa"/>
           </w:tcPr>
           <w:p>
             <w:pPr>
@@ -2657,13 +2557,13 @@
               <w:t>must</w:t>
             </w:r>
             <w:r>
-              <w:t xml:space="preserve"> be able to see the tournament schedule</w:t>
-            </w:r>
-          </w:p>
-        </w:tc>
-        <w:tc>
-          <w:tcPr>
-            <w:tcW w:w="1525" w:type="dxa"/>
+              <w:t xml:space="preserve"> be able to see results of games</w:t>
+            </w:r>
+          </w:p>
+        </w:tc>
+        <w:tc>
+          <w:tcPr>
+            <w:tcW w:w="1519" w:type="dxa"/>
           </w:tcPr>
           <w:p>
             <w:pPr>
@@ -2682,39 +2582,36 @@
         <w:tc>
           <w:tcPr>
             <w:cnfStyle w:val="001000000000" w:firstRow="0" w:lastRow="0" w:firstColumn="1" w:lastColumn="0" w:oddVBand="0" w:evenVBand="0" w:oddHBand="0" w:evenHBand="0" w:firstRowFirstColumn="0" w:firstRowLastColumn="0" w:lastRowFirstColumn="0" w:lastRowLastColumn="0"/>
-            <w:tcW w:w="661" w:type="dxa"/>
+            <w:tcW w:w="732" w:type="dxa"/>
           </w:tcPr>
           <w:p>
             <w:pPr>
               <w:jc w:val="center"/>
             </w:pPr>
             <w:r>
-              <w:t>WA5</w:t>
-            </w:r>
-          </w:p>
-        </w:tc>
-        <w:tc>
-          <w:tcPr>
-            <w:tcW w:w="7164" w:type="dxa"/>
+              <w:t>WA</w:t>
+            </w:r>
+            <w:r>
+              <w:t>5</w:t>
+            </w:r>
+          </w:p>
+        </w:tc>
+        <w:tc>
+          <w:tcPr>
+            <w:tcW w:w="7099" w:type="dxa"/>
           </w:tcPr>
           <w:p>
             <w:pPr>
               <w:cnfStyle w:val="000000100000" w:firstRow="0" w:lastRow="0" w:firstColumn="0" w:lastColumn="0" w:oddVBand="0" w:evenVBand="0" w:oddHBand="1" w:evenHBand="0" w:firstRowFirstColumn="0" w:firstRowLastColumn="0" w:lastRowFirstColumn="0" w:lastRowLastColumn="0"/>
             </w:pPr>
             <w:r>
-              <w:t xml:space="preserve">Users </w:t>
-            </w:r>
-            <w:r>
-              <w:t>must</w:t>
-            </w:r>
-            <w:r>
-              <w:t xml:space="preserve"> be able to see results of games</w:t>
-            </w:r>
-          </w:p>
-        </w:tc>
-        <w:tc>
-          <w:tcPr>
-            <w:tcW w:w="1525" w:type="dxa"/>
+              <w:t>Users must be able to see tournament information</w:t>
+            </w:r>
+          </w:p>
+        </w:tc>
+        <w:tc>
+          <w:tcPr>
+            <w:tcW w:w="1519" w:type="dxa"/>
           </w:tcPr>
           <w:p>
             <w:pPr>
@@ -2730,40 +2627,43 @@
         <w:tc>
           <w:tcPr>
             <w:cnfStyle w:val="001000000000" w:firstRow="0" w:lastRow="0" w:firstColumn="1" w:lastColumn="0" w:oddVBand="0" w:evenVBand="0" w:oddHBand="0" w:evenHBand="0" w:firstRowFirstColumn="0" w:firstRowLastColumn="0" w:lastRowFirstColumn="0" w:lastRowLastColumn="0"/>
-            <w:tcW w:w="661" w:type="dxa"/>
+            <w:tcW w:w="732" w:type="dxa"/>
           </w:tcPr>
           <w:p>
             <w:pPr>
               <w:jc w:val="center"/>
             </w:pPr>
             <w:r>
-              <w:t>WA6</w:t>
-            </w:r>
-          </w:p>
-        </w:tc>
-        <w:tc>
-          <w:tcPr>
-            <w:tcW w:w="7164" w:type="dxa"/>
+              <w:t>WA</w:t>
+            </w:r>
+            <w:r>
+              <w:t>6</w:t>
+            </w:r>
+          </w:p>
+        </w:tc>
+        <w:tc>
+          <w:tcPr>
+            <w:tcW w:w="7099" w:type="dxa"/>
           </w:tcPr>
           <w:p>
             <w:pPr>
               <w:cnfStyle w:val="000000000000" w:firstRow="0" w:lastRow="0" w:firstColumn="0" w:lastColumn="0" w:oddVBand="0" w:evenVBand="0" w:oddHBand="0" w:evenHBand="0" w:firstRowFirstColumn="0" w:firstRowLastColumn="0" w:lastRowFirstColumn="0" w:lastRowLastColumn="0"/>
             </w:pPr>
             <w:r>
-              <w:t>Users must be able to see tournament information</w:t>
-            </w:r>
-          </w:p>
-        </w:tc>
-        <w:tc>
-          <w:tcPr>
-            <w:tcW w:w="1525" w:type="dxa"/>
+              <w:t>Users should be able to see their personal information</w:t>
+            </w:r>
+          </w:p>
+        </w:tc>
+        <w:tc>
+          <w:tcPr>
+            <w:tcW w:w="1519" w:type="dxa"/>
           </w:tcPr>
           <w:p>
             <w:pPr>
               <w:cnfStyle w:val="000000000000" w:firstRow="0" w:lastRow="0" w:firstColumn="0" w:lastColumn="0" w:oddVBand="0" w:evenVBand="0" w:oddHBand="0" w:evenHBand="0" w:firstRowFirstColumn="0" w:firstRowLastColumn="0" w:lastRowFirstColumn="0" w:lastRowLastColumn="0"/>
             </w:pPr>
             <w:r>
-              <w:t>MUST</w:t>
+              <w:t>SHOULD</w:t>
             </w:r>
           </w:p>
         </w:tc>
@@ -2775,33 +2675,36 @@
         <w:tc>
           <w:tcPr>
             <w:cnfStyle w:val="001000000000" w:firstRow="0" w:lastRow="0" w:firstColumn="1" w:lastColumn="0" w:oddVBand="0" w:evenVBand="0" w:oddHBand="0" w:evenHBand="0" w:firstRowFirstColumn="0" w:firstRowLastColumn="0" w:lastRowFirstColumn="0" w:lastRowLastColumn="0"/>
-            <w:tcW w:w="661" w:type="dxa"/>
+            <w:tcW w:w="732" w:type="dxa"/>
           </w:tcPr>
           <w:p>
             <w:pPr>
               <w:jc w:val="center"/>
             </w:pPr>
             <w:r>
-              <w:t>WA7</w:t>
-            </w:r>
-          </w:p>
-        </w:tc>
-        <w:tc>
-          <w:tcPr>
-            <w:tcW w:w="7164" w:type="dxa"/>
+              <w:t>WA</w:t>
+            </w:r>
+            <w:r>
+              <w:t>7</w:t>
+            </w:r>
+          </w:p>
+        </w:tc>
+        <w:tc>
+          <w:tcPr>
+            <w:tcW w:w="7099" w:type="dxa"/>
           </w:tcPr>
           <w:p>
             <w:pPr>
               <w:cnfStyle w:val="000000100000" w:firstRow="0" w:lastRow="0" w:firstColumn="0" w:lastColumn="0" w:oddVBand="0" w:evenVBand="0" w:oddHBand="1" w:evenHBand="0" w:firstRowFirstColumn="0" w:firstRowLastColumn="0" w:lastRowFirstColumn="0" w:lastRowLastColumn="0"/>
             </w:pPr>
             <w:r>
-              <w:t>Users should be able to see their personal information</w:t>
-            </w:r>
-          </w:p>
-        </w:tc>
-        <w:tc>
-          <w:tcPr>
-            <w:tcW w:w="1525" w:type="dxa"/>
+              <w:t>Users should be able to update their personal information</w:t>
+            </w:r>
+          </w:p>
+        </w:tc>
+        <w:tc>
+          <w:tcPr>
+            <w:tcW w:w="1519" w:type="dxa"/>
           </w:tcPr>
           <w:p>
             <w:pPr>
@@ -2817,82 +2720,40 @@
         <w:tc>
           <w:tcPr>
             <w:cnfStyle w:val="001000000000" w:firstRow="0" w:lastRow="0" w:firstColumn="1" w:lastColumn="0" w:oddVBand="0" w:evenVBand="0" w:oddHBand="0" w:evenHBand="0" w:firstRowFirstColumn="0" w:firstRowLastColumn="0" w:lastRowFirstColumn="0" w:lastRowLastColumn="0"/>
-            <w:tcW w:w="661" w:type="dxa"/>
+            <w:tcW w:w="732" w:type="dxa"/>
           </w:tcPr>
           <w:p>
             <w:pPr>
               <w:jc w:val="center"/>
             </w:pPr>
             <w:r>
-              <w:t>WA8</w:t>
-            </w:r>
-          </w:p>
-        </w:tc>
-        <w:tc>
-          <w:tcPr>
-            <w:tcW w:w="7164" w:type="dxa"/>
+              <w:t>WA</w:t>
+            </w:r>
+            <w:r>
+              <w:t>8</w:t>
+            </w:r>
+          </w:p>
+        </w:tc>
+        <w:tc>
+          <w:tcPr>
+            <w:tcW w:w="7099" w:type="dxa"/>
           </w:tcPr>
           <w:p>
             <w:pPr>
               <w:cnfStyle w:val="000000000000" w:firstRow="0" w:lastRow="0" w:firstColumn="0" w:lastColumn="0" w:oddVBand="0" w:evenVBand="0" w:oddHBand="0" w:evenHBand="0" w:firstRowFirstColumn="0" w:firstRowLastColumn="0" w:lastRowFirstColumn="0" w:lastRowLastColumn="0"/>
             </w:pPr>
             <w:r>
-              <w:t>Users should be able to update their personal information</w:t>
-            </w:r>
-          </w:p>
-        </w:tc>
-        <w:tc>
-          <w:tcPr>
-            <w:tcW w:w="1525" w:type="dxa"/>
+              <w:t>Users must be able to take part in tournaments</w:t>
+            </w:r>
+          </w:p>
+        </w:tc>
+        <w:tc>
+          <w:tcPr>
+            <w:tcW w:w="1519" w:type="dxa"/>
           </w:tcPr>
           <w:p>
             <w:pPr>
               <w:cnfStyle w:val="000000000000" w:firstRow="0" w:lastRow="0" w:firstColumn="0" w:lastColumn="0" w:oddVBand="0" w:evenVBand="0" w:oddHBand="0" w:evenHBand="0" w:firstRowFirstColumn="0" w:firstRowLastColumn="0" w:lastRowFirstColumn="0" w:lastRowLastColumn="0"/>
-            </w:pPr>
-            <w:r>
-              <w:t>SHOULD</w:t>
-            </w:r>
-          </w:p>
-        </w:tc>
-      </w:tr>
-      <w:tr>
-        <w:trPr>
-          <w:cnfStyle w:val="000000100000" w:firstRow="0" w:lastRow="0" w:firstColumn="0" w:lastColumn="0" w:oddVBand="0" w:evenVBand="0" w:oddHBand="1" w:evenHBand="0" w:firstRowFirstColumn="0" w:firstRowLastColumn="0" w:lastRowFirstColumn="0" w:lastRowLastColumn="0"/>
-        </w:trPr>
-        <w:tc>
-          <w:tcPr>
-            <w:cnfStyle w:val="001000000000" w:firstRow="0" w:lastRow="0" w:firstColumn="1" w:lastColumn="0" w:oddVBand="0" w:evenVBand="0" w:oddHBand="0" w:evenHBand="0" w:firstRowFirstColumn="0" w:firstRowLastColumn="0" w:lastRowFirstColumn="0" w:lastRowLastColumn="0"/>
-            <w:tcW w:w="661" w:type="dxa"/>
-          </w:tcPr>
-          <w:p>
-            <w:pPr>
-              <w:jc w:val="center"/>
-            </w:pPr>
-            <w:r>
-              <w:t>WA9</w:t>
-            </w:r>
-          </w:p>
-        </w:tc>
-        <w:tc>
-          <w:tcPr>
-            <w:tcW w:w="7164" w:type="dxa"/>
-          </w:tcPr>
-          <w:p>
-            <w:pPr>
-              <w:cnfStyle w:val="000000100000" w:firstRow="0" w:lastRow="0" w:firstColumn="0" w:lastColumn="0" w:oddVBand="0" w:evenVBand="0" w:oddHBand="1" w:evenHBand="0" w:firstRowFirstColumn="0" w:firstRowLastColumn="0" w:lastRowFirstColumn="0" w:lastRowLastColumn="0"/>
-            </w:pPr>
-            <w:r>
-              <w:t>Users must be able to take part in tournaments</w:t>
-            </w:r>
-          </w:p>
-        </w:tc>
-        <w:tc>
-          <w:tcPr>
-            <w:tcW w:w="1525" w:type="dxa"/>
-          </w:tcPr>
-          <w:p>
-            <w:pPr>
-              <w:cnfStyle w:val="000000100000" w:firstRow="0" w:lastRow="0" w:firstColumn="0" w:lastColumn="0" w:oddVBand="0" w:evenVBand="0" w:oddHBand="1" w:evenHBand="0" w:firstRowFirstColumn="0" w:firstRowLastColumn="0" w:lastRowFirstColumn="0" w:lastRowLastColumn="0"/>
             </w:pPr>
             <w:r>
               <w:t>MUST</w:t>
@@ -2911,7 +2772,7 @@
       <w:pPr>
         <w:pStyle w:val="Heading1"/>
       </w:pPr>
-      <w:bookmarkStart w:id="8" w:name="_Toc103810585"/>
+      <w:bookmarkStart w:id="8" w:name="_Toc103874073"/>
       <w:r>
         <w:lastRenderedPageBreak/>
         <w:t>3. Use Cases</w:t>
@@ -2922,7 +2783,7 @@
       <w:pPr>
         <w:pStyle w:val="Heading2"/>
       </w:pPr>
-      <w:bookmarkStart w:id="9" w:name="_Toc103810586"/>
+      <w:bookmarkStart w:id="9" w:name="_Toc103874074"/>
       <w:r>
         <w:t>3.1 Desktop application</w:t>
       </w:r>
@@ -2948,7 +2809,7 @@
         <w:tc>
           <w:tcPr>
             <w:cnfStyle w:val="001000000000" w:firstRow="0" w:lastRow="0" w:firstColumn="1" w:lastColumn="0" w:oddVBand="0" w:evenVBand="0" w:oddHBand="0" w:evenHBand="0" w:firstRowFirstColumn="0" w:firstRowLastColumn="0" w:lastRowFirstColumn="0" w:lastRowLastColumn="0"/>
-            <w:tcW w:w="687" w:type="dxa"/>
+            <w:tcW w:w="684" w:type="dxa"/>
           </w:tcPr>
           <w:p>
             <w:pPr>
@@ -2961,7 +2822,7 @@
         </w:tc>
         <w:tc>
           <w:tcPr>
-            <w:tcW w:w="2188" w:type="dxa"/>
+            <w:tcW w:w="2163" w:type="dxa"/>
           </w:tcPr>
           <w:p>
             <w:pPr>
@@ -2974,7 +2835,7 @@
         </w:tc>
         <w:tc>
           <w:tcPr>
-            <w:tcW w:w="630" w:type="dxa"/>
+            <w:tcW w:w="715" w:type="dxa"/>
           </w:tcPr>
           <w:p>
             <w:pPr>
@@ -2987,7 +2848,7 @@
         </w:tc>
         <w:tc>
           <w:tcPr>
-            <w:tcW w:w="3510" w:type="dxa"/>
+            <w:tcW w:w="3463" w:type="dxa"/>
           </w:tcPr>
           <w:p>
             <w:pPr>
@@ -3000,7 +2861,7 @@
         </w:tc>
         <w:tc>
           <w:tcPr>
-            <w:tcW w:w="2335" w:type="dxa"/>
+            <w:tcW w:w="2325" w:type="dxa"/>
           </w:tcPr>
           <w:p>
             <w:pPr>
@@ -3019,33 +2880,36 @@
         <w:tc>
           <w:tcPr>
             <w:cnfStyle w:val="001000000000" w:firstRow="0" w:lastRow="0" w:firstColumn="1" w:lastColumn="0" w:oddVBand="0" w:evenVBand="0" w:oddHBand="0" w:evenHBand="0" w:firstRowFirstColumn="0" w:firstRowLastColumn="0" w:lastRowFirstColumn="0" w:lastRowLastColumn="0"/>
-            <w:tcW w:w="687" w:type="dxa"/>
+            <w:tcW w:w="684" w:type="dxa"/>
           </w:tcPr>
           <w:p>
             <w:pPr>
               <w:jc w:val="center"/>
             </w:pPr>
             <w:r>
-              <w:t>DA1</w:t>
-            </w:r>
-          </w:p>
-        </w:tc>
-        <w:tc>
-          <w:tcPr>
-            <w:tcW w:w="2188" w:type="dxa"/>
+              <w:t>DA</w:t>
+            </w:r>
+            <w:r>
+              <w:t>1</w:t>
+            </w:r>
+          </w:p>
+        </w:tc>
+        <w:tc>
+          <w:tcPr>
+            <w:tcW w:w="2163" w:type="dxa"/>
           </w:tcPr>
           <w:p>
             <w:pPr>
               <w:cnfStyle w:val="000000100000" w:firstRow="0" w:lastRow="0" w:firstColumn="0" w:lastColumn="0" w:oddVBand="0" w:evenVBand="0" w:oddHBand="1" w:evenHBand="0" w:firstRowFirstColumn="0" w:firstRowLastColumn="0" w:lastRowFirstColumn="0" w:lastRowLastColumn="0"/>
             </w:pPr>
             <w:r>
-              <w:t>Staff must be able to log in</w:t>
-            </w:r>
-          </w:p>
-        </w:tc>
-        <w:tc>
-          <w:tcPr>
-            <w:tcW w:w="630" w:type="dxa"/>
+              <w:t>Staff must be able to create tournaments</w:t>
+            </w:r>
+          </w:p>
+        </w:tc>
+        <w:tc>
+          <w:tcPr>
+            <w:tcW w:w="715" w:type="dxa"/>
           </w:tcPr>
           <w:p>
             <w:pPr>
@@ -3058,258 +2922,7 @@
         </w:tc>
         <w:tc>
           <w:tcPr>
-            <w:tcW w:w="3510" w:type="dxa"/>
-          </w:tcPr>
-          <w:p>
-            <w:pPr>
-              <w:pStyle w:val="ListParagraph"/>
-              <w:numPr>
-                <w:ilvl w:val="0"/>
-                <w:numId w:val="6"/>
-              </w:numPr>
-              <w:cnfStyle w:val="000000100000" w:firstRow="0" w:lastRow="0" w:firstColumn="0" w:lastColumn="0" w:oddVBand="0" w:evenVBand="0" w:oddHBand="1" w:evenHBand="0" w:firstRowFirstColumn="0" w:firstRowLastColumn="0" w:lastRowFirstColumn="0" w:lastRowLastColumn="0"/>
-            </w:pPr>
-            <w:r>
-              <w:t>Staff opens application</w:t>
-            </w:r>
-          </w:p>
-          <w:p>
-            <w:pPr>
-              <w:pStyle w:val="ListParagraph"/>
-              <w:numPr>
-                <w:ilvl w:val="0"/>
-                <w:numId w:val="6"/>
-              </w:numPr>
-              <w:cnfStyle w:val="000000100000" w:firstRow="0" w:lastRow="0" w:firstColumn="0" w:lastColumn="0" w:oddVBand="0" w:evenVBand="0" w:oddHBand="1" w:evenHBand="0" w:firstRowFirstColumn="0" w:firstRowLastColumn="0" w:lastRowFirstColumn="0" w:lastRowLastColumn="0"/>
-            </w:pPr>
-            <w:r>
-              <w:t>System requests login information</w:t>
-            </w:r>
-          </w:p>
-          <w:p>
-            <w:pPr>
-              <w:pStyle w:val="ListParagraph"/>
-              <w:numPr>
-                <w:ilvl w:val="0"/>
-                <w:numId w:val="6"/>
-              </w:numPr>
-              <w:cnfStyle w:val="000000100000" w:firstRow="0" w:lastRow="0" w:firstColumn="0" w:lastColumn="0" w:oddVBand="0" w:evenVBand="0" w:oddHBand="1" w:evenHBand="0" w:firstRowFirstColumn="0" w:firstRowLastColumn="0" w:lastRowFirstColumn="0" w:lastRowLastColumn="0"/>
-            </w:pPr>
-            <w:r>
-              <w:t>Staff fills in username &amp; password and confirms</w:t>
-            </w:r>
-          </w:p>
-          <w:p>
-            <w:pPr>
-              <w:pStyle w:val="ListParagraph"/>
-              <w:numPr>
-                <w:ilvl w:val="0"/>
-                <w:numId w:val="6"/>
-              </w:numPr>
-              <w:cnfStyle w:val="000000100000" w:firstRow="0" w:lastRow="0" w:firstColumn="0" w:lastColumn="0" w:oddVBand="0" w:evenVBand="0" w:oddHBand="1" w:evenHBand="0" w:firstRowFirstColumn="0" w:firstRowLastColumn="0" w:lastRowFirstColumn="0" w:lastRowLastColumn="0"/>
-            </w:pPr>
-            <w:r>
-              <w:t>System opens main application window</w:t>
-            </w:r>
-          </w:p>
-        </w:tc>
-        <w:tc>
-          <w:tcPr>
-            <w:tcW w:w="2335" w:type="dxa"/>
-          </w:tcPr>
-          <w:p>
-            <w:pPr>
-              <w:cnfStyle w:val="000000100000" w:firstRow="0" w:lastRow="0" w:firstColumn="0" w:lastColumn="0" w:oddVBand="0" w:evenVBand="0" w:oddHBand="1" w:evenHBand="0" w:firstRowFirstColumn="0" w:firstRowLastColumn="0" w:lastRowFirstColumn="0" w:lastRowLastColumn="0"/>
-              <w:rPr>
-                <w:i/>
-                <w:iCs/>
-              </w:rPr>
-            </w:pPr>
-            <w:r>
-              <w:rPr>
-                <w:i/>
-                <w:iCs/>
-              </w:rPr>
-              <w:t>3a. Any of the requested login information is incorrect</w:t>
-            </w:r>
-          </w:p>
-          <w:p>
-            <w:pPr>
-              <w:pStyle w:val="ListParagraph"/>
-              <w:numPr>
-                <w:ilvl w:val="0"/>
-                <w:numId w:val="7"/>
-              </w:numPr>
-              <w:cnfStyle w:val="000000100000" w:firstRow="0" w:lastRow="0" w:firstColumn="0" w:lastColumn="0" w:oddVBand="0" w:evenVBand="0" w:oddHBand="1" w:evenHBand="0" w:firstRowFirstColumn="0" w:firstRowLastColumn="0" w:lastRowFirstColumn="0" w:lastRowLastColumn="0"/>
-              <w:rPr>
-                <w:i/>
-                <w:iCs/>
-              </w:rPr>
-            </w:pPr>
-            <w:r>
-              <w:rPr>
-                <w:i/>
-                <w:iCs/>
-              </w:rPr>
-              <w:t>System displays the login was unsuccessful</w:t>
-            </w:r>
-          </w:p>
-          <w:p>
-            <w:pPr>
-              <w:pStyle w:val="ListParagraph"/>
-              <w:numPr>
-                <w:ilvl w:val="0"/>
-                <w:numId w:val="7"/>
-              </w:numPr>
-              <w:cnfStyle w:val="000000100000" w:firstRow="0" w:lastRow="0" w:firstColumn="0" w:lastColumn="0" w:oddVBand="0" w:evenVBand="0" w:oddHBand="1" w:evenHBand="0" w:firstRowFirstColumn="0" w:firstRowLastColumn="0" w:lastRowFirstColumn="0" w:lastRowLastColumn="0"/>
-              <w:rPr>
-                <w:i/>
-                <w:iCs/>
-              </w:rPr>
-            </w:pPr>
-            <w:r>
-              <w:rPr>
-                <w:i/>
-                <w:iCs/>
-              </w:rPr>
-              <w:t>System clears the information fields</w:t>
-            </w:r>
-          </w:p>
-          <w:p>
-            <w:pPr>
-              <w:pStyle w:val="ListParagraph"/>
-              <w:numPr>
-                <w:ilvl w:val="0"/>
-                <w:numId w:val="7"/>
-              </w:numPr>
-              <w:cnfStyle w:val="000000100000" w:firstRow="0" w:lastRow="0" w:firstColumn="0" w:lastColumn="0" w:oddVBand="0" w:evenVBand="0" w:oddHBand="1" w:evenHBand="0" w:firstRowFirstColumn="0" w:firstRowLastColumn="0" w:lastRowFirstColumn="0" w:lastRowLastColumn="0"/>
-              <w:rPr>
-                <w:i/>
-                <w:iCs/>
-              </w:rPr>
-            </w:pPr>
-            <w:r>
-              <w:rPr>
-                <w:i/>
-                <w:iCs/>
-              </w:rPr>
-              <w:t>Return to MSS step 2</w:t>
-            </w:r>
-          </w:p>
-          <w:p>
-            <w:pPr>
-              <w:cnfStyle w:val="000000100000" w:firstRow="0" w:lastRow="0" w:firstColumn="0" w:lastColumn="0" w:oddVBand="0" w:evenVBand="0" w:oddHBand="1" w:evenHBand="0" w:firstRowFirstColumn="0" w:firstRowLastColumn="0" w:lastRowFirstColumn="0" w:lastRowLastColumn="0"/>
-              <w:rPr>
-                <w:i/>
-                <w:iCs/>
-              </w:rPr>
-            </w:pPr>
-            <w:r>
-              <w:rPr>
-                <w:i/>
-                <w:iCs/>
-              </w:rPr>
-              <w:t>3a. Any of the fields is empty</w:t>
-            </w:r>
-          </w:p>
-          <w:p>
-            <w:pPr>
-              <w:pStyle w:val="ListParagraph"/>
-              <w:numPr>
-                <w:ilvl w:val="0"/>
-                <w:numId w:val="11"/>
-              </w:numPr>
-              <w:cnfStyle w:val="000000100000" w:firstRow="0" w:lastRow="0" w:firstColumn="0" w:lastColumn="0" w:oddVBand="0" w:evenVBand="0" w:oddHBand="1" w:evenHBand="0" w:firstRowFirstColumn="0" w:firstRowLastColumn="0" w:lastRowFirstColumn="0" w:lastRowLastColumn="0"/>
-              <w:rPr>
-                <w:i/>
-                <w:iCs/>
-              </w:rPr>
-            </w:pPr>
-            <w:r>
-              <w:rPr>
-                <w:i/>
-                <w:iCs/>
-              </w:rPr>
-              <w:t>System displays that all fields must be filed in.</w:t>
-            </w:r>
-          </w:p>
-          <w:p>
-            <w:pPr>
-              <w:pStyle w:val="ListParagraph"/>
-              <w:numPr>
-                <w:ilvl w:val="0"/>
-                <w:numId w:val="11"/>
-              </w:numPr>
-              <w:cnfStyle w:val="000000100000" w:firstRow="0" w:lastRow="0" w:firstColumn="0" w:lastColumn="0" w:oddVBand="0" w:evenVBand="0" w:oddHBand="1" w:evenHBand="0" w:firstRowFirstColumn="0" w:firstRowLastColumn="0" w:lastRowFirstColumn="0" w:lastRowLastColumn="0"/>
-              <w:rPr>
-                <w:i/>
-                <w:iCs/>
-              </w:rPr>
-            </w:pPr>
-            <w:r>
-              <w:rPr>
-                <w:i/>
-                <w:iCs/>
-              </w:rPr>
-              <w:t>Return to MSS step 2</w:t>
-            </w:r>
-          </w:p>
-          <w:p>
-            <w:pPr>
-              <w:pStyle w:val="ListParagraph"/>
-              <w:cnfStyle w:val="000000100000" w:firstRow="0" w:lastRow="0" w:firstColumn="0" w:lastColumn="0" w:oddVBand="0" w:evenVBand="0" w:oddHBand="1" w:evenHBand="0" w:firstRowFirstColumn="0" w:firstRowLastColumn="0" w:lastRowFirstColumn="0" w:lastRowLastColumn="0"/>
-              <w:rPr>
-                <w:i/>
-                <w:iCs/>
-              </w:rPr>
-            </w:pPr>
-          </w:p>
-        </w:tc>
-      </w:tr>
-      <w:tr>
-        <w:tc>
-          <w:tcPr>
-            <w:cnfStyle w:val="001000000000" w:firstRow="0" w:lastRow="0" w:firstColumn="1" w:lastColumn="0" w:oddVBand="0" w:evenVBand="0" w:oddHBand="0" w:evenHBand="0" w:firstRowFirstColumn="0" w:firstRowLastColumn="0" w:lastRowFirstColumn="0" w:lastRowLastColumn="0"/>
-            <w:tcW w:w="687" w:type="dxa"/>
-          </w:tcPr>
-          <w:p>
-            <w:pPr>
-              <w:jc w:val="center"/>
-            </w:pPr>
-            <w:r>
-              <w:t>DA2</w:t>
-            </w:r>
-          </w:p>
-        </w:tc>
-        <w:tc>
-          <w:tcPr>
-            <w:tcW w:w="2188" w:type="dxa"/>
-          </w:tcPr>
-          <w:p>
-            <w:pPr>
-              <w:cnfStyle w:val="000000000000" w:firstRow="0" w:lastRow="0" w:firstColumn="0" w:lastColumn="0" w:oddVBand="0" w:evenVBand="0" w:oddHBand="0" w:evenHBand="0" w:firstRowFirstColumn="0" w:firstRowLastColumn="0" w:lastRowFirstColumn="0" w:lastRowLastColumn="0"/>
-            </w:pPr>
-            <w:r>
-              <w:t>Staff must be able to create tournaments</w:t>
-            </w:r>
-          </w:p>
-        </w:tc>
-        <w:tc>
-          <w:tcPr>
-            <w:tcW w:w="630" w:type="dxa"/>
-          </w:tcPr>
-          <w:p>
-            <w:pPr>
-              <w:cnfStyle w:val="000000000000" w:firstRow="0" w:lastRow="0" w:firstColumn="0" w:lastColumn="0" w:oddVBand="0" w:evenVBand="0" w:oddHBand="0" w:evenHBand="0" w:firstRowFirstColumn="0" w:firstRowLastColumn="0" w:lastRowFirstColumn="0" w:lastRowLastColumn="0"/>
-            </w:pPr>
-            <w:r>
-              <w:t>Staff</w:t>
-            </w:r>
-          </w:p>
-        </w:tc>
-        <w:tc>
-          <w:tcPr>
-            <w:tcW w:w="3510" w:type="dxa"/>
+            <w:tcW w:w="3463" w:type="dxa"/>
           </w:tcPr>
           <w:p>
             <w:pPr>
@@ -3318,7 +2931,7 @@
                 <w:ilvl w:val="0"/>
                 <w:numId w:val="8"/>
               </w:numPr>
-              <w:cnfStyle w:val="000000000000" w:firstRow="0" w:lastRow="0" w:firstColumn="0" w:lastColumn="0" w:oddVBand="0" w:evenVBand="0" w:oddHBand="0" w:evenHBand="0" w:firstRowFirstColumn="0" w:firstRowLastColumn="0" w:lastRowFirstColumn="0" w:lastRowLastColumn="0"/>
+              <w:cnfStyle w:val="000000100000" w:firstRow="0" w:lastRow="0" w:firstColumn="0" w:lastColumn="0" w:oddVBand="0" w:evenVBand="0" w:oddHBand="1" w:evenHBand="0" w:firstRowFirstColumn="0" w:firstRowLastColumn="0" w:lastRowFirstColumn="0" w:lastRowLastColumn="0"/>
             </w:pPr>
             <w:r>
               <w:t>Staff opens tournament page</w:t>
@@ -3331,7 +2944,7 @@
                 <w:ilvl w:val="0"/>
                 <w:numId w:val="8"/>
               </w:numPr>
-              <w:cnfStyle w:val="000000000000" w:firstRow="0" w:lastRow="0" w:firstColumn="0" w:lastColumn="0" w:oddVBand="0" w:evenVBand="0" w:oddHBand="0" w:evenHBand="0" w:firstRowFirstColumn="0" w:firstRowLastColumn="0" w:lastRowFirstColumn="0" w:lastRowLastColumn="0"/>
+              <w:cnfStyle w:val="000000100000" w:firstRow="0" w:lastRow="0" w:firstColumn="0" w:lastColumn="0" w:oddVBand="0" w:evenVBand="0" w:oddHBand="1" w:evenHBand="0" w:firstRowFirstColumn="0" w:firstRowLastColumn="0" w:lastRowFirstColumn="0" w:lastRowLastColumn="0"/>
             </w:pPr>
             <w:r>
               <w:t>Clicks “create tournament”</w:t>
@@ -3344,7 +2957,7 @@
                 <w:ilvl w:val="0"/>
                 <w:numId w:val="8"/>
               </w:numPr>
-              <w:cnfStyle w:val="000000000000" w:firstRow="0" w:lastRow="0" w:firstColumn="0" w:lastColumn="0" w:oddVBand="0" w:evenVBand="0" w:oddHBand="0" w:evenHBand="0" w:firstRowFirstColumn="0" w:firstRowLastColumn="0" w:lastRowFirstColumn="0" w:lastRowLastColumn="0"/>
+              <w:cnfStyle w:val="000000100000" w:firstRow="0" w:lastRow="0" w:firstColumn="0" w:lastColumn="0" w:oddVBand="0" w:evenVBand="0" w:oddHBand="1" w:evenHBand="0" w:firstRowFirstColumn="0" w:firstRowLastColumn="0" w:lastRowFirstColumn="0" w:lastRowLastColumn="0"/>
             </w:pPr>
             <w:r>
               <w:t>System opens new window with fields</w:t>
@@ -3357,7 +2970,7 @@
                 <w:ilvl w:val="0"/>
                 <w:numId w:val="8"/>
               </w:numPr>
-              <w:cnfStyle w:val="000000000000" w:firstRow="0" w:lastRow="0" w:firstColumn="0" w:lastColumn="0" w:oddVBand="0" w:evenVBand="0" w:oddHBand="0" w:evenHBand="0" w:firstRowFirstColumn="0" w:firstRowLastColumn="0" w:lastRowFirstColumn="0" w:lastRowLastColumn="0"/>
+              <w:cnfStyle w:val="000000100000" w:firstRow="0" w:lastRow="0" w:firstColumn="0" w:lastColumn="0" w:oddVBand="0" w:evenVBand="0" w:oddHBand="1" w:evenHBand="0" w:firstRowFirstColumn="0" w:firstRowLastColumn="0" w:lastRowFirstColumn="0" w:lastRowLastColumn="0"/>
             </w:pPr>
             <w:r>
               <w:t>Staff fills in all required information and confirms</w:t>
@@ -3370,7 +2983,7 @@
                 <w:ilvl w:val="0"/>
                 <w:numId w:val="8"/>
               </w:numPr>
-              <w:cnfStyle w:val="000000000000" w:firstRow="0" w:lastRow="0" w:firstColumn="0" w:lastColumn="0" w:oddVBand="0" w:evenVBand="0" w:oddHBand="0" w:evenHBand="0" w:firstRowFirstColumn="0" w:firstRowLastColumn="0" w:lastRowFirstColumn="0" w:lastRowLastColumn="0"/>
+              <w:cnfStyle w:val="000000100000" w:firstRow="0" w:lastRow="0" w:firstColumn="0" w:lastColumn="0" w:oddVBand="0" w:evenVBand="0" w:oddHBand="1" w:evenHBand="0" w:firstRowFirstColumn="0" w:firstRowLastColumn="0" w:lastRowFirstColumn="0" w:lastRowLastColumn="0"/>
             </w:pPr>
             <w:r>
               <w:t>System confirms the creation of the new tournament</w:t>
@@ -3383,7 +2996,7 @@
                 <w:ilvl w:val="0"/>
                 <w:numId w:val="8"/>
               </w:numPr>
-              <w:cnfStyle w:val="000000000000" w:firstRow="0" w:lastRow="0" w:firstColumn="0" w:lastColumn="0" w:oddVBand="0" w:evenVBand="0" w:oddHBand="0" w:evenHBand="0" w:firstRowFirstColumn="0" w:firstRowLastColumn="0" w:lastRowFirstColumn="0" w:lastRowLastColumn="0"/>
+              <w:cnfStyle w:val="000000100000" w:firstRow="0" w:lastRow="0" w:firstColumn="0" w:lastColumn="0" w:oddVBand="0" w:evenVBand="0" w:oddHBand="1" w:evenHBand="0" w:firstRowFirstColumn="0" w:firstRowLastColumn="0" w:lastRowFirstColumn="0" w:lastRowLastColumn="0"/>
             </w:pPr>
             <w:r>
               <w:t xml:space="preserve">System closes the window </w:t>
@@ -3396,7 +3009,7 @@
                 <w:ilvl w:val="0"/>
                 <w:numId w:val="8"/>
               </w:numPr>
-              <w:cnfStyle w:val="000000000000" w:firstRow="0" w:lastRow="0" w:firstColumn="0" w:lastColumn="0" w:oddVBand="0" w:evenVBand="0" w:oddHBand="0" w:evenHBand="0" w:firstRowFirstColumn="0" w:firstRowLastColumn="0" w:lastRowFirstColumn="0" w:lastRowLastColumn="0"/>
+              <w:cnfStyle w:val="000000100000" w:firstRow="0" w:lastRow="0" w:firstColumn="0" w:lastColumn="0" w:oddVBand="0" w:evenVBand="0" w:oddHBand="1" w:evenHBand="0" w:firstRowFirstColumn="0" w:firstRowLastColumn="0" w:lastRowFirstColumn="0" w:lastRowLastColumn="0"/>
             </w:pPr>
             <w:r>
               <w:t>System displays all tournaments</w:t>
@@ -3405,11 +3018,11 @@
         </w:tc>
         <w:tc>
           <w:tcPr>
-            <w:tcW w:w="2335" w:type="dxa"/>
-          </w:tcPr>
-          <w:p>
-            <w:pPr>
-              <w:cnfStyle w:val="000000000000" w:firstRow="0" w:lastRow="0" w:firstColumn="0" w:lastColumn="0" w:oddVBand="0" w:evenVBand="0" w:oddHBand="0" w:evenHBand="0" w:firstRowFirstColumn="0" w:firstRowLastColumn="0" w:lastRowFirstColumn="0" w:lastRowLastColumn="0"/>
+            <w:tcW w:w="2325" w:type="dxa"/>
+          </w:tcPr>
+          <w:p>
+            <w:pPr>
+              <w:cnfStyle w:val="000000100000" w:firstRow="0" w:lastRow="0" w:firstColumn="0" w:lastColumn="0" w:oddVBand="0" w:evenVBand="0" w:oddHBand="1" w:evenHBand="0" w:firstRowFirstColumn="0" w:firstRowLastColumn="0" w:lastRowFirstColumn="0" w:lastRowLastColumn="0"/>
               <w:rPr>
                 <w:i/>
                 <w:iCs/>
@@ -3430,7 +3043,7 @@
                 <w:ilvl w:val="0"/>
                 <w:numId w:val="9"/>
               </w:numPr>
-              <w:cnfStyle w:val="000000000000" w:firstRow="0" w:lastRow="0" w:firstColumn="0" w:lastColumn="0" w:oddVBand="0" w:evenVBand="0" w:oddHBand="0" w:evenHBand="0" w:firstRowFirstColumn="0" w:firstRowLastColumn="0" w:lastRowFirstColumn="0" w:lastRowLastColumn="0"/>
+              <w:cnfStyle w:val="000000100000" w:firstRow="0" w:lastRow="0" w:firstColumn="0" w:lastColumn="0" w:oddVBand="0" w:evenVBand="0" w:oddHBand="1" w:evenHBand="0" w:firstRowFirstColumn="0" w:firstRowLastColumn="0" w:lastRowFirstColumn="0" w:lastRowLastColumn="0"/>
               <w:rPr>
                 <w:i/>
                 <w:iCs/>
@@ -3451,7 +3064,7 @@
                 <w:ilvl w:val="0"/>
                 <w:numId w:val="9"/>
               </w:numPr>
-              <w:cnfStyle w:val="000000000000" w:firstRow="0" w:lastRow="0" w:firstColumn="0" w:lastColumn="0" w:oddVBand="0" w:evenVBand="0" w:oddHBand="0" w:evenHBand="0" w:firstRowFirstColumn="0" w:firstRowLastColumn="0" w:lastRowFirstColumn="0" w:lastRowLastColumn="0"/>
+              <w:cnfStyle w:val="000000100000" w:firstRow="0" w:lastRow="0" w:firstColumn="0" w:lastColumn="0" w:oddVBand="0" w:evenVBand="0" w:oddHBand="1" w:evenHBand="0" w:firstRowFirstColumn="0" w:firstRowLastColumn="0" w:lastRowFirstColumn="0" w:lastRowLastColumn="0"/>
               <w:rPr>
                 <w:i/>
                 <w:iCs/>
@@ -3467,7 +3080,7 @@
           </w:p>
           <w:p>
             <w:pPr>
-              <w:cnfStyle w:val="000000000000" w:firstRow="0" w:lastRow="0" w:firstColumn="0" w:lastColumn="0" w:oddVBand="0" w:evenVBand="0" w:oddHBand="0" w:evenHBand="0" w:firstRowFirstColumn="0" w:firstRowLastColumn="0" w:lastRowFirstColumn="0" w:lastRowLastColumn="0"/>
+              <w:cnfStyle w:val="000000100000" w:firstRow="0" w:lastRow="0" w:firstColumn="0" w:lastColumn="0" w:oddVBand="0" w:evenVBand="0" w:oddHBand="1" w:evenHBand="0" w:firstRowFirstColumn="0" w:firstRowLastColumn="0" w:lastRowFirstColumn="0" w:lastRowLastColumn="0"/>
               <w:rPr>
                 <w:i/>
                 <w:iCs/>
@@ -3488,7 +3101,7 @@
                 <w:ilvl w:val="0"/>
                 <w:numId w:val="10"/>
               </w:numPr>
-              <w:cnfStyle w:val="000000000000" w:firstRow="0" w:lastRow="0" w:firstColumn="0" w:lastColumn="0" w:oddVBand="0" w:evenVBand="0" w:oddHBand="0" w:evenHBand="0" w:firstRowFirstColumn="0" w:firstRowLastColumn="0" w:lastRowFirstColumn="0" w:lastRowLastColumn="0"/>
+              <w:cnfStyle w:val="000000100000" w:firstRow="0" w:lastRow="0" w:firstColumn="0" w:lastColumn="0" w:oddVBand="0" w:evenVBand="0" w:oddHBand="1" w:evenHBand="0" w:firstRowFirstColumn="0" w:firstRowLastColumn="0" w:lastRowFirstColumn="0" w:lastRowLastColumn="0"/>
               <w:rPr>
                 <w:i/>
                 <w:iCs/>
@@ -3516,7 +3129,7 @@
                 <w:ilvl w:val="0"/>
                 <w:numId w:val="10"/>
               </w:numPr>
-              <w:cnfStyle w:val="000000000000" w:firstRow="0" w:lastRow="0" w:firstColumn="0" w:lastColumn="0" w:oddVBand="0" w:evenVBand="0" w:oddHBand="0" w:evenHBand="0" w:firstRowFirstColumn="0" w:firstRowLastColumn="0" w:lastRowFirstColumn="0" w:lastRowLastColumn="0"/>
+              <w:cnfStyle w:val="000000100000" w:firstRow="0" w:lastRow="0" w:firstColumn="0" w:lastColumn="0" w:oddVBand="0" w:evenVBand="0" w:oddHBand="1" w:evenHBand="0" w:firstRowFirstColumn="0" w:firstRowLastColumn="0" w:lastRowFirstColumn="0" w:lastRowLastColumn="0"/>
               <w:rPr>
                 <w:i/>
                 <w:iCs/>
@@ -3537,7 +3150,7 @@
                 <w:ilvl w:val="0"/>
                 <w:numId w:val="10"/>
               </w:numPr>
-              <w:cnfStyle w:val="000000000000" w:firstRow="0" w:lastRow="0" w:firstColumn="0" w:lastColumn="0" w:oddVBand="0" w:evenVBand="0" w:oddHBand="0" w:evenHBand="0" w:firstRowFirstColumn="0" w:firstRowLastColumn="0" w:lastRowFirstColumn="0" w:lastRowLastColumn="0"/>
+              <w:cnfStyle w:val="000000100000" w:firstRow="0" w:lastRow="0" w:firstColumn="0" w:lastColumn="0" w:oddVBand="0" w:evenVBand="0" w:oddHBand="1" w:evenHBand="0" w:firstRowFirstColumn="0" w:firstRowLastColumn="0" w:lastRowFirstColumn="0" w:lastRowLastColumn="0"/>
               <w:rPr>
                 <w:i/>
                 <w:iCs/>
@@ -3549,6 +3162,129 @@
                 <w:iCs/>
               </w:rPr>
               <w:t>Return to MSS step 4</w:t>
+            </w:r>
+          </w:p>
+        </w:tc>
+      </w:tr>
+      <w:tr>
+        <w:tc>
+          <w:tcPr>
+            <w:cnfStyle w:val="001000000000" w:firstRow="0" w:lastRow="0" w:firstColumn="1" w:lastColumn="0" w:oddVBand="0" w:evenVBand="0" w:oddHBand="0" w:evenHBand="0" w:firstRowFirstColumn="0" w:firstRowLastColumn="0" w:lastRowFirstColumn="0" w:lastRowLastColumn="0"/>
+            <w:tcW w:w="684" w:type="dxa"/>
+          </w:tcPr>
+          <w:p>
+            <w:pPr>
+              <w:jc w:val="center"/>
+            </w:pPr>
+            <w:r>
+              <w:t>DA</w:t>
+            </w:r>
+            <w:r>
+              <w:t>2</w:t>
+            </w:r>
+          </w:p>
+        </w:tc>
+        <w:tc>
+          <w:tcPr>
+            <w:tcW w:w="2163" w:type="dxa"/>
+          </w:tcPr>
+          <w:p>
+            <w:pPr>
+              <w:cnfStyle w:val="000000000000" w:firstRow="0" w:lastRow="0" w:firstColumn="0" w:lastColumn="0" w:oddVBand="0" w:evenVBand="0" w:oddHBand="0" w:evenHBand="0" w:firstRowFirstColumn="0" w:firstRowLastColumn="0" w:lastRowFirstColumn="0" w:lastRowLastColumn="0"/>
+            </w:pPr>
+            <w:r>
+              <w:t>Staff must be able to see information regarding a specified tournament</w:t>
+            </w:r>
+          </w:p>
+        </w:tc>
+        <w:tc>
+          <w:tcPr>
+            <w:tcW w:w="715" w:type="dxa"/>
+          </w:tcPr>
+          <w:p>
+            <w:pPr>
+              <w:cnfStyle w:val="000000000000" w:firstRow="0" w:lastRow="0" w:firstColumn="0" w:lastColumn="0" w:oddVBand="0" w:evenVBand="0" w:oddHBand="0" w:evenHBand="0" w:firstRowFirstColumn="0" w:firstRowLastColumn="0" w:lastRowFirstColumn="0" w:lastRowLastColumn="0"/>
+            </w:pPr>
+            <w:r>
+              <w:t>Staff</w:t>
+            </w:r>
+          </w:p>
+        </w:tc>
+        <w:tc>
+          <w:tcPr>
+            <w:tcW w:w="3463" w:type="dxa"/>
+          </w:tcPr>
+          <w:p>
+            <w:pPr>
+              <w:pStyle w:val="ListParagraph"/>
+              <w:numPr>
+                <w:ilvl w:val="0"/>
+                <w:numId w:val="12"/>
+              </w:numPr>
+              <w:cnfStyle w:val="000000000000" w:firstRow="0" w:lastRow="0" w:firstColumn="0" w:lastColumn="0" w:oddVBand="0" w:evenVBand="0" w:oddHBand="0" w:evenHBand="0" w:firstRowFirstColumn="0" w:firstRowLastColumn="0" w:lastRowFirstColumn="0" w:lastRowLastColumn="0"/>
+            </w:pPr>
+            <w:r>
+              <w:t>Staff opens tournament page</w:t>
+            </w:r>
+          </w:p>
+          <w:p>
+            <w:pPr>
+              <w:pStyle w:val="ListParagraph"/>
+              <w:numPr>
+                <w:ilvl w:val="0"/>
+                <w:numId w:val="12"/>
+              </w:numPr>
+              <w:cnfStyle w:val="000000000000" w:firstRow="0" w:lastRow="0" w:firstColumn="0" w:lastColumn="0" w:oddVBand="0" w:evenVBand="0" w:oddHBand="0" w:evenHBand="0" w:firstRowFirstColumn="0" w:firstRowLastColumn="0" w:lastRowFirstColumn="0" w:lastRowLastColumn="0"/>
+            </w:pPr>
+            <w:r>
+              <w:t>System displays all tournaments</w:t>
+            </w:r>
+          </w:p>
+          <w:p>
+            <w:pPr>
+              <w:pStyle w:val="ListParagraph"/>
+              <w:numPr>
+                <w:ilvl w:val="0"/>
+                <w:numId w:val="12"/>
+              </w:numPr>
+              <w:cnfStyle w:val="000000000000" w:firstRow="0" w:lastRow="0" w:firstColumn="0" w:lastColumn="0" w:oddVBand="0" w:evenVBand="0" w:oddHBand="0" w:evenHBand="0" w:firstRowFirstColumn="0" w:firstRowLastColumn="0" w:lastRowFirstColumn="0" w:lastRowLastColumn="0"/>
+            </w:pPr>
+            <w:r>
+              <w:t>Staff double clicks on a specified tournament</w:t>
+            </w:r>
+          </w:p>
+          <w:p>
+            <w:pPr>
+              <w:pStyle w:val="ListParagraph"/>
+              <w:numPr>
+                <w:ilvl w:val="0"/>
+                <w:numId w:val="12"/>
+              </w:numPr>
+              <w:cnfStyle w:val="000000000000" w:firstRow="0" w:lastRow="0" w:firstColumn="0" w:lastColumn="0" w:oddVBand="0" w:evenVBand="0" w:oddHBand="0" w:evenHBand="0" w:firstRowFirstColumn="0" w:firstRowLastColumn="0" w:lastRowFirstColumn="0" w:lastRowLastColumn="0"/>
+            </w:pPr>
+            <w:r>
+              <w:t>The tournament information interface displays with the relevant information of the chosen tournament</w:t>
+            </w:r>
+          </w:p>
+        </w:tc>
+        <w:tc>
+          <w:tcPr>
+            <w:tcW w:w="2325" w:type="dxa"/>
+          </w:tcPr>
+          <w:p>
+            <w:pPr>
+              <w:cnfStyle w:val="000000000000" w:firstRow="0" w:lastRow="0" w:firstColumn="0" w:lastColumn="0" w:oddVBand="0" w:evenVBand="0" w:oddHBand="0" w:evenHBand="0" w:firstRowFirstColumn="0" w:firstRowLastColumn="0" w:lastRowFirstColumn="0" w:lastRowLastColumn="0"/>
+              <w:rPr>
+                <w:i/>
+                <w:iCs/>
+              </w:rPr>
+            </w:pPr>
+            <w:r>
+              <w:rPr>
+                <w:i/>
+                <w:iCs/>
+              </w:rPr>
+              <w:t>Not applicable</w:t>
             </w:r>
           </w:p>
         </w:tc>
@@ -3560,34 +3296,39 @@
         <w:tc>
           <w:tcPr>
             <w:cnfStyle w:val="001000000000" w:firstRow="0" w:lastRow="0" w:firstColumn="1" w:lastColumn="0" w:oddVBand="0" w:evenVBand="0" w:oddHBand="0" w:evenHBand="0" w:firstRowFirstColumn="0" w:firstRowLastColumn="0" w:lastRowFirstColumn="0" w:lastRowLastColumn="0"/>
-            <w:tcW w:w="687" w:type="dxa"/>
+            <w:tcW w:w="684" w:type="dxa"/>
           </w:tcPr>
           <w:p>
             <w:pPr>
               <w:jc w:val="center"/>
             </w:pPr>
             <w:r>
-              <w:lastRenderedPageBreak/>
-              <w:t>DA3</w:t>
-            </w:r>
-          </w:p>
-        </w:tc>
-        <w:tc>
-          <w:tcPr>
-            <w:tcW w:w="2188" w:type="dxa"/>
+              <w:t>DA</w:t>
+            </w:r>
+            <w:r>
+              <w:t>3</w:t>
+            </w:r>
+          </w:p>
+        </w:tc>
+        <w:tc>
+          <w:tcPr>
+            <w:tcW w:w="2163" w:type="dxa"/>
           </w:tcPr>
           <w:p>
             <w:pPr>
               <w:cnfStyle w:val="000000100000" w:firstRow="0" w:lastRow="0" w:firstColumn="0" w:lastColumn="0" w:oddVBand="0" w:evenVBand="0" w:oddHBand="1" w:evenHBand="0" w:firstRowFirstColumn="0" w:firstRowLastColumn="0" w:lastRowFirstColumn="0" w:lastRowLastColumn="0"/>
             </w:pPr>
             <w:r>
-              <w:t>Staff must be able to see information regarding a specified tournament</w:t>
-            </w:r>
-          </w:p>
-        </w:tc>
-        <w:tc>
-          <w:tcPr>
-            <w:tcW w:w="630" w:type="dxa"/>
+              <w:t xml:space="preserve">Staff must be able to update information regarding </w:t>
+            </w:r>
+            <w:r>
+              <w:t>tournaments</w:t>
+            </w:r>
+          </w:p>
+        </w:tc>
+        <w:tc>
+          <w:tcPr>
+            <w:tcW w:w="715" w:type="dxa"/>
           </w:tcPr>
           <w:p>
             <w:pPr>
@@ -3600,136 +3341,7 @@
         </w:tc>
         <w:tc>
           <w:tcPr>
-            <w:tcW w:w="3510" w:type="dxa"/>
-          </w:tcPr>
-          <w:p>
-            <w:pPr>
-              <w:pStyle w:val="ListParagraph"/>
-              <w:numPr>
-                <w:ilvl w:val="0"/>
-                <w:numId w:val="12"/>
-              </w:numPr>
-              <w:cnfStyle w:val="000000100000" w:firstRow="0" w:lastRow="0" w:firstColumn="0" w:lastColumn="0" w:oddVBand="0" w:evenVBand="0" w:oddHBand="1" w:evenHBand="0" w:firstRowFirstColumn="0" w:firstRowLastColumn="0" w:lastRowFirstColumn="0" w:lastRowLastColumn="0"/>
-            </w:pPr>
-            <w:r>
-              <w:t>Staff opens tournament page</w:t>
-            </w:r>
-          </w:p>
-          <w:p>
-            <w:pPr>
-              <w:pStyle w:val="ListParagraph"/>
-              <w:numPr>
-                <w:ilvl w:val="0"/>
-                <w:numId w:val="12"/>
-              </w:numPr>
-              <w:cnfStyle w:val="000000100000" w:firstRow="0" w:lastRow="0" w:firstColumn="0" w:lastColumn="0" w:oddVBand="0" w:evenVBand="0" w:oddHBand="1" w:evenHBand="0" w:firstRowFirstColumn="0" w:firstRowLastColumn="0" w:lastRowFirstColumn="0" w:lastRowLastColumn="0"/>
-            </w:pPr>
-            <w:r>
-              <w:t>System displays all tournaments</w:t>
-            </w:r>
-          </w:p>
-          <w:p>
-            <w:pPr>
-              <w:pStyle w:val="ListParagraph"/>
-              <w:numPr>
-                <w:ilvl w:val="0"/>
-                <w:numId w:val="12"/>
-              </w:numPr>
-              <w:cnfStyle w:val="000000100000" w:firstRow="0" w:lastRow="0" w:firstColumn="0" w:lastColumn="0" w:oddVBand="0" w:evenVBand="0" w:oddHBand="1" w:evenHBand="0" w:firstRowFirstColumn="0" w:firstRowLastColumn="0" w:lastRowFirstColumn="0" w:lastRowLastColumn="0"/>
-            </w:pPr>
-            <w:r>
-              <w:t>Staff double clicks on a specified tournament</w:t>
-            </w:r>
-          </w:p>
-          <w:p>
-            <w:pPr>
-              <w:pStyle w:val="ListParagraph"/>
-              <w:numPr>
-                <w:ilvl w:val="0"/>
-                <w:numId w:val="12"/>
-              </w:numPr>
-              <w:cnfStyle w:val="000000100000" w:firstRow="0" w:lastRow="0" w:firstColumn="0" w:lastColumn="0" w:oddVBand="0" w:evenVBand="0" w:oddHBand="1" w:evenHBand="0" w:firstRowFirstColumn="0" w:firstRowLastColumn="0" w:lastRowFirstColumn="0" w:lastRowLastColumn="0"/>
-            </w:pPr>
-            <w:r>
-              <w:t>The tournament information interface displays with the relevant information of the chosen tournament</w:t>
-            </w:r>
-          </w:p>
-        </w:tc>
-        <w:tc>
-          <w:tcPr>
-            <w:tcW w:w="2335" w:type="dxa"/>
-          </w:tcPr>
-          <w:p>
-            <w:pPr>
-              <w:cnfStyle w:val="000000100000" w:firstRow="0" w:lastRow="0" w:firstColumn="0" w:lastColumn="0" w:oddVBand="0" w:evenVBand="0" w:oddHBand="1" w:evenHBand="0" w:firstRowFirstColumn="0" w:firstRowLastColumn="0" w:lastRowFirstColumn="0" w:lastRowLastColumn="0"/>
-              <w:rPr>
-                <w:i/>
-                <w:iCs/>
-              </w:rPr>
-            </w:pPr>
-            <w:r>
-              <w:rPr>
-                <w:i/>
-                <w:iCs/>
-              </w:rPr>
-              <w:t>Not applicable</w:t>
-            </w:r>
-          </w:p>
-        </w:tc>
-      </w:tr>
-      <w:tr>
-        <w:tc>
-          <w:tcPr>
-            <w:cnfStyle w:val="001000000000" w:firstRow="0" w:lastRow="0" w:firstColumn="1" w:lastColumn="0" w:oddVBand="0" w:evenVBand="0" w:oddHBand="0" w:evenHBand="0" w:firstRowFirstColumn="0" w:firstRowLastColumn="0" w:lastRowFirstColumn="0" w:lastRowLastColumn="0"/>
-            <w:tcW w:w="687" w:type="dxa"/>
-          </w:tcPr>
-          <w:p>
-            <w:pPr>
-              <w:jc w:val="center"/>
-            </w:pPr>
-            <w:r>
-              <w:t>DA4</w:t>
-            </w:r>
-          </w:p>
-        </w:tc>
-        <w:tc>
-          <w:tcPr>
-            <w:tcW w:w="2188" w:type="dxa"/>
-          </w:tcPr>
-          <w:p>
-            <w:pPr>
-              <w:cnfStyle w:val="000000000000" w:firstRow="0" w:lastRow="0" w:firstColumn="0" w:lastColumn="0" w:oddVBand="0" w:evenVBand="0" w:oddHBand="0" w:evenHBand="0" w:firstRowFirstColumn="0" w:firstRowLastColumn="0" w:lastRowFirstColumn="0" w:lastRowLastColumn="0"/>
-            </w:pPr>
-            <w:r>
-              <w:t xml:space="preserve">Staff must be able to update </w:t>
-            </w:r>
-            <w:r>
-              <w:t xml:space="preserve">information </w:t>
-            </w:r>
-            <w:r>
-              <w:t xml:space="preserve">regarding </w:t>
-            </w:r>
-            <w:r>
-              <w:t>tournaments</w:t>
-            </w:r>
-          </w:p>
-        </w:tc>
-        <w:tc>
-          <w:tcPr>
-            <w:tcW w:w="630" w:type="dxa"/>
-          </w:tcPr>
-          <w:p>
-            <w:pPr>
-              <w:cnfStyle w:val="000000000000" w:firstRow="0" w:lastRow="0" w:firstColumn="0" w:lastColumn="0" w:oddVBand="0" w:evenVBand="0" w:oddHBand="0" w:evenHBand="0" w:firstRowFirstColumn="0" w:firstRowLastColumn="0" w:lastRowFirstColumn="0" w:lastRowLastColumn="0"/>
-            </w:pPr>
-            <w:r>
-              <w:t>Staff</w:t>
-            </w:r>
-          </w:p>
-        </w:tc>
-        <w:tc>
-          <w:tcPr>
-            <w:tcW w:w="3510" w:type="dxa"/>
+            <w:tcW w:w="3463" w:type="dxa"/>
           </w:tcPr>
           <w:p>
             <w:pPr>
@@ -3738,7 +3350,7 @@
                 <w:ilvl w:val="0"/>
                 <w:numId w:val="13"/>
               </w:numPr>
-              <w:cnfStyle w:val="000000000000" w:firstRow="0" w:lastRow="0" w:firstColumn="0" w:lastColumn="0" w:oddVBand="0" w:evenVBand="0" w:oddHBand="0" w:evenHBand="0" w:firstRowFirstColumn="0" w:firstRowLastColumn="0" w:lastRowFirstColumn="0" w:lastRowLastColumn="0"/>
+              <w:cnfStyle w:val="000000100000" w:firstRow="0" w:lastRow="0" w:firstColumn="0" w:lastColumn="0" w:oddVBand="0" w:evenVBand="0" w:oddHBand="1" w:evenHBand="0" w:firstRowFirstColumn="0" w:firstRowLastColumn="0" w:lastRowFirstColumn="0" w:lastRowLastColumn="0"/>
             </w:pPr>
             <w:r>
               <w:t>Staff opens tournament page</w:t>
@@ -3751,7 +3363,7 @@
                 <w:ilvl w:val="0"/>
                 <w:numId w:val="13"/>
               </w:numPr>
-              <w:cnfStyle w:val="000000000000" w:firstRow="0" w:lastRow="0" w:firstColumn="0" w:lastColumn="0" w:oddVBand="0" w:evenVBand="0" w:oddHBand="0" w:evenHBand="0" w:firstRowFirstColumn="0" w:firstRowLastColumn="0" w:lastRowFirstColumn="0" w:lastRowLastColumn="0"/>
+              <w:cnfStyle w:val="000000100000" w:firstRow="0" w:lastRow="0" w:firstColumn="0" w:lastColumn="0" w:oddVBand="0" w:evenVBand="0" w:oddHBand="1" w:evenHBand="0" w:firstRowFirstColumn="0" w:firstRowLastColumn="0" w:lastRowFirstColumn="0" w:lastRowLastColumn="0"/>
             </w:pPr>
             <w:r>
               <w:t>System displays all tournaments</w:t>
@@ -3764,7 +3376,7 @@
                 <w:ilvl w:val="0"/>
                 <w:numId w:val="13"/>
               </w:numPr>
-              <w:cnfStyle w:val="000000000000" w:firstRow="0" w:lastRow="0" w:firstColumn="0" w:lastColumn="0" w:oddVBand="0" w:evenVBand="0" w:oddHBand="0" w:evenHBand="0" w:firstRowFirstColumn="0" w:firstRowLastColumn="0" w:lastRowFirstColumn="0" w:lastRowLastColumn="0"/>
+              <w:cnfStyle w:val="000000100000" w:firstRow="0" w:lastRow="0" w:firstColumn="0" w:lastColumn="0" w:oddVBand="0" w:evenVBand="0" w:oddHBand="1" w:evenHBand="0" w:firstRowFirstColumn="0" w:firstRowLastColumn="0" w:lastRowFirstColumn="0" w:lastRowLastColumn="0"/>
             </w:pPr>
             <w:r>
               <w:t>Staff double clicks on a specified tournament</w:t>
@@ -3777,7 +3389,7 @@
                 <w:ilvl w:val="0"/>
                 <w:numId w:val="13"/>
               </w:numPr>
-              <w:cnfStyle w:val="000000000000" w:firstRow="0" w:lastRow="0" w:firstColumn="0" w:lastColumn="0" w:oddVBand="0" w:evenVBand="0" w:oddHBand="0" w:evenHBand="0" w:firstRowFirstColumn="0" w:firstRowLastColumn="0" w:lastRowFirstColumn="0" w:lastRowLastColumn="0"/>
+              <w:cnfStyle w:val="000000100000" w:firstRow="0" w:lastRow="0" w:firstColumn="0" w:lastColumn="0" w:oddVBand="0" w:evenVBand="0" w:oddHBand="1" w:evenHBand="0" w:firstRowFirstColumn="0" w:firstRowLastColumn="0" w:lastRowFirstColumn="0" w:lastRowLastColumn="0"/>
             </w:pPr>
             <w:r>
               <w:t>The tournament information interface displays with the relevant information of the chosen tournament</w:t>
@@ -3790,9 +3402,10 @@
                 <w:ilvl w:val="0"/>
                 <w:numId w:val="13"/>
               </w:numPr>
-              <w:cnfStyle w:val="000000000000" w:firstRow="0" w:lastRow="0" w:firstColumn="0" w:lastColumn="0" w:oddVBand="0" w:evenVBand="0" w:oddHBand="0" w:evenHBand="0" w:firstRowFirstColumn="0" w:firstRowLastColumn="0" w:lastRowFirstColumn="0" w:lastRowLastColumn="0"/>
-            </w:pPr>
-            <w:r>
+              <w:cnfStyle w:val="000000100000" w:firstRow="0" w:lastRow="0" w:firstColumn="0" w:lastColumn="0" w:oddVBand="0" w:evenVBand="0" w:oddHBand="1" w:evenHBand="0" w:firstRowFirstColumn="0" w:firstRowLastColumn="0" w:lastRowFirstColumn="0" w:lastRowLastColumn="0"/>
+            </w:pPr>
+            <w:r>
+              <w:lastRenderedPageBreak/>
               <w:t xml:space="preserve"> </w:t>
             </w:r>
             <w:r>
@@ -3809,7 +3422,7 @@
                 <w:ilvl w:val="0"/>
                 <w:numId w:val="13"/>
               </w:numPr>
-              <w:cnfStyle w:val="000000000000" w:firstRow="0" w:lastRow="0" w:firstColumn="0" w:lastColumn="0" w:oddVBand="0" w:evenVBand="0" w:oddHBand="0" w:evenHBand="0" w:firstRowFirstColumn="0" w:firstRowLastColumn="0" w:lastRowFirstColumn="0" w:lastRowLastColumn="0"/>
+              <w:cnfStyle w:val="000000100000" w:firstRow="0" w:lastRow="0" w:firstColumn="0" w:lastColumn="0" w:oddVBand="0" w:evenVBand="0" w:oddHBand="1" w:evenHBand="0" w:firstRowFirstColumn="0" w:firstRowLastColumn="0" w:lastRowFirstColumn="0" w:lastRowLastColumn="0"/>
             </w:pPr>
             <w:r>
               <w:t>Staff confirms the changes of the tournament</w:t>
@@ -3822,7 +3435,7 @@
                 <w:ilvl w:val="0"/>
                 <w:numId w:val="13"/>
               </w:numPr>
-              <w:cnfStyle w:val="000000000000" w:firstRow="0" w:lastRow="0" w:firstColumn="0" w:lastColumn="0" w:oddVBand="0" w:evenVBand="0" w:oddHBand="0" w:evenHBand="0" w:firstRowFirstColumn="0" w:firstRowLastColumn="0" w:lastRowFirstColumn="0" w:lastRowLastColumn="0"/>
+              <w:cnfStyle w:val="000000100000" w:firstRow="0" w:lastRow="0" w:firstColumn="0" w:lastColumn="0" w:oddVBand="0" w:evenVBand="0" w:oddHBand="1" w:evenHBand="0" w:firstRowFirstColumn="0" w:firstRowLastColumn="0" w:lastRowFirstColumn="0" w:lastRowLastColumn="0"/>
             </w:pPr>
             <w:r>
               <w:t>System displays the chosen tournament has been updated</w:t>
@@ -3835,7 +3448,7 @@
                 <w:ilvl w:val="0"/>
                 <w:numId w:val="13"/>
               </w:numPr>
-              <w:cnfStyle w:val="000000000000" w:firstRow="0" w:lastRow="0" w:firstColumn="0" w:lastColumn="0" w:oddVBand="0" w:evenVBand="0" w:oddHBand="0" w:evenHBand="0" w:firstRowFirstColumn="0" w:firstRowLastColumn="0" w:lastRowFirstColumn="0" w:lastRowLastColumn="0"/>
+              <w:cnfStyle w:val="000000100000" w:firstRow="0" w:lastRow="0" w:firstColumn="0" w:lastColumn="0" w:oddVBand="0" w:evenVBand="0" w:oddHBand="1" w:evenHBand="0" w:firstRowFirstColumn="0" w:firstRowLastColumn="0" w:lastRowFirstColumn="0" w:lastRowLastColumn="0"/>
             </w:pPr>
             <w:r>
               <w:t>The tournament information interface closes</w:t>
@@ -3848,7 +3461,7 @@
                 <w:ilvl w:val="0"/>
                 <w:numId w:val="13"/>
               </w:numPr>
-              <w:cnfStyle w:val="000000000000" w:firstRow="0" w:lastRow="0" w:firstColumn="0" w:lastColumn="0" w:oddVBand="0" w:evenVBand="0" w:oddHBand="0" w:evenHBand="0" w:firstRowFirstColumn="0" w:firstRowLastColumn="0" w:lastRowFirstColumn="0" w:lastRowLastColumn="0"/>
+              <w:cnfStyle w:val="000000100000" w:firstRow="0" w:lastRow="0" w:firstColumn="0" w:lastColumn="0" w:oddVBand="0" w:evenVBand="0" w:oddHBand="1" w:evenHBand="0" w:firstRowFirstColumn="0" w:firstRowLastColumn="0" w:lastRowFirstColumn="0" w:lastRowLastColumn="0"/>
             </w:pPr>
             <w:r>
               <w:t>System displays all tournaments</w:t>
@@ -3857,11 +3470,11 @@
         </w:tc>
         <w:tc>
           <w:tcPr>
-            <w:tcW w:w="2335" w:type="dxa"/>
-          </w:tcPr>
-          <w:p>
-            <w:pPr>
-              <w:cnfStyle w:val="000000000000" w:firstRow="0" w:lastRow="0" w:firstColumn="0" w:lastColumn="0" w:oddVBand="0" w:evenVBand="0" w:oddHBand="0" w:evenHBand="0" w:firstRowFirstColumn="0" w:firstRowLastColumn="0" w:lastRowFirstColumn="0" w:lastRowLastColumn="0"/>
+            <w:tcW w:w="2325" w:type="dxa"/>
+          </w:tcPr>
+          <w:p>
+            <w:pPr>
+              <w:cnfStyle w:val="000000100000" w:firstRow="0" w:lastRow="0" w:firstColumn="0" w:lastColumn="0" w:oddVBand="0" w:evenVBand="0" w:oddHBand="1" w:evenHBand="0" w:firstRowFirstColumn="0" w:firstRowLastColumn="0" w:lastRowFirstColumn="0" w:lastRowLastColumn="0"/>
               <w:rPr>
                 <w:i/>
                 <w:iCs/>
@@ -3872,6 +3485,7 @@
                 <w:i/>
                 <w:iCs/>
               </w:rPr>
+              <w:lastRenderedPageBreak/>
               <w:t>6a. Staff does not change any of the information displayed in the fields.</w:t>
             </w:r>
           </w:p>
@@ -3882,7 +3496,7 @@
                 <w:ilvl w:val="0"/>
                 <w:numId w:val="14"/>
               </w:numPr>
-              <w:cnfStyle w:val="000000000000" w:firstRow="0" w:lastRow="0" w:firstColumn="0" w:lastColumn="0" w:oddVBand="0" w:evenVBand="0" w:oddHBand="0" w:evenHBand="0" w:firstRowFirstColumn="0" w:firstRowLastColumn="0" w:lastRowFirstColumn="0" w:lastRowLastColumn="0"/>
+              <w:cnfStyle w:val="000000100000" w:firstRow="0" w:lastRow="0" w:firstColumn="0" w:lastColumn="0" w:oddVBand="0" w:evenVBand="0" w:oddHBand="1" w:evenHBand="0" w:firstRowFirstColumn="0" w:firstRowLastColumn="0" w:lastRowFirstColumn="0" w:lastRowLastColumn="0"/>
               <w:rPr>
                 <w:i/>
                 <w:iCs/>
@@ -3903,7 +3517,7 @@
                 <w:ilvl w:val="0"/>
                 <w:numId w:val="14"/>
               </w:numPr>
-              <w:cnfStyle w:val="000000000000" w:firstRow="0" w:lastRow="0" w:firstColumn="0" w:lastColumn="0" w:oddVBand="0" w:evenVBand="0" w:oddHBand="0" w:evenHBand="0" w:firstRowFirstColumn="0" w:firstRowLastColumn="0" w:lastRowFirstColumn="0" w:lastRowLastColumn="0"/>
+              <w:cnfStyle w:val="000000100000" w:firstRow="0" w:lastRow="0" w:firstColumn="0" w:lastColumn="0" w:oddVBand="0" w:evenVBand="0" w:oddHBand="1" w:evenHBand="0" w:firstRowFirstColumn="0" w:firstRowLastColumn="0" w:lastRowFirstColumn="0" w:lastRowLastColumn="0"/>
               <w:rPr>
                 <w:i/>
                 <w:iCs/>
@@ -3919,7 +3533,7 @@
           </w:p>
           <w:p>
             <w:pPr>
-              <w:cnfStyle w:val="000000000000" w:firstRow="0" w:lastRow="0" w:firstColumn="0" w:lastColumn="0" w:oddVBand="0" w:evenVBand="0" w:oddHBand="0" w:evenHBand="0" w:firstRowFirstColumn="0" w:firstRowLastColumn="0" w:lastRowFirstColumn="0" w:lastRowLastColumn="0"/>
+              <w:cnfStyle w:val="000000100000" w:firstRow="0" w:lastRow="0" w:firstColumn="0" w:lastColumn="0" w:oddVBand="0" w:evenVBand="0" w:oddHBand="1" w:evenHBand="0" w:firstRowFirstColumn="0" w:firstRowLastColumn="0" w:lastRowFirstColumn="0" w:lastRowLastColumn="0"/>
               <w:rPr>
                 <w:i/>
                 <w:iCs/>
@@ -3930,6 +3544,7 @@
                 <w:i/>
                 <w:iCs/>
               </w:rPr>
+              <w:lastRenderedPageBreak/>
               <w:t>6b. Any of the information fields are empty or field with incorrect type of data.</w:t>
             </w:r>
           </w:p>
@@ -3940,7 +3555,7 @@
                 <w:ilvl w:val="0"/>
                 <w:numId w:val="15"/>
               </w:numPr>
-              <w:cnfStyle w:val="000000000000" w:firstRow="0" w:lastRow="0" w:firstColumn="0" w:lastColumn="0" w:oddVBand="0" w:evenVBand="0" w:oddHBand="0" w:evenHBand="0" w:firstRowFirstColumn="0" w:firstRowLastColumn="0" w:lastRowFirstColumn="0" w:lastRowLastColumn="0"/>
+              <w:cnfStyle w:val="000000100000" w:firstRow="0" w:lastRow="0" w:firstColumn="0" w:lastColumn="0" w:oddVBand="0" w:evenVBand="0" w:oddHBand="1" w:evenHBand="0" w:firstRowFirstColumn="0" w:firstRowLastColumn="0" w:lastRowFirstColumn="0" w:lastRowLastColumn="0"/>
               <w:rPr>
                 <w:i/>
                 <w:iCs/>
@@ -3961,7 +3576,7 @@
                 <w:ilvl w:val="0"/>
                 <w:numId w:val="15"/>
               </w:numPr>
-              <w:cnfStyle w:val="000000000000" w:firstRow="0" w:lastRow="0" w:firstColumn="0" w:lastColumn="0" w:oddVBand="0" w:evenVBand="0" w:oddHBand="0" w:evenHBand="0" w:firstRowFirstColumn="0" w:firstRowLastColumn="0" w:lastRowFirstColumn="0" w:lastRowLastColumn="0"/>
+              <w:cnfStyle w:val="000000100000" w:firstRow="0" w:lastRow="0" w:firstColumn="0" w:lastColumn="0" w:oddVBand="0" w:evenVBand="0" w:oddHBand="1" w:evenHBand="0" w:firstRowFirstColumn="0" w:firstRowLastColumn="0" w:lastRowFirstColumn="0" w:lastRowLastColumn="0"/>
               <w:rPr>
                 <w:i/>
                 <w:iCs/>
@@ -3973,6 +3588,308 @@
                 <w:iCs/>
               </w:rPr>
               <w:t>Return to MSS step 5.</w:t>
+            </w:r>
+          </w:p>
+        </w:tc>
+      </w:tr>
+      <w:tr>
+        <w:tc>
+          <w:tcPr>
+            <w:cnfStyle w:val="001000000000" w:firstRow="0" w:lastRow="0" w:firstColumn="1" w:lastColumn="0" w:oddVBand="0" w:evenVBand="0" w:oddHBand="0" w:evenHBand="0" w:firstRowFirstColumn="0" w:firstRowLastColumn="0" w:lastRowFirstColumn="0" w:lastRowLastColumn="0"/>
+            <w:tcW w:w="684" w:type="dxa"/>
+          </w:tcPr>
+          <w:p>
+            <w:pPr>
+              <w:jc w:val="center"/>
+            </w:pPr>
+            <w:r>
+              <w:lastRenderedPageBreak/>
+              <w:t>DA</w:t>
+            </w:r>
+            <w:r>
+              <w:t>4</w:t>
+            </w:r>
+          </w:p>
+        </w:tc>
+        <w:tc>
+          <w:tcPr>
+            <w:tcW w:w="2163" w:type="dxa"/>
+          </w:tcPr>
+          <w:p>
+            <w:pPr>
+              <w:cnfStyle w:val="000000000000" w:firstRow="0" w:lastRow="0" w:firstColumn="0" w:lastColumn="0" w:oddVBand="0" w:evenVBand="0" w:oddHBand="0" w:evenHBand="0" w:firstRowFirstColumn="0" w:firstRowLastColumn="0" w:lastRowFirstColumn="0" w:lastRowLastColumn="0"/>
+            </w:pPr>
+            <w:r>
+              <w:t>Staff must be able to delete tournaments</w:t>
+            </w:r>
+          </w:p>
+        </w:tc>
+        <w:tc>
+          <w:tcPr>
+            <w:tcW w:w="715" w:type="dxa"/>
+          </w:tcPr>
+          <w:p>
+            <w:pPr>
+              <w:cnfStyle w:val="000000000000" w:firstRow="0" w:lastRow="0" w:firstColumn="0" w:lastColumn="0" w:oddVBand="0" w:evenVBand="0" w:oddHBand="0" w:evenHBand="0" w:firstRowFirstColumn="0" w:firstRowLastColumn="0" w:lastRowFirstColumn="0" w:lastRowLastColumn="0"/>
+            </w:pPr>
+            <w:r>
+              <w:t>Staff</w:t>
+            </w:r>
+          </w:p>
+        </w:tc>
+        <w:tc>
+          <w:tcPr>
+            <w:tcW w:w="3463" w:type="dxa"/>
+          </w:tcPr>
+          <w:p>
+            <w:pPr>
+              <w:pStyle w:val="ListParagraph"/>
+              <w:numPr>
+                <w:ilvl w:val="0"/>
+                <w:numId w:val="16"/>
+              </w:numPr>
+              <w:cnfStyle w:val="000000000000" w:firstRow="0" w:lastRow="0" w:firstColumn="0" w:lastColumn="0" w:oddVBand="0" w:evenVBand="0" w:oddHBand="0" w:evenHBand="0" w:firstRowFirstColumn="0" w:firstRowLastColumn="0" w:lastRowFirstColumn="0" w:lastRowLastColumn="0"/>
+              <w:rPr>
+                <w:lang w:val="bg-BG"/>
+              </w:rPr>
+            </w:pPr>
+            <w:r>
+              <w:t xml:space="preserve">Staff opens tournament page </w:t>
+            </w:r>
+          </w:p>
+          <w:p>
+            <w:pPr>
+              <w:pStyle w:val="ListParagraph"/>
+              <w:numPr>
+                <w:ilvl w:val="0"/>
+                <w:numId w:val="16"/>
+              </w:numPr>
+              <w:cnfStyle w:val="000000000000" w:firstRow="0" w:lastRow="0" w:firstColumn="0" w:lastColumn="0" w:oddVBand="0" w:evenVBand="0" w:oddHBand="0" w:evenHBand="0" w:firstRowFirstColumn="0" w:firstRowLastColumn="0" w:lastRowFirstColumn="0" w:lastRowLastColumn="0"/>
+              <w:rPr>
+                <w:lang w:val="bg-BG"/>
+              </w:rPr>
+            </w:pPr>
+            <w:r>
+              <w:t>System displays all tournaments</w:t>
+            </w:r>
+          </w:p>
+          <w:p>
+            <w:pPr>
+              <w:pStyle w:val="ListParagraph"/>
+              <w:numPr>
+                <w:ilvl w:val="0"/>
+                <w:numId w:val="16"/>
+              </w:numPr>
+              <w:cnfStyle w:val="000000000000" w:firstRow="0" w:lastRow="0" w:firstColumn="0" w:lastColumn="0" w:oddVBand="0" w:evenVBand="0" w:oddHBand="0" w:evenHBand="0" w:firstRowFirstColumn="0" w:firstRowLastColumn="0" w:lastRowFirstColumn="0" w:lastRowLastColumn="0"/>
+              <w:rPr>
+                <w:lang w:val="bg-BG"/>
+              </w:rPr>
+            </w:pPr>
+            <w:r>
+              <w:t>Staff chooses a tournament</w:t>
+            </w:r>
+          </w:p>
+          <w:p>
+            <w:pPr>
+              <w:pStyle w:val="ListParagraph"/>
+              <w:numPr>
+                <w:ilvl w:val="0"/>
+                <w:numId w:val="16"/>
+              </w:numPr>
+              <w:cnfStyle w:val="000000000000" w:firstRow="0" w:lastRow="0" w:firstColumn="0" w:lastColumn="0" w:oddVBand="0" w:evenVBand="0" w:oddHBand="0" w:evenHBand="0" w:firstRowFirstColumn="0" w:firstRowLastColumn="0" w:lastRowFirstColumn="0" w:lastRowLastColumn="0"/>
+              <w:rPr>
+                <w:lang w:val="bg-BG"/>
+              </w:rPr>
+            </w:pPr>
+            <w:r>
+              <w:t>Staff presses the button for deleting tournament</w:t>
+            </w:r>
+          </w:p>
+          <w:p>
+            <w:pPr>
+              <w:pStyle w:val="ListParagraph"/>
+              <w:numPr>
+                <w:ilvl w:val="0"/>
+                <w:numId w:val="16"/>
+              </w:numPr>
+              <w:cnfStyle w:val="000000000000" w:firstRow="0" w:lastRow="0" w:firstColumn="0" w:lastColumn="0" w:oddVBand="0" w:evenVBand="0" w:oddHBand="0" w:evenHBand="0" w:firstRowFirstColumn="0" w:firstRowLastColumn="0" w:lastRowFirstColumn="0" w:lastRowLastColumn="0"/>
+              <w:rPr>
+                <w:lang w:val="bg-BG"/>
+              </w:rPr>
+            </w:pPr>
+            <w:r>
+              <w:t>User verification interface displays requiring the password of the logged-in staff</w:t>
+            </w:r>
+          </w:p>
+          <w:p>
+            <w:pPr>
+              <w:pStyle w:val="ListParagraph"/>
+              <w:numPr>
+                <w:ilvl w:val="0"/>
+                <w:numId w:val="16"/>
+              </w:numPr>
+              <w:cnfStyle w:val="000000000000" w:firstRow="0" w:lastRow="0" w:firstColumn="0" w:lastColumn="0" w:oddVBand="0" w:evenVBand="0" w:oddHBand="0" w:evenHBand="0" w:firstRowFirstColumn="0" w:firstRowLastColumn="0" w:lastRowFirstColumn="0" w:lastRowLastColumn="0"/>
+              <w:rPr>
+                <w:lang w:val="bg-BG"/>
+              </w:rPr>
+            </w:pPr>
+            <w:r>
+              <w:t>Staff fills in his/her password and confirms</w:t>
+            </w:r>
+          </w:p>
+          <w:p>
+            <w:pPr>
+              <w:pStyle w:val="ListParagraph"/>
+              <w:numPr>
+                <w:ilvl w:val="0"/>
+                <w:numId w:val="16"/>
+              </w:numPr>
+              <w:cnfStyle w:val="000000000000" w:firstRow="0" w:lastRow="0" w:firstColumn="0" w:lastColumn="0" w:oddVBand="0" w:evenVBand="0" w:oddHBand="0" w:evenHBand="0" w:firstRowFirstColumn="0" w:firstRowLastColumn="0" w:lastRowFirstColumn="0" w:lastRowLastColumn="0"/>
+              <w:rPr>
+                <w:lang w:val="bg-BG"/>
+              </w:rPr>
+            </w:pPr>
+            <w:r>
+              <w:t>System deletes the chosen tournament</w:t>
+            </w:r>
+          </w:p>
+          <w:p>
+            <w:pPr>
+              <w:pStyle w:val="ListParagraph"/>
+              <w:numPr>
+                <w:ilvl w:val="0"/>
+                <w:numId w:val="16"/>
+              </w:numPr>
+              <w:cnfStyle w:val="000000000000" w:firstRow="0" w:lastRow="0" w:firstColumn="0" w:lastColumn="0" w:oddVBand="0" w:evenVBand="0" w:oddHBand="0" w:evenHBand="0" w:firstRowFirstColumn="0" w:firstRowLastColumn="0" w:lastRowFirstColumn="0" w:lastRowLastColumn="0"/>
+              <w:rPr>
+                <w:lang w:val="bg-BG"/>
+              </w:rPr>
+            </w:pPr>
+            <w:r>
+              <w:t>System displays that the chosen tournament has been deleted</w:t>
+            </w:r>
+          </w:p>
+          <w:p>
+            <w:pPr>
+              <w:pStyle w:val="ListParagraph"/>
+              <w:numPr>
+                <w:ilvl w:val="0"/>
+                <w:numId w:val="16"/>
+              </w:numPr>
+              <w:cnfStyle w:val="000000000000" w:firstRow="0" w:lastRow="0" w:firstColumn="0" w:lastColumn="0" w:oddVBand="0" w:evenVBand="0" w:oddHBand="0" w:evenHBand="0" w:firstRowFirstColumn="0" w:firstRowLastColumn="0" w:lastRowFirstColumn="0" w:lastRowLastColumn="0"/>
+              <w:rPr>
+                <w:lang w:val="bg-BG"/>
+              </w:rPr>
+            </w:pPr>
+            <w:r>
+              <w:t xml:space="preserve">System displays updated list of tournaments </w:t>
+            </w:r>
+          </w:p>
+        </w:tc>
+        <w:tc>
+          <w:tcPr>
+            <w:tcW w:w="2325" w:type="dxa"/>
+          </w:tcPr>
+          <w:p>
+            <w:pPr>
+              <w:cnfStyle w:val="000000000000" w:firstRow="0" w:lastRow="0" w:firstColumn="0" w:lastColumn="0" w:oddVBand="0" w:evenVBand="0" w:oddHBand="0" w:evenHBand="0" w:firstRowFirstColumn="0" w:firstRowLastColumn="0" w:lastRowFirstColumn="0" w:lastRowLastColumn="0"/>
+              <w:rPr>
+                <w:i/>
+                <w:iCs/>
+              </w:rPr>
+            </w:pPr>
+            <w:r>
+              <w:rPr>
+                <w:i/>
+                <w:iCs/>
+              </w:rPr>
+              <w:t>4a. None of the tournaments from the list is selected</w:t>
+            </w:r>
+          </w:p>
+          <w:p>
+            <w:pPr>
+              <w:pStyle w:val="ListParagraph"/>
+              <w:numPr>
+                <w:ilvl w:val="0"/>
+                <w:numId w:val="17"/>
+              </w:numPr>
+              <w:cnfStyle w:val="000000000000" w:firstRow="0" w:lastRow="0" w:firstColumn="0" w:lastColumn="0" w:oddVBand="0" w:evenVBand="0" w:oddHBand="0" w:evenHBand="0" w:firstRowFirstColumn="0" w:firstRowLastColumn="0" w:lastRowFirstColumn="0" w:lastRowLastColumn="0"/>
+              <w:rPr>
+                <w:i/>
+                <w:iCs/>
+              </w:rPr>
+            </w:pPr>
+            <w:r>
+              <w:rPr>
+                <w:i/>
+                <w:iCs/>
+              </w:rPr>
+              <w:t>System displays that no tournament has been selected.</w:t>
+            </w:r>
+          </w:p>
+          <w:p>
+            <w:pPr>
+              <w:pStyle w:val="ListParagraph"/>
+              <w:numPr>
+                <w:ilvl w:val="0"/>
+                <w:numId w:val="17"/>
+              </w:numPr>
+              <w:cnfStyle w:val="000000000000" w:firstRow="0" w:lastRow="0" w:firstColumn="0" w:lastColumn="0" w:oddVBand="0" w:evenVBand="0" w:oddHBand="0" w:evenHBand="0" w:firstRowFirstColumn="0" w:firstRowLastColumn="0" w:lastRowFirstColumn="0" w:lastRowLastColumn="0"/>
+              <w:rPr>
+                <w:i/>
+                <w:iCs/>
+              </w:rPr>
+            </w:pPr>
+            <w:r>
+              <w:rPr>
+                <w:i/>
+                <w:iCs/>
+              </w:rPr>
+              <w:t>Return to MSS step 3.</w:t>
+            </w:r>
+          </w:p>
+          <w:p>
+            <w:pPr>
+              <w:cnfStyle w:val="000000000000" w:firstRow="0" w:lastRow="0" w:firstColumn="0" w:lastColumn="0" w:oddVBand="0" w:evenVBand="0" w:oddHBand="0" w:evenHBand="0" w:firstRowFirstColumn="0" w:firstRowLastColumn="0" w:lastRowFirstColumn="0" w:lastRowLastColumn="0"/>
+              <w:rPr>
+                <w:i/>
+                <w:iCs/>
+              </w:rPr>
+            </w:pPr>
+            <w:r>
+              <w:rPr>
+                <w:i/>
+                <w:iCs/>
+              </w:rPr>
+              <w:t>6a. No password or wrong one has been inputted.</w:t>
+            </w:r>
+          </w:p>
+          <w:p>
+            <w:pPr>
+              <w:pStyle w:val="ListParagraph"/>
+              <w:numPr>
+                <w:ilvl w:val="0"/>
+                <w:numId w:val="18"/>
+              </w:numPr>
+              <w:cnfStyle w:val="000000000000" w:firstRow="0" w:lastRow="0" w:firstColumn="0" w:lastColumn="0" w:oddVBand="0" w:evenVBand="0" w:oddHBand="0" w:evenHBand="0" w:firstRowFirstColumn="0" w:firstRowLastColumn="0" w:lastRowFirstColumn="0" w:lastRowLastColumn="0"/>
+              <w:rPr>
+                <w:i/>
+                <w:iCs/>
+              </w:rPr>
+            </w:pPr>
+            <w:r>
+              <w:rPr>
+                <w:i/>
+                <w:iCs/>
+              </w:rPr>
+              <w:t xml:space="preserve">System displays </w:t>
+            </w:r>
+            <w:r>
+              <w:rPr>
+                <w:i/>
+                <w:iCs/>
+              </w:rPr>
+              <w:t>that the password is incorrect return to MSS step 5.</w:t>
             </w:r>
           </w:p>
         </w:tc>
@@ -3984,33 +3901,36 @@
         <w:tc>
           <w:tcPr>
             <w:cnfStyle w:val="001000000000" w:firstRow="0" w:lastRow="0" w:firstColumn="1" w:lastColumn="0" w:oddVBand="0" w:evenVBand="0" w:oddHBand="0" w:evenHBand="0" w:firstRowFirstColumn="0" w:firstRowLastColumn="0" w:lastRowFirstColumn="0" w:lastRowLastColumn="0"/>
-            <w:tcW w:w="687" w:type="dxa"/>
+            <w:tcW w:w="684" w:type="dxa"/>
           </w:tcPr>
           <w:p>
             <w:pPr>
               <w:jc w:val="center"/>
             </w:pPr>
             <w:r>
-              <w:t>DA5</w:t>
-            </w:r>
-          </w:p>
-        </w:tc>
-        <w:tc>
-          <w:tcPr>
-            <w:tcW w:w="2188" w:type="dxa"/>
+              <w:t>DA</w:t>
+            </w:r>
+            <w:r>
+              <w:t>5</w:t>
+            </w:r>
+          </w:p>
+        </w:tc>
+        <w:tc>
+          <w:tcPr>
+            <w:tcW w:w="2163" w:type="dxa"/>
           </w:tcPr>
           <w:p>
             <w:pPr>
               <w:cnfStyle w:val="000000100000" w:firstRow="0" w:lastRow="0" w:firstColumn="0" w:lastColumn="0" w:oddVBand="0" w:evenVBand="0" w:oddHBand="1" w:evenHBand="0" w:firstRowFirstColumn="0" w:firstRowLastColumn="0" w:lastRowFirstColumn="0" w:lastRowLastColumn="0"/>
             </w:pPr>
             <w:r>
-              <w:t>Staff must be able to delete tournaments</w:t>
-            </w:r>
-          </w:p>
-        </w:tc>
-        <w:tc>
-          <w:tcPr>
-            <w:tcW w:w="630" w:type="dxa"/>
+              <w:t>Staff must be able to generate tournament’s schedule</w:t>
+            </w:r>
+          </w:p>
+        </w:tc>
+        <w:tc>
+          <w:tcPr>
+            <w:tcW w:w="715" w:type="dxa"/>
           </w:tcPr>
           <w:p>
             <w:pPr>
@@ -4023,260 +3943,33 @@
         </w:tc>
         <w:tc>
           <w:tcPr>
-            <w:tcW w:w="3510" w:type="dxa"/>
-          </w:tcPr>
-          <w:p>
-            <w:pPr>
-              <w:pStyle w:val="ListParagraph"/>
-              <w:numPr>
-                <w:ilvl w:val="0"/>
-                <w:numId w:val="16"/>
-              </w:numPr>
+            <w:tcW w:w="3463" w:type="dxa"/>
+          </w:tcPr>
+          <w:p>
+            <w:pPr>
               <w:cnfStyle w:val="000000100000" w:firstRow="0" w:lastRow="0" w:firstColumn="0" w:lastColumn="0" w:oddVBand="0" w:evenVBand="0" w:oddHBand="1" w:evenHBand="0" w:firstRowFirstColumn="0" w:firstRowLastColumn="0" w:lastRowFirstColumn="0" w:lastRowLastColumn="0"/>
-              <w:rPr>
-                <w:lang w:val="bg-BG"/>
-              </w:rPr>
-            </w:pPr>
-            <w:r>
-              <w:t xml:space="preserve">Staff opens tournament page </w:t>
-            </w:r>
-          </w:p>
-          <w:p>
-            <w:pPr>
-              <w:pStyle w:val="ListParagraph"/>
-              <w:numPr>
-                <w:ilvl w:val="0"/>
-                <w:numId w:val="16"/>
-              </w:numPr>
+            </w:pPr>
+            <w:r>
+              <w:rPr>
+                <w:color w:val="FF0000"/>
+              </w:rPr>
+              <w:t>?</w:t>
+            </w:r>
+          </w:p>
+        </w:tc>
+        <w:tc>
+          <w:tcPr>
+            <w:tcW w:w="2325" w:type="dxa"/>
+          </w:tcPr>
+          <w:p>
+            <w:pPr>
               <w:cnfStyle w:val="000000100000" w:firstRow="0" w:lastRow="0" w:firstColumn="0" w:lastColumn="0" w:oddVBand="0" w:evenVBand="0" w:oddHBand="1" w:evenHBand="0" w:firstRowFirstColumn="0" w:firstRowLastColumn="0" w:lastRowFirstColumn="0" w:lastRowLastColumn="0"/>
-              <w:rPr>
-                <w:lang w:val="bg-BG"/>
-              </w:rPr>
-            </w:pPr>
-            <w:r>
-              <w:t>System displays all tournaments</w:t>
-            </w:r>
-          </w:p>
-          <w:p>
-            <w:pPr>
-              <w:pStyle w:val="ListParagraph"/>
-              <w:numPr>
-                <w:ilvl w:val="0"/>
-                <w:numId w:val="16"/>
-              </w:numPr>
-              <w:cnfStyle w:val="000000100000" w:firstRow="0" w:lastRow="0" w:firstColumn="0" w:lastColumn="0" w:oddVBand="0" w:evenVBand="0" w:oddHBand="1" w:evenHBand="0" w:firstRowFirstColumn="0" w:firstRowLastColumn="0" w:lastRowFirstColumn="0" w:lastRowLastColumn="0"/>
-              <w:rPr>
-                <w:lang w:val="bg-BG"/>
-              </w:rPr>
-            </w:pPr>
-            <w:r>
-              <w:t>Staff chooses a tournament</w:t>
-            </w:r>
-          </w:p>
-          <w:p>
-            <w:pPr>
-              <w:pStyle w:val="ListParagraph"/>
-              <w:numPr>
-                <w:ilvl w:val="0"/>
-                <w:numId w:val="16"/>
-              </w:numPr>
-              <w:cnfStyle w:val="000000100000" w:firstRow="0" w:lastRow="0" w:firstColumn="0" w:lastColumn="0" w:oddVBand="0" w:evenVBand="0" w:oddHBand="1" w:evenHBand="0" w:firstRowFirstColumn="0" w:firstRowLastColumn="0" w:lastRowFirstColumn="0" w:lastRowLastColumn="0"/>
-              <w:rPr>
-                <w:lang w:val="bg-BG"/>
-              </w:rPr>
-            </w:pPr>
-            <w:r>
-              <w:t>Staff presses the button for deleting tournament</w:t>
-            </w:r>
-          </w:p>
-          <w:p>
-            <w:pPr>
-              <w:pStyle w:val="ListParagraph"/>
-              <w:numPr>
-                <w:ilvl w:val="0"/>
-                <w:numId w:val="16"/>
-              </w:numPr>
-              <w:cnfStyle w:val="000000100000" w:firstRow="0" w:lastRow="0" w:firstColumn="0" w:lastColumn="0" w:oddVBand="0" w:evenVBand="0" w:oddHBand="1" w:evenHBand="0" w:firstRowFirstColumn="0" w:firstRowLastColumn="0" w:lastRowFirstColumn="0" w:lastRowLastColumn="0"/>
-              <w:rPr>
-                <w:lang w:val="bg-BG"/>
-              </w:rPr>
-            </w:pPr>
-            <w:r>
-              <w:t>User verification interface displays requiring the password of the logged-in staff</w:t>
-            </w:r>
-          </w:p>
-          <w:p>
-            <w:pPr>
-              <w:pStyle w:val="ListParagraph"/>
-              <w:numPr>
-                <w:ilvl w:val="0"/>
-                <w:numId w:val="16"/>
-              </w:numPr>
-              <w:cnfStyle w:val="000000100000" w:firstRow="0" w:lastRow="0" w:firstColumn="0" w:lastColumn="0" w:oddVBand="0" w:evenVBand="0" w:oddHBand="1" w:evenHBand="0" w:firstRowFirstColumn="0" w:firstRowLastColumn="0" w:lastRowFirstColumn="0" w:lastRowLastColumn="0"/>
-              <w:rPr>
-                <w:lang w:val="bg-BG"/>
-              </w:rPr>
-            </w:pPr>
-            <w:r>
-              <w:t>Staff fills in his/her password and confirms</w:t>
-            </w:r>
-          </w:p>
-          <w:p>
-            <w:pPr>
-              <w:pStyle w:val="ListParagraph"/>
-              <w:numPr>
-                <w:ilvl w:val="0"/>
-                <w:numId w:val="16"/>
-              </w:numPr>
-              <w:cnfStyle w:val="000000100000" w:firstRow="0" w:lastRow="0" w:firstColumn="0" w:lastColumn="0" w:oddVBand="0" w:evenVBand="0" w:oddHBand="1" w:evenHBand="0" w:firstRowFirstColumn="0" w:firstRowLastColumn="0" w:lastRowFirstColumn="0" w:lastRowLastColumn="0"/>
-              <w:rPr>
-                <w:lang w:val="bg-BG"/>
-              </w:rPr>
-            </w:pPr>
-            <w:r>
-              <w:lastRenderedPageBreak/>
-              <w:t>System deletes the chosen tournament</w:t>
-            </w:r>
-          </w:p>
-          <w:p>
-            <w:pPr>
-              <w:pStyle w:val="ListParagraph"/>
-              <w:numPr>
-                <w:ilvl w:val="0"/>
-                <w:numId w:val="16"/>
-              </w:numPr>
-              <w:cnfStyle w:val="000000100000" w:firstRow="0" w:lastRow="0" w:firstColumn="0" w:lastColumn="0" w:oddVBand="0" w:evenVBand="0" w:oddHBand="1" w:evenHBand="0" w:firstRowFirstColumn="0" w:firstRowLastColumn="0" w:lastRowFirstColumn="0" w:lastRowLastColumn="0"/>
-              <w:rPr>
-                <w:lang w:val="bg-BG"/>
-              </w:rPr>
-            </w:pPr>
-            <w:r>
-              <w:t>System displays that the chosen tournament has been deleted</w:t>
-            </w:r>
-          </w:p>
-          <w:p>
-            <w:pPr>
-              <w:pStyle w:val="ListParagraph"/>
-              <w:numPr>
-                <w:ilvl w:val="0"/>
-                <w:numId w:val="16"/>
-              </w:numPr>
-              <w:cnfStyle w:val="000000100000" w:firstRow="0" w:lastRow="0" w:firstColumn="0" w:lastColumn="0" w:oddVBand="0" w:evenVBand="0" w:oddHBand="1" w:evenHBand="0" w:firstRowFirstColumn="0" w:firstRowLastColumn="0" w:lastRowFirstColumn="0" w:lastRowLastColumn="0"/>
-              <w:rPr>
-                <w:lang w:val="bg-BG"/>
-              </w:rPr>
-            </w:pPr>
-            <w:r>
-              <w:t xml:space="preserve">System displays updated list of tournaments </w:t>
-            </w:r>
-          </w:p>
-        </w:tc>
-        <w:tc>
-          <w:tcPr>
-            <w:tcW w:w="2335" w:type="dxa"/>
-          </w:tcPr>
-          <w:p>
-            <w:pPr>
-              <w:cnfStyle w:val="000000100000" w:firstRow="0" w:lastRow="0" w:firstColumn="0" w:lastColumn="0" w:oddVBand="0" w:evenVBand="0" w:oddHBand="1" w:evenHBand="0" w:firstRowFirstColumn="0" w:firstRowLastColumn="0" w:lastRowFirstColumn="0" w:lastRowLastColumn="0"/>
-              <w:rPr>
-                <w:i/>
-                <w:iCs/>
-              </w:rPr>
-            </w:pPr>
-            <w:r>
-              <w:rPr>
-                <w:i/>
-                <w:iCs/>
-              </w:rPr>
-              <w:lastRenderedPageBreak/>
-              <w:t>4a. None of the tournaments from the list is selected</w:t>
-            </w:r>
-          </w:p>
-          <w:p>
-            <w:pPr>
-              <w:pStyle w:val="ListParagraph"/>
-              <w:numPr>
-                <w:ilvl w:val="0"/>
-                <w:numId w:val="17"/>
-              </w:numPr>
-              <w:cnfStyle w:val="000000100000" w:firstRow="0" w:lastRow="0" w:firstColumn="0" w:lastColumn="0" w:oddVBand="0" w:evenVBand="0" w:oddHBand="1" w:evenHBand="0" w:firstRowFirstColumn="0" w:firstRowLastColumn="0" w:lastRowFirstColumn="0" w:lastRowLastColumn="0"/>
-              <w:rPr>
-                <w:i/>
-                <w:iCs/>
-              </w:rPr>
-            </w:pPr>
-            <w:r>
-              <w:rPr>
-                <w:i/>
-                <w:iCs/>
-              </w:rPr>
-              <w:t>System displays that no tournament has been selected.</w:t>
-            </w:r>
-          </w:p>
-          <w:p>
-            <w:pPr>
-              <w:pStyle w:val="ListParagraph"/>
-              <w:numPr>
-                <w:ilvl w:val="0"/>
-                <w:numId w:val="17"/>
-              </w:numPr>
-              <w:cnfStyle w:val="000000100000" w:firstRow="0" w:lastRow="0" w:firstColumn="0" w:lastColumn="0" w:oddVBand="0" w:evenVBand="0" w:oddHBand="1" w:evenHBand="0" w:firstRowFirstColumn="0" w:firstRowLastColumn="0" w:lastRowFirstColumn="0" w:lastRowLastColumn="0"/>
-              <w:rPr>
-                <w:i/>
-                <w:iCs/>
-              </w:rPr>
-            </w:pPr>
-            <w:r>
-              <w:rPr>
-                <w:i/>
-                <w:iCs/>
-              </w:rPr>
-              <w:t>Return to MSS step 3.</w:t>
-            </w:r>
-          </w:p>
-          <w:p>
-            <w:pPr>
-              <w:cnfStyle w:val="000000100000" w:firstRow="0" w:lastRow="0" w:firstColumn="0" w:lastColumn="0" w:oddVBand="0" w:evenVBand="0" w:oddHBand="1" w:evenHBand="0" w:firstRowFirstColumn="0" w:firstRowLastColumn="0" w:lastRowFirstColumn="0" w:lastRowLastColumn="0"/>
-              <w:rPr>
-                <w:i/>
-                <w:iCs/>
-              </w:rPr>
-            </w:pPr>
-            <w:r>
-              <w:rPr>
-                <w:i/>
-                <w:iCs/>
-              </w:rPr>
-              <w:t>6a. No password or wrong one has been inputted.</w:t>
-            </w:r>
-          </w:p>
-          <w:p>
-            <w:pPr>
-              <w:pStyle w:val="ListParagraph"/>
-              <w:numPr>
-                <w:ilvl w:val="0"/>
-                <w:numId w:val="18"/>
-              </w:numPr>
-              <w:cnfStyle w:val="000000100000" w:firstRow="0" w:lastRow="0" w:firstColumn="0" w:lastColumn="0" w:oddVBand="0" w:evenVBand="0" w:oddHBand="1" w:evenHBand="0" w:firstRowFirstColumn="0" w:firstRowLastColumn="0" w:lastRowFirstColumn="0" w:lastRowLastColumn="0"/>
-              <w:rPr>
-                <w:i/>
-                <w:iCs/>
-              </w:rPr>
-            </w:pPr>
-            <w:r>
-              <w:rPr>
-                <w:i/>
-                <w:iCs/>
-              </w:rPr>
-              <w:lastRenderedPageBreak/>
-              <w:t xml:space="preserve">System displays </w:t>
-            </w:r>
-            <w:r>
-              <w:rPr>
-                <w:i/>
-                <w:iCs/>
-              </w:rPr>
-              <w:t>that the password is incorrect return to MSS step 5.</w:t>
+            </w:pPr>
+            <w:r>
+              <w:rPr>
+                <w:color w:val="FF0000"/>
+              </w:rPr>
+              <w:t>?</w:t>
             </w:r>
           </w:p>
         </w:tc>
@@ -4285,33 +3978,36 @@
         <w:tc>
           <w:tcPr>
             <w:cnfStyle w:val="001000000000" w:firstRow="0" w:lastRow="0" w:firstColumn="1" w:lastColumn="0" w:oddVBand="0" w:evenVBand="0" w:oddHBand="0" w:evenHBand="0" w:firstRowFirstColumn="0" w:firstRowLastColumn="0" w:lastRowFirstColumn="0" w:lastRowLastColumn="0"/>
-            <w:tcW w:w="687" w:type="dxa"/>
+            <w:tcW w:w="684" w:type="dxa"/>
           </w:tcPr>
           <w:p>
             <w:pPr>
               <w:jc w:val="center"/>
             </w:pPr>
             <w:r>
-              <w:t>DA6</w:t>
-            </w:r>
-          </w:p>
-        </w:tc>
-        <w:tc>
-          <w:tcPr>
-            <w:tcW w:w="2188" w:type="dxa"/>
+              <w:t>DA</w:t>
+            </w:r>
+            <w:r>
+              <w:t>6</w:t>
+            </w:r>
+          </w:p>
+        </w:tc>
+        <w:tc>
+          <w:tcPr>
+            <w:tcW w:w="2163" w:type="dxa"/>
           </w:tcPr>
           <w:p>
             <w:pPr>
               <w:cnfStyle w:val="000000000000" w:firstRow="0" w:lastRow="0" w:firstColumn="0" w:lastColumn="0" w:oddVBand="0" w:evenVBand="0" w:oddHBand="0" w:evenHBand="0" w:firstRowFirstColumn="0" w:firstRowLastColumn="0" w:lastRowFirstColumn="0" w:lastRowLastColumn="0"/>
             </w:pPr>
             <w:r>
-              <w:t>Staff must be able to generate tournament’s schedule</w:t>
-            </w:r>
-          </w:p>
-        </w:tc>
-        <w:tc>
-          <w:tcPr>
-            <w:tcW w:w="630" w:type="dxa"/>
+              <w:t>Staff must be able to register results after games</w:t>
+            </w:r>
+          </w:p>
+        </w:tc>
+        <w:tc>
+          <w:tcPr>
+            <w:tcW w:w="715" w:type="dxa"/>
           </w:tcPr>
           <w:p>
             <w:pPr>
@@ -4324,7 +4020,7 @@
         </w:tc>
         <w:tc>
           <w:tcPr>
-            <w:tcW w:w="3510" w:type="dxa"/>
+            <w:tcW w:w="3463" w:type="dxa"/>
           </w:tcPr>
           <w:p>
             <w:pPr>
@@ -4340,88 +4036,11 @@
         </w:tc>
         <w:tc>
           <w:tcPr>
-            <w:tcW w:w="2335" w:type="dxa"/>
+            <w:tcW w:w="2325" w:type="dxa"/>
           </w:tcPr>
           <w:p>
             <w:pPr>
               <w:cnfStyle w:val="000000000000" w:firstRow="0" w:lastRow="0" w:firstColumn="0" w:lastColumn="0" w:oddVBand="0" w:evenVBand="0" w:oddHBand="0" w:evenHBand="0" w:firstRowFirstColumn="0" w:firstRowLastColumn="0" w:lastRowFirstColumn="0" w:lastRowLastColumn="0"/>
-            </w:pPr>
-            <w:r>
-              <w:rPr>
-                <w:color w:val="FF0000"/>
-              </w:rPr>
-              <w:t>?</w:t>
-            </w:r>
-          </w:p>
-        </w:tc>
-      </w:tr>
-      <w:tr>
-        <w:trPr>
-          <w:cnfStyle w:val="000000100000" w:firstRow="0" w:lastRow="0" w:firstColumn="0" w:lastColumn="0" w:oddVBand="0" w:evenVBand="0" w:oddHBand="1" w:evenHBand="0" w:firstRowFirstColumn="0" w:firstRowLastColumn="0" w:lastRowFirstColumn="0" w:lastRowLastColumn="0"/>
-        </w:trPr>
-        <w:tc>
-          <w:tcPr>
-            <w:cnfStyle w:val="001000000000" w:firstRow="0" w:lastRow="0" w:firstColumn="1" w:lastColumn="0" w:oddVBand="0" w:evenVBand="0" w:oddHBand="0" w:evenHBand="0" w:firstRowFirstColumn="0" w:firstRowLastColumn="0" w:lastRowFirstColumn="0" w:lastRowLastColumn="0"/>
-            <w:tcW w:w="687" w:type="dxa"/>
-          </w:tcPr>
-          <w:p>
-            <w:pPr>
-              <w:jc w:val="center"/>
-            </w:pPr>
-            <w:r>
-              <w:t>DA7</w:t>
-            </w:r>
-          </w:p>
-        </w:tc>
-        <w:tc>
-          <w:tcPr>
-            <w:tcW w:w="2188" w:type="dxa"/>
-          </w:tcPr>
-          <w:p>
-            <w:pPr>
-              <w:cnfStyle w:val="000000100000" w:firstRow="0" w:lastRow="0" w:firstColumn="0" w:lastColumn="0" w:oddVBand="0" w:evenVBand="0" w:oddHBand="1" w:evenHBand="0" w:firstRowFirstColumn="0" w:firstRowLastColumn="0" w:lastRowFirstColumn="0" w:lastRowLastColumn="0"/>
-            </w:pPr>
-            <w:r>
-              <w:t>Staff must be able to register results after games</w:t>
-            </w:r>
-          </w:p>
-        </w:tc>
-        <w:tc>
-          <w:tcPr>
-            <w:tcW w:w="630" w:type="dxa"/>
-          </w:tcPr>
-          <w:p>
-            <w:pPr>
-              <w:cnfStyle w:val="000000100000" w:firstRow="0" w:lastRow="0" w:firstColumn="0" w:lastColumn="0" w:oddVBand="0" w:evenVBand="0" w:oddHBand="1" w:evenHBand="0" w:firstRowFirstColumn="0" w:firstRowLastColumn="0" w:lastRowFirstColumn="0" w:lastRowLastColumn="0"/>
-            </w:pPr>
-            <w:r>
-              <w:t>Staff</w:t>
-            </w:r>
-          </w:p>
-        </w:tc>
-        <w:tc>
-          <w:tcPr>
-            <w:tcW w:w="3510" w:type="dxa"/>
-          </w:tcPr>
-          <w:p>
-            <w:pPr>
-              <w:cnfStyle w:val="000000100000" w:firstRow="0" w:lastRow="0" w:firstColumn="0" w:lastColumn="0" w:oddVBand="0" w:evenVBand="0" w:oddHBand="1" w:evenHBand="0" w:firstRowFirstColumn="0" w:firstRowLastColumn="0" w:lastRowFirstColumn="0" w:lastRowLastColumn="0"/>
-            </w:pPr>
-            <w:r>
-              <w:rPr>
-                <w:color w:val="FF0000"/>
-              </w:rPr>
-              <w:t>?</w:t>
-            </w:r>
-          </w:p>
-        </w:tc>
-        <w:tc>
-          <w:tcPr>
-            <w:tcW w:w="2335" w:type="dxa"/>
-          </w:tcPr>
-          <w:p>
-            <w:pPr>
-              <w:cnfStyle w:val="000000100000" w:firstRow="0" w:lastRow="0" w:firstColumn="0" w:lastColumn="0" w:oddVBand="0" w:evenVBand="0" w:oddHBand="1" w:evenHBand="0" w:firstRowFirstColumn="0" w:firstRowLastColumn="0" w:lastRowFirstColumn="0" w:lastRowLastColumn="0"/>
             </w:pPr>
             <w:r>
               <w:rPr>
@@ -4434,12 +4053,16 @@
       </w:tr>
     </w:tbl>
     <w:p/>
+    <w:p/>
+    <w:p/>
+    <w:p/>
     <w:p>
       <w:pPr>
         <w:pStyle w:val="Heading2"/>
       </w:pPr>
-      <w:bookmarkStart w:id="10" w:name="_Toc103810587"/>
+      <w:bookmarkStart w:id="10" w:name="_Toc103874075"/>
       <w:r>
+        <w:lastRenderedPageBreak/>
         <w:t>3.</w:t>
       </w:r>
       <w:r>
@@ -4705,13 +4328,7 @@
               </w:rPr>
             </w:pPr>
             <w:r>
-              <w:t>User fills in the fields and presses the button ”R</w:t>
-            </w:r>
-            <w:r>
-              <w:t>egister</w:t>
-            </w:r>
-            <w:r>
-              <w:t>”</w:t>
+              <w:t>User fills in the fields and presses the button ”Register”</w:t>
             </w:r>
           </w:p>
           <w:p>
@@ -4954,11 +4571,7 @@
               <w:cnfStyle w:val="000000100000" w:firstRow="0" w:lastRow="0" w:firstColumn="0" w:lastColumn="0" w:oddVBand="0" w:evenVBand="0" w:oddHBand="1" w:evenHBand="0" w:firstRowFirstColumn="0" w:firstRowLastColumn="0" w:lastRowFirstColumn="0" w:lastRowLastColumn="0"/>
             </w:pPr>
             <w:r>
-              <w:t xml:space="preserve">User fills in the fields username and password </w:t>
-            </w:r>
-            <w:r>
-              <w:lastRenderedPageBreak/>
-              <w:t>and presses the button “Log In”</w:t>
+              <w:t>User fills in the fields username and password and presses the button “Log In”</w:t>
             </w:r>
           </w:p>
           <w:p>
@@ -4992,7 +4605,6 @@
                 <w:i/>
                 <w:iCs/>
               </w:rPr>
-              <w:lastRenderedPageBreak/>
               <w:t xml:space="preserve">4a. </w:t>
             </w:r>
             <w:r>
@@ -5017,15 +4629,7 @@
                 <w:i/>
                 <w:iCs/>
               </w:rPr>
-              <w:t xml:space="preserve">System displays that login </w:t>
-            </w:r>
-            <w:r>
-              <w:rPr>
-                <w:i/>
-                <w:iCs/>
-              </w:rPr>
-              <w:lastRenderedPageBreak/>
-              <w:t>credentials were incorrect</w:t>
+              <w:t>System displays that login credentials were incorrect</w:t>
             </w:r>
           </w:p>
           <w:p>
@@ -5311,6 +4915,7 @@
           </w:tcPr>
           <w:p>
             <w:r>
+              <w:lastRenderedPageBreak/>
               <w:t>WA7</w:t>
             </w:r>
           </w:p>
@@ -5806,7 +5411,7 @@
           <w:szCs w:val="26"/>
         </w:rPr>
       </w:pPr>
-      <w:bookmarkStart w:id="11" w:name="_Toc103810588"/>
+      <w:bookmarkStart w:id="11" w:name="_Toc103874076"/>
       <w:r>
         <w:rPr>
           <w:sz w:val="26"/>
@@ -5835,7 +5440,7 @@
       <w:pPr>
         <w:pStyle w:val="Heading2"/>
       </w:pPr>
-      <w:bookmarkStart w:id="12" w:name="_Toc103810589"/>
+      <w:bookmarkStart w:id="12" w:name="_Toc103874077"/>
       <w:r>
         <w:t>4.1 Desktop application GUI</w:t>
       </w:r>
@@ -5846,69 +5451,6 @@
         <w:rPr>
           <w:noProof/>
         </w:rPr>
-        <w:drawing>
-          <wp:inline distT="0" distB="0" distL="0" distR="0" wp14:anchorId="0EBF5E82" wp14:editId="5E994CD5">
-            <wp:extent cx="3362325" cy="4314825"/>
-            <wp:effectExtent l="0" t="0" r="9525" b="9525"/>
-            <wp:docPr id="1" name="Picture 1" descr="Graphical user interface, application&#10;&#10;Description automatically generated"/>
-            <wp:cNvGraphicFramePr>
-              <a:graphicFrameLocks xmlns:a="http://schemas.openxmlformats.org/drawingml/2006/main" noChangeAspect="1"/>
-            </wp:cNvGraphicFramePr>
-            <a:graphic xmlns:a="http://schemas.openxmlformats.org/drawingml/2006/main">
-              <a:graphicData uri="http://schemas.openxmlformats.org/drawingml/2006/picture">
-                <pic:pic xmlns:pic="http://schemas.openxmlformats.org/drawingml/2006/picture">
-                  <pic:nvPicPr>
-                    <pic:cNvPr id="1" name="Picture 1" descr="Graphical user interface, application&#10;&#10;Description automatically generated"/>
-                    <pic:cNvPicPr/>
-                  </pic:nvPicPr>
-                  <pic:blipFill>
-                    <a:blip r:embed="rId11"/>
-                    <a:stretch>
-                      <a:fillRect/>
-                    </a:stretch>
-                  </pic:blipFill>
-                  <pic:spPr>
-                    <a:xfrm>
-                      <a:off x="0" y="0"/>
-                      <a:ext cx="3362325" cy="4314825"/>
-                    </a:xfrm>
-                    <a:prstGeom prst="rect">
-                      <a:avLst/>
-                    </a:prstGeom>
-                  </pic:spPr>
-                </pic:pic>
-              </a:graphicData>
-            </a:graphic>
-          </wp:inline>
-        </w:drawing>
-      </w:r>
-    </w:p>
-    <w:p>
-      <w:pPr>
-        <w:rPr>
-          <w:i/>
-          <w:iCs/>
-        </w:rPr>
-      </w:pPr>
-      <w:r>
-        <w:rPr>
-          <w:i/>
-          <w:iCs/>
-        </w:rPr>
-        <w:t>Figure 1. Login From</w:t>
-      </w:r>
-    </w:p>
-    <w:p>
-      <w:r>
-        <w:t>On this log in form any staff employee can enter their credentials and log in to the system.</w:t>
-      </w:r>
-    </w:p>
-    <w:p>
-      <w:r>
-        <w:rPr>
-          <w:noProof/>
-        </w:rPr>
-        <w:lastRenderedPageBreak/>
         <w:drawing>
           <wp:inline distT="0" distB="0" distL="0" distR="0" wp14:anchorId="46B37EED" wp14:editId="2B1EF122">
             <wp:extent cx="5943600" cy="3324860"/>
@@ -5925,7 +5467,7 @@
                     <pic:cNvPicPr/>
                   </pic:nvPicPr>
                   <pic:blipFill>
-                    <a:blip r:embed="rId12"/>
+                    <a:blip r:embed="rId11"/>
                     <a:stretch>
                       <a:fillRect/>
                     </a:stretch>
@@ -5987,7 +5529,7 @@
                     <pic:cNvPicPr/>
                   </pic:nvPicPr>
                   <pic:blipFill>
-                    <a:blip r:embed="rId13"/>
+                    <a:blip r:embed="rId12"/>
                     <a:stretch>
                       <a:fillRect/>
                     </a:stretch>
@@ -6025,26 +5567,22 @@
     </w:p>
     <w:p>
       <w:r>
+        <w:lastRenderedPageBreak/>
         <w:t xml:space="preserve">In this page you can view all tournaments and you have access to create, </w:t>
       </w:r>
-      <w:proofErr w:type="gramStart"/>
       <w:r>
-        <w:t>update</w:t>
+        <w:t>update,</w:t>
       </w:r>
-      <w:proofErr w:type="gramEnd"/>
       <w:r>
         <w:t xml:space="preserve"> and delete tournaments.</w:t>
       </w:r>
     </w:p>
+    <w:p/>
     <w:p>
-      <w:r>
-        <w:br w:type="page"/>
-      </w:r>
       <w:r>
         <w:rPr>
           <w:noProof/>
         </w:rPr>
-        <w:lastRenderedPageBreak/>
         <w:drawing>
           <wp:inline distT="0" distB="0" distL="0" distR="0" wp14:anchorId="0D0C7295" wp14:editId="12A787D0">
             <wp:extent cx="5943600" cy="3321050"/>
@@ -6061,7 +5599,7 @@
                     <pic:cNvPicPr/>
                   </pic:nvPicPr>
                   <pic:blipFill>
-                    <a:blip r:embed="rId14"/>
+                    <a:blip r:embed="rId13"/>
                     <a:stretch>
                       <a:fillRect/>
                     </a:stretch>
@@ -6106,7 +5644,7 @@
       <w:pPr>
         <w:pStyle w:val="Heading2"/>
       </w:pPr>
-      <w:bookmarkStart w:id="13" w:name="_Toc103810590"/>
+      <w:bookmarkStart w:id="13" w:name="_Toc103874078"/>
       <w:r>
         <w:lastRenderedPageBreak/>
         <w:t>4.</w:t>
@@ -6141,7 +5679,7 @@
                     <pic:cNvPicPr/>
                   </pic:nvPicPr>
                   <pic:blipFill>
-                    <a:blip r:embed="rId15"/>
+                    <a:blip r:embed="rId14"/>
                     <a:stretch>
                       <a:fillRect/>
                     </a:stretch>
@@ -6199,6 +5737,170 @@
         <w:pStyle w:val="ListParagraph"/>
         <w:ind w:left="0"/>
       </w:pPr>
+    </w:p>
+    <w:p>
+      <w:pPr>
+        <w:pStyle w:val="ListParagraph"/>
+        <w:ind w:left="0"/>
+      </w:pPr>
+      <w:r>
+        <w:rPr>
+          <w:noProof/>
+        </w:rPr>
+        <w:lastRenderedPageBreak/>
+        <w:drawing>
+          <wp:inline distT="0" distB="0" distL="0" distR="0" wp14:anchorId="280EBCD3" wp14:editId="1A4E761E">
+            <wp:extent cx="5943600" cy="4592955"/>
+            <wp:effectExtent l="0" t="0" r="0" b="0"/>
+            <wp:docPr id="1" name="Picture 1" descr="Graphical user interface&#10;&#10;Description automatically generated"/>
+            <wp:cNvGraphicFramePr>
+              <a:graphicFrameLocks xmlns:a="http://schemas.openxmlformats.org/drawingml/2006/main" noChangeAspect="1"/>
+            </wp:cNvGraphicFramePr>
+            <a:graphic xmlns:a="http://schemas.openxmlformats.org/drawingml/2006/main">
+              <a:graphicData uri="http://schemas.openxmlformats.org/drawingml/2006/picture">
+                <pic:pic xmlns:pic="http://schemas.openxmlformats.org/drawingml/2006/picture">
+                  <pic:nvPicPr>
+                    <pic:cNvPr id="1" name="Picture 1" descr="Graphical user interface&#10;&#10;Description automatically generated"/>
+                    <pic:cNvPicPr/>
+                  </pic:nvPicPr>
+                  <pic:blipFill>
+                    <a:blip r:embed="rId15"/>
+                    <a:stretch>
+                      <a:fillRect/>
+                    </a:stretch>
+                  </pic:blipFill>
+                  <pic:spPr>
+                    <a:xfrm>
+                      <a:off x="0" y="0"/>
+                      <a:ext cx="5943600" cy="4592955"/>
+                    </a:xfrm>
+                    <a:prstGeom prst="rect">
+                      <a:avLst/>
+                    </a:prstGeom>
+                  </pic:spPr>
+                </pic:pic>
+              </a:graphicData>
+            </a:graphic>
+          </wp:inline>
+        </w:drawing>
+      </w:r>
+    </w:p>
+    <w:p>
+      <w:pPr>
+        <w:pStyle w:val="ListParagraph"/>
+        <w:ind w:left="0"/>
+        <w:rPr>
+          <w:i/>
+          <w:iCs/>
+        </w:rPr>
+      </w:pPr>
+      <w:r>
+        <w:rPr>
+          <w:i/>
+          <w:iCs/>
+        </w:rPr>
+        <w:t>Figure 2. Register page</w:t>
+      </w:r>
+    </w:p>
+    <w:p>
+      <w:pPr>
+        <w:pStyle w:val="ListParagraph"/>
+        <w:ind w:left="0"/>
+      </w:pPr>
+      <w:r>
+        <w:t>This is the register page where users can register themselves in the system so that they can access other pages in the application.</w:t>
+      </w:r>
+    </w:p>
+    <w:p>
+      <w:pPr>
+        <w:pStyle w:val="ListParagraph"/>
+        <w:ind w:left="0"/>
+      </w:pPr>
+    </w:p>
+    <w:p>
+      <w:pPr>
+        <w:pStyle w:val="ListParagraph"/>
+        <w:ind w:left="0"/>
+      </w:pPr>
+      <w:r>
+        <w:rPr>
+          <w:noProof/>
+        </w:rPr>
+        <w:lastRenderedPageBreak/>
+        <w:drawing>
+          <wp:inline distT="0" distB="0" distL="0" distR="0" wp14:anchorId="53A075BA" wp14:editId="52A2AA31">
+            <wp:extent cx="5943600" cy="4769485"/>
+            <wp:effectExtent l="0" t="0" r="0" b="0"/>
+            <wp:docPr id="3" name="Picture 3" descr="Graphical user interface&#10;&#10;Description automatically generated with medium confidence"/>
+            <wp:cNvGraphicFramePr>
+              <a:graphicFrameLocks xmlns:a="http://schemas.openxmlformats.org/drawingml/2006/main" noChangeAspect="1"/>
+            </wp:cNvGraphicFramePr>
+            <a:graphic xmlns:a="http://schemas.openxmlformats.org/drawingml/2006/main">
+              <a:graphicData uri="http://schemas.openxmlformats.org/drawingml/2006/picture">
+                <pic:pic xmlns:pic="http://schemas.openxmlformats.org/drawingml/2006/picture">
+                  <pic:nvPicPr>
+                    <pic:cNvPr id="3" name="Picture 3" descr="Graphical user interface&#10;&#10;Description automatically generated with medium confidence"/>
+                    <pic:cNvPicPr/>
+                  </pic:nvPicPr>
+                  <pic:blipFill>
+                    <a:blip r:embed="rId16"/>
+                    <a:stretch>
+                      <a:fillRect/>
+                    </a:stretch>
+                  </pic:blipFill>
+                  <pic:spPr>
+                    <a:xfrm>
+                      <a:off x="0" y="0"/>
+                      <a:ext cx="5943600" cy="4769485"/>
+                    </a:xfrm>
+                    <a:prstGeom prst="rect">
+                      <a:avLst/>
+                    </a:prstGeom>
+                  </pic:spPr>
+                </pic:pic>
+              </a:graphicData>
+            </a:graphic>
+          </wp:inline>
+        </w:drawing>
+      </w:r>
+    </w:p>
+    <w:p>
+      <w:pPr>
+        <w:pStyle w:val="ListParagraph"/>
+        <w:ind w:left="0"/>
+        <w:rPr>
+          <w:i/>
+          <w:iCs/>
+        </w:rPr>
+      </w:pPr>
+      <w:r>
+        <w:rPr>
+          <w:i/>
+          <w:iCs/>
+        </w:rPr>
+        <w:t>Figure 3. Log In page</w:t>
+      </w:r>
+    </w:p>
+    <w:p>
+      <w:pPr>
+        <w:pStyle w:val="ListParagraph"/>
+        <w:ind w:left="0"/>
+      </w:pPr>
+      <w:r>
+        <w:t xml:space="preserve">In this page once users have </w:t>
+      </w:r>
+      <w:r>
+        <w:t>accounts,</w:t>
+      </w:r>
+      <w:r>
+        <w:t xml:space="preserve"> they can log in their profiles gaining access to the other pages.</w:t>
+      </w:r>
+    </w:p>
+    <w:p>
+      <w:pPr>
+        <w:pStyle w:val="ListParagraph"/>
+        <w:ind w:left="0"/>
+      </w:pPr>
       <w:r>
         <w:rPr>
           <w:noProof/>
@@ -6220,7 +5922,7 @@
                     <pic:cNvPicPr/>
                   </pic:nvPicPr>
                   <pic:blipFill>
-                    <a:blip r:embed="rId16"/>
+                    <a:blip r:embed="rId17"/>
                     <a:stretch>
                       <a:fillRect/>
                     </a:stretch>
@@ -6255,7 +5957,21 @@
           <w:i/>
           <w:iCs/>
         </w:rPr>
-        <w:t>Figure 2. Profile page</w:t>
+        <w:t xml:space="preserve">Figure </w:t>
+      </w:r>
+      <w:r>
+        <w:rPr>
+          <w:i/>
+          <w:iCs/>
+        </w:rPr>
+        <w:t>4</w:t>
+      </w:r>
+      <w:r>
+        <w:rPr>
+          <w:i/>
+          <w:iCs/>
+        </w:rPr>
+        <w:t>. Profile page</w:t>
       </w:r>
     </w:p>
     <w:p>
@@ -6268,7 +5984,7 @@
       </w:r>
     </w:p>
     <w:sectPr>
-      <w:footerReference w:type="default" r:id="rId17"/>
+      <w:footerReference w:type="default" r:id="rId18"/>
       <w:pgSz w:w="12240" w:h="15840"/>
       <w:pgMar w:top="1440" w:right="1440" w:bottom="1440" w:left="1440" w:header="720" w:footer="720" w:gutter="0"/>
       <w:pgNumType w:start="0"/>
@@ -9309,6 +9025,7 @@
     <w:lsdException w:name="HTML Sample" w:semiHidden="1" w:unhideWhenUsed="1"/>
     <w:lsdException w:name="HTML Typewriter" w:semiHidden="1" w:unhideWhenUsed="1"/>
     <w:lsdException w:name="HTML Variable" w:semiHidden="1" w:unhideWhenUsed="1"/>
+    <w:lsdException w:name="Normal Table" w:semiHidden="1" w:unhideWhenUsed="1"/>
     <w:lsdException w:name="annotation subject" w:semiHidden="1" w:unhideWhenUsed="1"/>
     <w:lsdException w:name="No List" w:semiHidden="1" w:unhideWhenUsed="1"/>
     <w:lsdException w:name="Outline List 1" w:semiHidden="1" w:unhideWhenUsed="1"/>
@@ -9351,8 +9068,11 @@
     <w:lsdException w:name="Table Contemporary" w:semiHidden="1" w:unhideWhenUsed="1"/>
     <w:lsdException w:name="Table Elegant" w:semiHidden="1" w:unhideWhenUsed="1"/>
     <w:lsdException w:name="Table Professional" w:semiHidden="1" w:unhideWhenUsed="1"/>
+    <w:lsdException w:name="Table Subtle 1" w:semiHidden="1" w:unhideWhenUsed="1"/>
     <w:lsdException w:name="Table Subtle 2" w:semiHidden="1" w:unhideWhenUsed="1"/>
     <w:lsdException w:name="Table Web 1" w:semiHidden="1" w:unhideWhenUsed="1"/>
+    <w:lsdException w:name="Table Web 2" w:semiHidden="1" w:unhideWhenUsed="1"/>
+    <w:lsdException w:name="Table Web 3" w:semiHidden="1" w:unhideWhenUsed="1"/>
     <w:lsdException w:name="Balloon Text" w:semiHidden="1" w:unhideWhenUsed="1"/>
     <w:lsdException w:name="Table Grid" w:uiPriority="39"/>
     <w:lsdException w:name="Table Theme" w:semiHidden="1" w:unhideWhenUsed="1"/>
@@ -9627,6 +9347,7 @@
   <w:style w:type="character" w:default="1" w:styleId="DefaultParagraphFont">
     <w:name w:val="Default Paragraph Font"/>
     <w:uiPriority w:val="1"/>
+    <w:semiHidden/>
     <w:unhideWhenUsed/>
   </w:style>
   <w:style w:type="table" w:default="1" w:styleId="TableNormal">
@@ -10346,6 +10067,7 @@
   <w:rsids>
     <w:rsidRoot w:val="00A00E87"/>
     <w:rsid w:val="00100332"/>
+    <w:rsid w:val="002461D6"/>
     <w:rsid w:val="008F1A0C"/>
     <w:rsid w:val="00A00E87"/>
     <w:rsid w:val="00BF087E"/>
@@ -10494,6 +10216,7 @@
     <w:lsdException w:name="HTML Sample" w:semiHidden="1" w:unhideWhenUsed="1"/>
     <w:lsdException w:name="HTML Typewriter" w:semiHidden="1" w:unhideWhenUsed="1"/>
     <w:lsdException w:name="HTML Variable" w:semiHidden="1" w:unhideWhenUsed="1"/>
+    <w:lsdException w:name="Normal Table" w:semiHidden="1" w:unhideWhenUsed="1"/>
     <w:lsdException w:name="annotation subject" w:semiHidden="1" w:unhideWhenUsed="1"/>
     <w:lsdException w:name="No List" w:semiHidden="1" w:unhideWhenUsed="1"/>
     <w:lsdException w:name="Outline List 1" w:semiHidden="1" w:unhideWhenUsed="1"/>
@@ -10536,8 +10259,11 @@
     <w:lsdException w:name="Table Contemporary" w:semiHidden="1" w:unhideWhenUsed="1"/>
     <w:lsdException w:name="Table Elegant" w:semiHidden="1" w:unhideWhenUsed="1"/>
     <w:lsdException w:name="Table Professional" w:semiHidden="1" w:unhideWhenUsed="1"/>
+    <w:lsdException w:name="Table Subtle 1" w:semiHidden="1" w:unhideWhenUsed="1"/>
     <w:lsdException w:name="Table Subtle 2" w:semiHidden="1" w:unhideWhenUsed="1"/>
     <w:lsdException w:name="Table Web 1" w:semiHidden="1" w:unhideWhenUsed="1"/>
+    <w:lsdException w:name="Table Web 2" w:semiHidden="1" w:unhideWhenUsed="1"/>
+    <w:lsdException w:name="Table Web 3" w:semiHidden="1" w:unhideWhenUsed="1"/>
     <w:lsdException w:name="Balloon Text" w:semiHidden="1" w:unhideWhenUsed="1"/>
     <w:lsdException w:name="Table Grid" w:uiPriority="39"/>
     <w:lsdException w:name="Table Theme" w:semiHidden="1" w:unhideWhenUsed="1"/>

--- a/Documentation/URS.docx
+++ b/Documentation/URS.docx
@@ -17,6 +17,7 @@
       <w:sdtEndPr>
         <w:rPr>
           <w:color w:val="auto"/>
+          <w:lang w:val="en-GB"/>
         </w:rPr>
       </w:sdtEndPr>
       <w:sdtContent>
@@ -601,6 +602,7 @@
             <w:rPr>
               <w:rFonts w:eastAsiaTheme="minorEastAsia"/>
               <w:noProof/>
+              <w:lang w:val="en-US"/>
             </w:rPr>
           </w:pPr>
           <w:r>
@@ -612,13 +614,13 @@
           <w:r>
             <w:fldChar w:fldCharType="separate"/>
           </w:r>
-          <w:hyperlink w:anchor="_Toc103874065" w:history="1">
+          <w:hyperlink w:anchor="_Toc105744104" w:history="1">
             <w:r>
               <w:rPr>
                 <w:rStyle w:val="Hyperlink"/>
                 <w:noProof/>
               </w:rPr>
-              <w:t>1. Running a tournament</w:t>
+              <w:t>1. Agreements with client</w:t>
             </w:r>
             <w:r>
               <w:rPr>
@@ -639,7 +641,7 @@
                 <w:noProof/>
                 <w:webHidden/>
               </w:rPr>
-              <w:instrText xml:space="preserve"> PAGEREF _Toc103874065 \h </w:instrText>
+              <w:instrText xml:space="preserve"> PAGEREF _Toc105744104 \h </w:instrText>
             </w:r>
             <w:r>
               <w:rPr>
@@ -660,6 +662,76 @@
                 <w:webHidden/>
               </w:rPr>
               <w:t>2</w:t>
+            </w:r>
+            <w:r>
+              <w:rPr>
+                <w:noProof/>
+                <w:webHidden/>
+              </w:rPr>
+              <w:fldChar w:fldCharType="end"/>
+            </w:r>
+          </w:hyperlink>
+        </w:p>
+        <w:p>
+          <w:pPr>
+            <w:pStyle w:val="TOC1"/>
+            <w:tabs>
+              <w:tab w:val="right" w:leader="dot" w:pos="9350"/>
+            </w:tabs>
+            <w:rPr>
+              <w:rFonts w:eastAsiaTheme="minorEastAsia"/>
+              <w:noProof/>
+              <w:lang w:val="en-US"/>
+            </w:rPr>
+          </w:pPr>
+          <w:hyperlink w:anchor="_Toc105744105" w:history="1">
+            <w:r>
+              <w:rPr>
+                <w:rStyle w:val="Hyperlink"/>
+                <w:noProof/>
+              </w:rPr>
+              <w:t>2. Requirements</w:t>
+            </w:r>
+            <w:r>
+              <w:rPr>
+                <w:noProof/>
+                <w:webHidden/>
+              </w:rPr>
+              <w:tab/>
+            </w:r>
+            <w:r>
+              <w:rPr>
+                <w:noProof/>
+                <w:webHidden/>
+              </w:rPr>
+              <w:fldChar w:fldCharType="begin"/>
+            </w:r>
+            <w:r>
+              <w:rPr>
+                <w:noProof/>
+                <w:webHidden/>
+              </w:rPr>
+              <w:instrText xml:space="preserve"> PAGEREF _Toc105744105 \h </w:instrText>
+            </w:r>
+            <w:r>
+              <w:rPr>
+                <w:noProof/>
+                <w:webHidden/>
+              </w:rPr>
+            </w:r>
+            <w:r>
+              <w:rPr>
+                <w:noProof/>
+                <w:webHidden/>
+              </w:rPr>
+              <w:fldChar w:fldCharType="separate"/>
+            </w:r>
+            <w:r>
+              <w:rPr>
+                <w:noProof/>
+                <w:webHidden/>
+              </w:rPr>
+              <w:t>3</w:t>
             </w:r>
             <w:r>
               <w:rPr>
@@ -679,15 +751,16 @@
             <w:rPr>
               <w:rFonts w:eastAsiaTheme="minorEastAsia"/>
               <w:noProof/>
+              <w:lang w:val="en-US"/>
             </w:rPr>
           </w:pPr>
-          <w:hyperlink w:anchor="_Toc103874066" w:history="1">
+          <w:hyperlink w:anchor="_Toc105744106" w:history="1">
             <w:r>
               <w:rPr>
                 <w:rStyle w:val="Hyperlink"/>
                 <w:noProof/>
               </w:rPr>
-              <w:t>Phase 1: Creating a tournament</w:t>
+              <w:t>2.1. Desktop application</w:t>
             </w:r>
             <w:r>
               <w:rPr>
@@ -708,7 +781,7 @@
                 <w:noProof/>
                 <w:webHidden/>
               </w:rPr>
-              <w:instrText xml:space="preserve"> PAGEREF _Toc103874066 \h </w:instrText>
+              <w:instrText xml:space="preserve"> PAGEREF _Toc105744106 \h </w:instrText>
             </w:r>
             <w:r>
               <w:rPr>
@@ -728,7 +801,7 @@
                 <w:noProof/>
                 <w:webHidden/>
               </w:rPr>
-              <w:t>2</w:t>
+              <w:t>3</w:t>
             </w:r>
             <w:r>
               <w:rPr>
@@ -748,15 +821,16 @@
             <w:rPr>
               <w:rFonts w:eastAsiaTheme="minorEastAsia"/>
               <w:noProof/>
+              <w:lang w:val="en-US"/>
             </w:rPr>
           </w:pPr>
-          <w:hyperlink w:anchor="_Toc103874067" w:history="1">
+          <w:hyperlink w:anchor="_Toc105744107" w:history="1">
             <w:r>
               <w:rPr>
                 <w:rStyle w:val="Hyperlink"/>
                 <w:noProof/>
               </w:rPr>
-              <w:t>Phase 2: Registering players</w:t>
+              <w:t>2.2 Web application</w:t>
             </w:r>
             <w:r>
               <w:rPr>
@@ -777,7 +851,7 @@
                 <w:noProof/>
                 <w:webHidden/>
               </w:rPr>
-              <w:instrText xml:space="preserve"> PAGEREF _Toc103874067 \h </w:instrText>
+              <w:instrText xml:space="preserve"> PAGEREF _Toc105744107 \h </w:instrText>
             </w:r>
             <w:r>
               <w:rPr>
@@ -797,7 +871,77 @@
                 <w:noProof/>
                 <w:webHidden/>
               </w:rPr>
-              <w:t>2</w:t>
+              <w:t>3</w:t>
+            </w:r>
+            <w:r>
+              <w:rPr>
+                <w:noProof/>
+                <w:webHidden/>
+              </w:rPr>
+              <w:fldChar w:fldCharType="end"/>
+            </w:r>
+          </w:hyperlink>
+        </w:p>
+        <w:p>
+          <w:pPr>
+            <w:pStyle w:val="TOC1"/>
+            <w:tabs>
+              <w:tab w:val="right" w:leader="dot" w:pos="9350"/>
+            </w:tabs>
+            <w:rPr>
+              <w:rFonts w:eastAsiaTheme="minorEastAsia"/>
+              <w:noProof/>
+              <w:lang w:val="en-US"/>
+            </w:rPr>
+          </w:pPr>
+          <w:hyperlink w:anchor="_Toc105744108" w:history="1">
+            <w:r>
+              <w:rPr>
+                <w:rStyle w:val="Hyperlink"/>
+                <w:noProof/>
+              </w:rPr>
+              <w:t>3. Use Cases</w:t>
+            </w:r>
+            <w:r>
+              <w:rPr>
+                <w:noProof/>
+                <w:webHidden/>
+              </w:rPr>
+              <w:tab/>
+            </w:r>
+            <w:r>
+              <w:rPr>
+                <w:noProof/>
+                <w:webHidden/>
+              </w:rPr>
+              <w:fldChar w:fldCharType="begin"/>
+            </w:r>
+            <w:r>
+              <w:rPr>
+                <w:noProof/>
+                <w:webHidden/>
+              </w:rPr>
+              <w:instrText xml:space="preserve"> PAGEREF _Toc105744108 \h </w:instrText>
+            </w:r>
+            <w:r>
+              <w:rPr>
+                <w:noProof/>
+                <w:webHidden/>
+              </w:rPr>
+            </w:r>
+            <w:r>
+              <w:rPr>
+                <w:noProof/>
+                <w:webHidden/>
+              </w:rPr>
+              <w:fldChar w:fldCharType="separate"/>
+            </w:r>
+            <w:r>
+              <w:rPr>
+                <w:noProof/>
+                <w:webHidden/>
+              </w:rPr>
+              <w:t>4</w:t>
             </w:r>
             <w:r>
               <w:rPr>
@@ -817,15 +961,16 @@
             <w:rPr>
               <w:rFonts w:eastAsiaTheme="minorEastAsia"/>
               <w:noProof/>
+              <w:lang w:val="en-US"/>
             </w:rPr>
           </w:pPr>
-          <w:hyperlink w:anchor="_Toc103874068" w:history="1">
+          <w:hyperlink w:anchor="_Toc105744109" w:history="1">
             <w:r>
               <w:rPr>
                 <w:rStyle w:val="Hyperlink"/>
                 <w:noProof/>
               </w:rPr>
-              <w:t>Phase 3: The tournament</w:t>
+              <w:t>3.1 Desktop application</w:t>
             </w:r>
             <w:r>
               <w:rPr>
@@ -846,7 +991,7 @@
                 <w:noProof/>
                 <w:webHidden/>
               </w:rPr>
-              <w:instrText xml:space="preserve"> PAGEREF _Toc103874068 \h </w:instrText>
+              <w:instrText xml:space="preserve"> PAGEREF _Toc105744109 \h </w:instrText>
             </w:r>
             <w:r>
               <w:rPr>
@@ -866,7 +1011,7 @@
                 <w:noProof/>
                 <w:webHidden/>
               </w:rPr>
-              <w:t>2</w:t>
+              <w:t>4</w:t>
             </w:r>
             <w:r>
               <w:rPr>
@@ -886,15 +1031,16 @@
             <w:rPr>
               <w:rFonts w:eastAsiaTheme="minorEastAsia"/>
               <w:noProof/>
+              <w:lang w:val="en-US"/>
             </w:rPr>
           </w:pPr>
-          <w:hyperlink w:anchor="_Toc103874069" w:history="1">
+          <w:hyperlink w:anchor="_Toc105744110" w:history="1">
             <w:r>
               <w:rPr>
                 <w:rStyle w:val="Hyperlink"/>
                 <w:noProof/>
               </w:rPr>
-              <w:t>Phase 4: Showing tournament results</w:t>
+              <w:t>3.2 Web application</w:t>
             </w:r>
             <w:r>
               <w:rPr>
@@ -915,7 +1061,7 @@
                 <w:noProof/>
                 <w:webHidden/>
               </w:rPr>
-              <w:instrText xml:space="preserve"> PAGEREF _Toc103874069 \h </w:instrText>
+              <w:instrText xml:space="preserve"> PAGEREF _Toc105744110 \h </w:instrText>
             </w:r>
             <w:r>
               <w:rPr>
@@ -935,7 +1081,7 @@
                 <w:noProof/>
                 <w:webHidden/>
               </w:rPr>
-              <w:t>3</w:t>
+              <w:t>6</w:t>
             </w:r>
             <w:r>
               <w:rPr>
@@ -955,15 +1101,16 @@
             <w:rPr>
               <w:rFonts w:eastAsiaTheme="minorEastAsia"/>
               <w:noProof/>
+              <w:lang w:val="en-US"/>
             </w:rPr>
           </w:pPr>
-          <w:hyperlink w:anchor="_Toc103874070" w:history="1">
+          <w:hyperlink w:anchor="_Toc105744111" w:history="1">
             <w:r>
               <w:rPr>
                 <w:rStyle w:val="Hyperlink"/>
                 <w:noProof/>
               </w:rPr>
-              <w:t>2. Requirements</w:t>
+              <w:t>4. Graphic User Interface (GUI)</w:t>
             </w:r>
             <w:r>
               <w:rPr>
@@ -984,7 +1131,7 @@
                 <w:noProof/>
                 <w:webHidden/>
               </w:rPr>
-              <w:instrText xml:space="preserve"> PAGEREF _Toc103874070 \h </w:instrText>
+              <w:instrText xml:space="preserve"> PAGEREF _Toc105744111 \h </w:instrText>
             </w:r>
             <w:r>
               <w:rPr>
@@ -1004,7 +1151,7 @@
                 <w:noProof/>
                 <w:webHidden/>
               </w:rPr>
-              <w:t>4</w:t>
+              <w:t>8</w:t>
             </w:r>
             <w:r>
               <w:rPr>
@@ -1024,15 +1171,16 @@
             <w:rPr>
               <w:rFonts w:eastAsiaTheme="minorEastAsia"/>
               <w:noProof/>
+              <w:lang w:val="en-US"/>
             </w:rPr>
           </w:pPr>
-          <w:hyperlink w:anchor="_Toc103874071" w:history="1">
+          <w:hyperlink w:anchor="_Toc105744112" w:history="1">
             <w:r>
               <w:rPr>
                 <w:rStyle w:val="Hyperlink"/>
                 <w:noProof/>
               </w:rPr>
-              <w:t>2.1. Desktop application</w:t>
+              <w:t>4.1 Desktop application GUI</w:t>
             </w:r>
             <w:r>
               <w:rPr>
@@ -1053,7 +1201,7 @@
                 <w:noProof/>
                 <w:webHidden/>
               </w:rPr>
-              <w:instrText xml:space="preserve"> PAGEREF _Toc103874071 \h </w:instrText>
+              <w:instrText xml:space="preserve"> PAGEREF _Toc105744112 \h </w:instrText>
             </w:r>
             <w:r>
               <w:rPr>
@@ -1073,7 +1221,7 @@
                 <w:noProof/>
                 <w:webHidden/>
               </w:rPr>
-              <w:t>4</w:t>
+              <w:t>8</w:t>
             </w:r>
             <w:r>
               <w:rPr>
@@ -1093,15 +1241,16 @@
             <w:rPr>
               <w:rFonts w:eastAsiaTheme="minorEastAsia"/>
               <w:noProof/>
+              <w:lang w:val="en-US"/>
             </w:rPr>
           </w:pPr>
-          <w:hyperlink w:anchor="_Toc103874072" w:history="1">
+          <w:hyperlink w:anchor="_Toc105744113" w:history="1">
             <w:r>
               <w:rPr>
                 <w:rStyle w:val="Hyperlink"/>
                 <w:noProof/>
               </w:rPr>
-              <w:t>2.2 Web application</w:t>
+              <w:t>4.2 Web application GUI</w:t>
             </w:r>
             <w:r>
               <w:rPr>
@@ -1122,7 +1271,7 @@
                 <w:noProof/>
                 <w:webHidden/>
               </w:rPr>
-              <w:instrText xml:space="preserve"> PAGEREF _Toc103874072 \h </w:instrText>
+              <w:instrText xml:space="preserve"> PAGEREF _Toc105744113 \h </w:instrText>
             </w:r>
             <w:r>
               <w:rPr>
@@ -1142,421 +1291,7 @@
                 <w:noProof/>
                 <w:webHidden/>
               </w:rPr>
-              <w:t>4</w:t>
-            </w:r>
-            <w:r>
-              <w:rPr>
-                <w:noProof/>
-                <w:webHidden/>
-              </w:rPr>
-              <w:fldChar w:fldCharType="end"/>
-            </w:r>
-          </w:hyperlink>
-        </w:p>
-        <w:p>
-          <w:pPr>
-            <w:pStyle w:val="TOC1"/>
-            <w:tabs>
-              <w:tab w:val="right" w:leader="dot" w:pos="9350"/>
-            </w:tabs>
-            <w:rPr>
-              <w:rFonts w:eastAsiaTheme="minorEastAsia"/>
-              <w:noProof/>
-            </w:rPr>
-          </w:pPr>
-          <w:hyperlink w:anchor="_Toc103874073" w:history="1">
-            <w:r>
-              <w:rPr>
-                <w:rStyle w:val="Hyperlink"/>
-                <w:noProof/>
-              </w:rPr>
-              <w:t>3. Use Cases</w:t>
-            </w:r>
-            <w:r>
-              <w:rPr>
-                <w:noProof/>
-                <w:webHidden/>
-              </w:rPr>
-              <w:tab/>
-            </w:r>
-            <w:r>
-              <w:rPr>
-                <w:noProof/>
-                <w:webHidden/>
-              </w:rPr>
-              <w:fldChar w:fldCharType="begin"/>
-            </w:r>
-            <w:r>
-              <w:rPr>
-                <w:noProof/>
-                <w:webHidden/>
-              </w:rPr>
-              <w:instrText xml:space="preserve"> PAGEREF _Toc103874073 \h </w:instrText>
-            </w:r>
-            <w:r>
-              <w:rPr>
-                <w:noProof/>
-                <w:webHidden/>
-              </w:rPr>
-            </w:r>
-            <w:r>
-              <w:rPr>
-                <w:noProof/>
-                <w:webHidden/>
-              </w:rPr>
-              <w:fldChar w:fldCharType="separate"/>
-            </w:r>
-            <w:r>
-              <w:rPr>
-                <w:noProof/>
-                <w:webHidden/>
-              </w:rPr>
-              <w:t>5</w:t>
-            </w:r>
-            <w:r>
-              <w:rPr>
-                <w:noProof/>
-                <w:webHidden/>
-              </w:rPr>
-              <w:fldChar w:fldCharType="end"/>
-            </w:r>
-          </w:hyperlink>
-        </w:p>
-        <w:p>
-          <w:pPr>
-            <w:pStyle w:val="TOC2"/>
-            <w:tabs>
-              <w:tab w:val="right" w:leader="dot" w:pos="9350"/>
-            </w:tabs>
-            <w:rPr>
-              <w:rFonts w:eastAsiaTheme="minorEastAsia"/>
-              <w:noProof/>
-            </w:rPr>
-          </w:pPr>
-          <w:hyperlink w:anchor="_Toc103874074" w:history="1">
-            <w:r>
-              <w:rPr>
-                <w:rStyle w:val="Hyperlink"/>
-                <w:noProof/>
-              </w:rPr>
-              <w:t>3.1 Desktop application</w:t>
-            </w:r>
-            <w:r>
-              <w:rPr>
-                <w:noProof/>
-                <w:webHidden/>
-              </w:rPr>
-              <w:tab/>
-            </w:r>
-            <w:r>
-              <w:rPr>
-                <w:noProof/>
-                <w:webHidden/>
-              </w:rPr>
-              <w:fldChar w:fldCharType="begin"/>
-            </w:r>
-            <w:r>
-              <w:rPr>
-                <w:noProof/>
-                <w:webHidden/>
-              </w:rPr>
-              <w:instrText xml:space="preserve"> PAGEREF _Toc103874074 \h </w:instrText>
-            </w:r>
-            <w:r>
-              <w:rPr>
-                <w:noProof/>
-                <w:webHidden/>
-              </w:rPr>
-            </w:r>
-            <w:r>
-              <w:rPr>
-                <w:noProof/>
-                <w:webHidden/>
-              </w:rPr>
-              <w:fldChar w:fldCharType="separate"/>
-            </w:r>
-            <w:r>
-              <w:rPr>
-                <w:noProof/>
-                <w:webHidden/>
-              </w:rPr>
-              <w:t>5</w:t>
-            </w:r>
-            <w:r>
-              <w:rPr>
-                <w:noProof/>
-                <w:webHidden/>
-              </w:rPr>
-              <w:fldChar w:fldCharType="end"/>
-            </w:r>
-          </w:hyperlink>
-        </w:p>
-        <w:p>
-          <w:pPr>
-            <w:pStyle w:val="TOC2"/>
-            <w:tabs>
-              <w:tab w:val="right" w:leader="dot" w:pos="9350"/>
-            </w:tabs>
-            <w:rPr>
-              <w:rFonts w:eastAsiaTheme="minorEastAsia"/>
-              <w:noProof/>
-            </w:rPr>
-          </w:pPr>
-          <w:hyperlink w:anchor="_Toc103874075" w:history="1">
-            <w:r>
-              <w:rPr>
-                <w:rStyle w:val="Hyperlink"/>
-                <w:noProof/>
-              </w:rPr>
-              <w:t>3.2 Web application</w:t>
-            </w:r>
-            <w:r>
-              <w:rPr>
-                <w:noProof/>
-                <w:webHidden/>
-              </w:rPr>
-              <w:tab/>
-            </w:r>
-            <w:r>
-              <w:rPr>
-                <w:noProof/>
-                <w:webHidden/>
-              </w:rPr>
-              <w:fldChar w:fldCharType="begin"/>
-            </w:r>
-            <w:r>
-              <w:rPr>
-                <w:noProof/>
-                <w:webHidden/>
-              </w:rPr>
-              <w:instrText xml:space="preserve"> PAGEREF _Toc103874075 \h </w:instrText>
-            </w:r>
-            <w:r>
-              <w:rPr>
-                <w:noProof/>
-                <w:webHidden/>
-              </w:rPr>
-            </w:r>
-            <w:r>
-              <w:rPr>
-                <w:noProof/>
-                <w:webHidden/>
-              </w:rPr>
-              <w:fldChar w:fldCharType="separate"/>
-            </w:r>
-            <w:r>
-              <w:rPr>
-                <w:noProof/>
-                <w:webHidden/>
-              </w:rPr>
-              <w:t>7</w:t>
-            </w:r>
-            <w:r>
-              <w:rPr>
-                <w:noProof/>
-                <w:webHidden/>
-              </w:rPr>
-              <w:fldChar w:fldCharType="end"/>
-            </w:r>
-          </w:hyperlink>
-        </w:p>
-        <w:p>
-          <w:pPr>
-            <w:pStyle w:val="TOC1"/>
-            <w:tabs>
-              <w:tab w:val="right" w:leader="dot" w:pos="9350"/>
-            </w:tabs>
-            <w:rPr>
-              <w:rFonts w:eastAsiaTheme="minorEastAsia"/>
-              <w:noProof/>
-            </w:rPr>
-          </w:pPr>
-          <w:hyperlink w:anchor="_Toc103874076" w:history="1">
-            <w:r>
-              <w:rPr>
-                <w:rStyle w:val="Hyperlink"/>
-                <w:noProof/>
-              </w:rPr>
-              <w:t>4. Graphic User Interface (GUI)</w:t>
-            </w:r>
-            <w:r>
-              <w:rPr>
-                <w:noProof/>
-                <w:webHidden/>
-              </w:rPr>
-              <w:tab/>
-            </w:r>
-            <w:r>
-              <w:rPr>
-                <w:noProof/>
-                <w:webHidden/>
-              </w:rPr>
-              <w:fldChar w:fldCharType="begin"/>
-            </w:r>
-            <w:r>
-              <w:rPr>
-                <w:noProof/>
-                <w:webHidden/>
-              </w:rPr>
-              <w:instrText xml:space="preserve"> PAGEREF _Toc103874076 \h </w:instrText>
-            </w:r>
-            <w:r>
-              <w:rPr>
-                <w:noProof/>
-                <w:webHidden/>
-              </w:rPr>
-            </w:r>
-            <w:r>
-              <w:rPr>
-                <w:noProof/>
-                <w:webHidden/>
-              </w:rPr>
-              <w:fldChar w:fldCharType="separate"/>
-            </w:r>
-            <w:r>
-              <w:rPr>
-                <w:noProof/>
-                <w:webHidden/>
-              </w:rPr>
-              <w:t>9</w:t>
-            </w:r>
-            <w:r>
-              <w:rPr>
-                <w:noProof/>
-                <w:webHidden/>
-              </w:rPr>
-              <w:fldChar w:fldCharType="end"/>
-            </w:r>
-          </w:hyperlink>
-        </w:p>
-        <w:p>
-          <w:pPr>
-            <w:pStyle w:val="TOC2"/>
-            <w:tabs>
-              <w:tab w:val="right" w:leader="dot" w:pos="9350"/>
-            </w:tabs>
-            <w:rPr>
-              <w:rFonts w:eastAsiaTheme="minorEastAsia"/>
-              <w:noProof/>
-            </w:rPr>
-          </w:pPr>
-          <w:hyperlink w:anchor="_Toc103874077" w:history="1">
-            <w:r>
-              <w:rPr>
-                <w:rStyle w:val="Hyperlink"/>
-                <w:noProof/>
-              </w:rPr>
-              <w:t>4.1 Desktop application GUI</w:t>
-            </w:r>
-            <w:r>
-              <w:rPr>
-                <w:noProof/>
-                <w:webHidden/>
-              </w:rPr>
-              <w:tab/>
-            </w:r>
-            <w:r>
-              <w:rPr>
-                <w:noProof/>
-                <w:webHidden/>
-              </w:rPr>
-              <w:fldChar w:fldCharType="begin"/>
-            </w:r>
-            <w:r>
-              <w:rPr>
-                <w:noProof/>
-                <w:webHidden/>
-              </w:rPr>
-              <w:instrText xml:space="preserve"> PAGEREF _Toc103874077 \h </w:instrText>
-            </w:r>
-            <w:r>
-              <w:rPr>
-                <w:noProof/>
-                <w:webHidden/>
-              </w:rPr>
-            </w:r>
-            <w:r>
-              <w:rPr>
-                <w:noProof/>
-                <w:webHidden/>
-              </w:rPr>
-              <w:fldChar w:fldCharType="separate"/>
-            </w:r>
-            <w:r>
-              <w:rPr>
-                <w:noProof/>
-                <w:webHidden/>
-              </w:rPr>
-              <w:t>9</w:t>
-            </w:r>
-            <w:r>
-              <w:rPr>
-                <w:noProof/>
-                <w:webHidden/>
-              </w:rPr>
-              <w:fldChar w:fldCharType="end"/>
-            </w:r>
-          </w:hyperlink>
-        </w:p>
-        <w:p>
-          <w:pPr>
-            <w:pStyle w:val="TOC2"/>
-            <w:tabs>
-              <w:tab w:val="right" w:leader="dot" w:pos="9350"/>
-            </w:tabs>
-            <w:rPr>
-              <w:rFonts w:eastAsiaTheme="minorEastAsia"/>
-              <w:noProof/>
-            </w:rPr>
-          </w:pPr>
-          <w:hyperlink w:anchor="_Toc103874078" w:history="1">
-            <w:r>
-              <w:rPr>
-                <w:rStyle w:val="Hyperlink"/>
-                <w:noProof/>
-              </w:rPr>
-              <w:t>4.2 Web application GUI</w:t>
-            </w:r>
-            <w:r>
-              <w:rPr>
-                <w:noProof/>
-                <w:webHidden/>
-              </w:rPr>
-              <w:tab/>
-            </w:r>
-            <w:r>
-              <w:rPr>
-                <w:noProof/>
-                <w:webHidden/>
-              </w:rPr>
-              <w:fldChar w:fldCharType="begin"/>
-            </w:r>
-            <w:r>
-              <w:rPr>
-                <w:noProof/>
-                <w:webHidden/>
-              </w:rPr>
-              <w:instrText xml:space="preserve"> PAGEREF _Toc103874078 \h </w:instrText>
-            </w:r>
-            <w:r>
-              <w:rPr>
-                <w:noProof/>
-                <w:webHidden/>
-              </w:rPr>
-            </w:r>
-            <w:r>
-              <w:rPr>
-                <w:noProof/>
-                <w:webHidden/>
-              </w:rPr>
-              <w:fldChar w:fldCharType="separate"/>
-            </w:r>
-            <w:r>
-              <w:rPr>
-                <w:noProof/>
-                <w:webHidden/>
-              </w:rPr>
-              <w:t>11</w:t>
+              <w:t>10</w:t>
             </w:r>
             <w:r>
               <w:rPr>
@@ -1590,37 +1325,46 @@
       <w:pPr>
         <w:pStyle w:val="Heading1"/>
       </w:pPr>
-      <w:bookmarkStart w:id="0" w:name="_Toc103874065"/>
+      <w:bookmarkStart w:id="0" w:name="_Toc105744104"/>
       <w:r>
         <w:lastRenderedPageBreak/>
-        <w:t>1.</w:t>
+        <w:t xml:space="preserve">1. </w:t>
       </w:r>
       <w:r>
-        <w:t xml:space="preserve"> </w:t>
-      </w:r>
-      <w:r>
-        <w:t>Running a tournament</w:t>
+        <w:t>Agreements with client</w:t>
       </w:r>
       <w:bookmarkEnd w:id="0"/>
     </w:p>
     <w:p>
       <w:r>
-        <w:t>The logistics of a tournament can be divided into four (4) different phases.</w:t>
+        <w:t xml:space="preserve">In accordance </w:t>
+      </w:r>
+      <w:r>
+        <w:t>with</w:t>
+      </w:r>
+      <w:r>
+        <w:t xml:space="preserve"> the documentation that was provided for the project “DuelSys inc.”. The following conclusions</w:t>
+      </w:r>
+      <w:r>
+        <w:t xml:space="preserve"> came</w:t>
+      </w:r>
+      <w:r>
+        <w:t xml:space="preserve"> regarding the scope and priorities of the project</w:t>
+      </w:r>
+      <w:r>
+        <w:t>:</w:t>
       </w:r>
     </w:p>
     <w:p>
       <w:pPr>
-        <w:pStyle w:val="Heading2"/>
-      </w:pPr>
-      <w:bookmarkStart w:id="1" w:name="_Toc103874066"/>
+        <w:pStyle w:val="ListParagraph"/>
+        <w:numPr>
+          <w:ilvl w:val="0"/>
+          <w:numId w:val="29"/>
+        </w:numPr>
+      </w:pPr>
       <w:r>
-        <w:t>Phase 1: Creating a tournament</w:t>
-      </w:r>
-      <w:bookmarkEnd w:id="1"/>
-    </w:p>
-    <w:p>
-      <w:r>
-        <w:t>Firstly, an association staff creates a tournament by specifying the following information:</w:t>
+        <w:t>The project will consist of desktop application, web application and a database which both applications will connect to.</w:t>
       </w:r>
     </w:p>
     <w:p>
@@ -1628,18 +1372,23 @@
         <w:pStyle w:val="ListParagraph"/>
         <w:numPr>
           <w:ilvl w:val="0"/>
-          <w:numId w:val="3"/>
+          <w:numId w:val="29"/>
         </w:numPr>
       </w:pPr>
       <w:r>
-        <w:t xml:space="preserve">Sport type (i.e., </w:t>
+        <w:t>The desktop should have the following functionalities:</w:t>
       </w:r>
+    </w:p>
+    <w:p>
+      <w:pPr>
+        <w:pStyle w:val="ListParagraph"/>
+        <w:numPr>
+          <w:ilvl w:val="1"/>
+          <w:numId w:val="29"/>
+        </w:numPr>
+      </w:pPr>
       <w:r>
-        <w:rPr>
-          <w:i/>
-          <w:iCs/>
-        </w:rPr>
-        <w:t>badminton</w:t>
+        <w:t xml:space="preserve">CRUD </w:t>
       </w:r>
       <w:r>
         <w:rPr>
@@ -1648,233 +1397,159 @@
         <w:footnoteReference w:id="1"/>
       </w:r>
       <w:r>
-        <w:t>)</w:t>
-      </w:r>
-    </w:p>
-    <w:p>
-      <w:pPr>
-        <w:pStyle w:val="ListParagraph"/>
-        <w:numPr>
-          <w:ilvl w:val="0"/>
-          <w:numId w:val="3"/>
-        </w:numPr>
-      </w:pPr>
-      <w:r>
-        <w:t>Description information</w:t>
-      </w:r>
-    </w:p>
-    <w:p>
-      <w:pPr>
-        <w:pStyle w:val="ListParagraph"/>
-        <w:numPr>
-          <w:ilvl w:val="0"/>
-          <w:numId w:val="3"/>
-        </w:numPr>
-      </w:pPr>
-      <w:r>
-        <w:t>Duration information (start and end dates)</w:t>
-      </w:r>
-    </w:p>
-    <w:p>
-      <w:pPr>
-        <w:pStyle w:val="ListParagraph"/>
-        <w:numPr>
-          <w:ilvl w:val="0"/>
-          <w:numId w:val="3"/>
-        </w:numPr>
-      </w:pPr>
-      <w:r>
-        <w:t>The minimum and maximum number of players</w:t>
-      </w:r>
-    </w:p>
-    <w:p>
-      <w:pPr>
-        <w:pStyle w:val="ListParagraph"/>
-        <w:numPr>
-          <w:ilvl w:val="0"/>
-          <w:numId w:val="3"/>
-        </w:numPr>
-      </w:pPr>
-      <w:r>
-        <w:t>Location information (i.e., and address)</w:t>
-      </w:r>
-    </w:p>
-    <w:p>
-      <w:pPr>
-        <w:pStyle w:val="ListParagraph"/>
-        <w:numPr>
-          <w:ilvl w:val="0"/>
-          <w:numId w:val="3"/>
-        </w:numPr>
-      </w:pPr>
-      <w:r>
-        <w:t xml:space="preserve">Tournament system information (i.e., </w:t>
+        <w:t xml:space="preserve">operations regarding </w:t>
       </w:r>
       <w:r>
         <w:rPr>
           <w:i/>
           <w:iCs/>
         </w:rPr>
-        <w:t>round-robin</w:t>
+        <w:t>tournaments</w:t>
+      </w:r>
+      <w:r>
+        <w:t>, managing tournament’s data</w:t>
+      </w:r>
+    </w:p>
+    <w:p>
+      <w:pPr>
+        <w:pStyle w:val="ListParagraph"/>
+        <w:numPr>
+          <w:ilvl w:val="2"/>
+          <w:numId w:val="29"/>
+        </w:numPr>
+      </w:pPr>
+      <w:r>
+        <w:t>Including multiple sport types</w:t>
+      </w:r>
+    </w:p>
+    <w:p>
+      <w:pPr>
+        <w:pStyle w:val="ListParagraph"/>
+        <w:numPr>
+          <w:ilvl w:val="1"/>
+          <w:numId w:val="29"/>
+        </w:numPr>
+      </w:pPr>
+      <w:r>
+        <w:t>Generation of tournament schedule</w:t>
+      </w:r>
+    </w:p>
+    <w:p>
+      <w:pPr>
+        <w:pStyle w:val="ListParagraph"/>
+        <w:numPr>
+          <w:ilvl w:val="1"/>
+          <w:numId w:val="29"/>
+        </w:numPr>
+      </w:pPr>
+      <w:r>
+        <w:t>Registering the result of games</w:t>
+      </w:r>
+    </w:p>
+    <w:p>
+      <w:pPr>
+        <w:pStyle w:val="ListParagraph"/>
+        <w:numPr>
+          <w:ilvl w:val="0"/>
+          <w:numId w:val="30"/>
+        </w:numPr>
+      </w:pPr>
+      <w:r>
+        <w:t>The</w:t>
+      </w:r>
+      <w:r>
+        <w:t xml:space="preserve"> web application should have the following functionalities:</w:t>
+      </w:r>
+    </w:p>
+    <w:p>
+      <w:pPr>
+        <w:pStyle w:val="ListParagraph"/>
+        <w:numPr>
+          <w:ilvl w:val="1"/>
+          <w:numId w:val="30"/>
+        </w:numPr>
+      </w:pPr>
+      <w:r>
+        <w:t xml:space="preserve"> Register functionality, allowing users to register themselves on the website so that they can participate in tournaments.</w:t>
+      </w:r>
+    </w:p>
+    <w:p>
+      <w:pPr>
+        <w:pStyle w:val="ListParagraph"/>
+        <w:numPr>
+          <w:ilvl w:val="1"/>
+          <w:numId w:val="30"/>
+        </w:numPr>
+      </w:pPr>
+      <w:r>
+        <w:t>Login functionality, allowing users to enter the website</w:t>
+      </w:r>
+    </w:p>
+    <w:p>
+      <w:pPr>
+        <w:pStyle w:val="ListParagraph"/>
+        <w:numPr>
+          <w:ilvl w:val="1"/>
+          <w:numId w:val="30"/>
+        </w:numPr>
+      </w:pPr>
+      <w:r>
+        <w:t>Tournament overview, displaying information regarding tournaments</w:t>
+      </w:r>
+    </w:p>
+    <w:p>
+      <w:pPr>
+        <w:pStyle w:val="ListParagraph"/>
+        <w:numPr>
+          <w:ilvl w:val="1"/>
+          <w:numId w:val="30"/>
+        </w:numPr>
+      </w:pPr>
+      <w:r>
+        <w:t>Schedule overview, displaying the schedule of tournaments</w:t>
+      </w:r>
+    </w:p>
+    <w:p>
+      <w:pPr>
+        <w:pStyle w:val="ListParagraph"/>
+        <w:numPr>
+          <w:ilvl w:val="0"/>
+          <w:numId w:val="30"/>
+        </w:numPr>
+      </w:pPr>
+      <w:r>
+        <w:t xml:space="preserve">Tournaments should have the following attributes in the database: </w:t>
       </w:r>
       <w:r>
         <w:rPr>
-          <w:rStyle w:val="FootnoteReference"/>
+          <w:i/>
+          <w:iCs/>
         </w:rPr>
-        <w:footnoteReference w:id="2"/>
-      </w:r>
-      <w:r>
-        <w:t>)</w:t>
+        <w:t>unique identification attribute (ID), tournament name, description, location, minimum players to participate, maximum players that can participate, tournament system information, tournament sport type, start and end dates.</w:t>
       </w:r>
     </w:p>
     <w:p>
+      <w:pPr>
+        <w:pStyle w:val="ListParagraph"/>
+        <w:numPr>
+          <w:ilvl w:val="0"/>
+          <w:numId w:val="30"/>
+        </w:numPr>
+      </w:pPr>
       <w:r>
-        <w:t>After creating the tournament, it should become available for players to register themselves for it.</w:t>
+        <w:t>Players can register to participate tournament if the maximum number of players is not reached and it one week (1) before the start date of the tournament.</w:t>
       </w:r>
     </w:p>
     <w:p>
       <w:pPr>
-        <w:pStyle w:val="Heading2"/>
-      </w:pPr>
-      <w:bookmarkStart w:id="2" w:name="_Toc103874067"/>
-      <w:r>
-        <w:t>Phase 2: Registering players</w:t>
-      </w:r>
-      <w:bookmarkEnd w:id="2"/>
-      <w:r>
-        <w:t xml:space="preserve"> </w:t>
-      </w:r>
-    </w:p>
-    <w:p>
-      <w:r>
-        <w:t xml:space="preserve">When a player is interested in participating in a tournament, they can visit the sport association’s website, retrieve the list of available tournaments, and register themselves for the one they are interested in. </w:t>
-      </w:r>
-    </w:p>
-    <w:p>
-      <w:r>
-        <w:t>Note that a tournament is only available for registration when the number of maximum players has not been reached and it is one (1) week before the start date of the tournament.</w:t>
-      </w:r>
-    </w:p>
-    <w:p>
-      <w:pPr>
-        <w:pStyle w:val="Heading2"/>
-      </w:pPr>
-      <w:bookmarkStart w:id="3" w:name="_Toc103874068"/>
-      <w:r>
-        <w:t>Phase 3: The tournament</w:t>
-      </w:r>
-      <w:bookmarkEnd w:id="3"/>
-      <w:r>
-        <w:t xml:space="preserve"> </w:t>
-      </w:r>
-    </w:p>
-    <w:p>
-      <w:r>
-        <w:t xml:space="preserve">A tournament only starts when there are enough players (i.e., the minimum number of players). When the minimum number is not reached, it should be shown on the website and the remaining phases are not applicable. This also means that it then should not be possible to, for example, register results of the matches. </w:t>
-      </w:r>
-    </w:p>
-    <w:p>
-      <w:r>
-        <w:t xml:space="preserve">If the minimum number of players are met, the software should generate an overview of the games with which players play against each other (e.g., the tournament schedule). This schedule is based on the selected tournament system (i.e., round-robin). </w:t>
-      </w:r>
-    </w:p>
-    <w:p>
-      <w:r>
-        <w:t>When a given game has been played (i.e., finished) between two players, the results must be registered in the system by a staff member.</w:t>
-      </w:r>
-    </w:p>
-    <w:p>
-      <w:r>
-        <w:t>The official badminton scoring system must be followed/enforced when registering the result:</w:t>
-      </w:r>
-    </w:p>
-    <w:p>
-      <w:pPr>
         <w:pStyle w:val="ListParagraph"/>
         <w:numPr>
           <w:ilvl w:val="0"/>
-          <w:numId w:val="4"/>
+          <w:numId w:val="30"/>
         </w:numPr>
       </w:pPr>
       <w:r>
-        <w:t>A game consists of 21 points</w:t>
-      </w:r>
-    </w:p>
-    <w:p>
-      <w:pPr>
-        <w:pStyle w:val="ListParagraph"/>
-        <w:numPr>
-          <w:ilvl w:val="0"/>
-          <w:numId w:val="4"/>
-        </w:numPr>
-      </w:pPr>
-      <w:r>
-        <w:t>If the game reaches 20-20 points, the player that gains a 2-point lead wins the game</w:t>
-      </w:r>
-    </w:p>
-    <w:p>
-      <w:pPr>
-        <w:pStyle w:val="ListParagraph"/>
-        <w:numPr>
-          <w:ilvl w:val="0"/>
-          <w:numId w:val="4"/>
-        </w:numPr>
-      </w:pPr>
-      <w:r>
-        <w:t>At 29-29, the side scoring the 30</w:t>
-      </w:r>
-      <w:r>
-        <w:rPr>
-          <w:vertAlign w:val="superscript"/>
-        </w:rPr>
-        <w:t>th</w:t>
-      </w:r>
-      <w:r>
-        <w:t xml:space="preserve"> point wins the game</w:t>
-      </w:r>
-    </w:p>
-    <w:p/>
-    <w:p>
-      <w:pPr>
-        <w:pStyle w:val="Heading2"/>
-      </w:pPr>
-      <w:bookmarkStart w:id="4" w:name="_Toc103874069"/>
-      <w:r>
-        <w:lastRenderedPageBreak/>
-        <w:t>Phase 4: Showing tournament results</w:t>
-      </w:r>
-      <w:bookmarkEnd w:id="4"/>
-      <w:r>
-        <w:t xml:space="preserve"> </w:t>
-      </w:r>
-    </w:p>
-    <w:p>
-      <w:r>
-        <w:t>Any interested party should be able to retrieve the statistics of a given tournament. The following information should be shown:</w:t>
-      </w:r>
-    </w:p>
-    <w:p>
-      <w:pPr>
-        <w:pStyle w:val="ListParagraph"/>
-        <w:numPr>
-          <w:ilvl w:val="0"/>
-          <w:numId w:val="5"/>
-        </w:numPr>
-      </w:pPr>
-      <w:r>
-        <w:t>Tournaments information</w:t>
-      </w:r>
-    </w:p>
-    <w:p>
-      <w:pPr>
-        <w:pStyle w:val="ListParagraph"/>
-        <w:numPr>
-          <w:ilvl w:val="0"/>
-          <w:numId w:val="5"/>
-        </w:numPr>
-      </w:pPr>
-      <w:r>
-        <w:t>Tournament schedule with the games between players and, if any, the results, of the played games.</w:t>
+        <w:t>The support of different types means to support the different rules of scoring for the specific sport</w:t>
       </w:r>
     </w:p>
     <w:p>
@@ -1886,22 +1561,22 @@
       <w:pPr>
         <w:pStyle w:val="Heading1"/>
       </w:pPr>
-      <w:bookmarkStart w:id="5" w:name="_Toc103874070"/>
+      <w:bookmarkStart w:id="1" w:name="_Toc105744105"/>
       <w:r>
         <w:lastRenderedPageBreak/>
         <w:t>2. Requirements</w:t>
       </w:r>
-      <w:bookmarkEnd w:id="5"/>
+      <w:bookmarkEnd w:id="1"/>
     </w:p>
     <w:p>
       <w:pPr>
         <w:pStyle w:val="Heading2"/>
       </w:pPr>
-      <w:bookmarkStart w:id="6" w:name="_Toc103874071"/>
+      <w:bookmarkStart w:id="2" w:name="_Toc105744106"/>
       <w:r>
         <w:t>2.1. Desktop application</w:t>
       </w:r>
-      <w:bookmarkEnd w:id="6"/>
+      <w:bookmarkEnd w:id="2"/>
     </w:p>
     <w:tbl>
       <w:tblPr>
@@ -1990,39 +1665,39 @@
               <w:rPr>
                 <w:rStyle w:val="FootnoteReference"/>
               </w:rPr>
+              <w:footnoteReference w:id="2"/>
+            </w:r>
+          </w:p>
+        </w:tc>
+        <w:tc>
+          <w:tcPr>
+            <w:tcW w:w="7156" w:type="dxa"/>
+          </w:tcPr>
+          <w:p>
+            <w:pPr>
+              <w:cnfStyle w:val="000000100000" w:firstRow="0" w:lastRow="0" w:firstColumn="0" w:lastColumn="0" w:oddVBand="0" w:evenVBand="0" w:oddHBand="1" w:evenHBand="0" w:firstRowFirstColumn="0" w:firstRowLastColumn="0" w:lastRowFirstColumn="0" w:lastRowLastColumn="0"/>
+            </w:pPr>
+            <w:r>
+              <w:t>Staff must be able to create tournaments</w:t>
+            </w:r>
+          </w:p>
+        </w:tc>
+        <w:tc>
+          <w:tcPr>
+            <w:tcW w:w="1518" w:type="dxa"/>
+          </w:tcPr>
+          <w:p>
+            <w:pPr>
+              <w:cnfStyle w:val="000000100000" w:firstRow="0" w:lastRow="0" w:firstColumn="0" w:lastColumn="0" w:oddVBand="0" w:evenVBand="0" w:oddHBand="1" w:evenHBand="0" w:firstRowFirstColumn="0" w:firstRowLastColumn="0" w:lastRowFirstColumn="0" w:lastRowLastColumn="0"/>
+            </w:pPr>
+            <w:r>
+              <w:t>MUST</w:t>
+            </w:r>
+            <w:r>
+              <w:rPr>
+                <w:rStyle w:val="FootnoteReference"/>
+              </w:rPr>
               <w:footnoteReference w:id="3"/>
-            </w:r>
-          </w:p>
-        </w:tc>
-        <w:tc>
-          <w:tcPr>
-            <w:tcW w:w="7156" w:type="dxa"/>
-          </w:tcPr>
-          <w:p>
-            <w:pPr>
-              <w:cnfStyle w:val="000000100000" w:firstRow="0" w:lastRow="0" w:firstColumn="0" w:lastColumn="0" w:oddVBand="0" w:evenVBand="0" w:oddHBand="1" w:evenHBand="0" w:firstRowFirstColumn="0" w:firstRowLastColumn="0" w:lastRowFirstColumn="0" w:lastRowLastColumn="0"/>
-            </w:pPr>
-            <w:r>
-              <w:t>Staff must be able to create tournaments</w:t>
-            </w:r>
-          </w:p>
-        </w:tc>
-        <w:tc>
-          <w:tcPr>
-            <w:tcW w:w="1518" w:type="dxa"/>
-          </w:tcPr>
-          <w:p>
-            <w:pPr>
-              <w:cnfStyle w:val="000000100000" w:firstRow="0" w:lastRow="0" w:firstColumn="0" w:lastColumn="0" w:oddVBand="0" w:evenVBand="0" w:oddHBand="1" w:evenHBand="0" w:firstRowFirstColumn="0" w:firstRowLastColumn="0" w:lastRowFirstColumn="0" w:lastRowLastColumn="0"/>
-            </w:pPr>
-            <w:r>
-              <w:t>MUST</w:t>
-            </w:r>
-            <w:r>
-              <w:rPr>
-                <w:rStyle w:val="FootnoteReference"/>
-              </w:rPr>
-              <w:footnoteReference w:id="4"/>
             </w:r>
           </w:p>
         </w:tc>
@@ -2279,7 +1954,7 @@
               <w:cnfStyle w:val="000000000000" w:firstRow="0" w:lastRow="0" w:firstColumn="0" w:lastColumn="0" w:oddVBand="0" w:evenVBand="0" w:oddHBand="0" w:evenHBand="0" w:firstRowFirstColumn="0" w:firstRowLastColumn="0" w:lastRowFirstColumn="0" w:lastRowLastColumn="0"/>
             </w:pPr>
             <w:r>
-              <w:t>Staff must be able to register results after games</w:t>
+              <w:t>Staff must be able to results after games</w:t>
             </w:r>
           </w:p>
         </w:tc>
@@ -2312,11 +1987,11 @@
       <w:pPr>
         <w:pStyle w:val="Heading2"/>
       </w:pPr>
-      <w:bookmarkStart w:id="7" w:name="_Toc103874072"/>
+      <w:bookmarkStart w:id="3" w:name="_Toc105744107"/>
       <w:r>
         <w:t>2.2 Web application</w:t>
       </w:r>
-      <w:bookmarkEnd w:id="7"/>
+      <w:bookmarkEnd w:id="3"/>
     </w:p>
     <w:tbl>
       <w:tblPr>
@@ -2394,7 +2069,7 @@
               <w:rPr>
                 <w:rStyle w:val="FootnoteReference"/>
               </w:rPr>
-              <w:footnoteReference w:id="5"/>
+              <w:footnoteReference w:id="4"/>
             </w:r>
           </w:p>
         </w:tc>
@@ -2452,7 +2127,13 @@
               <w:cnfStyle w:val="000000000000" w:firstRow="0" w:lastRow="0" w:firstColumn="0" w:lastColumn="0" w:oddVBand="0" w:evenVBand="0" w:oddHBand="0" w:evenHBand="0" w:firstRowFirstColumn="0" w:firstRowLastColumn="0" w:lastRowFirstColumn="0" w:lastRowLastColumn="0"/>
             </w:pPr>
             <w:r>
-              <w:t>Users must be able to log on the website</w:t>
+              <w:t>Users must be able to log</w:t>
+            </w:r>
+            <w:r>
+              <w:t xml:space="preserve">in </w:t>
+            </w:r>
+            <w:r>
+              <w:t>the website</w:t>
             </w:r>
           </w:p>
         </w:tc>
@@ -2650,7 +2331,13 @@
               <w:cnfStyle w:val="000000000000" w:firstRow="0" w:lastRow="0" w:firstColumn="0" w:lastColumn="0" w:oddVBand="0" w:evenVBand="0" w:oddHBand="0" w:evenHBand="0" w:firstRowFirstColumn="0" w:firstRowLastColumn="0" w:lastRowFirstColumn="0" w:lastRowLastColumn="0"/>
             </w:pPr>
             <w:r>
-              <w:t>Users should be able to see their personal information</w:t>
+              <w:t xml:space="preserve">Users </w:t>
+            </w:r>
+            <w:r>
+              <w:t>must</w:t>
+            </w:r>
+            <w:r>
+              <w:t xml:space="preserve"> be able to participate tournaments</w:t>
             </w:r>
           </w:p>
         </w:tc>
@@ -2663,7 +2350,7 @@
               <w:cnfStyle w:val="000000000000" w:firstRow="0" w:lastRow="0" w:firstColumn="0" w:lastColumn="0" w:oddVBand="0" w:evenVBand="0" w:oddHBand="0" w:evenHBand="0" w:firstRowFirstColumn="0" w:firstRowLastColumn="0" w:lastRowFirstColumn="0" w:lastRowLastColumn="0"/>
             </w:pPr>
             <w:r>
-              <w:t>SHOULD</w:t>
+              <w:t>MUST</w:t>
             </w:r>
           </w:p>
         </w:tc>
@@ -2698,7 +2385,7 @@
               <w:cnfStyle w:val="000000100000" w:firstRow="0" w:lastRow="0" w:firstColumn="0" w:lastColumn="0" w:oddVBand="0" w:evenVBand="0" w:oddHBand="1" w:evenHBand="0" w:firstRowFirstColumn="0" w:firstRowLastColumn="0" w:lastRowFirstColumn="0" w:lastRowLastColumn="0"/>
             </w:pPr>
             <w:r>
-              <w:t>Users should be able to update their personal information</w:t>
+              <w:t>Users should be able to cancel their participation of a tournament</w:t>
             </w:r>
           </w:p>
         </w:tc>
@@ -2727,10 +2414,7 @@
               <w:jc w:val="center"/>
             </w:pPr>
             <w:r>
-              <w:t>WA</w:t>
-            </w:r>
-            <w:r>
-              <w:t>8</w:t>
+              <w:t>WA8</w:t>
             </w:r>
           </w:p>
         </w:tc>
@@ -2743,7 +2427,7 @@
               <w:cnfStyle w:val="000000000000" w:firstRow="0" w:lastRow="0" w:firstColumn="0" w:lastColumn="0" w:oddVBand="0" w:evenVBand="0" w:oddHBand="0" w:evenHBand="0" w:firstRowFirstColumn="0" w:firstRowLastColumn="0" w:lastRowFirstColumn="0" w:lastRowLastColumn="0"/>
             </w:pPr>
             <w:r>
-              <w:t>Users must be able to take part in tournaments</w:t>
+              <w:t>Users must be able to see a leader board of a specific tournament</w:t>
             </w:r>
           </w:p>
         </w:tc>
@@ -2772,22 +2456,23 @@
       <w:pPr>
         <w:pStyle w:val="Heading1"/>
       </w:pPr>
-      <w:bookmarkStart w:id="8" w:name="_Toc103874073"/>
+      <w:bookmarkStart w:id="4" w:name="_Toc105744108"/>
       <w:r>
         <w:lastRenderedPageBreak/>
         <w:t>3. Use Cases</w:t>
       </w:r>
-      <w:bookmarkEnd w:id="8"/>
+      <w:bookmarkEnd w:id="4"/>
     </w:p>
     <w:p>
       <w:pPr>
         <w:pStyle w:val="Heading2"/>
       </w:pPr>
-      <w:bookmarkStart w:id="9" w:name="_Toc103874074"/>
+      <w:bookmarkStart w:id="5" w:name="_Hlk105743879"/>
+      <w:bookmarkStart w:id="6" w:name="_Toc105744109"/>
       <w:r>
         <w:t>3.1 Desktop application</w:t>
       </w:r>
-      <w:bookmarkEnd w:id="9"/>
+      <w:bookmarkEnd w:id="6"/>
     </w:p>
     <w:tbl>
       <w:tblPr>
@@ -3054,7 +2739,14 @@
                 <w:i/>
                 <w:iCs/>
               </w:rPr>
-              <w:t>System displays that information is missing</w:t>
+              <w:t xml:space="preserve">System displays that </w:t>
+            </w:r>
+            <w:r>
+              <w:rPr>
+                <w:i/>
+                <w:iCs/>
+              </w:rPr>
+              <w:t>all fields must be filled</w:t>
             </w:r>
           </w:p>
           <w:p>
@@ -3451,7 +3143,13 @@
               <w:cnfStyle w:val="000000100000" w:firstRow="0" w:lastRow="0" w:firstColumn="0" w:lastColumn="0" w:oddVBand="0" w:evenVBand="0" w:oddHBand="1" w:evenHBand="0" w:firstRowFirstColumn="0" w:firstRowLastColumn="0" w:lastRowFirstColumn="0" w:lastRowLastColumn="0"/>
             </w:pPr>
             <w:r>
-              <w:t>The tournament information interface closes</w:t>
+              <w:t xml:space="preserve">The tournament information </w:t>
+            </w:r>
+            <w:r>
+              <w:t>window</w:t>
+            </w:r>
+            <w:r>
+              <w:t xml:space="preserve"> closes</w:t>
             </w:r>
           </w:p>
           <w:p>
@@ -3592,6 +3290,7 @@
           </w:p>
         </w:tc>
       </w:tr>
+      <w:bookmarkEnd w:id="5"/>
       <w:tr>
         <w:tc>
           <w:tcPr>
@@ -3603,11 +3302,7 @@
               <w:jc w:val="center"/>
             </w:pPr>
             <w:r>
-              <w:lastRenderedPageBreak/>
-              <w:t>DA</w:t>
-            </w:r>
-            <w:r>
-              <w:t>4</w:t>
+              <w:t>DA4</w:t>
             </w:r>
           </w:p>
         </w:tc>
@@ -3686,7 +3381,7 @@
               </w:rPr>
             </w:pPr>
             <w:r>
-              <w:t>Staff chooses a tournament</w:t>
+              <w:t>Staff chooses a tournament by double clicking on it</w:t>
             </w:r>
           </w:p>
           <w:p>
@@ -3718,7 +3413,10 @@
               </w:rPr>
             </w:pPr>
             <w:r>
-              <w:t>User verification interface displays requiring the password of the logged-in staff</w:t>
+              <w:rPr>
+                <w:lang w:val="en-US"/>
+              </w:rPr>
+              <w:t>System displays a window in which the staff must confirm by writing “DELETE” and confirms</w:t>
             </w:r>
           </w:p>
           <w:p>
@@ -3734,7 +3432,7 @@
               </w:rPr>
             </w:pPr>
             <w:r>
-              <w:t>Staff fills in his/her password and confirms</w:t>
+              <w:t>System deletes the chosen tournament</w:t>
             </w:r>
           </w:p>
           <w:p>
@@ -3750,7 +3448,7 @@
               </w:rPr>
             </w:pPr>
             <w:r>
-              <w:t>System deletes the chosen tournament</w:t>
+              <w:t>System displays that the chosen tournament has been deleted</w:t>
             </w:r>
           </w:p>
           <w:p>
@@ -3766,22 +3464,6 @@
               </w:rPr>
             </w:pPr>
             <w:r>
-              <w:t>System displays that the chosen tournament has been deleted</w:t>
-            </w:r>
-          </w:p>
-          <w:p>
-            <w:pPr>
-              <w:pStyle w:val="ListParagraph"/>
-              <w:numPr>
-                <w:ilvl w:val="0"/>
-                <w:numId w:val="16"/>
-              </w:numPr>
-              <w:cnfStyle w:val="000000000000" w:firstRow="0" w:lastRow="0" w:firstColumn="0" w:lastColumn="0" w:oddVBand="0" w:evenVBand="0" w:oddHBand="0" w:evenHBand="0" w:firstRowFirstColumn="0" w:firstRowLastColumn="0" w:lastRowFirstColumn="0" w:lastRowLastColumn="0"/>
-              <w:rPr>
-                <w:lang w:val="bg-BG"/>
-              </w:rPr>
-            </w:pPr>
-            <w:r>
               <w:t xml:space="preserve">System displays updated list of tournaments </w:t>
             </w:r>
           </w:p>
@@ -3803,65 +3485,21 @@
                 <w:i/>
                 <w:iCs/>
               </w:rPr>
-              <w:t>4a. None of the tournaments from the list is selected</w:t>
-            </w:r>
-          </w:p>
-          <w:p>
-            <w:pPr>
-              <w:pStyle w:val="ListParagraph"/>
-              <w:numPr>
-                <w:ilvl w:val="0"/>
-                <w:numId w:val="17"/>
-              </w:numPr>
-              <w:cnfStyle w:val="000000000000" w:firstRow="0" w:lastRow="0" w:firstColumn="0" w:lastColumn="0" w:oddVBand="0" w:evenVBand="0" w:oddHBand="0" w:evenHBand="0" w:firstRowFirstColumn="0" w:firstRowLastColumn="0" w:lastRowFirstColumn="0" w:lastRowLastColumn="0"/>
+              <w:t>6</w:t>
+            </w:r>
+            <w:r>
               <w:rPr>
                 <w:i/>
                 <w:iCs/>
               </w:rPr>
-            </w:pPr>
+              <w:t>a</w:t>
+            </w:r>
             <w:r>
               <w:rPr>
                 <w:i/>
                 <w:iCs/>
               </w:rPr>
-              <w:t>System displays that no tournament has been selected.</w:t>
-            </w:r>
-          </w:p>
-          <w:p>
-            <w:pPr>
-              <w:pStyle w:val="ListParagraph"/>
-              <w:numPr>
-                <w:ilvl w:val="0"/>
-                <w:numId w:val="17"/>
-              </w:numPr>
-              <w:cnfStyle w:val="000000000000" w:firstRow="0" w:lastRow="0" w:firstColumn="0" w:lastColumn="0" w:oddVBand="0" w:evenVBand="0" w:oddHBand="0" w:evenHBand="0" w:firstRowFirstColumn="0" w:firstRowLastColumn="0" w:lastRowFirstColumn="0" w:lastRowLastColumn="0"/>
-              <w:rPr>
-                <w:i/>
-                <w:iCs/>
-              </w:rPr>
-            </w:pPr>
-            <w:r>
-              <w:rPr>
-                <w:i/>
-                <w:iCs/>
-              </w:rPr>
-              <w:t>Return to MSS step 3.</w:t>
-            </w:r>
-          </w:p>
-          <w:p>
-            <w:pPr>
-              <w:cnfStyle w:val="000000000000" w:firstRow="0" w:lastRow="0" w:firstColumn="0" w:lastColumn="0" w:oddVBand="0" w:evenVBand="0" w:oddHBand="0" w:evenHBand="0" w:firstRowFirstColumn="0" w:firstRowLastColumn="0" w:lastRowFirstColumn="0" w:lastRowLastColumn="0"/>
-              <w:rPr>
-                <w:i/>
-                <w:iCs/>
-              </w:rPr>
-            </w:pPr>
-            <w:r>
-              <w:rPr>
-                <w:i/>
-                <w:iCs/>
-              </w:rPr>
-              <w:t>6a. No password or wrong one has been inputted.</w:t>
+              <w:t>. Wrong input for confirmation.</w:t>
             </w:r>
           </w:p>
           <w:p>
@@ -3882,14 +3520,28 @@
                 <w:i/>
                 <w:iCs/>
               </w:rPr>
-              <w:t xml:space="preserve">System displays </w:t>
-            </w:r>
-            <w:r>
+              <w:t>System displays that the input was wrong</w:t>
+            </w:r>
+          </w:p>
+          <w:p>
+            <w:pPr>
+              <w:pStyle w:val="ListParagraph"/>
+              <w:numPr>
+                <w:ilvl w:val="0"/>
+                <w:numId w:val="18"/>
+              </w:numPr>
+              <w:cnfStyle w:val="000000000000" w:firstRow="0" w:lastRow="0" w:firstColumn="0" w:lastColumn="0" w:oddVBand="0" w:evenVBand="0" w:oddHBand="0" w:evenHBand="0" w:firstRowFirstColumn="0" w:firstRowLastColumn="0" w:lastRowFirstColumn="0" w:lastRowLastColumn="0"/>
               <w:rPr>
                 <w:i/>
                 <w:iCs/>
               </w:rPr>
-              <w:t>that the password is incorrect return to MSS step 5.</w:t>
+            </w:pPr>
+            <w:r>
+              <w:rPr>
+                <w:i/>
+                <w:iCs/>
+              </w:rPr>
+              <w:t>return to MSS step 5.</w:t>
             </w:r>
           </w:p>
         </w:tc>
@@ -3908,10 +3560,7 @@
               <w:jc w:val="center"/>
             </w:pPr>
             <w:r>
-              <w:t>DA</w:t>
-            </w:r>
-            <w:r>
-              <w:t>5</w:t>
+              <w:t>DA5</w:t>
             </w:r>
           </w:p>
         </w:tc>
@@ -3947,13 +3596,93 @@
           </w:tcPr>
           <w:p>
             <w:pPr>
+              <w:pStyle w:val="ListParagraph"/>
+              <w:numPr>
+                <w:ilvl w:val="0"/>
+                <w:numId w:val="34"/>
+              </w:numPr>
               <w:cnfStyle w:val="000000100000" w:firstRow="0" w:lastRow="0" w:firstColumn="0" w:lastColumn="0" w:oddVBand="0" w:evenVBand="0" w:oddHBand="1" w:evenHBand="0" w:firstRowFirstColumn="0" w:firstRowLastColumn="0" w:lastRowFirstColumn="0" w:lastRowLastColumn="0"/>
             </w:pPr>
             <w:r>
-              <w:rPr>
-                <w:color w:val="FF0000"/>
-              </w:rPr>
-              <w:t>?</w:t>
+              <w:t>Staff opens schedule page</w:t>
+            </w:r>
+          </w:p>
+          <w:p>
+            <w:pPr>
+              <w:pStyle w:val="ListParagraph"/>
+              <w:numPr>
+                <w:ilvl w:val="0"/>
+                <w:numId w:val="34"/>
+              </w:numPr>
+              <w:cnfStyle w:val="000000100000" w:firstRow="0" w:lastRow="0" w:firstColumn="0" w:lastColumn="0" w:oddVBand="0" w:evenVBand="0" w:oddHBand="1" w:evenHBand="0" w:firstRowFirstColumn="0" w:firstRowLastColumn="0" w:lastRowFirstColumn="0" w:lastRowLastColumn="0"/>
+            </w:pPr>
+            <w:r>
+              <w:t>System displays tournaments</w:t>
+            </w:r>
+          </w:p>
+          <w:p>
+            <w:pPr>
+              <w:pStyle w:val="ListParagraph"/>
+              <w:numPr>
+                <w:ilvl w:val="0"/>
+                <w:numId w:val="34"/>
+              </w:numPr>
+              <w:cnfStyle w:val="000000100000" w:firstRow="0" w:lastRow="0" w:firstColumn="0" w:lastColumn="0" w:oddVBand="0" w:evenVBand="0" w:oddHBand="1" w:evenHBand="0" w:firstRowFirstColumn="0" w:firstRowLastColumn="0" w:lastRowFirstColumn="0" w:lastRowLastColumn="0"/>
+            </w:pPr>
+            <w:r>
+              <w:t>Staff double clicks on a tournament</w:t>
+            </w:r>
+          </w:p>
+          <w:p>
+            <w:pPr>
+              <w:pStyle w:val="ListParagraph"/>
+              <w:numPr>
+                <w:ilvl w:val="0"/>
+                <w:numId w:val="34"/>
+              </w:numPr>
+              <w:cnfStyle w:val="000000100000" w:firstRow="0" w:lastRow="0" w:firstColumn="0" w:lastColumn="0" w:oddVBand="0" w:evenVBand="0" w:oddHBand="1" w:evenHBand="0" w:firstRowFirstColumn="0" w:firstRowLastColumn="0" w:lastRowFirstColumn="0" w:lastRowLastColumn="0"/>
+            </w:pPr>
+            <w:r>
+              <w:t>System displays a message that there are not matches for this tournament</w:t>
+            </w:r>
+          </w:p>
+          <w:p>
+            <w:pPr>
+              <w:pStyle w:val="ListParagraph"/>
+              <w:numPr>
+                <w:ilvl w:val="0"/>
+                <w:numId w:val="34"/>
+              </w:numPr>
+              <w:cnfStyle w:val="000000100000" w:firstRow="0" w:lastRow="0" w:firstColumn="0" w:lastColumn="0" w:oddVBand="0" w:evenVBand="0" w:oddHBand="1" w:evenHBand="0" w:firstRowFirstColumn="0" w:firstRowLastColumn="0" w:lastRowFirstColumn="0" w:lastRowLastColumn="0"/>
+            </w:pPr>
+            <w:r>
+              <w:t>System opens a new window</w:t>
+            </w:r>
+          </w:p>
+          <w:p>
+            <w:pPr>
+              <w:pStyle w:val="ListParagraph"/>
+              <w:numPr>
+                <w:ilvl w:val="0"/>
+                <w:numId w:val="34"/>
+              </w:numPr>
+              <w:cnfStyle w:val="000000100000" w:firstRow="0" w:lastRow="0" w:firstColumn="0" w:lastColumn="0" w:oddVBand="0" w:evenVBand="0" w:oddHBand="1" w:evenHBand="0" w:firstRowFirstColumn="0" w:firstRowLastColumn="0" w:lastRowFirstColumn="0" w:lastRowLastColumn="0"/>
+            </w:pPr>
+            <w:r>
+              <w:t>Staff presses “create schedule” button</w:t>
+            </w:r>
+          </w:p>
+          <w:p>
+            <w:pPr>
+              <w:pStyle w:val="ListParagraph"/>
+              <w:numPr>
+                <w:ilvl w:val="0"/>
+                <w:numId w:val="34"/>
+              </w:numPr>
+              <w:cnfStyle w:val="000000100000" w:firstRow="0" w:lastRow="0" w:firstColumn="0" w:lastColumn="0" w:oddVBand="0" w:evenVBand="0" w:oddHBand="1" w:evenHBand="0" w:firstRowFirstColumn="0" w:firstRowLastColumn="0" w:lastRowFirstColumn="0" w:lastRowLastColumn="0"/>
+            </w:pPr>
+            <w:r>
+              <w:t>System generates and displays it</w:t>
             </w:r>
           </w:p>
         </w:tc>
@@ -3964,13 +3693,142 @@
           <w:p>
             <w:pPr>
               <w:cnfStyle w:val="000000100000" w:firstRow="0" w:lastRow="0" w:firstColumn="0" w:lastColumn="0" w:oddVBand="0" w:evenVBand="0" w:oddHBand="1" w:evenHBand="0" w:firstRowFirstColumn="0" w:firstRowLastColumn="0" w:lastRowFirstColumn="0" w:lastRowLastColumn="0"/>
-            </w:pPr>
-            <w:r>
-              <w:rPr>
-                <w:color w:val="FF0000"/>
-              </w:rPr>
-              <w:t>?</w:t>
-            </w:r>
+              <w:rPr>
+                <w:i/>
+                <w:iCs/>
+              </w:rPr>
+            </w:pPr>
+            <w:r>
+              <w:rPr>
+                <w:i/>
+                <w:iCs/>
+              </w:rPr>
+              <w:t>3</w:t>
+            </w:r>
+            <w:r>
+              <w:rPr>
+                <w:i/>
+                <w:iCs/>
+              </w:rPr>
+              <w:t>a</w:t>
+            </w:r>
+            <w:r>
+              <w:rPr>
+                <w:i/>
+                <w:iCs/>
+              </w:rPr>
+              <w:t>. If tournament has matches.</w:t>
+            </w:r>
+          </w:p>
+          <w:p>
+            <w:pPr>
+              <w:pStyle w:val="ListParagraph"/>
+              <w:numPr>
+                <w:ilvl w:val="0"/>
+                <w:numId w:val="35"/>
+              </w:numPr>
+              <w:cnfStyle w:val="000000100000" w:firstRow="0" w:lastRow="0" w:firstColumn="0" w:lastColumn="0" w:oddVBand="0" w:evenVBand="0" w:oddHBand="1" w:evenHBand="0" w:firstRowFirstColumn="0" w:firstRowLastColumn="0" w:lastRowFirstColumn="0" w:lastRowLastColumn="0"/>
+              <w:rPr>
+                <w:i/>
+                <w:iCs/>
+              </w:rPr>
+            </w:pPr>
+            <w:r>
+              <w:rPr>
+                <w:i/>
+                <w:iCs/>
+              </w:rPr>
+              <w:t>System displays all matches and information regarding of them</w:t>
+            </w:r>
+          </w:p>
+          <w:p>
+            <w:pPr>
+              <w:pStyle w:val="ListParagraph"/>
+              <w:numPr>
+                <w:ilvl w:val="0"/>
+                <w:numId w:val="35"/>
+              </w:numPr>
+              <w:cnfStyle w:val="000000100000" w:firstRow="0" w:lastRow="0" w:firstColumn="0" w:lastColumn="0" w:oddVBand="0" w:evenVBand="0" w:oddHBand="1" w:evenHBand="0" w:firstRowFirstColumn="0" w:firstRowLastColumn="0" w:lastRowFirstColumn="0" w:lastRowLastColumn="0"/>
+              <w:rPr>
+                <w:i/>
+                <w:iCs/>
+              </w:rPr>
+            </w:pPr>
+            <w:r>
+              <w:rPr>
+                <w:i/>
+                <w:iCs/>
+              </w:rPr>
+              <w:t>End of use case</w:t>
+            </w:r>
+          </w:p>
+          <w:p>
+            <w:pPr>
+              <w:cnfStyle w:val="000000100000" w:firstRow="0" w:lastRow="0" w:firstColumn="0" w:lastColumn="0" w:oddVBand="0" w:evenVBand="0" w:oddHBand="1" w:evenHBand="0" w:firstRowFirstColumn="0" w:firstRowLastColumn="0" w:lastRowFirstColumn="0" w:lastRowLastColumn="0"/>
+              <w:rPr>
+                <w:i/>
+                <w:iCs/>
+              </w:rPr>
+            </w:pPr>
+            <w:r>
+              <w:rPr>
+                <w:i/>
+                <w:iCs/>
+              </w:rPr>
+              <w:t>6a. If tournament has not reached the minimum players.</w:t>
+            </w:r>
+          </w:p>
+          <w:p>
+            <w:pPr>
+              <w:pStyle w:val="ListParagraph"/>
+              <w:numPr>
+                <w:ilvl w:val="0"/>
+                <w:numId w:val="39"/>
+              </w:numPr>
+              <w:cnfStyle w:val="000000100000" w:firstRow="0" w:lastRow="0" w:firstColumn="0" w:lastColumn="0" w:oddVBand="0" w:evenVBand="0" w:oddHBand="1" w:evenHBand="0" w:firstRowFirstColumn="0" w:firstRowLastColumn="0" w:lastRowFirstColumn="0" w:lastRowLastColumn="0"/>
+              <w:rPr>
+                <w:i/>
+                <w:iCs/>
+              </w:rPr>
+            </w:pPr>
+            <w:r>
+              <w:rPr>
+                <w:i/>
+                <w:iCs/>
+              </w:rPr>
+              <w:t>System displays not enough player message.</w:t>
+            </w:r>
+          </w:p>
+          <w:p>
+            <w:pPr>
+              <w:pStyle w:val="ListParagraph"/>
+              <w:numPr>
+                <w:ilvl w:val="0"/>
+                <w:numId w:val="39"/>
+              </w:numPr>
+              <w:cnfStyle w:val="000000100000" w:firstRow="0" w:lastRow="0" w:firstColumn="0" w:lastColumn="0" w:oddVBand="0" w:evenVBand="0" w:oddHBand="1" w:evenHBand="0" w:firstRowFirstColumn="0" w:firstRowLastColumn="0" w:lastRowFirstColumn="0" w:lastRowLastColumn="0"/>
+              <w:rPr>
+                <w:i/>
+                <w:iCs/>
+              </w:rPr>
+            </w:pPr>
+            <w:r>
+              <w:rPr>
+                <w:i/>
+                <w:iCs/>
+              </w:rPr>
+              <w:lastRenderedPageBreak/>
+              <w:t>End of use case</w:t>
+            </w:r>
+          </w:p>
+          <w:p>
+            <w:pPr>
+              <w:cnfStyle w:val="000000100000" w:firstRow="0" w:lastRow="0" w:firstColumn="0" w:lastColumn="0" w:oddVBand="0" w:evenVBand="0" w:oddHBand="1" w:evenHBand="0" w:firstRowFirstColumn="0" w:firstRowLastColumn="0" w:lastRowFirstColumn="0" w:lastRowLastColumn="0"/>
+              <w:rPr>
+                <w:i/>
+                <w:iCs/>
+              </w:rPr>
+            </w:pPr>
           </w:p>
         </w:tc>
       </w:tr>
@@ -3984,11 +3842,10 @@
             <w:pPr>
               <w:jc w:val="center"/>
             </w:pPr>
-            <w:r>
-              <w:t>DA</w:t>
-            </w:r>
-            <w:r>
-              <w:t>6</w:t>
+            <w:bookmarkStart w:id="7" w:name="_Hlk105743901"/>
+            <w:r>
+              <w:lastRenderedPageBreak/>
+              <w:t>DA6</w:t>
             </w:r>
           </w:p>
         </w:tc>
@@ -4024,13 +3881,122 @@
           </w:tcPr>
           <w:p>
             <w:pPr>
+              <w:pStyle w:val="ListParagraph"/>
+              <w:numPr>
+                <w:ilvl w:val="0"/>
+                <w:numId w:val="36"/>
+              </w:numPr>
               <w:cnfStyle w:val="000000000000" w:firstRow="0" w:lastRow="0" w:firstColumn="0" w:lastColumn="0" w:oddVBand="0" w:evenVBand="0" w:oddHBand="0" w:evenHBand="0" w:firstRowFirstColumn="0" w:firstRowLastColumn="0" w:lastRowFirstColumn="0" w:lastRowLastColumn="0"/>
             </w:pPr>
             <w:r>
-              <w:rPr>
-                <w:color w:val="FF0000"/>
-              </w:rPr>
-              <w:t>?</w:t>
+              <w:t>Staff opens schedule page</w:t>
+            </w:r>
+          </w:p>
+          <w:p>
+            <w:pPr>
+              <w:pStyle w:val="ListParagraph"/>
+              <w:numPr>
+                <w:ilvl w:val="0"/>
+                <w:numId w:val="36"/>
+              </w:numPr>
+              <w:cnfStyle w:val="000000000000" w:firstRow="0" w:lastRow="0" w:firstColumn="0" w:lastColumn="0" w:oddVBand="0" w:evenVBand="0" w:oddHBand="0" w:evenHBand="0" w:firstRowFirstColumn="0" w:firstRowLastColumn="0" w:lastRowFirstColumn="0" w:lastRowLastColumn="0"/>
+            </w:pPr>
+            <w:r>
+              <w:t>System displays tournaments</w:t>
+            </w:r>
+          </w:p>
+          <w:p>
+            <w:pPr>
+              <w:pStyle w:val="ListParagraph"/>
+              <w:numPr>
+                <w:ilvl w:val="0"/>
+                <w:numId w:val="36"/>
+              </w:numPr>
+              <w:cnfStyle w:val="000000000000" w:firstRow="0" w:lastRow="0" w:firstColumn="0" w:lastColumn="0" w:oddVBand="0" w:evenVBand="0" w:oddHBand="0" w:evenHBand="0" w:firstRowFirstColumn="0" w:firstRowLastColumn="0" w:lastRowFirstColumn="0" w:lastRowLastColumn="0"/>
+            </w:pPr>
+            <w:r>
+              <w:t>Staff double clicks on a tournament</w:t>
+            </w:r>
+          </w:p>
+          <w:p>
+            <w:pPr>
+              <w:pStyle w:val="ListParagraph"/>
+              <w:numPr>
+                <w:ilvl w:val="0"/>
+                <w:numId w:val="36"/>
+              </w:numPr>
+              <w:cnfStyle w:val="000000000000" w:firstRow="0" w:lastRow="0" w:firstColumn="0" w:lastColumn="0" w:oddVBand="0" w:evenVBand="0" w:oddHBand="0" w:evenHBand="0" w:firstRowFirstColumn="0" w:firstRowLastColumn="0" w:lastRowFirstColumn="0" w:lastRowLastColumn="0"/>
+            </w:pPr>
+            <w:r>
+              <w:t>System opens a new window</w:t>
+            </w:r>
+            <w:r>
+              <w:t xml:space="preserve"> with all the matches</w:t>
+            </w:r>
+          </w:p>
+          <w:p>
+            <w:pPr>
+              <w:pStyle w:val="ListParagraph"/>
+              <w:numPr>
+                <w:ilvl w:val="0"/>
+                <w:numId w:val="36"/>
+              </w:numPr>
+              <w:cnfStyle w:val="000000000000" w:firstRow="0" w:lastRow="0" w:firstColumn="0" w:lastColumn="0" w:oddVBand="0" w:evenVBand="0" w:oddHBand="0" w:evenHBand="0" w:firstRowFirstColumn="0" w:firstRowLastColumn="0" w:lastRowFirstColumn="0" w:lastRowLastColumn="0"/>
+            </w:pPr>
+            <w:r>
+              <w:t>Staff selects a match that he wants to update the score and presses “update score”</w:t>
+            </w:r>
+          </w:p>
+          <w:p>
+            <w:pPr>
+              <w:pStyle w:val="ListParagraph"/>
+              <w:numPr>
+                <w:ilvl w:val="0"/>
+                <w:numId w:val="36"/>
+              </w:numPr>
+              <w:cnfStyle w:val="000000000000" w:firstRow="0" w:lastRow="0" w:firstColumn="0" w:lastColumn="0" w:oddVBand="0" w:evenVBand="0" w:oddHBand="0" w:evenHBand="0" w:firstRowFirstColumn="0" w:firstRowLastColumn="0" w:lastRowFirstColumn="0" w:lastRowLastColumn="0"/>
+            </w:pPr>
+            <w:r>
+              <w:t>System opens a new window</w:t>
+            </w:r>
+          </w:p>
+          <w:p>
+            <w:pPr>
+              <w:pStyle w:val="ListParagraph"/>
+              <w:numPr>
+                <w:ilvl w:val="0"/>
+                <w:numId w:val="36"/>
+              </w:numPr>
+              <w:cnfStyle w:val="000000000000" w:firstRow="0" w:lastRow="0" w:firstColumn="0" w:lastColumn="0" w:oddVBand="0" w:evenVBand="0" w:oddHBand="0" w:evenHBand="0" w:firstRowFirstColumn="0" w:firstRowLastColumn="0" w:lastRowFirstColumn="0" w:lastRowLastColumn="0"/>
+            </w:pPr>
+            <w:r>
+              <w:t>Staff enters the scores of the players in the new window and confirms</w:t>
+            </w:r>
+          </w:p>
+          <w:p>
+            <w:pPr>
+              <w:pStyle w:val="ListParagraph"/>
+              <w:numPr>
+                <w:ilvl w:val="0"/>
+                <w:numId w:val="36"/>
+              </w:numPr>
+              <w:cnfStyle w:val="000000000000" w:firstRow="0" w:lastRow="0" w:firstColumn="0" w:lastColumn="0" w:oddVBand="0" w:evenVBand="0" w:oddHBand="0" w:evenHBand="0" w:firstRowFirstColumn="0" w:firstRowLastColumn="0" w:lastRowFirstColumn="0" w:lastRowLastColumn="0"/>
+            </w:pPr>
+            <w:r>
+              <w:t>System closes the window with the scores</w:t>
+            </w:r>
+          </w:p>
+          <w:p>
+            <w:pPr>
+              <w:pStyle w:val="ListParagraph"/>
+              <w:numPr>
+                <w:ilvl w:val="0"/>
+                <w:numId w:val="36"/>
+              </w:numPr>
+              <w:cnfStyle w:val="000000000000" w:firstRow="0" w:lastRow="0" w:firstColumn="0" w:lastColumn="0" w:oddVBand="0" w:evenVBand="0" w:oddHBand="0" w:evenHBand="0" w:firstRowFirstColumn="0" w:firstRowLastColumn="0" w:lastRowFirstColumn="0" w:lastRowLastColumn="0"/>
+            </w:pPr>
+            <w:r>
+              <w:t>System notify that the score is updated and reloads the matches</w:t>
             </w:r>
           </w:p>
         </w:tc>
@@ -4041,16 +4007,122 @@
           <w:p>
             <w:pPr>
               <w:cnfStyle w:val="000000000000" w:firstRow="0" w:lastRow="0" w:firstColumn="0" w:lastColumn="0" w:oddVBand="0" w:evenVBand="0" w:oddHBand="0" w:evenHBand="0" w:firstRowFirstColumn="0" w:firstRowLastColumn="0" w:lastRowFirstColumn="0" w:lastRowLastColumn="0"/>
-            </w:pPr>
-            <w:r>
-              <w:rPr>
-                <w:color w:val="FF0000"/>
-              </w:rPr>
-              <w:t>?</w:t>
+              <w:rPr>
+                <w:i/>
+                <w:iCs/>
+              </w:rPr>
+            </w:pPr>
+            <w:r>
+              <w:rPr>
+                <w:i/>
+                <w:iCs/>
+              </w:rPr>
+              <w:t>3a. Tournaments does not have matches.</w:t>
+            </w:r>
+          </w:p>
+          <w:p>
+            <w:pPr>
+              <w:pStyle w:val="ListParagraph"/>
+              <w:numPr>
+                <w:ilvl w:val="0"/>
+                <w:numId w:val="37"/>
+              </w:numPr>
+              <w:cnfStyle w:val="000000000000" w:firstRow="0" w:lastRow="0" w:firstColumn="0" w:lastColumn="0" w:oddVBand="0" w:evenVBand="0" w:oddHBand="0" w:evenHBand="0" w:firstRowFirstColumn="0" w:firstRowLastColumn="0" w:lastRowFirstColumn="0" w:lastRowLastColumn="0"/>
+              <w:rPr>
+                <w:i/>
+                <w:iCs/>
+              </w:rPr>
+            </w:pPr>
+            <w:r>
+              <w:rPr>
+                <w:i/>
+                <w:iCs/>
+              </w:rPr>
+              <w:t>System displays message no matches were found</w:t>
+            </w:r>
+          </w:p>
+          <w:p>
+            <w:pPr>
+              <w:pStyle w:val="ListParagraph"/>
+              <w:numPr>
+                <w:ilvl w:val="0"/>
+                <w:numId w:val="37"/>
+              </w:numPr>
+              <w:cnfStyle w:val="000000000000" w:firstRow="0" w:lastRow="0" w:firstColumn="0" w:lastColumn="0" w:oddVBand="0" w:evenVBand="0" w:oddHBand="0" w:evenHBand="0" w:firstRowFirstColumn="0" w:firstRowLastColumn="0" w:lastRowFirstColumn="0" w:lastRowLastColumn="0"/>
+              <w:rPr>
+                <w:i/>
+                <w:iCs/>
+              </w:rPr>
+            </w:pPr>
+            <w:r>
+              <w:rPr>
+                <w:i/>
+                <w:iCs/>
+              </w:rPr>
+              <w:t>End of use case</w:t>
+            </w:r>
+          </w:p>
+          <w:p>
+            <w:pPr>
+              <w:cnfStyle w:val="000000000000" w:firstRow="0" w:lastRow="0" w:firstColumn="0" w:lastColumn="0" w:oddVBand="0" w:evenVBand="0" w:oddHBand="0" w:evenHBand="0" w:firstRowFirstColumn="0" w:firstRowLastColumn="0" w:lastRowFirstColumn="0" w:lastRowLastColumn="0"/>
+              <w:rPr>
+                <w:i/>
+                <w:iCs/>
+              </w:rPr>
+            </w:pPr>
+            <w:r>
+              <w:rPr>
+                <w:i/>
+                <w:iCs/>
+              </w:rPr>
+              <w:t>7a. Scores are invalid.</w:t>
+            </w:r>
+          </w:p>
+          <w:p>
+            <w:pPr>
+              <w:pStyle w:val="ListParagraph"/>
+              <w:numPr>
+                <w:ilvl w:val="0"/>
+                <w:numId w:val="38"/>
+              </w:numPr>
+              <w:cnfStyle w:val="000000000000" w:firstRow="0" w:lastRow="0" w:firstColumn="0" w:lastColumn="0" w:oddVBand="0" w:evenVBand="0" w:oddHBand="0" w:evenHBand="0" w:firstRowFirstColumn="0" w:firstRowLastColumn="0" w:lastRowFirstColumn="0" w:lastRowLastColumn="0"/>
+              <w:rPr>
+                <w:i/>
+                <w:iCs/>
+              </w:rPr>
+            </w:pPr>
+            <w:r>
+              <w:rPr>
+                <w:i/>
+                <w:iCs/>
+              </w:rPr>
+              <w:t>System displays that the scores are invalid</w:t>
+            </w:r>
+          </w:p>
+          <w:p>
+            <w:pPr>
+              <w:pStyle w:val="ListParagraph"/>
+              <w:numPr>
+                <w:ilvl w:val="0"/>
+                <w:numId w:val="38"/>
+              </w:numPr>
+              <w:cnfStyle w:val="000000000000" w:firstRow="0" w:lastRow="0" w:firstColumn="0" w:lastColumn="0" w:oddVBand="0" w:evenVBand="0" w:oddHBand="0" w:evenHBand="0" w:firstRowFirstColumn="0" w:firstRowLastColumn="0" w:lastRowFirstColumn="0" w:lastRowLastColumn="0"/>
+              <w:rPr>
+                <w:i/>
+                <w:iCs/>
+              </w:rPr>
+            </w:pPr>
+            <w:r>
+              <w:rPr>
+                <w:i/>
+                <w:iCs/>
+              </w:rPr>
+              <w:t>Return to MSS step 7</w:t>
             </w:r>
           </w:p>
         </w:tc>
       </w:tr>
+      <w:bookmarkEnd w:id="7"/>
     </w:tbl>
     <w:p/>
     <w:p/>
@@ -4060,15 +4132,14 @@
       <w:pPr>
         <w:pStyle w:val="Heading2"/>
       </w:pPr>
-      <w:bookmarkStart w:id="10" w:name="_Toc103874075"/>
+      <w:bookmarkStart w:id="8" w:name="_Toc105744110"/>
       <w:r>
-        <w:lastRenderedPageBreak/>
         <w:t>3.</w:t>
       </w:r>
       <w:r>
         <w:t>2 Web application</w:t>
       </w:r>
-      <w:bookmarkEnd w:id="10"/>
+      <w:bookmarkEnd w:id="8"/>
     </w:p>
     <w:tbl>
       <w:tblPr>
@@ -4093,6 +4164,7 @@
             <w:tcW w:w="661" w:type="dxa"/>
           </w:tcPr>
           <w:p>
+            <w:bookmarkStart w:id="9" w:name="_Hlk105743939"/>
             <w:r>
               <w:t>ID</w:t>
             </w:r>
@@ -4162,7 +4234,10 @@
           </w:tcPr>
           <w:p>
             <w:r>
-              <w:t>WA1</w:t>
+              <w:t>WA</w:t>
+            </w:r>
+            <w:r>
+              <w:t>1</w:t>
             </w:r>
           </w:p>
         </w:tc>
@@ -4175,7 +4250,7 @@
               <w:cnfStyle w:val="000000100000" w:firstRow="0" w:lastRow="0" w:firstColumn="0" w:lastColumn="0" w:oddVBand="0" w:evenVBand="0" w:oddHBand="1" w:evenHBand="0" w:firstRowFirstColumn="0" w:firstRowLastColumn="0" w:lastRowFirstColumn="0" w:lastRowLastColumn="0"/>
             </w:pPr>
             <w:r>
-              <w:t>?</w:t>
+              <w:t>Users must be able to register on the website</w:t>
             </w:r>
           </w:p>
         </w:tc>
@@ -4186,71 +4261,6 @@
           <w:p>
             <w:pPr>
               <w:cnfStyle w:val="000000100000" w:firstRow="0" w:lastRow="0" w:firstColumn="0" w:lastColumn="0" w:oddVBand="0" w:evenVBand="0" w:oddHBand="1" w:evenHBand="0" w:firstRowFirstColumn="0" w:firstRowLastColumn="0" w:lastRowFirstColumn="0" w:lastRowLastColumn="0"/>
-            </w:pPr>
-            <w:r>
-              <w:t>Staff</w:t>
-            </w:r>
-          </w:p>
-        </w:tc>
-        <w:tc>
-          <w:tcPr>
-            <w:tcW w:w="3347" w:type="dxa"/>
-          </w:tcPr>
-          <w:p>
-            <w:pPr>
-              <w:cnfStyle w:val="000000100000" w:firstRow="0" w:lastRow="0" w:firstColumn="0" w:lastColumn="0" w:oddVBand="0" w:evenVBand="0" w:oddHBand="1" w:evenHBand="0" w:firstRowFirstColumn="0" w:firstRowLastColumn="0" w:lastRowFirstColumn="0" w:lastRowLastColumn="0"/>
-            </w:pPr>
-            <w:r>
-              <w:t>?</w:t>
-            </w:r>
-          </w:p>
-        </w:tc>
-        <w:tc>
-          <w:tcPr>
-            <w:tcW w:w="2318" w:type="dxa"/>
-          </w:tcPr>
-          <w:p>
-            <w:pPr>
-              <w:cnfStyle w:val="000000100000" w:firstRow="0" w:lastRow="0" w:firstColumn="0" w:lastColumn="0" w:oddVBand="0" w:evenVBand="0" w:oddHBand="1" w:evenHBand="0" w:firstRowFirstColumn="0" w:firstRowLastColumn="0" w:lastRowFirstColumn="0" w:lastRowLastColumn="0"/>
-            </w:pPr>
-            <w:r>
-              <w:t>?</w:t>
-            </w:r>
-          </w:p>
-        </w:tc>
-      </w:tr>
-      <w:tr>
-        <w:tc>
-          <w:tcPr>
-            <w:cnfStyle w:val="001000000000" w:firstRow="0" w:lastRow="0" w:firstColumn="1" w:lastColumn="0" w:oddVBand="0" w:evenVBand="0" w:oddHBand="0" w:evenHBand="0" w:firstRowFirstColumn="0" w:firstRowLastColumn="0" w:lastRowFirstColumn="0" w:lastRowLastColumn="0"/>
-            <w:tcW w:w="661" w:type="dxa"/>
-          </w:tcPr>
-          <w:p>
-            <w:r>
-              <w:t>WA2</w:t>
-            </w:r>
-          </w:p>
-        </w:tc>
-        <w:tc>
-          <w:tcPr>
-            <w:tcW w:w="2304" w:type="dxa"/>
-          </w:tcPr>
-          <w:p>
-            <w:pPr>
-              <w:cnfStyle w:val="000000000000" w:firstRow="0" w:lastRow="0" w:firstColumn="0" w:lastColumn="0" w:oddVBand="0" w:evenVBand="0" w:oddHBand="0" w:evenHBand="0" w:firstRowFirstColumn="0" w:firstRowLastColumn="0" w:lastRowFirstColumn="0" w:lastRowLastColumn="0"/>
-            </w:pPr>
-            <w:r>
-              <w:t>Users must be able to register on the website</w:t>
-            </w:r>
-          </w:p>
-        </w:tc>
-        <w:tc>
-          <w:tcPr>
-            <w:tcW w:w="720" w:type="dxa"/>
-          </w:tcPr>
-          <w:p>
-            <w:pPr>
-              <w:cnfStyle w:val="000000000000" w:firstRow="0" w:lastRow="0" w:firstColumn="0" w:lastColumn="0" w:oddVBand="0" w:evenVBand="0" w:oddHBand="0" w:evenHBand="0" w:firstRowFirstColumn="0" w:firstRowLastColumn="0" w:lastRowFirstColumn="0" w:lastRowLastColumn="0"/>
             </w:pPr>
             <w:r>
               <w:t>User</w:t>
@@ -4268,7 +4278,7 @@
                 <w:ilvl w:val="0"/>
                 <w:numId w:val="19"/>
               </w:numPr>
-              <w:cnfStyle w:val="000000000000" w:firstRow="0" w:lastRow="0" w:firstColumn="0" w:lastColumn="0" w:oddVBand="0" w:evenVBand="0" w:oddHBand="0" w:evenHBand="0" w:firstRowFirstColumn="0" w:firstRowLastColumn="0" w:lastRowFirstColumn="0" w:lastRowLastColumn="0"/>
+              <w:cnfStyle w:val="000000100000" w:firstRow="0" w:lastRow="0" w:firstColumn="0" w:lastColumn="0" w:oddVBand="0" w:evenVBand="0" w:oddHBand="1" w:evenHBand="0" w:firstRowFirstColumn="0" w:firstRowLastColumn="0" w:lastRowFirstColumn="0" w:lastRowLastColumn="0"/>
               <w:rPr>
                 <w:lang w:val="bg-BG"/>
               </w:rPr>
@@ -4284,7 +4294,7 @@
                 <w:ilvl w:val="0"/>
                 <w:numId w:val="19"/>
               </w:numPr>
-              <w:cnfStyle w:val="000000000000" w:firstRow="0" w:lastRow="0" w:firstColumn="0" w:lastColumn="0" w:oddVBand="0" w:evenVBand="0" w:oddHBand="0" w:evenHBand="0" w:firstRowFirstColumn="0" w:firstRowLastColumn="0" w:lastRowFirstColumn="0" w:lastRowLastColumn="0"/>
+              <w:cnfStyle w:val="000000100000" w:firstRow="0" w:lastRow="0" w:firstColumn="0" w:lastColumn="0" w:oddVBand="0" w:evenVBand="0" w:oddHBand="1" w:evenHBand="0" w:firstRowFirstColumn="0" w:firstRowLastColumn="0" w:lastRowFirstColumn="0" w:lastRowLastColumn="0"/>
               <w:rPr>
                 <w:lang w:val="bg-BG"/>
               </w:rPr>
@@ -4306,7 +4316,7 @@
                 <w:ilvl w:val="0"/>
                 <w:numId w:val="19"/>
               </w:numPr>
-              <w:cnfStyle w:val="000000000000" w:firstRow="0" w:lastRow="0" w:firstColumn="0" w:lastColumn="0" w:oddVBand="0" w:evenVBand="0" w:oddHBand="0" w:evenHBand="0" w:firstRowFirstColumn="0" w:firstRowLastColumn="0" w:lastRowFirstColumn="0" w:lastRowLastColumn="0"/>
+              <w:cnfStyle w:val="000000100000" w:firstRow="0" w:lastRow="0" w:firstColumn="0" w:lastColumn="0" w:oddVBand="0" w:evenVBand="0" w:oddHBand="1" w:evenHBand="0" w:firstRowFirstColumn="0" w:firstRowLastColumn="0" w:lastRowFirstColumn="0" w:lastRowLastColumn="0"/>
               <w:rPr>
                 <w:lang w:val="bg-BG"/>
               </w:rPr>
@@ -4322,13 +4332,19 @@
                 <w:ilvl w:val="0"/>
                 <w:numId w:val="19"/>
               </w:numPr>
-              <w:cnfStyle w:val="000000000000" w:firstRow="0" w:lastRow="0" w:firstColumn="0" w:lastColumn="0" w:oddVBand="0" w:evenVBand="0" w:oddHBand="0" w:evenHBand="0" w:firstRowFirstColumn="0" w:firstRowLastColumn="0" w:lastRowFirstColumn="0" w:lastRowLastColumn="0"/>
+              <w:cnfStyle w:val="000000100000" w:firstRow="0" w:lastRow="0" w:firstColumn="0" w:lastColumn="0" w:oddVBand="0" w:evenVBand="0" w:oddHBand="1" w:evenHBand="0" w:firstRowFirstColumn="0" w:firstRowLastColumn="0" w:lastRowFirstColumn="0" w:lastRowLastColumn="0"/>
               <w:rPr>
                 <w:lang w:val="bg-BG"/>
               </w:rPr>
             </w:pPr>
             <w:r>
-              <w:t>User fills in the fields and presses the button ”Register”</w:t>
+              <w:t xml:space="preserve">User fills in the fields and presses the </w:t>
+            </w:r>
+            <w:r>
+              <w:t>button” Register</w:t>
+            </w:r>
+            <w:r>
+              <w:t>”</w:t>
             </w:r>
           </w:p>
           <w:p>
@@ -4338,7 +4354,7 @@
                 <w:ilvl w:val="0"/>
                 <w:numId w:val="19"/>
               </w:numPr>
-              <w:cnfStyle w:val="000000000000" w:firstRow="0" w:lastRow="0" w:firstColumn="0" w:lastColumn="0" w:oddVBand="0" w:evenVBand="0" w:oddHBand="0" w:evenHBand="0" w:firstRowFirstColumn="0" w:firstRowLastColumn="0" w:lastRowFirstColumn="0" w:lastRowLastColumn="0"/>
+              <w:cnfStyle w:val="000000100000" w:firstRow="0" w:lastRow="0" w:firstColumn="0" w:lastColumn="0" w:oddVBand="0" w:evenVBand="0" w:oddHBand="1" w:evenHBand="0" w:firstRowFirstColumn="0" w:firstRowLastColumn="0" w:lastRowFirstColumn="0" w:lastRowLastColumn="0"/>
               <w:rPr>
                 <w:lang w:val="bg-BG"/>
               </w:rPr>
@@ -4354,7 +4370,7 @@
           </w:tcPr>
           <w:p>
             <w:pPr>
-              <w:cnfStyle w:val="000000000000" w:firstRow="0" w:lastRow="0" w:firstColumn="0" w:lastColumn="0" w:oddVBand="0" w:evenVBand="0" w:oddHBand="0" w:evenHBand="0" w:firstRowFirstColumn="0" w:firstRowLastColumn="0" w:lastRowFirstColumn="0" w:lastRowLastColumn="0"/>
+              <w:cnfStyle w:val="000000100000" w:firstRow="0" w:lastRow="0" w:firstColumn="0" w:lastColumn="0" w:oddVBand="0" w:evenVBand="0" w:oddHBand="1" w:evenHBand="0" w:firstRowFirstColumn="0" w:firstRowLastColumn="0" w:lastRowFirstColumn="0" w:lastRowLastColumn="0"/>
               <w:rPr>
                 <w:i/>
                 <w:iCs/>
@@ -4375,7 +4391,7 @@
                 <w:ilvl w:val="0"/>
                 <w:numId w:val="20"/>
               </w:numPr>
-              <w:cnfStyle w:val="000000000000" w:firstRow="0" w:lastRow="0" w:firstColumn="0" w:lastColumn="0" w:oddVBand="0" w:evenVBand="0" w:oddHBand="0" w:evenHBand="0" w:firstRowFirstColumn="0" w:firstRowLastColumn="0" w:lastRowFirstColumn="0" w:lastRowLastColumn="0"/>
+              <w:cnfStyle w:val="000000100000" w:firstRow="0" w:lastRow="0" w:firstColumn="0" w:lastColumn="0" w:oddVBand="0" w:evenVBand="0" w:oddHBand="1" w:evenHBand="0" w:firstRowFirstColumn="0" w:firstRowLastColumn="0" w:lastRowFirstColumn="0" w:lastRowLastColumn="0"/>
               <w:rPr>
                 <w:i/>
                 <w:iCs/>
@@ -4403,7 +4419,7 @@
                 <w:ilvl w:val="0"/>
                 <w:numId w:val="20"/>
               </w:numPr>
-              <w:cnfStyle w:val="000000000000" w:firstRow="0" w:lastRow="0" w:firstColumn="0" w:lastColumn="0" w:oddVBand="0" w:evenVBand="0" w:oddHBand="0" w:evenHBand="0" w:firstRowFirstColumn="0" w:firstRowLastColumn="0" w:lastRowFirstColumn="0" w:lastRowLastColumn="0"/>
+              <w:cnfStyle w:val="000000100000" w:firstRow="0" w:lastRow="0" w:firstColumn="0" w:lastColumn="0" w:oddVBand="0" w:evenVBand="0" w:oddHBand="1" w:evenHBand="0" w:firstRowFirstColumn="0" w:firstRowLastColumn="0" w:lastRowFirstColumn="0" w:lastRowLastColumn="0"/>
               <w:rPr>
                 <w:i/>
                 <w:iCs/>
@@ -4419,7 +4435,7 @@
           </w:p>
           <w:p>
             <w:pPr>
-              <w:cnfStyle w:val="000000000000" w:firstRow="0" w:lastRow="0" w:firstColumn="0" w:lastColumn="0" w:oddVBand="0" w:evenVBand="0" w:oddHBand="0" w:evenHBand="0" w:firstRowFirstColumn="0" w:firstRowLastColumn="0" w:lastRowFirstColumn="0" w:lastRowLastColumn="0"/>
+              <w:cnfStyle w:val="000000100000" w:firstRow="0" w:lastRow="0" w:firstColumn="0" w:lastColumn="0" w:oddVBand="0" w:evenVBand="0" w:oddHBand="1" w:evenHBand="0" w:firstRowFirstColumn="0" w:firstRowLastColumn="0" w:lastRowFirstColumn="0" w:lastRowLastColumn="0"/>
               <w:rPr>
                 <w:i/>
                 <w:iCs/>
@@ -4440,7 +4456,7 @@
                 <w:ilvl w:val="0"/>
                 <w:numId w:val="21"/>
               </w:numPr>
-              <w:cnfStyle w:val="000000000000" w:firstRow="0" w:lastRow="0" w:firstColumn="0" w:lastColumn="0" w:oddVBand="0" w:evenVBand="0" w:oddHBand="0" w:evenHBand="0" w:firstRowFirstColumn="0" w:firstRowLastColumn="0" w:lastRowFirstColumn="0" w:lastRowLastColumn="0"/>
+              <w:cnfStyle w:val="000000100000" w:firstRow="0" w:lastRow="0" w:firstColumn="0" w:lastColumn="0" w:oddVBand="0" w:evenVBand="0" w:oddHBand="1" w:evenHBand="0" w:firstRowFirstColumn="0" w:firstRowLastColumn="0" w:lastRowFirstColumn="0" w:lastRowLastColumn="0"/>
               <w:rPr>
                 <w:i/>
                 <w:iCs/>
@@ -4451,6 +4467,7 @@
                 <w:i/>
                 <w:iCs/>
               </w:rPr>
+              <w:lastRenderedPageBreak/>
               <w:t>System displays that the username is already taken.</w:t>
             </w:r>
           </w:p>
@@ -4461,6 +4478,191 @@
                 <w:ilvl w:val="0"/>
                 <w:numId w:val="21"/>
               </w:numPr>
+              <w:cnfStyle w:val="000000100000" w:firstRow="0" w:lastRow="0" w:firstColumn="0" w:lastColumn="0" w:oddVBand="0" w:evenVBand="0" w:oddHBand="1" w:evenHBand="0" w:firstRowFirstColumn="0" w:firstRowLastColumn="0" w:lastRowFirstColumn="0" w:lastRowLastColumn="0"/>
+              <w:rPr>
+                <w:i/>
+                <w:iCs/>
+              </w:rPr>
+            </w:pPr>
+            <w:r>
+              <w:rPr>
+                <w:i/>
+                <w:iCs/>
+              </w:rPr>
+              <w:t>Return to MSS step 4.</w:t>
+            </w:r>
+          </w:p>
+        </w:tc>
+      </w:tr>
+      <w:tr>
+        <w:tc>
+          <w:tcPr>
+            <w:cnfStyle w:val="001000000000" w:firstRow="0" w:lastRow="0" w:firstColumn="1" w:lastColumn="0" w:oddVBand="0" w:evenVBand="0" w:oddHBand="0" w:evenHBand="0" w:firstRowFirstColumn="0" w:firstRowLastColumn="0" w:lastRowFirstColumn="0" w:lastRowLastColumn="0"/>
+            <w:tcW w:w="661" w:type="dxa"/>
+          </w:tcPr>
+          <w:p>
+            <w:r>
+              <w:lastRenderedPageBreak/>
+              <w:t>WA</w:t>
+            </w:r>
+            <w:r>
+              <w:t>2</w:t>
+            </w:r>
+          </w:p>
+        </w:tc>
+        <w:tc>
+          <w:tcPr>
+            <w:tcW w:w="2304" w:type="dxa"/>
+          </w:tcPr>
+          <w:p>
+            <w:pPr>
+              <w:cnfStyle w:val="000000000000" w:firstRow="0" w:lastRow="0" w:firstColumn="0" w:lastColumn="0" w:oddVBand="0" w:evenVBand="0" w:oddHBand="0" w:evenHBand="0" w:firstRowFirstColumn="0" w:firstRowLastColumn="0" w:lastRowFirstColumn="0" w:lastRowLastColumn="0"/>
+            </w:pPr>
+            <w:r>
+              <w:t xml:space="preserve">Users must be able to log </w:t>
+            </w:r>
+            <w:r>
+              <w:t>i</w:t>
+            </w:r>
+            <w:r>
+              <w:t>n the website</w:t>
+            </w:r>
+          </w:p>
+        </w:tc>
+        <w:tc>
+          <w:tcPr>
+            <w:tcW w:w="720" w:type="dxa"/>
+          </w:tcPr>
+          <w:p>
+            <w:pPr>
+              <w:cnfStyle w:val="000000000000" w:firstRow="0" w:lastRow="0" w:firstColumn="0" w:lastColumn="0" w:oddVBand="0" w:evenVBand="0" w:oddHBand="0" w:evenHBand="0" w:firstRowFirstColumn="0" w:firstRowLastColumn="0" w:lastRowFirstColumn="0" w:lastRowLastColumn="0"/>
+            </w:pPr>
+            <w:r>
+              <w:t>User</w:t>
+            </w:r>
+          </w:p>
+        </w:tc>
+        <w:tc>
+          <w:tcPr>
+            <w:tcW w:w="3347" w:type="dxa"/>
+          </w:tcPr>
+          <w:p>
+            <w:pPr>
+              <w:pStyle w:val="ListParagraph"/>
+              <w:numPr>
+                <w:ilvl w:val="0"/>
+                <w:numId w:val="22"/>
+              </w:numPr>
+              <w:cnfStyle w:val="000000000000" w:firstRow="0" w:lastRow="0" w:firstColumn="0" w:lastColumn="0" w:oddVBand="0" w:evenVBand="0" w:oddHBand="0" w:evenHBand="0" w:firstRowFirstColumn="0" w:firstRowLastColumn="0" w:lastRowFirstColumn="0" w:lastRowLastColumn="0"/>
+            </w:pPr>
+            <w:r>
+              <w:t>User opens website</w:t>
+            </w:r>
+          </w:p>
+          <w:p>
+            <w:pPr>
+              <w:pStyle w:val="ListParagraph"/>
+              <w:numPr>
+                <w:ilvl w:val="0"/>
+                <w:numId w:val="22"/>
+              </w:numPr>
+              <w:cnfStyle w:val="000000000000" w:firstRow="0" w:lastRow="0" w:firstColumn="0" w:lastColumn="0" w:oddVBand="0" w:evenVBand="0" w:oddHBand="0" w:evenHBand="0" w:firstRowFirstColumn="0" w:firstRowLastColumn="0" w:lastRowFirstColumn="0" w:lastRowLastColumn="0"/>
+            </w:pPr>
+            <w:r>
+              <w:t>User navigates to “log in” page</w:t>
+            </w:r>
+          </w:p>
+          <w:p>
+            <w:pPr>
+              <w:pStyle w:val="ListParagraph"/>
+              <w:numPr>
+                <w:ilvl w:val="0"/>
+                <w:numId w:val="22"/>
+              </w:numPr>
+              <w:cnfStyle w:val="000000000000" w:firstRow="0" w:lastRow="0" w:firstColumn="0" w:lastColumn="0" w:oddVBand="0" w:evenVBand="0" w:oddHBand="0" w:evenHBand="0" w:firstRowFirstColumn="0" w:firstRowLastColumn="0" w:lastRowFirstColumn="0" w:lastRowLastColumn="0"/>
+            </w:pPr>
+            <w:r>
+              <w:t>System displays log in form with fields</w:t>
+            </w:r>
+          </w:p>
+          <w:p>
+            <w:pPr>
+              <w:pStyle w:val="ListParagraph"/>
+              <w:numPr>
+                <w:ilvl w:val="0"/>
+                <w:numId w:val="22"/>
+              </w:numPr>
+              <w:cnfStyle w:val="000000000000" w:firstRow="0" w:lastRow="0" w:firstColumn="0" w:lastColumn="0" w:oddVBand="0" w:evenVBand="0" w:oddHBand="0" w:evenHBand="0" w:firstRowFirstColumn="0" w:firstRowLastColumn="0" w:lastRowFirstColumn="0" w:lastRowLastColumn="0"/>
+            </w:pPr>
+            <w:r>
+              <w:t>User fills in the fields username and password and presses the button “Log In”</w:t>
+            </w:r>
+          </w:p>
+          <w:p>
+            <w:pPr>
+              <w:pStyle w:val="ListParagraph"/>
+              <w:numPr>
+                <w:ilvl w:val="0"/>
+                <w:numId w:val="22"/>
+              </w:numPr>
+              <w:cnfStyle w:val="000000000000" w:firstRow="0" w:lastRow="0" w:firstColumn="0" w:lastColumn="0" w:oddVBand="0" w:evenVBand="0" w:oddHBand="0" w:evenHBand="0" w:firstRowFirstColumn="0" w:firstRowLastColumn="0" w:lastRowFirstColumn="0" w:lastRowLastColumn="0"/>
+            </w:pPr>
+            <w:r>
+              <w:t>System logs in the user navigating him to the landing page</w:t>
+            </w:r>
+          </w:p>
+        </w:tc>
+        <w:tc>
+          <w:tcPr>
+            <w:tcW w:w="2318" w:type="dxa"/>
+          </w:tcPr>
+          <w:p>
+            <w:pPr>
+              <w:cnfStyle w:val="000000000000" w:firstRow="0" w:lastRow="0" w:firstColumn="0" w:lastColumn="0" w:oddVBand="0" w:evenVBand="0" w:oddHBand="0" w:evenHBand="0" w:firstRowFirstColumn="0" w:firstRowLastColumn="0" w:lastRowFirstColumn="0" w:lastRowLastColumn="0"/>
+              <w:rPr>
+                <w:i/>
+                <w:iCs/>
+              </w:rPr>
+            </w:pPr>
+            <w:r>
+              <w:rPr>
+                <w:i/>
+                <w:iCs/>
+              </w:rPr>
+              <w:t xml:space="preserve">4a. </w:t>
+            </w:r>
+            <w:r>
+              <w:t>Any of the requested login information is incorrect</w:t>
+            </w:r>
+          </w:p>
+          <w:p>
+            <w:pPr>
+              <w:pStyle w:val="ListParagraph"/>
+              <w:numPr>
+                <w:ilvl w:val="0"/>
+                <w:numId w:val="23"/>
+              </w:numPr>
+              <w:cnfStyle w:val="000000000000" w:firstRow="0" w:lastRow="0" w:firstColumn="0" w:lastColumn="0" w:oddVBand="0" w:evenVBand="0" w:oddHBand="0" w:evenHBand="0" w:firstRowFirstColumn="0" w:firstRowLastColumn="0" w:lastRowFirstColumn="0" w:lastRowLastColumn="0"/>
+              <w:rPr>
+                <w:i/>
+                <w:iCs/>
+              </w:rPr>
+            </w:pPr>
+            <w:r>
+              <w:rPr>
+                <w:i/>
+                <w:iCs/>
+              </w:rPr>
+              <w:t>System displays that login credentials were incorrect</w:t>
+            </w:r>
+          </w:p>
+          <w:p>
+            <w:pPr>
+              <w:pStyle w:val="ListParagraph"/>
+              <w:numPr>
+                <w:ilvl w:val="0"/>
+                <w:numId w:val="23"/>
+              </w:numPr>
               <w:cnfStyle w:val="000000000000" w:firstRow="0" w:lastRow="0" w:firstColumn="0" w:lastColumn="0" w:oddVBand="0" w:evenVBand="0" w:oddHBand="0" w:evenHBand="0" w:firstRowFirstColumn="0" w:firstRowLastColumn="0" w:lastRowFirstColumn="0" w:lastRowLastColumn="0"/>
               <w:rPr>
                 <w:i/>
@@ -4488,7 +4690,10 @@
           </w:tcPr>
           <w:p>
             <w:r>
-              <w:t>WA3</w:t>
+              <w:t>WA</w:t>
+            </w:r>
+            <w:r>
+              <w:t>3</w:t>
             </w:r>
           </w:p>
         </w:tc>
@@ -4501,7 +4706,7 @@
               <w:cnfStyle w:val="000000100000" w:firstRow="0" w:lastRow="0" w:firstColumn="0" w:lastColumn="0" w:oddVBand="0" w:evenVBand="0" w:oddHBand="1" w:evenHBand="0" w:firstRowFirstColumn="0" w:firstRowLastColumn="0" w:lastRowFirstColumn="0" w:lastRowLastColumn="0"/>
             </w:pPr>
             <w:r>
-              <w:t>Users must be able to log on the website</w:t>
+              <w:t>Users must be able to see the tournament schedule</w:t>
             </w:r>
           </w:p>
         </w:tc>
@@ -4512,181 +4717,6 @@
           <w:p>
             <w:pPr>
               <w:cnfStyle w:val="000000100000" w:firstRow="0" w:lastRow="0" w:firstColumn="0" w:lastColumn="0" w:oddVBand="0" w:evenVBand="0" w:oddHBand="1" w:evenHBand="0" w:firstRowFirstColumn="0" w:firstRowLastColumn="0" w:lastRowFirstColumn="0" w:lastRowLastColumn="0"/>
-            </w:pPr>
-            <w:r>
-              <w:t>User</w:t>
-            </w:r>
-          </w:p>
-        </w:tc>
-        <w:tc>
-          <w:tcPr>
-            <w:tcW w:w="3347" w:type="dxa"/>
-          </w:tcPr>
-          <w:p>
-            <w:pPr>
-              <w:pStyle w:val="ListParagraph"/>
-              <w:numPr>
-                <w:ilvl w:val="0"/>
-                <w:numId w:val="22"/>
-              </w:numPr>
-              <w:cnfStyle w:val="000000100000" w:firstRow="0" w:lastRow="0" w:firstColumn="0" w:lastColumn="0" w:oddVBand="0" w:evenVBand="0" w:oddHBand="1" w:evenHBand="0" w:firstRowFirstColumn="0" w:firstRowLastColumn="0" w:lastRowFirstColumn="0" w:lastRowLastColumn="0"/>
-            </w:pPr>
-            <w:r>
-              <w:t>User opens website</w:t>
-            </w:r>
-          </w:p>
-          <w:p>
-            <w:pPr>
-              <w:pStyle w:val="ListParagraph"/>
-              <w:numPr>
-                <w:ilvl w:val="0"/>
-                <w:numId w:val="22"/>
-              </w:numPr>
-              <w:cnfStyle w:val="000000100000" w:firstRow="0" w:lastRow="0" w:firstColumn="0" w:lastColumn="0" w:oddVBand="0" w:evenVBand="0" w:oddHBand="1" w:evenHBand="0" w:firstRowFirstColumn="0" w:firstRowLastColumn="0" w:lastRowFirstColumn="0" w:lastRowLastColumn="0"/>
-            </w:pPr>
-            <w:r>
-              <w:t>User navigates to “log in” page</w:t>
-            </w:r>
-          </w:p>
-          <w:p>
-            <w:pPr>
-              <w:pStyle w:val="ListParagraph"/>
-              <w:numPr>
-                <w:ilvl w:val="0"/>
-                <w:numId w:val="22"/>
-              </w:numPr>
-              <w:cnfStyle w:val="000000100000" w:firstRow="0" w:lastRow="0" w:firstColumn="0" w:lastColumn="0" w:oddVBand="0" w:evenVBand="0" w:oddHBand="1" w:evenHBand="0" w:firstRowFirstColumn="0" w:firstRowLastColumn="0" w:lastRowFirstColumn="0" w:lastRowLastColumn="0"/>
-            </w:pPr>
-            <w:r>
-              <w:t>System displays log in form with fields</w:t>
-            </w:r>
-          </w:p>
-          <w:p>
-            <w:pPr>
-              <w:pStyle w:val="ListParagraph"/>
-              <w:numPr>
-                <w:ilvl w:val="0"/>
-                <w:numId w:val="22"/>
-              </w:numPr>
-              <w:cnfStyle w:val="000000100000" w:firstRow="0" w:lastRow="0" w:firstColumn="0" w:lastColumn="0" w:oddVBand="0" w:evenVBand="0" w:oddHBand="1" w:evenHBand="0" w:firstRowFirstColumn="0" w:firstRowLastColumn="0" w:lastRowFirstColumn="0" w:lastRowLastColumn="0"/>
-            </w:pPr>
-            <w:r>
-              <w:t>User fills in the fields username and password and presses the button “Log In”</w:t>
-            </w:r>
-          </w:p>
-          <w:p>
-            <w:pPr>
-              <w:pStyle w:val="ListParagraph"/>
-              <w:numPr>
-                <w:ilvl w:val="0"/>
-                <w:numId w:val="22"/>
-              </w:numPr>
-              <w:cnfStyle w:val="000000100000" w:firstRow="0" w:lastRow="0" w:firstColumn="0" w:lastColumn="0" w:oddVBand="0" w:evenVBand="0" w:oddHBand="1" w:evenHBand="0" w:firstRowFirstColumn="0" w:firstRowLastColumn="0" w:lastRowFirstColumn="0" w:lastRowLastColumn="0"/>
-            </w:pPr>
-            <w:r>
-              <w:t>System logs in the user navigating him to the landing page</w:t>
-            </w:r>
-          </w:p>
-        </w:tc>
-        <w:tc>
-          <w:tcPr>
-            <w:tcW w:w="2318" w:type="dxa"/>
-          </w:tcPr>
-          <w:p>
-            <w:pPr>
-              <w:cnfStyle w:val="000000100000" w:firstRow="0" w:lastRow="0" w:firstColumn="0" w:lastColumn="0" w:oddVBand="0" w:evenVBand="0" w:oddHBand="1" w:evenHBand="0" w:firstRowFirstColumn="0" w:firstRowLastColumn="0" w:lastRowFirstColumn="0" w:lastRowLastColumn="0"/>
-              <w:rPr>
-                <w:i/>
-                <w:iCs/>
-              </w:rPr>
-            </w:pPr>
-            <w:r>
-              <w:rPr>
-                <w:i/>
-                <w:iCs/>
-              </w:rPr>
-              <w:t xml:space="preserve">4a. </w:t>
-            </w:r>
-            <w:r>
-              <w:t>Any of the requested login information is incorrect</w:t>
-            </w:r>
-          </w:p>
-          <w:p>
-            <w:pPr>
-              <w:pStyle w:val="ListParagraph"/>
-              <w:numPr>
-                <w:ilvl w:val="0"/>
-                <w:numId w:val="23"/>
-              </w:numPr>
-              <w:cnfStyle w:val="000000100000" w:firstRow="0" w:lastRow="0" w:firstColumn="0" w:lastColumn="0" w:oddVBand="0" w:evenVBand="0" w:oddHBand="1" w:evenHBand="0" w:firstRowFirstColumn="0" w:firstRowLastColumn="0" w:lastRowFirstColumn="0" w:lastRowLastColumn="0"/>
-              <w:rPr>
-                <w:i/>
-                <w:iCs/>
-              </w:rPr>
-            </w:pPr>
-            <w:r>
-              <w:rPr>
-                <w:i/>
-                <w:iCs/>
-              </w:rPr>
-              <w:t>System displays that login credentials were incorrect</w:t>
-            </w:r>
-          </w:p>
-          <w:p>
-            <w:pPr>
-              <w:pStyle w:val="ListParagraph"/>
-              <w:numPr>
-                <w:ilvl w:val="0"/>
-                <w:numId w:val="23"/>
-              </w:numPr>
-              <w:cnfStyle w:val="000000100000" w:firstRow="0" w:lastRow="0" w:firstColumn="0" w:lastColumn="0" w:oddVBand="0" w:evenVBand="0" w:oddHBand="1" w:evenHBand="0" w:firstRowFirstColumn="0" w:firstRowLastColumn="0" w:lastRowFirstColumn="0" w:lastRowLastColumn="0"/>
-              <w:rPr>
-                <w:i/>
-                <w:iCs/>
-              </w:rPr>
-            </w:pPr>
-            <w:r>
-              <w:rPr>
-                <w:i/>
-                <w:iCs/>
-              </w:rPr>
-              <w:t>Return to MSS step 4.</w:t>
-            </w:r>
-          </w:p>
-        </w:tc>
-      </w:tr>
-      <w:tr>
-        <w:tc>
-          <w:tcPr>
-            <w:cnfStyle w:val="001000000000" w:firstRow="0" w:lastRow="0" w:firstColumn="1" w:lastColumn="0" w:oddVBand="0" w:evenVBand="0" w:oddHBand="0" w:evenHBand="0" w:firstRowFirstColumn="0" w:firstRowLastColumn="0" w:lastRowFirstColumn="0" w:lastRowLastColumn="0"/>
-            <w:tcW w:w="661" w:type="dxa"/>
-          </w:tcPr>
-          <w:p>
-            <w:r>
-              <w:t>WA4</w:t>
-            </w:r>
-          </w:p>
-        </w:tc>
-        <w:tc>
-          <w:tcPr>
-            <w:tcW w:w="2304" w:type="dxa"/>
-          </w:tcPr>
-          <w:p>
-            <w:pPr>
-              <w:cnfStyle w:val="000000000000" w:firstRow="0" w:lastRow="0" w:firstColumn="0" w:lastColumn="0" w:oddVBand="0" w:evenVBand="0" w:oddHBand="0" w:evenHBand="0" w:firstRowFirstColumn="0" w:firstRowLastColumn="0" w:lastRowFirstColumn="0" w:lastRowLastColumn="0"/>
-            </w:pPr>
-            <w:r>
-              <w:t>Users must be able to see the tournament schedule</w:t>
-            </w:r>
-          </w:p>
-        </w:tc>
-        <w:tc>
-          <w:tcPr>
-            <w:tcW w:w="720" w:type="dxa"/>
-          </w:tcPr>
-          <w:p>
-            <w:pPr>
-              <w:cnfStyle w:val="000000000000" w:firstRow="0" w:lastRow="0" w:firstColumn="0" w:lastColumn="0" w:oddVBand="0" w:evenVBand="0" w:oddHBand="0" w:evenHBand="0" w:firstRowFirstColumn="0" w:firstRowLastColumn="0" w:lastRowFirstColumn="0" w:lastRowLastColumn="0"/>
             </w:pPr>
             <w:r>
               <w:t>User</w:t>
@@ -4704,10 +4734,13 @@
                 <w:ilvl w:val="0"/>
                 <w:numId w:val="24"/>
               </w:numPr>
-              <w:cnfStyle w:val="000000000000" w:firstRow="0" w:lastRow="0" w:firstColumn="0" w:lastColumn="0" w:oddVBand="0" w:evenVBand="0" w:oddHBand="0" w:evenHBand="0" w:firstRowFirstColumn="0" w:firstRowLastColumn="0" w:lastRowFirstColumn="0" w:lastRowLastColumn="0"/>
-            </w:pPr>
-            <w:r>
-              <w:t>User logs on the website</w:t>
+              <w:cnfStyle w:val="000000100000" w:firstRow="0" w:lastRow="0" w:firstColumn="0" w:lastColumn="0" w:oddVBand="0" w:evenVBand="0" w:oddHBand="1" w:evenHBand="0" w:firstRowFirstColumn="0" w:firstRowLastColumn="0" w:lastRowFirstColumn="0" w:lastRowLastColumn="0"/>
+            </w:pPr>
+            <w:r>
+              <w:t xml:space="preserve">User </w:t>
+            </w:r>
+            <w:r>
+              <w:t>opens the website</w:t>
             </w:r>
           </w:p>
           <w:p>
@@ -4717,7 +4750,7 @@
                 <w:ilvl w:val="0"/>
                 <w:numId w:val="24"/>
               </w:numPr>
-              <w:cnfStyle w:val="000000000000" w:firstRow="0" w:lastRow="0" w:firstColumn="0" w:lastColumn="0" w:oddVBand="0" w:evenVBand="0" w:oddHBand="0" w:evenHBand="0" w:firstRowFirstColumn="0" w:firstRowLastColumn="0" w:lastRowFirstColumn="0" w:lastRowLastColumn="0"/>
+              <w:cnfStyle w:val="000000100000" w:firstRow="0" w:lastRow="0" w:firstColumn="0" w:lastColumn="0" w:oddVBand="0" w:evenVBand="0" w:oddHBand="1" w:evenHBand="0" w:firstRowFirstColumn="0" w:firstRowLastColumn="0" w:lastRowFirstColumn="0" w:lastRowLastColumn="0"/>
             </w:pPr>
             <w:r>
               <w:t>User navigates to the “schedule” page</w:t>
@@ -4730,10 +4763,120 @@
                 <w:ilvl w:val="0"/>
                 <w:numId w:val="24"/>
               </w:numPr>
+              <w:cnfStyle w:val="000000100000" w:firstRow="0" w:lastRow="0" w:firstColumn="0" w:lastColumn="0" w:oddVBand="0" w:evenVBand="0" w:oddHBand="1" w:evenHBand="0" w:firstRowFirstColumn="0" w:firstRowLastColumn="0" w:lastRowFirstColumn="0" w:lastRowLastColumn="0"/>
+            </w:pPr>
+            <w:r>
+              <w:t>System displays</w:t>
+            </w:r>
+            <w:r>
+              <w:t xml:space="preserve"> matches and their results </w:t>
+            </w:r>
+          </w:p>
+        </w:tc>
+        <w:tc>
+          <w:tcPr>
+            <w:tcW w:w="2318" w:type="dxa"/>
+          </w:tcPr>
+          <w:p>
+            <w:pPr>
+              <w:cnfStyle w:val="000000100000" w:firstRow="0" w:lastRow="0" w:firstColumn="0" w:lastColumn="0" w:oddVBand="0" w:evenVBand="0" w:oddHBand="1" w:evenHBand="0" w:firstRowFirstColumn="0" w:firstRowLastColumn="0" w:lastRowFirstColumn="0" w:lastRowLastColumn="0"/>
+              <w:rPr>
+                <w:i/>
+                <w:iCs/>
+              </w:rPr>
+            </w:pPr>
+            <w:r>
+              <w:rPr>
+                <w:i/>
+                <w:iCs/>
+              </w:rPr>
+              <w:t>Not applicable</w:t>
+            </w:r>
+          </w:p>
+        </w:tc>
+      </w:tr>
+      <w:tr>
+        <w:tc>
+          <w:tcPr>
+            <w:cnfStyle w:val="001000000000" w:firstRow="0" w:lastRow="0" w:firstColumn="1" w:lastColumn="0" w:oddVBand="0" w:evenVBand="0" w:oddHBand="0" w:evenHBand="0" w:firstRowFirstColumn="0" w:firstRowLastColumn="0" w:lastRowFirstColumn="0" w:lastRowLastColumn="0"/>
+            <w:tcW w:w="661" w:type="dxa"/>
+          </w:tcPr>
+          <w:p>
+            <w:r>
+              <w:t>WA</w:t>
+            </w:r>
+            <w:r>
+              <w:t>4</w:t>
+            </w:r>
+          </w:p>
+        </w:tc>
+        <w:tc>
+          <w:tcPr>
+            <w:tcW w:w="2304" w:type="dxa"/>
+          </w:tcPr>
+          <w:p>
+            <w:pPr>
               <w:cnfStyle w:val="000000000000" w:firstRow="0" w:lastRow="0" w:firstColumn="0" w:lastColumn="0" w:oddVBand="0" w:evenVBand="0" w:oddHBand="0" w:evenHBand="0" w:firstRowFirstColumn="0" w:firstRowLastColumn="0" w:lastRowFirstColumn="0" w:lastRowLastColumn="0"/>
             </w:pPr>
             <w:r>
-              <w:t>System displays schedule</w:t>
+              <w:t>Users must be able to see results of games</w:t>
+            </w:r>
+          </w:p>
+        </w:tc>
+        <w:tc>
+          <w:tcPr>
+            <w:tcW w:w="720" w:type="dxa"/>
+          </w:tcPr>
+          <w:p>
+            <w:pPr>
+              <w:cnfStyle w:val="000000000000" w:firstRow="0" w:lastRow="0" w:firstColumn="0" w:lastColumn="0" w:oddVBand="0" w:evenVBand="0" w:oddHBand="0" w:evenHBand="0" w:firstRowFirstColumn="0" w:firstRowLastColumn="0" w:lastRowFirstColumn="0" w:lastRowLastColumn="0"/>
+            </w:pPr>
+            <w:r>
+              <w:t>User</w:t>
+            </w:r>
+          </w:p>
+        </w:tc>
+        <w:tc>
+          <w:tcPr>
+            <w:tcW w:w="3347" w:type="dxa"/>
+          </w:tcPr>
+          <w:p>
+            <w:pPr>
+              <w:pStyle w:val="ListParagraph"/>
+              <w:numPr>
+                <w:ilvl w:val="0"/>
+                <w:numId w:val="31"/>
+              </w:numPr>
+              <w:cnfStyle w:val="000000000000" w:firstRow="0" w:lastRow="0" w:firstColumn="0" w:lastColumn="0" w:oddVBand="0" w:evenVBand="0" w:oddHBand="0" w:evenHBand="0" w:firstRowFirstColumn="0" w:firstRowLastColumn="0" w:lastRowFirstColumn="0" w:lastRowLastColumn="0"/>
+            </w:pPr>
+            <w:r>
+              <w:t>User opens the website</w:t>
+            </w:r>
+          </w:p>
+          <w:p>
+            <w:pPr>
+              <w:pStyle w:val="ListParagraph"/>
+              <w:numPr>
+                <w:ilvl w:val="0"/>
+                <w:numId w:val="31"/>
+              </w:numPr>
+              <w:cnfStyle w:val="000000000000" w:firstRow="0" w:lastRow="0" w:firstColumn="0" w:lastColumn="0" w:oddVBand="0" w:evenVBand="0" w:oddHBand="0" w:evenHBand="0" w:firstRowFirstColumn="0" w:firstRowLastColumn="0" w:lastRowFirstColumn="0" w:lastRowLastColumn="0"/>
+            </w:pPr>
+            <w:r>
+              <w:t>User navigates to the “schedule” page</w:t>
+            </w:r>
+          </w:p>
+          <w:p>
+            <w:pPr>
+              <w:pStyle w:val="ListParagraph"/>
+              <w:numPr>
+                <w:ilvl w:val="0"/>
+                <w:numId w:val="31"/>
+              </w:numPr>
+              <w:cnfStyle w:val="000000000000" w:firstRow="0" w:lastRow="0" w:firstColumn="0" w:lastColumn="0" w:oddVBand="0" w:evenVBand="0" w:oddHBand="0" w:evenHBand="0" w:firstRowFirstColumn="0" w:firstRowLastColumn="0" w:lastRowFirstColumn="0" w:lastRowLastColumn="0"/>
+            </w:pPr>
+            <w:r>
+              <w:t>System displays matches and their results</w:t>
             </w:r>
           </w:p>
         </w:tc>
@@ -4770,7 +4913,10 @@
           </w:tcPr>
           <w:p>
             <w:r>
-              <w:t>WA5</w:t>
+              <w:t>WA</w:t>
+            </w:r>
+            <w:r>
+              <w:t>5</w:t>
             </w:r>
           </w:p>
         </w:tc>
@@ -4783,7 +4929,7 @@
               <w:cnfStyle w:val="000000100000" w:firstRow="0" w:lastRow="0" w:firstColumn="0" w:lastColumn="0" w:oddVBand="0" w:evenVBand="0" w:oddHBand="1" w:evenHBand="0" w:firstRowFirstColumn="0" w:firstRowLastColumn="0" w:lastRowFirstColumn="0" w:lastRowLastColumn="0"/>
             </w:pPr>
             <w:r>
-              <w:t>Users must be able to see results of games</w:t>
+              <w:t>Users must be able to see tournament information</w:t>
             </w:r>
           </w:p>
         </w:tc>
@@ -4806,13 +4952,66 @@
           </w:tcPr>
           <w:p>
             <w:pPr>
+              <w:pStyle w:val="ListParagraph"/>
+              <w:numPr>
+                <w:ilvl w:val="0"/>
+                <w:numId w:val="32"/>
+              </w:numPr>
               <w:cnfStyle w:val="000000100000" w:firstRow="0" w:lastRow="0" w:firstColumn="0" w:lastColumn="0" w:oddVBand="0" w:evenVBand="0" w:oddHBand="1" w:evenHBand="0" w:firstRowFirstColumn="0" w:firstRowLastColumn="0" w:lastRowFirstColumn="0" w:lastRowLastColumn="0"/>
             </w:pPr>
             <w:r>
-              <w:rPr>
-                <w:color w:val="FF0000"/>
-              </w:rPr>
-              <w:t>?</w:t>
+              <w:t>User opens website</w:t>
+            </w:r>
+          </w:p>
+          <w:p>
+            <w:pPr>
+              <w:pStyle w:val="ListParagraph"/>
+              <w:numPr>
+                <w:ilvl w:val="0"/>
+                <w:numId w:val="32"/>
+              </w:numPr>
+              <w:cnfStyle w:val="000000100000" w:firstRow="0" w:lastRow="0" w:firstColumn="0" w:lastColumn="0" w:oddVBand="0" w:evenVBand="0" w:oddHBand="1" w:evenHBand="0" w:firstRowFirstColumn="0" w:firstRowLastColumn="0" w:lastRowFirstColumn="0" w:lastRowLastColumn="0"/>
+            </w:pPr>
+            <w:r>
+              <w:t xml:space="preserve">User </w:t>
+            </w:r>
+            <w:r>
+              <w:t>log</w:t>
+            </w:r>
+            <w:r>
+              <w:t>s in</w:t>
+            </w:r>
+            <w:r>
+              <w:t xml:space="preserve"> </w:t>
+            </w:r>
+            <w:r>
+              <w:t>the website</w:t>
+            </w:r>
+          </w:p>
+          <w:p>
+            <w:pPr>
+              <w:pStyle w:val="ListParagraph"/>
+              <w:numPr>
+                <w:ilvl w:val="0"/>
+                <w:numId w:val="32"/>
+              </w:numPr>
+              <w:cnfStyle w:val="000000100000" w:firstRow="0" w:lastRow="0" w:firstColumn="0" w:lastColumn="0" w:oddVBand="0" w:evenVBand="0" w:oddHBand="1" w:evenHBand="0" w:firstRowFirstColumn="0" w:firstRowLastColumn="0" w:lastRowFirstColumn="0" w:lastRowLastColumn="0"/>
+            </w:pPr>
+            <w:r>
+              <w:t>User navigates to “tournaments” page</w:t>
+            </w:r>
+          </w:p>
+          <w:p>
+            <w:pPr>
+              <w:pStyle w:val="ListParagraph"/>
+              <w:numPr>
+                <w:ilvl w:val="0"/>
+                <w:numId w:val="32"/>
+              </w:numPr>
+              <w:cnfStyle w:val="000000100000" w:firstRow="0" w:lastRow="0" w:firstColumn="0" w:lastColumn="0" w:oddVBand="0" w:evenVBand="0" w:oddHBand="1" w:evenHBand="0" w:firstRowFirstColumn="0" w:firstRowLastColumn="0" w:lastRowFirstColumn="0" w:lastRowLastColumn="0"/>
+            </w:pPr>
+            <w:r>
+              <w:t>System displays all tournaments</w:t>
             </w:r>
           </w:p>
         </w:tc>
@@ -4823,12 +5022,17 @@
           <w:p>
             <w:pPr>
               <w:cnfStyle w:val="000000100000" w:firstRow="0" w:lastRow="0" w:firstColumn="0" w:lastColumn="0" w:oddVBand="0" w:evenVBand="0" w:oddHBand="1" w:evenHBand="0" w:firstRowFirstColumn="0" w:firstRowLastColumn="0" w:lastRowFirstColumn="0" w:lastRowLastColumn="0"/>
-            </w:pPr>
-            <w:r>
-              <w:rPr>
-                <w:color w:val="FF0000"/>
-              </w:rPr>
-              <w:t>?</w:t>
+              <w:rPr>
+                <w:i/>
+                <w:iCs/>
+              </w:rPr>
+            </w:pPr>
+            <w:r>
+              <w:rPr>
+                <w:i/>
+                <w:iCs/>
+              </w:rPr>
+              <w:t>Not applicable</w:t>
             </w:r>
           </w:p>
         </w:tc>
@@ -4841,7 +5045,10 @@
           </w:tcPr>
           <w:p>
             <w:r>
-              <w:t>WA6</w:t>
+              <w:t>WA</w:t>
+            </w:r>
+            <w:r>
+              <w:t>6</w:t>
             </w:r>
           </w:p>
         </w:tc>
@@ -4854,7 +5061,7 @@
               <w:cnfStyle w:val="000000000000" w:firstRow="0" w:lastRow="0" w:firstColumn="0" w:lastColumn="0" w:oddVBand="0" w:evenVBand="0" w:oddHBand="0" w:evenHBand="0" w:firstRowFirstColumn="0" w:firstRowLastColumn="0" w:lastRowFirstColumn="0" w:lastRowLastColumn="0"/>
             </w:pPr>
             <w:r>
-              <w:t>Users must be able to see tournament information</w:t>
+              <w:t>Users must be able to participate tournaments</w:t>
             </w:r>
           </w:p>
         </w:tc>
@@ -4877,13 +5084,95 @@
           </w:tcPr>
           <w:p>
             <w:pPr>
+              <w:pStyle w:val="ListParagraph"/>
+              <w:numPr>
+                <w:ilvl w:val="0"/>
+                <w:numId w:val="25"/>
+              </w:numPr>
               <w:cnfStyle w:val="000000000000" w:firstRow="0" w:lastRow="0" w:firstColumn="0" w:lastColumn="0" w:oddVBand="0" w:evenVBand="0" w:oddHBand="0" w:evenHBand="0" w:firstRowFirstColumn="0" w:firstRowLastColumn="0" w:lastRowFirstColumn="0" w:lastRowLastColumn="0"/>
             </w:pPr>
             <w:r>
-              <w:rPr>
-                <w:color w:val="FF0000"/>
-              </w:rPr>
-              <w:t>?</w:t>
+              <w:t>User opens website</w:t>
+            </w:r>
+          </w:p>
+          <w:p>
+            <w:pPr>
+              <w:pStyle w:val="ListParagraph"/>
+              <w:numPr>
+                <w:ilvl w:val="0"/>
+                <w:numId w:val="25"/>
+              </w:numPr>
+              <w:cnfStyle w:val="000000000000" w:firstRow="0" w:lastRow="0" w:firstColumn="0" w:lastColumn="0" w:oddVBand="0" w:evenVBand="0" w:oddHBand="0" w:evenHBand="0" w:firstRowFirstColumn="0" w:firstRowLastColumn="0" w:lastRowFirstColumn="0" w:lastRowLastColumn="0"/>
+            </w:pPr>
+            <w:r>
+              <w:t>User logs in the website</w:t>
+            </w:r>
+          </w:p>
+          <w:p>
+            <w:pPr>
+              <w:pStyle w:val="ListParagraph"/>
+              <w:numPr>
+                <w:ilvl w:val="0"/>
+                <w:numId w:val="25"/>
+              </w:numPr>
+              <w:cnfStyle w:val="000000000000" w:firstRow="0" w:lastRow="0" w:firstColumn="0" w:lastColumn="0" w:oddVBand="0" w:evenVBand="0" w:oddHBand="0" w:evenHBand="0" w:firstRowFirstColumn="0" w:firstRowLastColumn="0" w:lastRowFirstColumn="0" w:lastRowLastColumn="0"/>
+            </w:pPr>
+            <w:r>
+              <w:t>User navigates to “tournaments” page</w:t>
+            </w:r>
+          </w:p>
+          <w:p>
+            <w:pPr>
+              <w:pStyle w:val="ListParagraph"/>
+              <w:numPr>
+                <w:ilvl w:val="0"/>
+                <w:numId w:val="25"/>
+              </w:numPr>
+              <w:cnfStyle w:val="000000000000" w:firstRow="0" w:lastRow="0" w:firstColumn="0" w:lastColumn="0" w:oddVBand="0" w:evenVBand="0" w:oddHBand="0" w:evenHBand="0" w:firstRowFirstColumn="0" w:firstRowLastColumn="0" w:lastRowFirstColumn="0" w:lastRowLastColumn="0"/>
+            </w:pPr>
+            <w:r>
+              <w:t>System displays all tournaments</w:t>
+            </w:r>
+          </w:p>
+          <w:p>
+            <w:pPr>
+              <w:pStyle w:val="ListParagraph"/>
+              <w:numPr>
+                <w:ilvl w:val="0"/>
+                <w:numId w:val="25"/>
+              </w:numPr>
+              <w:cnfStyle w:val="000000000000" w:firstRow="0" w:lastRow="0" w:firstColumn="0" w:lastColumn="0" w:oddVBand="0" w:evenVBand="0" w:oddHBand="0" w:evenHBand="0" w:firstRowFirstColumn="0" w:firstRowLastColumn="0" w:lastRowFirstColumn="0" w:lastRowLastColumn="0"/>
+            </w:pPr>
+            <w:r>
+              <w:t xml:space="preserve">User clicks on </w:t>
+            </w:r>
+            <w:r>
+              <w:t>“</w:t>
+            </w:r>
+            <w:r>
+              <w:t>participate“ button</w:t>
+            </w:r>
+            <w:r>
+              <w:t xml:space="preserve"> </w:t>
+            </w:r>
+            <w:r>
+              <w:t>of a specific tournament</w:t>
+            </w:r>
+          </w:p>
+          <w:p>
+            <w:pPr>
+              <w:pStyle w:val="ListParagraph"/>
+              <w:numPr>
+                <w:ilvl w:val="0"/>
+                <w:numId w:val="25"/>
+              </w:numPr>
+              <w:cnfStyle w:val="000000000000" w:firstRow="0" w:lastRow="0" w:firstColumn="0" w:lastColumn="0" w:oddVBand="0" w:evenVBand="0" w:oddHBand="0" w:evenHBand="0" w:firstRowFirstColumn="0" w:firstRowLastColumn="0" w:lastRowFirstColumn="0" w:lastRowLastColumn="0"/>
+            </w:pPr>
+            <w:r>
+              <w:t>S</w:t>
+            </w:r>
+            <w:r>
+              <w:t>ystem reloads the page, displaying tournaments</w:t>
             </w:r>
           </w:p>
         </w:tc>
@@ -4894,12 +5183,17 @@
           <w:p>
             <w:pPr>
               <w:cnfStyle w:val="000000000000" w:firstRow="0" w:lastRow="0" w:firstColumn="0" w:lastColumn="0" w:oddVBand="0" w:evenVBand="0" w:oddHBand="0" w:evenHBand="0" w:firstRowFirstColumn="0" w:firstRowLastColumn="0" w:lastRowFirstColumn="0" w:lastRowLastColumn="0"/>
-            </w:pPr>
-            <w:r>
-              <w:rPr>
-                <w:color w:val="FF0000"/>
-              </w:rPr>
-              <w:t>?</w:t>
+              <w:rPr>
+                <w:i/>
+                <w:iCs/>
+              </w:rPr>
+            </w:pPr>
+            <w:r>
+              <w:rPr>
+                <w:i/>
+                <w:iCs/>
+              </w:rPr>
+              <w:t>Not applicable</w:t>
             </w:r>
           </w:p>
         </w:tc>
@@ -4916,7 +5210,10 @@
           <w:p>
             <w:r>
               <w:lastRenderedPageBreak/>
-              <w:t>WA7</w:t>
+              <w:t>WA</w:t>
+            </w:r>
+            <w:r>
+              <w:t>7</w:t>
             </w:r>
           </w:p>
         </w:tc>
@@ -4929,7 +5226,7 @@
               <w:cnfStyle w:val="000000100000" w:firstRow="0" w:lastRow="0" w:firstColumn="0" w:lastColumn="0" w:oddVBand="0" w:evenVBand="0" w:oddHBand="1" w:evenHBand="0" w:firstRowFirstColumn="0" w:firstRowLastColumn="0" w:lastRowFirstColumn="0" w:lastRowLastColumn="0"/>
             </w:pPr>
             <w:r>
-              <w:t>Users should be able to see their personal information</w:t>
+              <w:t>Users should be able to cancel their participation of a tournament</w:t>
             </w:r>
           </w:p>
         </w:tc>
@@ -4940,110 +5237,6 @@
           <w:p>
             <w:pPr>
               <w:cnfStyle w:val="000000100000" w:firstRow="0" w:lastRow="0" w:firstColumn="0" w:lastColumn="0" w:oddVBand="0" w:evenVBand="0" w:oddHBand="1" w:evenHBand="0" w:firstRowFirstColumn="0" w:firstRowLastColumn="0" w:lastRowFirstColumn="0" w:lastRowLastColumn="0"/>
-            </w:pPr>
-            <w:r>
-              <w:t>User</w:t>
-            </w:r>
-          </w:p>
-        </w:tc>
-        <w:tc>
-          <w:tcPr>
-            <w:tcW w:w="3347" w:type="dxa"/>
-          </w:tcPr>
-          <w:p>
-            <w:pPr>
-              <w:pStyle w:val="ListParagraph"/>
-              <w:numPr>
-                <w:ilvl w:val="0"/>
-                <w:numId w:val="25"/>
-              </w:numPr>
-              <w:cnfStyle w:val="000000100000" w:firstRow="0" w:lastRow="0" w:firstColumn="0" w:lastColumn="0" w:oddVBand="0" w:evenVBand="0" w:oddHBand="1" w:evenHBand="0" w:firstRowFirstColumn="0" w:firstRowLastColumn="0" w:lastRowFirstColumn="0" w:lastRowLastColumn="0"/>
-            </w:pPr>
-            <w:r>
-              <w:t>User logs on the website</w:t>
-            </w:r>
-          </w:p>
-          <w:p>
-            <w:pPr>
-              <w:pStyle w:val="ListParagraph"/>
-              <w:numPr>
-                <w:ilvl w:val="0"/>
-                <w:numId w:val="25"/>
-              </w:numPr>
-              <w:cnfStyle w:val="000000100000" w:firstRow="0" w:lastRow="0" w:firstColumn="0" w:lastColumn="0" w:oddVBand="0" w:evenVBand="0" w:oddHBand="1" w:evenHBand="0" w:firstRowFirstColumn="0" w:firstRowLastColumn="0" w:lastRowFirstColumn="0" w:lastRowLastColumn="0"/>
-            </w:pPr>
-            <w:r>
-              <w:t>User navigates to the “profile” page</w:t>
-            </w:r>
-          </w:p>
-          <w:p>
-            <w:pPr>
-              <w:pStyle w:val="ListParagraph"/>
-              <w:numPr>
-                <w:ilvl w:val="0"/>
-                <w:numId w:val="25"/>
-              </w:numPr>
-              <w:cnfStyle w:val="000000100000" w:firstRow="0" w:lastRow="0" w:firstColumn="0" w:lastColumn="0" w:oddVBand="0" w:evenVBand="0" w:oddHBand="1" w:evenHBand="0" w:firstRowFirstColumn="0" w:firstRowLastColumn="0" w:lastRowFirstColumn="0" w:lastRowLastColumn="0"/>
-            </w:pPr>
-            <w:r>
-              <w:t>System displays user’s information</w:t>
-            </w:r>
-          </w:p>
-        </w:tc>
-        <w:tc>
-          <w:tcPr>
-            <w:tcW w:w="2318" w:type="dxa"/>
-          </w:tcPr>
-          <w:p>
-            <w:pPr>
-              <w:cnfStyle w:val="000000100000" w:firstRow="0" w:lastRow="0" w:firstColumn="0" w:lastColumn="0" w:oddVBand="0" w:evenVBand="0" w:oddHBand="1" w:evenHBand="0" w:firstRowFirstColumn="0" w:firstRowLastColumn="0" w:lastRowFirstColumn="0" w:lastRowLastColumn="0"/>
-              <w:rPr>
-                <w:i/>
-                <w:iCs/>
-              </w:rPr>
-            </w:pPr>
-            <w:r>
-              <w:rPr>
-                <w:i/>
-                <w:iCs/>
-              </w:rPr>
-              <w:t>Not applicable</w:t>
-            </w:r>
-          </w:p>
-        </w:tc>
-      </w:tr>
-      <w:tr>
-        <w:tc>
-          <w:tcPr>
-            <w:cnfStyle w:val="001000000000" w:firstRow="0" w:lastRow="0" w:firstColumn="1" w:lastColumn="0" w:oddVBand="0" w:evenVBand="0" w:oddHBand="0" w:evenHBand="0" w:firstRowFirstColumn="0" w:firstRowLastColumn="0" w:lastRowFirstColumn="0" w:lastRowLastColumn="0"/>
-            <w:tcW w:w="661" w:type="dxa"/>
-          </w:tcPr>
-          <w:p>
-            <w:r>
-              <w:t>WA8</w:t>
-            </w:r>
-          </w:p>
-        </w:tc>
-        <w:tc>
-          <w:tcPr>
-            <w:tcW w:w="2304" w:type="dxa"/>
-          </w:tcPr>
-          <w:p>
-            <w:pPr>
-              <w:cnfStyle w:val="000000000000" w:firstRow="0" w:lastRow="0" w:firstColumn="0" w:lastColumn="0" w:oddVBand="0" w:evenVBand="0" w:oddHBand="0" w:evenHBand="0" w:firstRowFirstColumn="0" w:firstRowLastColumn="0" w:lastRowFirstColumn="0" w:lastRowLastColumn="0"/>
-            </w:pPr>
-            <w:r>
-              <w:t>Users should be able to update their personal information</w:t>
-            </w:r>
-          </w:p>
-        </w:tc>
-        <w:tc>
-          <w:tcPr>
-            <w:tcW w:w="720" w:type="dxa"/>
-          </w:tcPr>
-          <w:p>
-            <w:pPr>
-              <w:cnfStyle w:val="000000000000" w:firstRow="0" w:lastRow="0" w:firstColumn="0" w:lastColumn="0" w:oddVBand="0" w:evenVBand="0" w:oddHBand="0" w:evenHBand="0" w:firstRowFirstColumn="0" w:firstRowLastColumn="0" w:lastRowFirstColumn="0" w:lastRowLastColumn="0"/>
             </w:pPr>
             <w:r>
               <w:t>User</w:t>
@@ -5061,10 +5254,10 @@
                 <w:ilvl w:val="0"/>
                 <w:numId w:val="26"/>
               </w:numPr>
-              <w:cnfStyle w:val="000000000000" w:firstRow="0" w:lastRow="0" w:firstColumn="0" w:lastColumn="0" w:oddVBand="0" w:evenVBand="0" w:oddHBand="0" w:evenHBand="0" w:firstRowFirstColumn="0" w:firstRowLastColumn="0" w:lastRowFirstColumn="0" w:lastRowLastColumn="0"/>
-            </w:pPr>
-            <w:r>
-              <w:t>User logs on the website</w:t>
+              <w:cnfStyle w:val="000000100000" w:firstRow="0" w:lastRow="0" w:firstColumn="0" w:lastColumn="0" w:oddVBand="0" w:evenVBand="0" w:oddHBand="1" w:evenHBand="0" w:firstRowFirstColumn="0" w:firstRowLastColumn="0" w:lastRowFirstColumn="0" w:lastRowLastColumn="0"/>
+            </w:pPr>
+            <w:r>
+              <w:t>User open website</w:t>
             </w:r>
           </w:p>
           <w:p>
@@ -5074,10 +5267,10 @@
                 <w:ilvl w:val="0"/>
                 <w:numId w:val="26"/>
               </w:numPr>
-              <w:cnfStyle w:val="000000000000" w:firstRow="0" w:lastRow="0" w:firstColumn="0" w:lastColumn="0" w:oddVBand="0" w:evenVBand="0" w:oddHBand="0" w:evenHBand="0" w:firstRowFirstColumn="0" w:firstRowLastColumn="0" w:lastRowFirstColumn="0" w:lastRowLastColumn="0"/>
-            </w:pPr>
-            <w:r>
-              <w:t>User navigates to the “profile” page</w:t>
+              <w:cnfStyle w:val="000000100000" w:firstRow="0" w:lastRow="0" w:firstColumn="0" w:lastColumn="0" w:oddVBand="0" w:evenVBand="0" w:oddHBand="1" w:evenHBand="0" w:firstRowFirstColumn="0" w:firstRowLastColumn="0" w:lastRowFirstColumn="0" w:lastRowLastColumn="0"/>
+            </w:pPr>
+            <w:r>
+              <w:t>User logs in the website</w:t>
             </w:r>
           </w:p>
           <w:p>
@@ -5087,10 +5280,10 @@
                 <w:ilvl w:val="0"/>
                 <w:numId w:val="26"/>
               </w:numPr>
-              <w:cnfStyle w:val="000000000000" w:firstRow="0" w:lastRow="0" w:firstColumn="0" w:lastColumn="0" w:oddVBand="0" w:evenVBand="0" w:oddHBand="0" w:evenHBand="0" w:firstRowFirstColumn="0" w:firstRowLastColumn="0" w:lastRowFirstColumn="0" w:lastRowLastColumn="0"/>
-            </w:pPr>
-            <w:r>
-              <w:t>System displays user’s information</w:t>
+              <w:cnfStyle w:val="000000100000" w:firstRow="0" w:lastRow="0" w:firstColumn="0" w:lastColumn="0" w:oddVBand="0" w:evenVBand="0" w:oddHBand="1" w:evenHBand="0" w:firstRowFirstColumn="0" w:firstRowLastColumn="0" w:lastRowFirstColumn="0" w:lastRowLastColumn="0"/>
+            </w:pPr>
+            <w:r>
+              <w:t>User navigates to “tournaments” page</w:t>
             </w:r>
           </w:p>
           <w:p>
@@ -5100,10 +5293,10 @@
                 <w:ilvl w:val="0"/>
                 <w:numId w:val="26"/>
               </w:numPr>
-              <w:cnfStyle w:val="000000000000" w:firstRow="0" w:lastRow="0" w:firstColumn="0" w:lastColumn="0" w:oddVBand="0" w:evenVBand="0" w:oddHBand="0" w:evenHBand="0" w:firstRowFirstColumn="0" w:firstRowLastColumn="0" w:lastRowFirstColumn="0" w:lastRowLastColumn="0"/>
-            </w:pPr>
-            <w:r>
-              <w:t>User presses button “update profile”</w:t>
+              <w:cnfStyle w:val="000000100000" w:firstRow="0" w:lastRow="0" w:firstColumn="0" w:lastColumn="0" w:oddVBand="0" w:evenVBand="0" w:oddHBand="1" w:evenHBand="0" w:firstRowFirstColumn="0" w:firstRowLastColumn="0" w:lastRowFirstColumn="0" w:lastRowLastColumn="0"/>
+            </w:pPr>
+            <w:r>
+              <w:t>System displays all tournaments</w:t>
             </w:r>
           </w:p>
           <w:p>
@@ -5113,13 +5306,10 @@
                 <w:ilvl w:val="0"/>
                 <w:numId w:val="26"/>
               </w:numPr>
-              <w:cnfStyle w:val="000000000000" w:firstRow="0" w:lastRow="0" w:firstColumn="0" w:lastColumn="0" w:oddVBand="0" w:evenVBand="0" w:oddHBand="0" w:evenHBand="0" w:firstRowFirstColumn="0" w:firstRowLastColumn="0" w:lastRowFirstColumn="0" w:lastRowLastColumn="0"/>
-            </w:pPr>
-            <w:r>
-              <w:t xml:space="preserve">System displays </w:t>
-            </w:r>
-            <w:r>
-              <w:t>form with all the information of the relevant user</w:t>
+              <w:cnfStyle w:val="000000100000" w:firstRow="0" w:lastRow="0" w:firstColumn="0" w:lastColumn="0" w:oddVBand="0" w:evenVBand="0" w:oddHBand="1" w:evenHBand="0" w:firstRowFirstColumn="0" w:firstRowLastColumn="0" w:lastRowFirstColumn="0" w:lastRowLastColumn="0"/>
+            </w:pPr>
+            <w:r>
+              <w:t>User clicks on “cancel” button of a tournament</w:t>
             </w:r>
           </w:p>
           <w:p>
@@ -5129,23 +5319,94 @@
                 <w:ilvl w:val="0"/>
                 <w:numId w:val="26"/>
               </w:numPr>
+              <w:cnfStyle w:val="000000100000" w:firstRow="0" w:lastRow="0" w:firstColumn="0" w:lastColumn="0" w:oddVBand="0" w:evenVBand="0" w:oddHBand="1" w:evenHBand="0" w:firstRowFirstColumn="0" w:firstRowLastColumn="0" w:lastRowFirstColumn="0" w:lastRowLastColumn="0"/>
+            </w:pPr>
+            <w:r>
+              <w:t>System reloads the page</w:t>
+            </w:r>
+            <w:r>
+              <w:t>, displaying tournaments</w:t>
+            </w:r>
+          </w:p>
+        </w:tc>
+        <w:tc>
+          <w:tcPr>
+            <w:tcW w:w="2318" w:type="dxa"/>
+          </w:tcPr>
+          <w:p>
+            <w:pPr>
+              <w:cnfStyle w:val="000000100000" w:firstRow="0" w:lastRow="0" w:firstColumn="0" w:lastColumn="0" w:oddVBand="0" w:evenVBand="0" w:oddHBand="1" w:evenHBand="0" w:firstRowFirstColumn="0" w:firstRowLastColumn="0" w:lastRowFirstColumn="0" w:lastRowLastColumn="0"/>
+              <w:rPr>
+                <w:i/>
+                <w:iCs/>
+              </w:rPr>
+            </w:pPr>
+            <w:r>
+              <w:rPr>
+                <w:i/>
+                <w:iCs/>
+              </w:rPr>
+              <w:t>Not applicable</w:t>
+            </w:r>
+          </w:p>
+        </w:tc>
+      </w:tr>
+      <w:tr>
+        <w:tc>
+          <w:tcPr>
+            <w:cnfStyle w:val="001000000000" w:firstRow="0" w:lastRow="0" w:firstColumn="1" w:lastColumn="0" w:oddVBand="0" w:evenVBand="0" w:oddHBand="0" w:evenHBand="0" w:firstRowFirstColumn="0" w:firstRowLastColumn="0" w:lastRowFirstColumn="0" w:lastRowLastColumn="0"/>
+            <w:tcW w:w="661" w:type="dxa"/>
+          </w:tcPr>
+          <w:p>
+            <w:r>
+              <w:t>WA</w:t>
+            </w:r>
+            <w:r>
+              <w:t>8</w:t>
+            </w:r>
+          </w:p>
+        </w:tc>
+        <w:tc>
+          <w:tcPr>
+            <w:tcW w:w="2304" w:type="dxa"/>
+          </w:tcPr>
+          <w:p>
+            <w:pPr>
               <w:cnfStyle w:val="000000000000" w:firstRow="0" w:lastRow="0" w:firstColumn="0" w:lastColumn="0" w:oddVBand="0" w:evenVBand="0" w:oddHBand="0" w:evenHBand="0" w:firstRowFirstColumn="0" w:firstRowLastColumn="0" w:lastRowFirstColumn="0" w:lastRowLastColumn="0"/>
             </w:pPr>
             <w:r>
-              <w:t>User updates the information of his profile, by editing the information in the fields</w:t>
-            </w:r>
-          </w:p>
+              <w:t>Users must be able to see a leader board of a specific tournament</w:t>
+            </w:r>
+          </w:p>
+        </w:tc>
+        <w:tc>
+          <w:tcPr>
+            <w:tcW w:w="720" w:type="dxa"/>
+          </w:tcPr>
+          <w:p>
+            <w:pPr>
+              <w:cnfStyle w:val="000000000000" w:firstRow="0" w:lastRow="0" w:firstColumn="0" w:lastColumn="0" w:oddVBand="0" w:evenVBand="0" w:oddHBand="0" w:evenHBand="0" w:firstRowFirstColumn="0" w:firstRowLastColumn="0" w:lastRowFirstColumn="0" w:lastRowLastColumn="0"/>
+            </w:pPr>
+            <w:r>
+              <w:t>User</w:t>
+            </w:r>
+          </w:p>
+        </w:tc>
+        <w:tc>
+          <w:tcPr>
+            <w:tcW w:w="3347" w:type="dxa"/>
+          </w:tcPr>
           <w:p>
             <w:pPr>
               <w:pStyle w:val="ListParagraph"/>
               <w:numPr>
                 <w:ilvl w:val="0"/>
-                <w:numId w:val="26"/>
+                <w:numId w:val="33"/>
               </w:numPr>
               <w:cnfStyle w:val="000000000000" w:firstRow="0" w:lastRow="0" w:firstColumn="0" w:lastColumn="0" w:oddVBand="0" w:evenVBand="0" w:oddHBand="0" w:evenHBand="0" w:firstRowFirstColumn="0" w:firstRowLastColumn="0" w:lastRowFirstColumn="0" w:lastRowLastColumn="0"/>
             </w:pPr>
             <w:r>
-              <w:t>User confirms the changes of the profile</w:t>
+              <w:t>User open website</w:t>
             </w:r>
           </w:p>
           <w:p>
@@ -5153,33 +5414,12 @@
               <w:pStyle w:val="ListParagraph"/>
               <w:numPr>
                 <w:ilvl w:val="0"/>
-                <w:numId w:val="26"/>
+                <w:numId w:val="33"/>
               </w:numPr>
               <w:cnfStyle w:val="000000000000" w:firstRow="0" w:lastRow="0" w:firstColumn="0" w:lastColumn="0" w:oddVBand="0" w:evenVBand="0" w:oddHBand="0" w:evenHBand="0" w:firstRowFirstColumn="0" w:firstRowLastColumn="0" w:lastRowFirstColumn="0" w:lastRowLastColumn="0"/>
             </w:pPr>
             <w:r>
-              <w:t>System redirects the user to his profile page</w:t>
-            </w:r>
-          </w:p>
-        </w:tc>
-        <w:tc>
-          <w:tcPr>
-            <w:tcW w:w="2318" w:type="dxa"/>
-          </w:tcPr>
-          <w:p>
-            <w:pPr>
-              <w:cnfStyle w:val="000000000000" w:firstRow="0" w:lastRow="0" w:firstColumn="0" w:lastColumn="0" w:oddVBand="0" w:evenVBand="0" w:oddHBand="0" w:evenHBand="0" w:firstRowFirstColumn="0" w:firstRowLastColumn="0" w:lastRowFirstColumn="0" w:lastRowLastColumn="0"/>
-              <w:rPr>
-                <w:i/>
-                <w:iCs/>
-              </w:rPr>
-            </w:pPr>
-            <w:r>
-              <w:rPr>
-                <w:i/>
-                <w:iCs/>
-              </w:rPr>
-              <w:t>6a. Staff does not change any of the information displayed in the fields.</w:t>
+              <w:t>User navigates to “home” page</w:t>
             </w:r>
           </w:p>
           <w:p>
@@ -5187,20 +5427,12 @@
               <w:pStyle w:val="ListParagraph"/>
               <w:numPr>
                 <w:ilvl w:val="0"/>
-                <w:numId w:val="27"/>
+                <w:numId w:val="33"/>
               </w:numPr>
               <w:cnfStyle w:val="000000000000" w:firstRow="0" w:lastRow="0" w:firstColumn="0" w:lastColumn="0" w:oddVBand="0" w:evenVBand="0" w:oddHBand="0" w:evenHBand="0" w:firstRowFirstColumn="0" w:firstRowLastColumn="0" w:lastRowFirstColumn="0" w:lastRowLastColumn="0"/>
-              <w:rPr>
-                <w:i/>
-                <w:iCs/>
-              </w:rPr>
-            </w:pPr>
-            <w:r>
-              <w:rPr>
-                <w:i/>
-                <w:iCs/>
-              </w:rPr>
-              <w:t>The information of the tournament stays the same.</w:t>
+            </w:pPr>
+            <w:r>
+              <w:t>System displays all tournaments that have started</w:t>
             </w:r>
           </w:p>
           <w:p>
@@ -5208,57 +5440,12 @@
               <w:pStyle w:val="ListParagraph"/>
               <w:numPr>
                 <w:ilvl w:val="0"/>
-                <w:numId w:val="27"/>
+                <w:numId w:val="33"/>
               </w:numPr>
               <w:cnfStyle w:val="000000000000" w:firstRow="0" w:lastRow="0" w:firstColumn="0" w:lastColumn="0" w:oddVBand="0" w:evenVBand="0" w:oddHBand="0" w:evenHBand="0" w:firstRowFirstColumn="0" w:firstRowLastColumn="0" w:lastRowFirstColumn="0" w:lastRowLastColumn="0"/>
-              <w:rPr>
-                <w:i/>
-                <w:iCs/>
-              </w:rPr>
-            </w:pPr>
-            <w:r>
-              <w:rPr>
-                <w:i/>
-                <w:iCs/>
-              </w:rPr>
-              <w:t xml:space="preserve">Return to MSS step </w:t>
-            </w:r>
-            <w:r>
-              <w:rPr>
-                <w:i/>
-                <w:iCs/>
-              </w:rPr>
-              <w:t>7</w:t>
-            </w:r>
-            <w:r>
-              <w:rPr>
-                <w:i/>
-                <w:iCs/>
-              </w:rPr>
-              <w:t>.</w:t>
-            </w:r>
-          </w:p>
-          <w:p>
-            <w:pPr>
-              <w:cnfStyle w:val="000000000000" w:firstRow="0" w:lastRow="0" w:firstColumn="0" w:lastColumn="0" w:oddVBand="0" w:evenVBand="0" w:oddHBand="0" w:evenHBand="0" w:firstRowFirstColumn="0" w:firstRowLastColumn="0" w:lastRowFirstColumn="0" w:lastRowLastColumn="0"/>
-              <w:rPr>
-                <w:i/>
-                <w:iCs/>
-              </w:rPr>
-            </w:pPr>
-            <w:r>
-              <w:rPr>
-                <w:i/>
-                <w:iCs/>
-              </w:rPr>
-              <w:t xml:space="preserve">6b. </w:t>
-            </w:r>
-            <w:r>
-              <w:rPr>
-                <w:i/>
-                <w:iCs/>
-              </w:rPr>
-              <w:t>Any of the information fields are empty or field with incorrect type of data.</w:t>
+            </w:pPr>
+            <w:r>
+              <w:t>User clicks on a tournament</w:t>
             </w:r>
           </w:p>
           <w:p>
@@ -5266,9 +5453,22 @@
               <w:pStyle w:val="ListParagraph"/>
               <w:numPr>
                 <w:ilvl w:val="0"/>
-                <w:numId w:val="28"/>
+                <w:numId w:val="33"/>
               </w:numPr>
               <w:cnfStyle w:val="000000000000" w:firstRow="0" w:lastRow="0" w:firstColumn="0" w:lastColumn="0" w:oddVBand="0" w:evenVBand="0" w:oddHBand="0" w:evenHBand="0" w:firstRowFirstColumn="0" w:firstRowLastColumn="0" w:lastRowFirstColumn="0" w:lastRowLastColumn="0"/>
+            </w:pPr>
+            <w:r>
+              <w:t>System navigates user to a new page and displays the leader board of the specific tournament.</w:t>
+            </w:r>
+          </w:p>
+        </w:tc>
+        <w:tc>
+          <w:tcPr>
+            <w:tcW w:w="2318" w:type="dxa"/>
+          </w:tcPr>
+          <w:p>
+            <w:pPr>
+              <w:cnfStyle w:val="000000000000" w:firstRow="0" w:lastRow="0" w:firstColumn="0" w:lastColumn="0" w:oddVBand="0" w:evenVBand="0" w:oddHBand="0" w:evenHBand="0" w:firstRowFirstColumn="0" w:firstRowLastColumn="0" w:lastRowFirstColumn="0" w:lastRowLastColumn="0"/>
               <w:rPr>
                 <w:i/>
                 <w:iCs/>
@@ -5279,125 +5479,7 @@
                 <w:i/>
                 <w:iCs/>
               </w:rPr>
-              <w:t>System displays that part of the information is incorrect or missing.</w:t>
-            </w:r>
-          </w:p>
-          <w:p>
-            <w:pPr>
-              <w:pStyle w:val="ListParagraph"/>
-              <w:numPr>
-                <w:ilvl w:val="0"/>
-                <w:numId w:val="28"/>
-              </w:numPr>
-              <w:cnfStyle w:val="000000000000" w:firstRow="0" w:lastRow="0" w:firstColumn="0" w:lastColumn="0" w:oddVBand="0" w:evenVBand="0" w:oddHBand="0" w:evenHBand="0" w:firstRowFirstColumn="0" w:firstRowLastColumn="0" w:lastRowFirstColumn="0" w:lastRowLastColumn="0"/>
-              <w:rPr>
-                <w:i/>
-                <w:iCs/>
-              </w:rPr>
-            </w:pPr>
-            <w:r>
-              <w:rPr>
-                <w:i/>
-                <w:iCs/>
-              </w:rPr>
-              <w:t xml:space="preserve">Return to MSS step </w:t>
-            </w:r>
-            <w:r>
-              <w:rPr>
-                <w:i/>
-                <w:iCs/>
-              </w:rPr>
-              <w:t>6</w:t>
-            </w:r>
-            <w:r>
-              <w:rPr>
-                <w:i/>
-                <w:iCs/>
-              </w:rPr>
-              <w:t>.</w:t>
-            </w:r>
-          </w:p>
-          <w:p>
-            <w:pPr>
-              <w:cnfStyle w:val="000000000000" w:firstRow="0" w:lastRow="0" w:firstColumn="0" w:lastColumn="0" w:oddVBand="0" w:evenVBand="0" w:oddHBand="0" w:evenHBand="0" w:firstRowFirstColumn="0" w:firstRowLastColumn="0" w:lastRowFirstColumn="0" w:lastRowLastColumn="0"/>
-              <w:rPr>
-                <w:i/>
-                <w:iCs/>
-              </w:rPr>
-            </w:pPr>
-          </w:p>
-        </w:tc>
-      </w:tr>
-      <w:tr>
-        <w:trPr>
-          <w:cnfStyle w:val="000000100000" w:firstRow="0" w:lastRow="0" w:firstColumn="0" w:lastColumn="0" w:oddVBand="0" w:evenVBand="0" w:oddHBand="1" w:evenHBand="0" w:firstRowFirstColumn="0" w:firstRowLastColumn="0" w:lastRowFirstColumn="0" w:lastRowLastColumn="0"/>
-        </w:trPr>
-        <w:tc>
-          <w:tcPr>
-            <w:cnfStyle w:val="001000000000" w:firstRow="0" w:lastRow="0" w:firstColumn="1" w:lastColumn="0" w:oddVBand="0" w:evenVBand="0" w:oddHBand="0" w:evenHBand="0" w:firstRowFirstColumn="0" w:firstRowLastColumn="0" w:lastRowFirstColumn="0" w:lastRowLastColumn="0"/>
-            <w:tcW w:w="661" w:type="dxa"/>
-          </w:tcPr>
-          <w:p>
-            <w:r>
-              <w:t>WA9</w:t>
-            </w:r>
-          </w:p>
-        </w:tc>
-        <w:tc>
-          <w:tcPr>
-            <w:tcW w:w="2304" w:type="dxa"/>
-          </w:tcPr>
-          <w:p>
-            <w:pPr>
-              <w:cnfStyle w:val="000000100000" w:firstRow="0" w:lastRow="0" w:firstColumn="0" w:lastColumn="0" w:oddVBand="0" w:evenVBand="0" w:oddHBand="1" w:evenHBand="0" w:firstRowFirstColumn="0" w:firstRowLastColumn="0" w:lastRowFirstColumn="0" w:lastRowLastColumn="0"/>
-            </w:pPr>
-            <w:r>
-              <w:t>Users must be able to take part in tournaments</w:t>
-            </w:r>
-          </w:p>
-        </w:tc>
-        <w:tc>
-          <w:tcPr>
-            <w:tcW w:w="720" w:type="dxa"/>
-          </w:tcPr>
-          <w:p>
-            <w:pPr>
-              <w:cnfStyle w:val="000000100000" w:firstRow="0" w:lastRow="0" w:firstColumn="0" w:lastColumn="0" w:oddVBand="0" w:evenVBand="0" w:oddHBand="1" w:evenHBand="0" w:firstRowFirstColumn="0" w:firstRowLastColumn="0" w:lastRowFirstColumn="0" w:lastRowLastColumn="0"/>
-            </w:pPr>
-            <w:r>
-              <w:t>User</w:t>
-            </w:r>
-          </w:p>
-        </w:tc>
-        <w:tc>
-          <w:tcPr>
-            <w:tcW w:w="3347" w:type="dxa"/>
-          </w:tcPr>
-          <w:p>
-            <w:pPr>
-              <w:cnfStyle w:val="000000100000" w:firstRow="0" w:lastRow="0" w:firstColumn="0" w:lastColumn="0" w:oddVBand="0" w:evenVBand="0" w:oddHBand="1" w:evenHBand="0" w:firstRowFirstColumn="0" w:firstRowLastColumn="0" w:lastRowFirstColumn="0" w:lastRowLastColumn="0"/>
-            </w:pPr>
-            <w:r>
-              <w:rPr>
-                <w:color w:val="FF0000"/>
-              </w:rPr>
-              <w:t>?</w:t>
-            </w:r>
-          </w:p>
-        </w:tc>
-        <w:tc>
-          <w:tcPr>
-            <w:tcW w:w="2318" w:type="dxa"/>
-          </w:tcPr>
-          <w:p>
-            <w:pPr>
-              <w:cnfStyle w:val="000000100000" w:firstRow="0" w:lastRow="0" w:firstColumn="0" w:lastColumn="0" w:oddVBand="0" w:evenVBand="0" w:oddHBand="1" w:evenHBand="0" w:firstRowFirstColumn="0" w:firstRowLastColumn="0" w:lastRowFirstColumn="0" w:lastRowLastColumn="0"/>
-            </w:pPr>
-            <w:r>
-              <w:rPr>
-                <w:color w:val="FF0000"/>
-              </w:rPr>
-              <w:t>?</w:t>
+              <w:t>Not applicable</w:t>
             </w:r>
           </w:p>
         </w:tc>
@@ -5411,13 +5493,13 @@
           <w:szCs w:val="26"/>
         </w:rPr>
       </w:pPr>
-      <w:bookmarkStart w:id="11" w:name="_Toc103874076"/>
+      <w:bookmarkStart w:id="10" w:name="_Toc105744111"/>
+      <w:bookmarkEnd w:id="9"/>
       <w:r>
         <w:rPr>
           <w:sz w:val="26"/>
           <w:szCs w:val="26"/>
         </w:rPr>
-        <w:lastRenderedPageBreak/>
         <w:t>4.</w:t>
       </w:r>
       <w:r>
@@ -5434,17 +5516,17 @@
         </w:rPr>
         <w:t>Graphic User Interface (GUI)</w:t>
       </w:r>
-      <w:bookmarkEnd w:id="11"/>
+      <w:bookmarkEnd w:id="10"/>
     </w:p>
     <w:p>
       <w:pPr>
         <w:pStyle w:val="Heading2"/>
       </w:pPr>
-      <w:bookmarkStart w:id="12" w:name="_Toc103874077"/>
+      <w:bookmarkStart w:id="11" w:name="_Toc105744112"/>
       <w:r>
         <w:t>4.1 Desktop application GUI</w:t>
       </w:r>
-      <w:bookmarkEnd w:id="12"/>
+      <w:bookmarkEnd w:id="11"/>
     </w:p>
     <w:p>
       <w:r>
@@ -5505,6 +5587,7 @@
     </w:p>
     <w:p>
       <w:r>
+        <w:lastRenderedPageBreak/>
         <w:t>This page is the main window that the staff employee will be using after he has logged in</w:t>
       </w:r>
     </w:p>
@@ -5567,7 +5650,6 @@
     </w:p>
     <w:p>
       <w:r>
-        <w:lastRenderedPageBreak/>
         <w:t xml:space="preserve">In this page you can view all tournaments and you have access to create, </w:t>
       </w:r>
       <w:r>
@@ -5632,6 +5714,7 @@
           <w:i/>
           <w:iCs/>
         </w:rPr>
+        <w:lastRenderedPageBreak/>
         <w:t xml:space="preserve">Figure 4. Schedule page </w:t>
       </w:r>
     </w:p>
@@ -5644,15 +5727,14 @@
       <w:pPr>
         <w:pStyle w:val="Heading2"/>
       </w:pPr>
-      <w:bookmarkStart w:id="13" w:name="_Toc103874078"/>
+      <w:bookmarkStart w:id="12" w:name="_Toc105744113"/>
       <w:r>
-        <w:lastRenderedPageBreak/>
         <w:t>4.</w:t>
       </w:r>
       <w:r>
         <w:t>2 Web application GUI</w:t>
       </w:r>
-      <w:bookmarkEnd w:id="13"/>
+      <w:bookmarkEnd w:id="12"/>
     </w:p>
     <w:p>
       <w:pPr>
@@ -6100,6 +6182,9 @@
     <w:p>
       <w:pPr>
         <w:pStyle w:val="FootnoteText"/>
+        <w:rPr>
+          <w:lang w:val="en-US"/>
+        </w:rPr>
       </w:pPr>
       <w:r>
         <w:rPr>
@@ -6108,33 +6193,17 @@
         <w:footnoteRef/>
       </w:r>
       <w:r>
-        <w:t xml:space="preserve"> Badminton – is a racquet sport played using racquets to hit a shuttlecock across a net; see </w:t>
+        <w:t xml:space="preserve"> </w:t>
       </w:r>
       <w:r>
-        <w:t>https://en.wikipedia.org/wiki/Badminton</w:t>
+        <w:rPr>
+          <w:lang w:val="en-US"/>
+        </w:rPr>
+        <w:t>CRUD – Create / Read / Update / Delete</w:t>
       </w:r>
     </w:p>
   </w:footnote>
   <w:footnote w:id="2">
-    <w:p>
-      <w:pPr>
-        <w:pStyle w:val="FootnoteText"/>
-      </w:pPr>
-      <w:r>
-        <w:rPr>
-          <w:rStyle w:val="FootnoteReference"/>
-        </w:rPr>
-        <w:footnoteRef/>
-      </w:r>
-      <w:r>
-        <w:t xml:space="preserve"> Round-robin is an all-play-type of tournament system; see </w:t>
-      </w:r>
-      <w:r>
-        <w:t>https://en.wikipedia.org/wiki/Round-robin_tournament</w:t>
-      </w:r>
-    </w:p>
-  </w:footnote>
-  <w:footnote w:id="3">
     <w:p>
       <w:pPr>
         <w:pStyle w:val="FootnoteText"/>
@@ -6150,7 +6219,7 @@
       </w:r>
     </w:p>
   </w:footnote>
-  <w:footnote w:id="4">
+  <w:footnote w:id="3">
     <w:p>
       <w:pPr>
         <w:pStyle w:val="FootnoteText"/>
@@ -6166,7 +6235,7 @@
       </w:r>
     </w:p>
   </w:footnote>
-  <w:footnote w:id="5">
+  <w:footnote w:id="4">
     <w:p>
       <w:pPr>
         <w:pStyle w:val="FootnoteText"/>
@@ -6544,6 +6613,178 @@
     </w:lvl>
   </w:abstractNum>
   <w:abstractNum w:abstractNumId="4" w15:restartNumberingAfterBreak="0">
+    <w:nsid w:val="037C6357"/>
+    <w:multiLevelType w:val="hybridMultilevel"/>
+    <w:tmpl w:val="760E6720"/>
+    <w:lvl w:ilvl="0" w:tplc="0409000F">
+      <w:start w:val="1"/>
+      <w:numFmt w:val="decimal"/>
+      <w:lvlText w:val="%1."/>
+      <w:lvlJc w:val="left"/>
+      <w:pPr>
+        <w:ind w:left="720" w:hanging="360"/>
+      </w:pPr>
+    </w:lvl>
+    <w:lvl w:ilvl="1" w:tplc="04090019" w:tentative="1">
+      <w:start w:val="1"/>
+      <w:numFmt w:val="lowerLetter"/>
+      <w:lvlText w:val="%2."/>
+      <w:lvlJc w:val="left"/>
+      <w:pPr>
+        <w:ind w:left="1440" w:hanging="360"/>
+      </w:pPr>
+    </w:lvl>
+    <w:lvl w:ilvl="2" w:tplc="0409001B" w:tentative="1">
+      <w:start w:val="1"/>
+      <w:numFmt w:val="lowerRoman"/>
+      <w:lvlText w:val="%3."/>
+      <w:lvlJc w:val="right"/>
+      <w:pPr>
+        <w:ind w:left="2160" w:hanging="180"/>
+      </w:pPr>
+    </w:lvl>
+    <w:lvl w:ilvl="3" w:tplc="0409000F" w:tentative="1">
+      <w:start w:val="1"/>
+      <w:numFmt w:val="decimal"/>
+      <w:lvlText w:val="%4."/>
+      <w:lvlJc w:val="left"/>
+      <w:pPr>
+        <w:ind w:left="2880" w:hanging="360"/>
+      </w:pPr>
+    </w:lvl>
+    <w:lvl w:ilvl="4" w:tplc="04090019" w:tentative="1">
+      <w:start w:val="1"/>
+      <w:numFmt w:val="lowerLetter"/>
+      <w:lvlText w:val="%5."/>
+      <w:lvlJc w:val="left"/>
+      <w:pPr>
+        <w:ind w:left="3600" w:hanging="360"/>
+      </w:pPr>
+    </w:lvl>
+    <w:lvl w:ilvl="5" w:tplc="0409001B" w:tentative="1">
+      <w:start w:val="1"/>
+      <w:numFmt w:val="lowerRoman"/>
+      <w:lvlText w:val="%6."/>
+      <w:lvlJc w:val="right"/>
+      <w:pPr>
+        <w:ind w:left="4320" w:hanging="180"/>
+      </w:pPr>
+    </w:lvl>
+    <w:lvl w:ilvl="6" w:tplc="0409000F" w:tentative="1">
+      <w:start w:val="1"/>
+      <w:numFmt w:val="decimal"/>
+      <w:lvlText w:val="%7."/>
+      <w:lvlJc w:val="left"/>
+      <w:pPr>
+        <w:ind w:left="5040" w:hanging="360"/>
+      </w:pPr>
+    </w:lvl>
+    <w:lvl w:ilvl="7" w:tplc="04090019" w:tentative="1">
+      <w:start w:val="1"/>
+      <w:numFmt w:val="lowerLetter"/>
+      <w:lvlText w:val="%8."/>
+      <w:lvlJc w:val="left"/>
+      <w:pPr>
+        <w:ind w:left="5760" w:hanging="360"/>
+      </w:pPr>
+    </w:lvl>
+    <w:lvl w:ilvl="8" w:tplc="0409001B" w:tentative="1">
+      <w:start w:val="1"/>
+      <w:numFmt w:val="lowerRoman"/>
+      <w:lvlText w:val="%9."/>
+      <w:lvlJc w:val="right"/>
+      <w:pPr>
+        <w:ind w:left="6480" w:hanging="180"/>
+      </w:pPr>
+    </w:lvl>
+  </w:abstractNum>
+  <w:abstractNum w:abstractNumId="5" w15:restartNumberingAfterBreak="0">
+    <w:nsid w:val="047C3200"/>
+    <w:multiLevelType w:val="hybridMultilevel"/>
+    <w:tmpl w:val="EF4E245E"/>
+    <w:lvl w:ilvl="0" w:tplc="0409000F">
+      <w:start w:val="1"/>
+      <w:numFmt w:val="decimal"/>
+      <w:lvlText w:val="%1."/>
+      <w:lvlJc w:val="left"/>
+      <w:pPr>
+        <w:ind w:left="720" w:hanging="360"/>
+      </w:pPr>
+    </w:lvl>
+    <w:lvl w:ilvl="1" w:tplc="04090019" w:tentative="1">
+      <w:start w:val="1"/>
+      <w:numFmt w:val="lowerLetter"/>
+      <w:lvlText w:val="%2."/>
+      <w:lvlJc w:val="left"/>
+      <w:pPr>
+        <w:ind w:left="1440" w:hanging="360"/>
+      </w:pPr>
+    </w:lvl>
+    <w:lvl w:ilvl="2" w:tplc="0409001B" w:tentative="1">
+      <w:start w:val="1"/>
+      <w:numFmt w:val="lowerRoman"/>
+      <w:lvlText w:val="%3."/>
+      <w:lvlJc w:val="right"/>
+      <w:pPr>
+        <w:ind w:left="2160" w:hanging="180"/>
+      </w:pPr>
+    </w:lvl>
+    <w:lvl w:ilvl="3" w:tplc="0409000F" w:tentative="1">
+      <w:start w:val="1"/>
+      <w:numFmt w:val="decimal"/>
+      <w:lvlText w:val="%4."/>
+      <w:lvlJc w:val="left"/>
+      <w:pPr>
+        <w:ind w:left="2880" w:hanging="360"/>
+      </w:pPr>
+    </w:lvl>
+    <w:lvl w:ilvl="4" w:tplc="04090019" w:tentative="1">
+      <w:start w:val="1"/>
+      <w:numFmt w:val="lowerLetter"/>
+      <w:lvlText w:val="%5."/>
+      <w:lvlJc w:val="left"/>
+      <w:pPr>
+        <w:ind w:left="3600" w:hanging="360"/>
+      </w:pPr>
+    </w:lvl>
+    <w:lvl w:ilvl="5" w:tplc="0409001B" w:tentative="1">
+      <w:start w:val="1"/>
+      <w:numFmt w:val="lowerRoman"/>
+      <w:lvlText w:val="%6."/>
+      <w:lvlJc w:val="right"/>
+      <w:pPr>
+        <w:ind w:left="4320" w:hanging="180"/>
+      </w:pPr>
+    </w:lvl>
+    <w:lvl w:ilvl="6" w:tplc="0409000F" w:tentative="1">
+      <w:start w:val="1"/>
+      <w:numFmt w:val="decimal"/>
+      <w:lvlText w:val="%7."/>
+      <w:lvlJc w:val="left"/>
+      <w:pPr>
+        <w:ind w:left="5040" w:hanging="360"/>
+      </w:pPr>
+    </w:lvl>
+    <w:lvl w:ilvl="7" w:tplc="04090019" w:tentative="1">
+      <w:start w:val="1"/>
+      <w:numFmt w:val="lowerLetter"/>
+      <w:lvlText w:val="%8."/>
+      <w:lvlJc w:val="left"/>
+      <w:pPr>
+        <w:ind w:left="5760" w:hanging="360"/>
+      </w:pPr>
+    </w:lvl>
+    <w:lvl w:ilvl="8" w:tplc="0409001B" w:tentative="1">
+      <w:start w:val="1"/>
+      <w:numFmt w:val="lowerRoman"/>
+      <w:lvlText w:val="%9."/>
+      <w:lvlJc w:val="right"/>
+      <w:pPr>
+        <w:ind w:left="6480" w:hanging="180"/>
+      </w:pPr>
+    </w:lvl>
+  </w:abstractNum>
+  <w:abstractNum w:abstractNumId="6" w15:restartNumberingAfterBreak="0">
     <w:nsid w:val="08821028"/>
     <w:multiLevelType w:val="hybridMultilevel"/>
     <w:tmpl w:val="EC80B34C"/>
@@ -6656,7 +6897,7 @@
       </w:rPr>
     </w:lvl>
   </w:abstractNum>
-  <w:abstractNum w:abstractNumId="5" w15:restartNumberingAfterBreak="0">
+  <w:abstractNum w:abstractNumId="7" w15:restartNumberingAfterBreak="0">
     <w:nsid w:val="0B920E42"/>
     <w:multiLevelType w:val="hybridMultilevel"/>
     <w:tmpl w:val="1AA0D380"/>
@@ -6745,7 +6986,7 @@
       </w:pPr>
     </w:lvl>
   </w:abstractNum>
-  <w:abstractNum w:abstractNumId="6" w15:restartNumberingAfterBreak="0">
+  <w:abstractNum w:abstractNumId="8" w15:restartNumberingAfterBreak="0">
     <w:nsid w:val="0BD04BAC"/>
     <w:multiLevelType w:val="hybridMultilevel"/>
     <w:tmpl w:val="E51A9E66"/>
@@ -6834,7 +7075,7 @@
       </w:pPr>
     </w:lvl>
   </w:abstractNum>
-  <w:abstractNum w:abstractNumId="7" w15:restartNumberingAfterBreak="0">
+  <w:abstractNum w:abstractNumId="9" w15:restartNumberingAfterBreak="0">
     <w:nsid w:val="0BE80116"/>
     <w:multiLevelType w:val="hybridMultilevel"/>
     <w:tmpl w:val="B7ACCCE4"/>
@@ -6947,7 +7188,7 @@
       </w:rPr>
     </w:lvl>
   </w:abstractNum>
-  <w:abstractNum w:abstractNumId="8" w15:restartNumberingAfterBreak="0">
+  <w:abstractNum w:abstractNumId="10" w15:restartNumberingAfterBreak="0">
     <w:nsid w:val="11312AD7"/>
     <w:multiLevelType w:val="hybridMultilevel"/>
     <w:tmpl w:val="5510D27C"/>
@@ -7036,7 +7277,7 @@
       </w:pPr>
     </w:lvl>
   </w:abstractNum>
-  <w:abstractNum w:abstractNumId="9" w15:restartNumberingAfterBreak="0">
+  <w:abstractNum w:abstractNumId="11" w15:restartNumberingAfterBreak="0">
     <w:nsid w:val="138331F5"/>
     <w:multiLevelType w:val="hybridMultilevel"/>
     <w:tmpl w:val="293AF18C"/>
@@ -7125,7 +7366,93 @@
       </w:pPr>
     </w:lvl>
   </w:abstractNum>
-  <w:abstractNum w:abstractNumId="10" w15:restartNumberingAfterBreak="0">
+  <w:abstractNum w:abstractNumId="12" w15:restartNumberingAfterBreak="0">
+    <w:nsid w:val="16F30EFA"/>
+    <w:multiLevelType w:val="hybridMultilevel"/>
+    <w:tmpl w:val="94D2C9E8"/>
+    <w:lvl w:ilvl="0" w:tplc="0409000F">
+      <w:start w:val="1"/>
+      <w:numFmt w:val="decimal"/>
+      <w:lvlText w:val="%1."/>
+      <w:lvlJc w:val="left"/>
+      <w:pPr>
+        <w:ind w:left="720" w:hanging="360"/>
+      </w:pPr>
+    </w:lvl>
+    <w:lvl w:ilvl="1" w:tplc="04090019" w:tentative="1">
+      <w:start w:val="1"/>
+      <w:numFmt w:val="lowerLetter"/>
+      <w:lvlText w:val="%2."/>
+      <w:lvlJc w:val="left"/>
+      <w:pPr>
+        <w:ind w:left="1440" w:hanging="360"/>
+      </w:pPr>
+    </w:lvl>
+    <w:lvl w:ilvl="2" w:tplc="0409001B" w:tentative="1">
+      <w:start w:val="1"/>
+      <w:numFmt w:val="lowerRoman"/>
+      <w:lvlText w:val="%3."/>
+      <w:lvlJc w:val="right"/>
+      <w:pPr>
+        <w:ind w:left="2160" w:hanging="180"/>
+      </w:pPr>
+    </w:lvl>
+    <w:lvl w:ilvl="3" w:tplc="0409000F" w:tentative="1">
+      <w:start w:val="1"/>
+      <w:numFmt w:val="decimal"/>
+      <w:lvlText w:val="%4."/>
+      <w:lvlJc w:val="left"/>
+      <w:pPr>
+        <w:ind w:left="2880" w:hanging="360"/>
+      </w:pPr>
+    </w:lvl>
+    <w:lvl w:ilvl="4" w:tplc="04090019" w:tentative="1">
+      <w:start w:val="1"/>
+      <w:numFmt w:val="lowerLetter"/>
+      <w:lvlText w:val="%5."/>
+      <w:lvlJc w:val="left"/>
+      <w:pPr>
+        <w:ind w:left="3600" w:hanging="360"/>
+      </w:pPr>
+    </w:lvl>
+    <w:lvl w:ilvl="5" w:tplc="0409001B" w:tentative="1">
+      <w:start w:val="1"/>
+      <w:numFmt w:val="lowerRoman"/>
+      <w:lvlText w:val="%6."/>
+      <w:lvlJc w:val="right"/>
+      <w:pPr>
+        <w:ind w:left="4320" w:hanging="180"/>
+      </w:pPr>
+    </w:lvl>
+    <w:lvl w:ilvl="6" w:tplc="0409000F" w:tentative="1">
+      <w:start w:val="1"/>
+      <w:numFmt w:val="decimal"/>
+      <w:lvlText w:val="%7."/>
+      <w:lvlJc w:val="left"/>
+      <w:pPr>
+        <w:ind w:left="5040" w:hanging="360"/>
+      </w:pPr>
+    </w:lvl>
+    <w:lvl w:ilvl="7" w:tplc="04090019" w:tentative="1">
+      <w:start w:val="1"/>
+      <w:numFmt w:val="lowerLetter"/>
+      <w:lvlText w:val="%8."/>
+      <w:lvlJc w:val="left"/>
+      <w:pPr>
+        <w:ind w:left="5760" w:hanging="360"/>
+      </w:pPr>
+    </w:lvl>
+    <w:lvl w:ilvl="8" w:tplc="0409001B" w:tentative="1">
+      <w:start w:val="1"/>
+      <w:numFmt w:val="lowerRoman"/>
+      <w:lvlText w:val="%9."/>
+      <w:lvlJc w:val="right"/>
+      <w:pPr>
+        <w:ind w:left="6480" w:hanging="180"/>
+      </w:pPr>
+    </w:lvl>
+  </w:abstractNum>
+  <w:abstractNum w:abstractNumId="13" w15:restartNumberingAfterBreak="0">
     <w:nsid w:val="19685E59"/>
     <w:multiLevelType w:val="hybridMultilevel"/>
     <w:tmpl w:val="F8AA240C"/>
@@ -7214,7 +7541,7 @@
       </w:pPr>
     </w:lvl>
   </w:abstractNum>
-  <w:abstractNum w:abstractNumId="11" w15:restartNumberingAfterBreak="0">
+  <w:abstractNum w:abstractNumId="14" w15:restartNumberingAfterBreak="0">
     <w:nsid w:val="1999301C"/>
     <w:multiLevelType w:val="hybridMultilevel"/>
     <w:tmpl w:val="440257A0"/>
@@ -7303,7 +7630,265 @@
       </w:pPr>
     </w:lvl>
   </w:abstractNum>
-  <w:abstractNum w:abstractNumId="12" w15:restartNumberingAfterBreak="0">
+  <w:abstractNum w:abstractNumId="15" w15:restartNumberingAfterBreak="0">
+    <w:nsid w:val="1C7C7771"/>
+    <w:multiLevelType w:val="hybridMultilevel"/>
+    <w:tmpl w:val="FD788836"/>
+    <w:lvl w:ilvl="0" w:tplc="0409000F">
+      <w:start w:val="1"/>
+      <w:numFmt w:val="decimal"/>
+      <w:lvlText w:val="%1."/>
+      <w:lvlJc w:val="left"/>
+      <w:pPr>
+        <w:ind w:left="720" w:hanging="360"/>
+      </w:pPr>
+    </w:lvl>
+    <w:lvl w:ilvl="1" w:tplc="04090019" w:tentative="1">
+      <w:start w:val="1"/>
+      <w:numFmt w:val="lowerLetter"/>
+      <w:lvlText w:val="%2."/>
+      <w:lvlJc w:val="left"/>
+      <w:pPr>
+        <w:ind w:left="1440" w:hanging="360"/>
+      </w:pPr>
+    </w:lvl>
+    <w:lvl w:ilvl="2" w:tplc="0409001B" w:tentative="1">
+      <w:start w:val="1"/>
+      <w:numFmt w:val="lowerRoman"/>
+      <w:lvlText w:val="%3."/>
+      <w:lvlJc w:val="right"/>
+      <w:pPr>
+        <w:ind w:left="2160" w:hanging="180"/>
+      </w:pPr>
+    </w:lvl>
+    <w:lvl w:ilvl="3" w:tplc="0409000F" w:tentative="1">
+      <w:start w:val="1"/>
+      <w:numFmt w:val="decimal"/>
+      <w:lvlText w:val="%4."/>
+      <w:lvlJc w:val="left"/>
+      <w:pPr>
+        <w:ind w:left="2880" w:hanging="360"/>
+      </w:pPr>
+    </w:lvl>
+    <w:lvl w:ilvl="4" w:tplc="04090019" w:tentative="1">
+      <w:start w:val="1"/>
+      <w:numFmt w:val="lowerLetter"/>
+      <w:lvlText w:val="%5."/>
+      <w:lvlJc w:val="left"/>
+      <w:pPr>
+        <w:ind w:left="3600" w:hanging="360"/>
+      </w:pPr>
+    </w:lvl>
+    <w:lvl w:ilvl="5" w:tplc="0409001B" w:tentative="1">
+      <w:start w:val="1"/>
+      <w:numFmt w:val="lowerRoman"/>
+      <w:lvlText w:val="%6."/>
+      <w:lvlJc w:val="right"/>
+      <w:pPr>
+        <w:ind w:left="4320" w:hanging="180"/>
+      </w:pPr>
+    </w:lvl>
+    <w:lvl w:ilvl="6" w:tplc="0409000F" w:tentative="1">
+      <w:start w:val="1"/>
+      <w:numFmt w:val="decimal"/>
+      <w:lvlText w:val="%7."/>
+      <w:lvlJc w:val="left"/>
+      <w:pPr>
+        <w:ind w:left="5040" w:hanging="360"/>
+      </w:pPr>
+    </w:lvl>
+    <w:lvl w:ilvl="7" w:tplc="04090019" w:tentative="1">
+      <w:start w:val="1"/>
+      <w:numFmt w:val="lowerLetter"/>
+      <w:lvlText w:val="%8."/>
+      <w:lvlJc w:val="left"/>
+      <w:pPr>
+        <w:ind w:left="5760" w:hanging="360"/>
+      </w:pPr>
+    </w:lvl>
+    <w:lvl w:ilvl="8" w:tplc="0409001B" w:tentative="1">
+      <w:start w:val="1"/>
+      <w:numFmt w:val="lowerRoman"/>
+      <w:lvlText w:val="%9."/>
+      <w:lvlJc w:val="right"/>
+      <w:pPr>
+        <w:ind w:left="6480" w:hanging="180"/>
+      </w:pPr>
+    </w:lvl>
+  </w:abstractNum>
+  <w:abstractNum w:abstractNumId="16" w15:restartNumberingAfterBreak="0">
+    <w:nsid w:val="21A86E32"/>
+    <w:multiLevelType w:val="hybridMultilevel"/>
+    <w:tmpl w:val="82E0319E"/>
+    <w:lvl w:ilvl="0" w:tplc="FFFFFFFF">
+      <w:start w:val="1"/>
+      <w:numFmt w:val="decimal"/>
+      <w:lvlText w:val="%1."/>
+      <w:lvlJc w:val="left"/>
+      <w:pPr>
+        <w:ind w:left="720" w:hanging="360"/>
+      </w:pPr>
+    </w:lvl>
+    <w:lvl w:ilvl="1" w:tplc="04090019" w:tentative="1">
+      <w:start w:val="1"/>
+      <w:numFmt w:val="lowerLetter"/>
+      <w:lvlText w:val="%2."/>
+      <w:lvlJc w:val="left"/>
+      <w:pPr>
+        <w:ind w:left="1440" w:hanging="360"/>
+      </w:pPr>
+    </w:lvl>
+    <w:lvl w:ilvl="2" w:tplc="0409001B" w:tentative="1">
+      <w:start w:val="1"/>
+      <w:numFmt w:val="lowerRoman"/>
+      <w:lvlText w:val="%3."/>
+      <w:lvlJc w:val="right"/>
+      <w:pPr>
+        <w:ind w:left="2160" w:hanging="180"/>
+      </w:pPr>
+    </w:lvl>
+    <w:lvl w:ilvl="3" w:tplc="0409000F" w:tentative="1">
+      <w:start w:val="1"/>
+      <w:numFmt w:val="decimal"/>
+      <w:lvlText w:val="%4."/>
+      <w:lvlJc w:val="left"/>
+      <w:pPr>
+        <w:ind w:left="2880" w:hanging="360"/>
+      </w:pPr>
+    </w:lvl>
+    <w:lvl w:ilvl="4" w:tplc="04090019" w:tentative="1">
+      <w:start w:val="1"/>
+      <w:numFmt w:val="lowerLetter"/>
+      <w:lvlText w:val="%5."/>
+      <w:lvlJc w:val="left"/>
+      <w:pPr>
+        <w:ind w:left="3600" w:hanging="360"/>
+      </w:pPr>
+    </w:lvl>
+    <w:lvl w:ilvl="5" w:tplc="0409001B" w:tentative="1">
+      <w:start w:val="1"/>
+      <w:numFmt w:val="lowerRoman"/>
+      <w:lvlText w:val="%6."/>
+      <w:lvlJc w:val="right"/>
+      <w:pPr>
+        <w:ind w:left="4320" w:hanging="180"/>
+      </w:pPr>
+    </w:lvl>
+    <w:lvl w:ilvl="6" w:tplc="0409000F" w:tentative="1">
+      <w:start w:val="1"/>
+      <w:numFmt w:val="decimal"/>
+      <w:lvlText w:val="%7."/>
+      <w:lvlJc w:val="left"/>
+      <w:pPr>
+        <w:ind w:left="5040" w:hanging="360"/>
+      </w:pPr>
+    </w:lvl>
+    <w:lvl w:ilvl="7" w:tplc="04090019" w:tentative="1">
+      <w:start w:val="1"/>
+      <w:numFmt w:val="lowerLetter"/>
+      <w:lvlText w:val="%8."/>
+      <w:lvlJc w:val="left"/>
+      <w:pPr>
+        <w:ind w:left="5760" w:hanging="360"/>
+      </w:pPr>
+    </w:lvl>
+    <w:lvl w:ilvl="8" w:tplc="0409001B" w:tentative="1">
+      <w:start w:val="1"/>
+      <w:numFmt w:val="lowerRoman"/>
+      <w:lvlText w:val="%9."/>
+      <w:lvlJc w:val="right"/>
+      <w:pPr>
+        <w:ind w:left="6480" w:hanging="180"/>
+      </w:pPr>
+    </w:lvl>
+  </w:abstractNum>
+  <w:abstractNum w:abstractNumId="17" w15:restartNumberingAfterBreak="0">
+    <w:nsid w:val="233A1275"/>
+    <w:multiLevelType w:val="hybridMultilevel"/>
+    <w:tmpl w:val="F35CB108"/>
+    <w:lvl w:ilvl="0" w:tplc="FFFFFFFF">
+      <w:start w:val="1"/>
+      <w:numFmt w:val="decimal"/>
+      <w:lvlText w:val="%1."/>
+      <w:lvlJc w:val="left"/>
+      <w:pPr>
+        <w:ind w:left="720" w:hanging="360"/>
+      </w:pPr>
+    </w:lvl>
+    <w:lvl w:ilvl="1" w:tplc="FFFFFFFF" w:tentative="1">
+      <w:start w:val="1"/>
+      <w:numFmt w:val="lowerLetter"/>
+      <w:lvlText w:val="%2."/>
+      <w:lvlJc w:val="left"/>
+      <w:pPr>
+        <w:ind w:left="1440" w:hanging="360"/>
+      </w:pPr>
+    </w:lvl>
+    <w:lvl w:ilvl="2" w:tplc="FFFFFFFF" w:tentative="1">
+      <w:start w:val="1"/>
+      <w:numFmt w:val="lowerRoman"/>
+      <w:lvlText w:val="%3."/>
+      <w:lvlJc w:val="right"/>
+      <w:pPr>
+        <w:ind w:left="2160" w:hanging="180"/>
+      </w:pPr>
+    </w:lvl>
+    <w:lvl w:ilvl="3" w:tplc="FFFFFFFF" w:tentative="1">
+      <w:start w:val="1"/>
+      <w:numFmt w:val="decimal"/>
+      <w:lvlText w:val="%4."/>
+      <w:lvlJc w:val="left"/>
+      <w:pPr>
+        <w:ind w:left="2880" w:hanging="360"/>
+      </w:pPr>
+    </w:lvl>
+    <w:lvl w:ilvl="4" w:tplc="FFFFFFFF" w:tentative="1">
+      <w:start w:val="1"/>
+      <w:numFmt w:val="lowerLetter"/>
+      <w:lvlText w:val="%5."/>
+      <w:lvlJc w:val="left"/>
+      <w:pPr>
+        <w:ind w:left="3600" w:hanging="360"/>
+      </w:pPr>
+    </w:lvl>
+    <w:lvl w:ilvl="5" w:tplc="FFFFFFFF" w:tentative="1">
+      <w:start w:val="1"/>
+      <w:numFmt w:val="lowerRoman"/>
+      <w:lvlText w:val="%6."/>
+      <w:lvlJc w:val="right"/>
+      <w:pPr>
+        <w:ind w:left="4320" w:hanging="180"/>
+      </w:pPr>
+    </w:lvl>
+    <w:lvl w:ilvl="6" w:tplc="FFFFFFFF" w:tentative="1">
+      <w:start w:val="1"/>
+      <w:numFmt w:val="decimal"/>
+      <w:lvlText w:val="%7."/>
+      <w:lvlJc w:val="left"/>
+      <w:pPr>
+        <w:ind w:left="5040" w:hanging="360"/>
+      </w:pPr>
+    </w:lvl>
+    <w:lvl w:ilvl="7" w:tplc="FFFFFFFF" w:tentative="1">
+      <w:start w:val="1"/>
+      <w:numFmt w:val="lowerLetter"/>
+      <w:lvlText w:val="%8."/>
+      <w:lvlJc w:val="left"/>
+      <w:pPr>
+        <w:ind w:left="5760" w:hanging="360"/>
+      </w:pPr>
+    </w:lvl>
+    <w:lvl w:ilvl="8" w:tplc="FFFFFFFF" w:tentative="1">
+      <w:start w:val="1"/>
+      <w:numFmt w:val="lowerRoman"/>
+      <w:lvlText w:val="%9."/>
+      <w:lvlJc w:val="right"/>
+      <w:pPr>
+        <w:ind w:left="6480" w:hanging="180"/>
+      </w:pPr>
+    </w:lvl>
+  </w:abstractNum>
+  <w:abstractNum w:abstractNumId="18" w15:restartNumberingAfterBreak="0">
     <w:nsid w:val="25101433"/>
     <w:multiLevelType w:val="hybridMultilevel"/>
     <w:tmpl w:val="2B2A4ADC"/>
@@ -7416,7 +8001,7 @@
       </w:rPr>
     </w:lvl>
   </w:abstractNum>
-  <w:abstractNum w:abstractNumId="13" w15:restartNumberingAfterBreak="0">
+  <w:abstractNum w:abstractNumId="19" w15:restartNumberingAfterBreak="0">
     <w:nsid w:val="2D2228E9"/>
     <w:multiLevelType w:val="hybridMultilevel"/>
     <w:tmpl w:val="C4B4DAEA"/>
@@ -7505,7 +8090,93 @@
       </w:pPr>
     </w:lvl>
   </w:abstractNum>
-  <w:abstractNum w:abstractNumId="14" w15:restartNumberingAfterBreak="0">
+  <w:abstractNum w:abstractNumId="20" w15:restartNumberingAfterBreak="0">
+    <w:nsid w:val="2DDB5FA2"/>
+    <w:multiLevelType w:val="hybridMultilevel"/>
+    <w:tmpl w:val="41B4E62C"/>
+    <w:lvl w:ilvl="0" w:tplc="FFFFFFFF">
+      <w:start w:val="1"/>
+      <w:numFmt w:val="decimal"/>
+      <w:lvlText w:val="%1."/>
+      <w:lvlJc w:val="left"/>
+      <w:pPr>
+        <w:ind w:left="720" w:hanging="360"/>
+      </w:pPr>
+    </w:lvl>
+    <w:lvl w:ilvl="1" w:tplc="04090019" w:tentative="1">
+      <w:start w:val="1"/>
+      <w:numFmt w:val="lowerLetter"/>
+      <w:lvlText w:val="%2."/>
+      <w:lvlJc w:val="left"/>
+      <w:pPr>
+        <w:ind w:left="1440" w:hanging="360"/>
+      </w:pPr>
+    </w:lvl>
+    <w:lvl w:ilvl="2" w:tplc="0409001B" w:tentative="1">
+      <w:start w:val="1"/>
+      <w:numFmt w:val="lowerRoman"/>
+      <w:lvlText w:val="%3."/>
+      <w:lvlJc w:val="right"/>
+      <w:pPr>
+        <w:ind w:left="2160" w:hanging="180"/>
+      </w:pPr>
+    </w:lvl>
+    <w:lvl w:ilvl="3" w:tplc="0409000F" w:tentative="1">
+      <w:start w:val="1"/>
+      <w:numFmt w:val="decimal"/>
+      <w:lvlText w:val="%4."/>
+      <w:lvlJc w:val="left"/>
+      <w:pPr>
+        <w:ind w:left="2880" w:hanging="360"/>
+      </w:pPr>
+    </w:lvl>
+    <w:lvl w:ilvl="4" w:tplc="04090019" w:tentative="1">
+      <w:start w:val="1"/>
+      <w:numFmt w:val="lowerLetter"/>
+      <w:lvlText w:val="%5."/>
+      <w:lvlJc w:val="left"/>
+      <w:pPr>
+        <w:ind w:left="3600" w:hanging="360"/>
+      </w:pPr>
+    </w:lvl>
+    <w:lvl w:ilvl="5" w:tplc="0409001B" w:tentative="1">
+      <w:start w:val="1"/>
+      <w:numFmt w:val="lowerRoman"/>
+      <w:lvlText w:val="%6."/>
+      <w:lvlJc w:val="right"/>
+      <w:pPr>
+        <w:ind w:left="4320" w:hanging="180"/>
+      </w:pPr>
+    </w:lvl>
+    <w:lvl w:ilvl="6" w:tplc="0409000F" w:tentative="1">
+      <w:start w:val="1"/>
+      <w:numFmt w:val="decimal"/>
+      <w:lvlText w:val="%7."/>
+      <w:lvlJc w:val="left"/>
+      <w:pPr>
+        <w:ind w:left="5040" w:hanging="360"/>
+      </w:pPr>
+    </w:lvl>
+    <w:lvl w:ilvl="7" w:tplc="04090019" w:tentative="1">
+      <w:start w:val="1"/>
+      <w:numFmt w:val="lowerLetter"/>
+      <w:lvlText w:val="%8."/>
+      <w:lvlJc w:val="left"/>
+      <w:pPr>
+        <w:ind w:left="5760" w:hanging="360"/>
+      </w:pPr>
+    </w:lvl>
+    <w:lvl w:ilvl="8" w:tplc="0409001B" w:tentative="1">
+      <w:start w:val="1"/>
+      <w:numFmt w:val="lowerRoman"/>
+      <w:lvlText w:val="%9."/>
+      <w:lvlJc w:val="right"/>
+      <w:pPr>
+        <w:ind w:left="6480" w:hanging="180"/>
+      </w:pPr>
+    </w:lvl>
+  </w:abstractNum>
+  <w:abstractNum w:abstractNumId="21" w15:restartNumberingAfterBreak="0">
     <w:nsid w:val="30487C0E"/>
     <w:multiLevelType w:val="hybridMultilevel"/>
     <w:tmpl w:val="B84CD8AE"/>
@@ -7594,7 +8265,7 @@
       </w:pPr>
     </w:lvl>
   </w:abstractNum>
-  <w:abstractNum w:abstractNumId="15" w15:restartNumberingAfterBreak="0">
+  <w:abstractNum w:abstractNumId="22" w15:restartNumberingAfterBreak="0">
     <w:nsid w:val="32E8246E"/>
     <w:multiLevelType w:val="hybridMultilevel"/>
     <w:tmpl w:val="504E350A"/>
@@ -7683,7 +8354,7 @@
       </w:pPr>
     </w:lvl>
   </w:abstractNum>
-  <w:abstractNum w:abstractNumId="16" w15:restartNumberingAfterBreak="0">
+  <w:abstractNum w:abstractNumId="23" w15:restartNumberingAfterBreak="0">
     <w:nsid w:val="33DC3AB7"/>
     <w:multiLevelType w:val="hybridMultilevel"/>
     <w:tmpl w:val="C4B4DAEA"/>
@@ -7772,7 +8443,7 @@
       </w:pPr>
     </w:lvl>
   </w:abstractNum>
-  <w:abstractNum w:abstractNumId="17" w15:restartNumberingAfterBreak="0">
+  <w:abstractNum w:abstractNumId="24" w15:restartNumberingAfterBreak="0">
     <w:nsid w:val="381115A5"/>
     <w:multiLevelType w:val="hybridMultilevel"/>
     <w:tmpl w:val="D4FEAB2A"/>
@@ -7861,7 +8532,93 @@
       </w:pPr>
     </w:lvl>
   </w:abstractNum>
-  <w:abstractNum w:abstractNumId="18" w15:restartNumberingAfterBreak="0">
+  <w:abstractNum w:abstractNumId="25" w15:restartNumberingAfterBreak="0">
+    <w:nsid w:val="44F51B93"/>
+    <w:multiLevelType w:val="hybridMultilevel"/>
+    <w:tmpl w:val="0706B41A"/>
+    <w:lvl w:ilvl="0" w:tplc="FFFFFFFF">
+      <w:start w:val="1"/>
+      <w:numFmt w:val="decimal"/>
+      <w:lvlText w:val="%1."/>
+      <w:lvlJc w:val="left"/>
+      <w:pPr>
+        <w:ind w:left="720" w:hanging="360"/>
+      </w:pPr>
+    </w:lvl>
+    <w:lvl w:ilvl="1" w:tplc="04090019" w:tentative="1">
+      <w:start w:val="1"/>
+      <w:numFmt w:val="lowerLetter"/>
+      <w:lvlText w:val="%2."/>
+      <w:lvlJc w:val="left"/>
+      <w:pPr>
+        <w:ind w:left="1440" w:hanging="360"/>
+      </w:pPr>
+    </w:lvl>
+    <w:lvl w:ilvl="2" w:tplc="0409001B" w:tentative="1">
+      <w:start w:val="1"/>
+      <w:numFmt w:val="lowerRoman"/>
+      <w:lvlText w:val="%3."/>
+      <w:lvlJc w:val="right"/>
+      <w:pPr>
+        <w:ind w:left="2160" w:hanging="180"/>
+      </w:pPr>
+    </w:lvl>
+    <w:lvl w:ilvl="3" w:tplc="0409000F" w:tentative="1">
+      <w:start w:val="1"/>
+      <w:numFmt w:val="decimal"/>
+      <w:lvlText w:val="%4."/>
+      <w:lvlJc w:val="left"/>
+      <w:pPr>
+        <w:ind w:left="2880" w:hanging="360"/>
+      </w:pPr>
+    </w:lvl>
+    <w:lvl w:ilvl="4" w:tplc="04090019" w:tentative="1">
+      <w:start w:val="1"/>
+      <w:numFmt w:val="lowerLetter"/>
+      <w:lvlText w:val="%5."/>
+      <w:lvlJc w:val="left"/>
+      <w:pPr>
+        <w:ind w:left="3600" w:hanging="360"/>
+      </w:pPr>
+    </w:lvl>
+    <w:lvl w:ilvl="5" w:tplc="0409001B" w:tentative="1">
+      <w:start w:val="1"/>
+      <w:numFmt w:val="lowerRoman"/>
+      <w:lvlText w:val="%6."/>
+      <w:lvlJc w:val="right"/>
+      <w:pPr>
+        <w:ind w:left="4320" w:hanging="180"/>
+      </w:pPr>
+    </w:lvl>
+    <w:lvl w:ilvl="6" w:tplc="0409000F" w:tentative="1">
+      <w:start w:val="1"/>
+      <w:numFmt w:val="decimal"/>
+      <w:lvlText w:val="%7."/>
+      <w:lvlJc w:val="left"/>
+      <w:pPr>
+        <w:ind w:left="5040" w:hanging="360"/>
+      </w:pPr>
+    </w:lvl>
+    <w:lvl w:ilvl="7" w:tplc="04090019" w:tentative="1">
+      <w:start w:val="1"/>
+      <w:numFmt w:val="lowerLetter"/>
+      <w:lvlText w:val="%8."/>
+      <w:lvlJc w:val="left"/>
+      <w:pPr>
+        <w:ind w:left="5760" w:hanging="360"/>
+      </w:pPr>
+    </w:lvl>
+    <w:lvl w:ilvl="8" w:tplc="0409001B" w:tentative="1">
+      <w:start w:val="1"/>
+      <w:numFmt w:val="lowerRoman"/>
+      <w:lvlText w:val="%9."/>
+      <w:lvlJc w:val="right"/>
+      <w:pPr>
+        <w:ind w:left="6480" w:hanging="180"/>
+      </w:pPr>
+    </w:lvl>
+  </w:abstractNum>
+  <w:abstractNum w:abstractNumId="26" w15:restartNumberingAfterBreak="0">
     <w:nsid w:val="46FB4EBE"/>
     <w:multiLevelType w:val="hybridMultilevel"/>
     <w:tmpl w:val="8E48C134"/>
@@ -7950,7 +8707,7 @@
       </w:pPr>
     </w:lvl>
   </w:abstractNum>
-  <w:abstractNum w:abstractNumId="19" w15:restartNumberingAfterBreak="0">
+  <w:abstractNum w:abstractNumId="27" w15:restartNumberingAfterBreak="0">
     <w:nsid w:val="476E0461"/>
     <w:multiLevelType w:val="multilevel"/>
     <w:tmpl w:val="D3B8E936"/>
@@ -8071,7 +8828,7 @@
       </w:rPr>
     </w:lvl>
   </w:abstractNum>
-  <w:abstractNum w:abstractNumId="20" w15:restartNumberingAfterBreak="0">
+  <w:abstractNum w:abstractNumId="28" w15:restartNumberingAfterBreak="0">
     <w:nsid w:val="47FE2B5B"/>
     <w:multiLevelType w:val="hybridMultilevel"/>
     <w:tmpl w:val="ABFA349C"/>
@@ -8160,7 +8917,7 @@
       </w:pPr>
     </w:lvl>
   </w:abstractNum>
-  <w:abstractNum w:abstractNumId="21" w15:restartNumberingAfterBreak="0">
+  <w:abstractNum w:abstractNumId="29" w15:restartNumberingAfterBreak="0">
     <w:nsid w:val="49225822"/>
     <w:multiLevelType w:val="multilevel"/>
     <w:tmpl w:val="8C1EEEDE"/>
@@ -8281,7 +9038,7 @@
       </w:rPr>
     </w:lvl>
   </w:abstractNum>
-  <w:abstractNum w:abstractNumId="22" w15:restartNumberingAfterBreak="0">
+  <w:abstractNum w:abstractNumId="30" w15:restartNumberingAfterBreak="0">
     <w:nsid w:val="4ED17ABE"/>
     <w:multiLevelType w:val="hybridMultilevel"/>
     <w:tmpl w:val="ABFA349C"/>
@@ -8370,7 +9127,7 @@
       </w:pPr>
     </w:lvl>
   </w:abstractNum>
-  <w:abstractNum w:abstractNumId="23" w15:restartNumberingAfterBreak="0">
+  <w:abstractNum w:abstractNumId="31" w15:restartNumberingAfterBreak="0">
     <w:nsid w:val="56BC23B1"/>
     <w:multiLevelType w:val="hybridMultilevel"/>
     <w:tmpl w:val="07DA9346"/>
@@ -8459,7 +9216,120 @@
       </w:pPr>
     </w:lvl>
   </w:abstractNum>
-  <w:abstractNum w:abstractNumId="24" w15:restartNumberingAfterBreak="0">
+  <w:abstractNum w:abstractNumId="32" w15:restartNumberingAfterBreak="0">
+    <w:nsid w:val="570D443A"/>
+    <w:multiLevelType w:val="hybridMultilevel"/>
+    <w:tmpl w:val="753AD4F8"/>
+    <w:lvl w:ilvl="0" w:tplc="04090001">
+      <w:start w:val="1"/>
+      <w:numFmt w:val="bullet"/>
+      <w:lvlText w:val=""/>
+      <w:lvlJc w:val="left"/>
+      <w:pPr>
+        <w:ind w:left="720" w:hanging="360"/>
+      </w:pPr>
+      <w:rPr>
+        <w:rFonts w:ascii="Symbol" w:hAnsi="Symbol" w:hint="default"/>
+      </w:rPr>
+    </w:lvl>
+    <w:lvl w:ilvl="1" w:tplc="04090003">
+      <w:start w:val="1"/>
+      <w:numFmt w:val="bullet"/>
+      <w:lvlText w:val="o"/>
+      <w:lvlJc w:val="left"/>
+      <w:pPr>
+        <w:ind w:left="1440" w:hanging="360"/>
+      </w:pPr>
+      <w:rPr>
+        <w:rFonts w:ascii="Courier New" w:hAnsi="Courier New" w:cs="Courier New" w:hint="default"/>
+      </w:rPr>
+    </w:lvl>
+    <w:lvl w:ilvl="2" w:tplc="04090005">
+      <w:start w:val="1"/>
+      <w:numFmt w:val="bullet"/>
+      <w:lvlText w:val=""/>
+      <w:lvlJc w:val="left"/>
+      <w:pPr>
+        <w:ind w:left="2160" w:hanging="360"/>
+      </w:pPr>
+      <w:rPr>
+        <w:rFonts w:ascii="Wingdings" w:hAnsi="Wingdings" w:hint="default"/>
+      </w:rPr>
+    </w:lvl>
+    <w:lvl w:ilvl="3" w:tplc="04090001" w:tentative="1">
+      <w:start w:val="1"/>
+      <w:numFmt w:val="bullet"/>
+      <w:lvlText w:val=""/>
+      <w:lvlJc w:val="left"/>
+      <w:pPr>
+        <w:ind w:left="2880" w:hanging="360"/>
+      </w:pPr>
+      <w:rPr>
+        <w:rFonts w:ascii="Symbol" w:hAnsi="Symbol" w:hint="default"/>
+      </w:rPr>
+    </w:lvl>
+    <w:lvl w:ilvl="4" w:tplc="04090003" w:tentative="1">
+      <w:start w:val="1"/>
+      <w:numFmt w:val="bullet"/>
+      <w:lvlText w:val="o"/>
+      <w:lvlJc w:val="left"/>
+      <w:pPr>
+        <w:ind w:left="3600" w:hanging="360"/>
+      </w:pPr>
+      <w:rPr>
+        <w:rFonts w:ascii="Courier New" w:hAnsi="Courier New" w:cs="Courier New" w:hint="default"/>
+      </w:rPr>
+    </w:lvl>
+    <w:lvl w:ilvl="5" w:tplc="04090005" w:tentative="1">
+      <w:start w:val="1"/>
+      <w:numFmt w:val="bullet"/>
+      <w:lvlText w:val=""/>
+      <w:lvlJc w:val="left"/>
+      <w:pPr>
+        <w:ind w:left="4320" w:hanging="360"/>
+      </w:pPr>
+      <w:rPr>
+        <w:rFonts w:ascii="Wingdings" w:hAnsi="Wingdings" w:hint="default"/>
+      </w:rPr>
+    </w:lvl>
+    <w:lvl w:ilvl="6" w:tplc="04090001" w:tentative="1">
+      <w:start w:val="1"/>
+      <w:numFmt w:val="bullet"/>
+      <w:lvlText w:val=""/>
+      <w:lvlJc w:val="left"/>
+      <w:pPr>
+        <w:ind w:left="5040" w:hanging="360"/>
+      </w:pPr>
+      <w:rPr>
+        <w:rFonts w:ascii="Symbol" w:hAnsi="Symbol" w:hint="default"/>
+      </w:rPr>
+    </w:lvl>
+    <w:lvl w:ilvl="7" w:tplc="04090003" w:tentative="1">
+      <w:start w:val="1"/>
+      <w:numFmt w:val="bullet"/>
+      <w:lvlText w:val="o"/>
+      <w:lvlJc w:val="left"/>
+      <w:pPr>
+        <w:ind w:left="5760" w:hanging="360"/>
+      </w:pPr>
+      <w:rPr>
+        <w:rFonts w:ascii="Courier New" w:hAnsi="Courier New" w:cs="Courier New" w:hint="default"/>
+      </w:rPr>
+    </w:lvl>
+    <w:lvl w:ilvl="8" w:tplc="04090005" w:tentative="1">
+      <w:start w:val="1"/>
+      <w:numFmt w:val="bullet"/>
+      <w:lvlText w:val=""/>
+      <w:lvlJc w:val="left"/>
+      <w:pPr>
+        <w:ind w:left="6480" w:hanging="360"/>
+      </w:pPr>
+      <w:rPr>
+        <w:rFonts w:ascii="Wingdings" w:hAnsi="Wingdings" w:hint="default"/>
+      </w:rPr>
+    </w:lvl>
+  </w:abstractNum>
+  <w:abstractNum w:abstractNumId="33" w15:restartNumberingAfterBreak="0">
     <w:nsid w:val="591965D8"/>
     <w:multiLevelType w:val="hybridMultilevel"/>
     <w:tmpl w:val="1C0E9AE8"/>
@@ -8548,7 +9418,7 @@
       </w:pPr>
     </w:lvl>
   </w:abstractNum>
-  <w:abstractNum w:abstractNumId="25" w15:restartNumberingAfterBreak="0">
+  <w:abstractNum w:abstractNumId="34" w15:restartNumberingAfterBreak="0">
     <w:nsid w:val="5BF93508"/>
     <w:multiLevelType w:val="hybridMultilevel"/>
     <w:tmpl w:val="89B68E54"/>
@@ -8637,7 +9507,93 @@
       </w:pPr>
     </w:lvl>
   </w:abstractNum>
-  <w:abstractNum w:abstractNumId="26" w15:restartNumberingAfterBreak="0">
+  <w:abstractNum w:abstractNumId="35" w15:restartNumberingAfterBreak="0">
+    <w:nsid w:val="620C1F8F"/>
+    <w:multiLevelType w:val="hybridMultilevel"/>
+    <w:tmpl w:val="F35CB108"/>
+    <w:lvl w:ilvl="0" w:tplc="0409000F">
+      <w:start w:val="1"/>
+      <w:numFmt w:val="decimal"/>
+      <w:lvlText w:val="%1."/>
+      <w:lvlJc w:val="left"/>
+      <w:pPr>
+        <w:ind w:left="720" w:hanging="360"/>
+      </w:pPr>
+    </w:lvl>
+    <w:lvl w:ilvl="1" w:tplc="04090019" w:tentative="1">
+      <w:start w:val="1"/>
+      <w:numFmt w:val="lowerLetter"/>
+      <w:lvlText w:val="%2."/>
+      <w:lvlJc w:val="left"/>
+      <w:pPr>
+        <w:ind w:left="1440" w:hanging="360"/>
+      </w:pPr>
+    </w:lvl>
+    <w:lvl w:ilvl="2" w:tplc="0409001B" w:tentative="1">
+      <w:start w:val="1"/>
+      <w:numFmt w:val="lowerRoman"/>
+      <w:lvlText w:val="%3."/>
+      <w:lvlJc w:val="right"/>
+      <w:pPr>
+        <w:ind w:left="2160" w:hanging="180"/>
+      </w:pPr>
+    </w:lvl>
+    <w:lvl w:ilvl="3" w:tplc="0409000F" w:tentative="1">
+      <w:start w:val="1"/>
+      <w:numFmt w:val="decimal"/>
+      <w:lvlText w:val="%4."/>
+      <w:lvlJc w:val="left"/>
+      <w:pPr>
+        <w:ind w:left="2880" w:hanging="360"/>
+      </w:pPr>
+    </w:lvl>
+    <w:lvl w:ilvl="4" w:tplc="04090019" w:tentative="1">
+      <w:start w:val="1"/>
+      <w:numFmt w:val="lowerLetter"/>
+      <w:lvlText w:val="%5."/>
+      <w:lvlJc w:val="left"/>
+      <w:pPr>
+        <w:ind w:left="3600" w:hanging="360"/>
+      </w:pPr>
+    </w:lvl>
+    <w:lvl w:ilvl="5" w:tplc="0409001B" w:tentative="1">
+      <w:start w:val="1"/>
+      <w:numFmt w:val="lowerRoman"/>
+      <w:lvlText w:val="%6."/>
+      <w:lvlJc w:val="right"/>
+      <w:pPr>
+        <w:ind w:left="4320" w:hanging="180"/>
+      </w:pPr>
+    </w:lvl>
+    <w:lvl w:ilvl="6" w:tplc="0409000F" w:tentative="1">
+      <w:start w:val="1"/>
+      <w:numFmt w:val="decimal"/>
+      <w:lvlText w:val="%7."/>
+      <w:lvlJc w:val="left"/>
+      <w:pPr>
+        <w:ind w:left="5040" w:hanging="360"/>
+      </w:pPr>
+    </w:lvl>
+    <w:lvl w:ilvl="7" w:tplc="04090019" w:tentative="1">
+      <w:start w:val="1"/>
+      <w:numFmt w:val="lowerLetter"/>
+      <w:lvlText w:val="%8."/>
+      <w:lvlJc w:val="left"/>
+      <w:pPr>
+        <w:ind w:left="5760" w:hanging="360"/>
+      </w:pPr>
+    </w:lvl>
+    <w:lvl w:ilvl="8" w:tplc="0409001B" w:tentative="1">
+      <w:start w:val="1"/>
+      <w:numFmt w:val="lowerRoman"/>
+      <w:lvlText w:val="%9."/>
+      <w:lvlJc w:val="right"/>
+      <w:pPr>
+        <w:ind w:left="6480" w:hanging="180"/>
+      </w:pPr>
+    </w:lvl>
+  </w:abstractNum>
+  <w:abstractNum w:abstractNumId="36" w15:restartNumberingAfterBreak="0">
     <w:nsid w:val="621B0432"/>
     <w:multiLevelType w:val="hybridMultilevel"/>
     <w:tmpl w:val="E0E428D8"/>
@@ -8726,7 +9682,120 @@
       </w:pPr>
     </w:lvl>
   </w:abstractNum>
-  <w:abstractNum w:abstractNumId="27" w15:restartNumberingAfterBreak="0">
+  <w:abstractNum w:abstractNumId="37" w15:restartNumberingAfterBreak="0">
+    <w:nsid w:val="66AF199F"/>
+    <w:multiLevelType w:val="hybridMultilevel"/>
+    <w:tmpl w:val="90544B76"/>
+    <w:lvl w:ilvl="0" w:tplc="04090001">
+      <w:start w:val="1"/>
+      <w:numFmt w:val="bullet"/>
+      <w:lvlText w:val=""/>
+      <w:lvlJc w:val="left"/>
+      <w:pPr>
+        <w:ind w:left="720" w:hanging="360"/>
+      </w:pPr>
+      <w:rPr>
+        <w:rFonts w:ascii="Symbol" w:hAnsi="Symbol" w:hint="default"/>
+      </w:rPr>
+    </w:lvl>
+    <w:lvl w:ilvl="1" w:tplc="04090003">
+      <w:start w:val="1"/>
+      <w:numFmt w:val="bullet"/>
+      <w:lvlText w:val="o"/>
+      <w:lvlJc w:val="left"/>
+      <w:pPr>
+        <w:ind w:left="1440" w:hanging="360"/>
+      </w:pPr>
+      <w:rPr>
+        <w:rFonts w:ascii="Courier New" w:hAnsi="Courier New" w:cs="Courier New" w:hint="default"/>
+      </w:rPr>
+    </w:lvl>
+    <w:lvl w:ilvl="2" w:tplc="04090005" w:tentative="1">
+      <w:start w:val="1"/>
+      <w:numFmt w:val="bullet"/>
+      <w:lvlText w:val=""/>
+      <w:lvlJc w:val="left"/>
+      <w:pPr>
+        <w:ind w:left="2160" w:hanging="360"/>
+      </w:pPr>
+      <w:rPr>
+        <w:rFonts w:ascii="Wingdings" w:hAnsi="Wingdings" w:hint="default"/>
+      </w:rPr>
+    </w:lvl>
+    <w:lvl w:ilvl="3" w:tplc="04090001" w:tentative="1">
+      <w:start w:val="1"/>
+      <w:numFmt w:val="bullet"/>
+      <w:lvlText w:val=""/>
+      <w:lvlJc w:val="left"/>
+      <w:pPr>
+        <w:ind w:left="2880" w:hanging="360"/>
+      </w:pPr>
+      <w:rPr>
+        <w:rFonts w:ascii="Symbol" w:hAnsi="Symbol" w:hint="default"/>
+      </w:rPr>
+    </w:lvl>
+    <w:lvl w:ilvl="4" w:tplc="04090003" w:tentative="1">
+      <w:start w:val="1"/>
+      <w:numFmt w:val="bullet"/>
+      <w:lvlText w:val="o"/>
+      <w:lvlJc w:val="left"/>
+      <w:pPr>
+        <w:ind w:left="3600" w:hanging="360"/>
+      </w:pPr>
+      <w:rPr>
+        <w:rFonts w:ascii="Courier New" w:hAnsi="Courier New" w:cs="Courier New" w:hint="default"/>
+      </w:rPr>
+    </w:lvl>
+    <w:lvl w:ilvl="5" w:tplc="04090005" w:tentative="1">
+      <w:start w:val="1"/>
+      <w:numFmt w:val="bullet"/>
+      <w:lvlText w:val=""/>
+      <w:lvlJc w:val="left"/>
+      <w:pPr>
+        <w:ind w:left="4320" w:hanging="360"/>
+      </w:pPr>
+      <w:rPr>
+        <w:rFonts w:ascii="Wingdings" w:hAnsi="Wingdings" w:hint="default"/>
+      </w:rPr>
+    </w:lvl>
+    <w:lvl w:ilvl="6" w:tplc="04090001" w:tentative="1">
+      <w:start w:val="1"/>
+      <w:numFmt w:val="bullet"/>
+      <w:lvlText w:val=""/>
+      <w:lvlJc w:val="left"/>
+      <w:pPr>
+        <w:ind w:left="5040" w:hanging="360"/>
+      </w:pPr>
+      <w:rPr>
+        <w:rFonts w:ascii="Symbol" w:hAnsi="Symbol" w:hint="default"/>
+      </w:rPr>
+    </w:lvl>
+    <w:lvl w:ilvl="7" w:tplc="04090003" w:tentative="1">
+      <w:start w:val="1"/>
+      <w:numFmt w:val="bullet"/>
+      <w:lvlText w:val="o"/>
+      <w:lvlJc w:val="left"/>
+      <w:pPr>
+        <w:ind w:left="5760" w:hanging="360"/>
+      </w:pPr>
+      <w:rPr>
+        <w:rFonts w:ascii="Courier New" w:hAnsi="Courier New" w:cs="Courier New" w:hint="default"/>
+      </w:rPr>
+    </w:lvl>
+    <w:lvl w:ilvl="8" w:tplc="04090005" w:tentative="1">
+      <w:start w:val="1"/>
+      <w:numFmt w:val="bullet"/>
+      <w:lvlText w:val=""/>
+      <w:lvlJc w:val="left"/>
+      <w:pPr>
+        <w:ind w:left="6480" w:hanging="360"/>
+      </w:pPr>
+      <w:rPr>
+        <w:rFonts w:ascii="Wingdings" w:hAnsi="Wingdings" w:hint="default"/>
+      </w:rPr>
+    </w:lvl>
+  </w:abstractNum>
+  <w:abstractNum w:abstractNumId="38" w15:restartNumberingAfterBreak="0">
     <w:nsid w:val="74D309E4"/>
     <w:multiLevelType w:val="hybridMultilevel"/>
     <w:tmpl w:val="DDB298C8"/>
@@ -8816,88 +9885,121 @@
     </w:lvl>
   </w:abstractNum>
   <w:num w:numId="1" w16cid:durableId="113329684">
-    <w:abstractNumId w:val="24"/>
+    <w:abstractNumId w:val="33"/>
   </w:num>
   <w:num w:numId="2" w16cid:durableId="1270159900">
-    <w:abstractNumId w:val="10"/>
+    <w:abstractNumId w:val="13"/>
   </w:num>
   <w:num w:numId="3" w16cid:durableId="907224453">
-    <w:abstractNumId w:val="4"/>
+    <w:abstractNumId w:val="6"/>
   </w:num>
   <w:num w:numId="4" w16cid:durableId="533618867">
-    <w:abstractNumId w:val="7"/>
+    <w:abstractNumId w:val="9"/>
   </w:num>
   <w:num w:numId="5" w16cid:durableId="651759150">
-    <w:abstractNumId w:val="12"/>
+    <w:abstractNumId w:val="18"/>
   </w:num>
   <w:num w:numId="6" w16cid:durableId="1537155625">
-    <w:abstractNumId w:val="27"/>
+    <w:abstractNumId w:val="38"/>
   </w:num>
   <w:num w:numId="7" w16cid:durableId="1746024979">
     <w:abstractNumId w:val="1"/>
   </w:num>
   <w:num w:numId="8" w16cid:durableId="528959064">
-    <w:abstractNumId w:val="9"/>
+    <w:abstractNumId w:val="11"/>
   </w:num>
   <w:num w:numId="9" w16cid:durableId="442578143">
-    <w:abstractNumId w:val="23"/>
+    <w:abstractNumId w:val="31"/>
   </w:num>
   <w:num w:numId="10" w16cid:durableId="466243384">
-    <w:abstractNumId w:val="19"/>
+    <w:abstractNumId w:val="27"/>
   </w:num>
   <w:num w:numId="11" w16cid:durableId="314188281">
     <w:abstractNumId w:val="3"/>
   </w:num>
   <w:num w:numId="12" w16cid:durableId="409667434">
-    <w:abstractNumId w:val="21"/>
+    <w:abstractNumId w:val="29"/>
   </w:num>
   <w:num w:numId="13" w16cid:durableId="676155403">
-    <w:abstractNumId w:val="17"/>
+    <w:abstractNumId w:val="24"/>
   </w:num>
   <w:num w:numId="14" w16cid:durableId="1253587573">
-    <w:abstractNumId w:val="22"/>
+    <w:abstractNumId w:val="30"/>
   </w:num>
   <w:num w:numId="15" w16cid:durableId="1847161868">
-    <w:abstractNumId w:val="13"/>
+    <w:abstractNumId w:val="19"/>
   </w:num>
   <w:num w:numId="16" w16cid:durableId="1821191594">
-    <w:abstractNumId w:val="8"/>
+    <w:abstractNumId w:val="10"/>
   </w:num>
   <w:num w:numId="17" w16cid:durableId="1184904501">
-    <w:abstractNumId w:val="14"/>
+    <w:abstractNumId w:val="21"/>
   </w:num>
   <w:num w:numId="18" w16cid:durableId="612832173">
     <w:abstractNumId w:val="0"/>
   </w:num>
   <w:num w:numId="19" w16cid:durableId="1972589281">
-    <w:abstractNumId w:val="25"/>
+    <w:abstractNumId w:val="34"/>
   </w:num>
   <w:num w:numId="20" w16cid:durableId="43142471">
-    <w:abstractNumId w:val="5"/>
+    <w:abstractNumId w:val="7"/>
   </w:num>
   <w:num w:numId="21" w16cid:durableId="1863086875">
-    <w:abstractNumId w:val="11"/>
+    <w:abstractNumId w:val="14"/>
   </w:num>
   <w:num w:numId="22" w16cid:durableId="751850682">
-    <w:abstractNumId w:val="18"/>
+    <w:abstractNumId w:val="26"/>
   </w:num>
   <w:num w:numId="23" w16cid:durableId="1622109335">
-    <w:abstractNumId w:val="26"/>
+    <w:abstractNumId w:val="36"/>
   </w:num>
   <w:num w:numId="24" w16cid:durableId="1613319121">
-    <w:abstractNumId w:val="6"/>
+    <w:abstractNumId w:val="8"/>
   </w:num>
   <w:num w:numId="25" w16cid:durableId="1831092232">
     <w:abstractNumId w:val="2"/>
   </w:num>
   <w:num w:numId="26" w16cid:durableId="701516943">
+    <w:abstractNumId w:val="22"/>
+  </w:num>
+  <w:num w:numId="27" w16cid:durableId="1838108044">
+    <w:abstractNumId w:val="28"/>
+  </w:num>
+  <w:num w:numId="28" w16cid:durableId="1183276497">
+    <w:abstractNumId w:val="23"/>
+  </w:num>
+  <w:num w:numId="29" w16cid:durableId="777913873">
+    <w:abstractNumId w:val="32"/>
+  </w:num>
+  <w:num w:numId="30" w16cid:durableId="1093277629">
+    <w:abstractNumId w:val="37"/>
+  </w:num>
+  <w:num w:numId="31" w16cid:durableId="321546690">
+    <w:abstractNumId w:val="4"/>
+  </w:num>
+  <w:num w:numId="32" w16cid:durableId="1730765360">
+    <w:abstractNumId w:val="5"/>
+  </w:num>
+  <w:num w:numId="33" w16cid:durableId="1942956635">
     <w:abstractNumId w:val="15"/>
   </w:num>
-  <w:num w:numId="27" w16cid:durableId="1838108044">
+  <w:num w:numId="34" w16cid:durableId="10881406">
+    <w:abstractNumId w:val="35"/>
+  </w:num>
+  <w:num w:numId="35" w16cid:durableId="818693027">
+    <w:abstractNumId w:val="12"/>
+  </w:num>
+  <w:num w:numId="36" w16cid:durableId="1382678900">
+    <w:abstractNumId w:val="17"/>
+  </w:num>
+  <w:num w:numId="37" w16cid:durableId="1881938336">
+    <w:abstractNumId w:val="25"/>
+  </w:num>
+  <w:num w:numId="38" w16cid:durableId="300967402">
+    <w:abstractNumId w:val="16"/>
+  </w:num>
+  <w:num w:numId="39" w16cid:durableId="30806281">
     <w:abstractNumId w:val="20"/>
-  </w:num>
-  <w:num w:numId="28" w16cid:durableId="1183276497">
-    <w:abstractNumId w:val="16"/>
   </w:num>
 </w:numbering>
 </file>
@@ -9300,6 +10402,9 @@
   <w:style w:type="paragraph" w:default="1" w:styleId="Normal">
     <w:name w:val="Normal"/>
     <w:qFormat/>
+    <w:rPr>
+      <w:lang w:val="en-GB"/>
+    </w:rPr>
   </w:style>
   <w:style w:type="paragraph" w:styleId="Heading1">
     <w:name w:val="heading 1"/>
@@ -10007,7 +11112,7 @@
 <w:fonts xmlns:mc="http://schemas.openxmlformats.org/markup-compatibility/2006" xmlns:r="http://schemas.openxmlformats.org/officeDocument/2006/relationships" xmlns:w="http://schemas.openxmlformats.org/wordprocessingml/2006/main" xmlns:w14="http://schemas.microsoft.com/office/word/2010/wordml" xmlns:w15="http://schemas.microsoft.com/office/word/2012/wordml" xmlns:w16cex="http://schemas.microsoft.com/office/word/2018/wordml/cex" xmlns:w16cid="http://schemas.microsoft.com/office/word/2016/wordml/cid" xmlns:w16="http://schemas.microsoft.com/office/word/2018/wordml" xmlns:w16sdtdh="http://schemas.microsoft.com/office/word/2020/wordml/sdtdatahash" xmlns:w16se="http://schemas.microsoft.com/office/word/2015/wordml/symex" mc:Ignorable="w14 w15 w16se w16cid w16 w16cex w16sdtdh">
   <w:font w:name="Times New Roman">
     <w:panose1 w:val="02020603050405020304"/>
-    <w:charset w:val="00"/>
+    <w:charset w:val="CC"/>
     <w:family w:val="roman"/>
     <w:pitch w:val="variable"/>
     <w:sig w:usb0="E0002EFF" w:usb1="C000785B" w:usb2="00000009" w:usb3="00000000" w:csb0="000001FF" w:csb1="00000000"/>
@@ -10021,7 +11126,7 @@
   </w:font>
   <w:font w:name="Courier New">
     <w:panose1 w:val="02070309020205020404"/>
-    <w:charset w:val="00"/>
+    <w:charset w:val="CC"/>
     <w:family w:val="modern"/>
     <w:pitch w:val="fixed"/>
     <w:sig w:usb0="E0002EFF" w:usb1="C0007843" w:usb2="00000009" w:usb3="00000000" w:csb0="000001FF" w:csb1="00000000"/>
@@ -10035,14 +11140,14 @@
   </w:font>
   <w:font w:name="Calibri">
     <w:panose1 w:val="020F0502020204030204"/>
-    <w:charset w:val="00"/>
+    <w:charset w:val="CC"/>
     <w:family w:val="swiss"/>
     <w:pitch w:val="variable"/>
     <w:sig w:usb0="E4002EFF" w:usb1="C000247B" w:usb2="00000009" w:usb3="00000000" w:csb0="000001FF" w:csb1="00000000"/>
   </w:font>
   <w:font w:name="Calibri Light">
     <w:panose1 w:val="020F0302020204030204"/>
-    <w:charset w:val="00"/>
+    <w:charset w:val="CC"/>
     <w:family w:val="swiss"/>
     <w:pitch w:val="variable"/>
     <w:sig w:usb0="E4002EFF" w:usb1="C000247B" w:usb2="00000009" w:usb3="00000000" w:csb0="000001FF" w:csb1="00000000"/>
@@ -10066,10 +11171,12 @@
   </w:compat>
   <w:rsids>
     <w:rsidRoot w:val="00A00E87"/>
+    <w:rsid w:val="000238D3"/>
     <w:rsid w:val="00100332"/>
     <w:rsid w:val="002461D6"/>
     <w:rsid w:val="008F1A0C"/>
     <w:rsid w:val="00A00E87"/>
+    <w:rsid w:val="00BB54FF"/>
     <w:rsid w:val="00BF087E"/>
   </w:rsids>
   <m:mathPr>
